--- a/Memoria TFG.docx
+++ b/Memoria TFG.docx
@@ -11,7 +11,7 @@
         <mc:AlternateContent>
           <mc:Choice Requires="wps">
             <w:drawing>
-              <wp:anchor distT="0" distB="0" distL="114300" distR="114300" simplePos="0" relativeHeight="251659264" behindDoc="0" locked="0" layoutInCell="1" allowOverlap="1" wp14:anchorId="35014344" wp14:editId="0C7E5D5A">
+              <wp:anchor distT="0" distB="0" distL="114300" distR="114300" simplePos="0" relativeHeight="251659264" behindDoc="0" locked="0" layoutInCell="1" allowOverlap="1" wp14:anchorId="4131A98C" wp14:editId="29422A6A">
                 <wp:simplePos x="0" y="0"/>
                 <wp:positionH relativeFrom="page">
                   <wp:align>right</wp:align>
@@ -170,7 +170,7 @@
           </mc:Choice>
           <mc:Fallback>
             <w:pict>
-              <v:shapetype w14:anchorId="35014344" id="_x0000_t202" coordsize="21600,21600" o:spt="202" path="m,l,21600r21600,l21600,xe">
+              <v:shapetype w14:anchorId="4131A98C" id="_x0000_t202" coordsize="21600,21600" o:spt="202" path="m,l,21600r21600,l21600,xe">
                 <v:stroke joinstyle="miter"/>
                 <v:path gradientshapeok="t" o:connecttype="rect"/>
               </v:shapetype>
@@ -278,7 +278,7 @@
           <w:noProof/>
         </w:rPr>
         <w:drawing>
-          <wp:anchor distT="0" distB="0" distL="114300" distR="114300" simplePos="0" relativeHeight="251668480" behindDoc="0" locked="0" layoutInCell="1" allowOverlap="1" wp14:anchorId="601110F0" wp14:editId="09C3BEED">
+          <wp:anchor distT="0" distB="0" distL="114300" distR="114300" simplePos="0" relativeHeight="251668480" behindDoc="0" locked="0" layoutInCell="1" allowOverlap="1" wp14:anchorId="6A61F414" wp14:editId="4ADD9FB9">
             <wp:simplePos x="0" y="0"/>
             <wp:positionH relativeFrom="column">
               <wp:posOffset>3974826</wp:posOffset>
@@ -301,7 +301,7 @@
                     <pic:cNvPicPr/>
                   </pic:nvPicPr>
                   <pic:blipFill>
-                    <a:blip r:embed="rId6" cstate="print">
+                    <a:blip r:embed="rId8" cstate="print">
                       <a:extLst>
                         <a:ext uri="{28A0092B-C50C-407E-A947-70E740481C1C}">
                           <a14:useLocalDpi xmlns:a14="http://schemas.microsoft.com/office/drawing/2010/main" val="0"/>
@@ -354,7 +354,7 @@
           <w:noProof/>
         </w:rPr>
         <w:drawing>
-          <wp:anchor distT="0" distB="0" distL="114300" distR="114300" simplePos="0" relativeHeight="251667456" behindDoc="0" locked="0" layoutInCell="1" allowOverlap="1" wp14:anchorId="3FD32DCE" wp14:editId="23910D2E">
+          <wp:anchor distT="0" distB="0" distL="114300" distR="114300" simplePos="0" relativeHeight="251667456" behindDoc="0" locked="0" layoutInCell="1" allowOverlap="1" wp14:anchorId="33454ABC" wp14:editId="0450CF90">
             <wp:simplePos x="0" y="0"/>
             <wp:positionH relativeFrom="rightMargin">
               <wp:posOffset>-5626735</wp:posOffset>
@@ -377,7 +377,7 @@
                     <pic:cNvPicPr/>
                   </pic:nvPicPr>
                   <pic:blipFill>
-                    <a:blip r:embed="rId7" cstate="print">
+                    <a:blip r:embed="rId9" cstate="print">
                       <a:extLst>
                         <a:ext uri="{28A0092B-C50C-407E-A947-70E740481C1C}">
                           <a14:useLocalDpi xmlns:a14="http://schemas.microsoft.com/office/drawing/2010/main" val="0"/>
@@ -428,7 +428,7 @@
         <mc:AlternateContent>
           <mc:Choice Requires="wps">
             <w:drawing>
-              <wp:anchor distT="0" distB="0" distL="114300" distR="114300" simplePos="0" relativeHeight="251660288" behindDoc="0" locked="0" layoutInCell="1" allowOverlap="1" wp14:anchorId="4506B23E" wp14:editId="2CF0BE1B">
+              <wp:anchor distT="0" distB="0" distL="114300" distR="114300" simplePos="0" relativeHeight="251660288" behindDoc="0" locked="0" layoutInCell="1" allowOverlap="1" wp14:anchorId="2B3782CF" wp14:editId="0BA1FB38">
                 <wp:simplePos x="0" y="0"/>
                 <wp:positionH relativeFrom="page">
                   <wp:posOffset>-635</wp:posOffset>
@@ -682,7 +682,7 @@
           </mc:Choice>
           <mc:Fallback>
             <w:pict>
-              <v:shape w14:anchorId="4506B23E" id="Cuadro de texto 4" o:spid="_x0000_s1027" type="#_x0000_t202" style="position:absolute;left:0;text-align:left;margin-left:-.05pt;margin-top:12.6pt;width:595.3pt;height:198.4pt;z-index:251660288;visibility:visible;mso-wrap-style:square;mso-width-percent:0;mso-height-percent:0;mso-wrap-distance-left:9pt;mso-wrap-distance-top:0;mso-wrap-distance-right:9pt;mso-wrap-distance-bottom:0;mso-position-horizontal:absolute;mso-position-horizontal-relative:page;mso-position-vertical:absolute;mso-position-vertical-relative:text;mso-width-percent:0;mso-height-percent:0;mso-width-relative:margin;mso-height-relative:margin;v-text-anchor:top" o:gfxdata="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" fillcolor="#231f20" strokecolor="white [3212]" strokeweight=".5pt">
+              <v:shape w14:anchorId="2B3782CF" id="Cuadro de texto 4" o:spid="_x0000_s1027" type="#_x0000_t202" style="position:absolute;left:0;text-align:left;margin-left:-.05pt;margin-top:12.6pt;width:595.3pt;height:198.4pt;z-index:251660288;visibility:visible;mso-wrap-style:square;mso-width-percent:0;mso-height-percent:0;mso-wrap-distance-left:9pt;mso-wrap-distance-top:0;mso-wrap-distance-right:9pt;mso-wrap-distance-bottom:0;mso-position-horizontal:absolute;mso-position-horizontal-relative:page;mso-position-vertical:absolute;mso-position-vertical-relative:text;mso-width-percent:0;mso-height-percent:0;mso-width-relative:margin;mso-height-relative:margin;v-text-anchor:top" o:gfxdata="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" fillcolor="#231f20" strokecolor="white [3212]" strokeweight=".5pt">
                 <v:textbox>
                   <w:txbxContent>
                     <w:p>
@@ -888,7 +888,7 @@
           <w:lang w:eastAsia="es-ES"/>
         </w:rPr>
         <w:drawing>
-          <wp:anchor distT="0" distB="0" distL="114300" distR="114300" simplePos="0" relativeHeight="251664384" behindDoc="0" locked="0" layoutInCell="1" allowOverlap="1" wp14:anchorId="6AB79C28" wp14:editId="661A0CED">
+          <wp:anchor distT="0" distB="0" distL="114300" distR="114300" simplePos="0" relativeHeight="251664384" behindDoc="0" locked="0" layoutInCell="1" allowOverlap="1" wp14:anchorId="602F59C6" wp14:editId="1393F73F">
             <wp:simplePos x="0" y="0"/>
             <wp:positionH relativeFrom="page">
               <wp:align>right</wp:align>
@@ -911,7 +911,7 @@
                     <pic:cNvPicPr/>
                   </pic:nvPicPr>
                   <pic:blipFill>
-                    <a:blip r:embed="rId8"/>
+                    <a:blip r:embed="rId10"/>
                     <a:stretch>
                       <a:fillRect/>
                     </a:stretch>
@@ -939,73 +939,107 @@
       <w:pPr>
         <w:pStyle w:val="Ttulo1"/>
       </w:pPr>
+      <w:bookmarkStart w:id="0" w:name="_Toc534628577"/>
       <w:r>
         <w:lastRenderedPageBreak/>
-        <w:t xml:space="preserve">MOTIVACIÓN Y </w:t>
-      </w:r>
-      <w:r>
-        <w:t>JUSTIFICACIÓN</w:t>
-      </w:r>
-    </w:p>
-    <w:p>
-      <w:r>
-        <w:t xml:space="preserve">La idea de este proyecto nace con la visión de la autosuperación y el crecimiento personal </w:t>
-      </w:r>
-      <w:r>
-        <w:t>dentro del ámbito del desarrollo de videojuegos.</w:t>
-      </w:r>
-    </w:p>
-    <w:p>
-      <w:r>
-        <w:t>La realización de este proyecto se plantea de tal forma en que se rehará un antiguo proyecto, el cual cuando se desarrollo no se tenia mucha experiencia en el ámbito del desarrollo de videojuegos. Ahora con más experiencia en este campo se pretende mejorar el resultado del producto final.</w:t>
-      </w:r>
-    </w:p>
-    <w:p>
-      <w:r>
-        <w:t>Para conseguir esta mejora se revisará el proyecto anterior y se extraerán las ideas principales. Una vez extraídas las ideas se procederá a su organización, es decir, decidir cual es el orden lógico en el que se deben de implementar para que el desarrollo del videojuego crezca de manera uniforme.</w:t>
-      </w:r>
-    </w:p>
-    <w:p>
-      <w:r>
-        <w:t>A su vez, para que el juego crezca de forma uniforme y con la mayor optimización posible se van a implementar varios patrones de diseño (</w:t>
+        <w:t>AGRADECIMIENTOS</w:t>
+      </w:r>
+      <w:bookmarkEnd w:id="0"/>
+    </w:p>
+    <w:p>
+      <w:pPr>
+        <w:spacing w:after="160" w:line="259" w:lineRule="auto"/>
+      </w:pPr>
+      <w:r>
+        <w:br w:type="page"/>
+      </w:r>
+    </w:p>
+    <w:p>
+      <w:pPr>
+        <w:pStyle w:val="Ttulo1"/>
+      </w:pPr>
+      <w:bookmarkStart w:id="1" w:name="_Toc534628578"/>
+      <w:r>
+        <w:lastRenderedPageBreak/>
+        <w:t>DEDICATORIA</w:t>
+      </w:r>
+      <w:bookmarkEnd w:id="1"/>
+    </w:p>
+    <w:p>
+      <w:pPr>
+        <w:spacing w:after="160" w:line="259" w:lineRule="auto"/>
+      </w:pPr>
+      <w:r>
+        <w:br w:type="page"/>
+      </w:r>
+    </w:p>
+    <w:p>
+      <w:pPr>
+        <w:pStyle w:val="Ttulo1"/>
+      </w:pPr>
+      <w:bookmarkStart w:id="2" w:name="_Toc534628579"/>
+      <w:r>
+        <w:lastRenderedPageBreak/>
+        <w:t>CITAS</w:t>
+      </w:r>
+      <w:bookmarkEnd w:id="2"/>
+    </w:p>
+    <w:p>
+      <w:pPr>
+        <w:pStyle w:val="Cita"/>
+      </w:pPr>
+      <w:r>
+        <w:t xml:space="preserve">Cada época tiene su forma de contar historias, y el videojuego es una gran parte de nuestra cultura. Puedes ignorar los videojuegos o aceptarlos y empaparte de su gran calidad artística. Algunas personas están cautivadas con los videojuegos de la misma forma que a otras personas les encanta el cine o el teatro. </w:t>
+      </w:r>
+    </w:p>
+    <w:p>
+      <w:pPr>
+        <w:pStyle w:val="Cita"/>
+      </w:pPr>
+      <w:r>
+        <w:t xml:space="preserve">Andy </w:t>
       </w:r>
       <w:proofErr w:type="spellStart"/>
       <w:r>
-        <w:t>Singleton</w:t>
+        <w:t>Serkis</w:t>
       </w:r>
       <w:proofErr w:type="spellEnd"/>
-      <w:r>
-        <w:t xml:space="preserve">, </w:t>
-      </w:r>
-      <w:proofErr w:type="spellStart"/>
-      <w:r>
-        <w:t>States</w:t>
-      </w:r>
-      <w:proofErr w:type="spellEnd"/>
-      <w:r>
-        <w:t xml:space="preserve">, Factory…) y optimizaciones varias como un </w:t>
-      </w:r>
-      <w:proofErr w:type="spellStart"/>
-      <w:r>
-        <w:t>QuadTree</w:t>
-      </w:r>
-      <w:proofErr w:type="spellEnd"/>
-      <w:r>
-        <w:t xml:space="preserve"> que nos permitirá reducir considerablemente el cálculo de colisiones.</w:t>
-      </w:r>
-    </w:p>
-    <w:p>
-      <w:r>
-        <w:t>La idea para este proyecto en mi opinión es original, ya que se sale de la típica idea de únicamente desarrollar un videojuego para demostrar tus conocimientos. Esta idea puede servir para que generaciones futuras no le teman al desarrollo, ya que en sus inicios afrontar un desarrollo de un videojuego puede parecer algo imposible, pero como todo, es cuestión de dedicarle tiempo y mejorar en el entendimiento del lenguaje y de la librería que decidas utilizar. Todo esto estará recopilado al final de documento, ya que se va a estudiar el resultado de ambos proyectos.</w:t>
-      </w:r>
-    </w:p>
-    <w:p>
-      <w:r>
-        <w:t>A su vez, sirve para que el desarrollador vea como ha ido cambiado y mejorando su forma de programar y de afrontar los problemas que surgen durante un desarrollo.</w:t>
-      </w:r>
     </w:p>
     <w:p/>
-    <w:p/>
+    <w:p>
+      <w:pPr>
+        <w:pStyle w:val="Cita"/>
+      </w:pPr>
+      <w:r>
+        <w:t xml:space="preserve">El objetivo claro de los videojuegos es entretener a la gente sorprendiéndoles con nuevas experiencias. </w:t>
+      </w:r>
+    </w:p>
+    <w:p>
+      <w:pPr>
+        <w:pStyle w:val="Cita"/>
+      </w:pPr>
+      <w:r>
+        <w:t>Shigeru Miyamoto</w:t>
+      </w:r>
+    </w:p>
+    <w:p>
+      <w:pPr>
+        <w:spacing w:after="160" w:line="259" w:lineRule="auto"/>
+        <w:jc w:val="left"/>
+        <w:rPr>
+          <w:i/>
+          <w:iCs/>
+          <w:color w:val="404040" w:themeColor="text1" w:themeTint="BF"/>
+        </w:rPr>
+      </w:pPr>
+      <w:r>
+        <w:br w:type="page"/>
+      </w:r>
+      <w:r>
+        <w:lastRenderedPageBreak/>
+        <w:t>INDICE DE CONTENIDOS</w:t>
+      </w:r>
+    </w:p>
     <w:p>
       <w:pPr>
         <w:spacing w:after="160" w:line="259" w:lineRule="auto"/>
@@ -1025,14 +1059,1292 @@
       <w:pPr>
         <w:pStyle w:val="Ttulo1"/>
       </w:pPr>
+      <w:bookmarkStart w:id="3" w:name="_Toc534628580"/>
+      <w:bookmarkStart w:id="4" w:name="_GoBack"/>
+      <w:bookmarkEnd w:id="4"/>
       <w:r>
         <w:lastRenderedPageBreak/>
-        <w:t>OBJETIVOS</w:t>
-      </w:r>
-    </w:p>
-    <w:p>
-      <w:pPr>
-        <w:spacing w:after="160" w:line="259" w:lineRule="auto"/>
+        <w:t>INDICE</w:t>
+      </w:r>
+      <w:bookmarkEnd w:id="3"/>
+    </w:p>
+    <w:p>
+      <w:pPr>
+        <w:pStyle w:val="TDC1"/>
+        <w:tabs>
+          <w:tab w:val="right" w:leader="dot" w:pos="8494"/>
+        </w:tabs>
+        <w:rPr>
+          <w:rFonts w:eastAsiaTheme="minorEastAsia"/>
+          <w:noProof/>
+          <w:lang w:eastAsia="es-ES"/>
+        </w:rPr>
+      </w:pPr>
+      <w:r>
+        <w:fldChar w:fldCharType="begin"/>
+      </w:r>
+      <w:r>
+        <w:instrText xml:space="preserve"> TOC \o "1-4" \h \z \u </w:instrText>
+      </w:r>
+      <w:r>
+        <w:fldChar w:fldCharType="separate"/>
+      </w:r>
+      <w:hyperlink w:anchor="_Toc534628577" w:history="1">
+        <w:r>
+          <w:rPr>
+            <w:rStyle w:val="Hipervnculo"/>
+            <w:noProof/>
+          </w:rPr>
+          <w:t>AGRADECIMIENTOS</w:t>
+        </w:r>
+        <w:r>
+          <w:rPr>
+            <w:noProof/>
+            <w:webHidden/>
+          </w:rPr>
+          <w:tab/>
+        </w:r>
+        <w:r>
+          <w:rPr>
+            <w:noProof/>
+            <w:webHidden/>
+          </w:rPr>
+          <w:fldChar w:fldCharType="begin"/>
+        </w:r>
+        <w:r>
+          <w:rPr>
+            <w:noProof/>
+            <w:webHidden/>
+          </w:rPr>
+          <w:instrText xml:space="preserve"> PAGEREF _Toc534628577 \h </w:instrText>
+        </w:r>
+        <w:r>
+          <w:rPr>
+            <w:noProof/>
+            <w:webHidden/>
+          </w:rPr>
+        </w:r>
+        <w:r>
+          <w:rPr>
+            <w:noProof/>
+            <w:webHidden/>
+          </w:rPr>
+          <w:fldChar w:fldCharType="separate"/>
+        </w:r>
+        <w:r>
+          <w:rPr>
+            <w:noProof/>
+            <w:webHidden/>
+          </w:rPr>
+          <w:t>2</w:t>
+        </w:r>
+        <w:r>
+          <w:rPr>
+            <w:noProof/>
+            <w:webHidden/>
+          </w:rPr>
+          <w:fldChar w:fldCharType="end"/>
+        </w:r>
+      </w:hyperlink>
+    </w:p>
+    <w:p>
+      <w:pPr>
+        <w:pStyle w:val="TDC1"/>
+        <w:tabs>
+          <w:tab w:val="right" w:leader="dot" w:pos="8494"/>
+        </w:tabs>
+        <w:rPr>
+          <w:rFonts w:eastAsiaTheme="minorEastAsia"/>
+          <w:noProof/>
+          <w:lang w:eastAsia="es-ES"/>
+        </w:rPr>
+      </w:pPr>
+      <w:hyperlink w:anchor="_Toc534628578" w:history="1">
+        <w:r>
+          <w:rPr>
+            <w:rStyle w:val="Hipervnculo"/>
+            <w:noProof/>
+          </w:rPr>
+          <w:t>DEDICATORIA</w:t>
+        </w:r>
+        <w:r>
+          <w:rPr>
+            <w:noProof/>
+            <w:webHidden/>
+          </w:rPr>
+          <w:tab/>
+        </w:r>
+        <w:r>
+          <w:rPr>
+            <w:noProof/>
+            <w:webHidden/>
+          </w:rPr>
+          <w:fldChar w:fldCharType="begin"/>
+        </w:r>
+        <w:r>
+          <w:rPr>
+            <w:noProof/>
+            <w:webHidden/>
+          </w:rPr>
+          <w:instrText xml:space="preserve"> PAGEREF _Toc534628578 \h </w:instrText>
+        </w:r>
+        <w:r>
+          <w:rPr>
+            <w:noProof/>
+            <w:webHidden/>
+          </w:rPr>
+        </w:r>
+        <w:r>
+          <w:rPr>
+            <w:noProof/>
+            <w:webHidden/>
+          </w:rPr>
+          <w:fldChar w:fldCharType="separate"/>
+        </w:r>
+        <w:r>
+          <w:rPr>
+            <w:noProof/>
+            <w:webHidden/>
+          </w:rPr>
+          <w:t>3</w:t>
+        </w:r>
+        <w:r>
+          <w:rPr>
+            <w:noProof/>
+            <w:webHidden/>
+          </w:rPr>
+          <w:fldChar w:fldCharType="end"/>
+        </w:r>
+      </w:hyperlink>
+    </w:p>
+    <w:p>
+      <w:pPr>
+        <w:pStyle w:val="TDC1"/>
+        <w:tabs>
+          <w:tab w:val="right" w:leader="dot" w:pos="8494"/>
+        </w:tabs>
+        <w:rPr>
+          <w:rFonts w:eastAsiaTheme="minorEastAsia"/>
+          <w:noProof/>
+          <w:lang w:eastAsia="es-ES"/>
+        </w:rPr>
+      </w:pPr>
+      <w:hyperlink w:anchor="_Toc534628579" w:history="1">
+        <w:r>
+          <w:rPr>
+            <w:rStyle w:val="Hipervnculo"/>
+            <w:noProof/>
+          </w:rPr>
+          <w:t>CITAS</w:t>
+        </w:r>
+        <w:r>
+          <w:rPr>
+            <w:noProof/>
+            <w:webHidden/>
+          </w:rPr>
+          <w:tab/>
+        </w:r>
+        <w:r>
+          <w:rPr>
+            <w:noProof/>
+            <w:webHidden/>
+          </w:rPr>
+          <w:fldChar w:fldCharType="begin"/>
+        </w:r>
+        <w:r>
+          <w:rPr>
+            <w:noProof/>
+            <w:webHidden/>
+          </w:rPr>
+          <w:instrText xml:space="preserve"> PAGEREF _Toc534628579 \h </w:instrText>
+        </w:r>
+        <w:r>
+          <w:rPr>
+            <w:noProof/>
+            <w:webHidden/>
+          </w:rPr>
+        </w:r>
+        <w:r>
+          <w:rPr>
+            <w:noProof/>
+            <w:webHidden/>
+          </w:rPr>
+          <w:fldChar w:fldCharType="separate"/>
+        </w:r>
+        <w:r>
+          <w:rPr>
+            <w:noProof/>
+            <w:webHidden/>
+          </w:rPr>
+          <w:t>4</w:t>
+        </w:r>
+        <w:r>
+          <w:rPr>
+            <w:noProof/>
+            <w:webHidden/>
+          </w:rPr>
+          <w:fldChar w:fldCharType="end"/>
+        </w:r>
+      </w:hyperlink>
+    </w:p>
+    <w:p>
+      <w:pPr>
+        <w:pStyle w:val="TDC1"/>
+        <w:tabs>
+          <w:tab w:val="right" w:leader="dot" w:pos="8494"/>
+        </w:tabs>
+        <w:rPr>
+          <w:rFonts w:eastAsiaTheme="minorEastAsia"/>
+          <w:noProof/>
+          <w:lang w:eastAsia="es-ES"/>
+        </w:rPr>
+      </w:pPr>
+      <w:hyperlink w:anchor="_Toc534628580" w:history="1">
+        <w:r>
+          <w:rPr>
+            <w:rStyle w:val="Hipervnculo"/>
+            <w:noProof/>
+          </w:rPr>
+          <w:t>INDICE</w:t>
+        </w:r>
+        <w:r>
+          <w:rPr>
+            <w:noProof/>
+            <w:webHidden/>
+          </w:rPr>
+          <w:tab/>
+        </w:r>
+        <w:r>
+          <w:rPr>
+            <w:noProof/>
+            <w:webHidden/>
+          </w:rPr>
+          <w:fldChar w:fldCharType="begin"/>
+        </w:r>
+        <w:r>
+          <w:rPr>
+            <w:noProof/>
+            <w:webHidden/>
+          </w:rPr>
+          <w:instrText xml:space="preserve"> PAGEREF _Toc534628580 \h </w:instrText>
+        </w:r>
+        <w:r>
+          <w:rPr>
+            <w:noProof/>
+            <w:webHidden/>
+          </w:rPr>
+        </w:r>
+        <w:r>
+          <w:rPr>
+            <w:noProof/>
+            <w:webHidden/>
+          </w:rPr>
+          <w:fldChar w:fldCharType="separate"/>
+        </w:r>
+        <w:r>
+          <w:rPr>
+            <w:noProof/>
+            <w:webHidden/>
+          </w:rPr>
+          <w:t>6</w:t>
+        </w:r>
+        <w:r>
+          <w:rPr>
+            <w:noProof/>
+            <w:webHidden/>
+          </w:rPr>
+          <w:fldChar w:fldCharType="end"/>
+        </w:r>
+      </w:hyperlink>
+    </w:p>
+    <w:p>
+      <w:pPr>
+        <w:pStyle w:val="TDC1"/>
+        <w:tabs>
+          <w:tab w:val="right" w:leader="dot" w:pos="8494"/>
+        </w:tabs>
+        <w:rPr>
+          <w:rFonts w:eastAsiaTheme="minorEastAsia"/>
+          <w:noProof/>
+          <w:lang w:eastAsia="es-ES"/>
+        </w:rPr>
+      </w:pPr>
+      <w:hyperlink w:anchor="_Toc534628581" w:history="1">
+        <w:r>
+          <w:rPr>
+            <w:rStyle w:val="Hipervnculo"/>
+            <w:noProof/>
+          </w:rPr>
+          <w:t>INDICE DE FIGURAS</w:t>
+        </w:r>
+        <w:r>
+          <w:rPr>
+            <w:noProof/>
+            <w:webHidden/>
+          </w:rPr>
+          <w:tab/>
+        </w:r>
+        <w:r>
+          <w:rPr>
+            <w:noProof/>
+            <w:webHidden/>
+          </w:rPr>
+          <w:fldChar w:fldCharType="begin"/>
+        </w:r>
+        <w:r>
+          <w:rPr>
+            <w:noProof/>
+            <w:webHidden/>
+          </w:rPr>
+          <w:instrText xml:space="preserve"> PAGEREF _Toc534628581 \h </w:instrText>
+        </w:r>
+        <w:r>
+          <w:rPr>
+            <w:noProof/>
+            <w:webHidden/>
+          </w:rPr>
+        </w:r>
+        <w:r>
+          <w:rPr>
+            <w:noProof/>
+            <w:webHidden/>
+          </w:rPr>
+          <w:fldChar w:fldCharType="separate"/>
+        </w:r>
+        <w:r>
+          <w:rPr>
+            <w:noProof/>
+            <w:webHidden/>
+          </w:rPr>
+          <w:t>7</w:t>
+        </w:r>
+        <w:r>
+          <w:rPr>
+            <w:noProof/>
+            <w:webHidden/>
+          </w:rPr>
+          <w:fldChar w:fldCharType="end"/>
+        </w:r>
+      </w:hyperlink>
+    </w:p>
+    <w:p>
+      <w:pPr>
+        <w:pStyle w:val="TDC1"/>
+        <w:tabs>
+          <w:tab w:val="right" w:leader="dot" w:pos="8494"/>
+        </w:tabs>
+        <w:rPr>
+          <w:rFonts w:eastAsiaTheme="minorEastAsia"/>
+          <w:noProof/>
+          <w:lang w:eastAsia="es-ES"/>
+        </w:rPr>
+      </w:pPr>
+      <w:hyperlink w:anchor="_Toc534628582" w:history="1">
+        <w:r>
+          <w:rPr>
+            <w:rStyle w:val="Hipervnculo"/>
+            <w:noProof/>
+          </w:rPr>
+          <w:t>INTRODUCCIÓN</w:t>
+        </w:r>
+        <w:r>
+          <w:rPr>
+            <w:noProof/>
+            <w:webHidden/>
+          </w:rPr>
+          <w:tab/>
+        </w:r>
+        <w:r>
+          <w:rPr>
+            <w:noProof/>
+            <w:webHidden/>
+          </w:rPr>
+          <w:fldChar w:fldCharType="begin"/>
+        </w:r>
+        <w:r>
+          <w:rPr>
+            <w:noProof/>
+            <w:webHidden/>
+          </w:rPr>
+          <w:instrText xml:space="preserve"> PAGEREF _Toc534628582 \h </w:instrText>
+        </w:r>
+        <w:r>
+          <w:rPr>
+            <w:noProof/>
+            <w:webHidden/>
+          </w:rPr>
+        </w:r>
+        <w:r>
+          <w:rPr>
+            <w:noProof/>
+            <w:webHidden/>
+          </w:rPr>
+          <w:fldChar w:fldCharType="separate"/>
+        </w:r>
+        <w:r>
+          <w:rPr>
+            <w:noProof/>
+            <w:webHidden/>
+          </w:rPr>
+          <w:t>8</w:t>
+        </w:r>
+        <w:r>
+          <w:rPr>
+            <w:noProof/>
+            <w:webHidden/>
+          </w:rPr>
+          <w:fldChar w:fldCharType="end"/>
+        </w:r>
+      </w:hyperlink>
+    </w:p>
+    <w:p>
+      <w:pPr>
+        <w:pStyle w:val="TDC1"/>
+        <w:tabs>
+          <w:tab w:val="right" w:leader="dot" w:pos="8494"/>
+        </w:tabs>
+        <w:rPr>
+          <w:rFonts w:eastAsiaTheme="minorEastAsia"/>
+          <w:noProof/>
+          <w:lang w:eastAsia="es-ES"/>
+        </w:rPr>
+      </w:pPr>
+      <w:hyperlink w:anchor="_Toc534628583" w:history="1">
+        <w:r>
+          <w:rPr>
+            <w:rStyle w:val="Hipervnculo"/>
+            <w:noProof/>
+          </w:rPr>
+          <w:t>JUSTIFICACIÓN Y OBJETIVOS</w:t>
+        </w:r>
+        <w:r>
+          <w:rPr>
+            <w:noProof/>
+            <w:webHidden/>
+          </w:rPr>
+          <w:tab/>
+        </w:r>
+        <w:r>
+          <w:rPr>
+            <w:noProof/>
+            <w:webHidden/>
+          </w:rPr>
+          <w:fldChar w:fldCharType="begin"/>
+        </w:r>
+        <w:r>
+          <w:rPr>
+            <w:noProof/>
+            <w:webHidden/>
+          </w:rPr>
+          <w:instrText xml:space="preserve"> PAGEREF _Toc534628583 \h </w:instrText>
+        </w:r>
+        <w:r>
+          <w:rPr>
+            <w:noProof/>
+            <w:webHidden/>
+          </w:rPr>
+        </w:r>
+        <w:r>
+          <w:rPr>
+            <w:noProof/>
+            <w:webHidden/>
+          </w:rPr>
+          <w:fldChar w:fldCharType="separate"/>
+        </w:r>
+        <w:r>
+          <w:rPr>
+            <w:noProof/>
+            <w:webHidden/>
+          </w:rPr>
+          <w:t>9</w:t>
+        </w:r>
+        <w:r>
+          <w:rPr>
+            <w:noProof/>
+            <w:webHidden/>
+          </w:rPr>
+          <w:fldChar w:fldCharType="end"/>
+        </w:r>
+      </w:hyperlink>
+    </w:p>
+    <w:p>
+      <w:pPr>
+        <w:pStyle w:val="TDC1"/>
+        <w:tabs>
+          <w:tab w:val="right" w:leader="dot" w:pos="8494"/>
+        </w:tabs>
+        <w:rPr>
+          <w:rFonts w:eastAsiaTheme="minorEastAsia"/>
+          <w:noProof/>
+          <w:lang w:eastAsia="es-ES"/>
+        </w:rPr>
+      </w:pPr>
+      <w:hyperlink w:anchor="_Toc534628584" w:history="1">
+        <w:r>
+          <w:rPr>
+            <w:rStyle w:val="Hipervnculo"/>
+            <w:noProof/>
+          </w:rPr>
+          <w:t>METODOLOGÍA</w:t>
+        </w:r>
+        <w:r>
+          <w:rPr>
+            <w:noProof/>
+            <w:webHidden/>
+          </w:rPr>
+          <w:tab/>
+        </w:r>
+        <w:r>
+          <w:rPr>
+            <w:noProof/>
+            <w:webHidden/>
+          </w:rPr>
+          <w:fldChar w:fldCharType="begin"/>
+        </w:r>
+        <w:r>
+          <w:rPr>
+            <w:noProof/>
+            <w:webHidden/>
+          </w:rPr>
+          <w:instrText xml:space="preserve"> PAGEREF _Toc534628584 \h </w:instrText>
+        </w:r>
+        <w:r>
+          <w:rPr>
+            <w:noProof/>
+            <w:webHidden/>
+          </w:rPr>
+        </w:r>
+        <w:r>
+          <w:rPr>
+            <w:noProof/>
+            <w:webHidden/>
+          </w:rPr>
+          <w:fldChar w:fldCharType="separate"/>
+        </w:r>
+        <w:r>
+          <w:rPr>
+            <w:noProof/>
+            <w:webHidden/>
+          </w:rPr>
+          <w:t>10</w:t>
+        </w:r>
+        <w:r>
+          <w:rPr>
+            <w:noProof/>
+            <w:webHidden/>
+          </w:rPr>
+          <w:fldChar w:fldCharType="end"/>
+        </w:r>
+      </w:hyperlink>
+    </w:p>
+    <w:p>
+      <w:pPr>
+        <w:pStyle w:val="TDC1"/>
+        <w:tabs>
+          <w:tab w:val="right" w:leader="dot" w:pos="8494"/>
+        </w:tabs>
+        <w:rPr>
+          <w:rFonts w:eastAsiaTheme="minorEastAsia"/>
+          <w:noProof/>
+          <w:lang w:eastAsia="es-ES"/>
+        </w:rPr>
+      </w:pPr>
+      <w:hyperlink w:anchor="_Toc534628585" w:history="1">
+        <w:r>
+          <w:rPr>
+            <w:rStyle w:val="Hipervnculo"/>
+            <w:noProof/>
+          </w:rPr>
+          <w:t>MARCO TEÓRICO</w:t>
+        </w:r>
+        <w:r>
+          <w:rPr>
+            <w:noProof/>
+            <w:webHidden/>
+          </w:rPr>
+          <w:tab/>
+        </w:r>
+        <w:r>
+          <w:rPr>
+            <w:noProof/>
+            <w:webHidden/>
+          </w:rPr>
+          <w:fldChar w:fldCharType="begin"/>
+        </w:r>
+        <w:r>
+          <w:rPr>
+            <w:noProof/>
+            <w:webHidden/>
+          </w:rPr>
+          <w:instrText xml:space="preserve"> PAGEREF _Toc534628585 \h </w:instrText>
+        </w:r>
+        <w:r>
+          <w:rPr>
+            <w:noProof/>
+            <w:webHidden/>
+          </w:rPr>
+        </w:r>
+        <w:r>
+          <w:rPr>
+            <w:noProof/>
+            <w:webHidden/>
+          </w:rPr>
+          <w:fldChar w:fldCharType="separate"/>
+        </w:r>
+        <w:r>
+          <w:rPr>
+            <w:noProof/>
+            <w:webHidden/>
+          </w:rPr>
+          <w:t>12</w:t>
+        </w:r>
+        <w:r>
+          <w:rPr>
+            <w:noProof/>
+            <w:webHidden/>
+          </w:rPr>
+          <w:fldChar w:fldCharType="end"/>
+        </w:r>
+      </w:hyperlink>
+    </w:p>
+    <w:p>
+      <w:pPr>
+        <w:pStyle w:val="TDC2"/>
+        <w:tabs>
+          <w:tab w:val="right" w:leader="dot" w:pos="8494"/>
+        </w:tabs>
+        <w:rPr>
+          <w:rFonts w:eastAsiaTheme="minorEastAsia"/>
+          <w:noProof/>
+          <w:lang w:eastAsia="es-ES"/>
+        </w:rPr>
+      </w:pPr>
+      <w:hyperlink w:anchor="_Toc534628586" w:history="1">
+        <w:r>
+          <w:rPr>
+            <w:rStyle w:val="Hipervnculo"/>
+            <w:noProof/>
+          </w:rPr>
+          <w:t>¿Qué es un videojuego Hack and Slash?</w:t>
+        </w:r>
+        <w:r>
+          <w:rPr>
+            <w:noProof/>
+            <w:webHidden/>
+          </w:rPr>
+          <w:tab/>
+        </w:r>
+        <w:r>
+          <w:rPr>
+            <w:noProof/>
+            <w:webHidden/>
+          </w:rPr>
+          <w:fldChar w:fldCharType="begin"/>
+        </w:r>
+        <w:r>
+          <w:rPr>
+            <w:noProof/>
+            <w:webHidden/>
+          </w:rPr>
+          <w:instrText xml:space="preserve"> PAGEREF _Toc534628586 \h </w:instrText>
+        </w:r>
+        <w:r>
+          <w:rPr>
+            <w:noProof/>
+            <w:webHidden/>
+          </w:rPr>
+        </w:r>
+        <w:r>
+          <w:rPr>
+            <w:noProof/>
+            <w:webHidden/>
+          </w:rPr>
+          <w:fldChar w:fldCharType="separate"/>
+        </w:r>
+        <w:r>
+          <w:rPr>
+            <w:noProof/>
+            <w:webHidden/>
+          </w:rPr>
+          <w:t>12</w:t>
+        </w:r>
+        <w:r>
+          <w:rPr>
+            <w:noProof/>
+            <w:webHidden/>
+          </w:rPr>
+          <w:fldChar w:fldCharType="end"/>
+        </w:r>
+      </w:hyperlink>
+    </w:p>
+    <w:p>
+      <w:pPr>
+        <w:pStyle w:val="TDC2"/>
+        <w:tabs>
+          <w:tab w:val="right" w:leader="dot" w:pos="8494"/>
+        </w:tabs>
+        <w:rPr>
+          <w:rFonts w:eastAsiaTheme="minorEastAsia"/>
+          <w:noProof/>
+          <w:lang w:eastAsia="es-ES"/>
+        </w:rPr>
+      </w:pPr>
+      <w:hyperlink w:anchor="_Toc534628587" w:history="1">
+        <w:r>
+          <w:rPr>
+            <w:rStyle w:val="Hipervnculo"/>
+            <w:noProof/>
+          </w:rPr>
+          <w:t>Actualidad de los videojuegos Hack and Slash</w:t>
+        </w:r>
+        <w:r>
+          <w:rPr>
+            <w:noProof/>
+            <w:webHidden/>
+          </w:rPr>
+          <w:tab/>
+        </w:r>
+        <w:r>
+          <w:rPr>
+            <w:noProof/>
+            <w:webHidden/>
+          </w:rPr>
+          <w:fldChar w:fldCharType="begin"/>
+        </w:r>
+        <w:r>
+          <w:rPr>
+            <w:noProof/>
+            <w:webHidden/>
+          </w:rPr>
+          <w:instrText xml:space="preserve"> PAGEREF _Toc534628587 \h </w:instrText>
+        </w:r>
+        <w:r>
+          <w:rPr>
+            <w:noProof/>
+            <w:webHidden/>
+          </w:rPr>
+        </w:r>
+        <w:r>
+          <w:rPr>
+            <w:noProof/>
+            <w:webHidden/>
+          </w:rPr>
+          <w:fldChar w:fldCharType="separate"/>
+        </w:r>
+        <w:r>
+          <w:rPr>
+            <w:noProof/>
+            <w:webHidden/>
+          </w:rPr>
+          <w:t>12</w:t>
+        </w:r>
+        <w:r>
+          <w:rPr>
+            <w:noProof/>
+            <w:webHidden/>
+          </w:rPr>
+          <w:fldChar w:fldCharType="end"/>
+        </w:r>
+      </w:hyperlink>
+    </w:p>
+    <w:p>
+      <w:pPr>
+        <w:pStyle w:val="TDC1"/>
+        <w:tabs>
+          <w:tab w:val="right" w:leader="dot" w:pos="8494"/>
+        </w:tabs>
+        <w:rPr>
+          <w:rFonts w:eastAsiaTheme="minorEastAsia"/>
+          <w:noProof/>
+          <w:lang w:eastAsia="es-ES"/>
+        </w:rPr>
+      </w:pPr>
+      <w:hyperlink w:anchor="_Toc534628588" w:history="1">
+        <w:r>
+          <w:rPr>
+            <w:rStyle w:val="Hipervnculo"/>
+            <w:noProof/>
+          </w:rPr>
+          <w:t>HERAMIENTAS</w:t>
+        </w:r>
+        <w:r>
+          <w:rPr>
+            <w:noProof/>
+            <w:webHidden/>
+          </w:rPr>
+          <w:tab/>
+        </w:r>
+        <w:r>
+          <w:rPr>
+            <w:noProof/>
+            <w:webHidden/>
+          </w:rPr>
+          <w:fldChar w:fldCharType="begin"/>
+        </w:r>
+        <w:r>
+          <w:rPr>
+            <w:noProof/>
+            <w:webHidden/>
+          </w:rPr>
+          <w:instrText xml:space="preserve"> PAGEREF _Toc534628588 \h </w:instrText>
+        </w:r>
+        <w:r>
+          <w:rPr>
+            <w:noProof/>
+            <w:webHidden/>
+          </w:rPr>
+        </w:r>
+        <w:r>
+          <w:rPr>
+            <w:noProof/>
+            <w:webHidden/>
+          </w:rPr>
+          <w:fldChar w:fldCharType="separate"/>
+        </w:r>
+        <w:r>
+          <w:rPr>
+            <w:noProof/>
+            <w:webHidden/>
+          </w:rPr>
+          <w:t>14</w:t>
+        </w:r>
+        <w:r>
+          <w:rPr>
+            <w:noProof/>
+            <w:webHidden/>
+          </w:rPr>
+          <w:fldChar w:fldCharType="end"/>
+        </w:r>
+      </w:hyperlink>
+    </w:p>
+    <w:p>
+      <w:pPr>
+        <w:pStyle w:val="TDC2"/>
+        <w:tabs>
+          <w:tab w:val="right" w:leader="dot" w:pos="8494"/>
+        </w:tabs>
+        <w:rPr>
+          <w:rFonts w:eastAsiaTheme="minorEastAsia"/>
+          <w:noProof/>
+          <w:lang w:eastAsia="es-ES"/>
+        </w:rPr>
+      </w:pPr>
+      <w:hyperlink w:anchor="_Toc534628589" w:history="1">
+        <w:r>
+          <w:rPr>
+            <w:rStyle w:val="Hipervnculo"/>
+            <w:noProof/>
+          </w:rPr>
+          <w:t>DE GESTIÓN</w:t>
+        </w:r>
+        <w:r>
+          <w:rPr>
+            <w:noProof/>
+            <w:webHidden/>
+          </w:rPr>
+          <w:tab/>
+        </w:r>
+        <w:r>
+          <w:rPr>
+            <w:noProof/>
+            <w:webHidden/>
+          </w:rPr>
+          <w:fldChar w:fldCharType="begin"/>
+        </w:r>
+        <w:r>
+          <w:rPr>
+            <w:noProof/>
+            <w:webHidden/>
+          </w:rPr>
+          <w:instrText xml:space="preserve"> PAGEREF _Toc534628589 \h </w:instrText>
+        </w:r>
+        <w:r>
+          <w:rPr>
+            <w:noProof/>
+            <w:webHidden/>
+          </w:rPr>
+        </w:r>
+        <w:r>
+          <w:rPr>
+            <w:noProof/>
+            <w:webHidden/>
+          </w:rPr>
+          <w:fldChar w:fldCharType="separate"/>
+        </w:r>
+        <w:r>
+          <w:rPr>
+            <w:noProof/>
+            <w:webHidden/>
+          </w:rPr>
+          <w:t>14</w:t>
+        </w:r>
+        <w:r>
+          <w:rPr>
+            <w:noProof/>
+            <w:webHidden/>
+          </w:rPr>
+          <w:fldChar w:fldCharType="end"/>
+        </w:r>
+      </w:hyperlink>
+    </w:p>
+    <w:p>
+      <w:pPr>
+        <w:pStyle w:val="TDC2"/>
+        <w:tabs>
+          <w:tab w:val="right" w:leader="dot" w:pos="8494"/>
+        </w:tabs>
+        <w:rPr>
+          <w:rFonts w:eastAsiaTheme="minorEastAsia"/>
+          <w:noProof/>
+          <w:lang w:eastAsia="es-ES"/>
+        </w:rPr>
+      </w:pPr>
+      <w:hyperlink w:anchor="_Toc534628590" w:history="1">
+        <w:r>
+          <w:rPr>
+            <w:rStyle w:val="Hipervnculo"/>
+            <w:noProof/>
+          </w:rPr>
+          <w:t>DE DESARROLLO</w:t>
+        </w:r>
+        <w:r>
+          <w:rPr>
+            <w:noProof/>
+            <w:webHidden/>
+          </w:rPr>
+          <w:tab/>
+        </w:r>
+        <w:r>
+          <w:rPr>
+            <w:noProof/>
+            <w:webHidden/>
+          </w:rPr>
+          <w:fldChar w:fldCharType="begin"/>
+        </w:r>
+        <w:r>
+          <w:rPr>
+            <w:noProof/>
+            <w:webHidden/>
+          </w:rPr>
+          <w:instrText xml:space="preserve"> PAGEREF _Toc534628590 \h </w:instrText>
+        </w:r>
+        <w:r>
+          <w:rPr>
+            <w:noProof/>
+            <w:webHidden/>
+          </w:rPr>
+        </w:r>
+        <w:r>
+          <w:rPr>
+            <w:noProof/>
+            <w:webHidden/>
+          </w:rPr>
+          <w:fldChar w:fldCharType="separate"/>
+        </w:r>
+        <w:r>
+          <w:rPr>
+            <w:noProof/>
+            <w:webHidden/>
+          </w:rPr>
+          <w:t>14</w:t>
+        </w:r>
+        <w:r>
+          <w:rPr>
+            <w:noProof/>
+            <w:webHidden/>
+          </w:rPr>
+          <w:fldChar w:fldCharType="end"/>
+        </w:r>
+      </w:hyperlink>
+    </w:p>
+    <w:p>
+      <w:pPr>
+        <w:pStyle w:val="TDC2"/>
+        <w:tabs>
+          <w:tab w:val="right" w:leader="dot" w:pos="8494"/>
+        </w:tabs>
+        <w:rPr>
+          <w:rFonts w:eastAsiaTheme="minorEastAsia"/>
+          <w:noProof/>
+          <w:lang w:eastAsia="es-ES"/>
+        </w:rPr>
+      </w:pPr>
+      <w:hyperlink w:anchor="_Toc534628591" w:history="1">
+        <w:r>
+          <w:rPr>
+            <w:rStyle w:val="Hipervnculo"/>
+            <w:noProof/>
+          </w:rPr>
+          <w:t>GRÁFICAS</w:t>
+        </w:r>
+        <w:r>
+          <w:rPr>
+            <w:noProof/>
+            <w:webHidden/>
+          </w:rPr>
+          <w:tab/>
+        </w:r>
+        <w:r>
+          <w:rPr>
+            <w:noProof/>
+            <w:webHidden/>
+          </w:rPr>
+          <w:fldChar w:fldCharType="begin"/>
+        </w:r>
+        <w:r>
+          <w:rPr>
+            <w:noProof/>
+            <w:webHidden/>
+          </w:rPr>
+          <w:instrText xml:space="preserve"> PAGEREF _Toc534628591 \h </w:instrText>
+        </w:r>
+        <w:r>
+          <w:rPr>
+            <w:noProof/>
+            <w:webHidden/>
+          </w:rPr>
+        </w:r>
+        <w:r>
+          <w:rPr>
+            <w:noProof/>
+            <w:webHidden/>
+          </w:rPr>
+          <w:fldChar w:fldCharType="separate"/>
+        </w:r>
+        <w:r>
+          <w:rPr>
+            <w:noProof/>
+            <w:webHidden/>
+          </w:rPr>
+          <w:t>15</w:t>
+        </w:r>
+        <w:r>
+          <w:rPr>
+            <w:noProof/>
+            <w:webHidden/>
+          </w:rPr>
+          <w:fldChar w:fldCharType="end"/>
+        </w:r>
+      </w:hyperlink>
+    </w:p>
+    <w:p>
+      <w:pPr>
+        <w:pStyle w:val="TDC2"/>
+        <w:tabs>
+          <w:tab w:val="right" w:leader="dot" w:pos="8494"/>
+        </w:tabs>
+        <w:rPr>
+          <w:rFonts w:eastAsiaTheme="minorEastAsia"/>
+          <w:noProof/>
+          <w:lang w:eastAsia="es-ES"/>
+        </w:rPr>
+      </w:pPr>
+      <w:hyperlink w:anchor="_Toc534628592" w:history="1">
+        <w:r>
+          <w:rPr>
+            <w:rStyle w:val="Hipervnculo"/>
+            <w:noProof/>
+          </w:rPr>
+          <w:t>OTRAS</w:t>
+        </w:r>
+        <w:r>
+          <w:rPr>
+            <w:noProof/>
+            <w:webHidden/>
+          </w:rPr>
+          <w:tab/>
+        </w:r>
+        <w:r>
+          <w:rPr>
+            <w:noProof/>
+            <w:webHidden/>
+          </w:rPr>
+          <w:fldChar w:fldCharType="begin"/>
+        </w:r>
+        <w:r>
+          <w:rPr>
+            <w:noProof/>
+            <w:webHidden/>
+          </w:rPr>
+          <w:instrText xml:space="preserve"> PAGEREF _Toc534628592 \h </w:instrText>
+        </w:r>
+        <w:r>
+          <w:rPr>
+            <w:noProof/>
+            <w:webHidden/>
+          </w:rPr>
+        </w:r>
+        <w:r>
+          <w:rPr>
+            <w:noProof/>
+            <w:webHidden/>
+          </w:rPr>
+          <w:fldChar w:fldCharType="separate"/>
+        </w:r>
+        <w:r>
+          <w:rPr>
+            <w:noProof/>
+            <w:webHidden/>
+          </w:rPr>
+          <w:t>15</w:t>
+        </w:r>
+        <w:r>
+          <w:rPr>
+            <w:noProof/>
+            <w:webHidden/>
+          </w:rPr>
+          <w:fldChar w:fldCharType="end"/>
+        </w:r>
+      </w:hyperlink>
+    </w:p>
+    <w:p>
+      <w:pPr>
+        <w:pStyle w:val="TDC1"/>
+        <w:tabs>
+          <w:tab w:val="right" w:leader="dot" w:pos="8494"/>
+        </w:tabs>
+        <w:rPr>
+          <w:rFonts w:eastAsiaTheme="minorEastAsia"/>
+          <w:noProof/>
+          <w:lang w:eastAsia="es-ES"/>
+        </w:rPr>
+      </w:pPr>
+      <w:hyperlink w:anchor="_Toc534628593" w:history="1">
+        <w:r>
+          <w:rPr>
+            <w:rStyle w:val="Hipervnculo"/>
+            <w:noProof/>
+          </w:rPr>
+          <w:t>PRIMEROS PASOS</w:t>
+        </w:r>
+        <w:r>
+          <w:rPr>
+            <w:noProof/>
+            <w:webHidden/>
+          </w:rPr>
+          <w:tab/>
+        </w:r>
+        <w:r>
+          <w:rPr>
+            <w:noProof/>
+            <w:webHidden/>
+          </w:rPr>
+          <w:fldChar w:fldCharType="begin"/>
+        </w:r>
+        <w:r>
+          <w:rPr>
+            <w:noProof/>
+            <w:webHidden/>
+          </w:rPr>
+          <w:instrText xml:space="preserve"> PAGEREF _Toc534628593 \h </w:instrText>
+        </w:r>
+        <w:r>
+          <w:rPr>
+            <w:noProof/>
+            <w:webHidden/>
+          </w:rPr>
+        </w:r>
+        <w:r>
+          <w:rPr>
+            <w:noProof/>
+            <w:webHidden/>
+          </w:rPr>
+          <w:fldChar w:fldCharType="separate"/>
+        </w:r>
+        <w:r>
+          <w:rPr>
+            <w:noProof/>
+            <w:webHidden/>
+          </w:rPr>
+          <w:t>16</w:t>
+        </w:r>
+        <w:r>
+          <w:rPr>
+            <w:noProof/>
+            <w:webHidden/>
+          </w:rPr>
+          <w:fldChar w:fldCharType="end"/>
+        </w:r>
+      </w:hyperlink>
+    </w:p>
+    <w:p>
+      <w:pPr>
+        <w:pStyle w:val="TDC1"/>
+        <w:tabs>
+          <w:tab w:val="right" w:leader="dot" w:pos="8494"/>
+        </w:tabs>
+        <w:rPr>
+          <w:rFonts w:eastAsiaTheme="minorEastAsia"/>
+          <w:noProof/>
+          <w:lang w:eastAsia="es-ES"/>
+        </w:rPr>
+      </w:pPr>
+      <w:hyperlink w:anchor="_Toc534628594" w:history="1">
+        <w:r>
+          <w:rPr>
+            <w:rStyle w:val="Hipervnculo"/>
+            <w:noProof/>
+          </w:rPr>
+          <w:t>DIARIO DE DESARROLLO</w:t>
+        </w:r>
+        <w:r>
+          <w:rPr>
+            <w:noProof/>
+            <w:webHidden/>
+          </w:rPr>
+          <w:tab/>
+        </w:r>
+        <w:r>
+          <w:rPr>
+            <w:noProof/>
+            <w:webHidden/>
+          </w:rPr>
+          <w:fldChar w:fldCharType="begin"/>
+        </w:r>
+        <w:r>
+          <w:rPr>
+            <w:noProof/>
+            <w:webHidden/>
+          </w:rPr>
+          <w:instrText xml:space="preserve"> PAGEREF _Toc534628594 \h </w:instrText>
+        </w:r>
+        <w:r>
+          <w:rPr>
+            <w:noProof/>
+            <w:webHidden/>
+          </w:rPr>
+        </w:r>
+        <w:r>
+          <w:rPr>
+            <w:noProof/>
+            <w:webHidden/>
+          </w:rPr>
+          <w:fldChar w:fldCharType="separate"/>
+        </w:r>
+        <w:r>
+          <w:rPr>
+            <w:noProof/>
+            <w:webHidden/>
+          </w:rPr>
+          <w:t>20</w:t>
+        </w:r>
+        <w:r>
+          <w:rPr>
+            <w:noProof/>
+            <w:webHidden/>
+          </w:rPr>
+          <w:fldChar w:fldCharType="end"/>
+        </w:r>
+      </w:hyperlink>
+    </w:p>
+    <w:p>
+      <w:r>
+        <w:fldChar w:fldCharType="end"/>
+      </w:r>
+    </w:p>
+    <w:p>
+      <w:pPr>
+        <w:pStyle w:val="Ttulo1"/>
       </w:pPr>
       <w:r>
         <w:br w:type="page"/>
@@ -1042,14 +2354,778 @@
       <w:pPr>
         <w:pStyle w:val="Ttulo1"/>
       </w:pPr>
+      <w:bookmarkStart w:id="5" w:name="_Toc534628581"/>
       <w:r>
         <w:lastRenderedPageBreak/>
-        <w:t>AGRADECIMIENTOS</w:t>
-      </w:r>
-    </w:p>
-    <w:p>
-      <w:pPr>
-        <w:spacing w:after="160" w:line="259" w:lineRule="auto"/>
+        <w:t>INDICE DE FIGURAS</w:t>
+      </w:r>
+      <w:bookmarkEnd w:id="5"/>
+    </w:p>
+    <w:p>
+      <w:pPr>
+        <w:pStyle w:val="Tabladeilustraciones"/>
+        <w:tabs>
+          <w:tab w:val="right" w:leader="dot" w:pos="8494"/>
+        </w:tabs>
+        <w:rPr>
+          <w:noProof/>
+        </w:rPr>
+      </w:pPr>
+      <w:r>
+        <w:fldChar w:fldCharType="begin"/>
+      </w:r>
+      <w:r>
+        <w:instrText xml:space="preserve"> TOC \h \z \c "Ilustración" </w:instrText>
+      </w:r>
+      <w:r>
+        <w:fldChar w:fldCharType="separate"/>
+      </w:r>
+      <w:hyperlink w:anchor="_Toc534628595" w:history="1">
+        <w:r>
+          <w:rPr>
+            <w:rStyle w:val="Hipervnculo"/>
+            <w:noProof/>
+          </w:rPr>
+          <w:t>Ilustración 1 - Ejemplo de Kanban</w:t>
+        </w:r>
+        <w:r>
+          <w:rPr>
+            <w:noProof/>
+            <w:webHidden/>
+          </w:rPr>
+          <w:tab/>
+        </w:r>
+        <w:r>
+          <w:rPr>
+            <w:noProof/>
+            <w:webHidden/>
+          </w:rPr>
+          <w:fldChar w:fldCharType="begin"/>
+        </w:r>
+        <w:r>
+          <w:rPr>
+            <w:noProof/>
+            <w:webHidden/>
+          </w:rPr>
+          <w:instrText xml:space="preserve"> PAGEREF _Toc534628595 \h </w:instrText>
+        </w:r>
+        <w:r>
+          <w:rPr>
+            <w:noProof/>
+            <w:webHidden/>
+          </w:rPr>
+        </w:r>
+        <w:r>
+          <w:rPr>
+            <w:noProof/>
+            <w:webHidden/>
+          </w:rPr>
+          <w:fldChar w:fldCharType="separate"/>
+        </w:r>
+        <w:r>
+          <w:rPr>
+            <w:noProof/>
+            <w:webHidden/>
+          </w:rPr>
+          <w:t>10</w:t>
+        </w:r>
+        <w:r>
+          <w:rPr>
+            <w:noProof/>
+            <w:webHidden/>
+          </w:rPr>
+          <w:fldChar w:fldCharType="end"/>
+        </w:r>
+      </w:hyperlink>
+    </w:p>
+    <w:p>
+      <w:pPr>
+        <w:pStyle w:val="Tabladeilustraciones"/>
+        <w:tabs>
+          <w:tab w:val="right" w:leader="dot" w:pos="8494"/>
+        </w:tabs>
+        <w:rPr>
+          <w:noProof/>
+        </w:rPr>
+      </w:pPr>
+      <w:hyperlink w:anchor="_Toc534628596" w:history="1">
+        <w:r>
+          <w:rPr>
+            <w:rStyle w:val="Hipervnculo"/>
+            <w:noProof/>
+          </w:rPr>
+          <w:t>Ilustración 2 - Ejemplo de Trello a mitad de desarrollo</w:t>
+        </w:r>
+        <w:r>
+          <w:rPr>
+            <w:noProof/>
+            <w:webHidden/>
+          </w:rPr>
+          <w:tab/>
+        </w:r>
+        <w:r>
+          <w:rPr>
+            <w:noProof/>
+            <w:webHidden/>
+          </w:rPr>
+          <w:fldChar w:fldCharType="begin"/>
+        </w:r>
+        <w:r>
+          <w:rPr>
+            <w:noProof/>
+            <w:webHidden/>
+          </w:rPr>
+          <w:instrText xml:space="preserve"> PAGEREF _Toc534628596 \h </w:instrText>
+        </w:r>
+        <w:r>
+          <w:rPr>
+            <w:noProof/>
+            <w:webHidden/>
+          </w:rPr>
+        </w:r>
+        <w:r>
+          <w:rPr>
+            <w:noProof/>
+            <w:webHidden/>
+          </w:rPr>
+          <w:fldChar w:fldCharType="separate"/>
+        </w:r>
+        <w:r>
+          <w:rPr>
+            <w:noProof/>
+            <w:webHidden/>
+          </w:rPr>
+          <w:t>11</w:t>
+        </w:r>
+        <w:r>
+          <w:rPr>
+            <w:noProof/>
+            <w:webHidden/>
+          </w:rPr>
+          <w:fldChar w:fldCharType="end"/>
+        </w:r>
+      </w:hyperlink>
+    </w:p>
+    <w:p>
+      <w:pPr>
+        <w:pStyle w:val="Tabladeilustraciones"/>
+        <w:tabs>
+          <w:tab w:val="right" w:leader="dot" w:pos="8494"/>
+        </w:tabs>
+        <w:rPr>
+          <w:noProof/>
+        </w:rPr>
+      </w:pPr>
+      <w:hyperlink r:id="rId11" w:anchor="_Toc534628597" w:history="1">
+        <w:r>
+          <w:rPr>
+            <w:rStyle w:val="Hipervnculo"/>
+            <w:noProof/>
+          </w:rPr>
+          <w:t>Ilustración 3 – Sprite sheet de entidades</w:t>
+        </w:r>
+        <w:r>
+          <w:rPr>
+            <w:noProof/>
+            <w:webHidden/>
+          </w:rPr>
+          <w:tab/>
+        </w:r>
+        <w:r>
+          <w:rPr>
+            <w:noProof/>
+            <w:webHidden/>
+          </w:rPr>
+          <w:fldChar w:fldCharType="begin"/>
+        </w:r>
+        <w:r>
+          <w:rPr>
+            <w:noProof/>
+            <w:webHidden/>
+          </w:rPr>
+          <w:instrText xml:space="preserve"> PAGEREF _Toc534628597 \h </w:instrText>
+        </w:r>
+        <w:r>
+          <w:rPr>
+            <w:noProof/>
+            <w:webHidden/>
+          </w:rPr>
+        </w:r>
+        <w:r>
+          <w:rPr>
+            <w:noProof/>
+            <w:webHidden/>
+          </w:rPr>
+          <w:fldChar w:fldCharType="separate"/>
+        </w:r>
+        <w:r>
+          <w:rPr>
+            <w:noProof/>
+            <w:webHidden/>
+          </w:rPr>
+          <w:t>16</w:t>
+        </w:r>
+        <w:r>
+          <w:rPr>
+            <w:noProof/>
+            <w:webHidden/>
+          </w:rPr>
+          <w:fldChar w:fldCharType="end"/>
+        </w:r>
+      </w:hyperlink>
+    </w:p>
+    <w:p>
+      <w:pPr>
+        <w:pStyle w:val="Tabladeilustraciones"/>
+        <w:tabs>
+          <w:tab w:val="right" w:leader="dot" w:pos="8494"/>
+        </w:tabs>
+        <w:rPr>
+          <w:noProof/>
+        </w:rPr>
+      </w:pPr>
+      <w:hyperlink r:id="rId12" w:anchor="_Toc534628598" w:history="1">
+        <w:r>
+          <w:rPr>
+            <w:rStyle w:val="Hipervnculo"/>
+            <w:noProof/>
+          </w:rPr>
+          <w:t>Ilustración 4 – sprite sheet de mapa</w:t>
+        </w:r>
+        <w:r>
+          <w:rPr>
+            <w:noProof/>
+            <w:webHidden/>
+          </w:rPr>
+          <w:tab/>
+        </w:r>
+        <w:r>
+          <w:rPr>
+            <w:noProof/>
+            <w:webHidden/>
+          </w:rPr>
+          <w:fldChar w:fldCharType="begin"/>
+        </w:r>
+        <w:r>
+          <w:rPr>
+            <w:noProof/>
+            <w:webHidden/>
+          </w:rPr>
+          <w:instrText xml:space="preserve"> PAGEREF _Toc534628598 \h </w:instrText>
+        </w:r>
+        <w:r>
+          <w:rPr>
+            <w:noProof/>
+            <w:webHidden/>
+          </w:rPr>
+        </w:r>
+        <w:r>
+          <w:rPr>
+            <w:noProof/>
+            <w:webHidden/>
+          </w:rPr>
+          <w:fldChar w:fldCharType="separate"/>
+        </w:r>
+        <w:r>
+          <w:rPr>
+            <w:noProof/>
+            <w:webHidden/>
+          </w:rPr>
+          <w:t>16</w:t>
+        </w:r>
+        <w:r>
+          <w:rPr>
+            <w:noProof/>
+            <w:webHidden/>
+          </w:rPr>
+          <w:fldChar w:fldCharType="end"/>
+        </w:r>
+      </w:hyperlink>
+    </w:p>
+    <w:p>
+      <w:pPr>
+        <w:pStyle w:val="Tabladeilustraciones"/>
+        <w:tabs>
+          <w:tab w:val="right" w:leader="dot" w:pos="8494"/>
+        </w:tabs>
+        <w:rPr>
+          <w:noProof/>
+        </w:rPr>
+      </w:pPr>
+      <w:hyperlink w:anchor="_Toc534628599" w:history="1">
+        <w:r>
+          <w:rPr>
+            <w:rStyle w:val="Hipervnculo"/>
+            <w:noProof/>
+          </w:rPr>
+          <w:t>Ilustración 5 - Paleta de colores</w:t>
+        </w:r>
+        <w:r>
+          <w:rPr>
+            <w:noProof/>
+            <w:webHidden/>
+          </w:rPr>
+          <w:tab/>
+        </w:r>
+        <w:r>
+          <w:rPr>
+            <w:noProof/>
+            <w:webHidden/>
+          </w:rPr>
+          <w:fldChar w:fldCharType="begin"/>
+        </w:r>
+        <w:r>
+          <w:rPr>
+            <w:noProof/>
+            <w:webHidden/>
+          </w:rPr>
+          <w:instrText xml:space="preserve"> PAGEREF _Toc534628599 \h </w:instrText>
+        </w:r>
+        <w:r>
+          <w:rPr>
+            <w:noProof/>
+            <w:webHidden/>
+          </w:rPr>
+        </w:r>
+        <w:r>
+          <w:rPr>
+            <w:noProof/>
+            <w:webHidden/>
+          </w:rPr>
+          <w:fldChar w:fldCharType="separate"/>
+        </w:r>
+        <w:r>
+          <w:rPr>
+            <w:noProof/>
+            <w:webHidden/>
+          </w:rPr>
+          <w:t>16</w:t>
+        </w:r>
+        <w:r>
+          <w:rPr>
+            <w:noProof/>
+            <w:webHidden/>
+          </w:rPr>
+          <w:fldChar w:fldCharType="end"/>
+        </w:r>
+      </w:hyperlink>
+    </w:p>
+    <w:p>
+      <w:pPr>
+        <w:pStyle w:val="Tabladeilustraciones"/>
+        <w:tabs>
+          <w:tab w:val="right" w:leader="dot" w:pos="8494"/>
+        </w:tabs>
+        <w:rPr>
+          <w:noProof/>
+        </w:rPr>
+      </w:pPr>
+      <w:hyperlink w:anchor="_Toc534628600" w:history="1">
+        <w:r>
+          <w:rPr>
+            <w:rStyle w:val="Hipervnculo"/>
+            <w:noProof/>
+          </w:rPr>
+          <w:t>Ilustración 6 - Menú principal</w:t>
+        </w:r>
+        <w:r>
+          <w:rPr>
+            <w:noProof/>
+            <w:webHidden/>
+          </w:rPr>
+          <w:tab/>
+        </w:r>
+        <w:r>
+          <w:rPr>
+            <w:noProof/>
+            <w:webHidden/>
+          </w:rPr>
+          <w:fldChar w:fldCharType="begin"/>
+        </w:r>
+        <w:r>
+          <w:rPr>
+            <w:noProof/>
+            <w:webHidden/>
+          </w:rPr>
+          <w:instrText xml:space="preserve"> PAGEREF _Toc534628600 \h </w:instrText>
+        </w:r>
+        <w:r>
+          <w:rPr>
+            <w:noProof/>
+            <w:webHidden/>
+          </w:rPr>
+        </w:r>
+        <w:r>
+          <w:rPr>
+            <w:noProof/>
+            <w:webHidden/>
+          </w:rPr>
+          <w:fldChar w:fldCharType="separate"/>
+        </w:r>
+        <w:r>
+          <w:rPr>
+            <w:noProof/>
+            <w:webHidden/>
+          </w:rPr>
+          <w:t>17</w:t>
+        </w:r>
+        <w:r>
+          <w:rPr>
+            <w:noProof/>
+            <w:webHidden/>
+          </w:rPr>
+          <w:fldChar w:fldCharType="end"/>
+        </w:r>
+      </w:hyperlink>
+    </w:p>
+    <w:p>
+      <w:pPr>
+        <w:pStyle w:val="Tabladeilustraciones"/>
+        <w:tabs>
+          <w:tab w:val="right" w:leader="dot" w:pos="8494"/>
+        </w:tabs>
+        <w:rPr>
+          <w:noProof/>
+        </w:rPr>
+      </w:pPr>
+      <w:hyperlink w:anchor="_Toc534628601" w:history="1">
+        <w:r>
+          <w:rPr>
+            <w:rStyle w:val="Hipervnculo"/>
+            <w:noProof/>
+          </w:rPr>
+          <w:t>Ilustración 7 - Menú selección modo de juego</w:t>
+        </w:r>
+        <w:r>
+          <w:rPr>
+            <w:noProof/>
+            <w:webHidden/>
+          </w:rPr>
+          <w:tab/>
+        </w:r>
+        <w:r>
+          <w:rPr>
+            <w:noProof/>
+            <w:webHidden/>
+          </w:rPr>
+          <w:fldChar w:fldCharType="begin"/>
+        </w:r>
+        <w:r>
+          <w:rPr>
+            <w:noProof/>
+            <w:webHidden/>
+          </w:rPr>
+          <w:instrText xml:space="preserve"> PAGEREF _Toc534628601 \h </w:instrText>
+        </w:r>
+        <w:r>
+          <w:rPr>
+            <w:noProof/>
+            <w:webHidden/>
+          </w:rPr>
+        </w:r>
+        <w:r>
+          <w:rPr>
+            <w:noProof/>
+            <w:webHidden/>
+          </w:rPr>
+          <w:fldChar w:fldCharType="separate"/>
+        </w:r>
+        <w:r>
+          <w:rPr>
+            <w:noProof/>
+            <w:webHidden/>
+          </w:rPr>
+          <w:t>17</w:t>
+        </w:r>
+        <w:r>
+          <w:rPr>
+            <w:noProof/>
+            <w:webHidden/>
+          </w:rPr>
+          <w:fldChar w:fldCharType="end"/>
+        </w:r>
+      </w:hyperlink>
+    </w:p>
+    <w:p>
+      <w:pPr>
+        <w:pStyle w:val="Tabladeilustraciones"/>
+        <w:tabs>
+          <w:tab w:val="right" w:leader="dot" w:pos="8494"/>
+        </w:tabs>
+        <w:rPr>
+          <w:noProof/>
+        </w:rPr>
+      </w:pPr>
+      <w:hyperlink w:anchor="_Toc534628602" w:history="1">
+        <w:r>
+          <w:rPr>
+            <w:rStyle w:val="Hipervnculo"/>
+            <w:noProof/>
+          </w:rPr>
+          <w:t>Ilustración 8 - Menú opciones</w:t>
+        </w:r>
+        <w:r>
+          <w:rPr>
+            <w:noProof/>
+            <w:webHidden/>
+          </w:rPr>
+          <w:tab/>
+        </w:r>
+        <w:r>
+          <w:rPr>
+            <w:noProof/>
+            <w:webHidden/>
+          </w:rPr>
+          <w:fldChar w:fldCharType="begin"/>
+        </w:r>
+        <w:r>
+          <w:rPr>
+            <w:noProof/>
+            <w:webHidden/>
+          </w:rPr>
+          <w:instrText xml:space="preserve"> PAGEREF _Toc534628602 \h </w:instrText>
+        </w:r>
+        <w:r>
+          <w:rPr>
+            <w:noProof/>
+            <w:webHidden/>
+          </w:rPr>
+        </w:r>
+        <w:r>
+          <w:rPr>
+            <w:noProof/>
+            <w:webHidden/>
+          </w:rPr>
+          <w:fldChar w:fldCharType="separate"/>
+        </w:r>
+        <w:r>
+          <w:rPr>
+            <w:noProof/>
+            <w:webHidden/>
+          </w:rPr>
+          <w:t>17</w:t>
+        </w:r>
+        <w:r>
+          <w:rPr>
+            <w:noProof/>
+            <w:webHidden/>
+          </w:rPr>
+          <w:fldChar w:fldCharType="end"/>
+        </w:r>
+      </w:hyperlink>
+    </w:p>
+    <w:p>
+      <w:pPr>
+        <w:pStyle w:val="Tabladeilustraciones"/>
+        <w:tabs>
+          <w:tab w:val="right" w:leader="dot" w:pos="8494"/>
+        </w:tabs>
+        <w:rPr>
+          <w:noProof/>
+        </w:rPr>
+      </w:pPr>
+      <w:hyperlink w:anchor="_Toc534628603" w:history="1">
+        <w:r>
+          <w:rPr>
+            <w:rStyle w:val="Hipervnculo"/>
+            <w:noProof/>
+          </w:rPr>
+          <w:t>Ilustración 9 - Menú selección jugador</w:t>
+        </w:r>
+        <w:r>
+          <w:rPr>
+            <w:noProof/>
+            <w:webHidden/>
+          </w:rPr>
+          <w:tab/>
+        </w:r>
+        <w:r>
+          <w:rPr>
+            <w:noProof/>
+            <w:webHidden/>
+          </w:rPr>
+          <w:fldChar w:fldCharType="begin"/>
+        </w:r>
+        <w:r>
+          <w:rPr>
+            <w:noProof/>
+            <w:webHidden/>
+          </w:rPr>
+          <w:instrText xml:space="preserve"> PAGEREF _Toc534628603 \h </w:instrText>
+        </w:r>
+        <w:r>
+          <w:rPr>
+            <w:noProof/>
+            <w:webHidden/>
+          </w:rPr>
+        </w:r>
+        <w:r>
+          <w:rPr>
+            <w:noProof/>
+            <w:webHidden/>
+          </w:rPr>
+          <w:fldChar w:fldCharType="separate"/>
+        </w:r>
+        <w:r>
+          <w:rPr>
+            <w:noProof/>
+            <w:webHidden/>
+          </w:rPr>
+          <w:t>18</w:t>
+        </w:r>
+        <w:r>
+          <w:rPr>
+            <w:noProof/>
+            <w:webHidden/>
+          </w:rPr>
+          <w:fldChar w:fldCharType="end"/>
+        </w:r>
+      </w:hyperlink>
+    </w:p>
+    <w:p>
+      <w:pPr>
+        <w:pStyle w:val="Tabladeilustraciones"/>
+        <w:tabs>
+          <w:tab w:val="right" w:leader="dot" w:pos="8494"/>
+        </w:tabs>
+        <w:rPr>
+          <w:noProof/>
+        </w:rPr>
+      </w:pPr>
+      <w:hyperlink w:anchor="_Toc534628604" w:history="1">
+        <w:r>
+          <w:rPr>
+            <w:rStyle w:val="Hipervnculo"/>
+            <w:noProof/>
+          </w:rPr>
+          <w:t>Ilustración 10 - Interfaz 1 jugador</w:t>
+        </w:r>
+        <w:r>
+          <w:rPr>
+            <w:noProof/>
+            <w:webHidden/>
+          </w:rPr>
+          <w:tab/>
+        </w:r>
+        <w:r>
+          <w:rPr>
+            <w:noProof/>
+            <w:webHidden/>
+          </w:rPr>
+          <w:fldChar w:fldCharType="begin"/>
+        </w:r>
+        <w:r>
+          <w:rPr>
+            <w:noProof/>
+            <w:webHidden/>
+          </w:rPr>
+          <w:instrText xml:space="preserve"> PAGEREF _Toc534628604 \h </w:instrText>
+        </w:r>
+        <w:r>
+          <w:rPr>
+            <w:noProof/>
+            <w:webHidden/>
+          </w:rPr>
+        </w:r>
+        <w:r>
+          <w:rPr>
+            <w:noProof/>
+            <w:webHidden/>
+          </w:rPr>
+          <w:fldChar w:fldCharType="separate"/>
+        </w:r>
+        <w:r>
+          <w:rPr>
+            <w:noProof/>
+            <w:webHidden/>
+          </w:rPr>
+          <w:t>18</w:t>
+        </w:r>
+        <w:r>
+          <w:rPr>
+            <w:noProof/>
+            <w:webHidden/>
+          </w:rPr>
+          <w:fldChar w:fldCharType="end"/>
+        </w:r>
+      </w:hyperlink>
+    </w:p>
+    <w:p>
+      <w:pPr>
+        <w:pStyle w:val="Tabladeilustraciones"/>
+        <w:tabs>
+          <w:tab w:val="right" w:leader="dot" w:pos="8494"/>
+        </w:tabs>
+        <w:rPr>
+          <w:noProof/>
+        </w:rPr>
+      </w:pPr>
+      <w:hyperlink w:anchor="_Toc534628605" w:history="1">
+        <w:r>
+          <w:rPr>
+            <w:rStyle w:val="Hipervnculo"/>
+            <w:noProof/>
+          </w:rPr>
+          <w:t>Ilustración 11 - Interfaz 2 jugadores</w:t>
+        </w:r>
+        <w:r>
+          <w:rPr>
+            <w:noProof/>
+            <w:webHidden/>
+          </w:rPr>
+          <w:tab/>
+        </w:r>
+        <w:r>
+          <w:rPr>
+            <w:noProof/>
+            <w:webHidden/>
+          </w:rPr>
+          <w:fldChar w:fldCharType="begin"/>
+        </w:r>
+        <w:r>
+          <w:rPr>
+            <w:noProof/>
+            <w:webHidden/>
+          </w:rPr>
+          <w:instrText xml:space="preserve"> PAGEREF _Toc534628605 \h </w:instrText>
+        </w:r>
+        <w:r>
+          <w:rPr>
+            <w:noProof/>
+            <w:webHidden/>
+          </w:rPr>
+        </w:r>
+        <w:r>
+          <w:rPr>
+            <w:noProof/>
+            <w:webHidden/>
+          </w:rPr>
+          <w:fldChar w:fldCharType="separate"/>
+        </w:r>
+        <w:r>
+          <w:rPr>
+            <w:noProof/>
+            <w:webHidden/>
+          </w:rPr>
+          <w:t>18</w:t>
+        </w:r>
+        <w:r>
+          <w:rPr>
+            <w:noProof/>
+            <w:webHidden/>
+          </w:rPr>
+          <w:fldChar w:fldCharType="end"/>
+        </w:r>
+      </w:hyperlink>
+    </w:p>
+    <w:p>
+      <w:r>
+        <w:fldChar w:fldCharType="end"/>
+      </w:r>
+    </w:p>
+    <w:p>
+      <w:pPr>
+        <w:pStyle w:val="Ttulo1"/>
       </w:pPr>
       <w:r>
         <w:br w:type="page"/>
@@ -1058,65 +3134,31 @@
     <w:p>
       <w:pPr>
         <w:pStyle w:val="Ttulo1"/>
-      </w:pPr>
+        <w:rPr>
+          <w:b/>
+        </w:rPr>
+      </w:pPr>
+      <w:bookmarkStart w:id="6" w:name="_Toc534628582"/>
       <w:r>
         <w:lastRenderedPageBreak/>
-        <w:t>DEEDICATORIA</w:t>
-      </w:r>
-    </w:p>
-    <w:p>
-      <w:pPr>
-        <w:spacing w:after="160" w:line="259" w:lineRule="auto"/>
-      </w:pPr>
-      <w:r>
-        <w:br w:type="page"/>
-      </w:r>
-    </w:p>
-    <w:p>
-      <w:pPr>
-        <w:pStyle w:val="Ttulo1"/>
-      </w:pPr>
-      <w:r>
-        <w:lastRenderedPageBreak/>
-        <w:t>CITAS</w:t>
-      </w:r>
-    </w:p>
-    <w:p>
-      <w:pPr>
-        <w:pStyle w:val="Cita"/>
-      </w:pPr>
-      <w:r>
-        <w:t xml:space="preserve">Cada época tiene su forma de contar historias, y el videojuego es una gran parte de nuestra cultura. Puedes ignorar los videojuegos o aceptarlos y empaparte de su gran calidad artística. Algunas personas están cautivadas con los videojuegos de la misma forma que a otras personas les encanta el cine o el teatro. </w:t>
-      </w:r>
-    </w:p>
-    <w:p>
-      <w:pPr>
-        <w:pStyle w:val="Cita"/>
-      </w:pPr>
-      <w:r>
-        <w:t xml:space="preserve">Andy </w:t>
-      </w:r>
-      <w:proofErr w:type="spellStart"/>
-      <w:r>
-        <w:t>Serkis</w:t>
-      </w:r>
-      <w:proofErr w:type="spellEnd"/>
-    </w:p>
-    <w:p/>
-    <w:p>
-      <w:pPr>
-        <w:pStyle w:val="Cita"/>
-      </w:pPr>
-      <w:r>
-        <w:t xml:space="preserve">El objetivo claro de los videojuegos es entretener a la gente sorprendiéndoles con nuevas experiencias. </w:t>
-      </w:r>
-    </w:p>
-    <w:p>
-      <w:pPr>
-        <w:pStyle w:val="Cita"/>
-      </w:pPr>
-      <w:r>
-        <w:t>Shigeru Miyamoto</w:t>
+        <w:t>INTRODUCCIÓN</w:t>
+      </w:r>
+      <w:bookmarkEnd w:id="6"/>
+    </w:p>
+    <w:p>
+      <w:r>
+        <w:t>La industria de los videojuegos es hoy en día una de las más grandes, superando incluso a la del cine</w:t>
+      </w:r>
+      <w:r>
+        <w:t xml:space="preserve">. Es por eso por lo que cada día salen cientos de videojuegos, ya sean de grandes, medianas o pequeñas empresas, o hasta incluso de un grupo de gente que se junta para desarrollar y crear contenido en una de sus pasiones. </w:t>
+      </w:r>
+    </w:p>
+    <w:p>
+      <w:r>
+        <w:t>Ya sea por el interés económico o por crear contenido por una pasión, mucha gente se lanza a la industria del videojuego ya sea como desarrollador o como artista (2D o 3D). Una vez dentro de la industria ven que no es tan fácil llegar a lo mas alto de forma rápida, sino que tienes que empezar por el escalafón mas bajo y poco a poco ir subiendo e ir ganando experiencia</w:t>
+      </w:r>
+      <w:r>
+        <w:t>.</w:t>
       </w:r>
     </w:p>
     <w:p>
@@ -1124,29 +3166,172 @@
         <w:spacing w:after="160" w:line="259" w:lineRule="auto"/>
         <w:jc w:val="left"/>
         <w:rPr>
-          <w:i/>
-          <w:iCs/>
-          <w:color w:val="404040" w:themeColor="text1" w:themeTint="BF"/>
-        </w:rPr>
-      </w:pPr>
-      <w:r>
+          <w:b/>
+        </w:rPr>
+      </w:pPr>
+      <w:r>
+        <w:rPr>
+          <w:b/>
+        </w:rPr>
         <w:br w:type="page"/>
       </w:r>
+    </w:p>
+    <w:p>
+      <w:pPr>
+        <w:pStyle w:val="Ttulo1"/>
+      </w:pPr>
+      <w:bookmarkStart w:id="7" w:name="_Toc534628583"/>
       <w:r>
         <w:lastRenderedPageBreak/>
-        <w:t>INDICE DE CONTENIDOS</w:t>
+        <w:t>JUSTIFICACIÓN</w:t>
+      </w:r>
+      <w:r>
+        <w:t xml:space="preserve"> Y OBJETIVOS</w:t>
+      </w:r>
+      <w:bookmarkEnd w:id="7"/>
+    </w:p>
+    <w:p>
+      <w:r>
+        <w:t xml:space="preserve">La idea de este </w:t>
+      </w:r>
+      <w:r>
+        <w:t>trabajo</w:t>
+      </w:r>
+      <w:r>
+        <w:t xml:space="preserve"> nace con la visión de la autosuperación y el crecimiento personal </w:t>
+      </w:r>
+      <w:r>
+        <w:t>dentro del ámbito del desarrollo de videojuegos.</w:t>
+      </w:r>
+    </w:p>
+    <w:p>
+      <w:r>
+        <w:t xml:space="preserve">La realización de este </w:t>
+      </w:r>
+      <w:r>
+        <w:t xml:space="preserve">trabajo </w:t>
+      </w:r>
+      <w:r>
+        <w:t xml:space="preserve">se plantea de tal forma en que se </w:t>
+      </w:r>
+      <w:r>
+        <w:t xml:space="preserve">volverá a desarrollar un </w:t>
+      </w:r>
+      <w:r>
+        <w:t>antiguo proyecto, el cual cuando se desarrollo no se tenia mucha experiencia en el ámbito del desarrollo de videojuegos</w:t>
+      </w:r>
+      <w:r>
+        <w:t xml:space="preserve"> ni con él lenguaje de desarrollo</w:t>
+      </w:r>
+      <w:r>
+        <w:t xml:space="preserve">. Ahora con más experiencia en </w:t>
+      </w:r>
+      <w:r>
+        <w:t xml:space="preserve">ambos </w:t>
+      </w:r>
+      <w:r>
+        <w:t>campo</w:t>
+      </w:r>
+      <w:r>
+        <w:t>s</w:t>
+      </w:r>
+      <w:r>
+        <w:t xml:space="preserve"> se pretende mejorar el resultado del producto final.</w:t>
+      </w:r>
+    </w:p>
+    <w:p>
+      <w:r>
+        <w:t xml:space="preserve">Para conseguir esta mejora se revisará el proyecto </w:t>
+      </w:r>
+      <w:r>
+        <w:t>antiguo</w:t>
+      </w:r>
+      <w:r>
+        <w:t xml:space="preserve"> y se extraerán las ideas </w:t>
+      </w:r>
+      <w:r>
+        <w:t xml:space="preserve">y mecánicas </w:t>
+      </w:r>
+      <w:r>
+        <w:t xml:space="preserve">principales. Una vez extraídas las ideas </w:t>
+      </w:r>
+      <w:r>
+        <w:t>y mecánicas se entrará en un proceso en el cual se decidirá si esa mecánica que se pensó en el inicio es valida o no, o si necesita una mejora para que se adapte todavía mas al producto final que deseamos.</w:t>
+      </w:r>
+    </w:p>
+    <w:p>
+      <w:r>
+        <w:t>La idea para este proyecto en mi opinión es original, ya que se sale de la típica idea de únicamente desarrollar un videojuego para demostrar tus conocimientos. Esta idea puede servir para que generaciones futuras no le teman al desarrollo, ya que en sus inicios afrontar un desarrollo de un videojuego puede parecer algo imposible, pero como todo, es cuestión de dedicarle tiempo y mejorar en el entendimiento del lenguaje y de la librería que decidas utilizar. Todo esto estará recopilado al final de documento, ya que se va a estudiar el resultado de ambos proyectos.</w:t>
+      </w:r>
+    </w:p>
+    <w:p>
+      <w:r>
+        <w:t>A su vez, sirve para que el desarrollador vea como ha ido cambiado y mejorando su forma de programar y de afrontar los problemas que surgen durante un desarrollo.</w:t>
       </w:r>
     </w:p>
     <w:p>
       <w:pPr>
         <w:spacing w:after="160" w:line="259" w:lineRule="auto"/>
         <w:jc w:val="left"/>
-        <w:rPr>
-          <w:rFonts w:asciiTheme="majorHAnsi" w:eastAsiaTheme="majorEastAsia" w:hAnsiTheme="majorHAnsi" w:cstheme="majorBidi"/>
-          <w:color w:val="2E74B5" w:themeColor="accent1" w:themeShade="BF"/>
-          <w:sz w:val="32"/>
-          <w:szCs w:val="32"/>
-        </w:rPr>
+      </w:pPr>
+      <w:r>
+        <w:t xml:space="preserve">Los objetivos por tratar en este </w:t>
+      </w:r>
+      <w:r>
+        <w:t xml:space="preserve">trabajo </w:t>
+      </w:r>
+      <w:r>
+        <w:t>son</w:t>
+      </w:r>
+      <w:r>
+        <w:t>:</w:t>
+      </w:r>
+    </w:p>
+    <w:p>
+      <w:pPr>
+        <w:pStyle w:val="Prrafodelista"/>
+        <w:numPr>
+          <w:ilvl w:val="0"/>
+          <w:numId w:val="6"/>
+        </w:numPr>
+        <w:spacing w:after="160" w:line="259" w:lineRule="auto"/>
+        <w:jc w:val="left"/>
+      </w:pPr>
+      <w:r>
+        <w:t>Extraer las ideas y mecánicas originales y analizarlas para comprobar que son validas para el nuevo proyecto.</w:t>
+      </w:r>
+    </w:p>
+    <w:p>
+      <w:pPr>
+        <w:pStyle w:val="Prrafodelista"/>
+        <w:numPr>
+          <w:ilvl w:val="0"/>
+          <w:numId w:val="6"/>
+        </w:numPr>
+        <w:spacing w:after="160" w:line="259" w:lineRule="auto"/>
+        <w:jc w:val="left"/>
+      </w:pPr>
+      <w:r>
+        <w:t>Con las nuevas mecánicas e ideas desarrollar una nueva versión del videojuego original.</w:t>
+      </w:r>
+    </w:p>
+    <w:p>
+      <w:pPr>
+        <w:pStyle w:val="Prrafodelista"/>
+        <w:numPr>
+          <w:ilvl w:val="0"/>
+          <w:numId w:val="6"/>
+        </w:numPr>
+        <w:spacing w:after="160" w:line="259" w:lineRule="auto"/>
+        <w:jc w:val="left"/>
+      </w:pPr>
+      <w:r>
+        <w:t>Comparar ambas versiones y observar el cambio de rendimiento y de limpieza en el código.</w:t>
+      </w:r>
+    </w:p>
+    <w:p>
+      <w:pPr>
+        <w:spacing w:after="160" w:line="259" w:lineRule="auto"/>
       </w:pPr>
       <w:r>
         <w:br w:type="page"/>
@@ -1156,12 +3341,260 @@
       <w:pPr>
         <w:pStyle w:val="Ttulo1"/>
       </w:pPr>
+      <w:bookmarkStart w:id="8" w:name="_Toc534628584"/>
       <w:r>
         <w:lastRenderedPageBreak/>
-        <w:t>INTRODUCCIÓN</w:t>
-      </w:r>
-    </w:p>
-    <w:p>
+        <w:t>METODOLOGÍA</w:t>
+      </w:r>
+      <w:bookmarkEnd w:id="8"/>
+    </w:p>
+    <w:p>
+      <w:r>
+        <w:t xml:space="preserve">La metodología </w:t>
+      </w:r>
+      <w:r>
+        <w:t>utilizada</w:t>
+      </w:r>
+      <w:r>
+        <w:t xml:space="preserve"> para realizar este proyecto se denomina Kanban. </w:t>
+      </w:r>
+    </w:p>
+    <w:p>
+      <w:r>
+        <w:t>La metodología Kanban consiste en un panel en el cual tenemos tantas columnas como fases queramos o necesitemos en nuestro proyecto (Por hacer, en proceso, en diseño, terminado, etc.).</w:t>
+      </w:r>
+    </w:p>
+    <w:p>
+      <w:r>
+        <w:t>Las columnas deberán ser rellenadas con tarjetas (normalmente post-it</w:t>
+      </w:r>
+      <w:r>
+        <w:t xml:space="preserve"> de diversos colores para una fácil y rápida interpretación del estado del proyecto</w:t>
+      </w:r>
+      <w:r>
+        <w:t>)</w:t>
+      </w:r>
+      <w:r>
+        <w:t>, en las cuales se escribe el nombre de la tarea a realizar y una duración estimada de la misma.</w:t>
+      </w:r>
+      <w:r>
+        <w:t xml:space="preserve"> </w:t>
+      </w:r>
+    </w:p>
+    <w:p>
+      <w:pPr>
+        <w:keepNext/>
+        <w:jc w:val="center"/>
+      </w:pPr>
+      <w:r>
+        <w:rPr>
+          <w:noProof/>
+        </w:rPr>
+        <w:drawing>
+          <wp:inline distT="0" distB="0" distL="0" distR="0" wp14:anchorId="5C52A6D0" wp14:editId="69D66502">
+            <wp:extent cx="4831200" cy="2880000"/>
+            <wp:effectExtent l="0" t="0" r="7620" b="0"/>
+            <wp:docPr id="16" name="Imagen 16" descr="Resultado de imagen de kanban"/>
+            <wp:cNvGraphicFramePr>
+              <a:graphicFrameLocks xmlns:a="http://schemas.openxmlformats.org/drawingml/2006/main" noChangeAspect="1"/>
+            </wp:cNvGraphicFramePr>
+            <a:graphic xmlns:a="http://schemas.openxmlformats.org/drawingml/2006/main">
+              <a:graphicData uri="http://schemas.openxmlformats.org/drawingml/2006/picture">
+                <pic:pic xmlns:pic="http://schemas.openxmlformats.org/drawingml/2006/picture">
+                  <pic:nvPicPr>
+                    <pic:cNvPr id="0" name="Picture 1" descr="Resultado de imagen de kanban"/>
+                    <pic:cNvPicPr>
+                      <a:picLocks noChangeAspect="1" noChangeArrowheads="1"/>
+                    </pic:cNvPicPr>
+                  </pic:nvPicPr>
+                  <pic:blipFill>
+                    <a:blip r:embed="rId13">
+                      <a:extLst>
+                        <a:ext uri="{28A0092B-C50C-407E-A947-70E740481C1C}">
+                          <a14:useLocalDpi xmlns:a14="http://schemas.microsoft.com/office/drawing/2010/main" val="0"/>
+                        </a:ext>
+                      </a:extLst>
+                    </a:blip>
+                    <a:srcRect/>
+                    <a:stretch>
+                      <a:fillRect/>
+                    </a:stretch>
+                  </pic:blipFill>
+                  <pic:spPr bwMode="auto">
+                    <a:xfrm>
+                      <a:off x="0" y="0"/>
+                      <a:ext cx="4831200" cy="2880000"/>
+                    </a:xfrm>
+                    <a:prstGeom prst="rect">
+                      <a:avLst/>
+                    </a:prstGeom>
+                    <a:noFill/>
+                    <a:ln>
+                      <a:noFill/>
+                    </a:ln>
+                  </pic:spPr>
+                </pic:pic>
+              </a:graphicData>
+            </a:graphic>
+          </wp:inline>
+        </w:drawing>
+      </w:r>
+    </w:p>
+    <w:p>
+      <w:pPr>
+        <w:pStyle w:val="Descripcin"/>
+        <w:jc w:val="center"/>
+      </w:pPr>
+      <w:bookmarkStart w:id="9" w:name="_Toc534628595"/>
+      <w:r>
+        <w:t xml:space="preserve">Ilustración </w:t>
+      </w:r>
+      <w:fldSimple w:instr=" SEQ Ilustración \* ARABIC ">
+        <w:r>
+          <w:rPr>
+            <w:noProof/>
+          </w:rPr>
+          <w:t>1</w:t>
+        </w:r>
+      </w:fldSimple>
+      <w:r>
+        <w:t xml:space="preserve"> - Ejemplo de Kanban</w:t>
+      </w:r>
+      <w:bookmarkEnd w:id="9"/>
+    </w:p>
+    <w:p>
+      <w:r>
+        <w:t>Antes de empezar con el desarrollo y teniendo claro que es lo que tenemos que hacer para terminar nuestro producto, tenemos que empezar por rellenar todas las tarjetas necesarias, ordenarlas por orden de prioridad (si fuera necesario) y colocarlas en la columna de ‘Por hacer’. Cuando se empiece con el desarrollo. Lo primero que tenemos que hacer si no tenemos ninguna tarea asignada es seleccionar una tarjeta y ponerla en la columna de ‘En proceso’. Una vez tengamos la tarea terminada la ponemos en la columna de ‘Terminado’ y se repetiría todo el proceso desde la primera columna.</w:t>
+      </w:r>
+    </w:p>
+    <w:p>
+      <w:r>
+        <w:t xml:space="preserve">Si durante el desarrollo nos encontramos que una tarea es demasiado grande se puede subdividir esa tarea en otras más pequeñas añadiendo nuevas tarjetas a la columna de ‘Por hacer’. De esta forma conseguiremos agilizar el flujo de trabajo y conseguir que el producto tenga una calidad superior. </w:t>
+      </w:r>
+    </w:p>
+    <w:p>
+      <w:r>
+        <w:t xml:space="preserve">Para poner en marcha esta metodología se ha decidido utilizar la aplicación Trello, que es una aplicación web que nos permite crear las columnas y las tarjetas. Además, a las tarjetas se les puede añadir funcionalidades extras como una </w:t>
+      </w:r>
+      <w:proofErr w:type="spellStart"/>
+      <w:r>
+        <w:t>checklist</w:t>
+      </w:r>
+      <w:proofErr w:type="spellEnd"/>
+      <w:r>
+        <w:t xml:space="preserve"> (lista con tics para marcar que se ha realizado) y añadir comentarios a las tarjetas por si nos encontramos con alguna dificultad o queremos dejarlo algo remarcado para un futuro.</w:t>
+      </w:r>
+    </w:p>
+    <w:p>
+      <w:pPr>
+        <w:keepNext/>
+        <w:jc w:val="center"/>
+      </w:pPr>
+      <w:r>
+        <w:rPr>
+          <w:noProof/>
+        </w:rPr>
+        <w:lastRenderedPageBreak/>
+        <w:drawing>
+          <wp:inline distT="0" distB="0" distL="0" distR="0" wp14:anchorId="60EDE9B2" wp14:editId="222B480E">
+            <wp:extent cx="5391150" cy="2409825"/>
+            <wp:effectExtent l="0" t="0" r="0" b="9525"/>
+            <wp:docPr id="17" name="Imagen 17"/>
+            <wp:cNvGraphicFramePr>
+              <a:graphicFrameLocks xmlns:a="http://schemas.openxmlformats.org/drawingml/2006/main" noChangeAspect="1"/>
+            </wp:cNvGraphicFramePr>
+            <a:graphic xmlns:a="http://schemas.openxmlformats.org/drawingml/2006/main">
+              <a:graphicData uri="http://schemas.openxmlformats.org/drawingml/2006/picture">
+                <pic:pic xmlns:pic="http://schemas.openxmlformats.org/drawingml/2006/picture">
+                  <pic:nvPicPr>
+                    <pic:cNvPr id="0" name="Picture 3"/>
+                    <pic:cNvPicPr>
+                      <a:picLocks noChangeAspect="1" noChangeArrowheads="1"/>
+                    </pic:cNvPicPr>
+                  </pic:nvPicPr>
+                  <pic:blipFill>
+                    <a:blip r:embed="rId14">
+                      <a:extLst>
+                        <a:ext uri="{28A0092B-C50C-407E-A947-70E740481C1C}">
+                          <a14:useLocalDpi xmlns:a14="http://schemas.microsoft.com/office/drawing/2010/main" val="0"/>
+                        </a:ext>
+                      </a:extLst>
+                    </a:blip>
+                    <a:srcRect/>
+                    <a:stretch>
+                      <a:fillRect/>
+                    </a:stretch>
+                  </pic:blipFill>
+                  <pic:spPr bwMode="auto">
+                    <a:xfrm>
+                      <a:off x="0" y="0"/>
+                      <a:ext cx="5391150" cy="2409825"/>
+                    </a:xfrm>
+                    <a:prstGeom prst="rect">
+                      <a:avLst/>
+                    </a:prstGeom>
+                    <a:noFill/>
+                    <a:ln>
+                      <a:noFill/>
+                    </a:ln>
+                  </pic:spPr>
+                </pic:pic>
+              </a:graphicData>
+            </a:graphic>
+          </wp:inline>
+        </w:drawing>
+      </w:r>
+    </w:p>
+    <w:p>
+      <w:pPr>
+        <w:pStyle w:val="Descripcin"/>
+        <w:jc w:val="center"/>
+      </w:pPr>
+      <w:bookmarkStart w:id="10" w:name="_Toc534628596"/>
+      <w:r>
+        <w:t xml:space="preserve">Ilustración </w:t>
+      </w:r>
+      <w:fldSimple w:instr=" SEQ Ilustración \* ARABIC ">
+        <w:r>
+          <w:rPr>
+            <w:noProof/>
+          </w:rPr>
+          <w:t>2</w:t>
+        </w:r>
+      </w:fldSimple>
+      <w:r>
+        <w:t xml:space="preserve"> - Ejemplo de Trello a mitad de desarrollo</w:t>
+      </w:r>
+      <w:bookmarkEnd w:id="10"/>
+    </w:p>
+    <w:p>
+      <w:pPr>
+        <w:spacing w:after="160" w:line="259" w:lineRule="auto"/>
+        <w:jc w:val="left"/>
+        <w:rPr>
+          <w:u w:val="single"/>
+        </w:rPr>
+      </w:pPr>
+      <w:r>
+        <w:rPr>
+          <w:u w:val="single"/>
+        </w:rPr>
+        <w:br w:type="page"/>
+      </w:r>
+    </w:p>
+    <w:p>
+      <w:pPr>
+        <w:pStyle w:val="Ttulo1"/>
+      </w:pPr>
+      <w:bookmarkStart w:id="11" w:name="_Toc534628585"/>
+      <w:r>
+        <w:lastRenderedPageBreak/>
+        <w:t>MARCO TEÓRICO</w:t>
+      </w:r>
+      <w:bookmarkEnd w:id="11"/>
+    </w:p>
+    <w:p>
+      <w:bookmarkStart w:id="12" w:name="_Toc534628586"/>
       <w:r>
         <w:rPr>
           <w:rStyle w:val="Ttulo2Car"/>
@@ -1178,8 +3611,37 @@
         <w:rPr>
           <w:rStyle w:val="Ttulo2Car"/>
         </w:rPr>
-        <w:t xml:space="preserve"> es un videojuego Hack and Slash?</w:t>
-      </w:r>
+        <w:t xml:space="preserve"> es un videojuego </w:t>
+      </w:r>
+      <w:proofErr w:type="spellStart"/>
+      <w:r>
+        <w:rPr>
+          <w:rStyle w:val="Ttulo2Car"/>
+        </w:rPr>
+        <w:t>Hack</w:t>
+      </w:r>
+      <w:proofErr w:type="spellEnd"/>
+      <w:r>
+        <w:rPr>
+          <w:rStyle w:val="Ttulo2Car"/>
+        </w:rPr>
+        <w:t xml:space="preserve"> and </w:t>
+      </w:r>
+      <w:proofErr w:type="spellStart"/>
+      <w:r>
+        <w:rPr>
+          <w:rStyle w:val="Ttulo2Car"/>
+        </w:rPr>
+        <w:t>Slash</w:t>
+      </w:r>
+      <w:proofErr w:type="spellEnd"/>
+      <w:r>
+        <w:rPr>
+          <w:rStyle w:val="Ttulo2Car"/>
+        </w:rPr>
+        <w:t>?</w:t>
+      </w:r>
+      <w:bookmarkEnd w:id="12"/>
       <w:r>
         <w:t xml:space="preserve"> </w:t>
       </w:r>
@@ -1188,12 +3650,28 @@
       <w:r>
         <w:t xml:space="preserve">Un videojuego del género </w:t>
       </w:r>
+      <w:proofErr w:type="spellStart"/>
       <w:r>
         <w:rPr>
           <w:b/>
         </w:rPr>
-        <w:t>Hack and Slash</w:t>
-      </w:r>
+        <w:t>Hack</w:t>
+      </w:r>
+      <w:proofErr w:type="spellEnd"/>
+      <w:r>
+        <w:rPr>
+          <w:b/>
+        </w:rPr>
+        <w:t xml:space="preserve"> and </w:t>
+      </w:r>
+      <w:proofErr w:type="spellStart"/>
+      <w:r>
+        <w:rPr>
+          <w:b/>
+        </w:rPr>
+        <w:t>Slash</w:t>
+      </w:r>
+      <w:proofErr w:type="spellEnd"/>
       <w:r>
         <w:t xml:space="preserve"> es un videojuego en el cual se enfatiza el combate cuerpo a cuerpo. En este género, el jugador se enfrenta en un mapa lineal a una gran cantidad de enemigos. Una vez que el jugador haya derrotado a todos los enemigos y llegue al final del nivel le esperará la lucha contra el jefe final, el cual supondrá un mayor desafío.</w:t>
       </w:r>
@@ -1211,19 +3689,16 @@
       <w:r>
         <w:t xml:space="preserve"> (también conocido como </w:t>
       </w:r>
+      <w:proofErr w:type="spellStart"/>
       <w:r>
         <w:rPr>
           <w:b/>
         </w:rPr>
         <w:t>Brawler</w:t>
       </w:r>
-      <w:r>
-        <w:t>) en el cual el jugador se enfrenta también a u</w:t>
-      </w:r>
-      <w:bookmarkStart w:id="0" w:name="_GoBack"/>
-      <w:bookmarkEnd w:id="0"/>
-      <w:r>
-        <w:t>na gran cantidad de enemigos.</w:t>
+      <w:proofErr w:type="spellEnd"/>
+      <w:r>
+        <w:t>) en el cual el jugador se enfrenta también a una gran cantidad de enemigos.</w:t>
       </w:r>
     </w:p>
     <w:p>
@@ -1248,12 +3723,28 @@
       <w:r>
         <w:t xml:space="preserve">, directamente con los puños y/o piernas. Sin embargo, en el </w:t>
       </w:r>
+      <w:proofErr w:type="spellStart"/>
       <w:r>
         <w:rPr>
           <w:b/>
         </w:rPr>
-        <w:t>Hack and Slash</w:t>
-      </w:r>
+        <w:t>Hack</w:t>
+      </w:r>
+      <w:proofErr w:type="spellEnd"/>
+      <w:r>
+        <w:rPr>
+          <w:b/>
+        </w:rPr>
+        <w:t xml:space="preserve"> and </w:t>
+      </w:r>
+      <w:proofErr w:type="spellStart"/>
+      <w:r>
+        <w:rPr>
+          <w:b/>
+        </w:rPr>
+        <w:t>Slash</w:t>
+      </w:r>
+      <w:proofErr w:type="spellEnd"/>
       <w:r>
         <w:t xml:space="preserve"> el protagonista suele usar un </w:t>
       </w:r>
@@ -1271,11 +3762,19 @@
       <w:r>
         <w:t xml:space="preserve">A su vez, existe otro subgénero llamado </w:t>
       </w:r>
+      <w:proofErr w:type="spellStart"/>
       <w:r>
         <w:rPr>
           <w:b/>
         </w:rPr>
-        <w:t>Shoot ‘em up</w:t>
+        <w:t>Shoot</w:t>
+      </w:r>
+      <w:proofErr w:type="spellEnd"/>
+      <w:r>
+        <w:rPr>
+          <w:b/>
+        </w:rPr>
+        <w:t xml:space="preserve"> ‘em up</w:t>
       </w:r>
       <w:r>
         <w:t xml:space="preserve"> el cual está enfocado a la lucha desenfrenada empuñando </w:t>
@@ -1346,22 +3845,40 @@
       </w:r>
     </w:p>
     <w:p>
+      <w:bookmarkStart w:id="13" w:name="_Toc534628587"/>
       <w:r>
         <w:rPr>
           <w:rStyle w:val="Ttulo2Car"/>
         </w:rPr>
-        <w:t>Actualidad de los videojuegos Hack and Slash</w:t>
-      </w:r>
-    </w:p>
-    <w:p>
-      <w:r>
-        <w:t>Actualmente, el género ha sido un poco reinventado ya que hoy en día hay consolas más potentes que las que había cuando este género fue creado. A su vez, el género ha sido combinados con otros como el de Plataformas, Aventura o Acción para dotar al producto final de una mayor diversión</w:t>
-      </w:r>
-      <w:r>
-        <w:t xml:space="preserve"> y jugabilidad</w:t>
-      </w:r>
-      <w:r>
-        <w:t xml:space="preserve"> juntando lo mejor de ambos géneros.</w:t>
+        <w:t xml:space="preserve">Actualidad de los videojuegos </w:t>
+      </w:r>
+      <w:proofErr w:type="spellStart"/>
+      <w:r>
+        <w:rPr>
+          <w:rStyle w:val="Ttulo2Car"/>
+        </w:rPr>
+        <w:t>Hack</w:t>
+      </w:r>
+      <w:proofErr w:type="spellEnd"/>
+      <w:r>
+        <w:rPr>
+          <w:rStyle w:val="Ttulo2Car"/>
+        </w:rPr>
+        <w:t xml:space="preserve"> and </w:t>
+      </w:r>
+      <w:proofErr w:type="spellStart"/>
+      <w:r>
+        <w:rPr>
+          <w:rStyle w:val="Ttulo2Car"/>
+        </w:rPr>
+        <w:t>Slash</w:t>
+      </w:r>
+      <w:bookmarkEnd w:id="13"/>
+      <w:proofErr w:type="spellEnd"/>
+    </w:p>
+    <w:p>
+      <w:r>
+        <w:t>Actualmente, el género ha sido un poco reinventado ya que hoy en día hay consolas más potentes que las que había cuando este género fue creado. A su vez, el género ha sido combinados con otros como el de Plataformas, Aventura o Acción para dotar al producto final de una mayor diversión y jugabilidad juntando lo mejor de ambos géneros.</w:t>
       </w:r>
     </w:p>
     <w:p>
@@ -1372,14 +3889,46 @@
           <w:numId w:val="2"/>
         </w:numPr>
       </w:pPr>
+      <w:proofErr w:type="spellStart"/>
       <w:r>
         <w:rPr>
           <w:b/>
         </w:rPr>
-        <w:t>For Honor:</w:t>
-      </w:r>
-      <w:r>
-        <w:t xml:space="preserve"> Mezcla los géneros de Acción y Hack and Slash con una temática medieval. For Honor trata de una lucha entre 2 equipos compuestos por 3 jugadores cada uno en el cual los jugadores tienen que luchar entre sí para conquistar puestos estratégicos para que su equipo consiga puntos y gane la partida.</w:t>
+        <w:t>For</w:t>
+      </w:r>
+      <w:proofErr w:type="spellEnd"/>
+      <w:r>
+        <w:rPr>
+          <w:b/>
+        </w:rPr>
+        <w:t xml:space="preserve"> Honor:</w:t>
+      </w:r>
+      <w:r>
+        <w:t xml:space="preserve"> Mezcla los géneros de Acción y </w:t>
+      </w:r>
+      <w:proofErr w:type="spellStart"/>
+      <w:r>
+        <w:t>Hack</w:t>
+      </w:r>
+      <w:proofErr w:type="spellEnd"/>
+      <w:r>
+        <w:t xml:space="preserve"> and </w:t>
+      </w:r>
+      <w:proofErr w:type="spellStart"/>
+      <w:r>
+        <w:t>Slash</w:t>
+      </w:r>
+      <w:proofErr w:type="spellEnd"/>
+      <w:r>
+        <w:t xml:space="preserve"> con una temática medieval. </w:t>
+      </w:r>
+      <w:proofErr w:type="spellStart"/>
+      <w:r>
+        <w:t>For</w:t>
+      </w:r>
+      <w:proofErr w:type="spellEnd"/>
+      <w:r>
+        <w:t xml:space="preserve"> Honor trata de una lucha entre 2 equipos compuestos por 3 jugadores cada uno en el cual los jugadores tienen que luchar entre sí para conquistar puestos estratégicos para que su equipo consiga puntos y gane la partida.</w:t>
       </w:r>
     </w:p>
     <w:p>
@@ -1390,53 +3939,133 @@
           <w:numId w:val="2"/>
         </w:numPr>
       </w:pPr>
+      <w:proofErr w:type="spellStart"/>
       <w:r>
         <w:rPr>
           <w:b/>
         </w:rPr>
-        <w:t>Dead Rising (franquicia):</w:t>
-      </w:r>
-      <w:r>
-        <w:t xml:space="preserve"> Mezcla los géneros de Acción, Aventura, Hack and Slash y Shoot ‘em up con temática zombi. Dead Rising 4 es un juego en el cual encarnamos a Frank West y debemos de sobrevivir a los infinitos zombis recolectando y creando armas mientras avanzamos en la historia.</w:t>
-      </w:r>
-    </w:p>
-    <w:p>
-      <w:pPr>
-        <w:pStyle w:val="Prrafodelista"/>
-        <w:numPr>
-          <w:ilvl w:val="0"/>
-          <w:numId w:val="2"/>
-        </w:numPr>
+        <w:t>Dead</w:t>
+      </w:r>
+      <w:proofErr w:type="spellEnd"/>
+      <w:r>
         <w:rPr>
           <w:b/>
         </w:rPr>
-      </w:pPr>
+        <w:t xml:space="preserve"> </w:t>
+      </w:r>
+      <w:proofErr w:type="spellStart"/>
       <w:r>
         <w:rPr>
           <w:b/>
         </w:rPr>
-        <w:lastRenderedPageBreak/>
-        <w:t>God of War (franquicia):</w:t>
-      </w:r>
+        <w:t>Rising</w:t>
+      </w:r>
+      <w:proofErr w:type="spellEnd"/>
       <w:r>
         <w:rPr>
           <w:b/>
         </w:rPr>
+        <w:t xml:space="preserve"> (franquicia):</w:t>
+      </w:r>
+      <w:r>
+        <w:t xml:space="preserve"> Mezcla los géneros de Acción, Aventura, </w:t>
+      </w:r>
+      <w:proofErr w:type="spellStart"/>
+      <w:r>
+        <w:t>Hack</w:t>
+      </w:r>
+      <w:proofErr w:type="spellEnd"/>
+      <w:r>
+        <w:t xml:space="preserve"> and </w:t>
+      </w:r>
+      <w:proofErr w:type="spellStart"/>
+      <w:r>
+        <w:t>Slash</w:t>
+      </w:r>
+      <w:proofErr w:type="spellEnd"/>
+      <w:r>
+        <w:t xml:space="preserve"> y </w:t>
+      </w:r>
+      <w:proofErr w:type="spellStart"/>
+      <w:r>
+        <w:t>Shoot</w:t>
+      </w:r>
+      <w:proofErr w:type="spellEnd"/>
+      <w:r>
+        <w:t xml:space="preserve"> ‘em up con temática zombi. </w:t>
+      </w:r>
+      <w:proofErr w:type="spellStart"/>
+      <w:r>
+        <w:t>Dead</w:t>
+      </w:r>
+      <w:proofErr w:type="spellEnd"/>
+      <w:r>
         <w:t xml:space="preserve"> </w:t>
+      </w:r>
+      <w:proofErr w:type="spellStart"/>
+      <w:r>
+        <w:t>Rising</w:t>
+      </w:r>
+      <w:proofErr w:type="spellEnd"/>
+      <w:r>
+        <w:t xml:space="preserve"> 4 es un juego en el cual encarnamos a Frank West y debemos de sobrevivir a los infinitos zombis recolectando y creando armas mientras avanzamos en la historia.</w:t>
       </w:r>
     </w:p>
     <w:p>
       <w:pPr>
         <w:spacing w:after="160" w:line="259" w:lineRule="auto"/>
         <w:jc w:val="left"/>
+      </w:pPr>
+      <w:proofErr w:type="spellStart"/>
+      <w:r>
         <w:rPr>
           <w:b/>
         </w:rPr>
-      </w:pPr>
+        <w:lastRenderedPageBreak/>
+        <w:t>God</w:t>
+      </w:r>
+      <w:proofErr w:type="spellEnd"/>
       <w:r>
         <w:rPr>
           <w:b/>
         </w:rPr>
+        <w:t xml:space="preserve"> </w:t>
+      </w:r>
+      <w:proofErr w:type="spellStart"/>
+      <w:r>
+        <w:rPr>
+          <w:b/>
+        </w:rPr>
+        <w:t>of</w:t>
+      </w:r>
+      <w:proofErr w:type="spellEnd"/>
+      <w:r>
+        <w:rPr>
+          <w:b/>
+        </w:rPr>
+        <w:t xml:space="preserve"> </w:t>
+      </w:r>
+      <w:proofErr w:type="spellStart"/>
+      <w:r>
+        <w:rPr>
+          <w:b/>
+        </w:rPr>
+        <w:t>War</w:t>
+      </w:r>
+      <w:proofErr w:type="spellEnd"/>
+      <w:r>
+        <w:rPr>
+          <w:b/>
+        </w:rPr>
+        <w:t xml:space="preserve"> (franquicia):</w:t>
+      </w:r>
+      <w:r>
+        <w:rPr>
+          <w:b/>
+        </w:rPr>
+        <w:t xml:space="preserve"> </w:t>
+      </w:r>
+      <w:r>
         <w:br w:type="page"/>
       </w:r>
     </w:p>
@@ -1444,9 +4073,792 @@
       <w:pPr>
         <w:pStyle w:val="Ttulo1"/>
       </w:pPr>
+      <w:bookmarkStart w:id="14" w:name="_Toc534628588"/>
       <w:r>
         <w:lastRenderedPageBreak/>
-        <w:t>MARCO TEÓRICO / ESTADO DEL ARTE</w:t>
+        <w:t>HERAMIENTAS</w:t>
+      </w:r>
+      <w:bookmarkEnd w:id="14"/>
+    </w:p>
+    <w:p>
+      <w:r>
+        <w:t xml:space="preserve">Para poder realizar este proyecto se han utilizado </w:t>
+      </w:r>
+      <w:r>
+        <w:t>diversos tipos herramientas, cada una especializada en un campo en concreto.</w:t>
+      </w:r>
+    </w:p>
+    <w:p>
+      <w:pPr>
+        <w:pStyle w:val="Ttulo2"/>
+      </w:pPr>
+      <w:bookmarkStart w:id="15" w:name="_Toc534628589"/>
+      <w:r>
+        <w:t>DE GESTIÓN</w:t>
+      </w:r>
+      <w:bookmarkEnd w:id="15"/>
+    </w:p>
+    <w:p>
+      <w:pPr>
+        <w:rPr>
+          <w:u w:val="single"/>
+        </w:rPr>
+      </w:pPr>
+      <w:r>
+        <w:t xml:space="preserve">Las herramientas de gestión son aquellas que nos </w:t>
+      </w:r>
+      <w:r>
+        <w:t>ayudan durante el desarrollo, ya sea mediante la organización o creando copias de seguridad por si en algún momento tenemos que retroceder debido a algún error o cambio en la estructura. Las herramientas de este tipo que hemos utilizado han sido:</w:t>
+      </w:r>
+    </w:p>
+    <w:p>
+      <w:pPr>
+        <w:rPr>
+          <w:u w:val="single"/>
+        </w:rPr>
+      </w:pPr>
+      <w:r>
+        <w:rPr>
+          <w:noProof/>
+        </w:rPr>
+        <w:drawing>
+          <wp:anchor distT="0" distB="0" distL="114300" distR="114300" simplePos="0" relativeHeight="251669504" behindDoc="0" locked="0" layoutInCell="1" allowOverlap="1" wp14:anchorId="2E80D819" wp14:editId="197E464A">
+            <wp:simplePos x="0" y="0"/>
+            <wp:positionH relativeFrom="margin">
+              <wp:align>left</wp:align>
+            </wp:positionH>
+            <wp:positionV relativeFrom="paragraph">
+              <wp:posOffset>205105</wp:posOffset>
+            </wp:positionV>
+            <wp:extent cx="720000" cy="540000"/>
+            <wp:effectExtent l="0" t="0" r="0" b="0"/>
+            <wp:wrapSquare wrapText="bothSides"/>
+            <wp:docPr id="7" name="Imagen 7"/>
+            <wp:cNvGraphicFramePr>
+              <a:graphicFrameLocks xmlns:a="http://schemas.openxmlformats.org/drawingml/2006/main" noChangeAspect="1"/>
+            </wp:cNvGraphicFramePr>
+            <a:graphic xmlns:a="http://schemas.openxmlformats.org/drawingml/2006/main">
+              <a:graphicData uri="http://schemas.openxmlformats.org/drawingml/2006/picture">
+                <pic:pic xmlns:pic="http://schemas.openxmlformats.org/drawingml/2006/picture">
+                  <pic:nvPicPr>
+                    <pic:cNvPr id="0" name="Picture 1"/>
+                    <pic:cNvPicPr>
+                      <a:picLocks noChangeAspect="1" noChangeArrowheads="1"/>
+                    </pic:cNvPicPr>
+                  </pic:nvPicPr>
+                  <pic:blipFill>
+                    <a:blip r:embed="rId15" cstate="print">
+                      <a:extLst>
+                        <a:ext uri="{28A0092B-C50C-407E-A947-70E740481C1C}">
+                          <a14:useLocalDpi xmlns:a14="http://schemas.microsoft.com/office/drawing/2010/main" val="0"/>
+                        </a:ext>
+                      </a:extLst>
+                    </a:blip>
+                    <a:srcRect/>
+                    <a:stretch>
+                      <a:fillRect/>
+                    </a:stretch>
+                  </pic:blipFill>
+                  <pic:spPr bwMode="auto">
+                    <a:xfrm>
+                      <a:off x="0" y="0"/>
+                      <a:ext cx="720000" cy="540000"/>
+                    </a:xfrm>
+                    <a:prstGeom prst="rect">
+                      <a:avLst/>
+                    </a:prstGeom>
+                    <a:noFill/>
+                    <a:ln>
+                      <a:noFill/>
+                    </a:ln>
+                  </pic:spPr>
+                </pic:pic>
+              </a:graphicData>
+            </a:graphic>
+            <wp14:sizeRelH relativeFrom="margin">
+              <wp14:pctWidth>0</wp14:pctWidth>
+            </wp14:sizeRelH>
+            <wp14:sizeRelV relativeFrom="margin">
+              <wp14:pctHeight>0</wp14:pctHeight>
+            </wp14:sizeRelV>
+          </wp:anchor>
+        </w:drawing>
+      </w:r>
+      <w:r>
+        <w:rPr>
+          <w:b/>
+        </w:rPr>
+        <w:t>Trello:</w:t>
+      </w:r>
+      <w:r>
+        <w:t xml:space="preserve"> Trello es una aplicación web que nos permite organizar información en forma de tarjetas las cuales podemos mover con total libertad entre las múltiples columnas que nos permite crear. Trello ha sido utilizado principalmente para crear el orden de desarrollo.</w:t>
+      </w:r>
+    </w:p>
+    <w:p>
+      <w:r>
+        <w:rPr>
+          <w:noProof/>
+        </w:rPr>
+        <w:drawing>
+          <wp:anchor distT="0" distB="0" distL="114300" distR="114300" simplePos="0" relativeHeight="251670528" behindDoc="0" locked="0" layoutInCell="1" allowOverlap="1" wp14:anchorId="2CA07680" wp14:editId="22EEDCC0">
+            <wp:simplePos x="0" y="0"/>
+            <wp:positionH relativeFrom="margin">
+              <wp:align>left</wp:align>
+            </wp:positionH>
+            <wp:positionV relativeFrom="paragraph">
+              <wp:posOffset>196850</wp:posOffset>
+            </wp:positionV>
+            <wp:extent cx="540000" cy="540000"/>
+            <wp:effectExtent l="0" t="0" r="0" b="0"/>
+            <wp:wrapSquare wrapText="bothSides"/>
+            <wp:docPr id="8" name="Imagen 8"/>
+            <wp:cNvGraphicFramePr>
+              <a:graphicFrameLocks xmlns:a="http://schemas.openxmlformats.org/drawingml/2006/main" noChangeAspect="1"/>
+            </wp:cNvGraphicFramePr>
+            <a:graphic xmlns:a="http://schemas.openxmlformats.org/drawingml/2006/main">
+              <a:graphicData uri="http://schemas.openxmlformats.org/drawingml/2006/picture">
+                <pic:pic xmlns:pic="http://schemas.openxmlformats.org/drawingml/2006/picture">
+                  <pic:nvPicPr>
+                    <pic:cNvPr id="0" name="Picture 2"/>
+                    <pic:cNvPicPr>
+                      <a:picLocks noChangeAspect="1" noChangeArrowheads="1"/>
+                    </pic:cNvPicPr>
+                  </pic:nvPicPr>
+                  <pic:blipFill>
+                    <a:blip r:embed="rId16" cstate="print">
+                      <a:extLst>
+                        <a:ext uri="{28A0092B-C50C-407E-A947-70E740481C1C}">
+                          <a14:useLocalDpi xmlns:a14="http://schemas.microsoft.com/office/drawing/2010/main" val="0"/>
+                        </a:ext>
+                      </a:extLst>
+                    </a:blip>
+                    <a:srcRect/>
+                    <a:stretch>
+                      <a:fillRect/>
+                    </a:stretch>
+                  </pic:blipFill>
+                  <pic:spPr bwMode="auto">
+                    <a:xfrm>
+                      <a:off x="0" y="0"/>
+                      <a:ext cx="540000" cy="540000"/>
+                    </a:xfrm>
+                    <a:prstGeom prst="rect">
+                      <a:avLst/>
+                    </a:prstGeom>
+                    <a:noFill/>
+                    <a:ln>
+                      <a:noFill/>
+                    </a:ln>
+                  </pic:spPr>
+                </pic:pic>
+              </a:graphicData>
+            </a:graphic>
+            <wp14:sizeRelH relativeFrom="margin">
+              <wp14:pctWidth>0</wp14:pctWidth>
+            </wp14:sizeRelH>
+            <wp14:sizeRelV relativeFrom="margin">
+              <wp14:pctHeight>0</wp14:pctHeight>
+            </wp14:sizeRelV>
+          </wp:anchor>
+        </w:drawing>
+      </w:r>
+      <w:r>
+        <w:rPr>
+          <w:b/>
+        </w:rPr>
+        <w:t>Toggl:</w:t>
+      </w:r>
+      <w:r>
+        <w:t xml:space="preserve"> Toggl es una aplicación web que nos permite llevar un registro de las horas que hemos </w:t>
+      </w:r>
+      <w:r>
+        <w:t>empleado</w:t>
+      </w:r>
+      <w:r>
+        <w:t xml:space="preserve"> para la </w:t>
+      </w:r>
+      <w:r>
+        <w:t xml:space="preserve">realización </w:t>
+      </w:r>
+      <w:r>
+        <w:t>del proyecto.</w:t>
+      </w:r>
+      <w:r>
+        <w:t xml:space="preserve"> Para utilizarla basta con rellenar un campo con el nombre de la tarea y a continuación darle al botón de “Play” y el tiempo empezará a contarse.</w:t>
+      </w:r>
+    </w:p>
+    <w:p>
+      <w:r>
+        <w:rPr>
+          <w:noProof/>
+        </w:rPr>
+        <w:drawing>
+          <wp:anchor distT="0" distB="0" distL="114300" distR="114300" simplePos="0" relativeHeight="251671552" behindDoc="0" locked="0" layoutInCell="1" allowOverlap="1" wp14:anchorId="409779D5" wp14:editId="0E29B02E">
+            <wp:simplePos x="0" y="0"/>
+            <wp:positionH relativeFrom="margin">
+              <wp:align>left</wp:align>
+            </wp:positionH>
+            <wp:positionV relativeFrom="paragraph">
+              <wp:posOffset>204470</wp:posOffset>
+            </wp:positionV>
+            <wp:extent cx="619200" cy="540000"/>
+            <wp:effectExtent l="0" t="0" r="0" b="0"/>
+            <wp:wrapSquare wrapText="bothSides"/>
+            <wp:docPr id="9" name="Imagen 9"/>
+            <wp:cNvGraphicFramePr>
+              <a:graphicFrameLocks xmlns:a="http://schemas.openxmlformats.org/drawingml/2006/main" noChangeAspect="1"/>
+            </wp:cNvGraphicFramePr>
+            <a:graphic xmlns:a="http://schemas.openxmlformats.org/drawingml/2006/main">
+              <a:graphicData uri="http://schemas.openxmlformats.org/drawingml/2006/picture">
+                <pic:pic xmlns:pic="http://schemas.openxmlformats.org/drawingml/2006/picture">
+                  <pic:nvPicPr>
+                    <pic:cNvPr id="0" name="Picture 3"/>
+                    <pic:cNvPicPr>
+                      <a:picLocks noChangeAspect="1" noChangeArrowheads="1"/>
+                    </pic:cNvPicPr>
+                  </pic:nvPicPr>
+                  <pic:blipFill>
+                    <a:blip r:embed="rId17" cstate="print">
+                      <a:extLst>
+                        <a:ext uri="{28A0092B-C50C-407E-A947-70E740481C1C}">
+                          <a14:useLocalDpi xmlns:a14="http://schemas.microsoft.com/office/drawing/2010/main" val="0"/>
+                        </a:ext>
+                      </a:extLst>
+                    </a:blip>
+                    <a:srcRect/>
+                    <a:stretch>
+                      <a:fillRect/>
+                    </a:stretch>
+                  </pic:blipFill>
+                  <pic:spPr bwMode="auto">
+                    <a:xfrm>
+                      <a:off x="0" y="0"/>
+                      <a:ext cx="619200" cy="540000"/>
+                    </a:xfrm>
+                    <a:prstGeom prst="rect">
+                      <a:avLst/>
+                    </a:prstGeom>
+                    <a:noFill/>
+                    <a:ln>
+                      <a:noFill/>
+                    </a:ln>
+                  </pic:spPr>
+                </pic:pic>
+              </a:graphicData>
+            </a:graphic>
+            <wp14:sizeRelH relativeFrom="margin">
+              <wp14:pctWidth>0</wp14:pctWidth>
+            </wp14:sizeRelH>
+            <wp14:sizeRelV relativeFrom="margin">
+              <wp14:pctHeight>0</wp14:pctHeight>
+            </wp14:sizeRelV>
+          </wp:anchor>
+        </w:drawing>
+      </w:r>
+      <w:r>
+        <w:rPr>
+          <w:b/>
+        </w:rPr>
+        <w:t>GitKraken:</w:t>
+      </w:r>
+      <w:r>
+        <w:t xml:space="preserve"> </w:t>
+      </w:r>
+      <w:r>
+        <w:t xml:space="preserve"> Gi</w:t>
+      </w:r>
+      <w:r>
+        <w:t>t</w:t>
+      </w:r>
+      <w:r>
+        <w:t xml:space="preserve">Kraken es una interfaz gráfica para git, lo que nos permite realizar en cuestión de unos pocos clics copias de seguridad de nuestro código a nuestra cuenta de GitHub. </w:t>
+      </w:r>
+    </w:p>
+    <w:p/>
+    <w:p>
+      <w:pPr>
+        <w:pStyle w:val="Ttulo2"/>
+      </w:pPr>
+      <w:bookmarkStart w:id="16" w:name="_Toc534628590"/>
+      <w:r>
+        <w:t>DE DESARROLLO</w:t>
+      </w:r>
+      <w:bookmarkEnd w:id="16"/>
+    </w:p>
+    <w:p>
+      <w:r>
+        <w:t xml:space="preserve">Las herramientas de desarrollo son aquellas que nos han permitido dar forma a nuestro proyecto, ya sea mediante un editor de texto o mediante </w:t>
+      </w:r>
+      <w:r>
+        <w:t>librerías</w:t>
+      </w:r>
+      <w:r>
+        <w:t xml:space="preserve"> para añadir funcionalidad. Las herramientas de este tipo que hemos utilizado han sido:</w:t>
+      </w:r>
+    </w:p>
+    <w:p>
+      <w:r>
+        <w:rPr>
+          <w:b/>
+          <w:noProof/>
+        </w:rPr>
+        <w:drawing>
+          <wp:anchor distT="0" distB="0" distL="114300" distR="114300" simplePos="0" relativeHeight="251672576" behindDoc="0" locked="0" layoutInCell="1" allowOverlap="1" wp14:anchorId="70589958" wp14:editId="11FFAD7F">
+            <wp:simplePos x="0" y="0"/>
+            <wp:positionH relativeFrom="margin">
+              <wp:align>left</wp:align>
+            </wp:positionH>
+            <wp:positionV relativeFrom="paragraph">
+              <wp:posOffset>205105</wp:posOffset>
+            </wp:positionV>
+            <wp:extent cx="540000" cy="540000"/>
+            <wp:effectExtent l="0" t="0" r="0" b="0"/>
+            <wp:wrapSquare wrapText="bothSides"/>
+            <wp:docPr id="10" name="Imagen 10"/>
+            <wp:cNvGraphicFramePr>
+              <a:graphicFrameLocks xmlns:a="http://schemas.openxmlformats.org/drawingml/2006/main" noChangeAspect="1"/>
+            </wp:cNvGraphicFramePr>
+            <a:graphic xmlns:a="http://schemas.openxmlformats.org/drawingml/2006/main">
+              <a:graphicData uri="http://schemas.openxmlformats.org/drawingml/2006/picture">
+                <pic:pic xmlns:pic="http://schemas.openxmlformats.org/drawingml/2006/picture">
+                  <pic:nvPicPr>
+                    <pic:cNvPr id="0" name="Picture 4"/>
+                    <pic:cNvPicPr>
+                      <a:picLocks noChangeAspect="1" noChangeArrowheads="1"/>
+                    </pic:cNvPicPr>
+                  </pic:nvPicPr>
+                  <pic:blipFill>
+                    <a:blip r:embed="rId18" cstate="print">
+                      <a:extLst>
+                        <a:ext uri="{28A0092B-C50C-407E-A947-70E740481C1C}">
+                          <a14:useLocalDpi xmlns:a14="http://schemas.microsoft.com/office/drawing/2010/main" val="0"/>
+                        </a:ext>
+                      </a:extLst>
+                    </a:blip>
+                    <a:srcRect/>
+                    <a:stretch>
+                      <a:fillRect/>
+                    </a:stretch>
+                  </pic:blipFill>
+                  <pic:spPr bwMode="auto">
+                    <a:xfrm>
+                      <a:off x="0" y="0"/>
+                      <a:ext cx="540000" cy="540000"/>
+                    </a:xfrm>
+                    <a:prstGeom prst="rect">
+                      <a:avLst/>
+                    </a:prstGeom>
+                    <a:noFill/>
+                    <a:ln>
+                      <a:noFill/>
+                    </a:ln>
+                  </pic:spPr>
+                </pic:pic>
+              </a:graphicData>
+            </a:graphic>
+            <wp14:sizeRelH relativeFrom="margin">
+              <wp14:pctWidth>0</wp14:pctWidth>
+            </wp14:sizeRelH>
+            <wp14:sizeRelV relativeFrom="margin">
+              <wp14:pctHeight>0</wp14:pctHeight>
+            </wp14:sizeRelV>
+          </wp:anchor>
+        </w:drawing>
+      </w:r>
+      <w:r>
+        <w:rPr>
+          <w:b/>
+        </w:rPr>
+        <w:t>Visual Studio Commuity 2017</w:t>
+      </w:r>
+      <w:r>
+        <w:rPr>
+          <w:b/>
+        </w:rPr>
+        <w:t xml:space="preserve">: </w:t>
+      </w:r>
+      <w:r>
+        <w:t>Visual Studio ha sido el IDE utilizado para desarrollar el proyecto. Se ha decidido utilizar este IDE ya que nos facilita mucho el trabajo con atajos de teclado, compilador integrado, autocompletar, texto predictivo, creación de clases con dos clics y muchas otras funcionalidades.</w:t>
+      </w:r>
+    </w:p>
+    <w:p>
+      <w:r>
+        <w:rPr>
+          <w:noProof/>
+        </w:rPr>
+        <w:drawing>
+          <wp:anchor distT="0" distB="0" distL="114300" distR="114300" simplePos="0" relativeHeight="251673600" behindDoc="0" locked="0" layoutInCell="1" allowOverlap="1" wp14:anchorId="18AFA39A" wp14:editId="252402D8">
+            <wp:simplePos x="0" y="0"/>
+            <wp:positionH relativeFrom="margin">
+              <wp:align>left</wp:align>
+            </wp:positionH>
+            <wp:positionV relativeFrom="paragraph">
+              <wp:posOffset>215900</wp:posOffset>
+            </wp:positionV>
+            <wp:extent cx="540000" cy="540000"/>
+            <wp:effectExtent l="0" t="0" r="0" b="0"/>
+            <wp:wrapSquare wrapText="bothSides"/>
+            <wp:docPr id="11" name="Imagen 11"/>
+            <wp:cNvGraphicFramePr>
+              <a:graphicFrameLocks xmlns:a="http://schemas.openxmlformats.org/drawingml/2006/main" noChangeAspect="1"/>
+            </wp:cNvGraphicFramePr>
+            <a:graphic xmlns:a="http://schemas.openxmlformats.org/drawingml/2006/main">
+              <a:graphicData uri="http://schemas.openxmlformats.org/drawingml/2006/picture">
+                <pic:pic xmlns:pic="http://schemas.openxmlformats.org/drawingml/2006/picture">
+                  <pic:nvPicPr>
+                    <pic:cNvPr id="0" name="Picture 5"/>
+                    <pic:cNvPicPr>
+                      <a:picLocks noChangeAspect="1" noChangeArrowheads="1"/>
+                    </pic:cNvPicPr>
+                  </pic:nvPicPr>
+                  <pic:blipFill>
+                    <a:blip r:embed="rId19" cstate="print">
+                      <a:extLst>
+                        <a:ext uri="{28A0092B-C50C-407E-A947-70E740481C1C}">
+                          <a14:useLocalDpi xmlns:a14="http://schemas.microsoft.com/office/drawing/2010/main" val="0"/>
+                        </a:ext>
+                      </a:extLst>
+                    </a:blip>
+                    <a:srcRect/>
+                    <a:stretch>
+                      <a:fillRect/>
+                    </a:stretch>
+                  </pic:blipFill>
+                  <pic:spPr bwMode="auto">
+                    <a:xfrm>
+                      <a:off x="0" y="0"/>
+                      <a:ext cx="540000" cy="540000"/>
+                    </a:xfrm>
+                    <a:prstGeom prst="rect">
+                      <a:avLst/>
+                    </a:prstGeom>
+                    <a:noFill/>
+                    <a:ln>
+                      <a:noFill/>
+                    </a:ln>
+                  </pic:spPr>
+                </pic:pic>
+              </a:graphicData>
+            </a:graphic>
+            <wp14:sizeRelH relativeFrom="margin">
+              <wp14:pctWidth>0</wp14:pctWidth>
+            </wp14:sizeRelH>
+            <wp14:sizeRelV relativeFrom="margin">
+              <wp14:pctHeight>0</wp14:pctHeight>
+            </wp14:sizeRelV>
+          </wp:anchor>
+        </w:drawing>
+      </w:r>
+      <w:r>
+        <w:rPr>
+          <w:b/>
+        </w:rPr>
+        <w:t>SFML</w:t>
+      </w:r>
+      <w:r>
+        <w:rPr>
+          <w:b/>
+        </w:rPr>
+        <w:t xml:space="preserve">: </w:t>
+      </w:r>
+      <w:r>
+        <w:rPr>
+          <w:b/>
+        </w:rPr>
+        <w:t>‘</w:t>
+      </w:r>
+      <w:r>
+        <w:t>Simple and Fast Multimedia Library</w:t>
+      </w:r>
+      <w:r>
+        <w:t>’</w:t>
+      </w:r>
+      <w:r>
+        <w:t>, es la librería que ha hecho posible el desarrollo de este proyecto</w:t>
+      </w:r>
+      <w:r>
+        <w:t xml:space="preserve"> junto con el lenguaje C++</w:t>
+      </w:r>
+      <w:r>
+        <w:t xml:space="preserve">. Esto es gracias a que nos permite crear una ventana en la cual nosotros podemos pintar </w:t>
+      </w:r>
+      <w:r>
+        <w:t xml:space="preserve">los assets (sprites, imágenes y más) de nuestro proyecto. También nos permite recoger los inputs tanto de teclado y ratón como los de un joystick para así poder interaccionar con los assets. </w:t>
+      </w:r>
+    </w:p>
+    <w:p>
+      <w:r>
+        <w:rPr>
+          <w:noProof/>
+        </w:rPr>
+        <w:drawing>
+          <wp:anchor distT="0" distB="0" distL="114300" distR="114300" simplePos="0" relativeHeight="251674624" behindDoc="0" locked="0" layoutInCell="1" allowOverlap="1" wp14:anchorId="718DDF46" wp14:editId="6ABB7338">
+            <wp:simplePos x="0" y="0"/>
+            <wp:positionH relativeFrom="margin">
+              <wp:align>left</wp:align>
+            </wp:positionH>
+            <wp:positionV relativeFrom="paragraph">
+              <wp:posOffset>179070</wp:posOffset>
+            </wp:positionV>
+            <wp:extent cx="928370" cy="539750"/>
+            <wp:effectExtent l="0" t="0" r="5080" b="0"/>
+            <wp:wrapSquare wrapText="bothSides"/>
+            <wp:docPr id="12" name="Imagen 12"/>
+            <wp:cNvGraphicFramePr>
+              <a:graphicFrameLocks xmlns:a="http://schemas.openxmlformats.org/drawingml/2006/main" noChangeAspect="1"/>
+            </wp:cNvGraphicFramePr>
+            <a:graphic xmlns:a="http://schemas.openxmlformats.org/drawingml/2006/main">
+              <a:graphicData uri="http://schemas.openxmlformats.org/drawingml/2006/picture">
+                <pic:pic xmlns:pic="http://schemas.openxmlformats.org/drawingml/2006/picture">
+                  <pic:nvPicPr>
+                    <pic:cNvPr id="0" name="Picture 6"/>
+                    <pic:cNvPicPr>
+                      <a:picLocks noChangeAspect="1" noChangeArrowheads="1"/>
+                    </pic:cNvPicPr>
+                  </pic:nvPicPr>
+                  <pic:blipFill>
+                    <a:blip r:embed="rId20" cstate="print">
+                      <a:extLst>
+                        <a:ext uri="{28A0092B-C50C-407E-A947-70E740481C1C}">
+                          <a14:useLocalDpi xmlns:a14="http://schemas.microsoft.com/office/drawing/2010/main" val="0"/>
+                        </a:ext>
+                      </a:extLst>
+                    </a:blip>
+                    <a:srcRect/>
+                    <a:stretch>
+                      <a:fillRect/>
+                    </a:stretch>
+                  </pic:blipFill>
+                  <pic:spPr bwMode="auto">
+                    <a:xfrm>
+                      <a:off x="0" y="0"/>
+                      <a:ext cx="928370" cy="539750"/>
+                    </a:xfrm>
+                    <a:prstGeom prst="rect">
+                      <a:avLst/>
+                    </a:prstGeom>
+                    <a:noFill/>
+                    <a:ln>
+                      <a:noFill/>
+                    </a:ln>
+                  </pic:spPr>
+                </pic:pic>
+              </a:graphicData>
+            </a:graphic>
+          </wp:anchor>
+        </w:drawing>
+      </w:r>
+      <w:r>
+        <w:rPr>
+          <w:b/>
+        </w:rPr>
+        <w:t xml:space="preserve">TinyXML-2: </w:t>
+      </w:r>
+      <w:r>
+        <w:t>TinyXML-2 es una librería que nos permite leer de forma rápida y sencilla el contenido de un fichero XML. Esta librería la usaremos para leer el fichero XML que nos generará Tiled con toda la información del mapa del juego.</w:t>
+      </w:r>
+    </w:p>
+    <w:p>
+      <w:pPr>
+        <w:pStyle w:val="Ttulo2"/>
+      </w:pPr>
+      <w:bookmarkStart w:id="17" w:name="_Toc534628591"/>
+      <w:r>
+        <w:lastRenderedPageBreak/>
+        <w:t>GRÁFICAS</w:t>
+      </w:r>
+      <w:bookmarkEnd w:id="17"/>
+    </w:p>
+    <w:p>
+      <w:pPr>
+        <w:rPr>
+          <w:u w:val="single"/>
+        </w:rPr>
+      </w:pPr>
+      <w:r>
+        <w:t>Las herramientas gráficas son aquellas que nos han permitido crear todos los assets visuales necesarios para poder realizar el proyecto, ya sean imágenes sueltas o ‘Sprite sheets’ (conjunto de imágenes o animaciones de un sprite).</w:t>
+      </w:r>
+    </w:p>
+    <w:p>
+      <w:pPr>
+        <w:rPr>
+          <w:b/>
+        </w:rPr>
+      </w:pPr>
+      <w:r>
+        <w:rPr>
+          <w:noProof/>
+        </w:rPr>
+        <w:drawing>
+          <wp:anchor distT="0" distB="0" distL="114300" distR="114300" simplePos="0" relativeHeight="251675648" behindDoc="0" locked="0" layoutInCell="1" allowOverlap="1" wp14:anchorId="34400FAC" wp14:editId="18A61BA5">
+            <wp:simplePos x="0" y="0"/>
+            <wp:positionH relativeFrom="margin">
+              <wp:align>left</wp:align>
+            </wp:positionH>
+            <wp:positionV relativeFrom="paragraph">
+              <wp:posOffset>220980</wp:posOffset>
+            </wp:positionV>
+            <wp:extent cx="546735" cy="539750"/>
+            <wp:effectExtent l="0" t="0" r="5715" b="0"/>
+            <wp:wrapSquare wrapText="bothSides"/>
+            <wp:docPr id="13" name="Imagen 13"/>
+            <wp:cNvGraphicFramePr>
+              <a:graphicFrameLocks xmlns:a="http://schemas.openxmlformats.org/drawingml/2006/main" noChangeAspect="1"/>
+            </wp:cNvGraphicFramePr>
+            <a:graphic xmlns:a="http://schemas.openxmlformats.org/drawingml/2006/main">
+              <a:graphicData uri="http://schemas.openxmlformats.org/drawingml/2006/picture">
+                <pic:pic xmlns:pic="http://schemas.openxmlformats.org/drawingml/2006/picture">
+                  <pic:nvPicPr>
+                    <pic:cNvPr id="0" name="Picture 7"/>
+                    <pic:cNvPicPr>
+                      <a:picLocks noChangeAspect="1" noChangeArrowheads="1"/>
+                    </pic:cNvPicPr>
+                  </pic:nvPicPr>
+                  <pic:blipFill>
+                    <a:blip r:embed="rId21" cstate="print">
+                      <a:extLst>
+                        <a:ext uri="{28A0092B-C50C-407E-A947-70E740481C1C}">
+                          <a14:useLocalDpi xmlns:a14="http://schemas.microsoft.com/office/drawing/2010/main" val="0"/>
+                        </a:ext>
+                      </a:extLst>
+                    </a:blip>
+                    <a:srcRect/>
+                    <a:stretch>
+                      <a:fillRect/>
+                    </a:stretch>
+                  </pic:blipFill>
+                  <pic:spPr bwMode="auto">
+                    <a:xfrm>
+                      <a:off x="0" y="0"/>
+                      <a:ext cx="546735" cy="539750"/>
+                    </a:xfrm>
+                    <a:prstGeom prst="rect">
+                      <a:avLst/>
+                    </a:prstGeom>
+                    <a:noFill/>
+                    <a:ln>
+                      <a:noFill/>
+                    </a:ln>
+                  </pic:spPr>
+                </pic:pic>
+              </a:graphicData>
+            </a:graphic>
+          </wp:anchor>
+        </w:drawing>
+      </w:r>
+      <w:r>
+        <w:rPr>
+          <w:b/>
+        </w:rPr>
+        <w:t>Photoshop</w:t>
+      </w:r>
+      <w:r>
+        <w:rPr>
+          <w:b/>
+        </w:rPr>
+        <w:t xml:space="preserve">: </w:t>
+      </w:r>
+      <w:r>
+        <w:t>Photoshop es un programa de creación y edición de imágenes. Este programa nos permite crear los múltiples assets necesarios para nuestro proyecto. Más en concreto me ha permitido crear los SpriteSheets (imagen que contiene todas las texturas de una o varias animaciones) necesarios para luego convertirlos en texturas y así poder aplicarlos a los sprites dentro del videojuegos.</w:t>
+      </w:r>
+    </w:p>
+    <w:p>
+      <w:r>
+        <w:rPr>
+          <w:noProof/>
+        </w:rPr>
+        <w:drawing>
+          <wp:anchor distT="0" distB="0" distL="114300" distR="114300" simplePos="0" relativeHeight="251676672" behindDoc="0" locked="0" layoutInCell="1" allowOverlap="1" wp14:anchorId="377F3A78" wp14:editId="26F2E9E8">
+            <wp:simplePos x="0" y="0"/>
+            <wp:positionH relativeFrom="margin">
+              <wp:align>left</wp:align>
+            </wp:positionH>
+            <wp:positionV relativeFrom="paragraph">
+              <wp:posOffset>180340</wp:posOffset>
+            </wp:positionV>
+            <wp:extent cx="539750" cy="539750"/>
+            <wp:effectExtent l="0" t="0" r="0" b="0"/>
+            <wp:wrapSquare wrapText="bothSides"/>
+            <wp:docPr id="14" name="Imagen 14"/>
+            <wp:cNvGraphicFramePr>
+              <a:graphicFrameLocks xmlns:a="http://schemas.openxmlformats.org/drawingml/2006/main" noChangeAspect="1"/>
+            </wp:cNvGraphicFramePr>
+            <a:graphic xmlns:a="http://schemas.openxmlformats.org/drawingml/2006/main">
+              <a:graphicData uri="http://schemas.openxmlformats.org/drawingml/2006/picture">
+                <pic:pic xmlns:pic="http://schemas.openxmlformats.org/drawingml/2006/picture">
+                  <pic:nvPicPr>
+                    <pic:cNvPr id="0" name="Picture 8"/>
+                    <pic:cNvPicPr>
+                      <a:picLocks noChangeAspect="1" noChangeArrowheads="1"/>
+                    </pic:cNvPicPr>
+                  </pic:nvPicPr>
+                  <pic:blipFill>
+                    <a:blip r:embed="rId22" cstate="print">
+                      <a:extLst>
+                        <a:ext uri="{28A0092B-C50C-407E-A947-70E740481C1C}">
+                          <a14:useLocalDpi xmlns:a14="http://schemas.microsoft.com/office/drawing/2010/main" val="0"/>
+                        </a:ext>
+                      </a:extLst>
+                    </a:blip>
+                    <a:srcRect/>
+                    <a:stretch>
+                      <a:fillRect/>
+                    </a:stretch>
+                  </pic:blipFill>
+                  <pic:spPr bwMode="auto">
+                    <a:xfrm>
+                      <a:off x="0" y="0"/>
+                      <a:ext cx="539750" cy="539750"/>
+                    </a:xfrm>
+                    <a:prstGeom prst="rect">
+                      <a:avLst/>
+                    </a:prstGeom>
+                    <a:noFill/>
+                    <a:ln>
+                      <a:noFill/>
+                    </a:ln>
+                  </pic:spPr>
+                </pic:pic>
+              </a:graphicData>
+            </a:graphic>
+          </wp:anchor>
+        </w:drawing>
+      </w:r>
+      <w:r>
+        <w:rPr>
+          <w:b/>
+        </w:rPr>
+        <w:t>Tiled</w:t>
+      </w:r>
+      <w:r>
+        <w:rPr>
+          <w:b/>
+        </w:rPr>
+        <w:t xml:space="preserve">: </w:t>
+      </w:r>
+      <w:r>
+        <w:t>Tiled nos permite crear de forma rápida y simple mapas en 2D con múltiples capas para luego utilizarlos en nuestros proyectos. Para poder usar Tiled primero tenemos que crear un SpriteSheet. Una vez tenemos creado el SpriteSheet lo cargamos en Tiled y con unos cuantos clics podremos crear nuestro mapa.</w:t>
+      </w:r>
+    </w:p>
+    <w:p>
+      <w:pPr>
+        <w:pStyle w:val="Ttulo2"/>
+      </w:pPr>
+      <w:bookmarkStart w:id="18" w:name="_Toc534628592"/>
+      <w:r>
+        <w:t>OTRAS</w:t>
+      </w:r>
+      <w:bookmarkEnd w:id="18"/>
+    </w:p>
+    <w:p>
+      <w:r>
+        <w:rPr>
+          <w:b/>
+        </w:rPr>
+        <w:t>Spotify:</w:t>
+      </w:r>
+      <w:r>
+        <w:t xml:space="preserve"> Spotify es una aplicación que nos ofrece un servicio de música en streaming. Su principal uso ha sido para hacer mas amenas las sesiones de desarrollo.</w:t>
       </w:r>
     </w:p>
     <w:p>
@@ -1462,10 +4874,580 @@
       <w:pPr>
         <w:pStyle w:val="Ttulo1"/>
       </w:pPr>
+      <w:bookmarkStart w:id="19" w:name="_Toc534628593"/>
+      <w:commentRangeStart w:id="20"/>
       <w:r>
         <w:lastRenderedPageBreak/>
-        <w:t>OBJETIVOS</w:t>
-      </w:r>
+        <w:t>PRIMEROS PASOS</w:t>
+      </w:r>
+      <w:commentRangeEnd w:id="20"/>
+      <w:r>
+        <w:rPr>
+          <w:rStyle w:val="Refdecomentario"/>
+          <w:rFonts w:asciiTheme="minorHAnsi" w:eastAsiaTheme="minorHAnsi" w:hAnsiTheme="minorHAnsi" w:cstheme="minorBidi"/>
+          <w:color w:val="auto"/>
+        </w:rPr>
+        <w:commentReference w:id="20"/>
+      </w:r>
+      <w:bookmarkEnd w:id="19"/>
+    </w:p>
+    <w:p>
+      <w:r>
+        <w:t xml:space="preserve">Antes de empezar con el desarrollo y una vez establecidas las herramientas principales para poder llevar a cabo el proyecto se empezó con la búsqueda y recuperación de los assets que formaron el juego original (principalmente se recuperaron los sprites de los personajes, los enemigos y los tiles que forman el mapa). </w:t>
+      </w:r>
+    </w:p>
+    <w:p>
+      <w:r>
+        <w:t xml:space="preserve">Una vez teniendo todos los assets localizados se empezó por seleccionar </w:t>
+      </w:r>
+      <w:r>
+        <w:t>cuales iban a estar presentes en esta nueva versión. A su vez se crearon algunos nuevos que no estaban en la versión original del juego y otros fueron ligeramente modificados para que encajaran mejor en esta nueva versión.</w:t>
+      </w:r>
+    </w:p>
+    <w:p>
+      <w:r>
+        <w:rPr>
+          <w:noProof/>
+        </w:rPr>
+        <mc:AlternateContent>
+          <mc:Choice Requires="wps">
+            <w:drawing>
+              <wp:anchor distT="0" distB="0" distL="114300" distR="114300" simplePos="0" relativeHeight="251680768" behindDoc="0" locked="0" layoutInCell="1" allowOverlap="1" wp14:anchorId="1FD25AAE" wp14:editId="63ED972E">
+                <wp:simplePos x="0" y="0"/>
+                <wp:positionH relativeFrom="column">
+                  <wp:posOffset>262890</wp:posOffset>
+                </wp:positionH>
+                <wp:positionV relativeFrom="paragraph">
+                  <wp:posOffset>2922905</wp:posOffset>
+                </wp:positionV>
+                <wp:extent cx="2339975" cy="635"/>
+                <wp:effectExtent l="0" t="0" r="0" b="0"/>
+                <wp:wrapSquare wrapText="bothSides"/>
+                <wp:docPr id="23" name="Cuadro de texto 23"/>
+                <wp:cNvGraphicFramePr/>
+                <a:graphic xmlns:a="http://schemas.openxmlformats.org/drawingml/2006/main">
+                  <a:graphicData uri="http://schemas.microsoft.com/office/word/2010/wordprocessingShape">
+                    <wps:wsp>
+                      <wps:cNvSpPr txBox="1"/>
+                      <wps:spPr>
+                        <a:xfrm>
+                          <a:off x="0" y="0"/>
+                          <a:ext cx="2339975" cy="635"/>
+                        </a:xfrm>
+                        <a:prstGeom prst="rect">
+                          <a:avLst/>
+                        </a:prstGeom>
+                        <a:solidFill>
+                          <a:prstClr val="white"/>
+                        </a:solidFill>
+                        <a:ln>
+                          <a:noFill/>
+                        </a:ln>
+                      </wps:spPr>
+                      <wps:txbx>
+                        <w:txbxContent>
+                          <w:p>
+                            <w:pPr>
+                              <w:pStyle w:val="Descripcin"/>
+                              <w:jc w:val="center"/>
+                            </w:pPr>
+                            <w:bookmarkStart w:id="21" w:name="_Toc534628597"/>
+                            <w:r>
+                              <w:t xml:space="preserve">Ilustración </w:t>
+                            </w:r>
+                            <w:r>
+                              <w:rPr>
+                                <w:noProof/>
+                              </w:rPr>
+                              <w:fldChar w:fldCharType="begin"/>
+                            </w:r>
+                            <w:r>
+                              <w:rPr>
+                                <w:noProof/>
+                              </w:rPr>
+                              <w:instrText xml:space="preserve"> SEQ Ilustración \* ARABIC </w:instrText>
+                            </w:r>
+                            <w:r>
+                              <w:rPr>
+                                <w:noProof/>
+                              </w:rPr>
+                              <w:fldChar w:fldCharType="separate"/>
+                            </w:r>
+                            <w:r>
+                              <w:rPr>
+                                <w:noProof/>
+                              </w:rPr>
+                              <w:t>3</w:t>
+                            </w:r>
+                            <w:r>
+                              <w:rPr>
+                                <w:noProof/>
+                              </w:rPr>
+                              <w:fldChar w:fldCharType="end"/>
+                            </w:r>
+                            <w:r>
+                              <w:t xml:space="preserve"> – Sprite sheet de entidades</w:t>
+                            </w:r>
+                            <w:bookmarkEnd w:id="21"/>
+                          </w:p>
+                        </w:txbxContent>
+                      </wps:txbx>
+                      <wps:bodyPr rot="0" spcFirstLastPara="0" vertOverflow="overflow" horzOverflow="overflow" vert="horz" wrap="square" lIns="0" tIns="0" rIns="0" bIns="0" numCol="1" spcCol="0" rtlCol="0" fromWordArt="0" anchor="t" anchorCtr="0" forceAA="0" compatLnSpc="1">
+                        <a:prstTxWarp prst="textNoShape">
+                          <a:avLst/>
+                        </a:prstTxWarp>
+                        <a:spAutoFit/>
+                      </wps:bodyPr>
+                    </wps:wsp>
+                  </a:graphicData>
+                </a:graphic>
+              </wp:anchor>
+            </w:drawing>
+          </mc:Choice>
+          <mc:Fallback>
+            <w:pict>
+              <v:shape w14:anchorId="1FD25AAE" id="Cuadro de texto 23" o:spid="_x0000_s1028" type="#_x0000_t202" style="position:absolute;left:0;text-align:left;margin-left:20.7pt;margin-top:230.15pt;width:184.25pt;height:.05pt;z-index:251680768;visibility:visible;mso-wrap-style:square;mso-wrap-distance-left:9pt;mso-wrap-distance-top:0;mso-wrap-distance-right:9pt;mso-wrap-distance-bottom:0;mso-position-horizontal:absolute;mso-position-horizontal-relative:text;mso-position-vertical:absolute;mso-position-vertical-relative:text;v-text-anchor:top" o:gfxdata="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" stroked="f">
+                <v:textbox style="mso-fit-shape-to-text:t" inset="0,0,0,0">
+                  <w:txbxContent>
+                    <w:p>
+                      <w:pPr>
+                        <w:pStyle w:val="Descripcin"/>
+                        <w:jc w:val="center"/>
+                      </w:pPr>
+                      <w:bookmarkStart w:id="22" w:name="_Toc534628597"/>
+                      <w:r>
+                        <w:t xml:space="preserve">Ilustración </w:t>
+                      </w:r>
+                      <w:r>
+                        <w:rPr>
+                          <w:noProof/>
+                        </w:rPr>
+                        <w:fldChar w:fldCharType="begin"/>
+                      </w:r>
+                      <w:r>
+                        <w:rPr>
+                          <w:noProof/>
+                        </w:rPr>
+                        <w:instrText xml:space="preserve"> SEQ Ilustración \* ARABIC </w:instrText>
+                      </w:r>
+                      <w:r>
+                        <w:rPr>
+                          <w:noProof/>
+                        </w:rPr>
+                        <w:fldChar w:fldCharType="separate"/>
+                      </w:r>
+                      <w:r>
+                        <w:rPr>
+                          <w:noProof/>
+                        </w:rPr>
+                        <w:t>3</w:t>
+                      </w:r>
+                      <w:r>
+                        <w:rPr>
+                          <w:noProof/>
+                        </w:rPr>
+                        <w:fldChar w:fldCharType="end"/>
+                      </w:r>
+                      <w:r>
+                        <w:t xml:space="preserve"> – Sprite sheet de entidades</w:t>
+                      </w:r>
+                      <w:bookmarkEnd w:id="22"/>
+                    </w:p>
+                  </w:txbxContent>
+                </v:textbox>
+                <w10:wrap type="square"/>
+              </v:shape>
+            </w:pict>
+          </mc:Fallback>
+        </mc:AlternateContent>
+      </w:r>
+      <w:r>
+        <w:rPr>
+          <w:noProof/>
+        </w:rPr>
+        <w:drawing>
+          <wp:anchor distT="0" distB="0" distL="114300" distR="114300" simplePos="0" relativeHeight="251677696" behindDoc="0" locked="0" layoutInCell="1" allowOverlap="1" wp14:anchorId="2AF814A1" wp14:editId="0A3C295A">
+            <wp:simplePos x="0" y="0"/>
+            <wp:positionH relativeFrom="column">
+              <wp:posOffset>262890</wp:posOffset>
+            </wp:positionH>
+            <wp:positionV relativeFrom="paragraph">
+              <wp:posOffset>525780</wp:posOffset>
+            </wp:positionV>
+            <wp:extent cx="2340000" cy="2340000"/>
+            <wp:effectExtent l="0" t="0" r="0" b="0"/>
+            <wp:wrapSquare wrapText="bothSides"/>
+            <wp:docPr id="20" name="Imagen 20"/>
+            <wp:cNvGraphicFramePr>
+              <a:graphicFrameLocks xmlns:a="http://schemas.openxmlformats.org/drawingml/2006/main" noChangeAspect="1"/>
+            </wp:cNvGraphicFramePr>
+            <a:graphic xmlns:a="http://schemas.openxmlformats.org/drawingml/2006/main">
+              <a:graphicData uri="http://schemas.openxmlformats.org/drawingml/2006/picture">
+                <pic:pic xmlns:pic="http://schemas.openxmlformats.org/drawingml/2006/picture">
+                  <pic:nvPicPr>
+                    <pic:cNvPr id="20" name="spritesheet.png"/>
+                    <pic:cNvPicPr/>
+                  </pic:nvPicPr>
+                  <pic:blipFill>
+                    <a:blip r:embed="rId26" cstate="print">
+                      <a:extLst>
+                        <a:ext uri="{28A0092B-C50C-407E-A947-70E740481C1C}">
+                          <a14:useLocalDpi xmlns:a14="http://schemas.microsoft.com/office/drawing/2010/main" val="0"/>
+                        </a:ext>
+                      </a:extLst>
+                    </a:blip>
+                    <a:stretch>
+                      <a:fillRect/>
+                    </a:stretch>
+                  </pic:blipFill>
+                  <pic:spPr>
+                    <a:xfrm>
+                      <a:off x="0" y="0"/>
+                      <a:ext cx="2340000" cy="2340000"/>
+                    </a:xfrm>
+                    <a:prstGeom prst="rect">
+                      <a:avLst/>
+                    </a:prstGeom>
+                  </pic:spPr>
+                </pic:pic>
+              </a:graphicData>
+            </a:graphic>
+          </wp:anchor>
+        </w:drawing>
+      </w:r>
+      <w:r>
+        <w:t>Con todos los sprites ya listos se crearon 2 sprite sheets</w:t>
+      </w:r>
+      <w:r>
+        <w:t>: uno para el mapa y otro para el resto de las entidades.</w:t>
+      </w:r>
+    </w:p>
+    <w:p>
+      <w:r>
+        <w:rPr>
+          <w:noProof/>
+        </w:rPr>
+        <mc:AlternateContent>
+          <mc:Choice Requires="wps">
+            <w:drawing>
+              <wp:anchor distT="0" distB="0" distL="114300" distR="114300" simplePos="0" relativeHeight="251682816" behindDoc="0" locked="0" layoutInCell="1" allowOverlap="1" wp14:anchorId="477D9990" wp14:editId="38790D91">
+                <wp:simplePos x="0" y="0"/>
+                <wp:positionH relativeFrom="column">
+                  <wp:posOffset>2787015</wp:posOffset>
+                </wp:positionH>
+                <wp:positionV relativeFrom="paragraph">
+                  <wp:posOffset>2393950</wp:posOffset>
+                </wp:positionV>
+                <wp:extent cx="2339975" cy="635"/>
+                <wp:effectExtent l="0" t="0" r="0" b="0"/>
+                <wp:wrapSquare wrapText="bothSides"/>
+                <wp:docPr id="24" name="Cuadro de texto 24"/>
+                <wp:cNvGraphicFramePr/>
+                <a:graphic xmlns:a="http://schemas.openxmlformats.org/drawingml/2006/main">
+                  <a:graphicData uri="http://schemas.microsoft.com/office/word/2010/wordprocessingShape">
+                    <wps:wsp>
+                      <wps:cNvSpPr txBox="1"/>
+                      <wps:spPr>
+                        <a:xfrm>
+                          <a:off x="0" y="0"/>
+                          <a:ext cx="2339975" cy="635"/>
+                        </a:xfrm>
+                        <a:prstGeom prst="rect">
+                          <a:avLst/>
+                        </a:prstGeom>
+                        <a:solidFill>
+                          <a:prstClr val="white"/>
+                        </a:solidFill>
+                        <a:ln>
+                          <a:noFill/>
+                        </a:ln>
+                      </wps:spPr>
+                      <wps:txbx>
+                        <w:txbxContent>
+                          <w:p>
+                            <w:pPr>
+                              <w:pStyle w:val="Descripcin"/>
+                              <w:jc w:val="center"/>
+                            </w:pPr>
+                            <w:bookmarkStart w:id="23" w:name="_Toc534628598"/>
+                            <w:r>
+                              <w:t xml:space="preserve">Ilustración </w:t>
+                            </w:r>
+                            <w:r>
+                              <w:rPr>
+                                <w:noProof/>
+                              </w:rPr>
+                              <w:fldChar w:fldCharType="begin"/>
+                            </w:r>
+                            <w:r>
+                              <w:rPr>
+                                <w:noProof/>
+                              </w:rPr>
+                              <w:instrText xml:space="preserve"> SEQ Ilustración \* ARABIC </w:instrText>
+                            </w:r>
+                            <w:r>
+                              <w:rPr>
+                                <w:noProof/>
+                              </w:rPr>
+                              <w:fldChar w:fldCharType="separate"/>
+                            </w:r>
+                            <w:r>
+                              <w:rPr>
+                                <w:noProof/>
+                              </w:rPr>
+                              <w:t>4</w:t>
+                            </w:r>
+                            <w:r>
+                              <w:rPr>
+                                <w:noProof/>
+                              </w:rPr>
+                              <w:fldChar w:fldCharType="end"/>
+                            </w:r>
+                            <w:r>
+                              <w:t xml:space="preserve"> – sprite sheet de mapa</w:t>
+                            </w:r>
+                            <w:bookmarkEnd w:id="23"/>
+                          </w:p>
+                        </w:txbxContent>
+                      </wps:txbx>
+                      <wps:bodyPr rot="0" spcFirstLastPara="0" vertOverflow="overflow" horzOverflow="overflow" vert="horz" wrap="square" lIns="0" tIns="0" rIns="0" bIns="0" numCol="1" spcCol="0" rtlCol="0" fromWordArt="0" anchor="t" anchorCtr="0" forceAA="0" compatLnSpc="1">
+                        <a:prstTxWarp prst="textNoShape">
+                          <a:avLst/>
+                        </a:prstTxWarp>
+                        <a:spAutoFit/>
+                      </wps:bodyPr>
+                    </wps:wsp>
+                  </a:graphicData>
+                </a:graphic>
+              </wp:anchor>
+            </w:drawing>
+          </mc:Choice>
+          <mc:Fallback>
+            <w:pict>
+              <v:shape w14:anchorId="477D9990" id="Cuadro de texto 24" o:spid="_x0000_s1029" type="#_x0000_t202" style="position:absolute;left:0;text-align:left;margin-left:219.45pt;margin-top:188.5pt;width:184.25pt;height:.05pt;z-index:251682816;visibility:visible;mso-wrap-style:square;mso-wrap-distance-left:9pt;mso-wrap-distance-top:0;mso-wrap-distance-right:9pt;mso-wrap-distance-bottom:0;mso-position-horizontal:absolute;mso-position-horizontal-relative:text;mso-position-vertical:absolute;mso-position-vertical-relative:text;v-text-anchor:top" o:gfxdata="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" stroked="f">
+                <v:textbox style="mso-fit-shape-to-text:t" inset="0,0,0,0">
+                  <w:txbxContent>
+                    <w:p>
+                      <w:pPr>
+                        <w:pStyle w:val="Descripcin"/>
+                        <w:jc w:val="center"/>
+                      </w:pPr>
+                      <w:bookmarkStart w:id="24" w:name="_Toc534628598"/>
+                      <w:r>
+                        <w:t xml:space="preserve">Ilustración </w:t>
+                      </w:r>
+                      <w:r>
+                        <w:rPr>
+                          <w:noProof/>
+                        </w:rPr>
+                        <w:fldChar w:fldCharType="begin"/>
+                      </w:r>
+                      <w:r>
+                        <w:rPr>
+                          <w:noProof/>
+                        </w:rPr>
+                        <w:instrText xml:space="preserve"> SEQ Ilustración \* ARABIC </w:instrText>
+                      </w:r>
+                      <w:r>
+                        <w:rPr>
+                          <w:noProof/>
+                        </w:rPr>
+                        <w:fldChar w:fldCharType="separate"/>
+                      </w:r>
+                      <w:r>
+                        <w:rPr>
+                          <w:noProof/>
+                        </w:rPr>
+                        <w:t>4</w:t>
+                      </w:r>
+                      <w:r>
+                        <w:rPr>
+                          <w:noProof/>
+                        </w:rPr>
+                        <w:fldChar w:fldCharType="end"/>
+                      </w:r>
+                      <w:r>
+                        <w:t xml:space="preserve"> – sprite sheet de mapa</w:t>
+                      </w:r>
+                      <w:bookmarkEnd w:id="24"/>
+                    </w:p>
+                  </w:txbxContent>
+                </v:textbox>
+                <w10:wrap type="square"/>
+              </v:shape>
+            </w:pict>
+          </mc:Fallback>
+        </mc:AlternateContent>
+      </w:r>
+      <w:r>
+        <w:rPr>
+          <w:noProof/>
+        </w:rPr>
+        <w:drawing>
+          <wp:anchor distT="0" distB="0" distL="114300" distR="114300" simplePos="0" relativeHeight="251678720" behindDoc="0" locked="0" layoutInCell="1" allowOverlap="1" wp14:anchorId="66EF037D" wp14:editId="7A65B5B0">
+            <wp:simplePos x="0" y="0"/>
+            <wp:positionH relativeFrom="column">
+              <wp:posOffset>2787015</wp:posOffset>
+            </wp:positionH>
+            <wp:positionV relativeFrom="paragraph">
+              <wp:posOffset>-3175</wp:posOffset>
+            </wp:positionV>
+            <wp:extent cx="2339975" cy="2339975"/>
+            <wp:effectExtent l="0" t="0" r="3175" b="3175"/>
+            <wp:wrapSquare wrapText="bothSides"/>
+            <wp:docPr id="22" name="Imagen 22"/>
+            <wp:cNvGraphicFramePr>
+              <a:graphicFrameLocks xmlns:a="http://schemas.openxmlformats.org/drawingml/2006/main" noChangeAspect="1"/>
+            </wp:cNvGraphicFramePr>
+            <a:graphic xmlns:a="http://schemas.openxmlformats.org/drawingml/2006/main">
+              <a:graphicData uri="http://schemas.openxmlformats.org/drawingml/2006/picture">
+                <pic:pic xmlns:pic="http://schemas.openxmlformats.org/drawingml/2006/picture">
+                  <pic:nvPicPr>
+                    <pic:cNvPr id="0" name="Picture 6"/>
+                    <pic:cNvPicPr>
+                      <a:picLocks noChangeAspect="1" noChangeArrowheads="1"/>
+                    </pic:cNvPicPr>
+                  </pic:nvPicPr>
+                  <pic:blipFill>
+                    <a:blip r:embed="rId27">
+                      <a:extLst>
+                        <a:ext uri="{28A0092B-C50C-407E-A947-70E740481C1C}">
+                          <a14:useLocalDpi xmlns:a14="http://schemas.microsoft.com/office/drawing/2010/main" val="0"/>
+                        </a:ext>
+                      </a:extLst>
+                    </a:blip>
+                    <a:srcRect/>
+                    <a:stretch>
+                      <a:fillRect/>
+                    </a:stretch>
+                  </pic:blipFill>
+                  <pic:spPr bwMode="auto">
+                    <a:xfrm>
+                      <a:off x="0" y="0"/>
+                      <a:ext cx="2339975" cy="2339975"/>
+                    </a:xfrm>
+                    <a:prstGeom prst="rect">
+                      <a:avLst/>
+                    </a:prstGeom>
+                    <a:noFill/>
+                    <a:ln>
+                      <a:noFill/>
+                    </a:ln>
+                  </pic:spPr>
+                </pic:pic>
+              </a:graphicData>
+            </a:graphic>
+          </wp:anchor>
+        </w:drawing>
+      </w:r>
+    </w:p>
+    <w:p>
+      <w:r>
+        <w:t>Tras observar como quedaron los sprite sheets se continuó creando una paleta de colores con los principales colores que componen la mayoría de los elementos para así poder ser usados en el menú y en la interfaz del juego.</w:t>
+      </w:r>
+    </w:p>
+    <w:p>
+      <w:pPr>
+        <w:keepNext/>
+        <w:jc w:val="center"/>
+      </w:pPr>
+      <w:r>
+        <w:rPr>
+          <w:noProof/>
+        </w:rPr>
+        <w:drawing>
+          <wp:inline distT="0" distB="0" distL="0" distR="0" wp14:anchorId="410B1266" wp14:editId="60CDAF71">
+            <wp:extent cx="5400675" cy="1171575"/>
+            <wp:effectExtent l="0" t="0" r="9525" b="9525"/>
+            <wp:docPr id="25" name="Imagen 25"/>
+            <wp:cNvGraphicFramePr>
+              <a:graphicFrameLocks xmlns:a="http://schemas.openxmlformats.org/drawingml/2006/main" noChangeAspect="1"/>
+            </wp:cNvGraphicFramePr>
+            <a:graphic xmlns:a="http://schemas.openxmlformats.org/drawingml/2006/main">
+              <a:graphicData uri="http://schemas.openxmlformats.org/drawingml/2006/picture">
+                <pic:pic xmlns:pic="http://schemas.openxmlformats.org/drawingml/2006/picture">
+                  <pic:nvPicPr>
+                    <pic:cNvPr id="0" name="Picture 7"/>
+                    <pic:cNvPicPr>
+                      <a:picLocks noChangeAspect="1" noChangeArrowheads="1"/>
+                    </pic:cNvPicPr>
+                  </pic:nvPicPr>
+                  <pic:blipFill>
+                    <a:blip r:embed="rId28">
+                      <a:extLst>
+                        <a:ext uri="{28A0092B-C50C-407E-A947-70E740481C1C}">
+                          <a14:useLocalDpi xmlns:a14="http://schemas.microsoft.com/office/drawing/2010/main" val="0"/>
+                        </a:ext>
+                      </a:extLst>
+                    </a:blip>
+                    <a:srcRect/>
+                    <a:stretch>
+                      <a:fillRect/>
+                    </a:stretch>
+                  </pic:blipFill>
+                  <pic:spPr bwMode="auto">
+                    <a:xfrm>
+                      <a:off x="0" y="0"/>
+                      <a:ext cx="5400675" cy="1171575"/>
+                    </a:xfrm>
+                    <a:prstGeom prst="rect">
+                      <a:avLst/>
+                    </a:prstGeom>
+                    <a:noFill/>
+                    <a:ln>
+                      <a:noFill/>
+                    </a:ln>
+                  </pic:spPr>
+                </pic:pic>
+              </a:graphicData>
+            </a:graphic>
+          </wp:inline>
+        </w:drawing>
+      </w:r>
+    </w:p>
+    <w:p>
+      <w:pPr>
+        <w:pStyle w:val="Descripcin"/>
+        <w:jc w:val="center"/>
+      </w:pPr>
+      <w:bookmarkStart w:id="25" w:name="_Toc534628599"/>
+      <w:r>
+        <w:t xml:space="preserve">Ilustración </w:t>
+      </w:r>
+      <w:r>
+        <w:rPr>
+          <w:noProof/>
+        </w:rPr>
+        <w:fldChar w:fldCharType="begin"/>
+      </w:r>
+      <w:r>
+        <w:rPr>
+          <w:noProof/>
+        </w:rPr>
+        <w:instrText xml:space="preserve"> SEQ Ilustración \* ARABIC </w:instrText>
+      </w:r>
+      <w:r>
+        <w:rPr>
+          <w:noProof/>
+        </w:rPr>
+        <w:fldChar w:fldCharType="separate"/>
+      </w:r>
+      <w:r>
+        <w:rPr>
+          <w:noProof/>
+        </w:rPr>
+        <w:t>5</w:t>
+      </w:r>
+      <w:r>
+        <w:rPr>
+          <w:noProof/>
+        </w:rPr>
+        <w:fldChar w:fldCharType="end"/>
+      </w:r>
+      <w:r>
+        <w:t xml:space="preserve"> - Paleta de colores</w:t>
+      </w:r>
+      <w:bookmarkEnd w:id="25"/>
     </w:p>
     <w:p>
       <w:pPr>
@@ -1473,6 +5455,686 @@
         <w:jc w:val="left"/>
       </w:pPr>
       <w:r>
+        <w:t>Cuando ya se tubo la paleta de colores completa, se procedió a crear los bocetos de los menús y el de la interfaz, para así agilizar luego el proceso de creación de los mismo y no tener que para el desarrollo para bocetarlos y posteriormente crearlos.</w:t>
+      </w:r>
+    </w:p>
+    <w:p>
+      <w:pPr>
+        <w:keepNext/>
+        <w:spacing w:after="160" w:line="259" w:lineRule="auto"/>
+        <w:jc w:val="center"/>
+      </w:pPr>
+      <w:r>
+        <w:rPr>
+          <w:noProof/>
+        </w:rPr>
+        <w:lastRenderedPageBreak/>
+        <w:drawing>
+          <wp:inline distT="0" distB="0" distL="0" distR="0" wp14:anchorId="11056E68" wp14:editId="72CDE79E">
+            <wp:extent cx="4644000" cy="2610000"/>
+            <wp:effectExtent l="0" t="0" r="4445" b="0"/>
+            <wp:docPr id="27" name="Imagen 27"/>
+            <wp:cNvGraphicFramePr>
+              <a:graphicFrameLocks xmlns:a="http://schemas.openxmlformats.org/drawingml/2006/main" noChangeAspect="1"/>
+            </wp:cNvGraphicFramePr>
+            <a:graphic xmlns:a="http://schemas.openxmlformats.org/drawingml/2006/main">
+              <a:graphicData uri="http://schemas.openxmlformats.org/drawingml/2006/picture">
+                <pic:pic xmlns:pic="http://schemas.openxmlformats.org/drawingml/2006/picture">
+                  <pic:nvPicPr>
+                    <pic:cNvPr id="0" name="Picture 9"/>
+                    <pic:cNvPicPr>
+                      <a:picLocks noChangeAspect="1" noChangeArrowheads="1"/>
+                    </pic:cNvPicPr>
+                  </pic:nvPicPr>
+                  <pic:blipFill>
+                    <a:blip r:embed="rId29" cstate="print">
+                      <a:extLst>
+                        <a:ext uri="{28A0092B-C50C-407E-A947-70E740481C1C}">
+                          <a14:useLocalDpi xmlns:a14="http://schemas.microsoft.com/office/drawing/2010/main" val="0"/>
+                        </a:ext>
+                      </a:extLst>
+                    </a:blip>
+                    <a:srcRect/>
+                    <a:stretch>
+                      <a:fillRect/>
+                    </a:stretch>
+                  </pic:blipFill>
+                  <pic:spPr bwMode="auto">
+                    <a:xfrm>
+                      <a:off x="0" y="0"/>
+                      <a:ext cx="4644000" cy="2610000"/>
+                    </a:xfrm>
+                    <a:prstGeom prst="rect">
+                      <a:avLst/>
+                    </a:prstGeom>
+                    <a:noFill/>
+                    <a:ln>
+                      <a:noFill/>
+                    </a:ln>
+                  </pic:spPr>
+                </pic:pic>
+              </a:graphicData>
+            </a:graphic>
+          </wp:inline>
+        </w:drawing>
+      </w:r>
+    </w:p>
+    <w:p>
+      <w:pPr>
+        <w:pStyle w:val="Descripcin"/>
+        <w:jc w:val="center"/>
+      </w:pPr>
+      <w:bookmarkStart w:id="26" w:name="_Toc534628600"/>
+      <w:r>
+        <w:t xml:space="preserve">Ilustración </w:t>
+      </w:r>
+      <w:r>
+        <w:rPr>
+          <w:noProof/>
+        </w:rPr>
+        <w:fldChar w:fldCharType="begin"/>
+      </w:r>
+      <w:r>
+        <w:rPr>
+          <w:noProof/>
+        </w:rPr>
+        <w:instrText xml:space="preserve"> SEQ Ilustración \* ARABIC </w:instrText>
+      </w:r>
+      <w:r>
+        <w:rPr>
+          <w:noProof/>
+        </w:rPr>
+        <w:fldChar w:fldCharType="separate"/>
+      </w:r>
+      <w:r>
+        <w:rPr>
+          <w:noProof/>
+        </w:rPr>
+        <w:t>6</w:t>
+      </w:r>
+      <w:r>
+        <w:rPr>
+          <w:noProof/>
+        </w:rPr>
+        <w:fldChar w:fldCharType="end"/>
+      </w:r>
+      <w:r>
+        <w:t xml:space="preserve"> - Menú principal</w:t>
+      </w:r>
+      <w:bookmarkEnd w:id="26"/>
+    </w:p>
+    <w:p>
+      <w:pPr>
+        <w:keepNext/>
+        <w:spacing w:after="160" w:line="259" w:lineRule="auto"/>
+        <w:jc w:val="center"/>
+      </w:pPr>
+      <w:r>
+        <w:rPr>
+          <w:noProof/>
+        </w:rPr>
+        <w:drawing>
+          <wp:inline distT="0" distB="0" distL="0" distR="0" wp14:anchorId="3AA76A3E" wp14:editId="3E237F0D">
+            <wp:extent cx="4647600" cy="2610000"/>
+            <wp:effectExtent l="0" t="0" r="635" b="0"/>
+            <wp:docPr id="26" name="Imagen 26"/>
+            <wp:cNvGraphicFramePr>
+              <a:graphicFrameLocks xmlns:a="http://schemas.openxmlformats.org/drawingml/2006/main" noChangeAspect="1"/>
+            </wp:cNvGraphicFramePr>
+            <a:graphic xmlns:a="http://schemas.openxmlformats.org/drawingml/2006/main">
+              <a:graphicData uri="http://schemas.openxmlformats.org/drawingml/2006/picture">
+                <pic:pic xmlns:pic="http://schemas.openxmlformats.org/drawingml/2006/picture">
+                  <pic:nvPicPr>
+                    <pic:cNvPr id="0" name="Picture 8"/>
+                    <pic:cNvPicPr>
+                      <a:picLocks noChangeAspect="1" noChangeArrowheads="1"/>
+                    </pic:cNvPicPr>
+                  </pic:nvPicPr>
+                  <pic:blipFill>
+                    <a:blip r:embed="rId30" cstate="print">
+                      <a:extLst>
+                        <a:ext uri="{28A0092B-C50C-407E-A947-70E740481C1C}">
+                          <a14:useLocalDpi xmlns:a14="http://schemas.microsoft.com/office/drawing/2010/main" val="0"/>
+                        </a:ext>
+                      </a:extLst>
+                    </a:blip>
+                    <a:srcRect/>
+                    <a:stretch>
+                      <a:fillRect/>
+                    </a:stretch>
+                  </pic:blipFill>
+                  <pic:spPr bwMode="auto">
+                    <a:xfrm>
+                      <a:off x="0" y="0"/>
+                      <a:ext cx="4647600" cy="2610000"/>
+                    </a:xfrm>
+                    <a:prstGeom prst="rect">
+                      <a:avLst/>
+                    </a:prstGeom>
+                    <a:noFill/>
+                    <a:ln>
+                      <a:noFill/>
+                    </a:ln>
+                  </pic:spPr>
+                </pic:pic>
+              </a:graphicData>
+            </a:graphic>
+          </wp:inline>
+        </w:drawing>
+      </w:r>
+    </w:p>
+    <w:p>
+      <w:pPr>
+        <w:pStyle w:val="Descripcin"/>
+        <w:jc w:val="center"/>
+      </w:pPr>
+      <w:bookmarkStart w:id="27" w:name="_Toc534628601"/>
+      <w:r>
+        <w:t xml:space="preserve">Ilustración </w:t>
+      </w:r>
+      <w:r>
+        <w:rPr>
+          <w:noProof/>
+        </w:rPr>
+        <w:fldChar w:fldCharType="begin"/>
+      </w:r>
+      <w:r>
+        <w:rPr>
+          <w:noProof/>
+        </w:rPr>
+        <w:instrText xml:space="preserve"> SEQ Ilustración \* ARABIC </w:instrText>
+      </w:r>
+      <w:r>
+        <w:rPr>
+          <w:noProof/>
+        </w:rPr>
+        <w:fldChar w:fldCharType="separate"/>
+      </w:r>
+      <w:r>
+        <w:rPr>
+          <w:noProof/>
+        </w:rPr>
+        <w:t>7</w:t>
+      </w:r>
+      <w:r>
+        <w:rPr>
+          <w:noProof/>
+        </w:rPr>
+        <w:fldChar w:fldCharType="end"/>
+      </w:r>
+      <w:r>
+        <w:t xml:space="preserve"> - Menú selección modo de juego</w:t>
+      </w:r>
+      <w:bookmarkEnd w:id="27"/>
+    </w:p>
+    <w:p>
+      <w:pPr>
+        <w:keepNext/>
+        <w:spacing w:after="160" w:line="259" w:lineRule="auto"/>
+        <w:jc w:val="center"/>
+      </w:pPr>
+      <w:r>
+        <w:rPr>
+          <w:noProof/>
+        </w:rPr>
+        <w:drawing>
+          <wp:inline distT="0" distB="0" distL="0" distR="0" wp14:anchorId="45D0B6B1" wp14:editId="413F8D7B">
+            <wp:extent cx="4648200" cy="2611533"/>
+            <wp:effectExtent l="0" t="0" r="0" b="0"/>
+            <wp:docPr id="28" name="Imagen 28"/>
+            <wp:cNvGraphicFramePr>
+              <a:graphicFrameLocks xmlns:a="http://schemas.openxmlformats.org/drawingml/2006/main" noChangeAspect="1"/>
+            </wp:cNvGraphicFramePr>
+            <a:graphic xmlns:a="http://schemas.openxmlformats.org/drawingml/2006/main">
+              <a:graphicData uri="http://schemas.openxmlformats.org/drawingml/2006/picture">
+                <pic:pic xmlns:pic="http://schemas.openxmlformats.org/drawingml/2006/picture">
+                  <pic:nvPicPr>
+                    <pic:cNvPr id="0" name="Picture 10"/>
+                    <pic:cNvPicPr>
+                      <a:picLocks noChangeAspect="1" noChangeArrowheads="1"/>
+                    </pic:cNvPicPr>
+                  </pic:nvPicPr>
+                  <pic:blipFill>
+                    <a:blip r:embed="rId31" cstate="print">
+                      <a:extLst>
+                        <a:ext uri="{28A0092B-C50C-407E-A947-70E740481C1C}">
+                          <a14:useLocalDpi xmlns:a14="http://schemas.microsoft.com/office/drawing/2010/main" val="0"/>
+                        </a:ext>
+                      </a:extLst>
+                    </a:blip>
+                    <a:srcRect/>
+                    <a:stretch>
+                      <a:fillRect/>
+                    </a:stretch>
+                  </pic:blipFill>
+                  <pic:spPr bwMode="auto">
+                    <a:xfrm>
+                      <a:off x="0" y="0"/>
+                      <a:ext cx="4669003" cy="2623221"/>
+                    </a:xfrm>
+                    <a:prstGeom prst="rect">
+                      <a:avLst/>
+                    </a:prstGeom>
+                    <a:noFill/>
+                    <a:ln>
+                      <a:noFill/>
+                    </a:ln>
+                  </pic:spPr>
+                </pic:pic>
+              </a:graphicData>
+            </a:graphic>
+          </wp:inline>
+        </w:drawing>
+      </w:r>
+    </w:p>
+    <w:p>
+      <w:pPr>
+        <w:pStyle w:val="Descripcin"/>
+        <w:jc w:val="center"/>
+      </w:pPr>
+      <w:bookmarkStart w:id="28" w:name="_Toc534628602"/>
+      <w:r>
+        <w:t xml:space="preserve">Ilustración </w:t>
+      </w:r>
+      <w:r>
+        <w:rPr>
+          <w:noProof/>
+        </w:rPr>
+        <w:fldChar w:fldCharType="begin"/>
+      </w:r>
+      <w:r>
+        <w:rPr>
+          <w:noProof/>
+        </w:rPr>
+        <w:instrText xml:space="preserve"> SEQ Ilustración \* ARABIC </w:instrText>
+      </w:r>
+      <w:r>
+        <w:rPr>
+          <w:noProof/>
+        </w:rPr>
+        <w:fldChar w:fldCharType="separate"/>
+      </w:r>
+      <w:r>
+        <w:rPr>
+          <w:noProof/>
+        </w:rPr>
+        <w:t>8</w:t>
+      </w:r>
+      <w:r>
+        <w:rPr>
+          <w:noProof/>
+        </w:rPr>
+        <w:fldChar w:fldCharType="end"/>
+      </w:r>
+      <w:r>
+        <w:t xml:space="preserve"> - Menú opciones</w:t>
+      </w:r>
+      <w:bookmarkEnd w:id="28"/>
+    </w:p>
+    <w:p>
+      <w:pPr>
+        <w:keepNext/>
+        <w:spacing w:after="160" w:line="259" w:lineRule="auto"/>
+        <w:jc w:val="center"/>
+      </w:pPr>
+      <w:r>
+        <w:rPr>
+          <w:noProof/>
+        </w:rPr>
+        <w:lastRenderedPageBreak/>
+        <w:drawing>
+          <wp:inline distT="0" distB="0" distL="0" distR="0" wp14:anchorId="1B10C3E2" wp14:editId="603B86B1">
+            <wp:extent cx="4644000" cy="2610000"/>
+            <wp:effectExtent l="0" t="0" r="4445" b="0"/>
+            <wp:docPr id="29" name="Imagen 29"/>
+            <wp:cNvGraphicFramePr>
+              <a:graphicFrameLocks xmlns:a="http://schemas.openxmlformats.org/drawingml/2006/main" noChangeAspect="1"/>
+            </wp:cNvGraphicFramePr>
+            <a:graphic xmlns:a="http://schemas.openxmlformats.org/drawingml/2006/main">
+              <a:graphicData uri="http://schemas.openxmlformats.org/drawingml/2006/picture">
+                <pic:pic xmlns:pic="http://schemas.openxmlformats.org/drawingml/2006/picture">
+                  <pic:nvPicPr>
+                    <pic:cNvPr id="0" name="Picture 11"/>
+                    <pic:cNvPicPr>
+                      <a:picLocks noChangeAspect="1" noChangeArrowheads="1"/>
+                    </pic:cNvPicPr>
+                  </pic:nvPicPr>
+                  <pic:blipFill>
+                    <a:blip r:embed="rId32" cstate="print">
+                      <a:extLst>
+                        <a:ext uri="{28A0092B-C50C-407E-A947-70E740481C1C}">
+                          <a14:useLocalDpi xmlns:a14="http://schemas.microsoft.com/office/drawing/2010/main" val="0"/>
+                        </a:ext>
+                      </a:extLst>
+                    </a:blip>
+                    <a:srcRect/>
+                    <a:stretch>
+                      <a:fillRect/>
+                    </a:stretch>
+                  </pic:blipFill>
+                  <pic:spPr bwMode="auto">
+                    <a:xfrm>
+                      <a:off x="0" y="0"/>
+                      <a:ext cx="4644000" cy="2610000"/>
+                    </a:xfrm>
+                    <a:prstGeom prst="rect">
+                      <a:avLst/>
+                    </a:prstGeom>
+                    <a:noFill/>
+                    <a:ln>
+                      <a:noFill/>
+                    </a:ln>
+                  </pic:spPr>
+                </pic:pic>
+              </a:graphicData>
+            </a:graphic>
+          </wp:inline>
+        </w:drawing>
+      </w:r>
+    </w:p>
+    <w:p>
+      <w:pPr>
+        <w:pStyle w:val="Descripcin"/>
+        <w:jc w:val="center"/>
+      </w:pPr>
+      <w:bookmarkStart w:id="29" w:name="_Toc534628603"/>
+      <w:r>
+        <w:t xml:space="preserve">Ilustración </w:t>
+      </w:r>
+      <w:r>
+        <w:rPr>
+          <w:noProof/>
+        </w:rPr>
+        <w:fldChar w:fldCharType="begin"/>
+      </w:r>
+      <w:r>
+        <w:rPr>
+          <w:noProof/>
+        </w:rPr>
+        <w:instrText xml:space="preserve"> SEQ Ilustración \* ARABIC </w:instrText>
+      </w:r>
+      <w:r>
+        <w:rPr>
+          <w:noProof/>
+        </w:rPr>
+        <w:fldChar w:fldCharType="separate"/>
+      </w:r>
+      <w:r>
+        <w:rPr>
+          <w:noProof/>
+        </w:rPr>
+        <w:t>9</w:t>
+      </w:r>
+      <w:r>
+        <w:rPr>
+          <w:noProof/>
+        </w:rPr>
+        <w:fldChar w:fldCharType="end"/>
+      </w:r>
+      <w:r>
+        <w:t xml:space="preserve"> - </w:t>
+      </w:r>
+      <w:commentRangeStart w:id="30"/>
+      <w:r>
+        <w:t>Menú selección jugador</w:t>
+      </w:r>
+      <w:commentRangeEnd w:id="30"/>
+      <w:r>
+        <w:rPr>
+          <w:rStyle w:val="Refdecomentario"/>
+          <w:i w:val="0"/>
+          <w:iCs w:val="0"/>
+          <w:color w:val="auto"/>
+        </w:rPr>
+        <w:commentReference w:id="30"/>
+      </w:r>
+      <w:bookmarkEnd w:id="29"/>
+    </w:p>
+    <w:p>
+      <w:pPr>
+        <w:keepNext/>
+        <w:spacing w:after="160" w:line="259" w:lineRule="auto"/>
+        <w:jc w:val="center"/>
+      </w:pPr>
+      <w:r>
+        <w:rPr>
+          <w:noProof/>
+        </w:rPr>
+        <w:drawing>
+          <wp:inline distT="0" distB="0" distL="0" distR="0" wp14:anchorId="4B567C7B" wp14:editId="4FF26262">
+            <wp:extent cx="4644000" cy="2610000"/>
+            <wp:effectExtent l="0" t="0" r="4445" b="0"/>
+            <wp:docPr id="30" name="Imagen 30"/>
+            <wp:cNvGraphicFramePr>
+              <a:graphicFrameLocks xmlns:a="http://schemas.openxmlformats.org/drawingml/2006/main" noChangeAspect="1"/>
+            </wp:cNvGraphicFramePr>
+            <a:graphic xmlns:a="http://schemas.openxmlformats.org/drawingml/2006/main">
+              <a:graphicData uri="http://schemas.openxmlformats.org/drawingml/2006/picture">
+                <pic:pic xmlns:pic="http://schemas.openxmlformats.org/drawingml/2006/picture">
+                  <pic:nvPicPr>
+                    <pic:cNvPr id="0" name="Picture 12"/>
+                    <pic:cNvPicPr>
+                      <a:picLocks noChangeAspect="1" noChangeArrowheads="1"/>
+                    </pic:cNvPicPr>
+                  </pic:nvPicPr>
+                  <pic:blipFill>
+                    <a:blip r:embed="rId33" cstate="print">
+                      <a:extLst>
+                        <a:ext uri="{28A0092B-C50C-407E-A947-70E740481C1C}">
+                          <a14:useLocalDpi xmlns:a14="http://schemas.microsoft.com/office/drawing/2010/main" val="0"/>
+                        </a:ext>
+                      </a:extLst>
+                    </a:blip>
+                    <a:srcRect/>
+                    <a:stretch>
+                      <a:fillRect/>
+                    </a:stretch>
+                  </pic:blipFill>
+                  <pic:spPr bwMode="auto">
+                    <a:xfrm>
+                      <a:off x="0" y="0"/>
+                      <a:ext cx="4644000" cy="2610000"/>
+                    </a:xfrm>
+                    <a:prstGeom prst="rect">
+                      <a:avLst/>
+                    </a:prstGeom>
+                    <a:noFill/>
+                    <a:ln>
+                      <a:noFill/>
+                    </a:ln>
+                  </pic:spPr>
+                </pic:pic>
+              </a:graphicData>
+            </a:graphic>
+          </wp:inline>
+        </w:drawing>
+      </w:r>
+    </w:p>
+    <w:p>
+      <w:pPr>
+        <w:pStyle w:val="Descripcin"/>
+        <w:jc w:val="center"/>
+      </w:pPr>
+      <w:bookmarkStart w:id="31" w:name="_Toc534628604"/>
+      <w:r>
+        <w:t xml:space="preserve">Ilustración </w:t>
+      </w:r>
+      <w:r>
+        <w:rPr>
+          <w:noProof/>
+        </w:rPr>
+        <w:fldChar w:fldCharType="begin"/>
+      </w:r>
+      <w:r>
+        <w:rPr>
+          <w:noProof/>
+        </w:rPr>
+        <w:instrText xml:space="preserve"> SEQ Ilustración \* ARABIC </w:instrText>
+      </w:r>
+      <w:r>
+        <w:rPr>
+          <w:noProof/>
+        </w:rPr>
+        <w:fldChar w:fldCharType="separate"/>
+      </w:r>
+      <w:r>
+        <w:rPr>
+          <w:noProof/>
+        </w:rPr>
+        <w:t>10</w:t>
+      </w:r>
+      <w:r>
+        <w:rPr>
+          <w:noProof/>
+        </w:rPr>
+        <w:fldChar w:fldCharType="end"/>
+      </w:r>
+      <w:r>
+        <w:t xml:space="preserve"> - </w:t>
+      </w:r>
+      <w:commentRangeStart w:id="32"/>
+      <w:r>
+        <w:t>Interfaz 1 jugador</w:t>
+      </w:r>
+      <w:commentRangeEnd w:id="32"/>
+      <w:r>
+        <w:rPr>
+          <w:rStyle w:val="Refdecomentario"/>
+          <w:i w:val="0"/>
+          <w:iCs w:val="0"/>
+          <w:color w:val="auto"/>
+        </w:rPr>
+        <w:commentReference w:id="32"/>
+      </w:r>
+      <w:bookmarkEnd w:id="31"/>
+    </w:p>
+    <w:p>
+      <w:pPr>
+        <w:keepNext/>
+        <w:spacing w:after="160" w:line="259" w:lineRule="auto"/>
+        <w:jc w:val="center"/>
+      </w:pPr>
+      <w:r>
+        <w:rPr>
+          <w:noProof/>
+        </w:rPr>
+        <w:drawing>
+          <wp:inline distT="0" distB="0" distL="0" distR="0" wp14:anchorId="3275B11B" wp14:editId="68181AF8">
+            <wp:extent cx="4644000" cy="2610000"/>
+            <wp:effectExtent l="0" t="0" r="4445" b="0"/>
+            <wp:docPr id="31" name="Imagen 31"/>
+            <wp:cNvGraphicFramePr>
+              <a:graphicFrameLocks xmlns:a="http://schemas.openxmlformats.org/drawingml/2006/main" noChangeAspect="1"/>
+            </wp:cNvGraphicFramePr>
+            <a:graphic xmlns:a="http://schemas.openxmlformats.org/drawingml/2006/main">
+              <a:graphicData uri="http://schemas.openxmlformats.org/drawingml/2006/picture">
+                <pic:pic xmlns:pic="http://schemas.openxmlformats.org/drawingml/2006/picture">
+                  <pic:nvPicPr>
+                    <pic:cNvPr id="0" name="Picture 13"/>
+                    <pic:cNvPicPr>
+                      <a:picLocks noChangeAspect="1" noChangeArrowheads="1"/>
+                    </pic:cNvPicPr>
+                  </pic:nvPicPr>
+                  <pic:blipFill>
+                    <a:blip r:embed="rId34" cstate="print">
+                      <a:extLst>
+                        <a:ext uri="{28A0092B-C50C-407E-A947-70E740481C1C}">
+                          <a14:useLocalDpi xmlns:a14="http://schemas.microsoft.com/office/drawing/2010/main" val="0"/>
+                        </a:ext>
+                      </a:extLst>
+                    </a:blip>
+                    <a:srcRect/>
+                    <a:stretch>
+                      <a:fillRect/>
+                    </a:stretch>
+                  </pic:blipFill>
+                  <pic:spPr bwMode="auto">
+                    <a:xfrm>
+                      <a:off x="0" y="0"/>
+                      <a:ext cx="4644000" cy="2610000"/>
+                    </a:xfrm>
+                    <a:prstGeom prst="rect">
+                      <a:avLst/>
+                    </a:prstGeom>
+                    <a:noFill/>
+                    <a:ln>
+                      <a:noFill/>
+                    </a:ln>
+                  </pic:spPr>
+                </pic:pic>
+              </a:graphicData>
+            </a:graphic>
+          </wp:inline>
+        </w:drawing>
+      </w:r>
+    </w:p>
+    <w:p>
+      <w:pPr>
+        <w:pStyle w:val="Descripcin"/>
+        <w:jc w:val="center"/>
+      </w:pPr>
+      <w:bookmarkStart w:id="33" w:name="_Toc534628605"/>
+      <w:r>
+        <w:t xml:space="preserve">Ilustración </w:t>
+      </w:r>
+      <w:r>
+        <w:rPr>
+          <w:noProof/>
+        </w:rPr>
+        <w:fldChar w:fldCharType="begin"/>
+      </w:r>
+      <w:r>
+        <w:rPr>
+          <w:noProof/>
+        </w:rPr>
+        <w:instrText xml:space="preserve"> SEQ Ilustración \* ARABIC </w:instrText>
+      </w:r>
+      <w:r>
+        <w:rPr>
+          <w:noProof/>
+        </w:rPr>
+        <w:fldChar w:fldCharType="separate"/>
+      </w:r>
+      <w:r>
+        <w:rPr>
+          <w:noProof/>
+        </w:rPr>
+        <w:t>11</w:t>
+      </w:r>
+      <w:r>
+        <w:rPr>
+          <w:noProof/>
+        </w:rPr>
+        <w:fldChar w:fldCharType="end"/>
+      </w:r>
+      <w:r>
+        <w:t xml:space="preserve"> </w:t>
+      </w:r>
+      <w:commentRangeStart w:id="34"/>
+      <w:r>
+        <w:t>- Interfaz 2 jugadores</w:t>
+      </w:r>
+      <w:commentRangeEnd w:id="34"/>
+      <w:r>
+        <w:rPr>
+          <w:rStyle w:val="Refdecomentario"/>
+          <w:i w:val="0"/>
+          <w:iCs w:val="0"/>
+          <w:color w:val="auto"/>
+        </w:rPr>
+        <w:commentReference w:id="34"/>
+      </w:r>
+      <w:bookmarkEnd w:id="33"/>
+    </w:p>
+    <w:p>
+      <w:pPr>
+        <w:spacing w:after="160" w:line="259" w:lineRule="auto"/>
+      </w:pPr>
+      <w:r>
+        <w:lastRenderedPageBreak/>
+        <w:t>PARA EL PROXIMO DIA: CONTINUAR EXPLICANDO UN POCO MAS LOS MENUS Y LA INTERFAZ DEL JUEGO.</w:t>
+      </w:r>
+      <w:r>
         <w:br w:type="page"/>
       </w:r>
     </w:p>
@@ -1480,224 +6142,12 @@
       <w:pPr>
         <w:pStyle w:val="Ttulo1"/>
       </w:pPr>
-      <w:r>
-        <w:lastRenderedPageBreak/>
-        <w:t>METODOLOGÍA</w:t>
-      </w:r>
-    </w:p>
-    <w:p>
-      <w:pPr>
-        <w:spacing w:after="160" w:line="259" w:lineRule="auto"/>
-        <w:jc w:val="left"/>
-      </w:pPr>
-      <w:r>
-        <w:br w:type="page"/>
-      </w:r>
-    </w:p>
-    <w:p>
-      <w:pPr>
-        <w:pStyle w:val="Ttulo1"/>
-      </w:pPr>
-      <w:r>
-        <w:lastRenderedPageBreak/>
-        <w:t>¿¿DONDE DEBERIA DE METER ESTO?? HERAMIENTAS??</w:t>
-      </w:r>
-    </w:p>
-    <w:p>
-      <w:r>
-        <w:t xml:space="preserve">Para poder realizar este proyecto se han utilizado </w:t>
-      </w:r>
-      <w:r>
-        <w:t xml:space="preserve">diversos tipos herramientas, cada una especializada en un campo en concreto. </w:t>
-      </w:r>
-    </w:p>
-    <w:p>
-      <w:r>
-        <w:rPr>
-          <w:b/>
-        </w:rPr>
-        <w:t>GitKraken:</w:t>
-      </w:r>
-      <w:r>
-        <w:t xml:space="preserve"> GitKraken es un gestor de versiones que nos permite gestionar nuestras versiones que tenemos en GitHub de forma gráfica, lo que permite que estas operaciones se hagan de forma m</w:t>
-      </w:r>
-      <w:r>
-        <w:t>á</w:t>
-      </w:r>
-      <w:r>
-        <w:t>s simple y rápida.</w:t>
-      </w:r>
-    </w:p>
-    <w:p>
-      <w:r>
-        <w:rPr>
-          <w:b/>
-        </w:rPr>
-        <w:t>Visual Studio Commuity 2017</w:t>
-      </w:r>
-      <w:r>
-        <w:rPr>
-          <w:b/>
-        </w:rPr>
-        <w:t xml:space="preserve">: </w:t>
-      </w:r>
-      <w:r>
-        <w:t>Visual Studio ha sido el IDE utilizado para desarrollar el proyecto. Se ha decidido utilizar este IDE ya que nos facilita mucho el trabajo con atajos de teclado, compilador integrado, autocompletar, texto predictivo, creación de clases con dos clics y muchas otras funcionalidades.</w:t>
-      </w:r>
-    </w:p>
-    <w:p>
-      <w:r>
-        <w:rPr>
-          <w:b/>
-        </w:rPr>
-        <w:t>SFML</w:t>
-      </w:r>
-      <w:r>
-        <w:rPr>
-          <w:b/>
-        </w:rPr>
-        <w:t xml:space="preserve">: </w:t>
-      </w:r>
-      <w:r>
-        <w:t>Simple and Fast Multimedia Library o SFML, es la librería que ha hecho posible el desarrollo de este proyecto</w:t>
-      </w:r>
-      <w:r>
-        <w:t xml:space="preserve"> junto con el lenguaje C++</w:t>
-      </w:r>
-      <w:r>
-        <w:t xml:space="preserve">. Esto es gracias a que nos permite crear una ventana en la cual nosotros podemos pintar </w:t>
-      </w:r>
-      <w:r>
-        <w:t xml:space="preserve">los assets (sprites, imágenes y más) de nuestro proyecto. También nos permite recoger los inputs tanto de teclado y ratón como los de un joystick para así poder interaccionar con los assets. </w:t>
-      </w:r>
-    </w:p>
-    <w:p>
-      <w:pPr>
-        <w:rPr>
-          <w:b/>
-        </w:rPr>
-      </w:pPr>
-      <w:r>
-        <w:rPr>
-          <w:b/>
-        </w:rPr>
-        <w:t>Photoshop</w:t>
-      </w:r>
-      <w:r>
-        <w:rPr>
-          <w:b/>
-        </w:rPr>
-        <w:t xml:space="preserve">: </w:t>
-      </w:r>
-      <w:r>
-        <w:t>Photoshop es un programa de creación y edición de imágenes. Este programa nos permite crear los múltiples assets necesarios para nuestro proyecto. Más en concreto me ha permitido crear los SpriteSheets (imagen que contiene todas las texturas de una o varias animaciones) necesarios para luego convertirlos en texturas y así poder aplicarlos a los sprites dentro del videojuegos.</w:t>
-      </w:r>
-    </w:p>
-    <w:p>
-      <w:r>
-        <w:rPr>
-          <w:b/>
-        </w:rPr>
-        <w:t>Tiled</w:t>
-      </w:r>
-      <w:r>
-        <w:rPr>
-          <w:b/>
-        </w:rPr>
-        <w:t xml:space="preserve">: </w:t>
-      </w:r>
-      <w:r>
-        <w:t>Tiled nos permite crear de forma rápida y simple mapas en 2D con múltiples capas para luego utilizarlos en nuestros proyectos. Para poder usar Tiled primero tenemos que crear un SpriteSheet. Una vez tenemos creado el SpriteSheet lo cargamos en Tiled y con unos cuantos clics podremos crear nuestro mapa.</w:t>
-      </w:r>
-    </w:p>
-    <w:p>
-      <w:r>
-        <w:rPr>
-          <w:b/>
-        </w:rPr>
-        <w:t>TinyXML-2</w:t>
-      </w:r>
-      <w:r>
-        <w:rPr>
-          <w:b/>
-        </w:rPr>
-        <w:t xml:space="preserve">: </w:t>
-      </w:r>
-      <w:r>
-        <w:t xml:space="preserve">TinyXML-2 es una librería que nos permite leer el contenido del XML generado por Tiled. Cuando creamos un mapa con Tiled este se guarda en </w:t>
-      </w:r>
-      <w:r>
-        <w:t xml:space="preserve">formato XML, por lo cual no podemos usarlo directamente en nuestro proyecto, es por eso </w:t>
-      </w:r>
-      <w:r>
-        <w:t>por lo que</w:t>
-      </w:r>
-      <w:r>
-        <w:t xml:space="preserve"> necesitamos esta librería para poder sacarle partido a Tiled.</w:t>
-      </w:r>
-    </w:p>
-    <w:p>
-      <w:r>
-        <w:rPr>
-          <w:b/>
-        </w:rPr>
-        <w:t>Toggl</w:t>
-      </w:r>
-      <w:r>
-        <w:rPr>
-          <w:b/>
-        </w:rPr>
-        <w:t>:</w:t>
-      </w:r>
-      <w:r>
-        <w:t xml:space="preserve"> Toggl es una aplicación web que nos permite llevar un registro de las horas que hemos usado para la creación del proyecto. Es tan fácil como rellenar un campo y darle al play para que empiece a contar el tiempo.</w:t>
-      </w:r>
-    </w:p>
-    <w:p>
-      <w:r>
-        <w:rPr>
-          <w:b/>
-        </w:rPr>
-        <w:t>Trello</w:t>
-      </w:r>
-      <w:r>
-        <w:rPr>
-          <w:b/>
-        </w:rPr>
-        <w:t>:</w:t>
-      </w:r>
-      <w:r>
-        <w:t xml:space="preserve"> Trello es una aplicación web que nos permite organizar información en tarjetas las cuales podemos mover con total libertad entre las múltiples columnas que nos permite crear. Trello ha sido utilizado principalmente para crear el orden de desarrollo.</w:t>
-      </w:r>
-    </w:p>
-    <w:p>
-      <w:r>
-        <w:rPr>
-          <w:b/>
-        </w:rPr>
-        <w:t>Spotify:</w:t>
-      </w:r>
-      <w:r>
-        <w:t xml:space="preserve"> Spotify es una aplicación que nos ofrece un servicio de música en streaming. Su principal uso ha sido para hacer mas amenas las sesiones de desarrollo.</w:t>
-      </w:r>
-    </w:p>
-    <w:p>
-      <w:pPr>
-        <w:spacing w:after="160" w:line="259" w:lineRule="auto"/>
-        <w:jc w:val="left"/>
-      </w:pPr>
-      <w:r>
-        <w:br w:type="page"/>
-      </w:r>
-    </w:p>
-    <w:p>
-      <w:pPr>
-        <w:pStyle w:val="Ttulo1"/>
-      </w:pPr>
+      <w:bookmarkStart w:id="35" w:name="_Toc534628594"/>
       <w:r>
         <w:lastRenderedPageBreak/>
         <w:t>DIARIO DE DESARROLLO</w:t>
       </w:r>
+      <w:bookmarkEnd w:id="35"/>
     </w:p>
     <w:p>
       <w:r>
@@ -1778,7 +6228,7 @@
           <w:noProof/>
         </w:rPr>
         <w:drawing>
-          <wp:inline distT="0" distB="0" distL="0" distR="0" wp14:anchorId="76DDB116" wp14:editId="7EC160F2">
+          <wp:inline distT="0" distB="0" distL="0" distR="0" wp14:anchorId="5EBCE39B" wp14:editId="0F7498AD">
             <wp:extent cx="5400040" cy="1626235"/>
             <wp:effectExtent l="0" t="0" r="0" b="0"/>
             <wp:docPr id="1" name="Imagen 1"/>
@@ -1793,7 +6243,7 @@
                     <pic:cNvPicPr/>
                   </pic:nvPicPr>
                   <pic:blipFill>
-                    <a:blip r:embed="rId9"/>
+                    <a:blip r:embed="rId35"/>
                     <a:stretch>
                       <a:fillRect/>
                     </a:stretch>
@@ -1816,15 +6266,7 @@
     </w:p>
     <w:p>
       <w:r>
-        <w:t>Una vez todo recolectado me planteé cual seria el orden lógico de implementación de dichas mecánicas. Para poder ordenar, mover y crear el orden decidí utilizar Trello ya que me permite mover las tarjetas como si de Post-</w:t>
-      </w:r>
-      <w:proofErr w:type="spellStart"/>
-      <w:r>
-        <w:t>It</w:t>
-      </w:r>
-      <w:proofErr w:type="spellEnd"/>
-      <w:r>
-        <w:t xml:space="preserve"> en una pizarra se tratara. Tras un largo debate mental llegue a la conclusión de cual seria la mejor manera de implementar paso a paso el proyecto, aun sabiendo que la lista en un futuro seria modificada, ya sea por cambio de orden o por adición de nuevas mecánicas o mejoras.</w:t>
+        <w:t>Una vez todo recolectado me planteé cual seria el orden lógico de implementación de dichas mecánicas. Para poder ordenar, mover y crear el orden decidí utilizar Trello ya que me permite mover las tarjetas como si de Post-It en una pizarra se tratara. Tras un largo debate mental llegue a la conclusión de cual seria la mejor manera de implementar paso a paso el proyecto, aun sabiendo que la lista en un futuro seria modificada, ya sea por cambio de orden o por adición de nuevas mecánicas o mejoras.</w:t>
       </w:r>
     </w:p>
     <w:p>
@@ -1833,7 +6275,7 @@
           <w:noProof/>
         </w:rPr>
         <w:drawing>
-          <wp:inline distT="0" distB="0" distL="0" distR="0" wp14:anchorId="2BCB9B13" wp14:editId="6D74A6A6">
+          <wp:inline distT="0" distB="0" distL="0" distR="0" wp14:anchorId="0711DB19" wp14:editId="530F150A">
             <wp:extent cx="5400040" cy="2705100"/>
             <wp:effectExtent l="0" t="0" r="0" b="0"/>
             <wp:docPr id="6" name="Imagen 6"/>
@@ -1848,7 +6290,7 @@
                     <pic:cNvPicPr/>
                   </pic:nvPicPr>
                   <pic:blipFill>
-                    <a:blip r:embed="rId10"/>
+                    <a:blip r:embed="rId36"/>
                     <a:stretch>
                       <a:fillRect/>
                     </a:stretch>
@@ -1994,6 +6436,7 @@
       </w:r>
     </w:p>
     <w:sectPr>
+      <w:footerReference w:type="default" r:id="rId37"/>
       <w:pgSz w:w="11906" w:h="16838"/>
       <w:pgMar w:top="1417" w:right="1701" w:bottom="1417" w:left="1701" w:header="708" w:footer="708" w:gutter="0"/>
       <w:cols w:space="708"/>
@@ -2003,12 +6446,195 @@
 </w:document>
 </file>
 
+<file path=word/comments.xml><?xml version="1.0" encoding="utf-8"?>
+<w:comments xmlns:wpc="http://schemas.microsoft.com/office/word/2010/wordprocessingCanvas" xmlns:cx="http://schemas.microsoft.com/office/drawing/2014/chartex" xmlns:cx1="http://schemas.microsoft.com/office/drawing/2015/9/8/chartex" xmlns:cx2="http://schemas.microsoft.com/office/drawing/2015/10/21/chartex" xmlns:cx3="http://schemas.microsoft.com/office/drawing/2016/5/9/chartex" xmlns:cx4="http://schemas.microsoft.com/office/drawing/2016/5/10/chartex" xmlns:cx5="http://schemas.microsoft.com/office/drawing/2016/5/11/chartex" xmlns:cx6="http://schemas.microsoft.com/office/drawing/2016/5/12/chartex" xmlns:cx7="http://schemas.microsoft.com/office/drawing/2016/5/13/chartex" xmlns:cx8="http://schemas.microsoft.com/office/drawing/2016/5/14/chartex" xmlns:mc="http://schemas.openxmlformats.org/markup-compatibility/2006" xmlns:aink="http://schemas.microsoft.com/office/drawing/2016/ink" xmlns:am3d="http://schemas.microsoft.com/office/drawing/2017/model3d" xmlns:o="urn:schemas-microsoft-com:office:office" xmlns:r="http://schemas.openxmlformats.org/officeDocument/2006/relationships" xmlns:m="http://schemas.openxmlformats.org/officeDocument/2006/math" xmlns:v="urn:schemas-microsoft-com:vml" xmlns:wp14="http://schemas.microsoft.com/office/word/2010/wordprocessingDrawing" xmlns:wp="http://schemas.openxmlformats.org/drawingml/2006/wordprocessingDrawing" xmlns:w10="urn:schemas-microsoft-com:office:word" xmlns:w="http://schemas.openxmlformats.org/wordprocessingml/2006/main" xmlns:w14="http://schemas.microsoft.com/office/word/2010/wordml" xmlns:w15="http://schemas.microsoft.com/office/word/2012/wordml" xmlns:w16cid="http://schemas.microsoft.com/office/word/2016/wordml/cid" xmlns:w16se="http://schemas.microsoft.com/office/word/2015/wordml/symex" xmlns:wpg="http://schemas.microsoft.com/office/word/2010/wordprocessingGroup" xmlns:wpi="http://schemas.microsoft.com/office/word/2010/wordprocessingInk" xmlns:wne="http://schemas.microsoft.com/office/word/2006/wordml" xmlns:wps="http://schemas.microsoft.com/office/word/2010/wordprocessingShape" mc:Ignorable="w14 w15 w16se w16cid wp14">
+  <w:comment w:id="20" w:author="JORGE GARCIA VALERA" w:date="2019-01-03T18:19:00Z" w:initials="JGV">
+    <w:p>
+      <w:pPr>
+        <w:pStyle w:val="Textocomentario"/>
+      </w:pPr>
+      <w:r>
+        <w:rPr>
+          <w:rStyle w:val="Refdecomentario"/>
+        </w:rPr>
+        <w:annotationRef/>
+      </w:r>
+      <w:r>
+        <w:t>¿Debería de aclarar por qué se usan los assets originales del juego? Diciendo algo como:</w:t>
+      </w:r>
+      <w:r>
+        <w:br/>
+        <w:t>Se usan los assets originales debido a que el objetivo del proyecto es ver como cambia y mejora la programación con la experiencia.</w:t>
+      </w:r>
+    </w:p>
+  </w:comment>
+  <w:comment w:id="30" w:author="JORGE GARCIA VALERA" w:date="2019-01-03T19:01:00Z" w:initials="JGV">
+    <w:p>
+      <w:pPr>
+        <w:pStyle w:val="Textocomentario"/>
+      </w:pPr>
+      <w:r>
+        <w:rPr>
+          <w:rStyle w:val="Refdecomentario"/>
+        </w:rPr>
+        <w:annotationRef/>
+      </w:r>
+      <w:r>
+        <w:t>Decirle a Andrea si puede añadir los personajes tal cual están en el juego (azul, verde y amarillo).</w:t>
+      </w:r>
+    </w:p>
+  </w:comment>
+  <w:comment w:id="32" w:author="JORGE GARCIA VALERA" w:date="2019-01-03T19:01:00Z" w:initials="JGV">
+    <w:p>
+      <w:pPr>
+        <w:pStyle w:val="Textocomentario"/>
+      </w:pPr>
+      <w:r>
+        <w:rPr>
+          <w:rStyle w:val="Refdecomentario"/>
+        </w:rPr>
+        <w:annotationRef/>
+      </w:r>
+      <w:r>
+        <w:t>Decirle a Andrea si puede cambiar el color de las barras a rojo y azul respectivamente. Para 2 jugadores también.</w:t>
+      </w:r>
+    </w:p>
+  </w:comment>
+  <w:comment w:id="34" w:author="JORGE GARCIA VALERA" w:date="2019-01-03T19:00:00Z" w:initials="JGV">
+    <w:p>
+      <w:pPr>
+        <w:pStyle w:val="Textocomentario"/>
+      </w:pPr>
+      <w:r>
+        <w:rPr>
+          <w:rStyle w:val="Refdecomentario"/>
+        </w:rPr>
+        <w:annotationRef/>
+      </w:r>
+      <w:r>
+        <w:t>Decirle a Andrea si puede añadir al segundo jugador al lado del otro personaje.</w:t>
+      </w:r>
+    </w:p>
+  </w:comment>
+</w:comments>
+</file>
+
+<file path=word/commentsExtended.xml><?xml version="1.0" encoding="utf-8"?>
+<w15:commentsEx xmlns:wpc="http://schemas.microsoft.com/office/word/2010/wordprocessingCanvas" xmlns:cx="http://schemas.microsoft.com/office/drawing/2014/chartex" xmlns:cx1="http://schemas.microsoft.com/office/drawing/2015/9/8/chartex" xmlns:cx2="http://schemas.microsoft.com/office/drawing/2015/10/21/chartex" xmlns:cx3="http://schemas.microsoft.com/office/drawing/2016/5/9/chartex" xmlns:cx4="http://schemas.microsoft.com/office/drawing/2016/5/10/chartex" xmlns:cx5="http://schemas.microsoft.com/office/drawing/2016/5/11/chartex" xmlns:cx6="http://schemas.microsoft.com/office/drawing/2016/5/12/chartex" xmlns:cx7="http://schemas.microsoft.com/office/drawing/2016/5/13/chartex" xmlns:cx8="http://schemas.microsoft.com/office/drawing/2016/5/14/chartex" xmlns:mc="http://schemas.openxmlformats.org/markup-compatibility/2006" xmlns:aink="http://schemas.microsoft.com/office/drawing/2016/ink" xmlns:am3d="http://schemas.microsoft.com/office/drawing/2017/model3d" xmlns:o="urn:schemas-microsoft-com:office:office" xmlns:r="http://schemas.openxmlformats.org/officeDocument/2006/relationships" xmlns:m="http://schemas.openxmlformats.org/officeDocument/2006/math" xmlns:v="urn:schemas-microsoft-com:vml" xmlns:wp14="http://schemas.microsoft.com/office/word/2010/wordprocessingDrawing" xmlns:wp="http://schemas.openxmlformats.org/drawingml/2006/wordprocessingDrawing" xmlns:w10="urn:schemas-microsoft-com:office:word" xmlns:w="http://schemas.openxmlformats.org/wordprocessingml/2006/main" xmlns:w14="http://schemas.microsoft.com/office/word/2010/wordml" xmlns:w15="http://schemas.microsoft.com/office/word/2012/wordml" xmlns:w16cid="http://schemas.microsoft.com/office/word/2016/wordml/cid" xmlns:w16se="http://schemas.microsoft.com/office/word/2015/wordml/symex" xmlns:wpg="http://schemas.microsoft.com/office/word/2010/wordprocessingGroup" xmlns:wpi="http://schemas.microsoft.com/office/word/2010/wordprocessingInk" xmlns:wne="http://schemas.microsoft.com/office/word/2006/wordml" xmlns:wps="http://schemas.microsoft.com/office/word/2010/wordprocessingShape" mc:Ignorable="w14 w15 w16se w16cid wp14">
+  <w15:commentEx w15:paraId="4DD05A77" w15:done="0"/>
+  <w15:commentEx w15:paraId="5246E3F1" w15:done="0"/>
+  <w15:commentEx w15:paraId="5EC5537A" w15:done="0"/>
+  <w15:commentEx w15:paraId="6444AF95" w15:done="0"/>
+</w15:commentsEx>
+</file>
+
+<file path=word/commentsIds.xml><?xml version="1.0" encoding="utf-8"?>
+<w16cid:commentsIds xmlns:wpc="http://schemas.microsoft.com/office/word/2010/wordprocessingCanvas" xmlns:cx="http://schemas.microsoft.com/office/drawing/2014/chartex" xmlns:cx1="http://schemas.microsoft.com/office/drawing/2015/9/8/chartex" xmlns:cx2="http://schemas.microsoft.com/office/drawing/2015/10/21/chartex" xmlns:cx3="http://schemas.microsoft.com/office/drawing/2016/5/9/chartex" xmlns:cx4="http://schemas.microsoft.com/office/drawing/2016/5/10/chartex" xmlns:cx5="http://schemas.microsoft.com/office/drawing/2016/5/11/chartex" xmlns:cx6="http://schemas.microsoft.com/office/drawing/2016/5/12/chartex" xmlns:cx7="http://schemas.microsoft.com/office/drawing/2016/5/13/chartex" xmlns:cx8="http://schemas.microsoft.com/office/drawing/2016/5/14/chartex" xmlns:mc="http://schemas.openxmlformats.org/markup-compatibility/2006" xmlns:aink="http://schemas.microsoft.com/office/drawing/2016/ink" xmlns:am3d="http://schemas.microsoft.com/office/drawing/2017/model3d" xmlns:o="urn:schemas-microsoft-com:office:office" xmlns:r="http://schemas.openxmlformats.org/officeDocument/2006/relationships" xmlns:m="http://schemas.openxmlformats.org/officeDocument/2006/math" xmlns:v="urn:schemas-microsoft-com:vml" xmlns:wp14="http://schemas.microsoft.com/office/word/2010/wordprocessingDrawing" xmlns:wp="http://schemas.openxmlformats.org/drawingml/2006/wordprocessingDrawing" xmlns:w10="urn:schemas-microsoft-com:office:word" xmlns:w="http://schemas.openxmlformats.org/wordprocessingml/2006/main" xmlns:w14="http://schemas.microsoft.com/office/word/2010/wordml" xmlns:w15="http://schemas.microsoft.com/office/word/2012/wordml" xmlns:w16cid="http://schemas.microsoft.com/office/word/2016/wordml/cid" xmlns:w16se="http://schemas.microsoft.com/office/word/2015/wordml/symex" xmlns:wpg="http://schemas.microsoft.com/office/word/2010/wordprocessingGroup" xmlns:wpi="http://schemas.microsoft.com/office/word/2010/wordprocessingInk" xmlns:wne="http://schemas.microsoft.com/office/word/2006/wordml" xmlns:wps="http://schemas.microsoft.com/office/word/2010/wordprocessingShape" mc:Ignorable="w14 w15 w16se w16cid wp14">
+  <w16cid:commentId w16cid:paraId="4DD05A77" w16cid:durableId="1FD8D094"/>
+  <w16cid:commentId w16cid:paraId="5246E3F1" w16cid:durableId="1FD8DA92"/>
+  <w16cid:commentId w16cid:paraId="5EC5537A" w16cid:durableId="1FD8DA6F"/>
+  <w16cid:commentId w16cid:paraId="6444AF95" w16cid:durableId="1FD8DA50"/>
+</w16cid:commentsIds>
+</file>
+
+<file path=word/endnotes.xml><?xml version="1.0" encoding="utf-8"?>
+<w:endnotes xmlns:wpc="http://schemas.microsoft.com/office/word/2010/wordprocessingCanvas" xmlns:cx="http://schemas.microsoft.com/office/drawing/2014/chartex" xmlns:cx1="http://schemas.microsoft.com/office/drawing/2015/9/8/chartex" xmlns:cx2="http://schemas.microsoft.com/office/drawing/2015/10/21/chartex" xmlns:cx3="http://schemas.microsoft.com/office/drawing/2016/5/9/chartex" xmlns:cx4="http://schemas.microsoft.com/office/drawing/2016/5/10/chartex" xmlns:cx5="http://schemas.microsoft.com/office/drawing/2016/5/11/chartex" xmlns:cx6="http://schemas.microsoft.com/office/drawing/2016/5/12/chartex" xmlns:cx7="http://schemas.microsoft.com/office/drawing/2016/5/13/chartex" xmlns:cx8="http://schemas.microsoft.com/office/drawing/2016/5/14/chartex" xmlns:mc="http://schemas.openxmlformats.org/markup-compatibility/2006" xmlns:aink="http://schemas.microsoft.com/office/drawing/2016/ink" xmlns:am3d="http://schemas.microsoft.com/office/drawing/2017/model3d" xmlns:o="urn:schemas-microsoft-com:office:office" xmlns:r="http://schemas.openxmlformats.org/officeDocument/2006/relationships" xmlns:m="http://schemas.openxmlformats.org/officeDocument/2006/math" xmlns:v="urn:schemas-microsoft-com:vml" xmlns:wp14="http://schemas.microsoft.com/office/word/2010/wordprocessingDrawing" xmlns:wp="http://schemas.openxmlformats.org/drawingml/2006/wordprocessingDrawing" xmlns:w10="urn:schemas-microsoft-com:office:word" xmlns:w="http://schemas.openxmlformats.org/wordprocessingml/2006/main" xmlns:w14="http://schemas.microsoft.com/office/word/2010/wordml" xmlns:w15="http://schemas.microsoft.com/office/word/2012/wordml" xmlns:w16cid="http://schemas.microsoft.com/office/word/2016/wordml/cid" xmlns:w16se="http://schemas.microsoft.com/office/word/2015/wordml/symex" xmlns:wpg="http://schemas.microsoft.com/office/word/2010/wordprocessingGroup" xmlns:wpi="http://schemas.microsoft.com/office/word/2010/wordprocessingInk" xmlns:wne="http://schemas.microsoft.com/office/word/2006/wordml" xmlns:wps="http://schemas.microsoft.com/office/word/2010/wordprocessingShape" mc:Ignorable="w14 w15 w16se w16cid wp14">
+  <w:endnote w:type="separator" w:id="-1">
+    <w:p>
+      <w:pPr>
+        <w:spacing w:after="0" w:line="240" w:lineRule="auto"/>
+      </w:pPr>
+      <w:r>
+        <w:separator/>
+      </w:r>
+    </w:p>
+  </w:endnote>
+  <w:endnote w:type="continuationSeparator" w:id="0">
+    <w:p>
+      <w:pPr>
+        <w:spacing w:after="0" w:line="240" w:lineRule="auto"/>
+      </w:pPr>
+      <w:r>
+        <w:continuationSeparator/>
+      </w:r>
+    </w:p>
+  </w:endnote>
+</w:endnotes>
+</file>
+
+<file path=word/footer1.xml><?xml version="1.0" encoding="utf-8"?>
+<w:ftr xmlns:wpc="http://schemas.microsoft.com/office/word/2010/wordprocessingCanvas" xmlns:cx="http://schemas.microsoft.com/office/drawing/2014/chartex" xmlns:cx1="http://schemas.microsoft.com/office/drawing/2015/9/8/chartex" xmlns:cx2="http://schemas.microsoft.com/office/drawing/2015/10/21/chartex" xmlns:cx3="http://schemas.microsoft.com/office/drawing/2016/5/9/chartex" xmlns:cx4="http://schemas.microsoft.com/office/drawing/2016/5/10/chartex" xmlns:cx5="http://schemas.microsoft.com/office/drawing/2016/5/11/chartex" xmlns:cx6="http://schemas.microsoft.com/office/drawing/2016/5/12/chartex" xmlns:cx7="http://schemas.microsoft.com/office/drawing/2016/5/13/chartex" xmlns:cx8="http://schemas.microsoft.com/office/drawing/2016/5/14/chartex" xmlns:mc="http://schemas.openxmlformats.org/markup-compatibility/2006" xmlns:aink="http://schemas.microsoft.com/office/drawing/2016/ink" xmlns:am3d="http://schemas.microsoft.com/office/drawing/2017/model3d" xmlns:o="urn:schemas-microsoft-com:office:office" xmlns:r="http://schemas.openxmlformats.org/officeDocument/2006/relationships" xmlns:m="http://schemas.openxmlformats.org/officeDocument/2006/math" xmlns:v="urn:schemas-microsoft-com:vml" xmlns:wp14="http://schemas.microsoft.com/office/word/2010/wordprocessingDrawing" xmlns:wp="http://schemas.openxmlformats.org/drawingml/2006/wordprocessingDrawing" xmlns:w10="urn:schemas-microsoft-com:office:word" xmlns:w="http://schemas.openxmlformats.org/wordprocessingml/2006/main" xmlns:w14="http://schemas.microsoft.com/office/word/2010/wordml" xmlns:w15="http://schemas.microsoft.com/office/word/2012/wordml" xmlns:w16cid="http://schemas.microsoft.com/office/word/2016/wordml/cid" xmlns:w16se="http://schemas.microsoft.com/office/word/2015/wordml/symex" xmlns:wpg="http://schemas.microsoft.com/office/word/2010/wordprocessingGroup" xmlns:wpi="http://schemas.microsoft.com/office/word/2010/wordprocessingInk" xmlns:wne="http://schemas.microsoft.com/office/word/2006/wordml" xmlns:wps="http://schemas.microsoft.com/office/word/2010/wordprocessingShape" mc:Ignorable="w14 w15 w16se w16cid wp14">
+  <w:sdt>
+    <w:sdtPr>
+      <w:id w:val="555200179"/>
+      <w:docPartObj>
+        <w:docPartGallery w:val="Page Numbers (Bottom of Page)"/>
+        <w:docPartUnique/>
+      </w:docPartObj>
+    </w:sdtPr>
+    <w:sdtContent>
+      <w:p>
+        <w:pPr>
+          <w:pStyle w:val="Piedepgina"/>
+          <w:jc w:val="right"/>
+        </w:pPr>
+        <w:r>
+          <w:fldChar w:fldCharType="begin"/>
+        </w:r>
+        <w:r>
+          <w:instrText>PAGE   \* MERGEFORMAT</w:instrText>
+        </w:r>
+        <w:r>
+          <w:fldChar w:fldCharType="separate"/>
+        </w:r>
+        <w:r>
+          <w:t>2</w:t>
+        </w:r>
+        <w:r>
+          <w:fldChar w:fldCharType="end"/>
+        </w:r>
+      </w:p>
+    </w:sdtContent>
+  </w:sdt>
+  <w:p>
+    <w:pPr>
+      <w:pStyle w:val="Piedepgina"/>
+    </w:pPr>
+  </w:p>
+</w:ftr>
+</file>
+
+<file path=word/footnotes.xml><?xml version="1.0" encoding="utf-8"?>
+<w:footnotes xmlns:wpc="http://schemas.microsoft.com/office/word/2010/wordprocessingCanvas" xmlns:cx="http://schemas.microsoft.com/office/drawing/2014/chartex" xmlns:cx1="http://schemas.microsoft.com/office/drawing/2015/9/8/chartex" xmlns:cx2="http://schemas.microsoft.com/office/drawing/2015/10/21/chartex" xmlns:cx3="http://schemas.microsoft.com/office/drawing/2016/5/9/chartex" xmlns:cx4="http://schemas.microsoft.com/office/drawing/2016/5/10/chartex" xmlns:cx5="http://schemas.microsoft.com/office/drawing/2016/5/11/chartex" xmlns:cx6="http://schemas.microsoft.com/office/drawing/2016/5/12/chartex" xmlns:cx7="http://schemas.microsoft.com/office/drawing/2016/5/13/chartex" xmlns:cx8="http://schemas.microsoft.com/office/drawing/2016/5/14/chartex" xmlns:mc="http://schemas.openxmlformats.org/markup-compatibility/2006" xmlns:aink="http://schemas.microsoft.com/office/drawing/2016/ink" xmlns:am3d="http://schemas.microsoft.com/office/drawing/2017/model3d" xmlns:o="urn:schemas-microsoft-com:office:office" xmlns:r="http://schemas.openxmlformats.org/officeDocument/2006/relationships" xmlns:m="http://schemas.openxmlformats.org/officeDocument/2006/math" xmlns:v="urn:schemas-microsoft-com:vml" xmlns:wp14="http://schemas.microsoft.com/office/word/2010/wordprocessingDrawing" xmlns:wp="http://schemas.openxmlformats.org/drawingml/2006/wordprocessingDrawing" xmlns:w10="urn:schemas-microsoft-com:office:word" xmlns:w="http://schemas.openxmlformats.org/wordprocessingml/2006/main" xmlns:w14="http://schemas.microsoft.com/office/word/2010/wordml" xmlns:w15="http://schemas.microsoft.com/office/word/2012/wordml" xmlns:w16cid="http://schemas.microsoft.com/office/word/2016/wordml/cid" xmlns:w16se="http://schemas.microsoft.com/office/word/2015/wordml/symex" xmlns:wpg="http://schemas.microsoft.com/office/word/2010/wordprocessingGroup" xmlns:wpi="http://schemas.microsoft.com/office/word/2010/wordprocessingInk" xmlns:wne="http://schemas.microsoft.com/office/word/2006/wordml" xmlns:wps="http://schemas.microsoft.com/office/word/2010/wordprocessingShape" mc:Ignorable="w14 w15 w16se w16cid wp14">
+  <w:footnote w:type="separator" w:id="-1">
+    <w:p>
+      <w:pPr>
+        <w:spacing w:after="0" w:line="240" w:lineRule="auto"/>
+      </w:pPr>
+      <w:r>
+        <w:separator/>
+      </w:r>
+    </w:p>
+  </w:footnote>
+  <w:footnote w:type="continuationSeparator" w:id="0">
+    <w:p>
+      <w:pPr>
+        <w:spacing w:after="0" w:line="240" w:lineRule="auto"/>
+      </w:pPr>
+      <w:r>
+        <w:continuationSeparator/>
+      </w:r>
+    </w:p>
+  </w:footnote>
+</w:footnotes>
+</file>
+
 <file path=word/numbering.xml><?xml version="1.0" encoding="utf-8"?>
 <w:numbering xmlns:wpc="http://schemas.microsoft.com/office/word/2010/wordprocessingCanvas" xmlns:cx="http://schemas.microsoft.com/office/drawing/2014/chartex" xmlns:cx1="http://schemas.microsoft.com/office/drawing/2015/9/8/chartex" xmlns:cx2="http://schemas.microsoft.com/office/drawing/2015/10/21/chartex" xmlns:cx3="http://schemas.microsoft.com/office/drawing/2016/5/9/chartex" xmlns:cx4="http://schemas.microsoft.com/office/drawing/2016/5/10/chartex" xmlns:cx5="http://schemas.microsoft.com/office/drawing/2016/5/11/chartex" xmlns:cx6="http://schemas.microsoft.com/office/drawing/2016/5/12/chartex" xmlns:cx7="http://schemas.microsoft.com/office/drawing/2016/5/13/chartex" xmlns:cx8="http://schemas.microsoft.com/office/drawing/2016/5/14/chartex" xmlns:mc="http://schemas.openxmlformats.org/markup-compatibility/2006" xmlns:aink="http://schemas.microsoft.com/office/drawing/2016/ink" xmlns:am3d="http://schemas.microsoft.com/office/drawing/2017/model3d" xmlns:o="urn:schemas-microsoft-com:office:office" xmlns:r="http://schemas.openxmlformats.org/officeDocument/2006/relationships" xmlns:m="http://schemas.openxmlformats.org/officeDocument/2006/math" xmlns:v="urn:schemas-microsoft-com:vml" xmlns:wp14="http://schemas.microsoft.com/office/word/2010/wordprocessingDrawing" xmlns:wp="http://schemas.openxmlformats.org/drawingml/2006/wordprocessingDrawing" xmlns:w10="urn:schemas-microsoft-com:office:word" xmlns:w="http://schemas.openxmlformats.org/wordprocessingml/2006/main" xmlns:w14="http://schemas.microsoft.com/office/word/2010/wordml" xmlns:w15="http://schemas.microsoft.com/office/word/2012/wordml" xmlns:w16cid="http://schemas.microsoft.com/office/word/2016/wordml/cid" xmlns:w16se="http://schemas.microsoft.com/office/word/2015/wordml/symex" xmlns:wpg="http://schemas.microsoft.com/office/word/2010/wordprocessingGroup" xmlns:wpi="http://schemas.microsoft.com/office/word/2010/wordprocessingInk" xmlns:wne="http://schemas.microsoft.com/office/word/2006/wordml" xmlns:wps="http://schemas.microsoft.com/office/word/2010/wordprocessingShape" mc:Ignorable="w14 w15 w16se w16cid wp14">
   <w:abstractNum w:abstractNumId="0" w15:restartNumberingAfterBreak="0">
-    <w:nsid w:val="5E553981"/>
+    <w:nsid w:val="1C521CEB"/>
     <w:multiLevelType w:val="hybridMultilevel"/>
-    <w:tmpl w:val="B85E9524"/>
+    <w:tmpl w:val="11C86486"/>
     <w:lvl w:ilvl="0" w:tplc="0C0A0001">
       <w:start w:val="1"/>
       <w:numFmt w:val="bullet"/>
@@ -2119,9 +6745,9 @@
     </w:lvl>
   </w:abstractNum>
   <w:abstractNum w:abstractNumId="1" w15:restartNumberingAfterBreak="0">
-    <w:nsid w:val="6353370E"/>
+    <w:nsid w:val="207F679E"/>
     <w:multiLevelType w:val="hybridMultilevel"/>
-    <w:tmpl w:val="A7CA729E"/>
+    <w:tmpl w:val="CBAC18AE"/>
     <w:lvl w:ilvl="0" w:tplc="0C0A0001">
       <w:start w:val="1"/>
       <w:numFmt w:val="bullet"/>
@@ -2231,13 +6857,485 @@
       </w:rPr>
     </w:lvl>
   </w:abstractNum>
+  <w:abstractNum w:abstractNumId="2" w15:restartNumberingAfterBreak="0">
+    <w:nsid w:val="3EC5505B"/>
+    <w:multiLevelType w:val="hybridMultilevel"/>
+    <w:tmpl w:val="06A8DAA8"/>
+    <w:lvl w:ilvl="0" w:tplc="0C0A0001">
+      <w:start w:val="1"/>
+      <w:numFmt w:val="bullet"/>
+      <w:lvlText w:val=""/>
+      <w:lvlJc w:val="left"/>
+      <w:pPr>
+        <w:ind w:left="720" w:hanging="360"/>
+      </w:pPr>
+      <w:rPr>
+        <w:rFonts w:ascii="Symbol" w:hAnsi="Symbol" w:hint="default"/>
+      </w:rPr>
+    </w:lvl>
+    <w:lvl w:ilvl="1" w:tplc="0C0A0003" w:tentative="1">
+      <w:start w:val="1"/>
+      <w:numFmt w:val="bullet"/>
+      <w:lvlText w:val="o"/>
+      <w:lvlJc w:val="left"/>
+      <w:pPr>
+        <w:ind w:left="1440" w:hanging="360"/>
+      </w:pPr>
+      <w:rPr>
+        <w:rFonts w:ascii="Courier New" w:hAnsi="Courier New" w:cs="Courier New" w:hint="default"/>
+      </w:rPr>
+    </w:lvl>
+    <w:lvl w:ilvl="2" w:tplc="0C0A0005" w:tentative="1">
+      <w:start w:val="1"/>
+      <w:numFmt w:val="bullet"/>
+      <w:lvlText w:val=""/>
+      <w:lvlJc w:val="left"/>
+      <w:pPr>
+        <w:ind w:left="2160" w:hanging="360"/>
+      </w:pPr>
+      <w:rPr>
+        <w:rFonts w:ascii="Wingdings" w:hAnsi="Wingdings" w:hint="default"/>
+      </w:rPr>
+    </w:lvl>
+    <w:lvl w:ilvl="3" w:tplc="0C0A0001" w:tentative="1">
+      <w:start w:val="1"/>
+      <w:numFmt w:val="bullet"/>
+      <w:lvlText w:val=""/>
+      <w:lvlJc w:val="left"/>
+      <w:pPr>
+        <w:ind w:left="2880" w:hanging="360"/>
+      </w:pPr>
+      <w:rPr>
+        <w:rFonts w:ascii="Symbol" w:hAnsi="Symbol" w:hint="default"/>
+      </w:rPr>
+    </w:lvl>
+    <w:lvl w:ilvl="4" w:tplc="0C0A0003" w:tentative="1">
+      <w:start w:val="1"/>
+      <w:numFmt w:val="bullet"/>
+      <w:lvlText w:val="o"/>
+      <w:lvlJc w:val="left"/>
+      <w:pPr>
+        <w:ind w:left="3600" w:hanging="360"/>
+      </w:pPr>
+      <w:rPr>
+        <w:rFonts w:ascii="Courier New" w:hAnsi="Courier New" w:cs="Courier New" w:hint="default"/>
+      </w:rPr>
+    </w:lvl>
+    <w:lvl w:ilvl="5" w:tplc="0C0A0005" w:tentative="1">
+      <w:start w:val="1"/>
+      <w:numFmt w:val="bullet"/>
+      <w:lvlText w:val=""/>
+      <w:lvlJc w:val="left"/>
+      <w:pPr>
+        <w:ind w:left="4320" w:hanging="360"/>
+      </w:pPr>
+      <w:rPr>
+        <w:rFonts w:ascii="Wingdings" w:hAnsi="Wingdings" w:hint="default"/>
+      </w:rPr>
+    </w:lvl>
+    <w:lvl w:ilvl="6" w:tplc="0C0A0001" w:tentative="1">
+      <w:start w:val="1"/>
+      <w:numFmt w:val="bullet"/>
+      <w:lvlText w:val=""/>
+      <w:lvlJc w:val="left"/>
+      <w:pPr>
+        <w:ind w:left="5040" w:hanging="360"/>
+      </w:pPr>
+      <w:rPr>
+        <w:rFonts w:ascii="Symbol" w:hAnsi="Symbol" w:hint="default"/>
+      </w:rPr>
+    </w:lvl>
+    <w:lvl w:ilvl="7" w:tplc="0C0A0003" w:tentative="1">
+      <w:start w:val="1"/>
+      <w:numFmt w:val="bullet"/>
+      <w:lvlText w:val="o"/>
+      <w:lvlJc w:val="left"/>
+      <w:pPr>
+        <w:ind w:left="5760" w:hanging="360"/>
+      </w:pPr>
+      <w:rPr>
+        <w:rFonts w:ascii="Courier New" w:hAnsi="Courier New" w:cs="Courier New" w:hint="default"/>
+      </w:rPr>
+    </w:lvl>
+    <w:lvl w:ilvl="8" w:tplc="0C0A0005" w:tentative="1">
+      <w:start w:val="1"/>
+      <w:numFmt w:val="bullet"/>
+      <w:lvlText w:val=""/>
+      <w:lvlJc w:val="left"/>
+      <w:pPr>
+        <w:ind w:left="6480" w:hanging="360"/>
+      </w:pPr>
+      <w:rPr>
+        <w:rFonts w:ascii="Wingdings" w:hAnsi="Wingdings" w:hint="default"/>
+      </w:rPr>
+    </w:lvl>
+  </w:abstractNum>
+  <w:abstractNum w:abstractNumId="3" w15:restartNumberingAfterBreak="0">
+    <w:nsid w:val="5E553981"/>
+    <w:multiLevelType w:val="hybridMultilevel"/>
+    <w:tmpl w:val="B85E9524"/>
+    <w:lvl w:ilvl="0" w:tplc="0C0A0001">
+      <w:start w:val="1"/>
+      <w:numFmt w:val="bullet"/>
+      <w:lvlText w:val=""/>
+      <w:lvlJc w:val="left"/>
+      <w:pPr>
+        <w:ind w:left="720" w:hanging="360"/>
+      </w:pPr>
+      <w:rPr>
+        <w:rFonts w:ascii="Symbol" w:hAnsi="Symbol" w:hint="default"/>
+      </w:rPr>
+    </w:lvl>
+    <w:lvl w:ilvl="1" w:tplc="0C0A0003" w:tentative="1">
+      <w:start w:val="1"/>
+      <w:numFmt w:val="bullet"/>
+      <w:lvlText w:val="o"/>
+      <w:lvlJc w:val="left"/>
+      <w:pPr>
+        <w:ind w:left="1440" w:hanging="360"/>
+      </w:pPr>
+      <w:rPr>
+        <w:rFonts w:ascii="Courier New" w:hAnsi="Courier New" w:cs="Courier New" w:hint="default"/>
+      </w:rPr>
+    </w:lvl>
+    <w:lvl w:ilvl="2" w:tplc="0C0A0005" w:tentative="1">
+      <w:start w:val="1"/>
+      <w:numFmt w:val="bullet"/>
+      <w:lvlText w:val=""/>
+      <w:lvlJc w:val="left"/>
+      <w:pPr>
+        <w:ind w:left="2160" w:hanging="360"/>
+      </w:pPr>
+      <w:rPr>
+        <w:rFonts w:ascii="Wingdings" w:hAnsi="Wingdings" w:hint="default"/>
+      </w:rPr>
+    </w:lvl>
+    <w:lvl w:ilvl="3" w:tplc="0C0A0001" w:tentative="1">
+      <w:start w:val="1"/>
+      <w:numFmt w:val="bullet"/>
+      <w:lvlText w:val=""/>
+      <w:lvlJc w:val="left"/>
+      <w:pPr>
+        <w:ind w:left="2880" w:hanging="360"/>
+      </w:pPr>
+      <w:rPr>
+        <w:rFonts w:ascii="Symbol" w:hAnsi="Symbol" w:hint="default"/>
+      </w:rPr>
+    </w:lvl>
+    <w:lvl w:ilvl="4" w:tplc="0C0A0003" w:tentative="1">
+      <w:start w:val="1"/>
+      <w:numFmt w:val="bullet"/>
+      <w:lvlText w:val="o"/>
+      <w:lvlJc w:val="left"/>
+      <w:pPr>
+        <w:ind w:left="3600" w:hanging="360"/>
+      </w:pPr>
+      <w:rPr>
+        <w:rFonts w:ascii="Courier New" w:hAnsi="Courier New" w:cs="Courier New" w:hint="default"/>
+      </w:rPr>
+    </w:lvl>
+    <w:lvl w:ilvl="5" w:tplc="0C0A0005" w:tentative="1">
+      <w:start w:val="1"/>
+      <w:numFmt w:val="bullet"/>
+      <w:lvlText w:val=""/>
+      <w:lvlJc w:val="left"/>
+      <w:pPr>
+        <w:ind w:left="4320" w:hanging="360"/>
+      </w:pPr>
+      <w:rPr>
+        <w:rFonts w:ascii="Wingdings" w:hAnsi="Wingdings" w:hint="default"/>
+      </w:rPr>
+    </w:lvl>
+    <w:lvl w:ilvl="6" w:tplc="0C0A0001" w:tentative="1">
+      <w:start w:val="1"/>
+      <w:numFmt w:val="bullet"/>
+      <w:lvlText w:val=""/>
+      <w:lvlJc w:val="left"/>
+      <w:pPr>
+        <w:ind w:left="5040" w:hanging="360"/>
+      </w:pPr>
+      <w:rPr>
+        <w:rFonts w:ascii="Symbol" w:hAnsi="Symbol" w:hint="default"/>
+      </w:rPr>
+    </w:lvl>
+    <w:lvl w:ilvl="7" w:tplc="0C0A0003" w:tentative="1">
+      <w:start w:val="1"/>
+      <w:numFmt w:val="bullet"/>
+      <w:lvlText w:val="o"/>
+      <w:lvlJc w:val="left"/>
+      <w:pPr>
+        <w:ind w:left="5760" w:hanging="360"/>
+      </w:pPr>
+      <w:rPr>
+        <w:rFonts w:ascii="Courier New" w:hAnsi="Courier New" w:cs="Courier New" w:hint="default"/>
+      </w:rPr>
+    </w:lvl>
+    <w:lvl w:ilvl="8" w:tplc="0C0A0005" w:tentative="1">
+      <w:start w:val="1"/>
+      <w:numFmt w:val="bullet"/>
+      <w:lvlText w:val=""/>
+      <w:lvlJc w:val="left"/>
+      <w:pPr>
+        <w:ind w:left="6480" w:hanging="360"/>
+      </w:pPr>
+      <w:rPr>
+        <w:rFonts w:ascii="Wingdings" w:hAnsi="Wingdings" w:hint="default"/>
+      </w:rPr>
+    </w:lvl>
+  </w:abstractNum>
+  <w:abstractNum w:abstractNumId="4" w15:restartNumberingAfterBreak="0">
+    <w:nsid w:val="6353370E"/>
+    <w:multiLevelType w:val="hybridMultilevel"/>
+    <w:tmpl w:val="A7CA729E"/>
+    <w:lvl w:ilvl="0" w:tplc="0C0A0001">
+      <w:start w:val="1"/>
+      <w:numFmt w:val="bullet"/>
+      <w:lvlText w:val=""/>
+      <w:lvlJc w:val="left"/>
+      <w:pPr>
+        <w:ind w:left="720" w:hanging="360"/>
+      </w:pPr>
+      <w:rPr>
+        <w:rFonts w:ascii="Symbol" w:hAnsi="Symbol" w:hint="default"/>
+      </w:rPr>
+    </w:lvl>
+    <w:lvl w:ilvl="1" w:tplc="0C0A0003" w:tentative="1">
+      <w:start w:val="1"/>
+      <w:numFmt w:val="bullet"/>
+      <w:lvlText w:val="o"/>
+      <w:lvlJc w:val="left"/>
+      <w:pPr>
+        <w:ind w:left="1440" w:hanging="360"/>
+      </w:pPr>
+      <w:rPr>
+        <w:rFonts w:ascii="Courier New" w:hAnsi="Courier New" w:cs="Courier New" w:hint="default"/>
+      </w:rPr>
+    </w:lvl>
+    <w:lvl w:ilvl="2" w:tplc="0C0A0005" w:tentative="1">
+      <w:start w:val="1"/>
+      <w:numFmt w:val="bullet"/>
+      <w:lvlText w:val=""/>
+      <w:lvlJc w:val="left"/>
+      <w:pPr>
+        <w:ind w:left="2160" w:hanging="360"/>
+      </w:pPr>
+      <w:rPr>
+        <w:rFonts w:ascii="Wingdings" w:hAnsi="Wingdings" w:hint="default"/>
+      </w:rPr>
+    </w:lvl>
+    <w:lvl w:ilvl="3" w:tplc="0C0A0001" w:tentative="1">
+      <w:start w:val="1"/>
+      <w:numFmt w:val="bullet"/>
+      <w:lvlText w:val=""/>
+      <w:lvlJc w:val="left"/>
+      <w:pPr>
+        <w:ind w:left="2880" w:hanging="360"/>
+      </w:pPr>
+      <w:rPr>
+        <w:rFonts w:ascii="Symbol" w:hAnsi="Symbol" w:hint="default"/>
+      </w:rPr>
+    </w:lvl>
+    <w:lvl w:ilvl="4" w:tplc="0C0A0003" w:tentative="1">
+      <w:start w:val="1"/>
+      <w:numFmt w:val="bullet"/>
+      <w:lvlText w:val="o"/>
+      <w:lvlJc w:val="left"/>
+      <w:pPr>
+        <w:ind w:left="3600" w:hanging="360"/>
+      </w:pPr>
+      <w:rPr>
+        <w:rFonts w:ascii="Courier New" w:hAnsi="Courier New" w:cs="Courier New" w:hint="default"/>
+      </w:rPr>
+    </w:lvl>
+    <w:lvl w:ilvl="5" w:tplc="0C0A0005" w:tentative="1">
+      <w:start w:val="1"/>
+      <w:numFmt w:val="bullet"/>
+      <w:lvlText w:val=""/>
+      <w:lvlJc w:val="left"/>
+      <w:pPr>
+        <w:ind w:left="4320" w:hanging="360"/>
+      </w:pPr>
+      <w:rPr>
+        <w:rFonts w:ascii="Wingdings" w:hAnsi="Wingdings" w:hint="default"/>
+      </w:rPr>
+    </w:lvl>
+    <w:lvl w:ilvl="6" w:tplc="0C0A0001" w:tentative="1">
+      <w:start w:val="1"/>
+      <w:numFmt w:val="bullet"/>
+      <w:lvlText w:val=""/>
+      <w:lvlJc w:val="left"/>
+      <w:pPr>
+        <w:ind w:left="5040" w:hanging="360"/>
+      </w:pPr>
+      <w:rPr>
+        <w:rFonts w:ascii="Symbol" w:hAnsi="Symbol" w:hint="default"/>
+      </w:rPr>
+    </w:lvl>
+    <w:lvl w:ilvl="7" w:tplc="0C0A0003" w:tentative="1">
+      <w:start w:val="1"/>
+      <w:numFmt w:val="bullet"/>
+      <w:lvlText w:val="o"/>
+      <w:lvlJc w:val="left"/>
+      <w:pPr>
+        <w:ind w:left="5760" w:hanging="360"/>
+      </w:pPr>
+      <w:rPr>
+        <w:rFonts w:ascii="Courier New" w:hAnsi="Courier New" w:cs="Courier New" w:hint="default"/>
+      </w:rPr>
+    </w:lvl>
+    <w:lvl w:ilvl="8" w:tplc="0C0A0005" w:tentative="1">
+      <w:start w:val="1"/>
+      <w:numFmt w:val="bullet"/>
+      <w:lvlText w:val=""/>
+      <w:lvlJc w:val="left"/>
+      <w:pPr>
+        <w:ind w:left="6480" w:hanging="360"/>
+      </w:pPr>
+      <w:rPr>
+        <w:rFonts w:ascii="Wingdings" w:hAnsi="Wingdings" w:hint="default"/>
+      </w:rPr>
+    </w:lvl>
+  </w:abstractNum>
+  <w:abstractNum w:abstractNumId="5" w15:restartNumberingAfterBreak="0">
+    <w:nsid w:val="7C5C1EDA"/>
+    <w:multiLevelType w:val="hybridMultilevel"/>
+    <w:tmpl w:val="88E64C54"/>
+    <w:lvl w:ilvl="0" w:tplc="0C0A0001">
+      <w:start w:val="1"/>
+      <w:numFmt w:val="bullet"/>
+      <w:lvlText w:val=""/>
+      <w:lvlJc w:val="left"/>
+      <w:pPr>
+        <w:ind w:left="720" w:hanging="360"/>
+      </w:pPr>
+      <w:rPr>
+        <w:rFonts w:ascii="Symbol" w:hAnsi="Symbol" w:hint="default"/>
+      </w:rPr>
+    </w:lvl>
+    <w:lvl w:ilvl="1" w:tplc="0C0A0003" w:tentative="1">
+      <w:start w:val="1"/>
+      <w:numFmt w:val="bullet"/>
+      <w:lvlText w:val="o"/>
+      <w:lvlJc w:val="left"/>
+      <w:pPr>
+        <w:ind w:left="1440" w:hanging="360"/>
+      </w:pPr>
+      <w:rPr>
+        <w:rFonts w:ascii="Courier New" w:hAnsi="Courier New" w:cs="Courier New" w:hint="default"/>
+      </w:rPr>
+    </w:lvl>
+    <w:lvl w:ilvl="2" w:tplc="0C0A0005" w:tentative="1">
+      <w:start w:val="1"/>
+      <w:numFmt w:val="bullet"/>
+      <w:lvlText w:val=""/>
+      <w:lvlJc w:val="left"/>
+      <w:pPr>
+        <w:ind w:left="2160" w:hanging="360"/>
+      </w:pPr>
+      <w:rPr>
+        <w:rFonts w:ascii="Wingdings" w:hAnsi="Wingdings" w:hint="default"/>
+      </w:rPr>
+    </w:lvl>
+    <w:lvl w:ilvl="3" w:tplc="0C0A0001" w:tentative="1">
+      <w:start w:val="1"/>
+      <w:numFmt w:val="bullet"/>
+      <w:lvlText w:val=""/>
+      <w:lvlJc w:val="left"/>
+      <w:pPr>
+        <w:ind w:left="2880" w:hanging="360"/>
+      </w:pPr>
+      <w:rPr>
+        <w:rFonts w:ascii="Symbol" w:hAnsi="Symbol" w:hint="default"/>
+      </w:rPr>
+    </w:lvl>
+    <w:lvl w:ilvl="4" w:tplc="0C0A0003" w:tentative="1">
+      <w:start w:val="1"/>
+      <w:numFmt w:val="bullet"/>
+      <w:lvlText w:val="o"/>
+      <w:lvlJc w:val="left"/>
+      <w:pPr>
+        <w:ind w:left="3600" w:hanging="360"/>
+      </w:pPr>
+      <w:rPr>
+        <w:rFonts w:ascii="Courier New" w:hAnsi="Courier New" w:cs="Courier New" w:hint="default"/>
+      </w:rPr>
+    </w:lvl>
+    <w:lvl w:ilvl="5" w:tplc="0C0A0005" w:tentative="1">
+      <w:start w:val="1"/>
+      <w:numFmt w:val="bullet"/>
+      <w:lvlText w:val=""/>
+      <w:lvlJc w:val="left"/>
+      <w:pPr>
+        <w:ind w:left="4320" w:hanging="360"/>
+      </w:pPr>
+      <w:rPr>
+        <w:rFonts w:ascii="Wingdings" w:hAnsi="Wingdings" w:hint="default"/>
+      </w:rPr>
+    </w:lvl>
+    <w:lvl w:ilvl="6" w:tplc="0C0A0001" w:tentative="1">
+      <w:start w:val="1"/>
+      <w:numFmt w:val="bullet"/>
+      <w:lvlText w:val=""/>
+      <w:lvlJc w:val="left"/>
+      <w:pPr>
+        <w:ind w:left="5040" w:hanging="360"/>
+      </w:pPr>
+      <w:rPr>
+        <w:rFonts w:ascii="Symbol" w:hAnsi="Symbol" w:hint="default"/>
+      </w:rPr>
+    </w:lvl>
+    <w:lvl w:ilvl="7" w:tplc="0C0A0003" w:tentative="1">
+      <w:start w:val="1"/>
+      <w:numFmt w:val="bullet"/>
+      <w:lvlText w:val="o"/>
+      <w:lvlJc w:val="left"/>
+      <w:pPr>
+        <w:ind w:left="5760" w:hanging="360"/>
+      </w:pPr>
+      <w:rPr>
+        <w:rFonts w:ascii="Courier New" w:hAnsi="Courier New" w:cs="Courier New" w:hint="default"/>
+      </w:rPr>
+    </w:lvl>
+    <w:lvl w:ilvl="8" w:tplc="0C0A0005" w:tentative="1">
+      <w:start w:val="1"/>
+      <w:numFmt w:val="bullet"/>
+      <w:lvlText w:val=""/>
+      <w:lvlJc w:val="left"/>
+      <w:pPr>
+        <w:ind w:left="6480" w:hanging="360"/>
+      </w:pPr>
+      <w:rPr>
+        <w:rFonts w:ascii="Wingdings" w:hAnsi="Wingdings" w:hint="default"/>
+      </w:rPr>
+    </w:lvl>
+  </w:abstractNum>
   <w:num w:numId="1">
+    <w:abstractNumId w:val="4"/>
+  </w:num>
+  <w:num w:numId="2">
+    <w:abstractNumId w:val="3"/>
+  </w:num>
+  <w:num w:numId="3">
+    <w:abstractNumId w:val="0"/>
+  </w:num>
+  <w:num w:numId="4">
     <w:abstractNumId w:val="1"/>
   </w:num>
-  <w:num w:numId="2">
-    <w:abstractNumId w:val="0"/>
+  <w:num w:numId="5">
+    <w:abstractNumId w:val="2"/>
+  </w:num>
+  <w:num w:numId="6">
+    <w:abstractNumId w:val="5"/>
   </w:num>
 </w:numbering>
+</file>
+
+<file path=word/people.xml><?xml version="1.0" encoding="utf-8"?>
+<w15:people xmlns:wpc="http://schemas.microsoft.com/office/word/2010/wordprocessingCanvas" xmlns:cx="http://schemas.microsoft.com/office/drawing/2014/chartex" xmlns:cx1="http://schemas.microsoft.com/office/drawing/2015/9/8/chartex" xmlns:cx2="http://schemas.microsoft.com/office/drawing/2015/10/21/chartex" xmlns:cx3="http://schemas.microsoft.com/office/drawing/2016/5/9/chartex" xmlns:cx4="http://schemas.microsoft.com/office/drawing/2016/5/10/chartex" xmlns:cx5="http://schemas.microsoft.com/office/drawing/2016/5/11/chartex" xmlns:cx6="http://schemas.microsoft.com/office/drawing/2016/5/12/chartex" xmlns:cx7="http://schemas.microsoft.com/office/drawing/2016/5/13/chartex" xmlns:cx8="http://schemas.microsoft.com/office/drawing/2016/5/14/chartex" xmlns:mc="http://schemas.openxmlformats.org/markup-compatibility/2006" xmlns:aink="http://schemas.microsoft.com/office/drawing/2016/ink" xmlns:am3d="http://schemas.microsoft.com/office/drawing/2017/model3d" xmlns:o="urn:schemas-microsoft-com:office:office" xmlns:r="http://schemas.openxmlformats.org/officeDocument/2006/relationships" xmlns:m="http://schemas.openxmlformats.org/officeDocument/2006/math" xmlns:v="urn:schemas-microsoft-com:vml" xmlns:wp14="http://schemas.microsoft.com/office/word/2010/wordprocessingDrawing" xmlns:wp="http://schemas.openxmlformats.org/drawingml/2006/wordprocessingDrawing" xmlns:w10="urn:schemas-microsoft-com:office:word" xmlns:w="http://schemas.openxmlformats.org/wordprocessingml/2006/main" xmlns:w14="http://schemas.microsoft.com/office/word/2010/wordml" xmlns:w15="http://schemas.microsoft.com/office/word/2012/wordml" xmlns:w16cid="http://schemas.microsoft.com/office/word/2016/wordml/cid" xmlns:w16se="http://schemas.microsoft.com/office/word/2015/wordml/symex" xmlns:wpg="http://schemas.microsoft.com/office/word/2010/wordprocessingGroup" xmlns:wpi="http://schemas.microsoft.com/office/word/2010/wordprocessingInk" xmlns:wne="http://schemas.microsoft.com/office/word/2006/wordml" xmlns:wps="http://schemas.microsoft.com/office/word/2010/wordprocessingShape" mc:Ignorable="w14 w15 w16se w16cid wp14">
+  <w15:person w15:author="JORGE GARCIA VALERA">
+    <w15:presenceInfo w15:providerId="None" w15:userId="JORGE GARCIA VALERA"/>
+  </w15:person>
+</w15:people>
 </file>
 
 <file path=word/styles.xml><?xml version="1.0" encoding="utf-8"?>
@@ -2834,6 +7932,295 @@
       <w:contextualSpacing/>
     </w:pPr>
   </w:style>
+  <w:style w:type="paragraph" w:styleId="Subttulo">
+    <w:name w:val="Subtitle"/>
+    <w:basedOn w:val="Normal"/>
+    <w:next w:val="Normal"/>
+    <w:link w:val="SubttuloCar"/>
+    <w:uiPriority w:val="11"/>
+    <w:qFormat/>
+    <w:rsid w:val="00707A14"/>
+    <w:pPr>
+      <w:numPr>
+        <w:ilvl w:val="1"/>
+      </w:numPr>
+      <w:spacing w:after="160"/>
+    </w:pPr>
+    <w:rPr>
+      <w:rFonts w:eastAsiaTheme="minorEastAsia"/>
+      <w:color w:val="5A5A5A" w:themeColor="text1" w:themeTint="A5"/>
+      <w:spacing w:val="15"/>
+    </w:rPr>
+  </w:style>
+  <w:style w:type="character" w:customStyle="1" w:styleId="SubttuloCar">
+    <w:name w:val="Subtítulo Car"/>
+    <w:basedOn w:val="Fuentedeprrafopredeter"/>
+    <w:link w:val="Subttulo"/>
+    <w:uiPriority w:val="11"/>
+    <w:rsid w:val="00707A14"/>
+    <w:rPr>
+      <w:rFonts w:eastAsiaTheme="minorEastAsia"/>
+      <w:color w:val="5A5A5A" w:themeColor="text1" w:themeTint="A5"/>
+      <w:spacing w:val="15"/>
+    </w:rPr>
+  </w:style>
+  <w:style w:type="paragraph" w:styleId="Descripcin">
+    <w:name w:val="caption"/>
+    <w:basedOn w:val="Normal"/>
+    <w:next w:val="Normal"/>
+    <w:uiPriority w:val="35"/>
+    <w:unhideWhenUsed/>
+    <w:qFormat/>
+    <w:rsid w:val="00AF4F3D"/>
+    <w:pPr>
+      <w:spacing w:line="240" w:lineRule="auto"/>
+    </w:pPr>
+    <w:rPr>
+      <w:i/>
+      <w:iCs/>
+      <w:color w:val="44546A" w:themeColor="text2"/>
+      <w:sz w:val="18"/>
+      <w:szCs w:val="18"/>
+    </w:rPr>
+  </w:style>
+  <w:style w:type="character" w:styleId="Refdecomentario">
+    <w:name w:val="annotation reference"/>
+    <w:basedOn w:val="Fuentedeprrafopredeter"/>
+    <w:uiPriority w:val="99"/>
+    <w:semiHidden/>
+    <w:unhideWhenUsed/>
+    <w:rsid w:val="006279E4"/>
+    <w:rPr>
+      <w:sz w:val="16"/>
+      <w:szCs w:val="16"/>
+    </w:rPr>
+  </w:style>
+  <w:style w:type="paragraph" w:styleId="Textocomentario">
+    <w:name w:val="annotation text"/>
+    <w:basedOn w:val="Normal"/>
+    <w:link w:val="TextocomentarioCar"/>
+    <w:uiPriority w:val="99"/>
+    <w:semiHidden/>
+    <w:unhideWhenUsed/>
+    <w:rsid w:val="006279E4"/>
+    <w:pPr>
+      <w:spacing w:line="240" w:lineRule="auto"/>
+    </w:pPr>
+    <w:rPr>
+      <w:sz w:val="20"/>
+      <w:szCs w:val="20"/>
+    </w:rPr>
+  </w:style>
+  <w:style w:type="character" w:customStyle="1" w:styleId="TextocomentarioCar">
+    <w:name w:val="Texto comentario Car"/>
+    <w:basedOn w:val="Fuentedeprrafopredeter"/>
+    <w:link w:val="Textocomentario"/>
+    <w:uiPriority w:val="99"/>
+    <w:semiHidden/>
+    <w:rsid w:val="006279E4"/>
+    <w:rPr>
+      <w:sz w:val="20"/>
+      <w:szCs w:val="20"/>
+    </w:rPr>
+  </w:style>
+  <w:style w:type="paragraph" w:styleId="Asuntodelcomentario">
+    <w:name w:val="annotation subject"/>
+    <w:basedOn w:val="Textocomentario"/>
+    <w:next w:val="Textocomentario"/>
+    <w:link w:val="AsuntodelcomentarioCar"/>
+    <w:uiPriority w:val="99"/>
+    <w:semiHidden/>
+    <w:unhideWhenUsed/>
+    <w:rsid w:val="006279E4"/>
+    <w:rPr>
+      <w:b/>
+      <w:bCs/>
+    </w:rPr>
+  </w:style>
+  <w:style w:type="character" w:customStyle="1" w:styleId="AsuntodelcomentarioCar">
+    <w:name w:val="Asunto del comentario Car"/>
+    <w:basedOn w:val="TextocomentarioCar"/>
+    <w:link w:val="Asuntodelcomentario"/>
+    <w:uiPriority w:val="99"/>
+    <w:semiHidden/>
+    <w:rsid w:val="006279E4"/>
+    <w:rPr>
+      <w:b/>
+      <w:bCs/>
+      <w:sz w:val="20"/>
+      <w:szCs w:val="20"/>
+    </w:rPr>
+  </w:style>
+  <w:style w:type="paragraph" w:styleId="Textodeglobo">
+    <w:name w:val="Balloon Text"/>
+    <w:basedOn w:val="Normal"/>
+    <w:link w:val="TextodegloboCar"/>
+    <w:uiPriority w:val="99"/>
+    <w:semiHidden/>
+    <w:unhideWhenUsed/>
+    <w:rsid w:val="006279E4"/>
+    <w:pPr>
+      <w:spacing w:after="0" w:line="240" w:lineRule="auto"/>
+    </w:pPr>
+    <w:rPr>
+      <w:rFonts w:ascii="Segoe UI" w:hAnsi="Segoe UI" w:cs="Segoe UI"/>
+      <w:sz w:val="18"/>
+      <w:szCs w:val="18"/>
+    </w:rPr>
+  </w:style>
+  <w:style w:type="character" w:customStyle="1" w:styleId="TextodegloboCar">
+    <w:name w:val="Texto de globo Car"/>
+    <w:basedOn w:val="Fuentedeprrafopredeter"/>
+    <w:link w:val="Textodeglobo"/>
+    <w:uiPriority w:val="99"/>
+    <w:semiHidden/>
+    <w:rsid w:val="006279E4"/>
+    <w:rPr>
+      <w:rFonts w:ascii="Segoe UI" w:hAnsi="Segoe UI" w:cs="Segoe UI"/>
+      <w:sz w:val="18"/>
+      <w:szCs w:val="18"/>
+    </w:rPr>
+  </w:style>
+  <w:style w:type="paragraph" w:styleId="TtuloTDC">
+    <w:name w:val="TOC Heading"/>
+    <w:basedOn w:val="Ttulo1"/>
+    <w:next w:val="Normal"/>
+    <w:uiPriority w:val="39"/>
+    <w:unhideWhenUsed/>
+    <w:qFormat/>
+    <w:rsid w:val="00A92A5A"/>
+    <w:pPr>
+      <w:spacing w:line="259" w:lineRule="auto"/>
+      <w:jc w:val="left"/>
+      <w:outlineLvl w:val="9"/>
+    </w:pPr>
+    <w:rPr>
+      <w:lang w:eastAsia="es-ES"/>
+    </w:rPr>
+  </w:style>
+  <w:style w:type="paragraph" w:styleId="TDC1">
+    <w:name w:val="toc 1"/>
+    <w:basedOn w:val="Normal"/>
+    <w:next w:val="Normal"/>
+    <w:autoRedefine/>
+    <w:uiPriority w:val="39"/>
+    <w:unhideWhenUsed/>
+    <w:rsid w:val="00A92A5A"/>
+    <w:pPr>
+      <w:spacing w:after="100"/>
+    </w:pPr>
+  </w:style>
+  <w:style w:type="paragraph" w:styleId="TDC2">
+    <w:name w:val="toc 2"/>
+    <w:basedOn w:val="Normal"/>
+    <w:next w:val="Normal"/>
+    <w:autoRedefine/>
+    <w:uiPriority w:val="39"/>
+    <w:unhideWhenUsed/>
+    <w:rsid w:val="00A92A5A"/>
+    <w:pPr>
+      <w:spacing w:after="100"/>
+      <w:ind w:left="220"/>
+    </w:pPr>
+  </w:style>
+  <w:style w:type="character" w:styleId="Hipervnculo">
+    <w:name w:val="Hyperlink"/>
+    <w:basedOn w:val="Fuentedeprrafopredeter"/>
+    <w:uiPriority w:val="99"/>
+    <w:unhideWhenUsed/>
+    <w:rsid w:val="00A92A5A"/>
+    <w:rPr>
+      <w:color w:val="0563C1" w:themeColor="hyperlink"/>
+      <w:u w:val="single"/>
+    </w:rPr>
+  </w:style>
+  <w:style w:type="paragraph" w:styleId="TDC3">
+    <w:name w:val="toc 3"/>
+    <w:basedOn w:val="Normal"/>
+    <w:next w:val="Normal"/>
+    <w:autoRedefine/>
+    <w:uiPriority w:val="39"/>
+    <w:unhideWhenUsed/>
+    <w:rsid w:val="003F0575"/>
+    <w:pPr>
+      <w:spacing w:after="100" w:line="259" w:lineRule="auto"/>
+      <w:ind w:left="440"/>
+      <w:jc w:val="left"/>
+    </w:pPr>
+    <w:rPr>
+      <w:rFonts w:eastAsiaTheme="minorEastAsia" w:cs="Times New Roman"/>
+      <w:lang w:eastAsia="es-ES"/>
+    </w:rPr>
+  </w:style>
+  <w:style w:type="paragraph" w:styleId="Encabezado">
+    <w:name w:val="header"/>
+    <w:basedOn w:val="Normal"/>
+    <w:link w:val="EncabezadoCar"/>
+    <w:uiPriority w:val="99"/>
+    <w:unhideWhenUsed/>
+    <w:rsid w:val="003F0575"/>
+    <w:pPr>
+      <w:tabs>
+        <w:tab w:val="center" w:pos="4252"/>
+        <w:tab w:val="right" w:pos="8504"/>
+      </w:tabs>
+      <w:spacing w:after="0" w:line="240" w:lineRule="auto"/>
+    </w:pPr>
+  </w:style>
+  <w:style w:type="paragraph" w:styleId="ndice1">
+    <w:name w:val="index 1"/>
+    <w:basedOn w:val="Normal"/>
+    <w:next w:val="Normal"/>
+    <w:autoRedefine/>
+    <w:uiPriority w:val="99"/>
+    <w:semiHidden/>
+    <w:unhideWhenUsed/>
+    <w:rsid w:val="003F0575"/>
+    <w:pPr>
+      <w:spacing w:after="0" w:line="240" w:lineRule="auto"/>
+      <w:ind w:left="220" w:hanging="220"/>
+    </w:pPr>
+  </w:style>
+  <w:style w:type="character" w:customStyle="1" w:styleId="EncabezadoCar">
+    <w:name w:val="Encabezado Car"/>
+    <w:basedOn w:val="Fuentedeprrafopredeter"/>
+    <w:link w:val="Encabezado"/>
+    <w:uiPriority w:val="99"/>
+    <w:rsid w:val="003F0575"/>
+  </w:style>
+  <w:style w:type="paragraph" w:styleId="Piedepgina">
+    <w:name w:val="footer"/>
+    <w:basedOn w:val="Normal"/>
+    <w:link w:val="PiedepginaCar"/>
+    <w:uiPriority w:val="99"/>
+    <w:unhideWhenUsed/>
+    <w:rsid w:val="003F0575"/>
+    <w:pPr>
+      <w:tabs>
+        <w:tab w:val="center" w:pos="4252"/>
+        <w:tab w:val="right" w:pos="8504"/>
+      </w:tabs>
+      <w:spacing w:after="0" w:line="240" w:lineRule="auto"/>
+    </w:pPr>
+  </w:style>
+  <w:style w:type="character" w:customStyle="1" w:styleId="PiedepginaCar">
+    <w:name w:val="Pie de página Car"/>
+    <w:basedOn w:val="Fuentedeprrafopredeter"/>
+    <w:link w:val="Piedepgina"/>
+    <w:uiPriority w:val="99"/>
+    <w:rsid w:val="003F0575"/>
+  </w:style>
+  <w:style w:type="paragraph" w:styleId="Tabladeilustraciones">
+    <w:name w:val="table of figures"/>
+    <w:basedOn w:val="Normal"/>
+    <w:next w:val="Normal"/>
+    <w:uiPriority w:val="99"/>
+    <w:unhideWhenUsed/>
+    <w:rsid w:val="003F0575"/>
+    <w:pPr>
+      <w:spacing w:after="0"/>
+    </w:pPr>
+  </w:style>
 </w:styles>
 </file>
 
@@ -3103,7 +8490,7 @@
 </file>
 
 <file path=customXml/itemProps1.xml><?xml version="1.0" encoding="utf-8"?>
-<ds:datastoreItem xmlns:ds="http://schemas.openxmlformats.org/officeDocument/2006/customXml" ds:itemID="{C1DFEFD5-60A4-453A-B856-9BC195DC8565}">
+<ds:datastoreItem xmlns:ds="http://schemas.openxmlformats.org/officeDocument/2006/customXml" ds:itemID="{9A9AF5D8-630C-4E18-A033-5C2C551F47D3}">
   <ds:schemaRefs>
     <ds:schemaRef ds:uri="http://schemas.openxmlformats.org/officeDocument/2006/bibliography"/>
   </ds:schemaRefs>

--- a/Memoria TFG.docx
+++ b/Memoria TFG.docx
@@ -120,7 +120,7 @@
                                 <w:sz w:val="110"/>
                                 <w:szCs w:val="110"/>
                               </w:rPr>
-                              <w:t>Estudio de un desarrollo</w:t>
+                              <w:t>Comparativa de dos desarrollos</w:t>
                             </w:r>
                           </w:p>
                           <w:p>
@@ -237,7 +237,7 @@
                           <w:sz w:val="110"/>
                           <w:szCs w:val="110"/>
                         </w:rPr>
-                        <w:t>Estudio de un desarrollo</w:t>
+                        <w:t>Comparativa de dos desarrollos</w:t>
                       </w:r>
                     </w:p>
                     <w:p>
@@ -939,7 +939,7 @@
       <w:pPr>
         <w:pStyle w:val="Ttulo1"/>
       </w:pPr>
-      <w:bookmarkStart w:id="0" w:name="_Toc534628577"/>
+      <w:bookmarkStart w:id="0" w:name="_Toc534737736"/>
       <w:r>
         <w:lastRenderedPageBreak/>
         <w:t>AGRADECIMIENTOS</w:t>
@@ -958,7 +958,7 @@
       <w:pPr>
         <w:pStyle w:val="Ttulo1"/>
       </w:pPr>
-      <w:bookmarkStart w:id="1" w:name="_Toc534628578"/>
+      <w:bookmarkStart w:id="1" w:name="_Toc534737737"/>
       <w:r>
         <w:lastRenderedPageBreak/>
         <w:t>DEDICATORIA</w:t>
@@ -977,7 +977,7 @@
       <w:pPr>
         <w:pStyle w:val="Ttulo1"/>
       </w:pPr>
-      <w:bookmarkStart w:id="2" w:name="_Toc534628579"/>
+      <w:bookmarkStart w:id="2" w:name="_Toc534737738"/>
       <w:r>
         <w:lastRenderedPageBreak/>
         <w:t>CITAS</w:t>
@@ -1035,33 +1035,12 @@
       <w:r>
         <w:br w:type="page"/>
       </w:r>
-      <w:r>
-        <w:lastRenderedPageBreak/>
-        <w:t>INDICE DE CONTENIDOS</w:t>
-      </w:r>
-    </w:p>
-    <w:p>
-      <w:pPr>
-        <w:spacing w:after="160" w:line="259" w:lineRule="auto"/>
-        <w:jc w:val="left"/>
-        <w:rPr>
-          <w:rFonts w:asciiTheme="majorHAnsi" w:eastAsiaTheme="majorEastAsia" w:hAnsiTheme="majorHAnsi" w:cstheme="majorBidi"/>
-          <w:color w:val="2E74B5" w:themeColor="accent1" w:themeShade="BF"/>
-          <w:sz w:val="32"/>
-          <w:szCs w:val="32"/>
-        </w:rPr>
-      </w:pPr>
-      <w:r>
-        <w:br w:type="page"/>
-      </w:r>
     </w:p>
     <w:p>
       <w:pPr>
         <w:pStyle w:val="Ttulo1"/>
       </w:pPr>
-      <w:bookmarkStart w:id="3" w:name="_Toc534628580"/>
-      <w:bookmarkStart w:id="4" w:name="_GoBack"/>
-      <w:bookmarkEnd w:id="4"/>
+      <w:bookmarkStart w:id="3" w:name="_Toc534737739"/>
       <w:r>
         <w:lastRenderedPageBreak/>
         <w:t>INDICE</w:t>
@@ -1089,7 +1068,7 @@
       <w:r>
         <w:fldChar w:fldCharType="separate"/>
       </w:r>
-      <w:hyperlink w:anchor="_Toc534628577" w:history="1">
+      <w:hyperlink w:anchor="_Toc534737736" w:history="1">
         <w:r>
           <w:rPr>
             <w:rStyle w:val="Hipervnculo"/>
@@ -1116,7 +1095,7 @@
             <w:noProof/>
             <w:webHidden/>
           </w:rPr>
-          <w:instrText xml:space="preserve"> PAGEREF _Toc534628577 \h </w:instrText>
+          <w:instrText xml:space="preserve"> PAGEREF _Toc534737736 \h </w:instrText>
         </w:r>
         <w:r>
           <w:rPr>
@@ -1159,7 +1138,7 @@
           <w:lang w:eastAsia="es-ES"/>
         </w:rPr>
       </w:pPr>
-      <w:hyperlink w:anchor="_Toc534628578" w:history="1">
+      <w:hyperlink w:anchor="_Toc534737737" w:history="1">
         <w:r>
           <w:rPr>
             <w:rStyle w:val="Hipervnculo"/>
@@ -1186,7 +1165,7 @@
             <w:noProof/>
             <w:webHidden/>
           </w:rPr>
-          <w:instrText xml:space="preserve"> PAGEREF _Toc534628578 \h </w:instrText>
+          <w:instrText xml:space="preserve"> PAGEREF _Toc534737737 \h </w:instrText>
         </w:r>
         <w:r>
           <w:rPr>
@@ -1229,7 +1208,7 @@
           <w:lang w:eastAsia="es-ES"/>
         </w:rPr>
       </w:pPr>
-      <w:hyperlink w:anchor="_Toc534628579" w:history="1">
+      <w:hyperlink w:anchor="_Toc534737738" w:history="1">
         <w:r>
           <w:rPr>
             <w:rStyle w:val="Hipervnculo"/>
@@ -1256,7 +1235,7 @@
             <w:noProof/>
             <w:webHidden/>
           </w:rPr>
-          <w:instrText xml:space="preserve"> PAGEREF _Toc534628579 \h </w:instrText>
+          <w:instrText xml:space="preserve"> PAGEREF _Toc534737738 \h </w:instrText>
         </w:r>
         <w:r>
           <w:rPr>
@@ -1299,7 +1278,7 @@
           <w:lang w:eastAsia="es-ES"/>
         </w:rPr>
       </w:pPr>
-      <w:hyperlink w:anchor="_Toc534628580" w:history="1">
+      <w:hyperlink w:anchor="_Toc534737739" w:history="1">
         <w:r>
           <w:rPr>
             <w:rStyle w:val="Hipervnculo"/>
@@ -1326,7 +1305,7 @@
             <w:noProof/>
             <w:webHidden/>
           </w:rPr>
-          <w:instrText xml:space="preserve"> PAGEREF _Toc534628580 \h </w:instrText>
+          <w:instrText xml:space="preserve"> PAGEREF _Toc534737739 \h </w:instrText>
         </w:r>
         <w:r>
           <w:rPr>
@@ -1346,7 +1325,7 @@
             <w:noProof/>
             <w:webHidden/>
           </w:rPr>
-          <w:t>6</w:t>
+          <w:t>5</w:t>
         </w:r>
         <w:r>
           <w:rPr>
@@ -1369,7 +1348,7 @@
           <w:lang w:eastAsia="es-ES"/>
         </w:rPr>
       </w:pPr>
-      <w:hyperlink w:anchor="_Toc534628581" w:history="1">
+      <w:hyperlink w:anchor="_Toc534737740" w:history="1">
         <w:r>
           <w:rPr>
             <w:rStyle w:val="Hipervnculo"/>
@@ -1396,7 +1375,7 @@
             <w:noProof/>
             <w:webHidden/>
           </w:rPr>
-          <w:instrText xml:space="preserve"> PAGEREF _Toc534628581 \h </w:instrText>
+          <w:instrText xml:space="preserve"> PAGEREF _Toc534737740 \h </w:instrText>
         </w:r>
         <w:r>
           <w:rPr>
@@ -1416,7 +1395,7 @@
             <w:noProof/>
             <w:webHidden/>
           </w:rPr>
-          <w:t>7</w:t>
+          <w:t>6</w:t>
         </w:r>
         <w:r>
           <w:rPr>
@@ -1439,7 +1418,7 @@
           <w:lang w:eastAsia="es-ES"/>
         </w:rPr>
       </w:pPr>
-      <w:hyperlink w:anchor="_Toc534628582" w:history="1">
+      <w:hyperlink w:anchor="_Toc534737741" w:history="1">
         <w:r>
           <w:rPr>
             <w:rStyle w:val="Hipervnculo"/>
@@ -1466,7 +1445,7 @@
             <w:noProof/>
             <w:webHidden/>
           </w:rPr>
-          <w:instrText xml:space="preserve"> PAGEREF _Toc534628582 \h </w:instrText>
+          <w:instrText xml:space="preserve"> PAGEREF _Toc534737741 \h </w:instrText>
         </w:r>
         <w:r>
           <w:rPr>
@@ -1486,7 +1465,7 @@
             <w:noProof/>
             <w:webHidden/>
           </w:rPr>
-          <w:t>8</w:t>
+          <w:t>7</w:t>
         </w:r>
         <w:r>
           <w:rPr>
@@ -1509,7 +1488,7 @@
           <w:lang w:eastAsia="es-ES"/>
         </w:rPr>
       </w:pPr>
-      <w:hyperlink w:anchor="_Toc534628583" w:history="1">
+      <w:hyperlink w:anchor="_Toc534737742" w:history="1">
         <w:r>
           <w:rPr>
             <w:rStyle w:val="Hipervnculo"/>
@@ -1536,7 +1515,7 @@
             <w:noProof/>
             <w:webHidden/>
           </w:rPr>
-          <w:instrText xml:space="preserve"> PAGEREF _Toc534628583 \h </w:instrText>
+          <w:instrText xml:space="preserve"> PAGEREF _Toc534737742 \h </w:instrText>
         </w:r>
         <w:r>
           <w:rPr>
@@ -1556,7 +1535,7 @@
             <w:noProof/>
             <w:webHidden/>
           </w:rPr>
-          <w:t>9</w:t>
+          <w:t>8</w:t>
         </w:r>
         <w:r>
           <w:rPr>
@@ -1579,7 +1558,7 @@
           <w:lang w:eastAsia="es-ES"/>
         </w:rPr>
       </w:pPr>
-      <w:hyperlink w:anchor="_Toc534628584" w:history="1">
+      <w:hyperlink w:anchor="_Toc534737743" w:history="1">
         <w:r>
           <w:rPr>
             <w:rStyle w:val="Hipervnculo"/>
@@ -1606,7 +1585,7 @@
             <w:noProof/>
             <w:webHidden/>
           </w:rPr>
-          <w:instrText xml:space="preserve"> PAGEREF _Toc534628584 \h </w:instrText>
+          <w:instrText xml:space="preserve"> PAGEREF _Toc534737743 \h </w:instrText>
         </w:r>
         <w:r>
           <w:rPr>
@@ -1626,7 +1605,7 @@
             <w:noProof/>
             <w:webHidden/>
           </w:rPr>
-          <w:t>10</w:t>
+          <w:t>9</w:t>
         </w:r>
         <w:r>
           <w:rPr>
@@ -1649,7 +1628,7 @@
           <w:lang w:eastAsia="es-ES"/>
         </w:rPr>
       </w:pPr>
-      <w:hyperlink w:anchor="_Toc534628585" w:history="1">
+      <w:hyperlink w:anchor="_Toc534737744" w:history="1">
         <w:r>
           <w:rPr>
             <w:rStyle w:val="Hipervnculo"/>
@@ -1676,7 +1655,7 @@
             <w:noProof/>
             <w:webHidden/>
           </w:rPr>
-          <w:instrText xml:space="preserve"> PAGEREF _Toc534628585 \h </w:instrText>
+          <w:instrText xml:space="preserve"> PAGEREF _Toc534737744 \h </w:instrText>
         </w:r>
         <w:r>
           <w:rPr>
@@ -1696,7 +1675,7 @@
             <w:noProof/>
             <w:webHidden/>
           </w:rPr>
-          <w:t>12</w:t>
+          <w:t>11</w:t>
         </w:r>
         <w:r>
           <w:rPr>
@@ -1719,13 +1698,13 @@
           <w:lang w:eastAsia="es-ES"/>
         </w:rPr>
       </w:pPr>
-      <w:hyperlink w:anchor="_Toc534628586" w:history="1">
+      <w:hyperlink w:anchor="_Toc534737745" w:history="1">
         <w:r>
           <w:rPr>
             <w:rStyle w:val="Hipervnculo"/>
             <w:noProof/>
           </w:rPr>
-          <w:t>¿Qué es un videojuego Hack and Slash?</w:t>
+          <w:t>¿QUE ES UN VIDEOJUEGO HACK AND SLASH?</w:t>
         </w:r>
         <w:r>
           <w:rPr>
@@ -1746,7 +1725,7 @@
             <w:noProof/>
             <w:webHidden/>
           </w:rPr>
-          <w:instrText xml:space="preserve"> PAGEREF _Toc534628586 \h </w:instrText>
+          <w:instrText xml:space="preserve"> PAGEREF _Toc534737745 \h </w:instrText>
         </w:r>
         <w:r>
           <w:rPr>
@@ -1766,7 +1745,7 @@
             <w:noProof/>
             <w:webHidden/>
           </w:rPr>
-          <w:t>12</w:t>
+          <w:t>11</w:t>
         </w:r>
         <w:r>
           <w:rPr>
@@ -1789,13 +1768,13 @@
           <w:lang w:eastAsia="es-ES"/>
         </w:rPr>
       </w:pPr>
-      <w:hyperlink w:anchor="_Toc534628587" w:history="1">
+      <w:hyperlink w:anchor="_Toc534737746" w:history="1">
         <w:r>
           <w:rPr>
             <w:rStyle w:val="Hipervnculo"/>
             <w:noProof/>
           </w:rPr>
-          <w:t>Actualidad de los videojuegos Hack and Slash</w:t>
+          <w:t>ACTUALIDAD DE LOS VIDEOJUEGOS HACK AND SLASH</w:t>
         </w:r>
         <w:r>
           <w:rPr>
@@ -1816,7 +1795,7 @@
             <w:noProof/>
             <w:webHidden/>
           </w:rPr>
-          <w:instrText xml:space="preserve"> PAGEREF _Toc534628587 \h </w:instrText>
+          <w:instrText xml:space="preserve"> PAGEREF _Toc534737746 \h </w:instrText>
         </w:r>
         <w:r>
           <w:rPr>
@@ -1836,7 +1815,7 @@
             <w:noProof/>
             <w:webHidden/>
           </w:rPr>
-          <w:t>12</w:t>
+          <w:t>11</w:t>
         </w:r>
         <w:r>
           <w:rPr>
@@ -1859,7 +1838,7 @@
           <w:lang w:eastAsia="es-ES"/>
         </w:rPr>
       </w:pPr>
-      <w:hyperlink w:anchor="_Toc534628588" w:history="1">
+      <w:hyperlink w:anchor="_Toc534737747" w:history="1">
         <w:r>
           <w:rPr>
             <w:rStyle w:val="Hipervnculo"/>
@@ -1886,7 +1865,7 @@
             <w:noProof/>
             <w:webHidden/>
           </w:rPr>
-          <w:instrText xml:space="preserve"> PAGEREF _Toc534628588 \h </w:instrText>
+          <w:instrText xml:space="preserve"> PAGEREF _Toc534737747 \h </w:instrText>
         </w:r>
         <w:r>
           <w:rPr>
@@ -1906,7 +1885,7 @@
             <w:noProof/>
             <w:webHidden/>
           </w:rPr>
-          <w:t>14</w:t>
+          <w:t>12</w:t>
         </w:r>
         <w:r>
           <w:rPr>
@@ -1929,7 +1908,7 @@
           <w:lang w:eastAsia="es-ES"/>
         </w:rPr>
       </w:pPr>
-      <w:hyperlink w:anchor="_Toc534628589" w:history="1">
+      <w:hyperlink w:anchor="_Toc534737748" w:history="1">
         <w:r>
           <w:rPr>
             <w:rStyle w:val="Hipervnculo"/>
@@ -1956,7 +1935,7 @@
             <w:noProof/>
             <w:webHidden/>
           </w:rPr>
-          <w:instrText xml:space="preserve"> PAGEREF _Toc534628589 \h </w:instrText>
+          <w:instrText xml:space="preserve"> PAGEREF _Toc534737748 \h </w:instrText>
         </w:r>
         <w:r>
           <w:rPr>
@@ -1976,7 +1955,7 @@
             <w:noProof/>
             <w:webHidden/>
           </w:rPr>
-          <w:t>14</w:t>
+          <w:t>12</w:t>
         </w:r>
         <w:r>
           <w:rPr>
@@ -1999,7 +1978,7 @@
           <w:lang w:eastAsia="es-ES"/>
         </w:rPr>
       </w:pPr>
-      <w:hyperlink w:anchor="_Toc534628590" w:history="1">
+      <w:hyperlink w:anchor="_Toc534737749" w:history="1">
         <w:r>
           <w:rPr>
             <w:rStyle w:val="Hipervnculo"/>
@@ -2026,7 +2005,7 @@
             <w:noProof/>
             <w:webHidden/>
           </w:rPr>
-          <w:instrText xml:space="preserve"> PAGEREF _Toc534628590 \h </w:instrText>
+          <w:instrText xml:space="preserve"> PAGEREF _Toc534737749 \h </w:instrText>
         </w:r>
         <w:r>
           <w:rPr>
@@ -2046,7 +2025,7 @@
             <w:noProof/>
             <w:webHidden/>
           </w:rPr>
-          <w:t>14</w:t>
+          <w:t>12</w:t>
         </w:r>
         <w:r>
           <w:rPr>
@@ -2069,7 +2048,7 @@
           <w:lang w:eastAsia="es-ES"/>
         </w:rPr>
       </w:pPr>
-      <w:hyperlink w:anchor="_Toc534628591" w:history="1">
+      <w:hyperlink w:anchor="_Toc534737750" w:history="1">
         <w:r>
           <w:rPr>
             <w:rStyle w:val="Hipervnculo"/>
@@ -2096,7 +2075,7 @@
             <w:noProof/>
             <w:webHidden/>
           </w:rPr>
-          <w:instrText xml:space="preserve"> PAGEREF _Toc534628591 \h </w:instrText>
+          <w:instrText xml:space="preserve"> PAGEREF _Toc534737750 \h </w:instrText>
         </w:r>
         <w:r>
           <w:rPr>
@@ -2116,7 +2095,77 @@
             <w:noProof/>
             <w:webHidden/>
           </w:rPr>
-          <w:t>15</w:t>
+          <w:t>13</w:t>
+        </w:r>
+        <w:r>
+          <w:rPr>
+            <w:noProof/>
+            <w:webHidden/>
+          </w:rPr>
+          <w:fldChar w:fldCharType="end"/>
+        </w:r>
+      </w:hyperlink>
+    </w:p>
+    <w:p>
+      <w:pPr>
+        <w:pStyle w:val="TDC1"/>
+        <w:tabs>
+          <w:tab w:val="right" w:leader="dot" w:pos="8494"/>
+        </w:tabs>
+        <w:rPr>
+          <w:rFonts w:eastAsiaTheme="minorEastAsia"/>
+          <w:noProof/>
+          <w:lang w:eastAsia="es-ES"/>
+        </w:rPr>
+      </w:pPr>
+      <w:hyperlink w:anchor="_Toc534737751" w:history="1">
+        <w:r>
+          <w:rPr>
+            <w:rStyle w:val="Hipervnculo"/>
+            <w:noProof/>
+          </w:rPr>
+          <w:t>PRIMEROS PASOS</w:t>
+        </w:r>
+        <w:r>
+          <w:rPr>
+            <w:noProof/>
+            <w:webHidden/>
+          </w:rPr>
+          <w:tab/>
+        </w:r>
+        <w:r>
+          <w:rPr>
+            <w:noProof/>
+            <w:webHidden/>
+          </w:rPr>
+          <w:fldChar w:fldCharType="begin"/>
+        </w:r>
+        <w:r>
+          <w:rPr>
+            <w:noProof/>
+            <w:webHidden/>
+          </w:rPr>
+          <w:instrText xml:space="preserve"> PAGEREF _Toc534737751 \h </w:instrText>
+        </w:r>
+        <w:r>
+          <w:rPr>
+            <w:noProof/>
+            <w:webHidden/>
+          </w:rPr>
+        </w:r>
+        <w:r>
+          <w:rPr>
+            <w:noProof/>
+            <w:webHidden/>
+          </w:rPr>
+          <w:fldChar w:fldCharType="separate"/>
+        </w:r>
+        <w:r>
+          <w:rPr>
+            <w:noProof/>
+            <w:webHidden/>
+          </w:rPr>
+          <w:t>14</w:t>
         </w:r>
         <w:r>
           <w:rPr>
@@ -2139,13 +2188,13 @@
           <w:lang w:eastAsia="es-ES"/>
         </w:rPr>
       </w:pPr>
-      <w:hyperlink w:anchor="_Toc534628592" w:history="1">
+      <w:hyperlink w:anchor="_Toc534737752" w:history="1">
         <w:r>
           <w:rPr>
             <w:rStyle w:val="Hipervnculo"/>
             <w:noProof/>
           </w:rPr>
-          <w:t>OTRAS</w:t>
+          <w:t>BUSCAR Y ANALIZAR CARACTERISTICAS Y MECANICAS</w:t>
         </w:r>
         <w:r>
           <w:rPr>
@@ -2166,7 +2215,7 @@
             <w:noProof/>
             <w:webHidden/>
           </w:rPr>
-          <w:instrText xml:space="preserve"> PAGEREF _Toc534628592 \h </w:instrText>
+          <w:instrText xml:space="preserve"> PAGEREF _Toc534737752 \h </w:instrText>
         </w:r>
         <w:r>
           <w:rPr>
@@ -2186,7 +2235,7 @@
             <w:noProof/>
             <w:webHidden/>
           </w:rPr>
-          <w:t>15</w:t>
+          <w:t>14</w:t>
         </w:r>
         <w:r>
           <w:rPr>
@@ -2199,23 +2248,22 @@
     </w:p>
     <w:p>
       <w:pPr>
-        <w:pStyle w:val="TDC1"/>
+        <w:pStyle w:val="TDC3"/>
         <w:tabs>
           <w:tab w:val="right" w:leader="dot" w:pos="8494"/>
         </w:tabs>
         <w:rPr>
-          <w:rFonts w:eastAsiaTheme="minorEastAsia"/>
-          <w:noProof/>
-          <w:lang w:eastAsia="es-ES"/>
-        </w:rPr>
-      </w:pPr>
-      <w:hyperlink w:anchor="_Toc534628593" w:history="1">
+          <w:rFonts w:cstheme="minorBidi"/>
+          <w:noProof/>
+        </w:rPr>
+      </w:pPr>
+      <w:hyperlink w:anchor="_Toc534737753" w:history="1">
         <w:r>
           <w:rPr>
             <w:rStyle w:val="Hipervnculo"/>
             <w:noProof/>
           </w:rPr>
-          <w:t>PRIMEROS PASOS</w:t>
+          <w:t>BUSQUEDA DE CARACTERISTICAS</w:t>
         </w:r>
         <w:r>
           <w:rPr>
@@ -2236,7 +2284,7 @@
             <w:noProof/>
             <w:webHidden/>
           </w:rPr>
-          <w:instrText xml:space="preserve"> PAGEREF _Toc534628593 \h </w:instrText>
+          <w:instrText xml:space="preserve"> PAGEREF _Toc534737753 \h </w:instrText>
         </w:r>
         <w:r>
           <w:rPr>
@@ -2256,7 +2304,7 @@
             <w:noProof/>
             <w:webHidden/>
           </w:rPr>
-          <w:t>16</w:t>
+          <w:t>14</w:t>
         </w:r>
         <w:r>
           <w:rPr>
@@ -2269,23 +2317,230 @@
     </w:p>
     <w:p>
       <w:pPr>
-        <w:pStyle w:val="TDC1"/>
+        <w:pStyle w:val="TDC3"/>
         <w:tabs>
           <w:tab w:val="right" w:leader="dot" w:pos="8494"/>
         </w:tabs>
         <w:rPr>
+          <w:rFonts w:cstheme="minorBidi"/>
+          <w:noProof/>
+        </w:rPr>
+      </w:pPr>
+      <w:hyperlink w:anchor="_Toc534737754" w:history="1">
+        <w:r>
+          <w:rPr>
+            <w:rStyle w:val="Hipervnculo"/>
+            <w:noProof/>
+          </w:rPr>
+          <w:t>ANALISIS DE CARACTERISTICAS</w:t>
+        </w:r>
+        <w:r>
+          <w:rPr>
+            <w:noProof/>
+            <w:webHidden/>
+          </w:rPr>
+          <w:tab/>
+        </w:r>
+        <w:r>
+          <w:rPr>
+            <w:noProof/>
+            <w:webHidden/>
+          </w:rPr>
+          <w:fldChar w:fldCharType="begin"/>
+        </w:r>
+        <w:r>
+          <w:rPr>
+            <w:noProof/>
+            <w:webHidden/>
+          </w:rPr>
+          <w:instrText xml:space="preserve"> PAGEREF _Toc534737754 \h </w:instrText>
+        </w:r>
+        <w:r>
+          <w:rPr>
+            <w:noProof/>
+            <w:webHidden/>
+          </w:rPr>
+        </w:r>
+        <w:r>
+          <w:rPr>
+            <w:noProof/>
+            <w:webHidden/>
+          </w:rPr>
+          <w:fldChar w:fldCharType="separate"/>
+        </w:r>
+        <w:r>
+          <w:rPr>
+            <w:noProof/>
+            <w:webHidden/>
+          </w:rPr>
+          <w:t>14</w:t>
+        </w:r>
+        <w:r>
+          <w:rPr>
+            <w:noProof/>
+            <w:webHidden/>
+          </w:rPr>
+          <w:fldChar w:fldCharType="end"/>
+        </w:r>
+      </w:hyperlink>
+    </w:p>
+    <w:p>
+      <w:pPr>
+        <w:pStyle w:val="TDC3"/>
+        <w:tabs>
+          <w:tab w:val="right" w:leader="dot" w:pos="8494"/>
+        </w:tabs>
+        <w:rPr>
+          <w:rFonts w:cstheme="minorBidi"/>
+          <w:noProof/>
+        </w:rPr>
+      </w:pPr>
+      <w:hyperlink w:anchor="_Toc534737755" w:history="1">
+        <w:r>
+          <w:rPr>
+            <w:rStyle w:val="Hipervnculo"/>
+            <w:noProof/>
+          </w:rPr>
+          <w:t>BUSQUEDA DE MECANICAS</w:t>
+        </w:r>
+        <w:r>
+          <w:rPr>
+            <w:noProof/>
+            <w:webHidden/>
+          </w:rPr>
+          <w:tab/>
+        </w:r>
+        <w:r>
+          <w:rPr>
+            <w:noProof/>
+            <w:webHidden/>
+          </w:rPr>
+          <w:fldChar w:fldCharType="begin"/>
+        </w:r>
+        <w:r>
+          <w:rPr>
+            <w:noProof/>
+            <w:webHidden/>
+          </w:rPr>
+          <w:instrText xml:space="preserve"> PAGEREF _Toc534737755 \h </w:instrText>
+        </w:r>
+        <w:r>
+          <w:rPr>
+            <w:noProof/>
+            <w:webHidden/>
+          </w:rPr>
+        </w:r>
+        <w:r>
+          <w:rPr>
+            <w:noProof/>
+            <w:webHidden/>
+          </w:rPr>
+          <w:fldChar w:fldCharType="separate"/>
+        </w:r>
+        <w:r>
+          <w:rPr>
+            <w:noProof/>
+            <w:webHidden/>
+          </w:rPr>
+          <w:t>15</w:t>
+        </w:r>
+        <w:r>
+          <w:rPr>
+            <w:noProof/>
+            <w:webHidden/>
+          </w:rPr>
+          <w:fldChar w:fldCharType="end"/>
+        </w:r>
+      </w:hyperlink>
+    </w:p>
+    <w:p>
+      <w:pPr>
+        <w:pStyle w:val="TDC3"/>
+        <w:tabs>
+          <w:tab w:val="right" w:leader="dot" w:pos="8494"/>
+        </w:tabs>
+        <w:rPr>
+          <w:rFonts w:cstheme="minorBidi"/>
+          <w:noProof/>
+        </w:rPr>
+      </w:pPr>
+      <w:hyperlink w:anchor="_Toc534737756" w:history="1">
+        <w:r>
+          <w:rPr>
+            <w:rStyle w:val="Hipervnculo"/>
+            <w:noProof/>
+          </w:rPr>
+          <w:t>ANALISIS DE MECANICAS</w:t>
+        </w:r>
+        <w:r>
+          <w:rPr>
+            <w:noProof/>
+            <w:webHidden/>
+          </w:rPr>
+          <w:tab/>
+        </w:r>
+        <w:r>
+          <w:rPr>
+            <w:noProof/>
+            <w:webHidden/>
+          </w:rPr>
+          <w:fldChar w:fldCharType="begin"/>
+        </w:r>
+        <w:r>
+          <w:rPr>
+            <w:noProof/>
+            <w:webHidden/>
+          </w:rPr>
+          <w:instrText xml:space="preserve"> PAGEREF _Toc534737756 \h </w:instrText>
+        </w:r>
+        <w:r>
+          <w:rPr>
+            <w:noProof/>
+            <w:webHidden/>
+          </w:rPr>
+        </w:r>
+        <w:r>
+          <w:rPr>
+            <w:noProof/>
+            <w:webHidden/>
+          </w:rPr>
+          <w:fldChar w:fldCharType="separate"/>
+        </w:r>
+        <w:r>
+          <w:rPr>
+            <w:noProof/>
+            <w:webHidden/>
+          </w:rPr>
+          <w:t>15</w:t>
+        </w:r>
+        <w:r>
+          <w:rPr>
+            <w:noProof/>
+            <w:webHidden/>
+          </w:rPr>
+          <w:fldChar w:fldCharType="end"/>
+        </w:r>
+      </w:hyperlink>
+    </w:p>
+    <w:p>
+      <w:pPr>
+        <w:pStyle w:val="TDC2"/>
+        <w:tabs>
+          <w:tab w:val="right" w:leader="dot" w:pos="8494"/>
+        </w:tabs>
+        <w:rPr>
           <w:rFonts w:eastAsiaTheme="minorEastAsia"/>
           <w:noProof/>
           <w:lang w:eastAsia="es-ES"/>
         </w:rPr>
       </w:pPr>
-      <w:hyperlink w:anchor="_Toc534628594" w:history="1">
+      <w:hyperlink w:anchor="_Toc534737757" w:history="1">
         <w:r>
           <w:rPr>
             <w:rStyle w:val="Hipervnculo"/>
             <w:noProof/>
           </w:rPr>
-          <w:t>DIARIO DE DESARROLLO</w:t>
+          <w:t>BUSCAR Y CREAR ASSETS</w:t>
         </w:r>
         <w:r>
           <w:rPr>
@@ -2306,7 +2561,7 @@
             <w:noProof/>
             <w:webHidden/>
           </w:rPr>
-          <w:instrText xml:space="preserve"> PAGEREF _Toc534628594 \h </w:instrText>
+          <w:instrText xml:space="preserve"> PAGEREF _Toc534737757 \h </w:instrText>
         </w:r>
         <w:r>
           <w:rPr>
@@ -2326,6 +2581,282 @@
             <w:noProof/>
             <w:webHidden/>
           </w:rPr>
+          <w:t>16</w:t>
+        </w:r>
+        <w:r>
+          <w:rPr>
+            <w:noProof/>
+            <w:webHidden/>
+          </w:rPr>
+          <w:fldChar w:fldCharType="end"/>
+        </w:r>
+      </w:hyperlink>
+    </w:p>
+    <w:p>
+      <w:pPr>
+        <w:pStyle w:val="TDC3"/>
+        <w:tabs>
+          <w:tab w:val="right" w:leader="dot" w:pos="8494"/>
+        </w:tabs>
+        <w:rPr>
+          <w:rFonts w:cstheme="minorBidi"/>
+          <w:noProof/>
+        </w:rPr>
+      </w:pPr>
+      <w:hyperlink w:anchor="_Toc534737758" w:history="1">
+        <w:r>
+          <w:rPr>
+            <w:rStyle w:val="Hipervnculo"/>
+            <w:noProof/>
+          </w:rPr>
+          <w:t>SPRITE SHEETS</w:t>
+        </w:r>
+        <w:r>
+          <w:rPr>
+            <w:noProof/>
+            <w:webHidden/>
+          </w:rPr>
+          <w:tab/>
+        </w:r>
+        <w:r>
+          <w:rPr>
+            <w:noProof/>
+            <w:webHidden/>
+          </w:rPr>
+          <w:fldChar w:fldCharType="begin"/>
+        </w:r>
+        <w:r>
+          <w:rPr>
+            <w:noProof/>
+            <w:webHidden/>
+          </w:rPr>
+          <w:instrText xml:space="preserve"> PAGEREF _Toc534737758 \h </w:instrText>
+        </w:r>
+        <w:r>
+          <w:rPr>
+            <w:noProof/>
+            <w:webHidden/>
+          </w:rPr>
+        </w:r>
+        <w:r>
+          <w:rPr>
+            <w:noProof/>
+            <w:webHidden/>
+          </w:rPr>
+          <w:fldChar w:fldCharType="separate"/>
+        </w:r>
+        <w:r>
+          <w:rPr>
+            <w:noProof/>
+            <w:webHidden/>
+          </w:rPr>
+          <w:t>16</w:t>
+        </w:r>
+        <w:r>
+          <w:rPr>
+            <w:noProof/>
+            <w:webHidden/>
+          </w:rPr>
+          <w:fldChar w:fldCharType="end"/>
+        </w:r>
+      </w:hyperlink>
+    </w:p>
+    <w:p>
+      <w:pPr>
+        <w:pStyle w:val="TDC3"/>
+        <w:tabs>
+          <w:tab w:val="right" w:leader="dot" w:pos="8494"/>
+        </w:tabs>
+        <w:rPr>
+          <w:rFonts w:cstheme="minorBidi"/>
+          <w:noProof/>
+        </w:rPr>
+      </w:pPr>
+      <w:hyperlink w:anchor="_Toc534737759" w:history="1">
+        <w:r>
+          <w:rPr>
+            <w:rStyle w:val="Hipervnculo"/>
+            <w:noProof/>
+          </w:rPr>
+          <w:t>PALETA DE COLORES</w:t>
+        </w:r>
+        <w:r>
+          <w:rPr>
+            <w:noProof/>
+            <w:webHidden/>
+          </w:rPr>
+          <w:tab/>
+        </w:r>
+        <w:r>
+          <w:rPr>
+            <w:noProof/>
+            <w:webHidden/>
+          </w:rPr>
+          <w:fldChar w:fldCharType="begin"/>
+        </w:r>
+        <w:r>
+          <w:rPr>
+            <w:noProof/>
+            <w:webHidden/>
+          </w:rPr>
+          <w:instrText xml:space="preserve"> PAGEREF _Toc534737759 \h </w:instrText>
+        </w:r>
+        <w:r>
+          <w:rPr>
+            <w:noProof/>
+            <w:webHidden/>
+          </w:rPr>
+        </w:r>
+        <w:r>
+          <w:rPr>
+            <w:noProof/>
+            <w:webHidden/>
+          </w:rPr>
+          <w:fldChar w:fldCharType="separate"/>
+        </w:r>
+        <w:r>
+          <w:rPr>
+            <w:noProof/>
+            <w:webHidden/>
+          </w:rPr>
+          <w:t>16</w:t>
+        </w:r>
+        <w:r>
+          <w:rPr>
+            <w:noProof/>
+            <w:webHidden/>
+          </w:rPr>
+          <w:fldChar w:fldCharType="end"/>
+        </w:r>
+      </w:hyperlink>
+    </w:p>
+    <w:p>
+      <w:pPr>
+        <w:pStyle w:val="TDC3"/>
+        <w:tabs>
+          <w:tab w:val="right" w:leader="dot" w:pos="8494"/>
+        </w:tabs>
+        <w:rPr>
+          <w:rFonts w:cstheme="minorBidi"/>
+          <w:noProof/>
+        </w:rPr>
+      </w:pPr>
+      <w:hyperlink w:anchor="_Toc534737760" w:history="1">
+        <w:r>
+          <w:rPr>
+            <w:rStyle w:val="Hipervnculo"/>
+            <w:noProof/>
+          </w:rPr>
+          <w:t>MENUS / PANTALLAS</w:t>
+        </w:r>
+        <w:r>
+          <w:rPr>
+            <w:noProof/>
+            <w:webHidden/>
+          </w:rPr>
+          <w:tab/>
+        </w:r>
+        <w:r>
+          <w:rPr>
+            <w:noProof/>
+            <w:webHidden/>
+          </w:rPr>
+          <w:fldChar w:fldCharType="begin"/>
+        </w:r>
+        <w:r>
+          <w:rPr>
+            <w:noProof/>
+            <w:webHidden/>
+          </w:rPr>
+          <w:instrText xml:space="preserve"> PAGEREF _Toc534737760 \h </w:instrText>
+        </w:r>
+        <w:r>
+          <w:rPr>
+            <w:noProof/>
+            <w:webHidden/>
+          </w:rPr>
+        </w:r>
+        <w:r>
+          <w:rPr>
+            <w:noProof/>
+            <w:webHidden/>
+          </w:rPr>
+          <w:fldChar w:fldCharType="separate"/>
+        </w:r>
+        <w:r>
+          <w:rPr>
+            <w:noProof/>
+            <w:webHidden/>
+          </w:rPr>
+          <w:t>16</w:t>
+        </w:r>
+        <w:r>
+          <w:rPr>
+            <w:noProof/>
+            <w:webHidden/>
+          </w:rPr>
+          <w:fldChar w:fldCharType="end"/>
+        </w:r>
+      </w:hyperlink>
+    </w:p>
+    <w:p>
+      <w:pPr>
+        <w:pStyle w:val="TDC3"/>
+        <w:tabs>
+          <w:tab w:val="right" w:leader="dot" w:pos="8494"/>
+        </w:tabs>
+        <w:rPr>
+          <w:rFonts w:cstheme="minorBidi"/>
+          <w:noProof/>
+        </w:rPr>
+      </w:pPr>
+      <w:hyperlink w:anchor="_Toc534737761" w:history="1">
+        <w:r>
+          <w:rPr>
+            <w:rStyle w:val="Hipervnculo"/>
+            <w:noProof/>
+          </w:rPr>
+          <w:t>INTERFACES</w:t>
+        </w:r>
+        <w:r>
+          <w:rPr>
+            <w:noProof/>
+            <w:webHidden/>
+          </w:rPr>
+          <w:tab/>
+        </w:r>
+        <w:r>
+          <w:rPr>
+            <w:noProof/>
+            <w:webHidden/>
+          </w:rPr>
+          <w:fldChar w:fldCharType="begin"/>
+        </w:r>
+        <w:r>
+          <w:rPr>
+            <w:noProof/>
+            <w:webHidden/>
+          </w:rPr>
+          <w:instrText xml:space="preserve"> PAGEREF _Toc534737761 \h </w:instrText>
+        </w:r>
+        <w:r>
+          <w:rPr>
+            <w:noProof/>
+            <w:webHidden/>
+          </w:rPr>
+        </w:r>
+        <w:r>
+          <w:rPr>
+            <w:noProof/>
+            <w:webHidden/>
+          </w:rPr>
+          <w:fldChar w:fldCharType="separate"/>
+        </w:r>
+        <w:r>
+          <w:rPr>
+            <w:noProof/>
+            <w:webHidden/>
+          </w:rPr>
           <w:t>20</w:t>
         </w:r>
         <w:r>
@@ -2354,12 +2885,12 @@
       <w:pPr>
         <w:pStyle w:val="Ttulo1"/>
       </w:pPr>
-      <w:bookmarkStart w:id="5" w:name="_Toc534628581"/>
+      <w:bookmarkStart w:id="4" w:name="_Toc534737740"/>
       <w:r>
         <w:lastRenderedPageBreak/>
         <w:t>INDICE DE FIGURAS</w:t>
       </w:r>
-      <w:bookmarkEnd w:id="5"/>
+      <w:bookmarkEnd w:id="4"/>
     </w:p>
     <w:p>
       <w:pPr>
@@ -2368,7 +2899,9 @@
           <w:tab w:val="right" w:leader="dot" w:pos="8494"/>
         </w:tabs>
         <w:rPr>
-          <w:noProof/>
+          <w:rFonts w:eastAsiaTheme="minorEastAsia"/>
+          <w:noProof/>
+          <w:lang w:eastAsia="es-ES"/>
         </w:rPr>
       </w:pPr>
       <w:r>
@@ -2380,7 +2913,7 @@
       <w:r>
         <w:fldChar w:fldCharType="separate"/>
       </w:r>
-      <w:hyperlink w:anchor="_Toc534628595" w:history="1">
+      <w:hyperlink w:anchor="_Toc534737630" w:history="1">
         <w:r>
           <w:rPr>
             <w:rStyle w:val="Hipervnculo"/>
@@ -2407,7 +2940,7 @@
             <w:noProof/>
             <w:webHidden/>
           </w:rPr>
-          <w:instrText xml:space="preserve"> PAGEREF _Toc534628595 \h </w:instrText>
+          <w:instrText xml:space="preserve"> PAGEREF _Toc534737630 \h </w:instrText>
         </w:r>
         <w:r>
           <w:rPr>
@@ -2427,7 +2960,7 @@
             <w:noProof/>
             <w:webHidden/>
           </w:rPr>
-          <w:t>10</w:t>
+          <w:t>9</w:t>
         </w:r>
         <w:r>
           <w:rPr>
@@ -2445,10 +2978,12 @@
           <w:tab w:val="right" w:leader="dot" w:pos="8494"/>
         </w:tabs>
         <w:rPr>
-          <w:noProof/>
-        </w:rPr>
-      </w:pPr>
-      <w:hyperlink w:anchor="_Toc534628596" w:history="1">
+          <w:rFonts w:eastAsiaTheme="minorEastAsia"/>
+          <w:noProof/>
+          <w:lang w:eastAsia="es-ES"/>
+        </w:rPr>
+      </w:pPr>
+      <w:hyperlink w:anchor="_Toc534737631" w:history="1">
         <w:r>
           <w:rPr>
             <w:rStyle w:val="Hipervnculo"/>
@@ -2475,7 +3010,7 @@
             <w:noProof/>
             <w:webHidden/>
           </w:rPr>
-          <w:instrText xml:space="preserve"> PAGEREF _Toc534628596 \h </w:instrText>
+          <w:instrText xml:space="preserve"> PAGEREF _Toc534737631 \h </w:instrText>
         </w:r>
         <w:r>
           <w:rPr>
@@ -2495,7 +3030,7 @@
             <w:noProof/>
             <w:webHidden/>
           </w:rPr>
-          <w:t>11</w:t>
+          <w:t>10</w:t>
         </w:r>
         <w:r>
           <w:rPr>
@@ -2513,10 +3048,12 @@
           <w:tab w:val="right" w:leader="dot" w:pos="8494"/>
         </w:tabs>
         <w:rPr>
-          <w:noProof/>
-        </w:rPr>
-      </w:pPr>
-      <w:hyperlink r:id="rId11" w:anchor="_Toc534628597" w:history="1">
+          <w:rFonts w:eastAsiaTheme="minorEastAsia"/>
+          <w:noProof/>
+          <w:lang w:eastAsia="es-ES"/>
+        </w:rPr>
+      </w:pPr>
+      <w:hyperlink r:id="rId11" w:anchor="_Toc534737632" w:history="1">
         <w:r>
           <w:rPr>
             <w:rStyle w:val="Hipervnculo"/>
@@ -2543,7 +3080,7 @@
             <w:noProof/>
             <w:webHidden/>
           </w:rPr>
-          <w:instrText xml:space="preserve"> PAGEREF _Toc534628597 \h </w:instrText>
+          <w:instrText xml:space="preserve"> PAGEREF _Toc534737632 \h </w:instrText>
         </w:r>
         <w:r>
           <w:rPr>
@@ -2581,10 +3118,12 @@
           <w:tab w:val="right" w:leader="dot" w:pos="8494"/>
         </w:tabs>
         <w:rPr>
-          <w:noProof/>
-        </w:rPr>
-      </w:pPr>
-      <w:hyperlink r:id="rId12" w:anchor="_Toc534628598" w:history="1">
+          <w:rFonts w:eastAsiaTheme="minorEastAsia"/>
+          <w:noProof/>
+          <w:lang w:eastAsia="es-ES"/>
+        </w:rPr>
+      </w:pPr>
+      <w:hyperlink r:id="rId12" w:anchor="_Toc534737633" w:history="1">
         <w:r>
           <w:rPr>
             <w:rStyle w:val="Hipervnculo"/>
@@ -2611,7 +3150,7 @@
             <w:noProof/>
             <w:webHidden/>
           </w:rPr>
-          <w:instrText xml:space="preserve"> PAGEREF _Toc534628598 \h </w:instrText>
+          <w:instrText xml:space="preserve"> PAGEREF _Toc534737633 \h </w:instrText>
         </w:r>
         <w:r>
           <w:rPr>
@@ -2649,10 +3188,12 @@
           <w:tab w:val="right" w:leader="dot" w:pos="8494"/>
         </w:tabs>
         <w:rPr>
-          <w:noProof/>
-        </w:rPr>
-      </w:pPr>
-      <w:hyperlink w:anchor="_Toc534628599" w:history="1">
+          <w:rFonts w:eastAsiaTheme="minorEastAsia"/>
+          <w:noProof/>
+          <w:lang w:eastAsia="es-ES"/>
+        </w:rPr>
+      </w:pPr>
+      <w:hyperlink w:anchor="_Toc534737634" w:history="1">
         <w:r>
           <w:rPr>
             <w:rStyle w:val="Hipervnculo"/>
@@ -2679,7 +3220,7 @@
             <w:noProof/>
             <w:webHidden/>
           </w:rPr>
-          <w:instrText xml:space="preserve"> PAGEREF _Toc534628599 \h </w:instrText>
+          <w:instrText xml:space="preserve"> PAGEREF _Toc534737634 \h </w:instrText>
         </w:r>
         <w:r>
           <w:rPr>
@@ -2717,10 +3258,12 @@
           <w:tab w:val="right" w:leader="dot" w:pos="8494"/>
         </w:tabs>
         <w:rPr>
-          <w:noProof/>
-        </w:rPr>
-      </w:pPr>
-      <w:hyperlink w:anchor="_Toc534628600" w:history="1">
+          <w:rFonts w:eastAsiaTheme="minorEastAsia"/>
+          <w:noProof/>
+          <w:lang w:eastAsia="es-ES"/>
+        </w:rPr>
+      </w:pPr>
+      <w:hyperlink w:anchor="_Toc534737635" w:history="1">
         <w:r>
           <w:rPr>
             <w:rStyle w:val="Hipervnculo"/>
@@ -2747,7 +3290,7 @@
             <w:noProof/>
             <w:webHidden/>
           </w:rPr>
-          <w:instrText xml:space="preserve"> PAGEREF _Toc534628600 \h </w:instrText>
+          <w:instrText xml:space="preserve"> PAGEREF _Toc534737635 \h </w:instrText>
         </w:r>
         <w:r>
           <w:rPr>
@@ -2785,10 +3328,12 @@
           <w:tab w:val="right" w:leader="dot" w:pos="8494"/>
         </w:tabs>
         <w:rPr>
-          <w:noProof/>
-        </w:rPr>
-      </w:pPr>
-      <w:hyperlink w:anchor="_Toc534628601" w:history="1">
+          <w:rFonts w:eastAsiaTheme="minorEastAsia"/>
+          <w:noProof/>
+          <w:lang w:eastAsia="es-ES"/>
+        </w:rPr>
+      </w:pPr>
+      <w:hyperlink w:anchor="_Toc534737636" w:history="1">
         <w:r>
           <w:rPr>
             <w:rStyle w:val="Hipervnculo"/>
@@ -2815,7 +3360,7 @@
             <w:noProof/>
             <w:webHidden/>
           </w:rPr>
-          <w:instrText xml:space="preserve"> PAGEREF _Toc534628601 \h </w:instrText>
+          <w:instrText xml:space="preserve"> PAGEREF _Toc534737636 \h </w:instrText>
         </w:r>
         <w:r>
           <w:rPr>
@@ -2835,7 +3380,7 @@
             <w:noProof/>
             <w:webHidden/>
           </w:rPr>
-          <w:t>17</w:t>
+          <w:t>18</w:t>
         </w:r>
         <w:r>
           <w:rPr>
@@ -2853,10 +3398,12 @@
           <w:tab w:val="right" w:leader="dot" w:pos="8494"/>
         </w:tabs>
         <w:rPr>
-          <w:noProof/>
-        </w:rPr>
-      </w:pPr>
-      <w:hyperlink w:anchor="_Toc534628602" w:history="1">
+          <w:rFonts w:eastAsiaTheme="minorEastAsia"/>
+          <w:noProof/>
+          <w:lang w:eastAsia="es-ES"/>
+        </w:rPr>
+      </w:pPr>
+      <w:hyperlink w:anchor="_Toc534737637" w:history="1">
         <w:r>
           <w:rPr>
             <w:rStyle w:val="Hipervnculo"/>
@@ -2883,7 +3430,7 @@
             <w:noProof/>
             <w:webHidden/>
           </w:rPr>
-          <w:instrText xml:space="preserve"> PAGEREF _Toc534628602 \h </w:instrText>
+          <w:instrText xml:space="preserve"> PAGEREF _Toc534737637 \h </w:instrText>
         </w:r>
         <w:r>
           <w:rPr>
@@ -2903,7 +3450,7 @@
             <w:noProof/>
             <w:webHidden/>
           </w:rPr>
-          <w:t>17</w:t>
+          <w:t>18</w:t>
         </w:r>
         <w:r>
           <w:rPr>
@@ -2921,16 +3468,18 @@
           <w:tab w:val="right" w:leader="dot" w:pos="8494"/>
         </w:tabs>
         <w:rPr>
-          <w:noProof/>
-        </w:rPr>
-      </w:pPr>
-      <w:hyperlink w:anchor="_Toc534628603" w:history="1">
+          <w:rFonts w:eastAsiaTheme="minorEastAsia"/>
+          <w:noProof/>
+          <w:lang w:eastAsia="es-ES"/>
+        </w:rPr>
+      </w:pPr>
+      <w:hyperlink w:anchor="_Toc534737638" w:history="1">
         <w:r>
           <w:rPr>
             <w:rStyle w:val="Hipervnculo"/>
             <w:noProof/>
           </w:rPr>
-          <w:t>Ilustración 9 - Menú selección jugador</w:t>
+          <w:t>Ilustración 9 - Menú selección jugador (solo)</w:t>
         </w:r>
         <w:r>
           <w:rPr>
@@ -2951,7 +3500,7 @@
             <w:noProof/>
             <w:webHidden/>
           </w:rPr>
-          <w:instrText xml:space="preserve"> PAGEREF _Toc534628603 \h </w:instrText>
+          <w:instrText xml:space="preserve"> PAGEREF _Toc534737638 \h </w:instrText>
         </w:r>
         <w:r>
           <w:rPr>
@@ -2971,7 +3520,7 @@
             <w:noProof/>
             <w:webHidden/>
           </w:rPr>
-          <w:t>18</w:t>
+          <w:t>19</w:t>
         </w:r>
         <w:r>
           <w:rPr>
@@ -2989,10 +3538,12 @@
           <w:tab w:val="right" w:leader="dot" w:pos="8494"/>
         </w:tabs>
         <w:rPr>
-          <w:noProof/>
-        </w:rPr>
-      </w:pPr>
-      <w:hyperlink w:anchor="_Toc534628604" w:history="1">
+          <w:rFonts w:eastAsiaTheme="minorEastAsia"/>
+          <w:noProof/>
+          <w:lang w:eastAsia="es-ES"/>
+        </w:rPr>
+      </w:pPr>
+      <w:hyperlink w:anchor="_Toc534737639" w:history="1">
         <w:r>
           <w:rPr>
             <w:rStyle w:val="Hipervnculo"/>
@@ -3019,7 +3570,7 @@
             <w:noProof/>
             <w:webHidden/>
           </w:rPr>
-          <w:instrText xml:space="preserve"> PAGEREF _Toc534628604 \h </w:instrText>
+          <w:instrText xml:space="preserve"> PAGEREF _Toc534737639 \h </w:instrText>
         </w:r>
         <w:r>
           <w:rPr>
@@ -3039,7 +3590,7 @@
             <w:noProof/>
             <w:webHidden/>
           </w:rPr>
-          <w:t>18</w:t>
+          <w:t>20</w:t>
         </w:r>
         <w:r>
           <w:rPr>
@@ -3057,10 +3608,12 @@
           <w:tab w:val="right" w:leader="dot" w:pos="8494"/>
         </w:tabs>
         <w:rPr>
-          <w:noProof/>
-        </w:rPr>
-      </w:pPr>
-      <w:hyperlink w:anchor="_Toc534628605" w:history="1">
+          <w:rFonts w:eastAsiaTheme="minorEastAsia"/>
+          <w:noProof/>
+          <w:lang w:eastAsia="es-ES"/>
+        </w:rPr>
+      </w:pPr>
+      <w:hyperlink w:anchor="_Toc534737640" w:history="1">
         <w:r>
           <w:rPr>
             <w:rStyle w:val="Hipervnculo"/>
@@ -3087,7 +3640,7 @@
             <w:noProof/>
             <w:webHidden/>
           </w:rPr>
-          <w:instrText xml:space="preserve"> PAGEREF _Toc534628605 \h </w:instrText>
+          <w:instrText xml:space="preserve"> PAGEREF _Toc534737640 \h </w:instrText>
         </w:r>
         <w:r>
           <w:rPr>
@@ -3107,7 +3660,7 @@
             <w:noProof/>
             <w:webHidden/>
           </w:rPr>
-          <w:t>18</w:t>
+          <w:t>21</w:t>
         </w:r>
         <w:r>
           <w:rPr>
@@ -3138,12 +3691,12 @@
           <w:b/>
         </w:rPr>
       </w:pPr>
-      <w:bookmarkStart w:id="6" w:name="_Toc534628582"/>
+      <w:bookmarkStart w:id="5" w:name="_Toc534737741"/>
       <w:r>
         <w:lastRenderedPageBreak/>
         <w:t>INTRODUCCIÓN</w:t>
       </w:r>
-      <w:bookmarkEnd w:id="6"/>
+      <w:bookmarkEnd w:id="5"/>
     </w:p>
     <w:p>
       <w:r>
@@ -3180,7 +3733,7 @@
       <w:pPr>
         <w:pStyle w:val="Ttulo1"/>
       </w:pPr>
-      <w:bookmarkStart w:id="7" w:name="_Toc534628583"/>
+      <w:bookmarkStart w:id="6" w:name="_Toc534737742"/>
       <w:r>
         <w:lastRenderedPageBreak/>
         <w:t>JUSTIFICACIÓN</w:t>
@@ -3188,7 +3741,7 @@
       <w:r>
         <w:t xml:space="preserve"> Y OBJETIVOS</w:t>
       </w:r>
-      <w:bookmarkEnd w:id="7"/>
+      <w:bookmarkEnd w:id="6"/>
     </w:p>
     <w:p>
       <w:r>
@@ -3341,12 +3894,12 @@
       <w:pPr>
         <w:pStyle w:val="Ttulo1"/>
       </w:pPr>
-      <w:bookmarkStart w:id="8" w:name="_Toc534628584"/>
+      <w:bookmarkStart w:id="7" w:name="_Toc534737743"/>
       <w:r>
         <w:lastRenderedPageBreak/>
         <w:t>METODOLOGÍA</w:t>
       </w:r>
-      <w:bookmarkEnd w:id="8"/>
+      <w:bookmarkEnd w:id="7"/>
     </w:p>
     <w:p>
       <w:r>
@@ -3445,22 +3998,44 @@
         <w:pStyle w:val="Descripcin"/>
         <w:jc w:val="center"/>
       </w:pPr>
-      <w:bookmarkStart w:id="9" w:name="_Toc534628595"/>
+      <w:bookmarkStart w:id="8" w:name="_Toc534737630"/>
       <w:r>
         <w:t xml:space="preserve">Ilustración </w:t>
       </w:r>
-      <w:fldSimple w:instr=" SEQ Ilustración \* ARABIC ">
-        <w:r>
-          <w:rPr>
-            <w:noProof/>
-          </w:rPr>
-          <w:t>1</w:t>
-        </w:r>
-      </w:fldSimple>
+      <w:r>
+        <w:rPr>
+          <w:noProof/>
+        </w:rPr>
+        <w:fldChar w:fldCharType="begin"/>
+      </w:r>
+      <w:r>
+        <w:rPr>
+          <w:noProof/>
+        </w:rPr>
+        <w:instrText xml:space="preserve"> SEQ Ilustración \* ARABIC </w:instrText>
+      </w:r>
+      <w:r>
+        <w:rPr>
+          <w:noProof/>
+        </w:rPr>
+        <w:fldChar w:fldCharType="separate"/>
+      </w:r>
+      <w:r>
+        <w:rPr>
+          <w:noProof/>
+        </w:rPr>
+        <w:t>1</w:t>
+      </w:r>
+      <w:r>
+        <w:rPr>
+          <w:noProof/>
+        </w:rPr>
+        <w:fldChar w:fldCharType="end"/>
+      </w:r>
       <w:r>
         <w:t xml:space="preserve"> - Ejemplo de Kanban</w:t>
       </w:r>
-      <w:bookmarkEnd w:id="9"/>
+      <w:bookmarkEnd w:id="8"/>
     </w:p>
     <w:p>
       <w:r>
@@ -3550,22 +4125,44 @@
         <w:pStyle w:val="Descripcin"/>
         <w:jc w:val="center"/>
       </w:pPr>
-      <w:bookmarkStart w:id="10" w:name="_Toc534628596"/>
+      <w:bookmarkStart w:id="9" w:name="_Toc534737631"/>
       <w:r>
         <w:t xml:space="preserve">Ilustración </w:t>
       </w:r>
-      <w:fldSimple w:instr=" SEQ Ilustración \* ARABIC ">
-        <w:r>
-          <w:rPr>
-            <w:noProof/>
-          </w:rPr>
-          <w:t>2</w:t>
-        </w:r>
-      </w:fldSimple>
+      <w:r>
+        <w:rPr>
+          <w:noProof/>
+        </w:rPr>
+        <w:fldChar w:fldCharType="begin"/>
+      </w:r>
+      <w:r>
+        <w:rPr>
+          <w:noProof/>
+        </w:rPr>
+        <w:instrText xml:space="preserve"> SEQ Ilustración \* ARABIC </w:instrText>
+      </w:r>
+      <w:r>
+        <w:rPr>
+          <w:noProof/>
+        </w:rPr>
+        <w:fldChar w:fldCharType="separate"/>
+      </w:r>
+      <w:r>
+        <w:rPr>
+          <w:noProof/>
+        </w:rPr>
+        <w:t>2</w:t>
+      </w:r>
+      <w:r>
+        <w:rPr>
+          <w:noProof/>
+        </w:rPr>
+        <w:fldChar w:fldCharType="end"/>
+      </w:r>
       <w:r>
         <w:t xml:space="preserve"> - Ejemplo de Trello a mitad de desarrollo</w:t>
       </w:r>
-      <w:bookmarkEnd w:id="10"/>
+      <w:bookmarkEnd w:id="9"/>
     </w:p>
     <w:p>
       <w:pPr>
@@ -3586,94 +4183,58 @@
       <w:pPr>
         <w:pStyle w:val="Ttulo1"/>
       </w:pPr>
-      <w:bookmarkStart w:id="11" w:name="_Toc534628585"/>
+      <w:bookmarkStart w:id="10" w:name="_Toc534737744"/>
+      <w:commentRangeStart w:id="11"/>
       <w:r>
         <w:lastRenderedPageBreak/>
         <w:t>MARCO TEÓRICO</w:t>
       </w:r>
-      <w:bookmarkEnd w:id="11"/>
-    </w:p>
-    <w:p>
-      <w:bookmarkStart w:id="12" w:name="_Toc534628586"/>
-      <w:r>
-        <w:rPr>
-          <w:rStyle w:val="Ttulo2Car"/>
-        </w:rPr>
-        <w:t>¿Qu</w:t>
-      </w:r>
-      <w:r>
-        <w:rPr>
-          <w:rStyle w:val="Ttulo2Car"/>
-        </w:rPr>
-        <w:t>é</w:t>
-      </w:r>
-      <w:r>
-        <w:rPr>
-          <w:rStyle w:val="Ttulo2Car"/>
-        </w:rPr>
-        <w:t xml:space="preserve"> es un videojuego </w:t>
+      <w:bookmarkEnd w:id="10"/>
+      <w:r>
+        <w:t xml:space="preserve"> </w:t>
+      </w:r>
+      <w:commentRangeEnd w:id="11"/>
+      <w:r>
+        <w:rPr>
+          <w:rStyle w:val="Refdecomentario"/>
+          <w:rFonts w:asciiTheme="minorHAnsi" w:eastAsiaTheme="minorHAnsi" w:hAnsiTheme="minorHAnsi" w:cstheme="minorBidi"/>
+          <w:color w:val="auto"/>
+        </w:rPr>
+        <w:commentReference w:id="11"/>
+      </w:r>
+    </w:p>
+    <w:p>
+      <w:pPr>
+        <w:pStyle w:val="Ttulo2"/>
+      </w:pPr>
+      <w:bookmarkStart w:id="12" w:name="_Toc534737745"/>
+      <w:r>
+        <w:t>¿QUE ES UN VIDEOJUEGO HACK AND SLASH?</w:t>
+      </w:r>
+      <w:bookmarkEnd w:id="12"/>
+    </w:p>
+    <w:p>
+      <w:r>
+        <w:t xml:space="preserve">Un videojuego del género </w:t>
       </w:r>
       <w:proofErr w:type="spellStart"/>
       <w:r>
-        <w:rPr>
-          <w:rStyle w:val="Ttulo2Car"/>
-        </w:rPr>
         <w:t>Hack</w:t>
       </w:r>
       <w:proofErr w:type="spellEnd"/>
       <w:r>
-        <w:rPr>
-          <w:rStyle w:val="Ttulo2Car"/>
-        </w:rPr>
         <w:t xml:space="preserve"> and </w:t>
       </w:r>
       <w:proofErr w:type="spellStart"/>
       <w:r>
-        <w:rPr>
-          <w:rStyle w:val="Ttulo2Car"/>
-        </w:rPr>
         <w:t>Slash</w:t>
       </w:r>
       <w:proofErr w:type="spellEnd"/>
       <w:r>
-        <w:rPr>
-          <w:rStyle w:val="Ttulo2Car"/>
-        </w:rPr>
-        <w:t>?</w:t>
-      </w:r>
-      <w:bookmarkEnd w:id="12"/>
-      <w:r>
-        <w:t xml:space="preserve"> </w:t>
-      </w:r>
-    </w:p>
-    <w:p>
-      <w:r>
-        <w:t xml:space="preserve">Un videojuego del género </w:t>
-      </w:r>
-      <w:proofErr w:type="spellStart"/>
-      <w:r>
-        <w:rPr>
-          <w:b/>
-        </w:rPr>
-        <w:t>Hack</w:t>
-      </w:r>
-      <w:proofErr w:type="spellEnd"/>
-      <w:r>
-        <w:rPr>
-          <w:b/>
-        </w:rPr>
-        <w:t xml:space="preserve"> and </w:t>
-      </w:r>
-      <w:proofErr w:type="spellStart"/>
-      <w:r>
-        <w:rPr>
-          <w:b/>
-        </w:rPr>
-        <w:t>Slash</w:t>
-      </w:r>
-      <w:proofErr w:type="spellEnd"/>
-      <w:r>
-        <w:t xml:space="preserve"> es un videojuego en el cual se enfatiza el combate cuerpo a cuerpo. En este género, el jugador se enfrenta en un mapa lineal a una gran cantidad de enemigos. Una vez que el jugador haya derrotado a todos los enemigos y llegue al final del nivel le esperará la lucha contra el jefe final, el cual supondrá un mayor desafío.</w:t>
+        <w:t xml:space="preserve"> es un videojuego en el cual se enfatiza el combate cuerpo a cuerpo. En este género, el jugador se enfrenta en un mapa lineal a una gran cantidad de enemigos. Una vez que el jugador haya derrotado a todos los enemigos</w:t>
+      </w:r>
+      <w:r>
+        <w:t xml:space="preserve"> y llegue al final del nivel le esperará la lucha contra el jefe final, el cual supondrá un mayor desafío.</w:t>
       </w:r>
     </w:p>
     <w:p>
@@ -3845,36 +4406,14 @@
       </w:r>
     </w:p>
     <w:p>
-      <w:bookmarkStart w:id="13" w:name="_Toc534628587"/>
-      <w:r>
-        <w:rPr>
-          <w:rStyle w:val="Ttulo2Car"/>
-        </w:rPr>
-        <w:t xml:space="preserve">Actualidad de los videojuegos </w:t>
-      </w:r>
-      <w:proofErr w:type="spellStart"/>
-      <w:r>
-        <w:rPr>
-          <w:rStyle w:val="Ttulo2Car"/>
-        </w:rPr>
-        <w:t>Hack</w:t>
-      </w:r>
-      <w:proofErr w:type="spellEnd"/>
-      <w:r>
-        <w:rPr>
-          <w:rStyle w:val="Ttulo2Car"/>
-        </w:rPr>
-        <w:t xml:space="preserve"> and </w:t>
-      </w:r>
-      <w:proofErr w:type="spellStart"/>
-      <w:r>
-        <w:rPr>
-          <w:rStyle w:val="Ttulo2Car"/>
-        </w:rPr>
-        <w:t>Slash</w:t>
+      <w:pPr>
+        <w:pStyle w:val="Ttulo2"/>
+      </w:pPr>
+      <w:bookmarkStart w:id="13" w:name="_Toc534737746"/>
+      <w:r>
+        <w:t>ACTUALIDAD DE LOS VIDEOJUEGOS HACK AND SLASH</w:t>
       </w:r>
       <w:bookmarkEnd w:id="13"/>
-      <w:proofErr w:type="spellEnd"/>
     </w:p>
     <w:p>
       <w:r>
@@ -4010,61 +4549,6 @@
       <w:r>
         <w:t xml:space="preserve"> 4 es un juego en el cual encarnamos a Frank West y debemos de sobrevivir a los infinitos zombis recolectando y creando armas mientras avanzamos en la historia.</w:t>
       </w:r>
-    </w:p>
-    <w:p>
-      <w:pPr>
-        <w:spacing w:after="160" w:line="259" w:lineRule="auto"/>
-        <w:jc w:val="left"/>
-      </w:pPr>
-      <w:proofErr w:type="spellStart"/>
-      <w:r>
-        <w:rPr>
-          <w:b/>
-        </w:rPr>
-        <w:lastRenderedPageBreak/>
-        <w:t>God</w:t>
-      </w:r>
-      <w:proofErr w:type="spellEnd"/>
-      <w:r>
-        <w:rPr>
-          <w:b/>
-        </w:rPr>
-        <w:t xml:space="preserve"> </w:t>
-      </w:r>
-      <w:proofErr w:type="spellStart"/>
-      <w:r>
-        <w:rPr>
-          <w:b/>
-        </w:rPr>
-        <w:t>of</w:t>
-      </w:r>
-      <w:proofErr w:type="spellEnd"/>
-      <w:r>
-        <w:rPr>
-          <w:b/>
-        </w:rPr>
-        <w:t xml:space="preserve"> </w:t>
-      </w:r>
-      <w:proofErr w:type="spellStart"/>
-      <w:r>
-        <w:rPr>
-          <w:b/>
-        </w:rPr>
-        <w:t>War</w:t>
-      </w:r>
-      <w:proofErr w:type="spellEnd"/>
-      <w:r>
-        <w:rPr>
-          <w:b/>
-        </w:rPr>
-        <w:t xml:space="preserve"> (franquicia):</w:t>
-      </w:r>
-      <w:r>
-        <w:rPr>
-          <w:b/>
-        </w:rPr>
-        <w:t xml:space="preserve"> </w:t>
-      </w:r>
       <w:r>
         <w:br w:type="page"/>
       </w:r>
@@ -4073,7 +4557,7 @@
       <w:pPr>
         <w:pStyle w:val="Ttulo1"/>
       </w:pPr>
-      <w:bookmarkStart w:id="14" w:name="_Toc534628588"/>
+      <w:bookmarkStart w:id="14" w:name="_Toc534737747"/>
       <w:r>
         <w:lastRenderedPageBreak/>
         <w:t>HERAMIENTAS</w:t>
@@ -4092,7 +4576,7 @@
       <w:pPr>
         <w:pStyle w:val="Ttulo2"/>
       </w:pPr>
-      <w:bookmarkStart w:id="15" w:name="_Toc534628589"/>
+      <w:bookmarkStart w:id="15" w:name="_Toc534737748"/>
       <w:r>
         <w:t>DE GESTIÓN</w:t>
       </w:r>
@@ -4147,7 +4631,7 @@
                     </pic:cNvPicPr>
                   </pic:nvPicPr>
                   <pic:blipFill>
-                    <a:blip r:embed="rId15" cstate="print">
+                    <a:blip r:embed="rId18" cstate="print">
                       <a:extLst>
                         <a:ext uri="{28A0092B-C50C-407E-A947-70E740481C1C}">
                           <a14:useLocalDpi xmlns:a14="http://schemas.microsoft.com/office/drawing/2010/main" val="0"/>
@@ -4220,293 +4704,6 @@
                 <pic:pic xmlns:pic="http://schemas.openxmlformats.org/drawingml/2006/picture">
                   <pic:nvPicPr>
                     <pic:cNvPr id="0" name="Picture 2"/>
-                    <pic:cNvPicPr>
-                      <a:picLocks noChangeAspect="1" noChangeArrowheads="1"/>
-                    </pic:cNvPicPr>
-                  </pic:nvPicPr>
-                  <pic:blipFill>
-                    <a:blip r:embed="rId16" cstate="print">
-                      <a:extLst>
-                        <a:ext uri="{28A0092B-C50C-407E-A947-70E740481C1C}">
-                          <a14:useLocalDpi xmlns:a14="http://schemas.microsoft.com/office/drawing/2010/main" val="0"/>
-                        </a:ext>
-                      </a:extLst>
-                    </a:blip>
-                    <a:srcRect/>
-                    <a:stretch>
-                      <a:fillRect/>
-                    </a:stretch>
-                  </pic:blipFill>
-                  <pic:spPr bwMode="auto">
-                    <a:xfrm>
-                      <a:off x="0" y="0"/>
-                      <a:ext cx="540000" cy="540000"/>
-                    </a:xfrm>
-                    <a:prstGeom prst="rect">
-                      <a:avLst/>
-                    </a:prstGeom>
-                    <a:noFill/>
-                    <a:ln>
-                      <a:noFill/>
-                    </a:ln>
-                  </pic:spPr>
-                </pic:pic>
-              </a:graphicData>
-            </a:graphic>
-            <wp14:sizeRelH relativeFrom="margin">
-              <wp14:pctWidth>0</wp14:pctWidth>
-            </wp14:sizeRelH>
-            <wp14:sizeRelV relativeFrom="margin">
-              <wp14:pctHeight>0</wp14:pctHeight>
-            </wp14:sizeRelV>
-          </wp:anchor>
-        </w:drawing>
-      </w:r>
-      <w:r>
-        <w:rPr>
-          <w:b/>
-        </w:rPr>
-        <w:t>Toggl:</w:t>
-      </w:r>
-      <w:r>
-        <w:t xml:space="preserve"> Toggl es una aplicación web que nos permite llevar un registro de las horas que hemos </w:t>
-      </w:r>
-      <w:r>
-        <w:t>empleado</w:t>
-      </w:r>
-      <w:r>
-        <w:t xml:space="preserve"> para la </w:t>
-      </w:r>
-      <w:r>
-        <w:t xml:space="preserve">realización </w:t>
-      </w:r>
-      <w:r>
-        <w:t>del proyecto.</w:t>
-      </w:r>
-      <w:r>
-        <w:t xml:space="preserve"> Para utilizarla basta con rellenar un campo con el nombre de la tarea y a continuación darle al botón de “Play” y el tiempo empezará a contarse.</w:t>
-      </w:r>
-    </w:p>
-    <w:p>
-      <w:r>
-        <w:rPr>
-          <w:noProof/>
-        </w:rPr>
-        <w:drawing>
-          <wp:anchor distT="0" distB="0" distL="114300" distR="114300" simplePos="0" relativeHeight="251671552" behindDoc="0" locked="0" layoutInCell="1" allowOverlap="1" wp14:anchorId="409779D5" wp14:editId="0E29B02E">
-            <wp:simplePos x="0" y="0"/>
-            <wp:positionH relativeFrom="margin">
-              <wp:align>left</wp:align>
-            </wp:positionH>
-            <wp:positionV relativeFrom="paragraph">
-              <wp:posOffset>204470</wp:posOffset>
-            </wp:positionV>
-            <wp:extent cx="619200" cy="540000"/>
-            <wp:effectExtent l="0" t="0" r="0" b="0"/>
-            <wp:wrapSquare wrapText="bothSides"/>
-            <wp:docPr id="9" name="Imagen 9"/>
-            <wp:cNvGraphicFramePr>
-              <a:graphicFrameLocks xmlns:a="http://schemas.openxmlformats.org/drawingml/2006/main" noChangeAspect="1"/>
-            </wp:cNvGraphicFramePr>
-            <a:graphic xmlns:a="http://schemas.openxmlformats.org/drawingml/2006/main">
-              <a:graphicData uri="http://schemas.openxmlformats.org/drawingml/2006/picture">
-                <pic:pic xmlns:pic="http://schemas.openxmlformats.org/drawingml/2006/picture">
-                  <pic:nvPicPr>
-                    <pic:cNvPr id="0" name="Picture 3"/>
-                    <pic:cNvPicPr>
-                      <a:picLocks noChangeAspect="1" noChangeArrowheads="1"/>
-                    </pic:cNvPicPr>
-                  </pic:nvPicPr>
-                  <pic:blipFill>
-                    <a:blip r:embed="rId17" cstate="print">
-                      <a:extLst>
-                        <a:ext uri="{28A0092B-C50C-407E-A947-70E740481C1C}">
-                          <a14:useLocalDpi xmlns:a14="http://schemas.microsoft.com/office/drawing/2010/main" val="0"/>
-                        </a:ext>
-                      </a:extLst>
-                    </a:blip>
-                    <a:srcRect/>
-                    <a:stretch>
-                      <a:fillRect/>
-                    </a:stretch>
-                  </pic:blipFill>
-                  <pic:spPr bwMode="auto">
-                    <a:xfrm>
-                      <a:off x="0" y="0"/>
-                      <a:ext cx="619200" cy="540000"/>
-                    </a:xfrm>
-                    <a:prstGeom prst="rect">
-                      <a:avLst/>
-                    </a:prstGeom>
-                    <a:noFill/>
-                    <a:ln>
-                      <a:noFill/>
-                    </a:ln>
-                  </pic:spPr>
-                </pic:pic>
-              </a:graphicData>
-            </a:graphic>
-            <wp14:sizeRelH relativeFrom="margin">
-              <wp14:pctWidth>0</wp14:pctWidth>
-            </wp14:sizeRelH>
-            <wp14:sizeRelV relativeFrom="margin">
-              <wp14:pctHeight>0</wp14:pctHeight>
-            </wp14:sizeRelV>
-          </wp:anchor>
-        </w:drawing>
-      </w:r>
-      <w:r>
-        <w:rPr>
-          <w:b/>
-        </w:rPr>
-        <w:t>GitKraken:</w:t>
-      </w:r>
-      <w:r>
-        <w:t xml:space="preserve"> </w:t>
-      </w:r>
-      <w:r>
-        <w:t xml:space="preserve"> Gi</w:t>
-      </w:r>
-      <w:r>
-        <w:t>t</w:t>
-      </w:r>
-      <w:r>
-        <w:t xml:space="preserve">Kraken es una interfaz gráfica para git, lo que nos permite realizar en cuestión de unos pocos clics copias de seguridad de nuestro código a nuestra cuenta de GitHub. </w:t>
-      </w:r>
-    </w:p>
-    <w:p/>
-    <w:p>
-      <w:pPr>
-        <w:pStyle w:val="Ttulo2"/>
-      </w:pPr>
-      <w:bookmarkStart w:id="16" w:name="_Toc534628590"/>
-      <w:r>
-        <w:t>DE DESARROLLO</w:t>
-      </w:r>
-      <w:bookmarkEnd w:id="16"/>
-    </w:p>
-    <w:p>
-      <w:r>
-        <w:t xml:space="preserve">Las herramientas de desarrollo son aquellas que nos han permitido dar forma a nuestro proyecto, ya sea mediante un editor de texto o mediante </w:t>
-      </w:r>
-      <w:r>
-        <w:t>librerías</w:t>
-      </w:r>
-      <w:r>
-        <w:t xml:space="preserve"> para añadir funcionalidad. Las herramientas de este tipo que hemos utilizado han sido:</w:t>
-      </w:r>
-    </w:p>
-    <w:p>
-      <w:r>
-        <w:rPr>
-          <w:b/>
-          <w:noProof/>
-        </w:rPr>
-        <w:drawing>
-          <wp:anchor distT="0" distB="0" distL="114300" distR="114300" simplePos="0" relativeHeight="251672576" behindDoc="0" locked="0" layoutInCell="1" allowOverlap="1" wp14:anchorId="70589958" wp14:editId="11FFAD7F">
-            <wp:simplePos x="0" y="0"/>
-            <wp:positionH relativeFrom="margin">
-              <wp:align>left</wp:align>
-            </wp:positionH>
-            <wp:positionV relativeFrom="paragraph">
-              <wp:posOffset>205105</wp:posOffset>
-            </wp:positionV>
-            <wp:extent cx="540000" cy="540000"/>
-            <wp:effectExtent l="0" t="0" r="0" b="0"/>
-            <wp:wrapSquare wrapText="bothSides"/>
-            <wp:docPr id="10" name="Imagen 10"/>
-            <wp:cNvGraphicFramePr>
-              <a:graphicFrameLocks xmlns:a="http://schemas.openxmlformats.org/drawingml/2006/main" noChangeAspect="1"/>
-            </wp:cNvGraphicFramePr>
-            <a:graphic xmlns:a="http://schemas.openxmlformats.org/drawingml/2006/main">
-              <a:graphicData uri="http://schemas.openxmlformats.org/drawingml/2006/picture">
-                <pic:pic xmlns:pic="http://schemas.openxmlformats.org/drawingml/2006/picture">
-                  <pic:nvPicPr>
-                    <pic:cNvPr id="0" name="Picture 4"/>
-                    <pic:cNvPicPr>
-                      <a:picLocks noChangeAspect="1" noChangeArrowheads="1"/>
-                    </pic:cNvPicPr>
-                  </pic:nvPicPr>
-                  <pic:blipFill>
-                    <a:blip r:embed="rId18" cstate="print">
-                      <a:extLst>
-                        <a:ext uri="{28A0092B-C50C-407E-A947-70E740481C1C}">
-                          <a14:useLocalDpi xmlns:a14="http://schemas.microsoft.com/office/drawing/2010/main" val="0"/>
-                        </a:ext>
-                      </a:extLst>
-                    </a:blip>
-                    <a:srcRect/>
-                    <a:stretch>
-                      <a:fillRect/>
-                    </a:stretch>
-                  </pic:blipFill>
-                  <pic:spPr bwMode="auto">
-                    <a:xfrm>
-                      <a:off x="0" y="0"/>
-                      <a:ext cx="540000" cy="540000"/>
-                    </a:xfrm>
-                    <a:prstGeom prst="rect">
-                      <a:avLst/>
-                    </a:prstGeom>
-                    <a:noFill/>
-                    <a:ln>
-                      <a:noFill/>
-                    </a:ln>
-                  </pic:spPr>
-                </pic:pic>
-              </a:graphicData>
-            </a:graphic>
-            <wp14:sizeRelH relativeFrom="margin">
-              <wp14:pctWidth>0</wp14:pctWidth>
-            </wp14:sizeRelH>
-            <wp14:sizeRelV relativeFrom="margin">
-              <wp14:pctHeight>0</wp14:pctHeight>
-            </wp14:sizeRelV>
-          </wp:anchor>
-        </w:drawing>
-      </w:r>
-      <w:r>
-        <w:rPr>
-          <w:b/>
-        </w:rPr>
-        <w:t>Visual Studio Commuity 2017</w:t>
-      </w:r>
-      <w:r>
-        <w:rPr>
-          <w:b/>
-        </w:rPr>
-        <w:t xml:space="preserve">: </w:t>
-      </w:r>
-      <w:r>
-        <w:t>Visual Studio ha sido el IDE utilizado para desarrollar el proyecto. Se ha decidido utilizar este IDE ya que nos facilita mucho el trabajo con atajos de teclado, compilador integrado, autocompletar, texto predictivo, creación de clases con dos clics y muchas otras funcionalidades.</w:t>
-      </w:r>
-    </w:p>
-    <w:p>
-      <w:r>
-        <w:rPr>
-          <w:noProof/>
-        </w:rPr>
-        <w:drawing>
-          <wp:anchor distT="0" distB="0" distL="114300" distR="114300" simplePos="0" relativeHeight="251673600" behindDoc="0" locked="0" layoutInCell="1" allowOverlap="1" wp14:anchorId="18AFA39A" wp14:editId="252402D8">
-            <wp:simplePos x="0" y="0"/>
-            <wp:positionH relativeFrom="margin">
-              <wp:align>left</wp:align>
-            </wp:positionH>
-            <wp:positionV relativeFrom="paragraph">
-              <wp:posOffset>215900</wp:posOffset>
-            </wp:positionV>
-            <wp:extent cx="540000" cy="540000"/>
-            <wp:effectExtent l="0" t="0" r="0" b="0"/>
-            <wp:wrapSquare wrapText="bothSides"/>
-            <wp:docPr id="11" name="Imagen 11"/>
-            <wp:cNvGraphicFramePr>
-              <a:graphicFrameLocks xmlns:a="http://schemas.openxmlformats.org/drawingml/2006/main" noChangeAspect="1"/>
-            </wp:cNvGraphicFramePr>
-            <a:graphic xmlns:a="http://schemas.openxmlformats.org/drawingml/2006/main">
-              <a:graphicData uri="http://schemas.openxmlformats.org/drawingml/2006/picture">
-                <pic:pic xmlns:pic="http://schemas.openxmlformats.org/drawingml/2006/picture">
-                  <pic:nvPicPr>
-                    <pic:cNvPr id="0" name="Picture 5"/>
                     <pic:cNvPicPr>
                       <a:picLocks noChangeAspect="1" noChangeArrowheads="1"/>
                     </pic:cNvPicPr>
@@ -4553,6 +4750,293 @@
         <w:rPr>
           <w:b/>
         </w:rPr>
+        <w:t>Toggl:</w:t>
+      </w:r>
+      <w:r>
+        <w:t xml:space="preserve"> Toggl es una aplicación web que nos permite llevar un registro de las horas que hemos </w:t>
+      </w:r>
+      <w:r>
+        <w:t>empleado</w:t>
+      </w:r>
+      <w:r>
+        <w:t xml:space="preserve"> para la </w:t>
+      </w:r>
+      <w:r>
+        <w:t xml:space="preserve">realización </w:t>
+      </w:r>
+      <w:r>
+        <w:t>del proyecto.</w:t>
+      </w:r>
+      <w:r>
+        <w:t xml:space="preserve"> Para utilizarla basta con rellenar un campo con el nombre de la tarea y a continuación darle al botón de “Play” y el tiempo empezará a contarse.</w:t>
+      </w:r>
+    </w:p>
+    <w:p>
+      <w:r>
+        <w:rPr>
+          <w:noProof/>
+        </w:rPr>
+        <w:drawing>
+          <wp:anchor distT="0" distB="0" distL="114300" distR="114300" simplePos="0" relativeHeight="251671552" behindDoc="0" locked="0" layoutInCell="1" allowOverlap="1" wp14:anchorId="409779D5" wp14:editId="0E29B02E">
+            <wp:simplePos x="0" y="0"/>
+            <wp:positionH relativeFrom="margin">
+              <wp:align>left</wp:align>
+            </wp:positionH>
+            <wp:positionV relativeFrom="paragraph">
+              <wp:posOffset>204470</wp:posOffset>
+            </wp:positionV>
+            <wp:extent cx="619200" cy="540000"/>
+            <wp:effectExtent l="0" t="0" r="0" b="0"/>
+            <wp:wrapSquare wrapText="bothSides"/>
+            <wp:docPr id="9" name="Imagen 9"/>
+            <wp:cNvGraphicFramePr>
+              <a:graphicFrameLocks xmlns:a="http://schemas.openxmlformats.org/drawingml/2006/main" noChangeAspect="1"/>
+            </wp:cNvGraphicFramePr>
+            <a:graphic xmlns:a="http://schemas.openxmlformats.org/drawingml/2006/main">
+              <a:graphicData uri="http://schemas.openxmlformats.org/drawingml/2006/picture">
+                <pic:pic xmlns:pic="http://schemas.openxmlformats.org/drawingml/2006/picture">
+                  <pic:nvPicPr>
+                    <pic:cNvPr id="0" name="Picture 3"/>
+                    <pic:cNvPicPr>
+                      <a:picLocks noChangeAspect="1" noChangeArrowheads="1"/>
+                    </pic:cNvPicPr>
+                  </pic:nvPicPr>
+                  <pic:blipFill>
+                    <a:blip r:embed="rId20" cstate="print">
+                      <a:extLst>
+                        <a:ext uri="{28A0092B-C50C-407E-A947-70E740481C1C}">
+                          <a14:useLocalDpi xmlns:a14="http://schemas.microsoft.com/office/drawing/2010/main" val="0"/>
+                        </a:ext>
+                      </a:extLst>
+                    </a:blip>
+                    <a:srcRect/>
+                    <a:stretch>
+                      <a:fillRect/>
+                    </a:stretch>
+                  </pic:blipFill>
+                  <pic:spPr bwMode="auto">
+                    <a:xfrm>
+                      <a:off x="0" y="0"/>
+                      <a:ext cx="619200" cy="540000"/>
+                    </a:xfrm>
+                    <a:prstGeom prst="rect">
+                      <a:avLst/>
+                    </a:prstGeom>
+                    <a:noFill/>
+                    <a:ln>
+                      <a:noFill/>
+                    </a:ln>
+                  </pic:spPr>
+                </pic:pic>
+              </a:graphicData>
+            </a:graphic>
+            <wp14:sizeRelH relativeFrom="margin">
+              <wp14:pctWidth>0</wp14:pctWidth>
+            </wp14:sizeRelH>
+            <wp14:sizeRelV relativeFrom="margin">
+              <wp14:pctHeight>0</wp14:pctHeight>
+            </wp14:sizeRelV>
+          </wp:anchor>
+        </w:drawing>
+      </w:r>
+      <w:r>
+        <w:rPr>
+          <w:b/>
+        </w:rPr>
+        <w:t>GitKraken:</w:t>
+      </w:r>
+      <w:r>
+        <w:t xml:space="preserve"> </w:t>
+      </w:r>
+      <w:r>
+        <w:t xml:space="preserve"> Gi</w:t>
+      </w:r>
+      <w:r>
+        <w:t>t</w:t>
+      </w:r>
+      <w:r>
+        <w:t xml:space="preserve">Kraken es una interfaz gráfica para git, lo que nos permite realizar en cuestión de unos pocos clics copias de seguridad de nuestro código a nuestra cuenta de GitHub. </w:t>
+      </w:r>
+    </w:p>
+    <w:p/>
+    <w:p>
+      <w:pPr>
+        <w:pStyle w:val="Ttulo2"/>
+      </w:pPr>
+      <w:bookmarkStart w:id="16" w:name="_Toc534737749"/>
+      <w:r>
+        <w:t>DE DESARROLLO</w:t>
+      </w:r>
+      <w:bookmarkEnd w:id="16"/>
+    </w:p>
+    <w:p>
+      <w:r>
+        <w:t xml:space="preserve">Las herramientas de desarrollo son aquellas que nos han permitido dar forma a nuestro proyecto, ya sea mediante un editor de texto o mediante </w:t>
+      </w:r>
+      <w:r>
+        <w:t>librerías</w:t>
+      </w:r>
+      <w:r>
+        <w:t xml:space="preserve"> para añadir funcionalidad. Las herramientas de este tipo que hemos utilizado han sido:</w:t>
+      </w:r>
+    </w:p>
+    <w:p>
+      <w:r>
+        <w:rPr>
+          <w:b/>
+          <w:noProof/>
+        </w:rPr>
+        <w:drawing>
+          <wp:anchor distT="0" distB="0" distL="114300" distR="114300" simplePos="0" relativeHeight="251672576" behindDoc="0" locked="0" layoutInCell="1" allowOverlap="1" wp14:anchorId="70589958" wp14:editId="11FFAD7F">
+            <wp:simplePos x="0" y="0"/>
+            <wp:positionH relativeFrom="margin">
+              <wp:align>left</wp:align>
+            </wp:positionH>
+            <wp:positionV relativeFrom="paragraph">
+              <wp:posOffset>205105</wp:posOffset>
+            </wp:positionV>
+            <wp:extent cx="540000" cy="540000"/>
+            <wp:effectExtent l="0" t="0" r="0" b="0"/>
+            <wp:wrapSquare wrapText="bothSides"/>
+            <wp:docPr id="10" name="Imagen 10"/>
+            <wp:cNvGraphicFramePr>
+              <a:graphicFrameLocks xmlns:a="http://schemas.openxmlformats.org/drawingml/2006/main" noChangeAspect="1"/>
+            </wp:cNvGraphicFramePr>
+            <a:graphic xmlns:a="http://schemas.openxmlformats.org/drawingml/2006/main">
+              <a:graphicData uri="http://schemas.openxmlformats.org/drawingml/2006/picture">
+                <pic:pic xmlns:pic="http://schemas.openxmlformats.org/drawingml/2006/picture">
+                  <pic:nvPicPr>
+                    <pic:cNvPr id="0" name="Picture 4"/>
+                    <pic:cNvPicPr>
+                      <a:picLocks noChangeAspect="1" noChangeArrowheads="1"/>
+                    </pic:cNvPicPr>
+                  </pic:nvPicPr>
+                  <pic:blipFill>
+                    <a:blip r:embed="rId21" cstate="print">
+                      <a:extLst>
+                        <a:ext uri="{28A0092B-C50C-407E-A947-70E740481C1C}">
+                          <a14:useLocalDpi xmlns:a14="http://schemas.microsoft.com/office/drawing/2010/main" val="0"/>
+                        </a:ext>
+                      </a:extLst>
+                    </a:blip>
+                    <a:srcRect/>
+                    <a:stretch>
+                      <a:fillRect/>
+                    </a:stretch>
+                  </pic:blipFill>
+                  <pic:spPr bwMode="auto">
+                    <a:xfrm>
+                      <a:off x="0" y="0"/>
+                      <a:ext cx="540000" cy="540000"/>
+                    </a:xfrm>
+                    <a:prstGeom prst="rect">
+                      <a:avLst/>
+                    </a:prstGeom>
+                    <a:noFill/>
+                    <a:ln>
+                      <a:noFill/>
+                    </a:ln>
+                  </pic:spPr>
+                </pic:pic>
+              </a:graphicData>
+            </a:graphic>
+            <wp14:sizeRelH relativeFrom="margin">
+              <wp14:pctWidth>0</wp14:pctWidth>
+            </wp14:sizeRelH>
+            <wp14:sizeRelV relativeFrom="margin">
+              <wp14:pctHeight>0</wp14:pctHeight>
+            </wp14:sizeRelV>
+          </wp:anchor>
+        </w:drawing>
+      </w:r>
+      <w:r>
+        <w:rPr>
+          <w:b/>
+        </w:rPr>
+        <w:t>Visual Studio Commuity 2017</w:t>
+      </w:r>
+      <w:r>
+        <w:rPr>
+          <w:b/>
+        </w:rPr>
+        <w:t xml:space="preserve">: </w:t>
+      </w:r>
+      <w:r>
+        <w:t>Visual Studio ha sido el IDE utilizado para desarrollar el proyecto. Se ha decidido utilizar este IDE ya que nos facilita mucho el trabajo con atajos de teclado, compilador integrado, autocompletar, texto predictivo, creación de clases con dos clics y muchas otras funcionalidades.</w:t>
+      </w:r>
+    </w:p>
+    <w:p>
+      <w:r>
+        <w:rPr>
+          <w:noProof/>
+        </w:rPr>
+        <w:drawing>
+          <wp:anchor distT="0" distB="0" distL="114300" distR="114300" simplePos="0" relativeHeight="251673600" behindDoc="0" locked="0" layoutInCell="1" allowOverlap="1" wp14:anchorId="18AFA39A" wp14:editId="252402D8">
+            <wp:simplePos x="0" y="0"/>
+            <wp:positionH relativeFrom="margin">
+              <wp:align>left</wp:align>
+            </wp:positionH>
+            <wp:positionV relativeFrom="paragraph">
+              <wp:posOffset>215900</wp:posOffset>
+            </wp:positionV>
+            <wp:extent cx="540000" cy="540000"/>
+            <wp:effectExtent l="0" t="0" r="0" b="0"/>
+            <wp:wrapSquare wrapText="bothSides"/>
+            <wp:docPr id="11" name="Imagen 11"/>
+            <wp:cNvGraphicFramePr>
+              <a:graphicFrameLocks xmlns:a="http://schemas.openxmlformats.org/drawingml/2006/main" noChangeAspect="1"/>
+            </wp:cNvGraphicFramePr>
+            <a:graphic xmlns:a="http://schemas.openxmlformats.org/drawingml/2006/main">
+              <a:graphicData uri="http://schemas.openxmlformats.org/drawingml/2006/picture">
+                <pic:pic xmlns:pic="http://schemas.openxmlformats.org/drawingml/2006/picture">
+                  <pic:nvPicPr>
+                    <pic:cNvPr id="0" name="Picture 5"/>
+                    <pic:cNvPicPr>
+                      <a:picLocks noChangeAspect="1" noChangeArrowheads="1"/>
+                    </pic:cNvPicPr>
+                  </pic:nvPicPr>
+                  <pic:blipFill>
+                    <a:blip r:embed="rId22" cstate="print">
+                      <a:extLst>
+                        <a:ext uri="{28A0092B-C50C-407E-A947-70E740481C1C}">
+                          <a14:useLocalDpi xmlns:a14="http://schemas.microsoft.com/office/drawing/2010/main" val="0"/>
+                        </a:ext>
+                      </a:extLst>
+                    </a:blip>
+                    <a:srcRect/>
+                    <a:stretch>
+                      <a:fillRect/>
+                    </a:stretch>
+                  </pic:blipFill>
+                  <pic:spPr bwMode="auto">
+                    <a:xfrm>
+                      <a:off x="0" y="0"/>
+                      <a:ext cx="540000" cy="540000"/>
+                    </a:xfrm>
+                    <a:prstGeom prst="rect">
+                      <a:avLst/>
+                    </a:prstGeom>
+                    <a:noFill/>
+                    <a:ln>
+                      <a:noFill/>
+                    </a:ln>
+                  </pic:spPr>
+                </pic:pic>
+              </a:graphicData>
+            </a:graphic>
+            <wp14:sizeRelH relativeFrom="margin">
+              <wp14:pctWidth>0</wp14:pctWidth>
+            </wp14:sizeRelH>
+            <wp14:sizeRelV relativeFrom="margin">
+              <wp14:pctHeight>0</wp14:pctHeight>
+            </wp14:sizeRelV>
+          </wp:anchor>
+        </w:drawing>
+      </w:r>
+      <w:r>
+        <w:rPr>
+          <w:b/>
+        </w:rPr>
         <w:t>SFML</w:t>
       </w:r>
       <w:r>
@@ -4617,7 +5101,7 @@
                     </pic:cNvPicPr>
                   </pic:nvPicPr>
                   <pic:blipFill>
-                    <a:blip r:embed="rId20" cstate="print">
+                    <a:blip r:embed="rId23" cstate="print">
                       <a:extLst>
                         <a:ext uri="{28A0092B-C50C-407E-A947-70E740481C1C}">
                           <a14:useLocalDpi xmlns:a14="http://schemas.microsoft.com/office/drawing/2010/main" val="0"/>
@@ -4662,7 +5146,7 @@
       <w:pPr>
         <w:pStyle w:val="Ttulo2"/>
       </w:pPr>
-      <w:bookmarkStart w:id="17" w:name="_Toc534628591"/>
+      <w:bookmarkStart w:id="17" w:name="_Toc534737750"/>
       <w:r>
         <w:lastRenderedPageBreak/>
         <w:t>GRÁFICAS</w:t>
@@ -4676,7 +5160,13 @@
         </w:rPr>
       </w:pPr>
       <w:r>
-        <w:t>Las herramientas gráficas son aquellas que nos han permitido crear todos los assets visuales necesarios para poder realizar el proyecto, ya sean imágenes sueltas o ‘Sprite sheets’ (conjunto de imágenes o animaciones de un sprite).</w:t>
+        <w:t xml:space="preserve">Las herramientas gráficas son aquellas que nos han permitido crear todos los assets visuales necesarios para poder realizar el proyecto, ya sean </w:t>
+      </w:r>
+      <w:r>
+        <w:t xml:space="preserve">bocetos, </w:t>
+      </w:r>
+      <w:r>
+        <w:t>imágenes sueltas o ‘Sprite sheets’ (conjunto de imágenes o animaciones de un sprite).</w:t>
       </w:r>
     </w:p>
     <w:p>
@@ -4715,7 +5205,7 @@
                     </pic:cNvPicPr>
                   </pic:nvPicPr>
                   <pic:blipFill>
-                    <a:blip r:embed="rId21" cstate="print">
+                    <a:blip r:embed="rId24" cstate="print">
                       <a:extLst>
                         <a:ext uri="{28A0092B-C50C-407E-A947-70E740481C1C}">
                           <a14:useLocalDpi xmlns:a14="http://schemas.microsoft.com/office/drawing/2010/main" val="0"/>
@@ -4793,7 +5283,7 @@
                     </pic:cNvPicPr>
                   </pic:nvPicPr>
                   <pic:blipFill>
-                    <a:blip r:embed="rId22" cstate="print">
+                    <a:blip r:embed="rId25" cstate="print">
                       <a:extLst>
                         <a:ext uri="{28A0092B-C50C-407E-A947-70E740481C1C}">
                           <a14:useLocalDpi xmlns:a14="http://schemas.microsoft.com/office/drawing/2010/main" val="0"/>
@@ -4841,24 +5331,81 @@
       </w:r>
     </w:p>
     <w:p>
-      <w:pPr>
-        <w:pStyle w:val="Ttulo2"/>
-      </w:pPr>
-      <w:bookmarkStart w:id="18" w:name="_Toc534628592"/>
-      <w:r>
-        <w:t>OTRAS</w:t>
-      </w:r>
-      <w:bookmarkEnd w:id="18"/>
-    </w:p>
-    <w:p>
+      <w:r>
+        <w:rPr>
+          <w:noProof/>
+        </w:rPr>
+        <w:drawing>
+          <wp:anchor distT="0" distB="0" distL="114300" distR="114300" simplePos="0" relativeHeight="251683840" behindDoc="0" locked="0" layoutInCell="1" allowOverlap="1" wp14:anchorId="612F36BD" wp14:editId="53DB166E">
+            <wp:simplePos x="0" y="0"/>
+            <wp:positionH relativeFrom="margin">
+              <wp:align>left</wp:align>
+            </wp:positionH>
+            <wp:positionV relativeFrom="paragraph">
+              <wp:posOffset>185973</wp:posOffset>
+            </wp:positionV>
+            <wp:extent cx="596606" cy="540000"/>
+            <wp:effectExtent l="0" t="0" r="0" b="0"/>
+            <wp:wrapSquare wrapText="bothSides"/>
+            <wp:docPr id="1" name="Imagen 1"/>
+            <wp:cNvGraphicFramePr>
+              <a:graphicFrameLocks xmlns:a="http://schemas.openxmlformats.org/drawingml/2006/main" noChangeAspect="1"/>
+            </wp:cNvGraphicFramePr>
+            <a:graphic xmlns:a="http://schemas.openxmlformats.org/drawingml/2006/main">
+              <a:graphicData uri="http://schemas.openxmlformats.org/drawingml/2006/picture">
+                <pic:pic xmlns:pic="http://schemas.openxmlformats.org/drawingml/2006/picture">
+                  <pic:nvPicPr>
+                    <pic:cNvPr id="0" name="Picture 1"/>
+                    <pic:cNvPicPr>
+                      <a:picLocks noChangeAspect="1" noChangeArrowheads="1"/>
+                    </pic:cNvPicPr>
+                  </pic:nvPicPr>
+                  <pic:blipFill>
+                    <a:blip r:embed="rId26" cstate="print">
+                      <a:extLst>
+                        <a:ext uri="{28A0092B-C50C-407E-A947-70E740481C1C}">
+                          <a14:useLocalDpi xmlns:a14="http://schemas.microsoft.com/office/drawing/2010/main" val="0"/>
+                        </a:ext>
+                      </a:extLst>
+                    </a:blip>
+                    <a:srcRect/>
+                    <a:stretch>
+                      <a:fillRect/>
+                    </a:stretch>
+                  </pic:blipFill>
+                  <pic:spPr bwMode="auto">
+                    <a:xfrm>
+                      <a:off x="0" y="0"/>
+                      <a:ext cx="596606" cy="540000"/>
+                    </a:xfrm>
+                    <a:prstGeom prst="rect">
+                      <a:avLst/>
+                    </a:prstGeom>
+                    <a:noFill/>
+                    <a:ln>
+                      <a:noFill/>
+                    </a:ln>
+                  </pic:spPr>
+                </pic:pic>
+              </a:graphicData>
+            </a:graphic>
+            <wp14:sizeRelH relativeFrom="margin">
+              <wp14:pctWidth>0</wp14:pctWidth>
+            </wp14:sizeRelH>
+            <wp14:sizeRelV relativeFrom="margin">
+              <wp14:pctHeight>0</wp14:pctHeight>
+            </wp14:sizeRelV>
+          </wp:anchor>
+        </w:drawing>
+      </w:r>
       <w:r>
         <w:rPr>
           <w:b/>
         </w:rPr>
-        <w:t>Spotify:</w:t>
-      </w:r>
-      <w:r>
-        <w:t xml:space="preserve"> Spotify es una aplicación que nos ofrece un servicio de música en streaming. Su principal uso ha sido para hacer mas amenas las sesiones de desarrollo.</w:t>
+        <w:t>Sketch</w:t>
+      </w:r>
+      <w:r>
+        <w:t>: Sketch es una aplicación que nos permite crear de forma rápida bocetos para nuestras aplicaciones. En concreto en este proyecto se ha utilizado Sketch para diseñar y bocetar todos los menús y la interfaz del juego.</w:t>
       </w:r>
     </w:p>
     <w:p>
@@ -4874,27 +5421,733 @@
       <w:pPr>
         <w:pStyle w:val="Ttulo1"/>
       </w:pPr>
-      <w:bookmarkStart w:id="19" w:name="_Toc534628593"/>
-      <w:commentRangeStart w:id="20"/>
+      <w:bookmarkStart w:id="18" w:name="_Toc534737751"/>
       <w:r>
         <w:lastRenderedPageBreak/>
         <w:t>PRIMEROS PASOS</w:t>
       </w:r>
-      <w:commentRangeEnd w:id="20"/>
-      <w:r>
-        <w:rPr>
-          <w:rStyle w:val="Refdecomentario"/>
-          <w:rFonts w:asciiTheme="minorHAnsi" w:eastAsiaTheme="minorHAnsi" w:hAnsiTheme="minorHAnsi" w:cstheme="minorBidi"/>
-          <w:color w:val="auto"/>
-        </w:rPr>
-        <w:commentReference w:id="20"/>
+      <w:bookmarkEnd w:id="18"/>
+    </w:p>
+    <w:p>
+      <w:r>
+        <w:t>Antes de empezar con el desarrollo y una vez establecidas las herramientas principales para poder llevar a cabo el proyecto se empezó con la búsqueda y recuperación de l</w:t>
+      </w:r>
+      <w:r>
+        <w:t>a</w:t>
+      </w:r>
+      <w:r>
+        <w:t>s</w:t>
+      </w:r>
+      <w:r>
+        <w:t xml:space="preserve"> ideas y mecánicas principales que formaron el juego original. En esta búsqueda también se recuperaron los </w:t>
+      </w:r>
+      <w:r>
+        <w:t>‘</w:t>
+      </w:r>
+      <w:proofErr w:type="spellStart"/>
+      <w:r>
+        <w:t>assets</w:t>
+      </w:r>
+      <w:proofErr w:type="spellEnd"/>
+      <w:r>
+        <w:t>’</w:t>
+      </w:r>
+      <w:r>
+        <w:t xml:space="preserve"> del juego</w:t>
+      </w:r>
+      <w:r>
+        <w:t xml:space="preserve"> (principalmente se recuperaron los sprites de los personajes, los enemigos y los tiles que forman el mapa)</w:t>
+      </w:r>
+      <w:r>
+        <w:t>, ya que este trabajo está enfocado a la parte de la programación</w:t>
+      </w:r>
+      <w:r>
+        <w:t xml:space="preserve"> </w:t>
+      </w:r>
+      <w:r>
+        <w:t xml:space="preserve">de código y no </w:t>
+      </w:r>
+      <w:r>
+        <w:t>a la parte del arte.</w:t>
+      </w:r>
+    </w:p>
+    <w:p>
+      <w:pPr>
+        <w:pStyle w:val="Ttulo2"/>
+      </w:pPr>
+      <w:bookmarkStart w:id="19" w:name="_Toc534737752"/>
+      <w:r>
+        <w:t>BUSCAR</w:t>
+      </w:r>
+      <w:r>
+        <w:t xml:space="preserve"> Y ANALIZAR</w:t>
+      </w:r>
+      <w:r>
+        <w:t xml:space="preserve"> CARACTERISTICAS Y MEC</w:t>
+      </w:r>
+      <w:r>
+        <w:t>A</w:t>
+      </w:r>
+      <w:r>
+        <w:t>NICAS</w:t>
       </w:r>
       <w:bookmarkEnd w:id="19"/>
     </w:p>
     <w:p>
       <w:r>
-        <w:t xml:space="preserve">Antes de empezar con el desarrollo y una vez establecidas las herramientas principales para poder llevar a cabo el proyecto se empezó con la búsqueda y recuperación de los assets que formaron el juego original (principalmente se recuperaron los sprites de los personajes, los enemigos y los tiles que forman el mapa). </w:t>
-      </w:r>
+        <w:t xml:space="preserve">Una vez recuperada </w:t>
+      </w:r>
+      <w:r>
+        <w:t xml:space="preserve">la versión final </w:t>
+      </w:r>
+      <w:r>
+        <w:t>del proyecto original se empezó por estudiar el documento que resumió el desarrollo y el estado final del primer proyecto.</w:t>
+      </w:r>
+      <w:r>
+        <w:t xml:space="preserve"> Gracias a este documento se pudieron rescatar de forma rápida todas las</w:t>
+      </w:r>
+      <w:r>
+        <w:t xml:space="preserve"> </w:t>
+      </w:r>
+      <w:r>
+        <w:t xml:space="preserve">características </w:t>
+      </w:r>
+      <w:r>
+        <w:t xml:space="preserve">y mecánicas básicas </w:t>
+      </w:r>
+      <w:r>
+        <w:t xml:space="preserve">que contenía el juego base, implementadas o no. </w:t>
+      </w:r>
+    </w:p>
+    <w:p>
+      <w:r>
+        <w:t>Una vez se identifiquen todas las características y mecánicas se procederá con el análisis de todas y cada una de ellas para ver si encajan bien con el nuevo proyecto o necesitan ser descartadas, o si</w:t>
+      </w:r>
+      <w:r>
+        <w:t xml:space="preserve"> por el contrario</w:t>
+      </w:r>
+      <w:r>
+        <w:t xml:space="preserve"> necesitan una mejora para poder encajar mejor en el nuevo proyecto.</w:t>
+      </w:r>
+    </w:p>
+    <w:p>
+      <w:pPr>
+        <w:pStyle w:val="Ttulo3"/>
+      </w:pPr>
+      <w:bookmarkStart w:id="20" w:name="_Toc534737753"/>
+      <w:r>
+        <w:t>BUSQUEDA DE CARACTERISTICAS</w:t>
+      </w:r>
+      <w:bookmarkEnd w:id="20"/>
+    </w:p>
+    <w:p>
+      <w:r>
+        <w:t xml:space="preserve">Las </w:t>
+      </w:r>
+      <w:r>
+        <w:t>características</w:t>
+      </w:r>
+      <w:r>
+        <w:t xml:space="preserve"> encontradas fueron las siguiente:</w:t>
+      </w:r>
+    </w:p>
+    <w:p>
+      <w:pPr>
+        <w:pStyle w:val="Prrafodelista"/>
+        <w:numPr>
+          <w:ilvl w:val="0"/>
+          <w:numId w:val="7"/>
+        </w:numPr>
+      </w:pPr>
+      <w:r>
+        <w:t>Modos de juego</w:t>
+      </w:r>
+    </w:p>
+    <w:p>
+      <w:pPr>
+        <w:pStyle w:val="Prrafodelista"/>
+        <w:numPr>
+          <w:ilvl w:val="1"/>
+          <w:numId w:val="7"/>
+        </w:numPr>
+      </w:pPr>
+      <w:r>
+        <w:t>M</w:t>
+      </w:r>
+      <w:r>
+        <w:t>odo individual.</w:t>
+      </w:r>
+    </w:p>
+    <w:p>
+      <w:pPr>
+        <w:pStyle w:val="Prrafodelista"/>
+        <w:numPr>
+          <w:ilvl w:val="1"/>
+          <w:numId w:val="7"/>
+        </w:numPr>
+      </w:pPr>
+      <w:r>
+        <w:t>M</w:t>
+      </w:r>
+      <w:r>
+        <w:t>odo cooperativo local (no implementado).</w:t>
+      </w:r>
+    </w:p>
+    <w:p>
+      <w:pPr>
+        <w:pStyle w:val="Prrafodelista"/>
+        <w:numPr>
+          <w:ilvl w:val="0"/>
+          <w:numId w:val="7"/>
+        </w:numPr>
+      </w:pPr>
+      <w:r>
+        <w:t>Personajes</w:t>
+      </w:r>
+    </w:p>
+    <w:p>
+      <w:pPr>
+        <w:pStyle w:val="Prrafodelista"/>
+        <w:numPr>
+          <w:ilvl w:val="1"/>
+          <w:numId w:val="7"/>
+        </w:numPr>
+      </w:pPr>
+      <w:r>
+        <w:t>Personaje jugable azul.</w:t>
+      </w:r>
+    </w:p>
+    <w:p>
+      <w:pPr>
+        <w:pStyle w:val="Prrafodelista"/>
+        <w:numPr>
+          <w:ilvl w:val="1"/>
+          <w:numId w:val="7"/>
+        </w:numPr>
+      </w:pPr>
+      <w:r>
+        <w:t>Personaje jugable verde.</w:t>
+      </w:r>
+    </w:p>
+    <w:p>
+      <w:pPr>
+        <w:pStyle w:val="Prrafodelista"/>
+        <w:numPr>
+          <w:ilvl w:val="1"/>
+          <w:numId w:val="7"/>
+        </w:numPr>
+      </w:pPr>
+      <w:r>
+        <w:t>Personaje jugable amarillo (no implementado)</w:t>
+      </w:r>
+    </w:p>
+    <w:p>
+      <w:pPr>
+        <w:pStyle w:val="Prrafodelista"/>
+        <w:numPr>
+          <w:ilvl w:val="1"/>
+          <w:numId w:val="7"/>
+        </w:numPr>
+      </w:pPr>
+      <w:r>
+        <w:t>1 enemigo</w:t>
+      </w:r>
+      <w:r>
+        <w:t>.</w:t>
+      </w:r>
+    </w:p>
+    <w:p>
+      <w:pPr>
+        <w:pStyle w:val="Prrafodelista"/>
+        <w:numPr>
+          <w:ilvl w:val="1"/>
+          <w:numId w:val="7"/>
+        </w:numPr>
+      </w:pPr>
+      <w:r>
+        <w:t>1 enemigo jefe.</w:t>
+      </w:r>
+    </w:p>
+    <w:p>
+      <w:pPr>
+        <w:pStyle w:val="Prrafodelista"/>
+        <w:numPr>
+          <w:ilvl w:val="0"/>
+          <w:numId w:val="7"/>
+        </w:numPr>
+      </w:pPr>
+      <w:r>
+        <w:t>Mapa</w:t>
+      </w:r>
+    </w:p>
+    <w:p>
+      <w:pPr>
+        <w:pStyle w:val="Prrafodelista"/>
+        <w:numPr>
+          <w:ilvl w:val="1"/>
+          <w:numId w:val="7"/>
+        </w:numPr>
+      </w:pPr>
+      <w:r>
+        <w:t>Mapa finito predefinido.</w:t>
+      </w:r>
+      <w:r>
+        <w:t xml:space="preserve"> </w:t>
+      </w:r>
+    </w:p>
+    <w:p>
+      <w:pPr>
+        <w:pStyle w:val="Prrafodelista"/>
+        <w:numPr>
+          <w:ilvl w:val="1"/>
+          <w:numId w:val="7"/>
+        </w:numPr>
+      </w:pPr>
+      <w:r>
+        <w:t>Minijuego predefinido.</w:t>
+      </w:r>
+    </w:p>
+    <w:p>
+      <w:pPr>
+        <w:pStyle w:val="Ttulo3"/>
+      </w:pPr>
+      <w:bookmarkStart w:id="21" w:name="_Toc534737754"/>
+      <w:r>
+        <w:t>ANALISIS DE CARACTERISTICAS</w:t>
+      </w:r>
+      <w:bookmarkEnd w:id="21"/>
+    </w:p>
+    <w:p>
+      <w:r>
+        <w:t xml:space="preserve">En cuanto a los </w:t>
+      </w:r>
+      <w:r>
+        <w:rPr>
+          <w:b/>
+        </w:rPr>
+        <w:t>modos de juego</w:t>
+      </w:r>
+      <w:r>
+        <w:t xml:space="preserve"> no se ha encontrado ningún contra por lo que ambos modos de juego seguirán presentes en la nueva versión del juego.</w:t>
+      </w:r>
+    </w:p>
+    <w:p>
+      <w:r>
+        <w:t xml:space="preserve">Respecto a los </w:t>
+      </w:r>
+      <w:r>
+        <w:rPr>
+          <w:b/>
+        </w:rPr>
+        <w:t>personajes</w:t>
+      </w:r>
+      <w:r>
+        <w:t xml:space="preserve"> se van a mantener los 3 personajes jugables. Con respecto a los personajes enemigos encontramos que el número incrementa de ser únicamente 1 a 3. Se conserva el enemigo original que ataca cuerpo a cuerpo y se añaden dos nuevos:</w:t>
+      </w:r>
+    </w:p>
+    <w:p>
+      <w:pPr>
+        <w:pStyle w:val="Prrafodelista"/>
+        <w:numPr>
+          <w:ilvl w:val="0"/>
+          <w:numId w:val="9"/>
+        </w:numPr>
+      </w:pPr>
+      <w:r>
+        <w:t>Enemigo a distancia: lanza una bola viscosa que hace daño al jugador si impacta con él.</w:t>
+      </w:r>
+    </w:p>
+    <w:p>
+      <w:pPr>
+        <w:pStyle w:val="Prrafodelista"/>
+        <w:numPr>
+          <w:ilvl w:val="0"/>
+          <w:numId w:val="9"/>
+        </w:numPr>
+      </w:pPr>
+      <w:r>
+        <w:lastRenderedPageBreak/>
+        <w:t>Enemigo con carga: se inmoviliza y carga un ataque rabioso. Cuando termina de cargar el ataque este sale corriendo en línea recta hacia el jugador, si impacta el jugador recibe daño.</w:t>
+      </w:r>
+    </w:p>
+    <w:p>
+      <w:r>
+        <w:t xml:space="preserve">Respecto al </w:t>
+      </w:r>
+      <w:r>
+        <w:rPr>
+          <w:b/>
+        </w:rPr>
+        <w:t>mapa</w:t>
+      </w:r>
+      <w:r>
+        <w:t xml:space="preserve"> se descarta el mapa con el minijuego que aparece cada cierto tiempo porque rompe un poco con el frenesí del juego y también porque no se puede recompensar de forma correcta al jugador.</w:t>
+      </w:r>
+    </w:p>
+    <w:p>
+      <w:pPr>
+        <w:pStyle w:val="Ttulo3"/>
+      </w:pPr>
+      <w:bookmarkStart w:id="22" w:name="_Toc534737755"/>
+      <w:r>
+        <w:t>BUSQUEDA DE MECANICAS</w:t>
+      </w:r>
+      <w:bookmarkEnd w:id="22"/>
+    </w:p>
+    <w:p>
+      <w:r>
+        <w:t>Las mecánicas encontradas fueron las siguientes:</w:t>
+      </w:r>
+    </w:p>
+    <w:p>
+      <w:pPr>
+        <w:pStyle w:val="Prrafodelista"/>
+        <w:numPr>
+          <w:ilvl w:val="0"/>
+          <w:numId w:val="7"/>
+        </w:numPr>
+      </w:pPr>
+      <w:r>
+        <w:t>Modo de juego infinito basado en oleadas.</w:t>
+      </w:r>
+    </w:p>
+    <w:p>
+      <w:pPr>
+        <w:pStyle w:val="Prrafodelista"/>
+        <w:numPr>
+          <w:ilvl w:val="1"/>
+          <w:numId w:val="7"/>
+        </w:numPr>
+      </w:pPr>
+      <w:r>
+        <w:t>Cada oleada aumenta la cantidad de enemigos y resistencia.</w:t>
+      </w:r>
+    </w:p>
+    <w:p>
+      <w:pPr>
+        <w:pStyle w:val="Prrafodelista"/>
+        <w:numPr>
+          <w:ilvl w:val="1"/>
+          <w:numId w:val="7"/>
+        </w:numPr>
+      </w:pPr>
+      <w:r>
+        <w:t>Cada 5 oleadas aparece el jefe enemigo.</w:t>
+      </w:r>
+    </w:p>
+    <w:p>
+      <w:pPr>
+        <w:pStyle w:val="Prrafodelista"/>
+        <w:numPr>
+          <w:ilvl w:val="0"/>
+          <w:numId w:val="7"/>
+        </w:numPr>
+      </w:pPr>
+      <w:r>
+        <w:t>Personajes jugables</w:t>
+      </w:r>
+    </w:p>
+    <w:p>
+      <w:pPr>
+        <w:pStyle w:val="Prrafodelista"/>
+        <w:numPr>
+          <w:ilvl w:val="1"/>
+          <w:numId w:val="7"/>
+        </w:numPr>
+      </w:pPr>
+      <w:r>
+        <w:t>Libertad de movimiento 2D (arriba y abajo, izquierda y derecha).</w:t>
+      </w:r>
+    </w:p>
+    <w:p>
+      <w:pPr>
+        <w:pStyle w:val="Prrafodelista"/>
+        <w:numPr>
+          <w:ilvl w:val="1"/>
+          <w:numId w:val="7"/>
+        </w:numPr>
+      </w:pPr>
+      <w:r>
+        <w:t>Atacan a los enemigos con diversos ataques</w:t>
+      </w:r>
+    </w:p>
+    <w:p>
+      <w:pPr>
+        <w:pStyle w:val="Prrafodelista"/>
+        <w:numPr>
+          <w:ilvl w:val="2"/>
+          <w:numId w:val="7"/>
+        </w:numPr>
+      </w:pPr>
+      <w:r>
+        <w:t>A</w:t>
+      </w:r>
+      <w:r>
+        <w:t>taque básico infinito.</w:t>
+      </w:r>
+    </w:p>
+    <w:p>
+      <w:pPr>
+        <w:pStyle w:val="Prrafodelista"/>
+        <w:numPr>
+          <w:ilvl w:val="2"/>
+          <w:numId w:val="7"/>
+        </w:numPr>
+      </w:pPr>
+      <w:r>
+        <w:t>H</w:t>
+      </w:r>
+      <w:r>
+        <w:t>abilidades</w:t>
+      </w:r>
+      <w:r>
+        <w:t xml:space="preserve"> especiales con tiempo de reutilización (no implementado).</w:t>
+      </w:r>
+    </w:p>
+    <w:p>
+      <w:pPr>
+        <w:pStyle w:val="Prrafodelista"/>
+        <w:numPr>
+          <w:ilvl w:val="1"/>
+          <w:numId w:val="7"/>
+        </w:numPr>
+      </w:pPr>
+      <w:r>
+        <w:t>Pierden/ganan vida.</w:t>
+      </w:r>
+    </w:p>
+    <w:p>
+      <w:pPr>
+        <w:pStyle w:val="Prrafodelista"/>
+        <w:numPr>
+          <w:ilvl w:val="1"/>
+          <w:numId w:val="7"/>
+        </w:numPr>
+      </w:pPr>
+      <w:r>
+        <w:t>Ganan experiencia y suben de nivel (no implementado).</w:t>
+      </w:r>
+    </w:p>
+    <w:p>
+      <w:pPr>
+        <w:pStyle w:val="Prrafodelista"/>
+        <w:numPr>
+          <w:ilvl w:val="0"/>
+          <w:numId w:val="7"/>
+        </w:numPr>
+      </w:pPr>
+      <w:r>
+        <w:t>Personajes enemigos</w:t>
+      </w:r>
+    </w:p>
+    <w:p>
+      <w:pPr>
+        <w:pStyle w:val="Prrafodelista"/>
+        <w:numPr>
+          <w:ilvl w:val="1"/>
+          <w:numId w:val="7"/>
+        </w:numPr>
+      </w:pPr>
+      <w:r>
+        <w:t>Persiguen a los jugadores.</w:t>
+      </w:r>
+    </w:p>
+    <w:p>
+      <w:pPr>
+        <w:pStyle w:val="Prrafodelista"/>
+        <w:numPr>
+          <w:ilvl w:val="1"/>
+          <w:numId w:val="7"/>
+        </w:numPr>
+      </w:pPr>
+      <w:r>
+        <w:t>Atacan a los jugadores cuerpo a cuerpo.</w:t>
+      </w:r>
+    </w:p>
+    <w:p>
+      <w:pPr>
+        <w:pStyle w:val="Prrafodelista"/>
+        <w:numPr>
+          <w:ilvl w:val="1"/>
+          <w:numId w:val="7"/>
+        </w:numPr>
+      </w:pPr>
+      <w:r>
+        <w:t>El jefe ataca cuerpo a cuerpo y a distancia.</w:t>
+      </w:r>
+    </w:p>
+    <w:p>
+      <w:pPr>
+        <w:pStyle w:val="Prrafodelista"/>
+        <w:numPr>
+          <w:ilvl w:val="1"/>
+          <w:numId w:val="7"/>
+        </w:numPr>
+      </w:pPr>
+      <w:r>
+        <w:t>Al morir el personaje jugable que lo derrota recibe experiencia.</w:t>
+      </w:r>
+    </w:p>
+    <w:p>
+      <w:pPr>
+        <w:pStyle w:val="Prrafodelista"/>
+        <w:numPr>
+          <w:ilvl w:val="1"/>
+          <w:numId w:val="7"/>
+        </w:numPr>
+      </w:pPr>
+      <w:r>
+        <w:t>Al morir pueden soltar una bola de vida.</w:t>
+      </w:r>
+    </w:p>
+    <w:p>
+      <w:pPr>
+        <w:pStyle w:val="Prrafodelista"/>
+        <w:numPr>
+          <w:ilvl w:val="0"/>
+          <w:numId w:val="7"/>
+        </w:numPr>
+      </w:pPr>
+      <w:r>
+        <w:t>Mapa</w:t>
+      </w:r>
+    </w:p>
+    <w:p>
+      <w:pPr>
+        <w:pStyle w:val="Prrafodelista"/>
+        <w:numPr>
+          <w:ilvl w:val="1"/>
+          <w:numId w:val="7"/>
+        </w:numPr>
+      </w:pPr>
+      <w:r>
+        <w:t>Contiene trampas de pinchos que al ser pisadas infligen deño a los personajes.</w:t>
+      </w:r>
+    </w:p>
+    <w:p>
+      <w:pPr>
+        <w:pStyle w:val="Prrafodelista"/>
+        <w:numPr>
+          <w:ilvl w:val="1"/>
+          <w:numId w:val="7"/>
+        </w:numPr>
+      </w:pPr>
+      <w:r>
+        <w:t>Contiene elementos que bloquean el paso a los personajes.</w:t>
+      </w:r>
+    </w:p>
+    <w:p>
+      <w:pPr>
+        <w:pStyle w:val="Prrafodelista"/>
+        <w:numPr>
+          <w:ilvl w:val="1"/>
+          <w:numId w:val="7"/>
+        </w:numPr>
+      </w:pPr>
+      <w:r>
+        <w:t>Genera un portal con un minijuego cada cierto tiempo.</w:t>
+      </w:r>
+    </w:p>
+    <w:p>
+      <w:pPr>
+        <w:pStyle w:val="Prrafodelista"/>
+        <w:numPr>
+          <w:ilvl w:val="2"/>
+          <w:numId w:val="7"/>
+        </w:numPr>
+      </w:pPr>
+      <w:r>
+        <w:t>Al superar este minijuego el jugador recibe vida.</w:t>
+      </w:r>
+    </w:p>
+    <w:p>
+      <w:pPr>
+        <w:pStyle w:val="Ttulo3"/>
+      </w:pPr>
+      <w:bookmarkStart w:id="23" w:name="_Toc534737756"/>
+      <w:r>
+        <w:t>ANALISIS DE MECANICAS</w:t>
+      </w:r>
+      <w:bookmarkEnd w:id="23"/>
+    </w:p>
+    <w:p>
+      <w:r>
+        <w:t xml:space="preserve">Respecto a las mecánicas del </w:t>
+      </w:r>
+      <w:r>
+        <w:rPr>
+          <w:b/>
+        </w:rPr>
+        <w:t xml:space="preserve">modo de juego </w:t>
+      </w:r>
+      <w:r>
+        <w:t>no se ha encontrado ninguna contra, por lo cual el sistema de oleada seguirá siendo utilizado.</w:t>
+      </w:r>
+    </w:p>
+    <w:p>
+      <w:r>
+        <w:t xml:space="preserve">Respecto a los </w:t>
+      </w:r>
+      <w:r>
+        <w:rPr>
+          <w:b/>
+        </w:rPr>
+        <w:t>personajes jugables</w:t>
+      </w:r>
+      <w:r>
+        <w:t xml:space="preserve"> el movimiento seguirá siendo en 2D con las mismas direcciones. </w:t>
+      </w:r>
+      <w:r>
+        <w:t>En los</w:t>
+      </w:r>
+      <w:r>
+        <w:t xml:space="preserve"> ataques seguirá habiendo 1 ataque básico, pero ahora los ataques especiales aumentan a 3 para dar un poco mas de variedad al rol del jugador. También se añadirán puntos de magia al jugador que será el limitante para poder lanzar mas o menos habilidades especiales.</w:t>
+      </w:r>
+    </w:p>
+    <w:p>
+      <w:r>
+        <w:t xml:space="preserve">Los </w:t>
+      </w:r>
+      <w:r>
+        <w:rPr>
+          <w:b/>
+        </w:rPr>
+        <w:t>personajes enemigos</w:t>
+      </w:r>
+      <w:r>
+        <w:t xml:space="preserve"> seguirán actuando de la misma forma, pero con el cambio de que ahora en vez de poder soltar una bola de vida tienen una posibilidad de soltar una poción (de 6 tipos distintos que existirán).</w:t>
+      </w:r>
+    </w:p>
+    <w:p>
+      <w:r>
+        <w:lastRenderedPageBreak/>
+        <w:t xml:space="preserve">En cuanto al </w:t>
+      </w:r>
+      <w:r>
+        <w:rPr>
+          <w:b/>
+        </w:rPr>
+        <w:t>mapa</w:t>
+      </w:r>
+      <w:r>
+        <w:t xml:space="preserve"> como en las características se ha eliminado el mapa con el minijuego se elimina también la mecánica relacionada con este tipo de mapa.</w:t>
+      </w:r>
+    </w:p>
+    <w:p>
+      <w:pPr>
+        <w:pStyle w:val="Ttulo2"/>
+      </w:pPr>
+      <w:bookmarkStart w:id="24" w:name="_Toc534737757"/>
+      <w:r>
+        <w:t>BUSCAR</w:t>
+      </w:r>
+      <w:r>
+        <w:t xml:space="preserve"> Y CREAR</w:t>
+      </w:r>
+      <w:r>
+        <w:t xml:space="preserve"> ASSETS</w:t>
+      </w:r>
+      <w:bookmarkEnd w:id="24"/>
     </w:p>
     <w:p>
       <w:r>
@@ -4903,6 +6156,16 @@
       <w:r>
         <w:t>cuales iban a estar presentes en esta nueva versión. A su vez se crearon algunos nuevos que no estaban en la versión original del juego y otros fueron ligeramente modificados para que encajaran mejor en esta nueva versión.</w:t>
       </w:r>
+    </w:p>
+    <w:p>
+      <w:pPr>
+        <w:pStyle w:val="Ttulo3"/>
+      </w:pPr>
+      <w:bookmarkStart w:id="25" w:name="_Toc534737758"/>
+      <w:r>
+        <w:t>SPRITE SHEETS</w:t>
+      </w:r>
+      <w:bookmarkEnd w:id="25"/>
     </w:p>
     <w:p>
       <w:r>
@@ -4951,7 +6214,7 @@
                               <w:pStyle w:val="Descripcin"/>
                               <w:jc w:val="center"/>
                             </w:pPr>
-                            <w:bookmarkStart w:id="21" w:name="_Toc534628597"/>
+                            <w:bookmarkStart w:id="26" w:name="_Toc534737632"/>
                             <w:r>
                               <w:t xml:space="preserve">Ilustración </w:t>
                             </w:r>
@@ -4988,7 +6251,7 @@
                             <w:r>
                               <w:t xml:space="preserve"> – Sprite sheet de entidades</w:t>
                             </w:r>
-                            <w:bookmarkEnd w:id="21"/>
+                            <w:bookmarkEnd w:id="26"/>
                           </w:p>
                         </w:txbxContent>
                       </wps:txbx>
@@ -5014,7 +6277,7 @@
                         <w:pStyle w:val="Descripcin"/>
                         <w:jc w:val="center"/>
                       </w:pPr>
-                      <w:bookmarkStart w:id="22" w:name="_Toc534628597"/>
+                      <w:bookmarkStart w:id="27" w:name="_Toc534737632"/>
                       <w:r>
                         <w:t xml:space="preserve">Ilustración </w:t>
                       </w:r>
@@ -5051,7 +6314,7 @@
                       <w:r>
                         <w:t xml:space="preserve"> – Sprite sheet de entidades</w:t>
                       </w:r>
-                      <w:bookmarkEnd w:id="22"/>
+                      <w:bookmarkEnd w:id="27"/>
                     </w:p>
                   </w:txbxContent>
                 </v:textbox>
@@ -5089,7 +6352,7 @@
                     <pic:cNvPicPr/>
                   </pic:nvPicPr>
                   <pic:blipFill>
-                    <a:blip r:embed="rId26" cstate="print">
+                    <a:blip r:embed="rId27" cstate="print">
                       <a:extLst>
                         <a:ext uri="{28A0092B-C50C-407E-A947-70E740481C1C}">
                           <a14:useLocalDpi xmlns:a14="http://schemas.microsoft.com/office/drawing/2010/main" val="0"/>
@@ -5169,7 +6432,7 @@
                               <w:pStyle w:val="Descripcin"/>
                               <w:jc w:val="center"/>
                             </w:pPr>
-                            <w:bookmarkStart w:id="23" w:name="_Toc534628598"/>
+                            <w:bookmarkStart w:id="28" w:name="_Toc534737633"/>
                             <w:r>
                               <w:t xml:space="preserve">Ilustración </w:t>
                             </w:r>
@@ -5206,7 +6469,7 @@
                             <w:r>
                               <w:t xml:space="preserve"> – sprite sheet de mapa</w:t>
                             </w:r>
-                            <w:bookmarkEnd w:id="23"/>
+                            <w:bookmarkEnd w:id="28"/>
                           </w:p>
                         </w:txbxContent>
                       </wps:txbx>
@@ -5232,7 +6495,7 @@
                         <w:pStyle w:val="Descripcin"/>
                         <w:jc w:val="center"/>
                       </w:pPr>
-                      <w:bookmarkStart w:id="24" w:name="_Toc534628598"/>
+                      <w:bookmarkStart w:id="29" w:name="_Toc534737633"/>
                       <w:r>
                         <w:t xml:space="preserve">Ilustración </w:t>
                       </w:r>
@@ -5269,7 +6532,7 @@
                       <w:r>
                         <w:t xml:space="preserve"> – sprite sheet de mapa</w:t>
                       </w:r>
-                      <w:bookmarkEnd w:id="24"/>
+                      <w:bookmarkEnd w:id="29"/>
                     </w:p>
                   </w:txbxContent>
                 </v:textbox>
@@ -5309,7 +6572,7 @@
                     </pic:cNvPicPr>
                   </pic:nvPicPr>
                   <pic:blipFill>
-                    <a:blip r:embed="rId27">
+                    <a:blip r:embed="rId28">
                       <a:extLst>
                         <a:ext uri="{28A0092B-C50C-407E-A947-70E740481C1C}">
                           <a14:useLocalDpi xmlns:a14="http://schemas.microsoft.com/office/drawing/2010/main" val="0"/>
@@ -5342,6 +6605,16 @@
       </w:r>
     </w:p>
     <w:p>
+      <w:pPr>
+        <w:pStyle w:val="Ttulo3"/>
+      </w:pPr>
+      <w:bookmarkStart w:id="30" w:name="_Toc534737759"/>
+      <w:r>
+        <w:t>PALETA DE COLORES</w:t>
+      </w:r>
+      <w:bookmarkEnd w:id="30"/>
+    </w:p>
+    <w:p>
       <w:r>
         <w:t>Tras observar como quedaron los sprite sheets se continuó creando una paleta de colores con los principales colores que componen la mayoría de los elementos para así poder ser usados en el menú y en la interfaz del juego.</w:t>
       </w:r>
@@ -5373,7 +6646,7 @@
                     </pic:cNvPicPr>
                   </pic:nvPicPr>
                   <pic:blipFill>
-                    <a:blip r:embed="rId28">
+                    <a:blip r:embed="rId29">
                       <a:extLst>
                         <a:ext uri="{28A0092B-C50C-407E-A947-70E740481C1C}">
                           <a14:useLocalDpi xmlns:a14="http://schemas.microsoft.com/office/drawing/2010/main" val="0"/>
@@ -5410,7 +6683,9 @@
         <w:pStyle w:val="Descripcin"/>
         <w:jc w:val="center"/>
       </w:pPr>
-      <w:bookmarkStart w:id="25" w:name="_Toc534628599"/>
+      <w:bookmarkStart w:id="31" w:name="_Ref534734870"/>
+      <w:bookmarkStart w:id="32" w:name="_Ref534734860"/>
+      <w:bookmarkStart w:id="33" w:name="_Toc534737634"/>
       <w:r>
         <w:t xml:space="preserve">Ilustración </w:t>
       </w:r>
@@ -5444,10 +6719,25 @@
         </w:rPr>
         <w:fldChar w:fldCharType="end"/>
       </w:r>
+      <w:bookmarkEnd w:id="31"/>
       <w:r>
         <w:t xml:space="preserve"> - Paleta de colores</w:t>
       </w:r>
-      <w:bookmarkEnd w:id="25"/>
+      <w:bookmarkEnd w:id="32"/>
+      <w:bookmarkEnd w:id="33"/>
+    </w:p>
+    <w:p>
+      <w:pPr>
+        <w:pStyle w:val="Ttulo3"/>
+      </w:pPr>
+      <w:bookmarkStart w:id="34" w:name="_Toc534737760"/>
+      <w:r>
+        <w:t>MENUS</w:t>
+      </w:r>
+      <w:r>
+        <w:t xml:space="preserve"> / PANTALLAS</w:t>
+      </w:r>
+      <w:bookmarkEnd w:id="34"/>
     </w:p>
     <w:p>
       <w:pPr>
@@ -5455,7 +6745,109 @@
         <w:jc w:val="left"/>
       </w:pPr>
       <w:r>
-        <w:t>Cuando ya se tubo la paleta de colores completa, se procedió a crear los bocetos de los menús y el de la interfaz, para así agilizar luego el proceso de creación de los mismo y no tener que para el desarrollo para bocetarlos y posteriormente crearlos.</w:t>
+        <w:t xml:space="preserve">Cuando ya se </w:t>
+      </w:r>
+      <w:r>
+        <w:t>tuvo</w:t>
+      </w:r>
+      <w:r>
+        <w:t xml:space="preserve"> la paleta de colores completa, se procedió a crear los bocetos de los menús y el de la interfaz, para así agilizar luego el proceso de creación de los mismo y no tener que para</w:t>
+      </w:r>
+      <w:r>
+        <w:t>r</w:t>
+      </w:r>
+      <w:r>
+        <w:t xml:space="preserve"> el desarrollo para bocetarlos y posteriormente crearlos.</w:t>
+      </w:r>
+    </w:p>
+    <w:p>
+      <w:r>
+        <w:lastRenderedPageBreak/>
+        <w:t xml:space="preserve">Este será el menú que se verá nada </w:t>
+      </w:r>
+      <w:r>
+        <w:t>más</w:t>
+      </w:r>
+      <w:r>
+        <w:t xml:space="preserve"> se ejecute el proyecto. En este menú podemos observar </w:t>
+      </w:r>
+      <w:r>
+        <w:t>cómo</w:t>
+      </w:r>
+      <w:r>
+        <w:t xml:space="preserve"> se encuentran todos los colores de la paleta que hemos mostrado anteriormente (</w:t>
+      </w:r>
+      <w:r>
+        <w:fldChar w:fldCharType="begin"/>
+      </w:r>
+      <w:r>
+        <w:instrText xml:space="preserve"> REF _Ref534734870 \h  \* MERGEFORMAT </w:instrText>
+      </w:r>
+      <w:r>
+        <w:fldChar w:fldCharType="separate"/>
+      </w:r>
+      <w:r>
+        <w:t xml:space="preserve">Ilustración </w:t>
+      </w:r>
+      <w:r>
+        <w:rPr>
+          <w:noProof/>
+        </w:rPr>
+        <w:t>5</w:t>
+      </w:r>
+      <w:r>
+        <w:fldChar w:fldCharType="end"/>
+      </w:r>
+      <w:r>
+        <w:t xml:space="preserve">). En la parte superior en el centro observamos se encuentra el nombre del videojuego “ALPHAS”. En la parte izquierda encontramos 3 botones con las posibles acciones que podemos realizar. Si la opción que seleccionamos es la primera “JUGAR” aparecerá el menú mostrado en la </w:t>
+      </w:r>
+      <w:r>
+        <w:fldChar w:fldCharType="begin"/>
+      </w:r>
+      <w:r>
+        <w:instrText xml:space="preserve"> REF _Ref534735076 \h </w:instrText>
+      </w:r>
+      <w:r>
+        <w:fldChar w:fldCharType="separate"/>
+      </w:r>
+      <w:r>
+        <w:t xml:space="preserve">Ilustración </w:t>
+      </w:r>
+      <w:r>
+        <w:rPr>
+          <w:noProof/>
+        </w:rPr>
+        <w:t>6</w:t>
+      </w:r>
+      <w:r>
+        <w:fldChar w:fldCharType="end"/>
+      </w:r>
+      <w:r>
+        <w:t xml:space="preserve">. Si seleccionamos “OPCIONES” aparecerá el menú mostrado en la </w:t>
+      </w:r>
+      <w:r>
+        <w:fldChar w:fldCharType="begin"/>
+      </w:r>
+      <w:r>
+        <w:instrText xml:space="preserve"> REF _Ref534735129 \h </w:instrText>
+      </w:r>
+      <w:r>
+        <w:fldChar w:fldCharType="separate"/>
+      </w:r>
+      <w:r>
+        <w:t xml:space="preserve">Ilustración </w:t>
+      </w:r>
+      <w:r>
+        <w:rPr>
+          <w:noProof/>
+        </w:rPr>
+        <w:t>8</w:t>
+      </w:r>
+      <w:r>
+        <w:fldChar w:fldCharType="end"/>
+      </w:r>
+      <w:r>
+        <w:t>. Si por el contrario seleccionamos “SALIR” el juego se cerrará.</w:t>
       </w:r>
     </w:p>
     <w:p>
@@ -5468,11 +6860,10 @@
         <w:rPr>
           <w:noProof/>
         </w:rPr>
-        <w:lastRenderedPageBreak/>
         <w:drawing>
-          <wp:inline distT="0" distB="0" distL="0" distR="0" wp14:anchorId="11056E68" wp14:editId="72CDE79E">
-            <wp:extent cx="4644000" cy="2610000"/>
-            <wp:effectExtent l="0" t="0" r="4445" b="0"/>
+          <wp:inline distT="0" distB="0" distL="0" distR="0" wp14:anchorId="11056E68" wp14:editId="2CD0E376">
+            <wp:extent cx="5124414" cy="2880000"/>
+            <wp:effectExtent l="0" t="0" r="635" b="0"/>
             <wp:docPr id="27" name="Imagen 27"/>
             <wp:cNvGraphicFramePr>
               <a:graphicFrameLocks xmlns:a="http://schemas.openxmlformats.org/drawingml/2006/main" noChangeAspect="1"/>
@@ -5482,110 +6873,6 @@
                 <pic:pic xmlns:pic="http://schemas.openxmlformats.org/drawingml/2006/picture">
                   <pic:nvPicPr>
                     <pic:cNvPr id="0" name="Picture 9"/>
-                    <pic:cNvPicPr>
-                      <a:picLocks noChangeAspect="1" noChangeArrowheads="1"/>
-                    </pic:cNvPicPr>
-                  </pic:nvPicPr>
-                  <pic:blipFill>
-                    <a:blip r:embed="rId29" cstate="print">
-                      <a:extLst>
-                        <a:ext uri="{28A0092B-C50C-407E-A947-70E740481C1C}">
-                          <a14:useLocalDpi xmlns:a14="http://schemas.microsoft.com/office/drawing/2010/main" val="0"/>
-                        </a:ext>
-                      </a:extLst>
-                    </a:blip>
-                    <a:srcRect/>
-                    <a:stretch>
-                      <a:fillRect/>
-                    </a:stretch>
-                  </pic:blipFill>
-                  <pic:spPr bwMode="auto">
-                    <a:xfrm>
-                      <a:off x="0" y="0"/>
-                      <a:ext cx="4644000" cy="2610000"/>
-                    </a:xfrm>
-                    <a:prstGeom prst="rect">
-                      <a:avLst/>
-                    </a:prstGeom>
-                    <a:noFill/>
-                    <a:ln>
-                      <a:noFill/>
-                    </a:ln>
-                  </pic:spPr>
-                </pic:pic>
-              </a:graphicData>
-            </a:graphic>
-          </wp:inline>
-        </w:drawing>
-      </w:r>
-    </w:p>
-    <w:p>
-      <w:pPr>
-        <w:pStyle w:val="Descripcin"/>
-        <w:jc w:val="center"/>
-      </w:pPr>
-      <w:bookmarkStart w:id="26" w:name="_Toc534628600"/>
-      <w:r>
-        <w:t xml:space="preserve">Ilustración </w:t>
-      </w:r>
-      <w:r>
-        <w:rPr>
-          <w:noProof/>
-        </w:rPr>
-        <w:fldChar w:fldCharType="begin"/>
-      </w:r>
-      <w:r>
-        <w:rPr>
-          <w:noProof/>
-        </w:rPr>
-        <w:instrText xml:space="preserve"> SEQ Ilustración \* ARABIC </w:instrText>
-      </w:r>
-      <w:r>
-        <w:rPr>
-          <w:noProof/>
-        </w:rPr>
-        <w:fldChar w:fldCharType="separate"/>
-      </w:r>
-      <w:r>
-        <w:rPr>
-          <w:noProof/>
-        </w:rPr>
-        <w:t>6</w:t>
-      </w:r>
-      <w:r>
-        <w:rPr>
-          <w:noProof/>
-        </w:rPr>
-        <w:fldChar w:fldCharType="end"/>
-      </w:r>
-      <w:r>
-        <w:t xml:space="preserve"> - Menú principal</w:t>
-      </w:r>
-      <w:bookmarkEnd w:id="26"/>
-    </w:p>
-    <w:p>
-      <w:pPr>
-        <w:keepNext/>
-        <w:spacing w:after="160" w:line="259" w:lineRule="auto"/>
-        <w:jc w:val="center"/>
-      </w:pPr>
-      <w:r>
-        <w:rPr>
-          <w:noProof/>
-        </w:rPr>
-        <w:drawing>
-          <wp:inline distT="0" distB="0" distL="0" distR="0" wp14:anchorId="3AA76A3E" wp14:editId="3E237F0D">
-            <wp:extent cx="4647600" cy="2610000"/>
-            <wp:effectExtent l="0" t="0" r="635" b="0"/>
-            <wp:docPr id="26" name="Imagen 26"/>
-            <wp:cNvGraphicFramePr>
-              <a:graphicFrameLocks xmlns:a="http://schemas.openxmlformats.org/drawingml/2006/main" noChangeAspect="1"/>
-            </wp:cNvGraphicFramePr>
-            <a:graphic xmlns:a="http://schemas.openxmlformats.org/drawingml/2006/main">
-              <a:graphicData uri="http://schemas.openxmlformats.org/drawingml/2006/picture">
-                <pic:pic xmlns:pic="http://schemas.openxmlformats.org/drawingml/2006/picture">
-                  <pic:nvPicPr>
-                    <pic:cNvPr id="0" name="Picture 8"/>
                     <pic:cNvPicPr>
                       <a:picLocks noChangeAspect="1" noChangeArrowheads="1"/>
                     </pic:cNvPicPr>
@@ -5606,7 +6893,7 @@
                   <pic:spPr bwMode="auto">
                     <a:xfrm>
                       <a:off x="0" y="0"/>
-                      <a:ext cx="4647600" cy="2610000"/>
+                      <a:ext cx="5124414" cy="2880000"/>
                     </a:xfrm>
                     <a:prstGeom prst="rect">
                       <a:avLst/>
@@ -5628,7 +6915,8 @@
         <w:pStyle w:val="Descripcin"/>
         <w:jc w:val="center"/>
       </w:pPr>
-      <w:bookmarkStart w:id="27" w:name="_Toc534628601"/>
+      <w:bookmarkStart w:id="35" w:name="_Ref534735076"/>
+      <w:bookmarkStart w:id="36" w:name="_Toc534737635"/>
       <w:r>
         <w:t xml:space="preserve">Ilustración </w:t>
       </w:r>
@@ -5654,7 +6942,7 @@
         <w:rPr>
           <w:noProof/>
         </w:rPr>
-        <w:t>7</w:t>
+        <w:t>6</w:t>
       </w:r>
       <w:r>
         <w:rPr>
@@ -5662,10 +6950,64 @@
         </w:rPr>
         <w:fldChar w:fldCharType="end"/>
       </w:r>
-      <w:r>
-        <w:t xml:space="preserve"> - Menú selección modo de juego</w:t>
-      </w:r>
-      <w:bookmarkEnd w:id="27"/>
+      <w:bookmarkEnd w:id="35"/>
+      <w:r>
+        <w:t xml:space="preserve"> - Menú principal</w:t>
+      </w:r>
+      <w:bookmarkEnd w:id="36"/>
+    </w:p>
+    <w:p>
+      <w:r>
+        <w:t xml:space="preserve">En </w:t>
+      </w:r>
+      <w:r>
+        <w:rPr>
+          <w:b/>
+        </w:rPr>
+        <w:t>el menú de selección de modo de juego</w:t>
+      </w:r>
+      <w:r>
+        <w:t xml:space="preserve"> </w:t>
+      </w:r>
+      <w:r>
+        <w:t>podemos</w:t>
+      </w:r>
+      <w:r>
+        <w:t xml:space="preserve"> seleccionar el modo de juego que queremos</w:t>
+      </w:r>
+      <w:r>
+        <w:t>, ya sea jugar solo o con un amigo de forma cooperativa. Una vez seleccionada la opción deseada pasaremos al menú de selección de personaje (</w:t>
+      </w:r>
+      <w:r>
+        <w:fldChar w:fldCharType="begin"/>
+      </w:r>
+      <w:r>
+        <w:instrText xml:space="preserve"> REF _Ref534735316 \h </w:instrText>
+      </w:r>
+      <w:r>
+        <w:fldChar w:fldCharType="separate"/>
+      </w:r>
+      <w:r>
+        <w:t xml:space="preserve">Ilustración </w:t>
+      </w:r>
+      <w:r>
+        <w:rPr>
+          <w:noProof/>
+        </w:rPr>
+        <w:t>9</w:t>
+      </w:r>
+      <w:r>
+        <w:fldChar w:fldCharType="end"/>
+      </w:r>
+      <w:r>
+        <w:t>)</w:t>
+      </w:r>
+      <w:r>
+        <w:t xml:space="preserve"> si hemos seleccionado “SOLO” o a (poner ilustración) si hemos seleccionado “COOPERATIVO”</w:t>
+      </w:r>
+      <w:r>
+        <w:t>.</w:t>
+      </w:r>
     </w:p>
     <w:p>
       <w:pPr>
@@ -5678,10 +7020,10 @@
           <w:noProof/>
         </w:rPr>
         <w:drawing>
-          <wp:inline distT="0" distB="0" distL="0" distR="0" wp14:anchorId="45D0B6B1" wp14:editId="413F8D7B">
-            <wp:extent cx="4648200" cy="2611533"/>
+          <wp:inline distT="0" distB="0" distL="0" distR="0" wp14:anchorId="3AA76A3E" wp14:editId="47671AD9">
+            <wp:extent cx="5128386" cy="2880000"/>
             <wp:effectExtent l="0" t="0" r="0" b="0"/>
-            <wp:docPr id="28" name="Imagen 28"/>
+            <wp:docPr id="26" name="Imagen 26"/>
             <wp:cNvGraphicFramePr>
               <a:graphicFrameLocks xmlns:a="http://schemas.openxmlformats.org/drawingml/2006/main" noChangeAspect="1"/>
             </wp:cNvGraphicFramePr>
@@ -5689,7 +7031,7 @@
               <a:graphicData uri="http://schemas.openxmlformats.org/drawingml/2006/picture">
                 <pic:pic xmlns:pic="http://schemas.openxmlformats.org/drawingml/2006/picture">
                   <pic:nvPicPr>
-                    <pic:cNvPr id="0" name="Picture 10"/>
+                    <pic:cNvPr id="0" name="Picture 8"/>
                     <pic:cNvPicPr>
                       <a:picLocks noChangeAspect="1" noChangeArrowheads="1"/>
                     </pic:cNvPicPr>
@@ -5710,15 +7052,11 @@
                   <pic:spPr bwMode="auto">
                     <a:xfrm>
                       <a:off x="0" y="0"/>
-                      <a:ext cx="4669003" cy="2623221"/>
+                      <a:ext cx="5128386" cy="2880000"/>
                     </a:xfrm>
                     <a:prstGeom prst="rect">
                       <a:avLst/>
                     </a:prstGeom>
-                    <a:noFill/>
-                    <a:ln>
-                      <a:noFill/>
-                    </a:ln>
                   </pic:spPr>
                 </pic:pic>
               </a:graphicData>
@@ -5732,7 +7070,7 @@
         <w:pStyle w:val="Descripcin"/>
         <w:jc w:val="center"/>
       </w:pPr>
-      <w:bookmarkStart w:id="28" w:name="_Toc534628602"/>
+      <w:bookmarkStart w:id="37" w:name="_Toc534737636"/>
       <w:r>
         <w:t xml:space="preserve">Ilustración </w:t>
       </w:r>
@@ -5758,7 +7096,7 @@
         <w:rPr>
           <w:noProof/>
         </w:rPr>
-        <w:t>8</w:t>
+        <w:t>7</w:t>
       </w:r>
       <w:r>
         <w:rPr>
@@ -5767,9 +7105,24 @@
         <w:fldChar w:fldCharType="end"/>
       </w:r>
       <w:r>
-        <w:t xml:space="preserve"> - Menú opciones</w:t>
-      </w:r>
-      <w:bookmarkEnd w:id="28"/>
+        <w:t xml:space="preserve"> - Menú selección modo de juego</w:t>
+      </w:r>
+      <w:bookmarkEnd w:id="37"/>
+    </w:p>
+    <w:p>
+      <w:r>
+        <w:lastRenderedPageBreak/>
+        <w:t xml:space="preserve">En el menú de </w:t>
+      </w:r>
+      <w:r>
+        <w:rPr>
+          <w:b/>
+        </w:rPr>
+        <w:t>opciones</w:t>
+      </w:r>
+      <w:r>
+        <w:t xml:space="preserve"> podremos modificar todas las opciones referentes con los sonidos del videojuego. Subir o bajar el volumen del general del juego, el volumen de los efectos o el volumen de la música.</w:t>
+      </w:r>
     </w:p>
     <w:p>
       <w:pPr>
@@ -5781,12 +7134,11 @@
         <w:rPr>
           <w:noProof/>
         </w:rPr>
-        <w:lastRenderedPageBreak/>
         <w:drawing>
-          <wp:inline distT="0" distB="0" distL="0" distR="0" wp14:anchorId="1B10C3E2" wp14:editId="603B86B1">
-            <wp:extent cx="4644000" cy="2610000"/>
-            <wp:effectExtent l="0" t="0" r="4445" b="0"/>
-            <wp:docPr id="29" name="Imagen 29"/>
+          <wp:inline distT="0" distB="0" distL="0" distR="0" wp14:anchorId="45D0B6B1" wp14:editId="40BB236E">
+            <wp:extent cx="5126037" cy="2880000"/>
+            <wp:effectExtent l="0" t="0" r="0" b="0"/>
+            <wp:docPr id="28" name="Imagen 28"/>
             <wp:cNvGraphicFramePr>
               <a:graphicFrameLocks xmlns:a="http://schemas.openxmlformats.org/drawingml/2006/main" noChangeAspect="1"/>
             </wp:cNvGraphicFramePr>
@@ -5794,7 +7146,7 @@
               <a:graphicData uri="http://schemas.openxmlformats.org/drawingml/2006/picture">
                 <pic:pic xmlns:pic="http://schemas.openxmlformats.org/drawingml/2006/picture">
                   <pic:nvPicPr>
-                    <pic:cNvPr id="0" name="Picture 11"/>
+                    <pic:cNvPr id="0" name="Picture 10"/>
                     <pic:cNvPicPr>
                       <a:picLocks noChangeAspect="1" noChangeArrowheads="1"/>
                     </pic:cNvPicPr>
@@ -5815,7 +7167,7 @@
                   <pic:spPr bwMode="auto">
                     <a:xfrm>
                       <a:off x="0" y="0"/>
-                      <a:ext cx="4644000" cy="2610000"/>
+                      <a:ext cx="5126037" cy="2880000"/>
                     </a:xfrm>
                     <a:prstGeom prst="rect">
                       <a:avLst/>
@@ -5837,7 +7189,8 @@
         <w:pStyle w:val="Descripcin"/>
         <w:jc w:val="center"/>
       </w:pPr>
-      <w:bookmarkStart w:id="29" w:name="_Toc534628603"/>
+      <w:bookmarkStart w:id="38" w:name="_Ref534735129"/>
+      <w:bookmarkStart w:id="39" w:name="_Toc534737637"/>
       <w:r>
         <w:t xml:space="preserve">Ilustración </w:t>
       </w:r>
@@ -5863,7 +7216,7 @@
         <w:rPr>
           <w:noProof/>
         </w:rPr>
-        <w:t>9</w:t>
+        <w:t>8</w:t>
       </w:r>
       <w:r>
         <w:rPr>
@@ -5871,24 +7224,51 @@
         </w:rPr>
         <w:fldChar w:fldCharType="end"/>
       </w:r>
-      <w:r>
-        <w:t xml:space="preserve"> - </w:t>
-      </w:r>
-      <w:commentRangeStart w:id="30"/>
-      <w:r>
-        <w:t>Menú selección jugador</w:t>
-      </w:r>
-      <w:commentRangeEnd w:id="30"/>
-      <w:r>
-        <w:rPr>
-          <w:rStyle w:val="Refdecomentario"/>
-          <w:i w:val="0"/>
-          <w:iCs w:val="0"/>
-          <w:color w:val="auto"/>
-        </w:rPr>
-        <w:commentReference w:id="30"/>
-      </w:r>
-      <w:bookmarkEnd w:id="29"/>
+      <w:bookmarkEnd w:id="38"/>
+      <w:r>
+        <w:t xml:space="preserve"> - Menú opciones</w:t>
+      </w:r>
+      <w:bookmarkEnd w:id="39"/>
+    </w:p>
+    <w:p>
+      <w:r>
+        <w:t xml:space="preserve">La pantalla de </w:t>
+      </w:r>
+      <w:r>
+        <w:rPr>
+          <w:b/>
+        </w:rPr>
+        <w:t>selección de personaje</w:t>
+      </w:r>
+      <w:r>
+        <w:rPr>
+          <w:b/>
+        </w:rPr>
+        <w:t xml:space="preserve"> (solo)</w:t>
+      </w:r>
+      <w:r>
+        <w:t xml:space="preserve"> consta en el inferior derecho de los 3 personajes disponibles para ser usados. </w:t>
+      </w:r>
+      <w:r>
+        <w:t>El</w:t>
+      </w:r>
+      <w:r>
+        <w:t xml:space="preserve"> jugador podrá desplazarse sobre ellos y seleccionar el que </w:t>
+      </w:r>
+      <w:r>
+        <w:t>más</w:t>
+      </w:r>
+      <w:r>
+        <w:t xml:space="preserve"> les guste.</w:t>
+      </w:r>
+      <w:r>
+        <w:t xml:space="preserve"> Mientras va desplazándose sobre ellos va cambiando la imagen en grande del seleccionado junto con la información de los ataques y las estadísticas base.</w:t>
+      </w:r>
+    </w:p>
+    <w:p>
+      <w:r>
+        <w:t>Una vez el jugador seleccione un personaje el botón de “JUGAR” estará desbloqueado.</w:t>
+      </w:r>
     </w:p>
     <w:p>
       <w:pPr>
@@ -5901,10 +7281,10 @@
           <w:noProof/>
         </w:rPr>
         <w:drawing>
-          <wp:inline distT="0" distB="0" distL="0" distR="0" wp14:anchorId="4B567C7B" wp14:editId="4FF26262">
-            <wp:extent cx="4644000" cy="2610000"/>
-            <wp:effectExtent l="0" t="0" r="4445" b="0"/>
-            <wp:docPr id="30" name="Imagen 30"/>
+          <wp:inline distT="0" distB="0" distL="0" distR="0" wp14:anchorId="1B10C3E2" wp14:editId="23974DAA">
+            <wp:extent cx="5124414" cy="2880000"/>
+            <wp:effectExtent l="0" t="0" r="635" b="0"/>
+            <wp:docPr id="29" name="Imagen 29"/>
             <wp:cNvGraphicFramePr>
               <a:graphicFrameLocks xmlns:a="http://schemas.openxmlformats.org/drawingml/2006/main" noChangeAspect="1"/>
             </wp:cNvGraphicFramePr>
@@ -5912,7 +7292,7 @@
               <a:graphicData uri="http://schemas.openxmlformats.org/drawingml/2006/picture">
                 <pic:pic xmlns:pic="http://schemas.openxmlformats.org/drawingml/2006/picture">
                   <pic:nvPicPr>
-                    <pic:cNvPr id="0" name="Picture 12"/>
+                    <pic:cNvPr id="0" name="Picture 11"/>
                     <pic:cNvPicPr>
                       <a:picLocks noChangeAspect="1" noChangeArrowheads="1"/>
                     </pic:cNvPicPr>
@@ -5933,7 +7313,7 @@
                   <pic:spPr bwMode="auto">
                     <a:xfrm>
                       <a:off x="0" y="0"/>
-                      <a:ext cx="4644000" cy="2610000"/>
+                      <a:ext cx="5124414" cy="2880000"/>
                     </a:xfrm>
                     <a:prstGeom prst="rect">
                       <a:avLst/>
@@ -5955,7 +7335,8 @@
         <w:pStyle w:val="Descripcin"/>
         <w:jc w:val="center"/>
       </w:pPr>
-      <w:bookmarkStart w:id="31" w:name="_Toc534628604"/>
+      <w:bookmarkStart w:id="40" w:name="_Ref534735316"/>
+      <w:bookmarkStart w:id="41" w:name="_Toc534737638"/>
       <w:r>
         <w:t xml:space="preserve">Ilustración </w:t>
       </w:r>
@@ -5981,7 +7362,7 @@
         <w:rPr>
           <w:noProof/>
         </w:rPr>
-        <w:t>10</w:t>
+        <w:t>9</w:t>
       </w:r>
       <w:r>
         <w:rPr>
@@ -5989,24 +7370,185 @@
         </w:rPr>
         <w:fldChar w:fldCharType="end"/>
       </w:r>
-      <w:r>
-        <w:t xml:space="preserve"> - </w:t>
-      </w:r>
-      <w:commentRangeStart w:id="32"/>
-      <w:r>
-        <w:t>Interfaz 1 jugador</w:t>
-      </w:r>
-      <w:commentRangeEnd w:id="32"/>
-      <w:r>
-        <w:rPr>
-          <w:rStyle w:val="Refdecomentario"/>
-          <w:i w:val="0"/>
-          <w:iCs w:val="0"/>
-          <w:color w:val="auto"/>
-        </w:rPr>
-        <w:commentReference w:id="32"/>
-      </w:r>
-      <w:bookmarkEnd w:id="31"/>
+      <w:bookmarkEnd w:id="40"/>
+      <w:r>
+        <w:t xml:space="preserve"> - Menú selección jugador</w:t>
+      </w:r>
+      <w:r>
+        <w:t xml:space="preserve"> (solo)</w:t>
+      </w:r>
+      <w:bookmarkEnd w:id="41"/>
+    </w:p>
+    <w:p>
+      <w:r>
+        <w:t xml:space="preserve">La </w:t>
+      </w:r>
+      <w:r>
+        <w:rPr>
+          <w:b/>
+        </w:rPr>
+        <w:t>pantalla de selección de personaje (cooperativo)</w:t>
+      </w:r>
+      <w:r>
+        <w:t xml:space="preserve"> es igual a la pantalla de selección de personaje (solo) con la pequeña diferencia de que ahora no podemos observar las características </w:t>
+      </w:r>
+      <w:r>
+        <w:lastRenderedPageBreak/>
+        <w:t>de los personajes</w:t>
+      </w:r>
+      <w:r>
+        <w:t>, sino que en su lugar aparecerá la imagen del personaje que ha seleccionado el segundo jugador.</w:t>
+      </w:r>
+    </w:p>
+    <w:p>
+      <w:r>
+        <w:t>Una vez los dos jugadores seleccionen un personaje distinto al del otro el botón de “JUGAR” estará desbloqueado.</w:t>
+      </w:r>
+    </w:p>
+    <w:p>
+      <w:r>
+        <w:t>(INSERTAR IMAGEN SELECCIÓN JUGADOR COOPERATIVO)</w:t>
+      </w:r>
+    </w:p>
+    <w:p/>
+    <w:p>
+      <w:pPr>
+        <w:spacing w:after="160" w:line="259" w:lineRule="auto"/>
+        <w:jc w:val="left"/>
+        <w:rPr>
+          <w:rFonts w:asciiTheme="majorHAnsi" w:eastAsiaTheme="majorEastAsia" w:hAnsiTheme="majorHAnsi" w:cstheme="majorBidi"/>
+          <w:color w:val="1F4D78" w:themeColor="accent1" w:themeShade="7F"/>
+          <w:sz w:val="24"/>
+          <w:szCs w:val="24"/>
+        </w:rPr>
+      </w:pPr>
+      <w:r>
+        <w:br w:type="page"/>
+      </w:r>
+    </w:p>
+    <w:p>
+      <w:pPr>
+        <w:pStyle w:val="Ttulo3"/>
+      </w:pPr>
+      <w:bookmarkStart w:id="42" w:name="_Toc534737761"/>
+      <w:r>
+        <w:lastRenderedPageBreak/>
+        <w:t>INTERFACES</w:t>
+      </w:r>
+      <w:bookmarkEnd w:id="42"/>
+    </w:p>
+    <w:p>
+      <w:r>
+        <w:t>Una vez bocetados los menús procedemos con el bocetado de las interfaces del juego. Como tenemos dos modos de juego (un solo jugador o dos jugadores) tendremos que crear dos interfaces con la máxima similitud posible para que los jugadores no se pierdan independientemente del modo de juego en el que estén.</w:t>
+      </w:r>
+    </w:p>
+    <w:p>
+      <w:r>
+        <w:t>En la interfaz de 1 jugador observamos como en la parte inferior en el centro tenemos toda la información relevante sobre el personaje que esta siendo utilizado. Encontramos</w:t>
+      </w:r>
+      <w:r>
+        <w:t>:</w:t>
+      </w:r>
+    </w:p>
+    <w:p>
+      <w:pPr>
+        <w:pStyle w:val="Prrafodelista"/>
+        <w:numPr>
+          <w:ilvl w:val="0"/>
+          <w:numId w:val="11"/>
+        </w:numPr>
+      </w:pPr>
+      <w:r>
+        <w:t>D</w:t>
+      </w:r>
+      <w:r>
+        <w:t>os barras</w:t>
+      </w:r>
+      <w:r>
+        <w:t>:</w:t>
+      </w:r>
+      <w:r>
+        <w:t xml:space="preserve"> una roja (vida) y otra azul (magia). </w:t>
+      </w:r>
+    </w:p>
+    <w:p>
+      <w:pPr>
+        <w:pStyle w:val="Prrafodelista"/>
+        <w:numPr>
+          <w:ilvl w:val="0"/>
+          <w:numId w:val="11"/>
+        </w:numPr>
+      </w:pPr>
+      <w:r>
+        <w:t>Entre medias de estas dos barras encontramos los iconos de las 3 habilidades especiales del personaje junto con su respectivo ‘</w:t>
+      </w:r>
+      <w:proofErr w:type="spellStart"/>
+      <w:r>
+        <w:t>feedback</w:t>
+      </w:r>
+      <w:proofErr w:type="spellEnd"/>
+      <w:r>
+        <w:t>’ visual</w:t>
+      </w:r>
+      <w:r>
+        <w:t>.</w:t>
+      </w:r>
+    </w:p>
+    <w:p>
+      <w:pPr>
+        <w:pStyle w:val="Prrafodelista"/>
+        <w:numPr>
+          <w:ilvl w:val="1"/>
+          <w:numId w:val="11"/>
+        </w:numPr>
+      </w:pPr>
+      <w:r>
+        <w:t>Si la habilidad esta con colores vivos es que podemos usar la habilidad.</w:t>
+      </w:r>
+    </w:p>
+    <w:p>
+      <w:pPr>
+        <w:pStyle w:val="Prrafodelista"/>
+        <w:numPr>
+          <w:ilvl w:val="1"/>
+          <w:numId w:val="11"/>
+        </w:numPr>
+      </w:pPr>
+      <w:r>
+        <w:t>Si la habilidad tiene el color apagado es que tenemos que esperar un tiempo para poder volver usar esa habilidad.</w:t>
+      </w:r>
+    </w:p>
+    <w:p>
+      <w:pPr>
+        <w:pStyle w:val="Prrafodelista"/>
+        <w:numPr>
+          <w:ilvl w:val="1"/>
+          <w:numId w:val="11"/>
+        </w:numPr>
+      </w:pPr>
+      <w:r>
+        <w:t>Si la habilidad tiene un tono azul significa que la habilidad está cargada pero que no tenemos la magia necesaria para lanzarla.</w:t>
+      </w:r>
+    </w:p>
+    <w:p>
+      <w:pPr>
+        <w:pStyle w:val="Prrafodelista"/>
+        <w:numPr>
+          <w:ilvl w:val="0"/>
+          <w:numId w:val="11"/>
+        </w:numPr>
+      </w:pPr>
+      <w:r>
+        <w:t xml:space="preserve">Debajo de las barras encontramos </w:t>
+      </w:r>
+      <w:r>
+        <w:t>4 iconos que hacen referencia a los puntos de daño, armadura, velocidad de ataque y velocidad de movimiento.</w:t>
+      </w:r>
+    </w:p>
+    <w:p>
+      <w:r>
+        <w:t>Por otro lado, en el centro de la parte superior encontramos en que numero de oleada estamos y cuantos enemigos quedan para que termine la oleada actual.</w:t>
+      </w:r>
     </w:p>
     <w:p>
       <w:pPr>
@@ -6019,10 +7561,10 @@
           <w:noProof/>
         </w:rPr>
         <w:drawing>
-          <wp:inline distT="0" distB="0" distL="0" distR="0" wp14:anchorId="3275B11B" wp14:editId="68181AF8">
-            <wp:extent cx="4644000" cy="2610000"/>
-            <wp:effectExtent l="0" t="0" r="4445" b="0"/>
-            <wp:docPr id="31" name="Imagen 31"/>
+          <wp:inline distT="0" distB="0" distL="0" distR="0" wp14:anchorId="4B567C7B" wp14:editId="2DEDA740">
+            <wp:extent cx="5124414" cy="2880000"/>
+            <wp:effectExtent l="0" t="0" r="635" b="0"/>
+            <wp:docPr id="30" name="Imagen 30"/>
             <wp:cNvGraphicFramePr>
               <a:graphicFrameLocks xmlns:a="http://schemas.openxmlformats.org/drawingml/2006/main" noChangeAspect="1"/>
             </wp:cNvGraphicFramePr>
@@ -6030,7 +7572,7 @@
               <a:graphicData uri="http://schemas.openxmlformats.org/drawingml/2006/picture">
                 <pic:pic xmlns:pic="http://schemas.openxmlformats.org/drawingml/2006/picture">
                   <pic:nvPicPr>
-                    <pic:cNvPr id="0" name="Picture 13"/>
+                    <pic:cNvPr id="0" name="Picture 12"/>
                     <pic:cNvPicPr>
                       <a:picLocks noChangeAspect="1" noChangeArrowheads="1"/>
                     </pic:cNvPicPr>
@@ -6051,7 +7593,7 @@
                   <pic:spPr bwMode="auto">
                     <a:xfrm>
                       <a:off x="0" y="0"/>
-                      <a:ext cx="4644000" cy="2610000"/>
+                      <a:ext cx="5124414" cy="2880000"/>
                     </a:xfrm>
                     <a:prstGeom prst="rect">
                       <a:avLst/>
@@ -6073,7 +7615,7 @@
         <w:pStyle w:val="Descripcin"/>
         <w:jc w:val="center"/>
       </w:pPr>
-      <w:bookmarkStart w:id="33" w:name="_Toc534628605"/>
+      <w:bookmarkStart w:id="43" w:name="_Toc534737639"/>
       <w:r>
         <w:t xml:space="preserve">Ilustración </w:t>
       </w:r>
@@ -6099,7 +7641,7 @@
         <w:rPr>
           <w:noProof/>
         </w:rPr>
-        <w:t>11</w:t>
+        <w:t>10</w:t>
       </w:r>
       <w:r>
         <w:rPr>
@@ -6108,130 +7650,31 @@
         <w:fldChar w:fldCharType="end"/>
       </w:r>
       <w:r>
-        <w:t xml:space="preserve"> </w:t>
-      </w:r>
-      <w:commentRangeStart w:id="34"/>
-      <w:r>
-        <w:t>- Interfaz 2 jugadores</w:t>
-      </w:r>
-      <w:commentRangeEnd w:id="34"/>
-      <w:r>
-        <w:rPr>
-          <w:rStyle w:val="Refdecomentario"/>
-          <w:i w:val="0"/>
-          <w:iCs w:val="0"/>
-          <w:color w:val="auto"/>
-        </w:rPr>
-        <w:commentReference w:id="34"/>
-      </w:r>
-      <w:bookmarkEnd w:id="33"/>
-    </w:p>
-    <w:p>
-      <w:pPr>
+        <w:t xml:space="preserve"> - Interfaz 1 jugador</w:t>
+      </w:r>
+      <w:bookmarkEnd w:id="43"/>
+    </w:p>
+    <w:p>
+      <w:r>
+        <w:t>La interfaz de dos jugadores es exactamente idéntica a la de 1 jugador, pero ahora en vez de tener abajo en el centro la información de un jugador tenemos la información de los dos jugadores, una a la izquierda (jugador 1) y otra a la derecha (jugador 2).</w:t>
+      </w:r>
+    </w:p>
+    <w:p>
+      <w:pPr>
+        <w:keepNext/>
         <w:spacing w:after="160" w:line="259" w:lineRule="auto"/>
-      </w:pPr>
-      <w:r>
+        <w:jc w:val="center"/>
+      </w:pPr>
+      <w:r>
+        <w:rPr>
+          <w:noProof/>
+        </w:rPr>
         <w:lastRenderedPageBreak/>
-        <w:t>PARA EL PROXIMO DIA: CONTINUAR EXPLICANDO UN POCO MAS LOS MENUS Y LA INTERFAZ DEL JUEGO.</w:t>
-      </w:r>
-      <w:r>
-        <w:br w:type="page"/>
-      </w:r>
-    </w:p>
-    <w:p>
-      <w:pPr>
-        <w:pStyle w:val="Ttulo1"/>
-      </w:pPr>
-      <w:bookmarkStart w:id="35" w:name="_Toc534628594"/>
-      <w:r>
-        <w:lastRenderedPageBreak/>
-        <w:t>DIARIO DE DESARROLLO</w:t>
-      </w:r>
-      <w:bookmarkEnd w:id="35"/>
-    </w:p>
-    <w:p>
-      <w:r>
-        <w:t xml:space="preserve">Ahora vamos a proceder a explicar como ha ido creciendo el proyecto, desde sus inicios hasta su fase final. La forma en la que se va a explicar va a </w:t>
-      </w:r>
-      <w:proofErr w:type="spellStart"/>
-      <w:r>
-        <w:t>se</w:t>
-      </w:r>
-      <w:proofErr w:type="spellEnd"/>
-      <w:r>
-        <w:t xml:space="preserve"> </w:t>
-      </w:r>
-      <w:r>
-        <w:t>r la siguiente: la tarea se resume en un título y a su lado se pondrá el número total de horas dedicadas a ese paso y justo debajo se explicara que es lo que se ha hecho en ese paso.</w:t>
-      </w:r>
-    </w:p>
-    <w:p/>
-    <w:p>
-      <w:pPr>
-        <w:rPr>
-          <w:b/>
-        </w:rPr>
-      </w:pPr>
-      <w:r>
-        <w:rPr>
-          <w:b/>
-        </w:rPr>
-        <w:t xml:space="preserve">Recolectar ideas y mecánicas </w:t>
-      </w:r>
-      <w:r>
-        <w:rPr>
-          <w:b/>
-        </w:rPr>
-        <w:t>básicas</w:t>
-      </w:r>
-      <w:r>
-        <w:rPr>
-          <w:b/>
-        </w:rPr>
-        <w:t xml:space="preserve"> –</w:t>
-      </w:r>
-      <w:r>
-        <w:rPr>
-          <w:b/>
-        </w:rPr>
-        <w:t xml:space="preserve"> </w:t>
-      </w:r>
-      <w:r>
-        <w:rPr>
-          <w:b/>
-        </w:rPr>
-        <w:t xml:space="preserve">2:08 </w:t>
-      </w:r>
-      <w:r>
-        <w:rPr>
-          <w:b/>
-        </w:rPr>
-        <w:t>horas</w:t>
-      </w:r>
-    </w:p>
-    <w:p>
-      <w:r>
-        <w:t xml:space="preserve">Antes de empezar con el desarrollo </w:t>
-      </w:r>
-      <w:r>
-        <w:t>decidí estudiar el documento de desarrollo del proyecto anterior. El estudio de este documento me permitió refrescar algunos conceptos que se me habían perdido por el camino y a su vez mejorar algunos que no terminaban de convencerme.</w:t>
-      </w:r>
-    </w:p>
-    <w:p>
-      <w:pPr>
-        <w:rPr>
-          <w:b/>
-        </w:rPr>
-      </w:pPr>
-      <w:r>
-        <w:rPr>
-          <w:noProof/>
-        </w:rPr>
         <w:drawing>
-          <wp:inline distT="0" distB="0" distL="0" distR="0" wp14:anchorId="5EBCE39B" wp14:editId="0F7498AD">
-            <wp:extent cx="5400040" cy="1626235"/>
-            <wp:effectExtent l="0" t="0" r="0" b="0"/>
-            <wp:docPr id="1" name="Imagen 1"/>
+          <wp:inline distT="0" distB="0" distL="0" distR="0" wp14:anchorId="3275B11B" wp14:editId="0946F692">
+            <wp:extent cx="5124414" cy="2880000"/>
+            <wp:effectExtent l="0" t="0" r="635" b="0"/>
+            <wp:docPr id="31" name="Imagen 31"/>
             <wp:cNvGraphicFramePr>
               <a:graphicFrameLocks xmlns:a="http://schemas.openxmlformats.org/drawingml/2006/main" noChangeAspect="1"/>
             </wp:cNvGraphicFramePr>
@@ -6239,19 +7682,730 @@
               <a:graphicData uri="http://schemas.openxmlformats.org/drawingml/2006/picture">
                 <pic:pic xmlns:pic="http://schemas.openxmlformats.org/drawingml/2006/picture">
                   <pic:nvPicPr>
-                    <pic:cNvPr id="1" name=""/>
-                    <pic:cNvPicPr/>
+                    <pic:cNvPr id="0" name="Picture 13"/>
+                    <pic:cNvPicPr>
+                      <a:picLocks noChangeAspect="1" noChangeArrowheads="1"/>
+                    </pic:cNvPicPr>
                   </pic:nvPicPr>
                   <pic:blipFill>
-                    <a:blip r:embed="rId35"/>
+                    <a:blip r:embed="rId35" cstate="print">
+                      <a:extLst>
+                        <a:ext uri="{28A0092B-C50C-407E-A947-70E740481C1C}">
+                          <a14:useLocalDpi xmlns:a14="http://schemas.microsoft.com/office/drawing/2010/main" val="0"/>
+                        </a:ext>
+                      </a:extLst>
+                    </a:blip>
+                    <a:srcRect/>
                     <a:stretch>
                       <a:fillRect/>
                     </a:stretch>
                   </pic:blipFill>
-                  <pic:spPr>
+                  <pic:spPr bwMode="auto">
                     <a:xfrm>
                       <a:off x="0" y="0"/>
-                      <a:ext cx="5400040" cy="1626235"/>
+                      <a:ext cx="5124414" cy="2880000"/>
+                    </a:xfrm>
+                    <a:prstGeom prst="rect">
+                      <a:avLst/>
+                    </a:prstGeom>
+                    <a:noFill/>
+                    <a:ln>
+                      <a:noFill/>
+                    </a:ln>
+                  </pic:spPr>
+                </pic:pic>
+              </a:graphicData>
+            </a:graphic>
+          </wp:inline>
+        </w:drawing>
+      </w:r>
+    </w:p>
+    <w:p>
+      <w:pPr>
+        <w:pStyle w:val="Descripcin"/>
+        <w:jc w:val="center"/>
+      </w:pPr>
+      <w:bookmarkStart w:id="44" w:name="_Toc534737640"/>
+      <w:r>
+        <w:t xml:space="preserve">Ilustración </w:t>
+      </w:r>
+      <w:r>
+        <w:rPr>
+          <w:noProof/>
+        </w:rPr>
+        <w:fldChar w:fldCharType="begin"/>
+      </w:r>
+      <w:r>
+        <w:rPr>
+          <w:noProof/>
+        </w:rPr>
+        <w:instrText xml:space="preserve"> SEQ Ilustración \* ARABIC </w:instrText>
+      </w:r>
+      <w:r>
+        <w:rPr>
+          <w:noProof/>
+        </w:rPr>
+        <w:fldChar w:fldCharType="separate"/>
+      </w:r>
+      <w:r>
+        <w:rPr>
+          <w:noProof/>
+        </w:rPr>
+        <w:t>11</w:t>
+      </w:r>
+      <w:r>
+        <w:rPr>
+          <w:noProof/>
+        </w:rPr>
+        <w:fldChar w:fldCharType="end"/>
+      </w:r>
+      <w:r>
+        <w:t xml:space="preserve"> - Interfaz 2 jugadores</w:t>
+      </w:r>
+      <w:bookmarkEnd w:id="44"/>
+      <w:r>
+        <w:br w:type="page"/>
+      </w:r>
+    </w:p>
+    <w:p>
+      <w:pPr>
+        <w:pStyle w:val="Ttulo1"/>
+      </w:pPr>
+      <w:commentRangeStart w:id="45"/>
+      <w:r>
+        <w:lastRenderedPageBreak/>
+        <w:t>DESARROLLO NUEVA VERSION</w:t>
+      </w:r>
+      <w:commentRangeEnd w:id="45"/>
+      <w:r>
+        <w:rPr>
+          <w:rStyle w:val="Refdecomentario"/>
+          <w:rFonts w:asciiTheme="minorHAnsi" w:eastAsiaTheme="minorHAnsi" w:hAnsiTheme="minorHAnsi" w:cstheme="minorBidi"/>
+          <w:color w:val="auto"/>
+        </w:rPr>
+        <w:commentReference w:id="45"/>
+      </w:r>
+    </w:p>
+    <w:p>
+      <w:r>
+        <w:t xml:space="preserve">Teniendo ya clara la idea </w:t>
+      </w:r>
+      <w:r>
+        <w:t>junto con las características principales y las mecánicas básicas se procederá al desarrollo de la nueva versión de ALPHAS. Es posible que durante el desarrollo de la nueva versión nos encontremos con algún problema o debamos de cambiar un poco el planteamiento principal. Todas estas dudas o problemas se verán reflejadas en sus respectivos apartados.</w:t>
+      </w:r>
+    </w:p>
+    <w:p>
+      <w:r>
+        <w:t>A continuación, se procederá a explicar como se han ido creando las múltiples entidades que componen la nueva versión de ALPHAS, cuáles son sus características y cuál es su finalidad dentro del videojuego.</w:t>
+      </w:r>
+    </w:p>
+    <w:p>
+      <w:pPr>
+        <w:pStyle w:val="Ttulo2"/>
+      </w:pPr>
+      <w:r>
+        <w:t>CLASE ENGINE MANAGER</w:t>
+      </w:r>
+    </w:p>
+    <w:p>
+      <w:r>
+        <w:t xml:space="preserve">La clase </w:t>
+      </w:r>
+      <w:proofErr w:type="spellStart"/>
+      <w:r>
+        <w:rPr>
+          <w:b/>
+        </w:rPr>
+        <w:t>Engine</w:t>
+      </w:r>
+      <w:proofErr w:type="spellEnd"/>
+      <w:r>
+        <w:rPr>
+          <w:b/>
+        </w:rPr>
+        <w:t xml:space="preserve"> Manager</w:t>
+      </w:r>
+      <w:r>
+        <w:t xml:space="preserve"> es una clase que implementa</w:t>
+      </w:r>
+      <w:r>
+        <w:t xml:space="preserve"> el patrón de diseño </w:t>
+      </w:r>
+      <w:proofErr w:type="spellStart"/>
+      <w:r>
+        <w:rPr>
+          <w:b/>
+        </w:rPr>
+        <w:t>Facade</w:t>
+      </w:r>
+      <w:proofErr w:type="spellEnd"/>
+      <w:r>
+        <w:rPr>
+          <w:b/>
+        </w:rPr>
+        <w:t xml:space="preserve"> </w:t>
+      </w:r>
+      <w:r>
+        <w:t xml:space="preserve">junto con un </w:t>
+      </w:r>
+      <w:proofErr w:type="spellStart"/>
+      <w:r>
+        <w:rPr>
+          <w:b/>
+        </w:rPr>
+        <w:t>Singleton</w:t>
+      </w:r>
+      <w:proofErr w:type="spellEnd"/>
+      <w:r>
+        <w:t xml:space="preserve">. </w:t>
+      </w:r>
+    </w:p>
+    <w:p>
+      <w:r>
+        <w:t>Esta clase nos permite desacoplar por completo el motor que usará y moverá nuestro juego (SFML) de tal forma que todas las llamadas que se realizan a SFML se invocan desde esta clase. Esta estructura nos facilitaría el cambio de motor en un futuro si fuera necesario, ya que solamente deberíamos de modificar esta clase y no el resto de los ficheros.</w:t>
+      </w:r>
+    </w:p>
+    <w:p>
+      <w:pPr>
+        <w:pStyle w:val="Ttulo2"/>
+      </w:pPr>
+      <w:r>
+        <w:t xml:space="preserve">CLASE </w:t>
+      </w:r>
+      <w:r>
+        <w:t>ENTIDAD</w:t>
+      </w:r>
+      <w:r>
+        <w:t xml:space="preserve"> (</w:t>
+      </w:r>
+      <w:r>
+        <w:t>ENTITY</w:t>
+      </w:r>
+      <w:r>
+        <w:t>)</w:t>
+      </w:r>
+    </w:p>
+    <w:p>
+      <w:r>
+        <w:t>La clase entidad es la clase base y clave para el desarrollo del juego. Esta clase contiene los métodos y elementos base para la gran mayoría de los elementos que formaran ALPHAS.</w:t>
+      </w:r>
+    </w:p>
+    <w:p>
+      <w:pPr>
+        <w:keepNext/>
+        <w:jc w:val="center"/>
+      </w:pPr>
+      <w:r>
+        <w:rPr>
+          <w:noProof/>
+        </w:rPr>
+        <w:drawing>
+          <wp:inline distT="0" distB="0" distL="0" distR="0" wp14:anchorId="45288C25" wp14:editId="1ACC09C1">
+            <wp:extent cx="5402580" cy="3204845"/>
+            <wp:effectExtent l="0" t="0" r="7620" b="0"/>
+            <wp:docPr id="19" name="Imagen 19"/>
+            <wp:cNvGraphicFramePr>
+              <a:graphicFrameLocks xmlns:a="http://schemas.openxmlformats.org/drawingml/2006/main" noChangeAspect="1"/>
+            </wp:cNvGraphicFramePr>
+            <a:graphic xmlns:a="http://schemas.openxmlformats.org/drawingml/2006/main">
+              <a:graphicData uri="http://schemas.openxmlformats.org/drawingml/2006/picture">
+                <pic:pic xmlns:pic="http://schemas.openxmlformats.org/drawingml/2006/picture">
+                  <pic:nvPicPr>
+                    <pic:cNvPr id="0" name="Picture 4"/>
+                    <pic:cNvPicPr>
+                      <a:picLocks noChangeAspect="1" noChangeArrowheads="1"/>
+                    </pic:cNvPicPr>
+                  </pic:nvPicPr>
+                  <pic:blipFill>
+                    <a:blip r:embed="rId36">
+                      <a:extLst>
+                        <a:ext uri="{28A0092B-C50C-407E-A947-70E740481C1C}">
+                          <a14:useLocalDpi xmlns:a14="http://schemas.microsoft.com/office/drawing/2010/main" val="0"/>
+                        </a:ext>
+                      </a:extLst>
+                    </a:blip>
+                    <a:srcRect/>
+                    <a:stretch>
+                      <a:fillRect/>
+                    </a:stretch>
+                  </pic:blipFill>
+                  <pic:spPr bwMode="auto">
+                    <a:xfrm>
+                      <a:off x="0" y="0"/>
+                      <a:ext cx="5402580" cy="3204845"/>
+                    </a:xfrm>
+                    <a:prstGeom prst="rect">
+                      <a:avLst/>
+                    </a:prstGeom>
+                    <a:noFill/>
+                    <a:ln>
+                      <a:noFill/>
+                    </a:ln>
+                  </pic:spPr>
+                </pic:pic>
+              </a:graphicData>
+            </a:graphic>
+          </wp:inline>
+        </w:drawing>
+      </w:r>
+    </w:p>
+    <w:p>
+      <w:pPr>
+        <w:pStyle w:val="Descripcin"/>
+        <w:jc w:val="center"/>
+      </w:pPr>
+      <w:r>
+        <w:t xml:space="preserve">Ilustración </w:t>
+      </w:r>
+      <w:fldSimple w:instr=" SEQ Ilustración \* ARABIC ">
+        <w:r>
+          <w:rPr>
+            <w:noProof/>
+          </w:rPr>
+          <w:t>12</w:t>
+        </w:r>
+      </w:fldSimple>
+      <w:r>
+        <w:t xml:space="preserve"> - Fichero de cabecera de la clase </w:t>
+      </w:r>
+      <w:proofErr w:type="spellStart"/>
+      <w:r>
+        <w:t>Entity</w:t>
+      </w:r>
+      <w:proofErr w:type="spellEnd"/>
+    </w:p>
+    <w:p>
+      <w:r>
+        <w:t xml:space="preserve">Como se puede observar en la anterior Ilustración, la clase Entidad contiene el identificador del Sprite, el tamaño del Sprite, la posición actual y la última posición del Sprite. </w:t>
+      </w:r>
+      <w:r>
+        <w:t>Además,</w:t>
+      </w:r>
+      <w:r>
+        <w:t xml:space="preserve"> contiene una variable </w:t>
+      </w:r>
+      <w:r>
+        <w:t>que nos permite saber qué tipo de entidades en concreto.</w:t>
+      </w:r>
+    </w:p>
+    <w:p>
+      <w:pPr>
+        <w:rPr>
+          <w:u w:val="single"/>
+        </w:rPr>
+      </w:pPr>
+      <w:r>
+        <w:lastRenderedPageBreak/>
+        <w:t>En la parte de los métodos observamos que la mayoría</w:t>
+      </w:r>
+      <w:r>
+        <w:t xml:space="preserve"> son getters de las variables nombradas anteriormente. No es necesario utilizar setters debido a que los valores son modificados en las clases derivadas.</w:t>
+      </w:r>
+    </w:p>
+    <w:p>
+      <w:r>
+        <w:t>Los únicos métodos que no son getters son</w:t>
+      </w:r>
+      <w:r>
+        <w:t xml:space="preserve"> </w:t>
+      </w:r>
+      <w:proofErr w:type="spellStart"/>
+      <w:proofErr w:type="gramStart"/>
+      <w:r>
+        <w:t>update</w:t>
+      </w:r>
+      <w:proofErr w:type="spellEnd"/>
+      <w:r>
+        <w:t>(</w:t>
+      </w:r>
+      <w:proofErr w:type="gramEnd"/>
+      <w:r>
+        <w:t xml:space="preserve">) y </w:t>
+      </w:r>
+      <w:proofErr w:type="spellStart"/>
+      <w:r>
+        <w:t>draw</w:t>
+      </w:r>
+      <w:proofErr w:type="spellEnd"/>
+      <w:r>
+        <w:t>()</w:t>
+      </w:r>
+      <w:r>
+        <w:t>. Estos dos métodos</w:t>
+      </w:r>
+      <w:r>
+        <w:t xml:space="preserve"> son virtuales</w:t>
+      </w:r>
+      <w:r>
+        <w:t xml:space="preserve"> debido a que no es necesario que sean</w:t>
+      </w:r>
+      <w:r>
+        <w:t xml:space="preserve"> implementados en la clase base, sino que debe</w:t>
+      </w:r>
+      <w:r>
+        <w:t>n</w:t>
+      </w:r>
+      <w:r>
+        <w:t xml:space="preserve"> </w:t>
+      </w:r>
+      <w:r>
+        <w:t xml:space="preserve">ser </w:t>
+      </w:r>
+      <w:r>
+        <w:t>implementa</w:t>
+      </w:r>
+      <w:r>
+        <w:t>dos</w:t>
+      </w:r>
+      <w:r>
+        <w:t xml:space="preserve"> en las clases derivadas.</w:t>
+      </w:r>
+    </w:p>
+    <w:p>
+      <w:pPr>
+        <w:pStyle w:val="Ttulo2"/>
+      </w:pPr>
+      <w:r>
+        <w:t xml:space="preserve">CLASE </w:t>
+      </w:r>
+      <w:r>
+        <w:t>JUGADOR</w:t>
+      </w:r>
+      <w:r>
+        <w:t xml:space="preserve"> (</w:t>
+      </w:r>
+      <w:r>
+        <w:t>PLAYER</w:t>
+      </w:r>
+      <w:r>
+        <w:t>)</w:t>
+      </w:r>
+    </w:p>
+    <w:p>
+      <w:r>
+        <w:rPr>
+          <w:noProof/>
+        </w:rPr>
+        <w:drawing>
+          <wp:anchor distT="0" distB="0" distL="114300" distR="114300" simplePos="0" relativeHeight="251684864" behindDoc="0" locked="0" layoutInCell="1" allowOverlap="1" wp14:anchorId="1FC5DD4C" wp14:editId="3A1219F1">
+            <wp:simplePos x="0" y="0"/>
+            <wp:positionH relativeFrom="margin">
+              <wp:align>left</wp:align>
+            </wp:positionH>
+            <wp:positionV relativeFrom="paragraph">
+              <wp:posOffset>456600</wp:posOffset>
+            </wp:positionV>
+            <wp:extent cx="2508250" cy="3699510"/>
+            <wp:effectExtent l="0" t="0" r="6350" b="0"/>
+            <wp:wrapSquare wrapText="bothSides"/>
+            <wp:docPr id="32" name="Imagen 32"/>
+            <wp:cNvGraphicFramePr>
+              <a:graphicFrameLocks xmlns:a="http://schemas.openxmlformats.org/drawingml/2006/main" noChangeAspect="1"/>
+            </wp:cNvGraphicFramePr>
+            <a:graphic xmlns:a="http://schemas.openxmlformats.org/drawingml/2006/main">
+              <a:graphicData uri="http://schemas.openxmlformats.org/drawingml/2006/picture">
+                <pic:pic xmlns:pic="http://schemas.openxmlformats.org/drawingml/2006/picture">
+                  <pic:nvPicPr>
+                    <pic:cNvPr id="0" name="Picture 6"/>
+                    <pic:cNvPicPr>
+                      <a:picLocks noChangeAspect="1" noChangeArrowheads="1"/>
+                    </pic:cNvPicPr>
+                  </pic:nvPicPr>
+                  <pic:blipFill>
+                    <a:blip r:embed="rId37">
+                      <a:extLst>
+                        <a:ext uri="{28A0092B-C50C-407E-A947-70E740481C1C}">
+                          <a14:useLocalDpi xmlns:a14="http://schemas.microsoft.com/office/drawing/2010/main" val="0"/>
+                        </a:ext>
+                      </a:extLst>
+                    </a:blip>
+                    <a:srcRect/>
+                    <a:stretch>
+                      <a:fillRect/>
+                    </a:stretch>
+                  </pic:blipFill>
+                  <pic:spPr bwMode="auto">
+                    <a:xfrm>
+                      <a:off x="0" y="0"/>
+                      <a:ext cx="2508250" cy="3699510"/>
+                    </a:xfrm>
+                    <a:prstGeom prst="rect">
+                      <a:avLst/>
+                    </a:prstGeom>
+                    <a:noFill/>
+                    <a:ln>
+                      <a:noFill/>
+                    </a:ln>
+                  </pic:spPr>
+                </pic:pic>
+              </a:graphicData>
+            </a:graphic>
+          </wp:anchor>
+        </w:drawing>
+      </w:r>
+      <w:r>
+        <w:t xml:space="preserve">La clase Jugador </w:t>
+      </w:r>
+      <w:r>
+        <w:t>es derivada de</w:t>
+      </w:r>
+      <w:r>
+        <w:t xml:space="preserve"> la clase Entidad. Esta clase no es la clase final, sino que es una clase intermedia antes de llegar al verdadero personaje que manejará el jugador.</w:t>
+      </w:r>
+    </w:p>
+    <w:p>
+      <w:r>
+        <w:t>Como los 3 personajes jugables que hay en ALPHAS tienen las mismas mecánicas</w:t>
+      </w:r>
+      <w:r>
+        <w:t xml:space="preserve"> y variables </w:t>
+      </w:r>
+      <w:r>
+        <w:t>esta clase nos sirve para implementar las mecánicas y no tener que repetir el mismo código 3 veces, 1 por cada personaje.</w:t>
+      </w:r>
+    </w:p>
+    <w:p>
+      <w:r>
+        <w:t>Como podemos observar, el jugador tiene los parámetros de vida, magia, velocidad de movimiento, daño, armadura y velocidad de ataque.</w:t>
+      </w:r>
+    </w:p>
+    <w:p>
+      <w:r>
+        <w:t>Junto a las variables de vida y magia encontramos las mismas, pero con un ‘</w:t>
+      </w:r>
+      <w:proofErr w:type="spellStart"/>
+      <w:r>
+        <w:t>max</w:t>
+      </w:r>
+      <w:proofErr w:type="spellEnd"/>
+      <w:r>
+        <w:t>’ delante. Esto quiere decir que no pueden sobrepasar ese valor.</w:t>
+      </w:r>
+    </w:p>
+    <w:p>
+      <w:r>
+        <w:rPr>
+          <w:noProof/>
+        </w:rPr>
+        <mc:AlternateContent>
+          <mc:Choice Requires="wps">
+            <w:drawing>
+              <wp:anchor distT="0" distB="0" distL="114300" distR="114300" simplePos="0" relativeHeight="251686912" behindDoc="0" locked="0" layoutInCell="1" allowOverlap="1" wp14:anchorId="6D4F594F" wp14:editId="589B6AFF">
+                <wp:simplePos x="0" y="0"/>
+                <wp:positionH relativeFrom="margin">
+                  <wp:align>left</wp:align>
+                </wp:positionH>
+                <wp:positionV relativeFrom="paragraph">
+                  <wp:posOffset>999927</wp:posOffset>
+                </wp:positionV>
+                <wp:extent cx="2508250" cy="635"/>
+                <wp:effectExtent l="0" t="0" r="6350" b="0"/>
+                <wp:wrapSquare wrapText="bothSides"/>
+                <wp:docPr id="33" name="Cuadro de texto 33"/>
+                <wp:cNvGraphicFramePr/>
+                <a:graphic xmlns:a="http://schemas.openxmlformats.org/drawingml/2006/main">
+                  <a:graphicData uri="http://schemas.microsoft.com/office/word/2010/wordprocessingShape">
+                    <wps:wsp>
+                      <wps:cNvSpPr txBox="1"/>
+                      <wps:spPr>
+                        <a:xfrm>
+                          <a:off x="0" y="0"/>
+                          <a:ext cx="2508250" cy="635"/>
+                        </a:xfrm>
+                        <a:prstGeom prst="rect">
+                          <a:avLst/>
+                        </a:prstGeom>
+                        <a:solidFill>
+                          <a:prstClr val="white"/>
+                        </a:solidFill>
+                        <a:ln>
+                          <a:noFill/>
+                        </a:ln>
+                      </wps:spPr>
+                      <wps:txbx>
+                        <w:txbxContent>
+                          <w:p>
+                            <w:pPr>
+                              <w:pStyle w:val="Descripcin"/>
+                              <w:jc w:val="center"/>
+                              <w:rPr>
+                                <w:noProof/>
+                              </w:rPr>
+                            </w:pPr>
+                            <w:r>
+                              <w:t xml:space="preserve">Ilustración </w:t>
+                            </w:r>
+                            <w:fldSimple w:instr=" SEQ Ilustración \* ARABIC ">
+                              <w:r>
+                                <w:rPr>
+                                  <w:noProof/>
+                                </w:rPr>
+                                <w:t>13</w:t>
+                              </w:r>
+                            </w:fldSimple>
+                            <w:r>
+                              <w:t xml:space="preserve"> - Variables clase Jugador</w:t>
+                            </w:r>
+                          </w:p>
+                        </w:txbxContent>
+                      </wps:txbx>
+                      <wps:bodyPr rot="0" spcFirstLastPara="0" vertOverflow="overflow" horzOverflow="overflow" vert="horz" wrap="square" lIns="0" tIns="0" rIns="0" bIns="0" numCol="1" spcCol="0" rtlCol="0" fromWordArt="0" anchor="t" anchorCtr="0" forceAA="0" compatLnSpc="1">
+                        <a:prstTxWarp prst="textNoShape">
+                          <a:avLst/>
+                        </a:prstTxWarp>
+                        <a:spAutoFit/>
+                      </wps:bodyPr>
+                    </wps:wsp>
+                  </a:graphicData>
+                </a:graphic>
+              </wp:anchor>
+            </w:drawing>
+          </mc:Choice>
+          <mc:Fallback>
+            <w:pict>
+              <v:shape w14:anchorId="6D4F594F" id="Cuadro de texto 33" o:spid="_x0000_s1030" type="#_x0000_t202" style="position:absolute;left:0;text-align:left;margin-left:0;margin-top:78.75pt;width:197.5pt;height:.05pt;z-index:251686912;visibility:visible;mso-wrap-style:square;mso-wrap-distance-left:9pt;mso-wrap-distance-top:0;mso-wrap-distance-right:9pt;mso-wrap-distance-bottom:0;mso-position-horizontal:left;mso-position-horizontal-relative:margin;mso-position-vertical:absolute;mso-position-vertical-relative:text;v-text-anchor:top" o:gfxdata="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" stroked="f">
+                <v:textbox style="mso-fit-shape-to-text:t" inset="0,0,0,0">
+                  <w:txbxContent>
+                    <w:p>
+                      <w:pPr>
+                        <w:pStyle w:val="Descripcin"/>
+                        <w:jc w:val="center"/>
+                        <w:rPr>
+                          <w:noProof/>
+                        </w:rPr>
+                      </w:pPr>
+                      <w:r>
+                        <w:t xml:space="preserve">Ilustración </w:t>
+                      </w:r>
+                      <w:fldSimple w:instr=" SEQ Ilustración \* ARABIC ">
+                        <w:r>
+                          <w:rPr>
+                            <w:noProof/>
+                          </w:rPr>
+                          <w:t>13</w:t>
+                        </w:r>
+                      </w:fldSimple>
+                      <w:r>
+                        <w:t xml:space="preserve"> - Variables clase Jugador</w:t>
+                      </w:r>
+                    </w:p>
+                  </w:txbxContent>
+                </v:textbox>
+                <w10:wrap type="square" anchorx="margin"/>
+              </v:shape>
+            </w:pict>
+          </mc:Fallback>
+        </mc:AlternateContent>
+      </w:r>
+      <w:r>
+        <w:t xml:space="preserve">Junto a las variables de </w:t>
+      </w:r>
+      <w:r>
+        <w:t xml:space="preserve">velocidad de movimiento, daño, </w:t>
+      </w:r>
+      <w:r>
+        <w:t>armadura</w:t>
+      </w:r>
+      <w:r>
+        <w:t xml:space="preserve"> y velocidad de ataque</w:t>
+      </w:r>
+      <w:r>
+        <w:t xml:space="preserve"> encontramos las mismas, pero con un ‘base’ delante. Esto quiere decir que es el valor base al que deben de volver cuando se acabe el efecto de una poción o una habilidad.</w:t>
+      </w:r>
+    </w:p>
+    <w:p>
+      <w:r>
+        <w:t>Estas variables serán luego diferentes dependiendo del personaje final que elijamos</w:t>
+      </w:r>
+      <w:r>
+        <w:t>, lo que nos permitirá que cada personaje se adapte mejor a un rol (agresivo, defensivo o supervivencia)</w:t>
+      </w:r>
+      <w:r>
+        <w:t>.</w:t>
+      </w:r>
+    </w:p>
+    <w:p>
+      <w:r>
+        <w:t>En la parte de los métodos (</w:t>
+      </w:r>
+      <w:r>
+        <w:fldChar w:fldCharType="begin"/>
+      </w:r>
+      <w:r>
+        <w:instrText xml:space="preserve"> REF _Ref534794541 \h </w:instrText>
+      </w:r>
+      <w:r>
+        <w:fldChar w:fldCharType="separate"/>
+      </w:r>
+      <w:r>
+        <w:t xml:space="preserve">Ilustración </w:t>
+      </w:r>
+      <w:r>
+        <w:rPr>
+          <w:noProof/>
+        </w:rPr>
+        <w:t>14</w:t>
+      </w:r>
+      <w:r>
+        <w:fldChar w:fldCharType="end"/>
+      </w:r>
+      <w:r>
+        <w:t>), podemos observar que al igual que en la clase base Entidad solo existen métodos getter debido a que los valores se actualizan en esta clase o en la derivada que será ya el propio jugador.</w:t>
+      </w:r>
+    </w:p>
+    <w:p>
+      <w:r>
+        <w:t>Además de estos métodos encontramos los métodos para recibir daño ya sea desde un enemigo o desde una trampa. Se ha creado esta distinción ya que si se recibe daño de un enemigo entra en juego el factor de la armadura, pero si es una trampa la que inflige daño el factor armadura no juega ningún papel, por lo que recibe todo el daño que inflige esa trampa.</w:t>
+      </w:r>
+    </w:p>
+    <w:p>
+      <w:r>
+        <w:lastRenderedPageBreak/>
+        <w:t>Debajo de estos métodos encontramos los correspondientes de cada poción. Como el efecto es el mismo independientemente de que personaje la coja se han creado en esta clase y no en las derivadas.</w:t>
+      </w:r>
+    </w:p>
+    <w:p>
+      <w:pPr>
+        <w:keepNext/>
+        <w:jc w:val="center"/>
+      </w:pPr>
+      <w:r>
+        <w:rPr>
+          <w:noProof/>
+        </w:rPr>
+        <w:drawing>
+          <wp:inline distT="0" distB="0" distL="0" distR="0" wp14:anchorId="6D5C5A02" wp14:editId="38549080">
+            <wp:extent cx="5394325" cy="4595823"/>
+            <wp:effectExtent l="0" t="0" r="0" b="0"/>
+            <wp:docPr id="21" name="Imagen 21"/>
+            <wp:cNvGraphicFramePr>
+              <a:graphicFrameLocks xmlns:a="http://schemas.openxmlformats.org/drawingml/2006/main" noChangeAspect="1"/>
+            </wp:cNvGraphicFramePr>
+            <a:graphic xmlns:a="http://schemas.openxmlformats.org/drawingml/2006/main">
+              <a:graphicData uri="http://schemas.openxmlformats.org/drawingml/2006/picture">
+                <pic:pic xmlns:pic="http://schemas.openxmlformats.org/drawingml/2006/picture">
+                  <pic:nvPicPr>
+                    <pic:cNvPr id="0" name="Picture 5"/>
+                    <pic:cNvPicPr>
+                      <a:picLocks noChangeAspect="1" noChangeArrowheads="1"/>
+                    </pic:cNvPicPr>
+                  </pic:nvPicPr>
+                  <pic:blipFill>
+                    <a:blip r:embed="rId38">
+                      <a:extLst>
+                        <a:ext uri="{28A0092B-C50C-407E-A947-70E740481C1C}">
+                          <a14:useLocalDpi xmlns:a14="http://schemas.microsoft.com/office/drawing/2010/main" val="0"/>
+                        </a:ext>
+                      </a:extLst>
+                    </a:blip>
+                    <a:stretch>
+                      <a:fillRect/>
+                    </a:stretch>
+                  </pic:blipFill>
+                  <pic:spPr bwMode="auto">
+                    <a:xfrm>
+                      <a:off x="0" y="0"/>
+                      <a:ext cx="5394325" cy="4595823"/>
                     </a:xfrm>
                     <a:prstGeom prst="rect">
                       <a:avLst/>
@@ -6265,20 +8419,91 @@
       </w:r>
     </w:p>
     <w:p>
-      <w:r>
-        <w:t>Una vez todo recolectado me planteé cual seria el orden lógico de implementación de dichas mecánicas. Para poder ordenar, mover y crear el orden decidí utilizar Trello ya que me permite mover las tarjetas como si de Post-It en una pizarra se tratara. Tras un largo debate mental llegue a la conclusión de cual seria la mejor manera de implementar paso a paso el proyecto, aun sabiendo que la lista en un futuro seria modificada, ya sea por cambio de orden o por adición de nuevas mecánicas o mejoras.</w:t>
-      </w:r>
-    </w:p>
-    <w:p>
-      <w:r>
-        <w:rPr>
-          <w:noProof/>
-        </w:rPr>
+      <w:pPr>
+        <w:pStyle w:val="Descripcin"/>
+        <w:jc w:val="center"/>
+      </w:pPr>
+      <w:bookmarkStart w:id="46" w:name="_Ref534794541"/>
+      <w:r>
+        <w:t xml:space="preserve">Ilustración </w:t>
+      </w:r>
+      <w:fldSimple w:instr=" SEQ Ilustración \* ARABIC ">
+        <w:r>
+          <w:rPr>
+            <w:noProof/>
+          </w:rPr>
+          <w:t>14</w:t>
+        </w:r>
+      </w:fldSimple>
+      <w:bookmarkEnd w:id="46"/>
+      <w:r>
+        <w:t xml:space="preserve"> - Métodos de la clase Jugador</w:t>
+      </w:r>
+    </w:p>
+    <w:p>
+      <w:r>
+        <w:t>Debajo de los métodos de las pociones encontramos el método para poder mover a los jugadores por el mapa.</w:t>
+      </w:r>
+    </w:p>
+    <w:p>
+      <w:r>
+        <w:t>Los últimos métodos que encontramos son los relacionados con los ataques. El primero es el ataque básico (</w:t>
+      </w:r>
+      <w:proofErr w:type="spellStart"/>
+      <w:proofErr w:type="gramStart"/>
+      <w:r>
+        <w:t>rangeAtack</w:t>
+      </w:r>
+      <w:proofErr w:type="spellEnd"/>
+      <w:r>
+        <w:t>(</w:t>
+      </w:r>
+      <w:proofErr w:type="gramEnd"/>
+      <w:r>
+        <w:t xml:space="preserve">)) el cual lanza una aro en línea recta en la dirección a la que esta apuntando la cabeza del personaje. Debajo encontramos el método </w:t>
+      </w:r>
+      <w:proofErr w:type="spellStart"/>
+      <w:proofErr w:type="gramStart"/>
+      <w:r>
+        <w:t>enoughMana</w:t>
+      </w:r>
+      <w:proofErr w:type="spellEnd"/>
+      <w:r>
+        <w:t>(</w:t>
+      </w:r>
+      <w:proofErr w:type="gramEnd"/>
+      <w:r>
+        <w:t>) el cual sirve para saber si tenemos suficiente magia para poder lanzar una habilidad especial. Los 3 últimos son los correspondientes a las 3 habilidades que tendrá cada jugador y por lo tanto son virtuales puras, lo que significan que deben de ser implementadas en la clase derivada sí o sí.</w:t>
+      </w:r>
+    </w:p>
+    <w:p>
+      <w:pPr>
+        <w:pStyle w:val="Ttulo3"/>
+      </w:pPr>
+      <w:r>
+        <w:t>CLASE JUGADOR FINAL (PLAYER BLUE/GREEN/YELLOW)</w:t>
+      </w:r>
+    </w:p>
+    <w:p>
+      <w:r>
+        <w:t>Esta clase es derivada de la clase Jugador. La clase Jugar final solo contiene como métodos los 3 métodos virtuales puros de la clase Jugador ya que deben de implementarse sí o sí en esta clase ya que es la derivada. Estos 3 métodos están formados por diversos tipos de aros, dependiendo del rol del personaje que sea.</w:t>
+      </w:r>
+    </w:p>
+    <w:p>
+      <w:pPr>
+        <w:keepNext/>
+        <w:jc w:val="center"/>
+      </w:pPr>
+      <w:r>
+        <w:rPr>
+          <w:noProof/>
+        </w:rPr>
+        <w:lastRenderedPageBreak/>
         <w:drawing>
-          <wp:inline distT="0" distB="0" distL="0" distR="0" wp14:anchorId="0711DB19" wp14:editId="530F150A">
-            <wp:extent cx="5400040" cy="2705100"/>
+          <wp:inline distT="0" distB="0" distL="0" distR="0" wp14:anchorId="10CE1FFD" wp14:editId="081A4EAB">
+            <wp:extent cx="5394325" cy="1677670"/>
             <wp:effectExtent l="0" t="0" r="0" b="0"/>
-            <wp:docPr id="6" name="Imagen 6"/>
+            <wp:docPr id="35" name="Imagen 35"/>
             <wp:cNvGraphicFramePr>
               <a:graphicFrameLocks xmlns:a="http://schemas.openxmlformats.org/drawingml/2006/main" noChangeAspect="1"/>
             </wp:cNvGraphicFramePr>
@@ -6286,23 +8511,36 @@
               <a:graphicData uri="http://schemas.openxmlformats.org/drawingml/2006/picture">
                 <pic:pic xmlns:pic="http://schemas.openxmlformats.org/drawingml/2006/picture">
                   <pic:nvPicPr>
-                    <pic:cNvPr id="1" name=""/>
-                    <pic:cNvPicPr/>
+                    <pic:cNvPr id="0" name="Picture 8"/>
+                    <pic:cNvPicPr>
+                      <a:picLocks noChangeAspect="1" noChangeArrowheads="1"/>
+                    </pic:cNvPicPr>
                   </pic:nvPicPr>
                   <pic:blipFill>
-                    <a:blip r:embed="rId36"/>
+                    <a:blip r:embed="rId39">
+                      <a:extLst>
+                        <a:ext uri="{28A0092B-C50C-407E-A947-70E740481C1C}">
+                          <a14:useLocalDpi xmlns:a14="http://schemas.microsoft.com/office/drawing/2010/main" val="0"/>
+                        </a:ext>
+                      </a:extLst>
+                    </a:blip>
+                    <a:srcRect/>
                     <a:stretch>
                       <a:fillRect/>
                     </a:stretch>
                   </pic:blipFill>
-                  <pic:spPr>
+                  <pic:spPr bwMode="auto">
                     <a:xfrm>
                       <a:off x="0" y="0"/>
-                      <a:ext cx="5400040" cy="2705100"/>
+                      <a:ext cx="5394325" cy="1677670"/>
                     </a:xfrm>
                     <a:prstGeom prst="rect">
                       <a:avLst/>
                     </a:prstGeom>
+                    <a:noFill/>
+                    <a:ln>
+                      <a:noFill/>
+                    </a:ln>
                   </pic:spPr>
                 </pic:pic>
               </a:graphicData>
@@ -6311,132 +8549,484 @@
         </w:drawing>
       </w:r>
     </w:p>
+    <w:p>
+      <w:pPr>
+        <w:pStyle w:val="Descripcin"/>
+        <w:jc w:val="center"/>
+      </w:pPr>
+      <w:r>
+        <w:t xml:space="preserve">Ilustración </w:t>
+      </w:r>
+      <w:fldSimple w:instr=" SEQ Ilustración \* ARABIC ">
+        <w:r>
+          <w:rPr>
+            <w:noProof/>
+          </w:rPr>
+          <w:t>15</w:t>
+        </w:r>
+      </w:fldSimple>
+      <w:r>
+        <w:t xml:space="preserve"> - Constructor Jugador Azul (Jugador Final)</w:t>
+      </w:r>
+    </w:p>
+    <w:p>
+      <w:r>
+        <w:t>Como se puede observar en la imagen anterior el constructor del Jugador final (el azul en este caso) implemente todas las variables que se nombraron en la clase Jugador. De esta forma podemos crear jugadores con características diferentes y modificarlas de forma fácil.</w:t>
+      </w:r>
+    </w:p>
+    <w:p>
+      <w:pPr>
+        <w:pStyle w:val="Ttulo2"/>
+      </w:pPr>
+      <w:r>
+        <w:t>CLASE ENEMIGO (ENEMY)</w:t>
+      </w:r>
+    </w:p>
+    <w:p>
+      <w:r>
+        <w:t>La clase Enemigo es derivada de la clase Entidad. Al igual que Jugador esta es una clase intermedia que nos permitirá configurar los enemigos antes de darles su verdadero rol.</w:t>
+      </w:r>
+    </w:p>
+    <w:p>
+      <w:r>
+        <w:rPr>
+          <w:noProof/>
+        </w:rPr>
+        <w:drawing>
+          <wp:anchor distT="0" distB="0" distL="114300" distR="114300" simplePos="0" relativeHeight="251687936" behindDoc="0" locked="0" layoutInCell="1" allowOverlap="1" wp14:anchorId="325CC698" wp14:editId="3750FEF7">
+            <wp:simplePos x="0" y="0"/>
+            <wp:positionH relativeFrom="margin">
+              <wp:align>left</wp:align>
+            </wp:positionH>
+            <wp:positionV relativeFrom="paragraph">
+              <wp:posOffset>424478</wp:posOffset>
+            </wp:positionV>
+            <wp:extent cx="2407920" cy="2341245"/>
+            <wp:effectExtent l="0" t="0" r="0" b="1905"/>
+            <wp:wrapSquare wrapText="bothSides"/>
+            <wp:docPr id="36" name="Imagen 36"/>
+            <wp:cNvGraphicFramePr>
+              <a:graphicFrameLocks xmlns:a="http://schemas.openxmlformats.org/drawingml/2006/main" noChangeAspect="1"/>
+            </wp:cNvGraphicFramePr>
+            <a:graphic xmlns:a="http://schemas.openxmlformats.org/drawingml/2006/main">
+              <a:graphicData uri="http://schemas.openxmlformats.org/drawingml/2006/picture">
+                <pic:pic xmlns:pic="http://schemas.openxmlformats.org/drawingml/2006/picture">
+                  <pic:nvPicPr>
+                    <pic:cNvPr id="0" name="Picture 9"/>
+                    <pic:cNvPicPr>
+                      <a:picLocks noChangeAspect="1" noChangeArrowheads="1"/>
+                    </pic:cNvPicPr>
+                  </pic:nvPicPr>
+                  <pic:blipFill>
+                    <a:blip r:embed="rId40">
+                      <a:extLst>
+                        <a:ext uri="{28A0092B-C50C-407E-A947-70E740481C1C}">
+                          <a14:useLocalDpi xmlns:a14="http://schemas.microsoft.com/office/drawing/2010/main" val="0"/>
+                        </a:ext>
+                      </a:extLst>
+                    </a:blip>
+                    <a:stretch>
+                      <a:fillRect/>
+                    </a:stretch>
+                  </pic:blipFill>
+                  <pic:spPr bwMode="auto">
+                    <a:xfrm>
+                      <a:off x="0" y="0"/>
+                      <a:ext cx="2407920" cy="2341245"/>
+                    </a:xfrm>
+                    <a:prstGeom prst="rect">
+                      <a:avLst/>
+                    </a:prstGeom>
+                    <a:noFill/>
+                    <a:ln>
+                      <a:noFill/>
+                    </a:ln>
+                  </pic:spPr>
+                </pic:pic>
+              </a:graphicData>
+            </a:graphic>
+            <wp14:sizeRelV relativeFrom="margin">
+              <wp14:pctHeight>0</wp14:pctHeight>
+            </wp14:sizeRelV>
+          </wp:anchor>
+        </w:drawing>
+      </w:r>
+      <w:r>
+        <w:t>Como podemos observar, los enemigos tienen al igual que los jugadores vida, daño, velocidad de ataque y velocidad de movimiento, pero no tiene armadura.</w:t>
+      </w:r>
+    </w:p>
+    <w:p>
+      <w:r>
+        <w:t xml:space="preserve">Las dos primeras variables de tipo </w:t>
+      </w:r>
+      <w:proofErr w:type="spellStart"/>
+      <w:r>
+        <w:t>bool</w:t>
+      </w:r>
+      <w:proofErr w:type="spellEnd"/>
+      <w:r>
+        <w:t xml:space="preserve"> son efectos de estados que les pueden causar los jugadores con sus diferentes ataques especiales.</w:t>
+      </w:r>
+    </w:p>
+    <w:p>
+      <w:r>
+        <w:rPr>
+          <w:noProof/>
+        </w:rPr>
+        <mc:AlternateContent>
+          <mc:Choice Requires="wps">
+            <w:drawing>
+              <wp:anchor distT="0" distB="0" distL="114300" distR="114300" simplePos="0" relativeHeight="251689984" behindDoc="0" locked="0" layoutInCell="1" allowOverlap="1" wp14:anchorId="491495AA" wp14:editId="5DD4F98D">
+                <wp:simplePos x="0" y="0"/>
+                <wp:positionH relativeFrom="margin">
+                  <wp:align>left</wp:align>
+                </wp:positionH>
+                <wp:positionV relativeFrom="paragraph">
+                  <wp:posOffset>1565473</wp:posOffset>
+                </wp:positionV>
+                <wp:extent cx="2407920" cy="635"/>
+                <wp:effectExtent l="0" t="0" r="0" b="0"/>
+                <wp:wrapSquare wrapText="bothSides"/>
+                <wp:docPr id="37" name="Cuadro de texto 37"/>
+                <wp:cNvGraphicFramePr/>
+                <a:graphic xmlns:a="http://schemas.openxmlformats.org/drawingml/2006/main">
+                  <a:graphicData uri="http://schemas.microsoft.com/office/word/2010/wordprocessingShape">
+                    <wps:wsp>
+                      <wps:cNvSpPr txBox="1"/>
+                      <wps:spPr>
+                        <a:xfrm>
+                          <a:off x="0" y="0"/>
+                          <a:ext cx="2407920" cy="635"/>
+                        </a:xfrm>
+                        <a:prstGeom prst="rect">
+                          <a:avLst/>
+                        </a:prstGeom>
+                        <a:solidFill>
+                          <a:prstClr val="white"/>
+                        </a:solidFill>
+                        <a:ln>
+                          <a:noFill/>
+                        </a:ln>
+                      </wps:spPr>
+                      <wps:txbx>
+                        <w:txbxContent>
+                          <w:p>
+                            <w:pPr>
+                              <w:pStyle w:val="Descripcin"/>
+                              <w:jc w:val="center"/>
+                              <w:rPr>
+                                <w:noProof/>
+                              </w:rPr>
+                            </w:pPr>
+                            <w:r>
+                              <w:t xml:space="preserve">Ilustración </w:t>
+                            </w:r>
+                            <w:fldSimple w:instr=" SEQ Ilustración \* ARABIC ">
+                              <w:r>
+                                <w:rPr>
+                                  <w:noProof/>
+                                </w:rPr>
+                                <w:t>16</w:t>
+                              </w:r>
+                            </w:fldSimple>
+                            <w:r>
+                              <w:t xml:space="preserve"> - Variables clase Enemigo</w:t>
+                            </w:r>
+                          </w:p>
+                        </w:txbxContent>
+                      </wps:txbx>
+                      <wps:bodyPr rot="0" spcFirstLastPara="0" vertOverflow="overflow" horzOverflow="overflow" vert="horz" wrap="square" lIns="0" tIns="0" rIns="0" bIns="0" numCol="1" spcCol="0" rtlCol="0" fromWordArt="0" anchor="t" anchorCtr="0" forceAA="0" compatLnSpc="1">
+                        <a:prstTxWarp prst="textNoShape">
+                          <a:avLst/>
+                        </a:prstTxWarp>
+                        <a:spAutoFit/>
+                      </wps:bodyPr>
+                    </wps:wsp>
+                  </a:graphicData>
+                </a:graphic>
+              </wp:anchor>
+            </w:drawing>
+          </mc:Choice>
+          <mc:Fallback>
+            <w:pict>
+              <v:shape w14:anchorId="491495AA" id="Cuadro de texto 37" o:spid="_x0000_s1031" type="#_x0000_t202" style="position:absolute;left:0;text-align:left;margin-left:0;margin-top:123.25pt;width:189.6pt;height:.05pt;z-index:251689984;visibility:visible;mso-wrap-style:square;mso-wrap-distance-left:9pt;mso-wrap-distance-top:0;mso-wrap-distance-right:9pt;mso-wrap-distance-bottom:0;mso-position-horizontal:left;mso-position-horizontal-relative:margin;mso-position-vertical:absolute;mso-position-vertical-relative:text;v-text-anchor:top" o:gfxdata="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" stroked="f">
+                <v:textbox style="mso-fit-shape-to-text:t" inset="0,0,0,0">
+                  <w:txbxContent>
+                    <w:p>
+                      <w:pPr>
+                        <w:pStyle w:val="Descripcin"/>
+                        <w:jc w:val="center"/>
+                        <w:rPr>
+                          <w:noProof/>
+                        </w:rPr>
+                      </w:pPr>
+                      <w:r>
+                        <w:t xml:space="preserve">Ilustración </w:t>
+                      </w:r>
+                      <w:fldSimple w:instr=" SEQ Ilustración \* ARABIC ">
+                        <w:r>
+                          <w:rPr>
+                            <w:noProof/>
+                          </w:rPr>
+                          <w:t>16</w:t>
+                        </w:r>
+                      </w:fldSimple>
+                      <w:r>
+                        <w:t xml:space="preserve"> - Variables clase Enemigo</w:t>
+                      </w:r>
+                    </w:p>
+                  </w:txbxContent>
+                </v:textbox>
+                <w10:wrap type="square" anchorx="margin"/>
+              </v:shape>
+            </w:pict>
+          </mc:Fallback>
+        </mc:AlternateContent>
+      </w:r>
+      <w:r>
+        <w:t xml:space="preserve">Para </w:t>
+      </w:r>
+      <w:r>
+        <w:t>terminar,</w:t>
+      </w:r>
+      <w:r>
+        <w:t xml:space="preserve"> encontramos que cada enemigo tiene una variable para guardar cual es el jugador objetivo al que tiene que perseguir dependiendo de varios factores</w:t>
+      </w:r>
+      <w:r>
+        <w:t>. Debajo encontramos la distancia que los separa (se utiliza para saber si el jugador esta en rango para poder inicializar un ataque). Las ultimas variables corresponden con la dirección de movimiento que deben de seguir para poder llegar hasta el personaje objetivo.</w:t>
+      </w:r>
+    </w:p>
+    <w:p>
+      <w:r>
+        <w:t>En la parte correspondiente a los métodos de la clase Enemigo encontramos dos métodos que son parecido a los de la clase Jugador, estos métodos son los de recibir daño. La diferencia es que el enemigo guarda cual ha sido el ultimo proyectil que le ha causado daño para que no le haga daño durante una pequeña cantidad de tiempo. Al mismo tiempo que el enemigo comprueba si ha recibido daño o no, este comprueba también si está muerto o no.</w:t>
+      </w:r>
+    </w:p>
+    <w:p>
+      <w:r>
+        <w:t>A continuación, encontramos los métodos que nos permiten mover al enemigo por el mapa</w:t>
+      </w:r>
+      <w:r>
+        <w:t>. Para mover al enemigo lo primero que hacemos es identificar cual es el jugador que está mas cerca o cual es el que menos vida tiene para poder ir a derrotarlo. Una vez el jugador objetivo es identificado el enemigo lo perseguirá.</w:t>
+      </w:r>
+    </w:p>
+    <w:p>
+      <w:r>
+        <w:lastRenderedPageBreak/>
+        <w:t>Para terminar, encontramos los métodos correspondientes con los ataques. Estos métodos son virtuales puros ya que cada tipo de enemigo tiene uno diferente con unos requisitos de activación y actualización distintos. Es por estas razones que deben ser implementados en la clase derivada sí o sí.</w:t>
+      </w:r>
+    </w:p>
+    <w:p>
+      <w:pPr>
+        <w:keepNext/>
+        <w:jc w:val="center"/>
+      </w:pPr>
+      <w:r>
+        <w:rPr>
+          <w:noProof/>
+        </w:rPr>
+        <w:drawing>
+          <wp:inline distT="0" distB="0" distL="0" distR="0" wp14:anchorId="47626A33" wp14:editId="29563B9E">
+            <wp:extent cx="5259705" cy="2380304"/>
+            <wp:effectExtent l="0" t="0" r="0" b="1270"/>
+            <wp:docPr id="38" name="Imagen 38"/>
+            <wp:cNvGraphicFramePr>
+              <a:graphicFrameLocks xmlns:a="http://schemas.openxmlformats.org/drawingml/2006/main" noChangeAspect="1"/>
+            </wp:cNvGraphicFramePr>
+            <a:graphic xmlns:a="http://schemas.openxmlformats.org/drawingml/2006/main">
+              <a:graphicData uri="http://schemas.openxmlformats.org/drawingml/2006/picture">
+                <pic:pic xmlns:pic="http://schemas.openxmlformats.org/drawingml/2006/picture">
+                  <pic:nvPicPr>
+                    <pic:cNvPr id="0" name="Picture 10"/>
+                    <pic:cNvPicPr>
+                      <a:picLocks noChangeAspect="1" noChangeArrowheads="1"/>
+                    </pic:cNvPicPr>
+                  </pic:nvPicPr>
+                  <pic:blipFill>
+                    <a:blip r:embed="rId41">
+                      <a:extLst>
+                        <a:ext uri="{28A0092B-C50C-407E-A947-70E740481C1C}">
+                          <a14:useLocalDpi xmlns:a14="http://schemas.microsoft.com/office/drawing/2010/main" val="0"/>
+                        </a:ext>
+                      </a:extLst>
+                    </a:blip>
+                    <a:stretch>
+                      <a:fillRect/>
+                    </a:stretch>
+                  </pic:blipFill>
+                  <pic:spPr bwMode="auto">
+                    <a:xfrm>
+                      <a:off x="0" y="0"/>
+                      <a:ext cx="5259705" cy="2380304"/>
+                    </a:xfrm>
+                    <a:prstGeom prst="rect">
+                      <a:avLst/>
+                    </a:prstGeom>
+                    <a:noFill/>
+                    <a:ln>
+                      <a:noFill/>
+                    </a:ln>
+                  </pic:spPr>
+                </pic:pic>
+              </a:graphicData>
+            </a:graphic>
+          </wp:inline>
+        </w:drawing>
+      </w:r>
+    </w:p>
+    <w:p>
+      <w:pPr>
+        <w:pStyle w:val="Descripcin"/>
+        <w:jc w:val="center"/>
+      </w:pPr>
+      <w:r>
+        <w:t xml:space="preserve">Ilustración </w:t>
+      </w:r>
+      <w:fldSimple w:instr=" SEQ Ilustración \* ARABIC ">
+        <w:r>
+          <w:rPr>
+            <w:noProof/>
+          </w:rPr>
+          <w:t>17</w:t>
+        </w:r>
+      </w:fldSimple>
+      <w:r>
+        <w:t xml:space="preserve"> - Métodos de la clase Enemigo</w:t>
+      </w:r>
+    </w:p>
+    <w:p>
+      <w:pPr>
+        <w:pStyle w:val="Ttulo3"/>
+      </w:pPr>
+      <w:r>
+        <w:t>CLASE ENEMIGO GUERRERO (ENEMYWARRIOR)</w:t>
+      </w:r>
+    </w:p>
+    <w:p>
+      <w:r>
+        <w:t>La clase Enemigo guerrero es derivada de la clase Enemigo. Es el enemigo más básico de todo el juego y más equilibrado.</w:t>
+      </w:r>
+      <w:r>
+        <w:t xml:space="preserve"> Es el enemigo que menor daño hace, pero se compensa con mayor velocidad de movimiento y resistencia. Su</w:t>
+      </w:r>
+      <w:r>
+        <w:t xml:space="preserve"> función es perseguir al jugador objetivo y atacarle cuerpo a cuerpo. </w:t>
+      </w:r>
+    </w:p>
+    <w:p>
+      <w:pPr>
+        <w:pStyle w:val="Ttulo3"/>
+      </w:pPr>
+      <w:r>
+        <w:t>CLASE ENEMIGO A DISTANCIA (ENEMYRANGER)</w:t>
+      </w:r>
+    </w:p>
+    <w:p>
+      <w:r>
+        <w:t xml:space="preserve">La clase Enemigo a distancia es derivada de la clase </w:t>
+      </w:r>
+      <w:r>
+        <w:t>Enemigo</w:t>
+      </w:r>
+      <w:r>
+        <w:t>.</w:t>
+      </w:r>
+      <w:r>
+        <w:t xml:space="preserve"> La característica de este enemigo es que su ataque es a distancia </w:t>
+      </w:r>
+      <w:r>
+        <w:t xml:space="preserve">a gran velocidad </w:t>
+      </w:r>
+      <w:r>
+        <w:t xml:space="preserve">y </w:t>
+      </w:r>
+      <w:r>
+        <w:t xml:space="preserve">que </w:t>
+      </w:r>
+      <w:r>
+        <w:t>tiende a mantener la distancia con el jugador objetivo. Este tipo de enemigo cuenta con una daño de ataque superior al del guerrero, pero tiene la menor resistencia de todos los tipos de enemigos.</w:t>
+      </w:r>
+    </w:p>
+    <w:p>
+      <w:pPr>
+        <w:pStyle w:val="Ttulo3"/>
+      </w:pPr>
+      <w:r>
+        <w:t>CLASE ENEMIGO CON CARGA (ENEMYCHARGER)</w:t>
+      </w:r>
+    </w:p>
+    <w:p>
+      <w:r>
+        <w:t>La clase Enemigo con carga es derivada de la clase Enemigo. La característica de este enemigo es que cuando detecta que tiene al jugador en rango se queda inmóvil y vulnerable, pero empieza a cargar un ataque lleno de ira. Una vez cargado el ataque se lanza en línea recta sobre su objetivo. Este tipo de enemigo cuenta con el mayor daño de todos los enemigos y su resistencia es normal.</w:t>
+      </w:r>
+    </w:p>
+    <w:p>
+      <w:pPr>
+        <w:pStyle w:val="Ttulo2"/>
+      </w:pPr>
+      <w:r>
+        <w:t>CLASE PROYECTIL (PROJECTILE)</w:t>
+      </w:r>
+    </w:p>
+    <w:p>
+      <w:r>
+        <w:t xml:space="preserve">La clase </w:t>
+      </w:r>
+      <w:r>
+        <w:t>Proyectil</w:t>
+      </w:r>
+      <w:r>
+        <w:t xml:space="preserve"> es derivada de la clase Entidad. Al igual que las anteriores es una clase intermedia que nos permitirá configurar los valores de l</w:t>
+      </w:r>
+      <w:r>
+        <w:t>os múltiples proyectiles existentes</w:t>
+      </w:r>
+      <w:r>
+        <w:t>.</w:t>
+      </w:r>
+      <w:bookmarkStart w:id="47" w:name="_GoBack"/>
+      <w:bookmarkEnd w:id="47"/>
+    </w:p>
     <w:p/>
     <w:p>
       <w:pPr>
-        <w:rPr>
-          <w:b/>
-        </w:rPr>
-      </w:pPr>
-      <w:r>
-        <w:rPr>
-          <w:b/>
-        </w:rPr>
+        <w:pStyle w:val="Ttulo2"/>
+      </w:pPr>
+      <w:r>
         <w:lastRenderedPageBreak/>
-        <w:t xml:space="preserve">Configurar Visual Studio para el desarrollo – </w:t>
-      </w:r>
-      <w:r>
-        <w:rPr>
-          <w:b/>
-        </w:rPr>
-        <w:t>2:36</w:t>
-      </w:r>
-      <w:r>
-        <w:rPr>
-          <w:b/>
-        </w:rPr>
-        <w:t xml:space="preserve"> horas</w:t>
-      </w:r>
-    </w:p>
-    <w:p>
-      <w:r>
-        <w:t xml:space="preserve">Una vez organizadas las mecánicas básicas empecé a configurar Visual Studio para el desarrollo. Lo primero que hice fue descargar SFML y </w:t>
-      </w:r>
-      <w:r>
-        <w:t xml:space="preserve">vincular </w:t>
-      </w:r>
-      <w:r>
-        <w:t>VS</w:t>
-      </w:r>
-      <w:r>
-        <w:t xml:space="preserve"> con SFML</w:t>
-      </w:r>
-      <w:r>
-        <w:t xml:space="preserve"> para </w:t>
-      </w:r>
-      <w:r>
-        <w:t xml:space="preserve">poder usar la librería. Una vez lo tenia todo vinculado probé el ejemplo de SFML para ver que todo funcionaba correctamente. </w:t>
+        <w:t>CLASE POCION (POTIONS)</w:t>
+      </w:r>
+    </w:p>
+    <w:p>
+      <w:r>
+        <w:t xml:space="preserve">La clase </w:t>
+      </w:r>
+      <w:r>
+        <w:t>Poción</w:t>
+      </w:r>
+      <w:r>
+        <w:t xml:space="preserve"> es derivada de la clase Entidad. </w:t>
+      </w:r>
+      <w:r>
+        <w:t xml:space="preserve">Al igual que las anteriores </w:t>
+      </w:r>
+      <w:r>
+        <w:t xml:space="preserve">es una clase intermedia que nos permitirá configurar los </w:t>
+      </w:r>
+      <w:r>
+        <w:t xml:space="preserve">valores de las </w:t>
+      </w:r>
+      <w:proofErr w:type="spellStart"/>
+      <w:r>
+        <w:t>pociones</w:t>
+      </w:r>
+      <w:proofErr w:type="spellEnd"/>
+      <w:r>
+        <w:t>.</w:t>
       </w:r>
     </w:p>
     <w:p/>
-    <w:p>
-      <w:pPr>
-        <w:rPr>
-          <w:b/>
-        </w:rPr>
-      </w:pPr>
-      <w:r>
-        <w:rPr>
-          <w:b/>
-        </w:rPr>
-        <w:t xml:space="preserve">Inicio del desarrollo: crear personaje – </w:t>
-      </w:r>
-      <w:r>
-        <w:rPr>
-          <w:b/>
-        </w:rPr>
-        <w:t>2:14</w:t>
-      </w:r>
-      <w:r>
-        <w:rPr>
-          <w:b/>
-        </w:rPr>
-        <w:t xml:space="preserve"> horas</w:t>
-      </w:r>
-    </w:p>
-    <w:p>
-      <w:r>
-        <w:t>Una vez todo en marcha y funcionando sin problemas se empezó con el desarrollo, pero antes de ello diseñe un diagrama de clases para ver como se iban a gestionar las relaciones entre clases para facilitar el trabajo.</w:t>
-      </w:r>
-    </w:p>
-    <w:p>
-      <w:pPr>
-        <w:rPr>
-          <w:b/>
-        </w:rPr>
-      </w:pPr>
-      <w:r>
-        <w:rPr>
-          <w:b/>
-        </w:rPr>
-        <w:t>INSERTAR DIAGRAMA DE CLASES</w:t>
-      </w:r>
-    </w:p>
-    <w:p>
-      <w:r>
-        <w:t xml:space="preserve">Una vez terminado el diagrama se empezó ya con el desarrollo. Se creo un simple bucle de juego que nos permitía ver por pantalla </w:t>
-      </w:r>
-      <w:r>
-        <w:t xml:space="preserve">las entidades </w:t>
-      </w:r>
-      <w:r>
-        <w:t>que deseábamos.</w:t>
-      </w:r>
-      <w:r>
-        <w:t xml:space="preserve"> Cuando ya se mostraban por pantalla se procedió a gestionar la entrada de inputs para dotar al personaje de movimiento. Una vez implementado el movimiento se creó la cámara de seguimiento para que el personaje siempre esté centrado en la escena.</w:t>
-      </w:r>
-    </w:p>
-    <w:p>
-      <w:pPr>
-        <w:rPr>
-          <w:b/>
-        </w:rPr>
-      </w:pPr>
-      <w:r>
-        <w:rPr>
-          <w:b/>
-        </w:rPr>
-        <w:t>*****</w:t>
-      </w:r>
-      <w:r>
-        <w:rPr>
-          <w:b/>
-        </w:rPr>
-        <w:t xml:space="preserve"> AÑADIR A TOGGL 2:30 HORAS DE TRABAJOOOOR!! *****</w:t>
-      </w:r>
-    </w:p>
     <w:sectPr>
-      <w:footerReference w:type="default" r:id="rId37"/>
+      <w:footerReference w:type="default" r:id="rId42"/>
       <w:pgSz w:w="11906" w:h="16838"/>
       <w:pgMar w:top="1417" w:right="1701" w:bottom="1417" w:left="1701" w:header="708" w:footer="708" w:gutter="0"/>
       <w:cols w:space="708"/>
@@ -6448,7 +9038,7 @@
 
 <file path=word/comments.xml><?xml version="1.0" encoding="utf-8"?>
 <w:comments xmlns:wpc="http://schemas.microsoft.com/office/word/2010/wordprocessingCanvas" xmlns:cx="http://schemas.microsoft.com/office/drawing/2014/chartex" xmlns:cx1="http://schemas.microsoft.com/office/drawing/2015/9/8/chartex" xmlns:cx2="http://schemas.microsoft.com/office/drawing/2015/10/21/chartex" xmlns:cx3="http://schemas.microsoft.com/office/drawing/2016/5/9/chartex" xmlns:cx4="http://schemas.microsoft.com/office/drawing/2016/5/10/chartex" xmlns:cx5="http://schemas.microsoft.com/office/drawing/2016/5/11/chartex" xmlns:cx6="http://schemas.microsoft.com/office/drawing/2016/5/12/chartex" xmlns:cx7="http://schemas.microsoft.com/office/drawing/2016/5/13/chartex" xmlns:cx8="http://schemas.microsoft.com/office/drawing/2016/5/14/chartex" xmlns:mc="http://schemas.openxmlformats.org/markup-compatibility/2006" xmlns:aink="http://schemas.microsoft.com/office/drawing/2016/ink" xmlns:am3d="http://schemas.microsoft.com/office/drawing/2017/model3d" xmlns:o="urn:schemas-microsoft-com:office:office" xmlns:r="http://schemas.openxmlformats.org/officeDocument/2006/relationships" xmlns:m="http://schemas.openxmlformats.org/officeDocument/2006/math" xmlns:v="urn:schemas-microsoft-com:vml" xmlns:wp14="http://schemas.microsoft.com/office/word/2010/wordprocessingDrawing" xmlns:wp="http://schemas.openxmlformats.org/drawingml/2006/wordprocessingDrawing" xmlns:w10="urn:schemas-microsoft-com:office:word" xmlns:w="http://schemas.openxmlformats.org/wordprocessingml/2006/main" xmlns:w14="http://schemas.microsoft.com/office/word/2010/wordml" xmlns:w15="http://schemas.microsoft.com/office/word/2012/wordml" xmlns:w16cid="http://schemas.microsoft.com/office/word/2016/wordml/cid" xmlns:w16se="http://schemas.microsoft.com/office/word/2015/wordml/symex" xmlns:wpg="http://schemas.microsoft.com/office/word/2010/wordprocessingGroup" xmlns:wpi="http://schemas.microsoft.com/office/word/2010/wordprocessingInk" xmlns:wne="http://schemas.microsoft.com/office/word/2006/wordml" xmlns:wps="http://schemas.microsoft.com/office/word/2010/wordprocessingShape" mc:Ignorable="w14 w15 w16se w16cid wp14">
-  <w:comment w:id="20" w:author="JORGE GARCIA VALERA" w:date="2019-01-03T18:19:00Z" w:initials="JGV">
+  <w:comment w:id="11" w:author="JORGE GARCIA VALERA" w:date="2019-01-08T21:09:00Z" w:initials="JGV">
     <w:p>
       <w:pPr>
         <w:pStyle w:val="Textocomentario"/>
@@ -6459,19 +9049,22 @@
         </w:rPr>
         <w:annotationRef/>
       </w:r>
-      <w:r>
-        <w:t>¿Debería de aclarar por qué se usan los assets originales del juego? Diciendo algo como:</w:t>
-      </w:r>
-      <w:r>
-        <w:br/>
-        <w:t>Se usan los assets originales debido a que el objetivo del proyecto es ver como cambia y mejora la programación con la experiencia.</w:t>
-      </w:r>
+      <w:proofErr w:type="gramStart"/>
+      <w:r>
+        <w:t>Repasarlo bien!</w:t>
+      </w:r>
+      <w:proofErr w:type="gramEnd"/>
     </w:p>
   </w:comment>
-  <w:comment w:id="30" w:author="JORGE GARCIA VALERA" w:date="2019-01-03T19:01:00Z" w:initials="JGV">
-    <w:p>
-      <w:pPr>
-        <w:pStyle w:val="Textocomentario"/>
+  <w:comment w:id="45" w:author="JORGE GARCIA VALERA" w:date="2019-01-09T09:40:00Z" w:initials="JGV">
+    <w:p>
+      <w:pPr>
+        <w:rPr>
+          <w:b/>
+          <w:color w:val="7030A0"/>
+          <w:sz w:val="28"/>
+          <w:szCs w:val="28"/>
+        </w:rPr>
       </w:pPr>
       <w:r>
         <w:rPr>
@@ -6480,39 +9073,20 @@
         <w:annotationRef/>
       </w:r>
       <w:r>
-        <w:t>Decirle a Andrea si puede añadir los personajes tal cual están en el juego (azul, verde y amarillo).</w:t>
-      </w:r>
-    </w:p>
-  </w:comment>
-  <w:comment w:id="32" w:author="JORGE GARCIA VALERA" w:date="2019-01-03T19:01:00Z" w:initials="JGV">
-    <w:p>
-      <w:pPr>
-        <w:pStyle w:val="Textocomentario"/>
-      </w:pPr>
-      <w:r>
-        <w:rPr>
-          <w:rStyle w:val="Refdecomentario"/>
-        </w:rPr>
-        <w:annotationRef/>
-      </w:r>
-      <w:r>
-        <w:t>Decirle a Andrea si puede cambiar el color de las barras a rojo y azul respectivamente. Para 2 jugadores también.</w:t>
-      </w:r>
-    </w:p>
-  </w:comment>
-  <w:comment w:id="34" w:author="JORGE GARCIA VALERA" w:date="2019-01-03T19:00:00Z" w:initials="JGV">
-    <w:p>
-      <w:pPr>
-        <w:pStyle w:val="Textocomentario"/>
-      </w:pPr>
-      <w:r>
-        <w:rPr>
-          <w:rStyle w:val="Refdecomentario"/>
-        </w:rPr>
-        <w:annotationRef/>
-      </w:r>
-      <w:r>
-        <w:t>Decirle a Andrea si puede añadir al segundo jugador al lado del otro personaje.</w:t>
+        <w:rPr>
+          <w:color w:val="7030A0"/>
+          <w:sz w:val="28"/>
+          <w:szCs w:val="28"/>
+        </w:rPr>
+        <w:t>E</w:t>
+      </w:r>
+      <w:r>
+        <w:rPr>
+          <w:color w:val="7030A0"/>
+          <w:sz w:val="28"/>
+          <w:szCs w:val="28"/>
+        </w:rPr>
+        <w:t>xplicar mejor por tareas. En plan, personaje, enemigos, mapa y como se ha ido desarrollando.</w:t>
       </w:r>
     </w:p>
   </w:comment>
@@ -6521,19 +9095,15 @@
 
 <file path=word/commentsExtended.xml><?xml version="1.0" encoding="utf-8"?>
 <w15:commentsEx xmlns:wpc="http://schemas.microsoft.com/office/word/2010/wordprocessingCanvas" xmlns:cx="http://schemas.microsoft.com/office/drawing/2014/chartex" xmlns:cx1="http://schemas.microsoft.com/office/drawing/2015/9/8/chartex" xmlns:cx2="http://schemas.microsoft.com/office/drawing/2015/10/21/chartex" xmlns:cx3="http://schemas.microsoft.com/office/drawing/2016/5/9/chartex" xmlns:cx4="http://schemas.microsoft.com/office/drawing/2016/5/10/chartex" xmlns:cx5="http://schemas.microsoft.com/office/drawing/2016/5/11/chartex" xmlns:cx6="http://schemas.microsoft.com/office/drawing/2016/5/12/chartex" xmlns:cx7="http://schemas.microsoft.com/office/drawing/2016/5/13/chartex" xmlns:cx8="http://schemas.microsoft.com/office/drawing/2016/5/14/chartex" xmlns:mc="http://schemas.openxmlformats.org/markup-compatibility/2006" xmlns:aink="http://schemas.microsoft.com/office/drawing/2016/ink" xmlns:am3d="http://schemas.microsoft.com/office/drawing/2017/model3d" xmlns:o="urn:schemas-microsoft-com:office:office" xmlns:r="http://schemas.openxmlformats.org/officeDocument/2006/relationships" xmlns:m="http://schemas.openxmlformats.org/officeDocument/2006/math" xmlns:v="urn:schemas-microsoft-com:vml" xmlns:wp14="http://schemas.microsoft.com/office/word/2010/wordprocessingDrawing" xmlns:wp="http://schemas.openxmlformats.org/drawingml/2006/wordprocessingDrawing" xmlns:w10="urn:schemas-microsoft-com:office:word" xmlns:w="http://schemas.openxmlformats.org/wordprocessingml/2006/main" xmlns:w14="http://schemas.microsoft.com/office/word/2010/wordml" xmlns:w15="http://schemas.microsoft.com/office/word/2012/wordml" xmlns:w16cid="http://schemas.microsoft.com/office/word/2016/wordml/cid" xmlns:w16se="http://schemas.microsoft.com/office/word/2015/wordml/symex" xmlns:wpg="http://schemas.microsoft.com/office/word/2010/wordprocessingGroup" xmlns:wpi="http://schemas.microsoft.com/office/word/2010/wordprocessingInk" xmlns:wne="http://schemas.microsoft.com/office/word/2006/wordml" xmlns:wps="http://schemas.microsoft.com/office/word/2010/wordprocessingShape" mc:Ignorable="w14 w15 w16se w16cid wp14">
-  <w15:commentEx w15:paraId="4DD05A77" w15:done="0"/>
-  <w15:commentEx w15:paraId="5246E3F1" w15:done="0"/>
-  <w15:commentEx w15:paraId="5EC5537A" w15:done="0"/>
-  <w15:commentEx w15:paraId="6444AF95" w15:done="0"/>
+  <w15:commentEx w15:paraId="754AAD79" w15:done="0"/>
+  <w15:commentEx w15:paraId="7EF22328" w15:done="0"/>
 </w15:commentsEx>
 </file>
 
 <file path=word/commentsIds.xml><?xml version="1.0" encoding="utf-8"?>
 <w16cid:commentsIds xmlns:wpc="http://schemas.microsoft.com/office/word/2010/wordprocessingCanvas" xmlns:cx="http://schemas.microsoft.com/office/drawing/2014/chartex" xmlns:cx1="http://schemas.microsoft.com/office/drawing/2015/9/8/chartex" xmlns:cx2="http://schemas.microsoft.com/office/drawing/2015/10/21/chartex" xmlns:cx3="http://schemas.microsoft.com/office/drawing/2016/5/9/chartex" xmlns:cx4="http://schemas.microsoft.com/office/drawing/2016/5/10/chartex" xmlns:cx5="http://schemas.microsoft.com/office/drawing/2016/5/11/chartex" xmlns:cx6="http://schemas.microsoft.com/office/drawing/2016/5/12/chartex" xmlns:cx7="http://schemas.microsoft.com/office/drawing/2016/5/13/chartex" xmlns:cx8="http://schemas.microsoft.com/office/drawing/2016/5/14/chartex" xmlns:mc="http://schemas.openxmlformats.org/markup-compatibility/2006" xmlns:aink="http://schemas.microsoft.com/office/drawing/2016/ink" xmlns:am3d="http://schemas.microsoft.com/office/drawing/2017/model3d" xmlns:o="urn:schemas-microsoft-com:office:office" xmlns:r="http://schemas.openxmlformats.org/officeDocument/2006/relationships" xmlns:m="http://schemas.openxmlformats.org/officeDocument/2006/math" xmlns:v="urn:schemas-microsoft-com:vml" xmlns:wp14="http://schemas.microsoft.com/office/word/2010/wordprocessingDrawing" xmlns:wp="http://schemas.openxmlformats.org/drawingml/2006/wordprocessingDrawing" xmlns:w10="urn:schemas-microsoft-com:office:word" xmlns:w="http://schemas.openxmlformats.org/wordprocessingml/2006/main" xmlns:w14="http://schemas.microsoft.com/office/word/2010/wordml" xmlns:w15="http://schemas.microsoft.com/office/word/2012/wordml" xmlns:w16cid="http://schemas.microsoft.com/office/word/2016/wordml/cid" xmlns:w16se="http://schemas.microsoft.com/office/word/2015/wordml/symex" xmlns:wpg="http://schemas.microsoft.com/office/word/2010/wordprocessingGroup" xmlns:wpi="http://schemas.microsoft.com/office/word/2010/wordprocessingInk" xmlns:wne="http://schemas.microsoft.com/office/word/2006/wordml" xmlns:wps="http://schemas.microsoft.com/office/word/2010/wordprocessingShape" mc:Ignorable="w14 w15 w16se w16cid wp14">
-  <w16cid:commentId w16cid:paraId="4DD05A77" w16cid:durableId="1FD8D094"/>
-  <w16cid:commentId w16cid:paraId="5246E3F1" w16cid:durableId="1FD8DA92"/>
-  <w16cid:commentId w16cid:paraId="5EC5537A" w16cid:durableId="1FD8DA6F"/>
-  <w16cid:commentId w16cid:paraId="6444AF95" w16cid:durableId="1FD8DA50"/>
+  <w16cid:commentId w16cid:paraId="754AAD79" w16cid:durableId="1FDF9016"/>
+  <w16cid:commentId w16cid:paraId="7EF22328" w16cid:durableId="1FE04020"/>
 </w16cid:commentsIds>
 </file>
 
@@ -6632,9 +9202,9 @@
 <file path=word/numbering.xml><?xml version="1.0" encoding="utf-8"?>
 <w:numbering xmlns:wpc="http://schemas.microsoft.com/office/word/2010/wordprocessingCanvas" xmlns:cx="http://schemas.microsoft.com/office/drawing/2014/chartex" xmlns:cx1="http://schemas.microsoft.com/office/drawing/2015/9/8/chartex" xmlns:cx2="http://schemas.microsoft.com/office/drawing/2015/10/21/chartex" xmlns:cx3="http://schemas.microsoft.com/office/drawing/2016/5/9/chartex" xmlns:cx4="http://schemas.microsoft.com/office/drawing/2016/5/10/chartex" xmlns:cx5="http://schemas.microsoft.com/office/drawing/2016/5/11/chartex" xmlns:cx6="http://schemas.microsoft.com/office/drawing/2016/5/12/chartex" xmlns:cx7="http://schemas.microsoft.com/office/drawing/2016/5/13/chartex" xmlns:cx8="http://schemas.microsoft.com/office/drawing/2016/5/14/chartex" xmlns:mc="http://schemas.openxmlformats.org/markup-compatibility/2006" xmlns:aink="http://schemas.microsoft.com/office/drawing/2016/ink" xmlns:am3d="http://schemas.microsoft.com/office/drawing/2017/model3d" xmlns:o="urn:schemas-microsoft-com:office:office" xmlns:r="http://schemas.openxmlformats.org/officeDocument/2006/relationships" xmlns:m="http://schemas.openxmlformats.org/officeDocument/2006/math" xmlns:v="urn:schemas-microsoft-com:vml" xmlns:wp14="http://schemas.microsoft.com/office/word/2010/wordprocessingDrawing" xmlns:wp="http://schemas.openxmlformats.org/drawingml/2006/wordprocessingDrawing" xmlns:w10="urn:schemas-microsoft-com:office:word" xmlns:w="http://schemas.openxmlformats.org/wordprocessingml/2006/main" xmlns:w14="http://schemas.microsoft.com/office/word/2010/wordml" xmlns:w15="http://schemas.microsoft.com/office/word/2012/wordml" xmlns:w16cid="http://schemas.microsoft.com/office/word/2016/wordml/cid" xmlns:w16se="http://schemas.microsoft.com/office/word/2015/wordml/symex" xmlns:wpg="http://schemas.microsoft.com/office/word/2010/wordprocessingGroup" xmlns:wpi="http://schemas.microsoft.com/office/word/2010/wordprocessingInk" xmlns:wne="http://schemas.microsoft.com/office/word/2006/wordml" xmlns:wps="http://schemas.microsoft.com/office/word/2010/wordprocessingShape" mc:Ignorable="w14 w15 w16se w16cid wp14">
   <w:abstractNum w:abstractNumId="0" w15:restartNumberingAfterBreak="0">
-    <w:nsid w:val="1C521CEB"/>
+    <w:nsid w:val="0C2C1D85"/>
     <w:multiLevelType w:val="hybridMultilevel"/>
-    <w:tmpl w:val="11C86486"/>
+    <w:tmpl w:val="549EB7AA"/>
     <w:lvl w:ilvl="0" w:tplc="0C0A0001">
       <w:start w:val="1"/>
       <w:numFmt w:val="bullet"/>
@@ -6745,9 +9315,9 @@
     </w:lvl>
   </w:abstractNum>
   <w:abstractNum w:abstractNumId="1" w15:restartNumberingAfterBreak="0">
-    <w:nsid w:val="207F679E"/>
+    <w:nsid w:val="1C521CEB"/>
     <w:multiLevelType w:val="hybridMultilevel"/>
-    <w:tmpl w:val="CBAC18AE"/>
+    <w:tmpl w:val="11C86486"/>
     <w:lvl w:ilvl="0" w:tplc="0C0A0001">
       <w:start w:val="1"/>
       <w:numFmt w:val="bullet"/>
@@ -6858,9 +9428,9 @@
     </w:lvl>
   </w:abstractNum>
   <w:abstractNum w:abstractNumId="2" w15:restartNumberingAfterBreak="0">
-    <w:nsid w:val="3EC5505B"/>
+    <w:nsid w:val="207F679E"/>
     <w:multiLevelType w:val="hybridMultilevel"/>
-    <w:tmpl w:val="06A8DAA8"/>
+    <w:tmpl w:val="CBAC18AE"/>
     <w:lvl w:ilvl="0" w:tplc="0C0A0001">
       <w:start w:val="1"/>
       <w:numFmt w:val="bullet"/>
@@ -6971,9 +9541,9 @@
     </w:lvl>
   </w:abstractNum>
   <w:abstractNum w:abstractNumId="3" w15:restartNumberingAfterBreak="0">
-    <w:nsid w:val="5E553981"/>
+    <w:nsid w:val="2E150CFA"/>
     <w:multiLevelType w:val="hybridMultilevel"/>
-    <w:tmpl w:val="B85E9524"/>
+    <w:tmpl w:val="F012AC40"/>
     <w:lvl w:ilvl="0" w:tplc="0C0A0001">
       <w:start w:val="1"/>
       <w:numFmt w:val="bullet"/>
@@ -7084,9 +9654,9 @@
     </w:lvl>
   </w:abstractNum>
   <w:abstractNum w:abstractNumId="4" w15:restartNumberingAfterBreak="0">
-    <w:nsid w:val="6353370E"/>
+    <w:nsid w:val="3EC5505B"/>
     <w:multiLevelType w:val="hybridMultilevel"/>
-    <w:tmpl w:val="A7CA729E"/>
+    <w:tmpl w:val="06A8DAA8"/>
     <w:lvl w:ilvl="0" w:tplc="0C0A0001">
       <w:start w:val="1"/>
       <w:numFmt w:val="bullet"/>
@@ -7197,9 +9767,9 @@
     </w:lvl>
   </w:abstractNum>
   <w:abstractNum w:abstractNumId="5" w15:restartNumberingAfterBreak="0">
-    <w:nsid w:val="7C5C1EDA"/>
+    <w:nsid w:val="4D8D677C"/>
     <w:multiLevelType w:val="hybridMultilevel"/>
-    <w:tmpl w:val="88E64C54"/>
+    <w:tmpl w:val="B5B2E132"/>
     <w:lvl w:ilvl="0" w:tplc="0C0A0001">
       <w:start w:val="1"/>
       <w:numFmt w:val="bullet"/>
@@ -7309,23 +9879,603 @@
       </w:rPr>
     </w:lvl>
   </w:abstractNum>
+  <w:abstractNum w:abstractNumId="6" w15:restartNumberingAfterBreak="0">
+    <w:nsid w:val="5E553981"/>
+    <w:multiLevelType w:val="hybridMultilevel"/>
+    <w:tmpl w:val="B85E9524"/>
+    <w:lvl w:ilvl="0" w:tplc="0C0A0001">
+      <w:start w:val="1"/>
+      <w:numFmt w:val="bullet"/>
+      <w:lvlText w:val=""/>
+      <w:lvlJc w:val="left"/>
+      <w:pPr>
+        <w:ind w:left="720" w:hanging="360"/>
+      </w:pPr>
+      <w:rPr>
+        <w:rFonts w:ascii="Symbol" w:hAnsi="Symbol" w:hint="default"/>
+      </w:rPr>
+    </w:lvl>
+    <w:lvl w:ilvl="1" w:tplc="0C0A0003" w:tentative="1">
+      <w:start w:val="1"/>
+      <w:numFmt w:val="bullet"/>
+      <w:lvlText w:val="o"/>
+      <w:lvlJc w:val="left"/>
+      <w:pPr>
+        <w:ind w:left="1440" w:hanging="360"/>
+      </w:pPr>
+      <w:rPr>
+        <w:rFonts w:ascii="Courier New" w:hAnsi="Courier New" w:cs="Courier New" w:hint="default"/>
+      </w:rPr>
+    </w:lvl>
+    <w:lvl w:ilvl="2" w:tplc="0C0A0005" w:tentative="1">
+      <w:start w:val="1"/>
+      <w:numFmt w:val="bullet"/>
+      <w:lvlText w:val=""/>
+      <w:lvlJc w:val="left"/>
+      <w:pPr>
+        <w:ind w:left="2160" w:hanging="360"/>
+      </w:pPr>
+      <w:rPr>
+        <w:rFonts w:ascii="Wingdings" w:hAnsi="Wingdings" w:hint="default"/>
+      </w:rPr>
+    </w:lvl>
+    <w:lvl w:ilvl="3" w:tplc="0C0A0001" w:tentative="1">
+      <w:start w:val="1"/>
+      <w:numFmt w:val="bullet"/>
+      <w:lvlText w:val=""/>
+      <w:lvlJc w:val="left"/>
+      <w:pPr>
+        <w:ind w:left="2880" w:hanging="360"/>
+      </w:pPr>
+      <w:rPr>
+        <w:rFonts w:ascii="Symbol" w:hAnsi="Symbol" w:hint="default"/>
+      </w:rPr>
+    </w:lvl>
+    <w:lvl w:ilvl="4" w:tplc="0C0A0003" w:tentative="1">
+      <w:start w:val="1"/>
+      <w:numFmt w:val="bullet"/>
+      <w:lvlText w:val="o"/>
+      <w:lvlJc w:val="left"/>
+      <w:pPr>
+        <w:ind w:left="3600" w:hanging="360"/>
+      </w:pPr>
+      <w:rPr>
+        <w:rFonts w:ascii="Courier New" w:hAnsi="Courier New" w:cs="Courier New" w:hint="default"/>
+      </w:rPr>
+    </w:lvl>
+    <w:lvl w:ilvl="5" w:tplc="0C0A0005" w:tentative="1">
+      <w:start w:val="1"/>
+      <w:numFmt w:val="bullet"/>
+      <w:lvlText w:val=""/>
+      <w:lvlJc w:val="left"/>
+      <w:pPr>
+        <w:ind w:left="4320" w:hanging="360"/>
+      </w:pPr>
+      <w:rPr>
+        <w:rFonts w:ascii="Wingdings" w:hAnsi="Wingdings" w:hint="default"/>
+      </w:rPr>
+    </w:lvl>
+    <w:lvl w:ilvl="6" w:tplc="0C0A0001" w:tentative="1">
+      <w:start w:val="1"/>
+      <w:numFmt w:val="bullet"/>
+      <w:lvlText w:val=""/>
+      <w:lvlJc w:val="left"/>
+      <w:pPr>
+        <w:ind w:left="5040" w:hanging="360"/>
+      </w:pPr>
+      <w:rPr>
+        <w:rFonts w:ascii="Symbol" w:hAnsi="Symbol" w:hint="default"/>
+      </w:rPr>
+    </w:lvl>
+    <w:lvl w:ilvl="7" w:tplc="0C0A0003" w:tentative="1">
+      <w:start w:val="1"/>
+      <w:numFmt w:val="bullet"/>
+      <w:lvlText w:val="o"/>
+      <w:lvlJc w:val="left"/>
+      <w:pPr>
+        <w:ind w:left="5760" w:hanging="360"/>
+      </w:pPr>
+      <w:rPr>
+        <w:rFonts w:ascii="Courier New" w:hAnsi="Courier New" w:cs="Courier New" w:hint="default"/>
+      </w:rPr>
+    </w:lvl>
+    <w:lvl w:ilvl="8" w:tplc="0C0A0005" w:tentative="1">
+      <w:start w:val="1"/>
+      <w:numFmt w:val="bullet"/>
+      <w:lvlText w:val=""/>
+      <w:lvlJc w:val="left"/>
+      <w:pPr>
+        <w:ind w:left="6480" w:hanging="360"/>
+      </w:pPr>
+      <w:rPr>
+        <w:rFonts w:ascii="Wingdings" w:hAnsi="Wingdings" w:hint="default"/>
+      </w:rPr>
+    </w:lvl>
+  </w:abstractNum>
+  <w:abstractNum w:abstractNumId="7" w15:restartNumberingAfterBreak="0">
+    <w:nsid w:val="6353370E"/>
+    <w:multiLevelType w:val="hybridMultilevel"/>
+    <w:tmpl w:val="A7CA729E"/>
+    <w:lvl w:ilvl="0" w:tplc="0C0A0001">
+      <w:start w:val="1"/>
+      <w:numFmt w:val="bullet"/>
+      <w:lvlText w:val=""/>
+      <w:lvlJc w:val="left"/>
+      <w:pPr>
+        <w:ind w:left="720" w:hanging="360"/>
+      </w:pPr>
+      <w:rPr>
+        <w:rFonts w:ascii="Symbol" w:hAnsi="Symbol" w:hint="default"/>
+      </w:rPr>
+    </w:lvl>
+    <w:lvl w:ilvl="1" w:tplc="0C0A0003" w:tentative="1">
+      <w:start w:val="1"/>
+      <w:numFmt w:val="bullet"/>
+      <w:lvlText w:val="o"/>
+      <w:lvlJc w:val="left"/>
+      <w:pPr>
+        <w:ind w:left="1440" w:hanging="360"/>
+      </w:pPr>
+      <w:rPr>
+        <w:rFonts w:ascii="Courier New" w:hAnsi="Courier New" w:cs="Courier New" w:hint="default"/>
+      </w:rPr>
+    </w:lvl>
+    <w:lvl w:ilvl="2" w:tplc="0C0A0005" w:tentative="1">
+      <w:start w:val="1"/>
+      <w:numFmt w:val="bullet"/>
+      <w:lvlText w:val=""/>
+      <w:lvlJc w:val="left"/>
+      <w:pPr>
+        <w:ind w:left="2160" w:hanging="360"/>
+      </w:pPr>
+      <w:rPr>
+        <w:rFonts w:ascii="Wingdings" w:hAnsi="Wingdings" w:hint="default"/>
+      </w:rPr>
+    </w:lvl>
+    <w:lvl w:ilvl="3" w:tplc="0C0A0001" w:tentative="1">
+      <w:start w:val="1"/>
+      <w:numFmt w:val="bullet"/>
+      <w:lvlText w:val=""/>
+      <w:lvlJc w:val="left"/>
+      <w:pPr>
+        <w:ind w:left="2880" w:hanging="360"/>
+      </w:pPr>
+      <w:rPr>
+        <w:rFonts w:ascii="Symbol" w:hAnsi="Symbol" w:hint="default"/>
+      </w:rPr>
+    </w:lvl>
+    <w:lvl w:ilvl="4" w:tplc="0C0A0003" w:tentative="1">
+      <w:start w:val="1"/>
+      <w:numFmt w:val="bullet"/>
+      <w:lvlText w:val="o"/>
+      <w:lvlJc w:val="left"/>
+      <w:pPr>
+        <w:ind w:left="3600" w:hanging="360"/>
+      </w:pPr>
+      <w:rPr>
+        <w:rFonts w:ascii="Courier New" w:hAnsi="Courier New" w:cs="Courier New" w:hint="default"/>
+      </w:rPr>
+    </w:lvl>
+    <w:lvl w:ilvl="5" w:tplc="0C0A0005" w:tentative="1">
+      <w:start w:val="1"/>
+      <w:numFmt w:val="bullet"/>
+      <w:lvlText w:val=""/>
+      <w:lvlJc w:val="left"/>
+      <w:pPr>
+        <w:ind w:left="4320" w:hanging="360"/>
+      </w:pPr>
+      <w:rPr>
+        <w:rFonts w:ascii="Wingdings" w:hAnsi="Wingdings" w:hint="default"/>
+      </w:rPr>
+    </w:lvl>
+    <w:lvl w:ilvl="6" w:tplc="0C0A0001" w:tentative="1">
+      <w:start w:val="1"/>
+      <w:numFmt w:val="bullet"/>
+      <w:lvlText w:val=""/>
+      <w:lvlJc w:val="left"/>
+      <w:pPr>
+        <w:ind w:left="5040" w:hanging="360"/>
+      </w:pPr>
+      <w:rPr>
+        <w:rFonts w:ascii="Symbol" w:hAnsi="Symbol" w:hint="default"/>
+      </w:rPr>
+    </w:lvl>
+    <w:lvl w:ilvl="7" w:tplc="0C0A0003" w:tentative="1">
+      <w:start w:val="1"/>
+      <w:numFmt w:val="bullet"/>
+      <w:lvlText w:val="o"/>
+      <w:lvlJc w:val="left"/>
+      <w:pPr>
+        <w:ind w:left="5760" w:hanging="360"/>
+      </w:pPr>
+      <w:rPr>
+        <w:rFonts w:ascii="Courier New" w:hAnsi="Courier New" w:cs="Courier New" w:hint="default"/>
+      </w:rPr>
+    </w:lvl>
+    <w:lvl w:ilvl="8" w:tplc="0C0A0005" w:tentative="1">
+      <w:start w:val="1"/>
+      <w:numFmt w:val="bullet"/>
+      <w:lvlText w:val=""/>
+      <w:lvlJc w:val="left"/>
+      <w:pPr>
+        <w:ind w:left="6480" w:hanging="360"/>
+      </w:pPr>
+      <w:rPr>
+        <w:rFonts w:ascii="Wingdings" w:hAnsi="Wingdings" w:hint="default"/>
+      </w:rPr>
+    </w:lvl>
+  </w:abstractNum>
+  <w:abstractNum w:abstractNumId="8" w15:restartNumberingAfterBreak="0">
+    <w:nsid w:val="6C8B6AD6"/>
+    <w:multiLevelType w:val="hybridMultilevel"/>
+    <w:tmpl w:val="C78024E8"/>
+    <w:lvl w:ilvl="0" w:tplc="0C0A0001">
+      <w:start w:val="1"/>
+      <w:numFmt w:val="bullet"/>
+      <w:lvlText w:val=""/>
+      <w:lvlJc w:val="left"/>
+      <w:pPr>
+        <w:ind w:left="720" w:hanging="360"/>
+      </w:pPr>
+      <w:rPr>
+        <w:rFonts w:ascii="Symbol" w:hAnsi="Symbol" w:hint="default"/>
+      </w:rPr>
+    </w:lvl>
+    <w:lvl w:ilvl="1" w:tplc="0C0A0003">
+      <w:start w:val="1"/>
+      <w:numFmt w:val="bullet"/>
+      <w:lvlText w:val="o"/>
+      <w:lvlJc w:val="left"/>
+      <w:pPr>
+        <w:ind w:left="1440" w:hanging="360"/>
+      </w:pPr>
+      <w:rPr>
+        <w:rFonts w:ascii="Courier New" w:hAnsi="Courier New" w:cs="Courier New" w:hint="default"/>
+      </w:rPr>
+    </w:lvl>
+    <w:lvl w:ilvl="2" w:tplc="0C0A0005" w:tentative="1">
+      <w:start w:val="1"/>
+      <w:numFmt w:val="bullet"/>
+      <w:lvlText w:val=""/>
+      <w:lvlJc w:val="left"/>
+      <w:pPr>
+        <w:ind w:left="2160" w:hanging="360"/>
+      </w:pPr>
+      <w:rPr>
+        <w:rFonts w:ascii="Wingdings" w:hAnsi="Wingdings" w:hint="default"/>
+      </w:rPr>
+    </w:lvl>
+    <w:lvl w:ilvl="3" w:tplc="0C0A0001" w:tentative="1">
+      <w:start w:val="1"/>
+      <w:numFmt w:val="bullet"/>
+      <w:lvlText w:val=""/>
+      <w:lvlJc w:val="left"/>
+      <w:pPr>
+        <w:ind w:left="2880" w:hanging="360"/>
+      </w:pPr>
+      <w:rPr>
+        <w:rFonts w:ascii="Symbol" w:hAnsi="Symbol" w:hint="default"/>
+      </w:rPr>
+    </w:lvl>
+    <w:lvl w:ilvl="4" w:tplc="0C0A0003" w:tentative="1">
+      <w:start w:val="1"/>
+      <w:numFmt w:val="bullet"/>
+      <w:lvlText w:val="o"/>
+      <w:lvlJc w:val="left"/>
+      <w:pPr>
+        <w:ind w:left="3600" w:hanging="360"/>
+      </w:pPr>
+      <w:rPr>
+        <w:rFonts w:ascii="Courier New" w:hAnsi="Courier New" w:cs="Courier New" w:hint="default"/>
+      </w:rPr>
+    </w:lvl>
+    <w:lvl w:ilvl="5" w:tplc="0C0A0005" w:tentative="1">
+      <w:start w:val="1"/>
+      <w:numFmt w:val="bullet"/>
+      <w:lvlText w:val=""/>
+      <w:lvlJc w:val="left"/>
+      <w:pPr>
+        <w:ind w:left="4320" w:hanging="360"/>
+      </w:pPr>
+      <w:rPr>
+        <w:rFonts w:ascii="Wingdings" w:hAnsi="Wingdings" w:hint="default"/>
+      </w:rPr>
+    </w:lvl>
+    <w:lvl w:ilvl="6" w:tplc="0C0A0001" w:tentative="1">
+      <w:start w:val="1"/>
+      <w:numFmt w:val="bullet"/>
+      <w:lvlText w:val=""/>
+      <w:lvlJc w:val="left"/>
+      <w:pPr>
+        <w:ind w:left="5040" w:hanging="360"/>
+      </w:pPr>
+      <w:rPr>
+        <w:rFonts w:ascii="Symbol" w:hAnsi="Symbol" w:hint="default"/>
+      </w:rPr>
+    </w:lvl>
+    <w:lvl w:ilvl="7" w:tplc="0C0A0003" w:tentative="1">
+      <w:start w:val="1"/>
+      <w:numFmt w:val="bullet"/>
+      <w:lvlText w:val="o"/>
+      <w:lvlJc w:val="left"/>
+      <w:pPr>
+        <w:ind w:left="5760" w:hanging="360"/>
+      </w:pPr>
+      <w:rPr>
+        <w:rFonts w:ascii="Courier New" w:hAnsi="Courier New" w:cs="Courier New" w:hint="default"/>
+      </w:rPr>
+    </w:lvl>
+    <w:lvl w:ilvl="8" w:tplc="0C0A0005" w:tentative="1">
+      <w:start w:val="1"/>
+      <w:numFmt w:val="bullet"/>
+      <w:lvlText w:val=""/>
+      <w:lvlJc w:val="left"/>
+      <w:pPr>
+        <w:ind w:left="6480" w:hanging="360"/>
+      </w:pPr>
+      <w:rPr>
+        <w:rFonts w:ascii="Wingdings" w:hAnsi="Wingdings" w:hint="default"/>
+      </w:rPr>
+    </w:lvl>
+  </w:abstractNum>
+  <w:abstractNum w:abstractNumId="9" w15:restartNumberingAfterBreak="0">
+    <w:nsid w:val="71E06E60"/>
+    <w:multiLevelType w:val="hybridMultilevel"/>
+    <w:tmpl w:val="5BECF9F2"/>
+    <w:lvl w:ilvl="0" w:tplc="0C0A0001">
+      <w:start w:val="1"/>
+      <w:numFmt w:val="bullet"/>
+      <w:lvlText w:val=""/>
+      <w:lvlJc w:val="left"/>
+      <w:pPr>
+        <w:ind w:left="720" w:hanging="360"/>
+      </w:pPr>
+      <w:rPr>
+        <w:rFonts w:ascii="Symbol" w:hAnsi="Symbol" w:hint="default"/>
+      </w:rPr>
+    </w:lvl>
+    <w:lvl w:ilvl="1" w:tplc="0C0A0003">
+      <w:start w:val="1"/>
+      <w:numFmt w:val="bullet"/>
+      <w:lvlText w:val="o"/>
+      <w:lvlJc w:val="left"/>
+      <w:pPr>
+        <w:ind w:left="1440" w:hanging="360"/>
+      </w:pPr>
+      <w:rPr>
+        <w:rFonts w:ascii="Courier New" w:hAnsi="Courier New" w:cs="Courier New" w:hint="default"/>
+      </w:rPr>
+    </w:lvl>
+    <w:lvl w:ilvl="2" w:tplc="0C0A0005">
+      <w:start w:val="1"/>
+      <w:numFmt w:val="bullet"/>
+      <w:lvlText w:val=""/>
+      <w:lvlJc w:val="left"/>
+      <w:pPr>
+        <w:ind w:left="2160" w:hanging="360"/>
+      </w:pPr>
+      <w:rPr>
+        <w:rFonts w:ascii="Wingdings" w:hAnsi="Wingdings" w:hint="default"/>
+      </w:rPr>
+    </w:lvl>
+    <w:lvl w:ilvl="3" w:tplc="0C0A0001" w:tentative="1">
+      <w:start w:val="1"/>
+      <w:numFmt w:val="bullet"/>
+      <w:lvlText w:val=""/>
+      <w:lvlJc w:val="left"/>
+      <w:pPr>
+        <w:ind w:left="2880" w:hanging="360"/>
+      </w:pPr>
+      <w:rPr>
+        <w:rFonts w:ascii="Symbol" w:hAnsi="Symbol" w:hint="default"/>
+      </w:rPr>
+    </w:lvl>
+    <w:lvl w:ilvl="4" w:tplc="0C0A0003" w:tentative="1">
+      <w:start w:val="1"/>
+      <w:numFmt w:val="bullet"/>
+      <w:lvlText w:val="o"/>
+      <w:lvlJc w:val="left"/>
+      <w:pPr>
+        <w:ind w:left="3600" w:hanging="360"/>
+      </w:pPr>
+      <w:rPr>
+        <w:rFonts w:ascii="Courier New" w:hAnsi="Courier New" w:cs="Courier New" w:hint="default"/>
+      </w:rPr>
+    </w:lvl>
+    <w:lvl w:ilvl="5" w:tplc="0C0A0005" w:tentative="1">
+      <w:start w:val="1"/>
+      <w:numFmt w:val="bullet"/>
+      <w:lvlText w:val=""/>
+      <w:lvlJc w:val="left"/>
+      <w:pPr>
+        <w:ind w:left="4320" w:hanging="360"/>
+      </w:pPr>
+      <w:rPr>
+        <w:rFonts w:ascii="Wingdings" w:hAnsi="Wingdings" w:hint="default"/>
+      </w:rPr>
+    </w:lvl>
+    <w:lvl w:ilvl="6" w:tplc="0C0A0001" w:tentative="1">
+      <w:start w:val="1"/>
+      <w:numFmt w:val="bullet"/>
+      <w:lvlText w:val=""/>
+      <w:lvlJc w:val="left"/>
+      <w:pPr>
+        <w:ind w:left="5040" w:hanging="360"/>
+      </w:pPr>
+      <w:rPr>
+        <w:rFonts w:ascii="Symbol" w:hAnsi="Symbol" w:hint="default"/>
+      </w:rPr>
+    </w:lvl>
+    <w:lvl w:ilvl="7" w:tplc="0C0A0003" w:tentative="1">
+      <w:start w:val="1"/>
+      <w:numFmt w:val="bullet"/>
+      <w:lvlText w:val="o"/>
+      <w:lvlJc w:val="left"/>
+      <w:pPr>
+        <w:ind w:left="5760" w:hanging="360"/>
+      </w:pPr>
+      <w:rPr>
+        <w:rFonts w:ascii="Courier New" w:hAnsi="Courier New" w:cs="Courier New" w:hint="default"/>
+      </w:rPr>
+    </w:lvl>
+    <w:lvl w:ilvl="8" w:tplc="0C0A0005" w:tentative="1">
+      <w:start w:val="1"/>
+      <w:numFmt w:val="bullet"/>
+      <w:lvlText w:val=""/>
+      <w:lvlJc w:val="left"/>
+      <w:pPr>
+        <w:ind w:left="6480" w:hanging="360"/>
+      </w:pPr>
+      <w:rPr>
+        <w:rFonts w:ascii="Wingdings" w:hAnsi="Wingdings" w:hint="default"/>
+      </w:rPr>
+    </w:lvl>
+  </w:abstractNum>
+  <w:abstractNum w:abstractNumId="10" w15:restartNumberingAfterBreak="0">
+    <w:nsid w:val="7C5C1EDA"/>
+    <w:multiLevelType w:val="hybridMultilevel"/>
+    <w:tmpl w:val="88E64C54"/>
+    <w:lvl w:ilvl="0" w:tplc="0C0A0001">
+      <w:start w:val="1"/>
+      <w:numFmt w:val="bullet"/>
+      <w:lvlText w:val=""/>
+      <w:lvlJc w:val="left"/>
+      <w:pPr>
+        <w:ind w:left="720" w:hanging="360"/>
+      </w:pPr>
+      <w:rPr>
+        <w:rFonts w:ascii="Symbol" w:hAnsi="Symbol" w:hint="default"/>
+      </w:rPr>
+    </w:lvl>
+    <w:lvl w:ilvl="1" w:tplc="0C0A0003" w:tentative="1">
+      <w:start w:val="1"/>
+      <w:numFmt w:val="bullet"/>
+      <w:lvlText w:val="o"/>
+      <w:lvlJc w:val="left"/>
+      <w:pPr>
+        <w:ind w:left="1440" w:hanging="360"/>
+      </w:pPr>
+      <w:rPr>
+        <w:rFonts w:ascii="Courier New" w:hAnsi="Courier New" w:cs="Courier New" w:hint="default"/>
+      </w:rPr>
+    </w:lvl>
+    <w:lvl w:ilvl="2" w:tplc="0C0A0005" w:tentative="1">
+      <w:start w:val="1"/>
+      <w:numFmt w:val="bullet"/>
+      <w:lvlText w:val=""/>
+      <w:lvlJc w:val="left"/>
+      <w:pPr>
+        <w:ind w:left="2160" w:hanging="360"/>
+      </w:pPr>
+      <w:rPr>
+        <w:rFonts w:ascii="Wingdings" w:hAnsi="Wingdings" w:hint="default"/>
+      </w:rPr>
+    </w:lvl>
+    <w:lvl w:ilvl="3" w:tplc="0C0A0001" w:tentative="1">
+      <w:start w:val="1"/>
+      <w:numFmt w:val="bullet"/>
+      <w:lvlText w:val=""/>
+      <w:lvlJc w:val="left"/>
+      <w:pPr>
+        <w:ind w:left="2880" w:hanging="360"/>
+      </w:pPr>
+      <w:rPr>
+        <w:rFonts w:ascii="Symbol" w:hAnsi="Symbol" w:hint="default"/>
+      </w:rPr>
+    </w:lvl>
+    <w:lvl w:ilvl="4" w:tplc="0C0A0003" w:tentative="1">
+      <w:start w:val="1"/>
+      <w:numFmt w:val="bullet"/>
+      <w:lvlText w:val="o"/>
+      <w:lvlJc w:val="left"/>
+      <w:pPr>
+        <w:ind w:left="3600" w:hanging="360"/>
+      </w:pPr>
+      <w:rPr>
+        <w:rFonts w:ascii="Courier New" w:hAnsi="Courier New" w:cs="Courier New" w:hint="default"/>
+      </w:rPr>
+    </w:lvl>
+    <w:lvl w:ilvl="5" w:tplc="0C0A0005" w:tentative="1">
+      <w:start w:val="1"/>
+      <w:numFmt w:val="bullet"/>
+      <w:lvlText w:val=""/>
+      <w:lvlJc w:val="left"/>
+      <w:pPr>
+        <w:ind w:left="4320" w:hanging="360"/>
+      </w:pPr>
+      <w:rPr>
+        <w:rFonts w:ascii="Wingdings" w:hAnsi="Wingdings" w:hint="default"/>
+      </w:rPr>
+    </w:lvl>
+    <w:lvl w:ilvl="6" w:tplc="0C0A0001" w:tentative="1">
+      <w:start w:val="1"/>
+      <w:numFmt w:val="bullet"/>
+      <w:lvlText w:val=""/>
+      <w:lvlJc w:val="left"/>
+      <w:pPr>
+        <w:ind w:left="5040" w:hanging="360"/>
+      </w:pPr>
+      <w:rPr>
+        <w:rFonts w:ascii="Symbol" w:hAnsi="Symbol" w:hint="default"/>
+      </w:rPr>
+    </w:lvl>
+    <w:lvl w:ilvl="7" w:tplc="0C0A0003" w:tentative="1">
+      <w:start w:val="1"/>
+      <w:numFmt w:val="bullet"/>
+      <w:lvlText w:val="o"/>
+      <w:lvlJc w:val="left"/>
+      <w:pPr>
+        <w:ind w:left="5760" w:hanging="360"/>
+      </w:pPr>
+      <w:rPr>
+        <w:rFonts w:ascii="Courier New" w:hAnsi="Courier New" w:cs="Courier New" w:hint="default"/>
+      </w:rPr>
+    </w:lvl>
+    <w:lvl w:ilvl="8" w:tplc="0C0A0005" w:tentative="1">
+      <w:start w:val="1"/>
+      <w:numFmt w:val="bullet"/>
+      <w:lvlText w:val=""/>
+      <w:lvlJc w:val="left"/>
+      <w:pPr>
+        <w:ind w:left="6480" w:hanging="360"/>
+      </w:pPr>
+      <w:rPr>
+        <w:rFonts w:ascii="Wingdings" w:hAnsi="Wingdings" w:hint="default"/>
+      </w:rPr>
+    </w:lvl>
+  </w:abstractNum>
   <w:num w:numId="1">
+    <w:abstractNumId w:val="7"/>
+  </w:num>
+  <w:num w:numId="2">
+    <w:abstractNumId w:val="6"/>
+  </w:num>
+  <w:num w:numId="3">
+    <w:abstractNumId w:val="1"/>
+  </w:num>
+  <w:num w:numId="4">
+    <w:abstractNumId w:val="2"/>
+  </w:num>
+  <w:num w:numId="5">
     <w:abstractNumId w:val="4"/>
   </w:num>
-  <w:num w:numId="2">
+  <w:num w:numId="6">
+    <w:abstractNumId w:val="10"/>
+  </w:num>
+  <w:num w:numId="7">
+    <w:abstractNumId w:val="9"/>
+  </w:num>
+  <w:num w:numId="8">
     <w:abstractNumId w:val="3"/>
   </w:num>
-  <w:num w:numId="3">
+  <w:num w:numId="9">
+    <w:abstractNumId w:val="5"/>
+  </w:num>
+  <w:num w:numId="10">
     <w:abstractNumId w:val="0"/>
   </w:num>
-  <w:num w:numId="4">
-    <w:abstractNumId w:val="1"/>
-  </w:num>
-  <w:num w:numId="5">
-    <w:abstractNumId w:val="2"/>
-  </w:num>
-  <w:num w:numId="6">
-    <w:abstractNumId w:val="5"/>
+  <w:num w:numId="11">
+    <w:abstractNumId w:val="8"/>
   </w:num>
 </w:numbering>
 </file>
@@ -7782,6 +10932,28 @@
       <w:color w:val="2E74B5" w:themeColor="accent1" w:themeShade="BF"/>
       <w:sz w:val="26"/>
       <w:szCs w:val="26"/>
+    </w:rPr>
+  </w:style>
+  <w:style w:type="paragraph" w:styleId="Ttulo3">
+    <w:name w:val="heading 3"/>
+    <w:basedOn w:val="Normal"/>
+    <w:next w:val="Normal"/>
+    <w:link w:val="Ttulo3Car"/>
+    <w:uiPriority w:val="9"/>
+    <w:unhideWhenUsed/>
+    <w:qFormat/>
+    <w:rsid w:val="00054FA2"/>
+    <w:pPr>
+      <w:keepNext/>
+      <w:keepLines/>
+      <w:spacing w:before="40" w:after="0"/>
+      <w:outlineLvl w:val="2"/>
+    </w:pPr>
+    <w:rPr>
+      <w:rFonts w:asciiTheme="majorHAnsi" w:eastAsiaTheme="majorEastAsia" w:hAnsiTheme="majorHAnsi" w:cstheme="majorBidi"/>
+      <w:color w:val="1F4D78" w:themeColor="accent1" w:themeShade="7F"/>
+      <w:sz w:val="24"/>
+      <w:szCs w:val="24"/>
     </w:rPr>
   </w:style>
   <w:style w:type="character" w:default="1" w:styleId="Fuentedeprrafopredeter">
@@ -8221,6 +11393,19 @@
       <w:spacing w:after="0"/>
     </w:pPr>
   </w:style>
+  <w:style w:type="character" w:customStyle="1" w:styleId="Ttulo3Car">
+    <w:name w:val="Título 3 Car"/>
+    <w:basedOn w:val="Fuentedeprrafopredeter"/>
+    <w:link w:val="Ttulo3"/>
+    <w:uiPriority w:val="9"/>
+    <w:rsid w:val="00054FA2"/>
+    <w:rPr>
+      <w:rFonts w:asciiTheme="majorHAnsi" w:eastAsiaTheme="majorEastAsia" w:hAnsiTheme="majorHAnsi" w:cstheme="majorBidi"/>
+      <w:color w:val="1F4D78" w:themeColor="accent1" w:themeShade="7F"/>
+      <w:sz w:val="24"/>
+      <w:szCs w:val="24"/>
+    </w:rPr>
+  </w:style>
 </w:styles>
 </file>
 
@@ -8490,7 +11675,7 @@
 </file>
 
 <file path=customXml/itemProps1.xml><?xml version="1.0" encoding="utf-8"?>
-<ds:datastoreItem xmlns:ds="http://schemas.openxmlformats.org/officeDocument/2006/customXml" ds:itemID="{9A9AF5D8-630C-4E18-A033-5C2C551F47D3}">
+<ds:datastoreItem xmlns:ds="http://schemas.openxmlformats.org/officeDocument/2006/customXml" ds:itemID="{26E43606-B97F-4870-B13B-FC5770703E8B}">
   <ds:schemaRefs>
     <ds:schemaRef ds:uri="http://schemas.openxmlformats.org/officeDocument/2006/bibliography"/>
   </ds:schemaRefs>

--- a/Memoria TFG.docx
+++ b/Memoria TFG.docx
@@ -3,6 +3,8 @@
 <w:document xmlns:wpc="http://schemas.microsoft.com/office/word/2010/wordprocessingCanvas" xmlns:cx="http://schemas.microsoft.com/office/drawing/2014/chartex" xmlns:cx1="http://schemas.microsoft.com/office/drawing/2015/9/8/chartex" xmlns:cx2="http://schemas.microsoft.com/office/drawing/2015/10/21/chartex" xmlns:cx3="http://schemas.microsoft.com/office/drawing/2016/5/9/chartex" xmlns:cx4="http://schemas.microsoft.com/office/drawing/2016/5/10/chartex" xmlns:cx5="http://schemas.microsoft.com/office/drawing/2016/5/11/chartex" xmlns:cx6="http://schemas.microsoft.com/office/drawing/2016/5/12/chartex" xmlns:cx7="http://schemas.microsoft.com/office/drawing/2016/5/13/chartex" xmlns:cx8="http://schemas.microsoft.com/office/drawing/2016/5/14/chartex" xmlns:mc="http://schemas.openxmlformats.org/markup-compatibility/2006" xmlns:aink="http://schemas.microsoft.com/office/drawing/2016/ink" xmlns:am3d="http://schemas.microsoft.com/office/drawing/2017/model3d" xmlns:o="urn:schemas-microsoft-com:office:office" xmlns:r="http://schemas.openxmlformats.org/officeDocument/2006/relationships" xmlns:m="http://schemas.openxmlformats.org/officeDocument/2006/math" xmlns:v="urn:schemas-microsoft-com:vml" xmlns:wp14="http://schemas.microsoft.com/office/word/2010/wordprocessingDrawing" xmlns:wp="http://schemas.openxmlformats.org/drawingml/2006/wordprocessingDrawing" xmlns:w10="urn:schemas-microsoft-com:office:word" xmlns:w="http://schemas.openxmlformats.org/wordprocessingml/2006/main" xmlns:w14="http://schemas.microsoft.com/office/word/2010/wordml" xmlns:w15="http://schemas.microsoft.com/office/word/2012/wordml" xmlns:w16cid="http://schemas.microsoft.com/office/word/2016/wordml/cid" xmlns:w16se="http://schemas.microsoft.com/office/word/2015/wordml/symex" xmlns:wpg="http://schemas.microsoft.com/office/word/2010/wordprocessingGroup" xmlns:wpi="http://schemas.microsoft.com/office/word/2010/wordprocessingInk" xmlns:wne="http://schemas.microsoft.com/office/word/2006/wordml" xmlns:wps="http://schemas.microsoft.com/office/word/2010/wordprocessingShape" mc:Ignorable="w14 w15 w16se w16cid wp14">
   <w:body>
     <w:p>
+      <w:bookmarkStart w:id="0" w:name="_GoBack"/>
+      <w:bookmarkEnd w:id="0"/>
       <w:r>
         <w:rPr>
           <w:noProof/>
@@ -944,12 +946,12 @@
         </w:numPr>
         <w:ind w:left="360" w:hanging="360"/>
       </w:pPr>
-      <w:bookmarkStart w:id="0" w:name="_Toc534912518"/>
+      <w:bookmarkStart w:id="1" w:name="_Toc534912518"/>
       <w:r>
         <w:lastRenderedPageBreak/>
         <w:t>AGRADECIMIENTOS</w:t>
       </w:r>
-      <w:bookmarkEnd w:id="0"/>
+      <w:bookmarkEnd w:id="1"/>
     </w:p>
     <w:p>
       <w:pPr>
@@ -968,12 +970,12 @@
         </w:numPr>
         <w:ind w:left="360" w:hanging="360"/>
       </w:pPr>
-      <w:bookmarkStart w:id="1" w:name="_Toc534912519"/>
+      <w:bookmarkStart w:id="2" w:name="_Toc534912519"/>
       <w:r>
         <w:lastRenderedPageBreak/>
         <w:t>DEDICATORIA</w:t>
       </w:r>
-      <w:bookmarkEnd w:id="1"/>
+      <w:bookmarkEnd w:id="2"/>
     </w:p>
     <w:p>
       <w:pPr>
@@ -992,12 +994,12 @@
         </w:numPr>
         <w:ind w:left="360" w:hanging="360"/>
       </w:pPr>
-      <w:bookmarkStart w:id="2" w:name="_Toc534912520"/>
+      <w:bookmarkStart w:id="3" w:name="_Toc534912520"/>
       <w:r>
         <w:lastRenderedPageBreak/>
         <w:t>CITAS</w:t>
       </w:r>
-      <w:bookmarkEnd w:id="2"/>
+      <w:bookmarkEnd w:id="3"/>
     </w:p>
     <w:p>
       <w:pPr>
@@ -1012,13 +1014,8 @@
         <w:pStyle w:val="Cita"/>
       </w:pPr>
       <w:r>
-        <w:t xml:space="preserve">Andy </w:t>
-      </w:r>
-      <w:proofErr w:type="spellStart"/>
-      <w:r>
-        <w:t>Serkis</w:t>
-      </w:r>
-      <w:proofErr w:type="spellEnd"/>
+        <w:t>Andy Serkis</w:t>
+      </w:r>
     </w:p>
     <w:p/>
     <w:p>
@@ -1060,12 +1057,12 @@
         </w:numPr>
         <w:ind w:left="360" w:hanging="360"/>
       </w:pPr>
-      <w:bookmarkStart w:id="3" w:name="_Toc534912521"/>
+      <w:bookmarkStart w:id="4" w:name="_Toc534912521"/>
       <w:r>
         <w:lastRenderedPageBreak/>
         <w:t>INDICE</w:t>
       </w:r>
-      <w:bookmarkEnd w:id="3"/>
+      <w:bookmarkEnd w:id="4"/>
     </w:p>
     <w:p>
       <w:pPr>
@@ -5695,12 +5692,12 @@
         </w:numPr>
         <w:ind w:left="360" w:hanging="360"/>
       </w:pPr>
-      <w:bookmarkStart w:id="4" w:name="_Toc534912522"/>
+      <w:bookmarkStart w:id="5" w:name="_Toc534912522"/>
       <w:r>
         <w:lastRenderedPageBreak/>
         <w:t>INDICE DE FIGURAS</w:t>
       </w:r>
-      <w:bookmarkEnd w:id="4"/>
+      <w:bookmarkEnd w:id="5"/>
     </w:p>
     <w:p>
       <w:pPr>
@@ -7625,14 +7622,12 @@
           <w:b/>
         </w:rPr>
       </w:pPr>
-      <w:bookmarkStart w:id="5" w:name="_Toc534912523"/>
-      <w:bookmarkStart w:id="6" w:name="_GoBack"/>
-      <w:bookmarkEnd w:id="6"/>
+      <w:bookmarkStart w:id="6" w:name="_Toc534912523"/>
       <w:r>
         <w:lastRenderedPageBreak/>
         <w:t>INTRODUCCIÓN</w:t>
       </w:r>
-      <w:bookmarkEnd w:id="5"/>
+      <w:bookmarkEnd w:id="6"/>
     </w:p>
     <w:p>
       <w:r>
@@ -7791,15 +7786,7 @@
     </w:p>
     <w:p>
       <w:r>
-        <w:t xml:space="preserve">A su vez, sirve para que el desarrollador vea </w:t>
-      </w:r>
-      <w:proofErr w:type="spellStart"/>
-      <w:r>
-        <w:t>como</w:t>
-      </w:r>
-      <w:proofErr w:type="spellEnd"/>
-      <w:r>
-        <w:t xml:space="preserve"> ha ido cambiado y mejorando su forma de programar y de afrontar los problemas que surgen durante un desarrollo.</w:t>
+        <w:t>A su vez, sirve para que el desarrollador vea como ha ido cambiado y mejorando su forma de programar y de afrontar los problemas que surgen durante un desarrollo.</w:t>
       </w:r>
     </w:p>
     <w:p>
@@ -7905,13 +7892,8 @@
     </w:p>
     <w:p>
       <w:r>
-        <w:t xml:space="preserve">Las columnas deberán ser rellenadas con tarjetas (normalmente </w:t>
-      </w:r>
-      <w:proofErr w:type="spellStart"/>
-      <w:r>
-        <w:t>post-it</w:t>
-      </w:r>
-      <w:proofErr w:type="spellEnd"/>
+        <w:t>Las columnas deberán ser rellenadas con tarjetas (normalmente post-it</w:t>
+      </w:r>
       <w:r>
         <w:t xml:space="preserve"> de diversos colores para una fácil y rápida interpretación del estado del proyecto</w:t>
       </w:r>
@@ -8040,15 +8022,7 @@
     </w:p>
     <w:p>
       <w:r>
-        <w:t xml:space="preserve">Para poner en marcha esta metodología se ha decidido utilizar la aplicación Trello, que es una aplicación web que nos permite crear las columnas y las tarjetas. Además, a las tarjetas se les puede añadir funcionalidades extras como una </w:t>
-      </w:r>
-      <w:proofErr w:type="spellStart"/>
-      <w:r>
-        <w:t>checklist</w:t>
-      </w:r>
-      <w:proofErr w:type="spellEnd"/>
-      <w:r>
-        <w:t xml:space="preserve"> (lista con tics para marcar que se ha realizado) y añadir comentarios a las tarjetas por si nos encontramos con alguna dificultad o queremos dejarlo algo remarcado para un futuro.</w:t>
+        <w:t>Para poner en marcha esta metodología se ha decidido utilizar la aplicación Trello, que es una aplicación web que nos permite crear las columnas y las tarjetas. Además, a las tarjetas se les puede añadir funcionalidades extras como una checklist (lista con tics para marcar que se ha realizado) y añadir comentarios a las tarjetas por si nos encontramos con alguna dificultad o queremos dejarlo algo remarcado para un futuro.</w:t>
       </w:r>
     </w:p>
     <w:p>
@@ -8196,23 +8170,7 @@
     </w:p>
     <w:p>
       <w:r>
-        <w:t xml:space="preserve">Un videojuego del género </w:t>
-      </w:r>
-      <w:proofErr w:type="spellStart"/>
-      <w:r>
-        <w:t>Hack</w:t>
-      </w:r>
-      <w:proofErr w:type="spellEnd"/>
-      <w:r>
-        <w:t xml:space="preserve"> and </w:t>
-      </w:r>
-      <w:proofErr w:type="spellStart"/>
-      <w:r>
-        <w:t>Slash</w:t>
-      </w:r>
-      <w:proofErr w:type="spellEnd"/>
-      <w:r>
-        <w:t xml:space="preserve"> es un videojuego en el cual se enfatiza el combate cuerpo a cuerpo. En este género, el jugador se enfrenta en un mapa lineal a una gran cantidad de enemigos. Una vez que el jugador haya derrotado a todos los enemigos</w:t>
+        <w:t>Un videojuego del género Hack and Slash es un videojuego en el cual se enfatiza el combate cuerpo a cuerpo. En este género, el jugador se enfrenta en un mapa lineal a una gran cantidad de enemigos. Una vez que el jugador haya derrotado a todos los enemigos</w:t>
       </w:r>
       <w:r>
         <w:t xml:space="preserve"> y llegue al final del nivel le esperará la lucha contra el jefe final, el cual supondrá un mayor desafío.</w:t>
@@ -8231,14 +8189,12 @@
       <w:r>
         <w:t xml:space="preserve"> (también conocido como </w:t>
       </w:r>
-      <w:proofErr w:type="spellStart"/>
       <w:r>
         <w:rPr>
           <w:b/>
         </w:rPr>
         <w:t>Brawler</w:t>
       </w:r>
-      <w:proofErr w:type="spellEnd"/>
       <w:r>
         <w:t>) en el cual el jugador se enfrenta también a una gran cantidad de enemigos.</w:t>
       </w:r>
@@ -8265,58 +8221,34 @@
       <w:r>
         <w:t xml:space="preserve">, directamente con los puños y/o piernas. Sin embargo, en el </w:t>
       </w:r>
-      <w:proofErr w:type="spellStart"/>
       <w:r>
         <w:rPr>
           <w:b/>
         </w:rPr>
-        <w:t>Hack</w:t>
-      </w:r>
-      <w:proofErr w:type="spellEnd"/>
+        <w:t>Hack and Slash</w:t>
+      </w:r>
+      <w:r>
+        <w:t xml:space="preserve"> el protagonista suele usar un </w:t>
+      </w:r>
       <w:r>
         <w:rPr>
           <w:b/>
         </w:rPr>
-        <w:t xml:space="preserve"> and </w:t>
-      </w:r>
-      <w:proofErr w:type="spellStart"/>
+        <w:t>arma blanca</w:t>
+      </w:r>
+      <w:r>
+        <w:t>, ya sea para golpear y/o lanzar.</w:t>
+      </w:r>
+    </w:p>
+    <w:p>
+      <w:r>
+        <w:t xml:space="preserve">A su vez, existe otro subgénero llamado </w:t>
+      </w:r>
       <w:r>
         <w:rPr>
           <w:b/>
         </w:rPr>
-        <w:t>Slash</w:t>
-      </w:r>
-      <w:proofErr w:type="spellEnd"/>
-      <w:r>
-        <w:t xml:space="preserve"> el protagonista suele usar un </w:t>
-      </w:r>
-      <w:r>
-        <w:rPr>
-          <w:b/>
-        </w:rPr>
-        <w:t>arma blanca</w:t>
-      </w:r>
-      <w:r>
-        <w:t>, ya sea para golpear y/o lanzar.</w:t>
-      </w:r>
-    </w:p>
-    <w:p>
-      <w:r>
-        <w:t xml:space="preserve">A su vez, existe otro subgénero llamado </w:t>
-      </w:r>
-      <w:proofErr w:type="spellStart"/>
-      <w:r>
-        <w:rPr>
-          <w:b/>
-        </w:rPr>
-        <w:t>Shoot</w:t>
-      </w:r>
-      <w:proofErr w:type="spellEnd"/>
-      <w:r>
-        <w:rPr>
-          <w:b/>
-        </w:rPr>
-        <w:t xml:space="preserve"> ‘em up</w:t>
+        <w:t>Shoot ‘em up</w:t>
       </w:r>
       <w:r>
         <w:t xml:space="preserve"> el cual está enfocado a la lucha desenfrenada empuñando </w:t>
@@ -8409,46 +8341,14 @@
           <w:numId w:val="2"/>
         </w:numPr>
       </w:pPr>
-      <w:proofErr w:type="spellStart"/>
       <w:r>
         <w:rPr>
           <w:b/>
         </w:rPr>
-        <w:t>For</w:t>
-      </w:r>
-      <w:proofErr w:type="spellEnd"/>
-      <w:r>
-        <w:rPr>
-          <w:b/>
-        </w:rPr>
-        <w:t xml:space="preserve"> Honor:</w:t>
-      </w:r>
-      <w:r>
-        <w:t xml:space="preserve"> Mezcla los géneros de Acción y </w:t>
-      </w:r>
-      <w:proofErr w:type="spellStart"/>
-      <w:r>
-        <w:t>Hack</w:t>
-      </w:r>
-      <w:proofErr w:type="spellEnd"/>
-      <w:r>
-        <w:t xml:space="preserve"> and </w:t>
-      </w:r>
-      <w:proofErr w:type="spellStart"/>
-      <w:r>
-        <w:t>Slash</w:t>
-      </w:r>
-      <w:proofErr w:type="spellEnd"/>
-      <w:r>
-        <w:t xml:space="preserve"> con una temática medieval. </w:t>
-      </w:r>
-      <w:proofErr w:type="spellStart"/>
-      <w:r>
-        <w:t>For</w:t>
-      </w:r>
-      <w:proofErr w:type="spellEnd"/>
-      <w:r>
-        <w:t xml:space="preserve"> Honor trata de una lucha entre 2 equipos compuestos por 3 jugadores cada uno en el cual los jugadores tienen que luchar entre sí para conquistar puestos estratégicos para que su equipo consiga puntos y gane la partida.</w:t>
+        <w:t>For Honor:</w:t>
+      </w:r>
+      <w:r>
+        <w:t xml:space="preserve"> Mezcla los géneros de Acción y Hack and Slash con una temática medieval. For Honor trata de una lucha entre 2 equipos compuestos por 3 jugadores cada uno en el cual los jugadores tienen que luchar entre sí para conquistar puestos estratégicos para que su equipo consiga puntos y gane la partida.</w:t>
       </w:r>
     </w:p>
     <w:p>
@@ -8459,76 +8359,14 @@
           <w:numId w:val="2"/>
         </w:numPr>
       </w:pPr>
-      <w:proofErr w:type="spellStart"/>
       <w:r>
         <w:rPr>
           <w:b/>
         </w:rPr>
-        <w:t>Dead</w:t>
-      </w:r>
-      <w:proofErr w:type="spellEnd"/>
-      <w:r>
-        <w:rPr>
-          <w:b/>
-        </w:rPr>
-        <w:t xml:space="preserve"> </w:t>
-      </w:r>
-      <w:proofErr w:type="spellStart"/>
-      <w:r>
-        <w:rPr>
-          <w:b/>
-        </w:rPr>
-        <w:t>Rising</w:t>
-      </w:r>
-      <w:proofErr w:type="spellEnd"/>
-      <w:r>
-        <w:rPr>
-          <w:b/>
-        </w:rPr>
-        <w:t xml:space="preserve"> (franquicia):</w:t>
-      </w:r>
-      <w:r>
-        <w:t xml:space="preserve"> Mezcla los géneros de Acción, Aventura, </w:t>
-      </w:r>
-      <w:proofErr w:type="spellStart"/>
-      <w:r>
-        <w:t>Hack</w:t>
-      </w:r>
-      <w:proofErr w:type="spellEnd"/>
-      <w:r>
-        <w:t xml:space="preserve"> and </w:t>
-      </w:r>
-      <w:proofErr w:type="spellStart"/>
-      <w:r>
-        <w:t>Slash</w:t>
-      </w:r>
-      <w:proofErr w:type="spellEnd"/>
-      <w:r>
-        <w:t xml:space="preserve"> y </w:t>
-      </w:r>
-      <w:proofErr w:type="spellStart"/>
-      <w:r>
-        <w:t>Shoot</w:t>
-      </w:r>
-      <w:proofErr w:type="spellEnd"/>
-      <w:r>
-        <w:t xml:space="preserve"> ‘em up con temática zombi. </w:t>
-      </w:r>
-      <w:proofErr w:type="spellStart"/>
-      <w:r>
-        <w:t>Dead</w:t>
-      </w:r>
-      <w:proofErr w:type="spellEnd"/>
-      <w:r>
-        <w:t xml:space="preserve"> </w:t>
-      </w:r>
-      <w:proofErr w:type="spellStart"/>
-      <w:r>
-        <w:t>Rising</w:t>
-      </w:r>
-      <w:proofErr w:type="spellEnd"/>
-      <w:r>
-        <w:t xml:space="preserve"> 4 es un juego en el cual encarnamos a Frank West y debemos de sobrevivir a los infinitos zombis recolectando y creando armas mientras avanzamos en la historia.</w:t>
+        <w:t>Dead Rising (franquicia):</w:t>
+      </w:r>
+      <w:r>
+        <w:t xml:space="preserve"> Mezcla los géneros de Acción, Aventura, Hack and Slash y Shoot ‘em up con temática zombi. Dead Rising 4 es un juego en el cual encarnamos a Frank West y debemos de sobrevivir a los infinitos zombis recolectando y creando armas mientras avanzamos en la historia.</w:t>
       </w:r>
       <w:r>
         <w:br w:type="page"/>
@@ -8727,30 +8565,14 @@
           </wp:anchor>
         </w:drawing>
       </w:r>
-      <w:proofErr w:type="spellStart"/>
       <w:r>
         <w:rPr>
           <w:b/>
         </w:rPr>
-        <w:t>Toggl</w:t>
-      </w:r>
-      <w:proofErr w:type="spellEnd"/>
-      <w:r>
-        <w:rPr>
-          <w:b/>
-        </w:rPr>
-        <w:t>:</w:t>
-      </w:r>
-      <w:r>
-        <w:t xml:space="preserve"> </w:t>
-      </w:r>
-      <w:proofErr w:type="spellStart"/>
-      <w:r>
-        <w:t>Toggl</w:t>
-      </w:r>
-      <w:proofErr w:type="spellEnd"/>
-      <w:r>
-        <w:t xml:space="preserve"> es una aplicación web que nos permite llevar un registro de las horas que hemos </w:t>
+        <w:t>Toggl:</w:t>
+      </w:r>
+      <w:r>
+        <w:t xml:space="preserve"> Toggl es una aplicación web que nos permite llevar un registro de las horas que hemos </w:t>
       </w:r>
       <w:r>
         <w:t>empleado</w:t>
@@ -8836,47 +8658,23 @@
           </wp:anchor>
         </w:drawing>
       </w:r>
-      <w:proofErr w:type="spellStart"/>
       <w:r>
         <w:rPr>
           <w:b/>
         </w:rPr>
-        <w:t>GitKraken</w:t>
-      </w:r>
-      <w:proofErr w:type="spellEnd"/>
-      <w:r>
-        <w:rPr>
-          <w:b/>
-        </w:rPr>
-        <w:t>:</w:t>
+        <w:t>GitKraken:</w:t>
       </w:r>
       <w:r>
         <w:t xml:space="preserve"> </w:t>
       </w:r>
       <w:r>
-        <w:t xml:space="preserve"> </w:t>
-      </w:r>
-      <w:proofErr w:type="spellStart"/>
-      <w:r>
-        <w:t>Gi</w:t>
+        <w:t xml:space="preserve"> Gi</w:t>
       </w:r>
       <w:r>
         <w:t>t</w:t>
       </w:r>
       <w:r>
-        <w:t>Kraken</w:t>
-      </w:r>
-      <w:proofErr w:type="spellEnd"/>
-      <w:r>
-        <w:t xml:space="preserve"> es una interfaz gráfica para </w:t>
-      </w:r>
-      <w:proofErr w:type="spellStart"/>
-      <w:r>
-        <w:t>git</w:t>
-      </w:r>
-      <w:proofErr w:type="spellEnd"/>
-      <w:r>
-        <w:t xml:space="preserve">, lo que nos permite realizar en cuestión de unos pocos clics copias de seguridad de nuestro código a nuestra cuenta de GitHub. </w:t>
+        <w:t xml:space="preserve">Kraken es una interfaz gráfica para git, lo que nos permite realizar en cuestión de unos pocos clics copias de seguridad de nuestro código a nuestra cuenta de GitHub. </w:t>
       </w:r>
     </w:p>
     <w:p/>
@@ -8974,21 +8772,7 @@
         <w:rPr>
           <w:b/>
         </w:rPr>
-        <w:t xml:space="preserve">Visual Studio </w:t>
-      </w:r>
-      <w:proofErr w:type="spellStart"/>
-      <w:r>
-        <w:rPr>
-          <w:b/>
-        </w:rPr>
-        <w:t>Commuity</w:t>
-      </w:r>
-      <w:proofErr w:type="spellEnd"/>
-      <w:r>
-        <w:rPr>
-          <w:b/>
-        </w:rPr>
-        <w:t xml:space="preserve"> 2017</w:t>
+        <w:t>Visual Studio Commuity 2017</w:t>
       </w:r>
       <w:r>
         <w:rPr>
@@ -9087,15 +8871,7 @@
         <w:t>‘</w:t>
       </w:r>
       <w:r>
-        <w:t xml:space="preserve">Simple and </w:t>
-      </w:r>
-      <w:proofErr w:type="spellStart"/>
-      <w:r>
-        <w:t>Fast</w:t>
-      </w:r>
-      <w:proofErr w:type="spellEnd"/>
-      <w:r>
-        <w:t xml:space="preserve"> Multimedia Library</w:t>
+        <w:t>Simple and Fast Multimedia Library</w:t>
       </w:r>
       <w:r>
         <w:t>’</w:t>
@@ -9110,31 +8886,7 @@
         <w:t xml:space="preserve">. Esto es gracias a que nos permite crear una ventana en la cual nosotros podemos pintar </w:t>
       </w:r>
       <w:r>
-        <w:t xml:space="preserve">los </w:t>
-      </w:r>
-      <w:proofErr w:type="spellStart"/>
-      <w:r>
-        <w:t>assets</w:t>
-      </w:r>
-      <w:proofErr w:type="spellEnd"/>
-      <w:r>
-        <w:t xml:space="preserve"> (</w:t>
-      </w:r>
-      <w:proofErr w:type="spellStart"/>
-      <w:r>
-        <w:t>sprites</w:t>
-      </w:r>
-      <w:proofErr w:type="spellEnd"/>
-      <w:r>
-        <w:t xml:space="preserve">, imágenes y más) de nuestro proyecto. También nos permite recoger los inputs tanto de teclado y ratón como los de un joystick para así poder interaccionar con los </w:t>
-      </w:r>
-      <w:proofErr w:type="spellStart"/>
-      <w:r>
-        <w:t>assets</w:t>
-      </w:r>
-      <w:proofErr w:type="spellEnd"/>
-      <w:r>
-        <w:t xml:space="preserve">. </w:t>
+        <w:t xml:space="preserve">los assets (sprites, imágenes y más) de nuestro proyecto. También nos permite recoger los inputs tanto de teclado y ratón como los de un joystick para así poder interaccionar con los assets. </w:t>
       </w:r>
     </w:p>
     <w:p>
@@ -9206,15 +8958,7 @@
         <w:t xml:space="preserve">TinyXML-2: </w:t>
       </w:r>
       <w:r>
-        <w:t xml:space="preserve">TinyXML-2 es una librería que nos permite leer de forma rápida y sencilla el contenido de un fichero XML. Esta librería la usaremos para leer el fichero XML que nos generará </w:t>
-      </w:r>
-      <w:proofErr w:type="spellStart"/>
-      <w:r>
-        <w:t>Tiled</w:t>
-      </w:r>
-      <w:proofErr w:type="spellEnd"/>
-      <w:r>
-        <w:t xml:space="preserve"> con toda la información del mapa del juego.</w:t>
+        <w:t>TinyXML-2 es una librería que nos permite leer de forma rápida y sencilla el contenido de un fichero XML. Esta librería la usaremos para leer el fichero XML que nos generará Tiled con toda la información del mapa del juego.</w:t>
       </w:r>
     </w:p>
     <w:p>
@@ -9235,37 +8979,13 @@
         </w:rPr>
       </w:pPr>
       <w:r>
-        <w:t xml:space="preserve">Las herramientas gráficas son aquellas que nos han permitido crear todos los </w:t>
-      </w:r>
-      <w:proofErr w:type="spellStart"/>
-      <w:r>
-        <w:t>assets</w:t>
-      </w:r>
-      <w:proofErr w:type="spellEnd"/>
-      <w:r>
-        <w:t xml:space="preserve"> visuales necesarios para poder realizar el proyecto, ya sean </w:t>
+        <w:t xml:space="preserve">Las herramientas gráficas son aquellas que nos han permitido crear todos los assets visuales necesarios para poder realizar el proyecto, ya sean </w:t>
       </w:r>
       <w:r>
         <w:t xml:space="preserve">bocetos, </w:t>
       </w:r>
       <w:r>
-        <w:t xml:space="preserve">imágenes sueltas o ‘Sprite </w:t>
-      </w:r>
-      <w:proofErr w:type="spellStart"/>
-      <w:r>
-        <w:t>sheets</w:t>
-      </w:r>
-      <w:proofErr w:type="spellEnd"/>
-      <w:r>
-        <w:t xml:space="preserve">’ (conjunto de imágenes o animaciones de un </w:t>
-      </w:r>
-      <w:proofErr w:type="spellStart"/>
-      <w:r>
-        <w:t>sprite</w:t>
-      </w:r>
-      <w:proofErr w:type="spellEnd"/>
-      <w:r>
-        <w:t>).</w:t>
+        <w:t>imágenes sueltas o ‘Sprite sheets’ (conjunto de imágenes o animaciones de un sprite).</w:t>
       </w:r>
     </w:p>
     <w:p>
@@ -9348,31 +9068,7 @@
         <w:t xml:space="preserve">: </w:t>
       </w:r>
       <w:r>
-        <w:t xml:space="preserve">Photoshop es un programa de creación y edición de imágenes. Este programa nos permite crear los múltiples </w:t>
-      </w:r>
-      <w:proofErr w:type="spellStart"/>
-      <w:r>
-        <w:t>assets</w:t>
-      </w:r>
-      <w:proofErr w:type="spellEnd"/>
-      <w:r>
-        <w:t xml:space="preserve"> necesarios para nuestro proyecto. Más en concreto me ha permitido crear los </w:t>
-      </w:r>
-      <w:proofErr w:type="spellStart"/>
-      <w:r>
-        <w:t>SpriteSheets</w:t>
-      </w:r>
-      <w:proofErr w:type="spellEnd"/>
-      <w:r>
-        <w:t xml:space="preserve"> (imagen que contiene todas las texturas de una o varias animaciones) necesarios para luego convertirlos en texturas y así poder aplicarlos a los </w:t>
-      </w:r>
-      <w:proofErr w:type="spellStart"/>
-      <w:r>
-        <w:t>sprites</w:t>
-      </w:r>
-      <w:proofErr w:type="spellEnd"/>
-      <w:r>
-        <w:t xml:space="preserve"> dentro del videojuegos.</w:t>
+        <w:t>Photoshop es un programa de creación y edición de imágenes. Este programa nos permite crear los múltiples assets necesarios para nuestro proyecto. Más en concreto me ha permitido crear los SpriteSheets (imagen que contiene todas las texturas de una o varias animaciones) necesarios para luego convertirlos en texturas y así poder aplicarlos a los sprites dentro del videojuegos.</w:t>
       </w:r>
     </w:p>
     <w:p>
@@ -9437,59 +9133,20 @@
           </wp:anchor>
         </w:drawing>
       </w:r>
-      <w:proofErr w:type="spellStart"/>
       <w:r>
         <w:rPr>
           <w:b/>
         </w:rPr>
         <w:t>Tiled</w:t>
       </w:r>
-      <w:proofErr w:type="spellEnd"/>
       <w:r>
         <w:rPr>
           <w:b/>
         </w:rPr>
         <w:t xml:space="preserve">: </w:t>
       </w:r>
-      <w:proofErr w:type="spellStart"/>
-      <w:r>
-        <w:t>Tiled</w:t>
-      </w:r>
-      <w:proofErr w:type="spellEnd"/>
-      <w:r>
-        <w:t xml:space="preserve"> nos permite crear de forma rápida y simple mapas en 2D con múltiples capas para luego utilizarlos en nuestros proyectos. Para poder usar </w:t>
-      </w:r>
-      <w:proofErr w:type="spellStart"/>
-      <w:r>
-        <w:t>Tiled</w:t>
-      </w:r>
-      <w:proofErr w:type="spellEnd"/>
-      <w:r>
-        <w:t xml:space="preserve"> primero tenemos que crear un </w:t>
-      </w:r>
-      <w:proofErr w:type="spellStart"/>
-      <w:r>
-        <w:t>SpriteSheet</w:t>
-      </w:r>
-      <w:proofErr w:type="spellEnd"/>
-      <w:r>
-        <w:t xml:space="preserve">. Una vez tenemos creado el </w:t>
-      </w:r>
-      <w:proofErr w:type="spellStart"/>
-      <w:r>
-        <w:t>SpriteSheet</w:t>
-      </w:r>
-      <w:proofErr w:type="spellEnd"/>
-      <w:r>
-        <w:t xml:space="preserve"> lo cargamos en </w:t>
-      </w:r>
-      <w:proofErr w:type="spellStart"/>
-      <w:r>
-        <w:t>Tiled</w:t>
-      </w:r>
-      <w:proofErr w:type="spellEnd"/>
-      <w:r>
-        <w:t xml:space="preserve"> y con unos cuantos clics podremos crear nuestro mapa.</w:t>
+      <w:r>
+        <w:t>Tiled nos permite crear de forma rápida y simple mapas en 2D con múltiples capas para luego utilizarlos en nuestros proyectos. Para poder usar Tiled primero tenemos que crear un SpriteSheet. Una vez tenemos creado el SpriteSheet lo cargamos en Tiled y con unos cuantos clics podremos crear nuestro mapa.</w:t>
       </w:r>
       <w:r>
         <w:br w:type="page"/>
@@ -9525,11 +9182,9 @@
       <w:r>
         <w:t>‘</w:t>
       </w:r>
-      <w:proofErr w:type="spellStart"/>
       <w:r>
         <w:t>assets</w:t>
       </w:r>
-      <w:proofErr w:type="spellEnd"/>
       <w:r>
         <w:t>’</w:t>
       </w:r>
@@ -9537,15 +9192,7 @@
         <w:t xml:space="preserve"> del juego</w:t>
       </w:r>
       <w:r>
-        <w:t xml:space="preserve"> (principalmente se recuperaron los </w:t>
-      </w:r>
-      <w:proofErr w:type="spellStart"/>
-      <w:r>
-        <w:t>sprites</w:t>
-      </w:r>
-      <w:proofErr w:type="spellEnd"/>
-      <w:r>
-        <w:t xml:space="preserve"> de los personajes, los enemigos y los tiles que forman el mapa)</w:t>
+        <w:t xml:space="preserve"> (principalmente se recuperaron los sprites de los personajes, los enemigos y los tiles que forman el mapa)</w:t>
       </w:r>
       <w:r>
         <w:t>, ya que este trabajo está enfocado a la parte de la programación</w:t>
@@ -10252,15 +9899,7 @@
     </w:p>
     <w:p>
       <w:r>
-        <w:t xml:space="preserve">Una vez teniendo todos los </w:t>
-      </w:r>
-      <w:proofErr w:type="spellStart"/>
-      <w:r>
-        <w:t>assets</w:t>
-      </w:r>
-      <w:proofErr w:type="spellEnd"/>
-      <w:r>
-        <w:t xml:space="preserve"> localizados se empezó por seleccionar </w:t>
+        <w:t xml:space="preserve">Una vez teniendo todos los assets localizados se empezó por seleccionar </w:t>
       </w:r>
       <w:r>
         <w:t>cuales iban a estar presentes en esta nueva versión. A su vez se crearon algunos nuevos que no estaban en la versión original del juego y otros fueron ligeramente modificados para que encajaran mejor en esta nueva versión.</w:t>
@@ -10358,15 +9997,7 @@
                               <w:fldChar w:fldCharType="end"/>
                             </w:r>
                             <w:r>
-                              <w:t xml:space="preserve"> – Sprite </w:t>
-                            </w:r>
-                            <w:proofErr w:type="spellStart"/>
-                            <w:r>
-                              <w:t>sheet</w:t>
-                            </w:r>
-                            <w:proofErr w:type="spellEnd"/>
-                            <w:r>
-                              <w:t xml:space="preserve"> de entidades</w:t>
+                              <w:t xml:space="preserve"> – Sprite sheet de entidades</w:t>
                             </w:r>
                             <w:bookmarkEnd w:id="26"/>
                           </w:p>
@@ -10429,15 +10060,7 @@
                         <w:fldChar w:fldCharType="end"/>
                       </w:r>
                       <w:r>
-                        <w:t xml:space="preserve"> – Sprite </w:t>
-                      </w:r>
-                      <w:proofErr w:type="spellStart"/>
-                      <w:r>
-                        <w:t>sheet</w:t>
-                      </w:r>
-                      <w:proofErr w:type="spellEnd"/>
-                      <w:r>
-                        <w:t xml:space="preserve"> de entidades</w:t>
+                        <w:t xml:space="preserve"> – Sprite sheet de entidades</w:t>
                       </w:r>
                       <w:bookmarkEnd w:id="27"/>
                     </w:p>
@@ -10504,29 +10127,8 @@
         </w:drawing>
       </w:r>
       <w:r>
-        <w:t xml:space="preserve">Con todos los </w:t>
-      </w:r>
-      <w:proofErr w:type="spellStart"/>
-      <w:r>
-        <w:t>sprites</w:t>
-      </w:r>
-      <w:proofErr w:type="spellEnd"/>
-      <w:r>
-        <w:t xml:space="preserve"> ya listos se crearon 2 </w:t>
-      </w:r>
-      <w:proofErr w:type="spellStart"/>
-      <w:r>
-        <w:t>sprite</w:t>
-      </w:r>
-      <w:proofErr w:type="spellEnd"/>
-      <w:r>
-        <w:t xml:space="preserve"> </w:t>
-      </w:r>
-      <w:proofErr w:type="spellStart"/>
-      <w:r>
-        <w:t>sheets</w:t>
-      </w:r>
-      <w:proofErr w:type="spellEnd"/>
+        <w:t>Con todos los sprites ya listos se crearon 2 sprite sheets</w:t>
+      </w:r>
       <w:r>
         <w:t>: uno para el mapa y otro para el resto de las entidades.</w:t>
       </w:r>
@@ -10613,23 +10215,7 @@
                               <w:fldChar w:fldCharType="end"/>
                             </w:r>
                             <w:r>
-                              <w:t xml:space="preserve"> – </w:t>
-                            </w:r>
-                            <w:proofErr w:type="spellStart"/>
-                            <w:r>
-                              <w:t>sprite</w:t>
-                            </w:r>
-                            <w:proofErr w:type="spellEnd"/>
-                            <w:r>
-                              <w:t xml:space="preserve"> </w:t>
-                            </w:r>
-                            <w:proofErr w:type="spellStart"/>
-                            <w:r>
-                              <w:t>sheet</w:t>
-                            </w:r>
-                            <w:proofErr w:type="spellEnd"/>
-                            <w:r>
-                              <w:t xml:space="preserve"> de mapa</w:t>
+                              <w:t xml:space="preserve"> – sprite sheet de mapa</w:t>
                             </w:r>
                             <w:bookmarkEnd w:id="28"/>
                           </w:p>
@@ -10692,23 +10278,7 @@
                         <w:fldChar w:fldCharType="end"/>
                       </w:r>
                       <w:r>
-                        <w:t xml:space="preserve"> – </w:t>
-                      </w:r>
-                      <w:proofErr w:type="spellStart"/>
-                      <w:r>
-                        <w:t>sprite</w:t>
-                      </w:r>
-                      <w:proofErr w:type="spellEnd"/>
-                      <w:r>
-                        <w:t xml:space="preserve"> </w:t>
-                      </w:r>
-                      <w:proofErr w:type="spellStart"/>
-                      <w:r>
-                        <w:t>sheet</w:t>
-                      </w:r>
-                      <w:proofErr w:type="spellEnd"/>
-                      <w:r>
-                        <w:t xml:space="preserve"> de mapa</w:t>
+                        <w:t xml:space="preserve"> – sprite sheet de mapa</w:t>
                       </w:r>
                       <w:bookmarkEnd w:id="29"/>
                     </w:p>
@@ -10794,23 +10364,7 @@
     </w:p>
     <w:p>
       <w:r>
-        <w:t xml:space="preserve">Tras observar como quedaron los </w:t>
-      </w:r>
-      <w:proofErr w:type="spellStart"/>
-      <w:r>
-        <w:t>sprite</w:t>
-      </w:r>
-      <w:proofErr w:type="spellEnd"/>
-      <w:r>
-        <w:t xml:space="preserve"> </w:t>
-      </w:r>
-      <w:proofErr w:type="spellStart"/>
-      <w:r>
-        <w:t>sheets</w:t>
-      </w:r>
-      <w:proofErr w:type="spellEnd"/>
-      <w:r>
-        <w:t xml:space="preserve"> se continuó creando una paleta de colores con los principales colores que componen la mayoría de los elementos para así poder ser usados en el menú y en la interfaz del juego.</w:t>
+        <w:t>Tras observar como quedaron los sprite sheets se continuó creando una paleta de colores con los principales colores que componen la mayoría de los elementos para así poder ser usados en el menú y en la interfaz del juego.</w:t>
       </w:r>
     </w:p>
     <w:p>
@@ -11785,15 +11339,7 @@
         </w:numPr>
       </w:pPr>
       <w:r>
-        <w:t>Entre medias de estas dos barras encontramos los iconos de las 3 habilidades especiales del personaje junto con su respectivo ‘</w:t>
-      </w:r>
-      <w:proofErr w:type="spellStart"/>
-      <w:r>
-        <w:t>feedback</w:t>
-      </w:r>
-      <w:proofErr w:type="spellEnd"/>
-      <w:r>
-        <w:t>’ visual</w:t>
+        <w:t>Entre medias de estas dos barras encontramos los iconos de las 3 habilidades especiales del personaje junto con su respectivo ‘feedback’ visual</w:t>
       </w:r>
       <w:r>
         <w:t>.</w:t>
@@ -12120,51 +11666,39 @@
       <w:r>
         <w:t xml:space="preserve">La clase </w:t>
       </w:r>
-      <w:proofErr w:type="spellStart"/>
       <w:r>
         <w:rPr>
           <w:b/>
         </w:rPr>
-        <w:t>Engine</w:t>
-      </w:r>
-      <w:proofErr w:type="spellEnd"/>
+        <w:t>Engine Manager</w:t>
+      </w:r>
+      <w:r>
+        <w:t xml:space="preserve"> es una clase que implementa</w:t>
+      </w:r>
+      <w:r>
+        <w:t xml:space="preserve"> el patrón de diseño </w:t>
+      </w:r>
       <w:r>
         <w:rPr>
           <w:b/>
         </w:rPr>
-        <w:t xml:space="preserve"> Manager</w:t>
-      </w:r>
-      <w:r>
-        <w:t xml:space="preserve"> es una clase que implementa</w:t>
-      </w:r>
-      <w:r>
-        <w:t xml:space="preserve"> el patrón de diseño </w:t>
-      </w:r>
-      <w:proofErr w:type="spellStart"/>
+        <w:t>Facade</w:t>
+      </w:r>
       <w:r>
         <w:rPr>
           <w:b/>
         </w:rPr>
-        <w:t>Facade</w:t>
-      </w:r>
-      <w:proofErr w:type="spellEnd"/>
+        <w:t xml:space="preserve"> </w:t>
+      </w:r>
+      <w:r>
+        <w:t xml:space="preserve">junto con un </w:t>
+      </w:r>
       <w:r>
         <w:rPr>
           <w:b/>
         </w:rPr>
-        <w:t xml:space="preserve"> </w:t>
-      </w:r>
-      <w:r>
-        <w:t xml:space="preserve">junto con un </w:t>
-      </w:r>
-      <w:proofErr w:type="spellStart"/>
-      <w:r>
-        <w:rPr>
-          <w:b/>
-        </w:rPr>
         <w:t>Singleton</w:t>
       </w:r>
-      <w:proofErr w:type="spellEnd"/>
       <w:r>
         <w:t xml:space="preserve">. </w:t>
       </w:r>
@@ -12300,14 +11834,9 @@
         <w:fldChar w:fldCharType="end"/>
       </w:r>
       <w:r>
-        <w:t xml:space="preserve"> - Fichero de cabecera de la clase </w:t>
-      </w:r>
-      <w:proofErr w:type="spellStart"/>
-      <w:r>
-        <w:t>Entity</w:t>
+        <w:t xml:space="preserve"> - Fichero de cabecera de la clase Entity</w:t>
       </w:r>
       <w:bookmarkEnd w:id="49"/>
-      <w:proofErr w:type="spellEnd"/>
     </w:p>
     <w:p>
       <w:r>
@@ -12342,28 +11871,7 @@
         <w:t>Los únicos métodos que no son getters son</w:t>
       </w:r>
       <w:r>
-        <w:t xml:space="preserve"> </w:t>
-      </w:r>
-      <w:proofErr w:type="spellStart"/>
-      <w:proofErr w:type="gramStart"/>
-      <w:r>
-        <w:t>update</w:t>
-      </w:r>
-      <w:proofErr w:type="spellEnd"/>
-      <w:r>
-        <w:t>(</w:t>
-      </w:r>
-      <w:proofErr w:type="gramEnd"/>
-      <w:r>
-        <w:t xml:space="preserve">) y </w:t>
-      </w:r>
-      <w:proofErr w:type="spellStart"/>
-      <w:r>
-        <w:t>draw</w:t>
-      </w:r>
-      <w:proofErr w:type="spellEnd"/>
-      <w:r>
-        <w:t>()</w:t>
+        <w:t xml:space="preserve"> update() y draw()</w:t>
       </w:r>
       <w:r>
         <w:t>. Estos dos métodos</w:t>
@@ -12508,15 +12016,7 @@
     </w:p>
     <w:p>
       <w:r>
-        <w:t>Junto a las variables de vida y magia encontramos las mismas, pero con un ‘</w:t>
-      </w:r>
-      <w:proofErr w:type="spellStart"/>
-      <w:r>
-        <w:t>max</w:t>
-      </w:r>
-      <w:proofErr w:type="spellEnd"/>
-      <w:r>
-        <w:t>’ delante. Esto quiere decir que no pueden sobrepasar ese valor.</w:t>
+        <w:t>Junto a las variables de vida y magia encontramos las mismas, pero con un ‘max’ delante. Esto quiere decir que no pueden sobrepasar ese valor.</w:t>
       </w:r>
     </w:p>
     <w:p>
@@ -12844,39 +12344,13 @@
     </w:p>
     <w:p>
       <w:r>
-        <w:t>Los últimos métodos que encontramos son los relacionados con los ataques. El primero es el ataque básico (</w:t>
-      </w:r>
-      <w:proofErr w:type="spellStart"/>
-      <w:proofErr w:type="gramStart"/>
-      <w:r>
-        <w:t>rangeAtack</w:t>
-      </w:r>
-      <w:proofErr w:type="spellEnd"/>
-      <w:r>
-        <w:t>(</w:t>
-      </w:r>
-      <w:proofErr w:type="gramEnd"/>
-      <w:r>
-        <w:t xml:space="preserve">)) el cual lanza una aro en línea recta en la dirección a la que </w:t>
+        <w:t xml:space="preserve">Los últimos métodos que encontramos son los relacionados con los ataques. El primero es el ataque básico (rangeAtack()) el cual lanza una aro en línea recta en la dirección a la que </w:t>
       </w:r>
       <w:r>
         <w:t>está</w:t>
       </w:r>
       <w:r>
-        <w:t xml:space="preserve"> apuntando la cabeza del personaje. Debajo encontramos el método </w:t>
-      </w:r>
-      <w:proofErr w:type="spellStart"/>
-      <w:proofErr w:type="gramStart"/>
-      <w:r>
-        <w:t>enoughMana</w:t>
-      </w:r>
-      <w:proofErr w:type="spellEnd"/>
-      <w:r>
-        <w:t>(</w:t>
-      </w:r>
-      <w:proofErr w:type="gramEnd"/>
-      <w:r>
-        <w:t>) el cual sirve para saber si tenemos suficiente magia para poder lanzar una habilidad especial. Los 3 últimos son los correspondientes a las 3 habilidades que tendrá cada jugador y por lo tanto son virtuales puras, lo que significan que deben de ser implementadas en la clase derivada sí o sí.</w:t>
+        <w:t xml:space="preserve"> apuntando la cabeza del personaje. Debajo encontramos el método enoughMana() el cual sirve para saber si tenemos suficiente magia para poder lanzar una habilidad especial. Los 3 últimos son los correspondientes a las 3 habilidades que tendrá cada jugador y por lo tanto son virtuales puras, lo que significan que deben de ser implementadas en la clase derivada sí o sí.</w:t>
       </w:r>
     </w:p>
     <w:p>
@@ -13088,15 +12562,7 @@
     </w:p>
     <w:p>
       <w:r>
-        <w:t xml:space="preserve">Las dos primeras variables de tipo </w:t>
-      </w:r>
-      <w:proofErr w:type="spellStart"/>
-      <w:r>
-        <w:t>bool</w:t>
-      </w:r>
-      <w:proofErr w:type="spellEnd"/>
-      <w:r>
-        <w:t xml:space="preserve"> son efectos de estados que les pueden causar los jugadores con sus diferentes ataques especiales.</w:t>
+        <w:t>Las dos primeras variables de tipo bool son efectos de estados que les pueden causar los jugadores con sus diferentes ataques especiales.</w:t>
       </w:r>
     </w:p>
     <w:p>
@@ -13765,15 +13231,7 @@
         <w:t>Atravesar enemigos</w:t>
       </w:r>
       <w:r>
-        <w:t>(</w:t>
-      </w:r>
-      <w:proofErr w:type="spellStart"/>
-      <w:r>
-        <w:t>m_crossEnemy</w:t>
-      </w:r>
-      <w:proofErr w:type="spellEnd"/>
-      <w:r>
-        <w:t>): esta propiedad nos indica si cuando el proyectil impacta en un enemigo este debe de desaparecer o debe de continuar su trayectoria y desaparecer una vez su tiempo de vida termina.</w:t>
+        <w:t>(m_crossEnemy): esta propiedad nos indica si cuando el proyectil impacta en un enemigo este debe de desaparecer o debe de continuar su trayectoria y desaparecer una vez su tiempo de vida termina.</w:t>
       </w:r>
     </w:p>
     <w:p>
@@ -13791,23 +13249,7 @@
         <w:t>Hacer daño</w:t>
       </w:r>
       <w:r>
-        <w:t>(</w:t>
-      </w:r>
-      <w:proofErr w:type="spellStart"/>
-      <w:r>
-        <w:t>m_makeDamage</w:t>
-      </w:r>
-      <w:proofErr w:type="spellEnd"/>
-      <w:r>
-        <w:t xml:space="preserve">): esta propiedad nos permite saber si un proyectil tiene que hacer daño o no. Si no hace daño es porque provoca un efecto de estado como puede ser causar </w:t>
-      </w:r>
-      <w:proofErr w:type="spellStart"/>
-      <w:r>
-        <w:t>stun</w:t>
-      </w:r>
-      <w:proofErr w:type="spellEnd"/>
-      <w:r>
-        <w:t xml:space="preserve"> (inmovilizar) al enemigo o aumentar la velocidad de ataque o movimiento del jugador.</w:t>
+        <w:t>(m_makeDamage): esta propiedad nos permite saber si un proyectil tiene que hacer daño o no. Si no hace daño es porque provoca un efecto de estado como puede ser causar stun (inmovilizar) al enemigo o aumentar la velocidad de ataque o movimiento del jugador.</w:t>
       </w:r>
     </w:p>
     <w:p>
@@ -13915,20 +13357,7 @@
     </w:p>
     <w:p>
       <w:r>
-        <w:t xml:space="preserve">En la parte de los métodos observamos que son métodos muy genéricos: saber cuándo tiene que ser eliminado, actualiza y dibujar. Esto es así ya que dependiendo de qué tipo de proyectil sea tendrá una funcionalidad u otra, entonces su función de </w:t>
-      </w:r>
-      <w:proofErr w:type="spellStart"/>
-      <w:proofErr w:type="gramStart"/>
-      <w:r>
-        <w:t>update</w:t>
-      </w:r>
-      <w:proofErr w:type="spellEnd"/>
-      <w:r>
-        <w:t>(</w:t>
-      </w:r>
-      <w:proofErr w:type="gramEnd"/>
-      <w:r>
-        <w:t>) será diferente.</w:t>
+        <w:t>En la parte de los métodos observamos que son métodos muy genéricos: saber cuándo tiene que ser eliminado, actualiza y dibujar. Esto es así ya que dependiendo de qué tipo de proyectil sea tendrá una funcionalidad u otra, entonces su función de update() será diferente.</w:t>
       </w:r>
     </w:p>
     <w:p>
@@ -13975,15 +13404,7 @@
     </w:p>
     <w:p>
       <w:r>
-        <w:t xml:space="preserve">Existe una variedad de este ataque para los jugadores la cual en vez de causar daño causa </w:t>
-      </w:r>
-      <w:proofErr w:type="spellStart"/>
-      <w:r>
-        <w:t>stun</w:t>
-      </w:r>
-      <w:proofErr w:type="spellEnd"/>
-      <w:r>
-        <w:t xml:space="preserve"> a todos los enemigos con los que impacta.</w:t>
+        <w:t>Existe una variedad de este ataque para los jugadores la cual en vez de causar daño causa stun a todos los enemigos con los que impacta.</w:t>
       </w:r>
     </w:p>
     <w:p>
@@ -14111,15 +13532,7 @@
     </w:p>
     <w:p>
       <w:r>
-        <w:t xml:space="preserve">Existe otra versión de este proyectil el cual en vez de hacer daño causa </w:t>
-      </w:r>
-      <w:proofErr w:type="spellStart"/>
-      <w:r>
-        <w:t>stun</w:t>
-      </w:r>
-      <w:proofErr w:type="spellEnd"/>
-      <w:r>
-        <w:t xml:space="preserve"> a los enemigos.</w:t>
+        <w:t>Existe otra versión de este proyectil el cual en vez de hacer daño causa stun a los enemigos.</w:t>
       </w:r>
     </w:p>
     <w:p>
@@ -14139,13 +13552,8 @@
       <w:r>
         <w:t xml:space="preserve">diversas </w:t>
       </w:r>
-      <w:proofErr w:type="spellStart"/>
-      <w:r>
-        <w:t>pociones</w:t>
-      </w:r>
-      <w:proofErr w:type="spellEnd"/>
-      <w:r>
-        <w:t>.</w:t>
+      <w:r>
+        <w:t>pociones.</w:t>
       </w:r>
     </w:p>
     <w:p>
@@ -14610,29 +14018,13 @@
     </w:p>
     <w:p>
       <w:r>
-        <w:t xml:space="preserve">La clase Mapa nos permite crear un mapa que anteriormente hayamos creado en </w:t>
-      </w:r>
-      <w:proofErr w:type="spellStart"/>
-      <w:r>
-        <w:t>Tiled</w:t>
-      </w:r>
-      <w:proofErr w:type="spellEnd"/>
-      <w:r>
-        <w:t xml:space="preserve">. El único requisito para que esta clase funcione correctamente es que cuando </w:t>
+        <w:t xml:space="preserve">La clase Mapa nos permite crear un mapa que anteriormente hayamos creado en Tiled. El único requisito para que esta clase funcione correctamente es que cuando </w:t>
       </w:r>
       <w:r>
         <w:t>se cree</w:t>
       </w:r>
       <w:r>
-        <w:t xml:space="preserve"> el mapa en </w:t>
-      </w:r>
-      <w:proofErr w:type="spellStart"/>
-      <w:r>
-        <w:t>Tiled</w:t>
-      </w:r>
-      <w:proofErr w:type="spellEnd"/>
-      <w:r>
-        <w:t xml:space="preserve"> este tiene que tener el </w:t>
+        <w:t xml:space="preserve"> el mapa en Tiled este tiene que tener el </w:t>
       </w:r>
       <w:r>
         <w:t>“Formato de la Capa de Patrones” en formato XML para que la librería TinyXML-2 pueda funcionar de forma correcta al leer el fichero del mapa.</w:t>
@@ -15045,26 +14437,13 @@
         <w:t>número</w:t>
       </w:r>
       <w:r>
-        <w:t xml:space="preserve"> de capas se crea la matriz y acto seguido se empieza a recorrer línea a línea cada capa para ir rellenando la matriz. Las líneas solo contienen un dato que es el </w:t>
-      </w:r>
-      <w:proofErr w:type="spellStart"/>
-      <w:r>
-        <w:t>gid</w:t>
-      </w:r>
-      <w:proofErr w:type="spellEnd"/>
+        <w:t xml:space="preserve"> de capas se crea la matriz y acto seguido se empieza a recorrer línea a línea cada capa para ir rellenando la matriz. Las líneas solo contienen un dato que es el gid</w:t>
+      </w:r>
       <w:r>
         <w:t xml:space="preserve"> (</w:t>
       </w:r>
       <w:r>
-        <w:t xml:space="preserve">identificador que les da </w:t>
-      </w:r>
-      <w:proofErr w:type="spellStart"/>
-      <w:r>
-        <w:t>Tiled</w:t>
-      </w:r>
-      <w:proofErr w:type="spellEnd"/>
-      <w:r>
-        <w:t xml:space="preserve"> para saber que tile son</w:t>
+        <w:t>identificador que les da Tiled para saber que tile son</w:t>
       </w:r>
       <w:r>
         <w:t>)</w:t>
@@ -15328,27 +14707,14 @@
         </w:drawing>
       </w:r>
       <w:r>
-        <w:t xml:space="preserve">Como podemos observar, los únicos datos que tienen en común todos los tiles son su propio identificador que les proporciona </w:t>
-      </w:r>
-      <w:proofErr w:type="spellStart"/>
-      <w:r>
-        <w:t>Tiled</w:t>
-      </w:r>
-      <w:proofErr w:type="spellEnd"/>
-      <w:r>
-        <w:t xml:space="preserve"> y el tipo de Tile que son.</w:t>
+        <w:t>Como podemos observar, los únicos datos que tienen en común todos los tiles son su propio identificador que les proporciona Tiled y el tipo de Tile que son.</w:t>
       </w:r>
     </w:p>
     <w:p/>
     <w:p>
       <w:r>
-        <w:t xml:space="preserve">En el apartado de los métodos encontramos que existen dos getters para saber el </w:t>
-      </w:r>
-      <w:proofErr w:type="spellStart"/>
-      <w:r>
-        <w:t>gid</w:t>
-      </w:r>
-      <w:proofErr w:type="spellEnd"/>
+        <w:t>En el apartado de los métodos encontramos que existen dos getters para saber el gid</w:t>
+      </w:r>
       <w:r>
         <w:t xml:space="preserve"> y que tipo de tile es.</w:t>
       </w:r>
@@ -15573,15 +14939,7 @@
     </w:p>
     <w:p>
       <w:r>
-        <w:t xml:space="preserve">Para ello se ha utilizado una clase base Pantalla con un patrón de diseño de </w:t>
-      </w:r>
-      <w:proofErr w:type="spellStart"/>
-      <w:r>
-        <w:t>Singleton</w:t>
-      </w:r>
-      <w:proofErr w:type="spellEnd"/>
-      <w:r>
-        <w:t xml:space="preserve"> para que la información básica y común de las pantallas no tenga que ser repetida entre todas las pantallas del menú.</w:t>
+        <w:t>Para ello se ha utilizado una clase base Pantalla con un patrón de diseño de Singleton para que la información básica y común de las pantallas no tenga que ser repetida entre todas las pantallas del menú.</w:t>
       </w:r>
       <w:r>
         <w:t xml:space="preserve"> Posteriormente se crearon las diversas clases derivando de Pantalla.</w:t>
@@ -15605,13 +14963,8 @@
         <w:t>patrón</w:t>
       </w:r>
       <w:r>
-        <w:t xml:space="preserve"> de diseño </w:t>
-      </w:r>
-      <w:proofErr w:type="spellStart"/>
-      <w:r>
-        <w:t>State</w:t>
-      </w:r>
-      <w:proofErr w:type="spellEnd"/>
+        <w:t xml:space="preserve"> de diseño State</w:t>
+      </w:r>
       <w:r>
         <w:t>,</w:t>
       </w:r>
@@ -15707,15 +15060,7 @@
                               <w:fldChar w:fldCharType="end"/>
                             </w:r>
                             <w:r>
-                              <w:t xml:space="preserve"> - Variables de la clase </w:t>
-                            </w:r>
-                            <w:proofErr w:type="spellStart"/>
-                            <w:r>
-                              <w:t>Screen</w:t>
-                            </w:r>
-                            <w:proofErr w:type="spellEnd"/>
-                            <w:r>
-                              <w:t xml:space="preserve"> Manager</w:t>
+                              <w:t xml:space="preserve"> - Variables de la clase Screen Manager</w:t>
                             </w:r>
                             <w:bookmarkEnd w:id="96"/>
                           </w:p>
@@ -15781,15 +15126,7 @@
                         <w:fldChar w:fldCharType="end"/>
                       </w:r>
                       <w:r>
-                        <w:t xml:space="preserve"> - Variables de la clase </w:t>
-                      </w:r>
-                      <w:proofErr w:type="spellStart"/>
-                      <w:r>
-                        <w:t>Screen</w:t>
-                      </w:r>
-                      <w:proofErr w:type="spellEnd"/>
-                      <w:r>
-                        <w:t xml:space="preserve"> Manager</w:t>
+                        <w:t xml:space="preserve"> - Variables de la clase Screen Manager</w:t>
                       </w:r>
                       <w:bookmarkEnd w:id="97"/>
                     </w:p>
@@ -15975,15 +15312,7 @@
         <w:fldChar w:fldCharType="end"/>
       </w:r>
       <w:r>
-        <w:t xml:space="preserve"> - Métodos de la clase </w:t>
-      </w:r>
-      <w:proofErr w:type="spellStart"/>
-      <w:r>
-        <w:t>Screen</w:t>
-      </w:r>
-      <w:proofErr w:type="spellEnd"/>
-      <w:r>
-        <w:t xml:space="preserve"> Manager</w:t>
+        <w:t xml:space="preserve"> - Métodos de la clase Screen Manager</w:t>
       </w:r>
       <w:bookmarkEnd w:id="98"/>
     </w:p>
@@ -16002,20 +15331,7 @@
         <w:t>último</w:t>
       </w:r>
       <w:r>
-        <w:t xml:space="preserve">, </w:t>
-      </w:r>
-      <w:proofErr w:type="spellStart"/>
-      <w:proofErr w:type="gramStart"/>
-      <w:r>
-        <w:t>changeState</w:t>
-      </w:r>
-      <w:proofErr w:type="spellEnd"/>
-      <w:r>
-        <w:t>(</w:t>
-      </w:r>
-      <w:proofErr w:type="gramEnd"/>
-      <w:r>
-        <w:t>). Este método nos permite cambiar entre las diversas pantallas(estados) que existen en nuestro videojuego.</w:t>
+        <w:t>, changeState(). Este método nos permite cambiar entre las diversas pantallas(estados) que existen en nuestro videojuego.</w:t>
       </w:r>
       <w:r>
         <w:t xml:space="preserve"> Cuando invocamos este método le pasamos el estado al cual queremos cambiar y el solo gestiona la creación de este y el borrado del estado anterior.</w:t>
@@ -16068,6 +15384,7 @@
         <w:docPartUnique/>
       </w:docPartObj>
     </w:sdtPr>
+    <w:sdtEndPr/>
     <w:sdtContent>
       <w:p>
         <w:pPr>
@@ -17270,6 +16587,7 @@
     <w:lvl w:ilvl="0" w:tplc="D75A1610">
       <w:start w:val="1"/>
       <w:numFmt w:val="decimal"/>
+      <w:pStyle w:val="TtuloTDC"/>
       <w:lvlText w:val="%1."/>
       <w:lvlJc w:val="left"/>
       <w:pPr>
@@ -19399,7 +18717,7 @@
 </file>
 
 <file path=customXml/itemProps1.xml><?xml version="1.0" encoding="utf-8"?>
-<ds:datastoreItem xmlns:ds="http://schemas.openxmlformats.org/officeDocument/2006/customXml" ds:itemID="{E5615DB5-E3DD-4B1C-89F9-2536BEC713FA}">
+<ds:datastoreItem xmlns:ds="http://schemas.openxmlformats.org/officeDocument/2006/customXml" ds:itemID="{9D363E35-AB0D-4C04-8E04-56F7E7DD8E12}">
   <ds:schemaRefs>
     <ds:schemaRef ds:uri="http://schemas.openxmlformats.org/officeDocument/2006/bibliography"/>
   </ds:schemaRefs>

--- a/Memoria TFG.docx
+++ b/Memoria TFG.docx
@@ -3,8 +3,6 @@
 <w:document xmlns:wpc="http://schemas.microsoft.com/office/word/2010/wordprocessingCanvas" xmlns:cx="http://schemas.microsoft.com/office/drawing/2014/chartex" xmlns:cx1="http://schemas.microsoft.com/office/drawing/2015/9/8/chartex" xmlns:cx2="http://schemas.microsoft.com/office/drawing/2015/10/21/chartex" xmlns:cx3="http://schemas.microsoft.com/office/drawing/2016/5/9/chartex" xmlns:cx4="http://schemas.microsoft.com/office/drawing/2016/5/10/chartex" xmlns:cx5="http://schemas.microsoft.com/office/drawing/2016/5/11/chartex" xmlns:cx6="http://schemas.microsoft.com/office/drawing/2016/5/12/chartex" xmlns:cx7="http://schemas.microsoft.com/office/drawing/2016/5/13/chartex" xmlns:cx8="http://schemas.microsoft.com/office/drawing/2016/5/14/chartex" xmlns:mc="http://schemas.openxmlformats.org/markup-compatibility/2006" xmlns:aink="http://schemas.microsoft.com/office/drawing/2016/ink" xmlns:am3d="http://schemas.microsoft.com/office/drawing/2017/model3d" xmlns:o="urn:schemas-microsoft-com:office:office" xmlns:r="http://schemas.openxmlformats.org/officeDocument/2006/relationships" xmlns:m="http://schemas.openxmlformats.org/officeDocument/2006/math" xmlns:v="urn:schemas-microsoft-com:vml" xmlns:wp14="http://schemas.microsoft.com/office/word/2010/wordprocessingDrawing" xmlns:wp="http://schemas.openxmlformats.org/drawingml/2006/wordprocessingDrawing" xmlns:w10="urn:schemas-microsoft-com:office:word" xmlns:w="http://schemas.openxmlformats.org/wordprocessingml/2006/main" xmlns:w14="http://schemas.microsoft.com/office/word/2010/wordml" xmlns:w15="http://schemas.microsoft.com/office/word/2012/wordml" xmlns:w16cid="http://schemas.microsoft.com/office/word/2016/wordml/cid" xmlns:w16se="http://schemas.microsoft.com/office/word/2015/wordml/symex" xmlns:wpg="http://schemas.microsoft.com/office/word/2010/wordprocessingGroup" xmlns:wpi="http://schemas.microsoft.com/office/word/2010/wordprocessingInk" xmlns:wne="http://schemas.microsoft.com/office/word/2006/wordml" xmlns:wps="http://schemas.microsoft.com/office/word/2010/wordprocessingShape" mc:Ignorable="w14 w15 w16se w16cid wp14">
   <w:body>
     <w:p>
-      <w:bookmarkStart w:id="0" w:name="_GoBack"/>
-      <w:bookmarkEnd w:id="0"/>
       <w:r>
         <w:rPr>
           <w:noProof/>
@@ -946,12 +944,12 @@
         </w:numPr>
         <w:ind w:left="360" w:hanging="360"/>
       </w:pPr>
-      <w:bookmarkStart w:id="1" w:name="_Toc534912518"/>
+      <w:bookmarkStart w:id="0" w:name="_Toc535493622"/>
       <w:r>
         <w:lastRenderedPageBreak/>
         <w:t>AGRADECIMIENTOS</w:t>
       </w:r>
-      <w:bookmarkEnd w:id="1"/>
+      <w:bookmarkEnd w:id="0"/>
     </w:p>
     <w:p>
       <w:pPr>
@@ -970,12 +968,12 @@
         </w:numPr>
         <w:ind w:left="360" w:hanging="360"/>
       </w:pPr>
-      <w:bookmarkStart w:id="2" w:name="_Toc534912519"/>
+      <w:bookmarkStart w:id="1" w:name="_Toc535493623"/>
       <w:r>
         <w:lastRenderedPageBreak/>
         <w:t>DEDICATORIA</w:t>
       </w:r>
-      <w:bookmarkEnd w:id="2"/>
+      <w:bookmarkEnd w:id="1"/>
     </w:p>
     <w:p>
       <w:pPr>
@@ -994,12 +992,12 @@
         </w:numPr>
         <w:ind w:left="360" w:hanging="360"/>
       </w:pPr>
-      <w:bookmarkStart w:id="3" w:name="_Toc534912520"/>
+      <w:bookmarkStart w:id="2" w:name="_Toc535493624"/>
       <w:r>
         <w:lastRenderedPageBreak/>
         <w:t>CITAS</w:t>
       </w:r>
-      <w:bookmarkEnd w:id="3"/>
+      <w:bookmarkEnd w:id="2"/>
     </w:p>
     <w:p>
       <w:pPr>
@@ -1014,8 +1012,13 @@
         <w:pStyle w:val="Cita"/>
       </w:pPr>
       <w:r>
-        <w:t>Andy Serkis</w:t>
-      </w:r>
+        <w:t xml:space="preserve">Andy </w:t>
+      </w:r>
+      <w:proofErr w:type="spellStart"/>
+      <w:r>
+        <w:t>Serkis</w:t>
+      </w:r>
+      <w:proofErr w:type="spellEnd"/>
     </w:p>
     <w:p/>
     <w:p>
@@ -1057,12 +1060,12 @@
         </w:numPr>
         <w:ind w:left="360" w:hanging="360"/>
       </w:pPr>
-      <w:bookmarkStart w:id="4" w:name="_Toc534912521"/>
+      <w:bookmarkStart w:id="3" w:name="_Toc535493625"/>
       <w:r>
         <w:lastRenderedPageBreak/>
         <w:t>INDICE</w:t>
       </w:r>
-      <w:bookmarkEnd w:id="4"/>
+      <w:bookmarkEnd w:id="3"/>
     </w:p>
     <w:p>
       <w:pPr>
@@ -1085,7 +1088,7 @@
       <w:r>
         <w:fldChar w:fldCharType="separate"/>
       </w:r>
-      <w:hyperlink w:anchor="_Toc534912518" w:history="1">
+      <w:hyperlink w:anchor="_Toc535493622" w:history="1">
         <w:r>
           <w:rPr>
             <w:rStyle w:val="Hipervnculo"/>
@@ -1112,7 +1115,7 @@
             <w:noProof/>
             <w:webHidden/>
           </w:rPr>
-          <w:instrText xml:space="preserve"> PAGEREF _Toc534912518 \h </w:instrText>
+          <w:instrText xml:space="preserve"> PAGEREF _Toc535493622 \h </w:instrText>
         </w:r>
         <w:r>
           <w:rPr>
@@ -1155,7 +1158,7 @@
           <w:lang w:eastAsia="es-ES"/>
         </w:rPr>
       </w:pPr>
-      <w:hyperlink w:anchor="_Toc534912519" w:history="1">
+      <w:hyperlink w:anchor="_Toc535493623" w:history="1">
         <w:r>
           <w:rPr>
             <w:rStyle w:val="Hipervnculo"/>
@@ -1182,7 +1185,7 @@
             <w:noProof/>
             <w:webHidden/>
           </w:rPr>
-          <w:instrText xml:space="preserve"> PAGEREF _Toc534912519 \h </w:instrText>
+          <w:instrText xml:space="preserve"> PAGEREF _Toc535493623 \h </w:instrText>
         </w:r>
         <w:r>
           <w:rPr>
@@ -1225,7 +1228,7 @@
           <w:lang w:eastAsia="es-ES"/>
         </w:rPr>
       </w:pPr>
-      <w:hyperlink w:anchor="_Toc534912520" w:history="1">
+      <w:hyperlink w:anchor="_Toc535493624" w:history="1">
         <w:r>
           <w:rPr>
             <w:rStyle w:val="Hipervnculo"/>
@@ -1252,7 +1255,7 @@
             <w:noProof/>
             <w:webHidden/>
           </w:rPr>
-          <w:instrText xml:space="preserve"> PAGEREF _Toc534912520 \h </w:instrText>
+          <w:instrText xml:space="preserve"> PAGEREF _Toc535493624 \h </w:instrText>
         </w:r>
         <w:r>
           <w:rPr>
@@ -1295,7 +1298,7 @@
           <w:lang w:eastAsia="es-ES"/>
         </w:rPr>
       </w:pPr>
-      <w:hyperlink w:anchor="_Toc534912521" w:history="1">
+      <w:hyperlink w:anchor="_Toc535493625" w:history="1">
         <w:r>
           <w:rPr>
             <w:rStyle w:val="Hipervnculo"/>
@@ -1322,7 +1325,7 @@
             <w:noProof/>
             <w:webHidden/>
           </w:rPr>
-          <w:instrText xml:space="preserve"> PAGEREF _Toc534912521 \h </w:instrText>
+          <w:instrText xml:space="preserve"> PAGEREF _Toc535493625 \h </w:instrText>
         </w:r>
         <w:r>
           <w:rPr>
@@ -1365,7 +1368,7 @@
           <w:lang w:eastAsia="es-ES"/>
         </w:rPr>
       </w:pPr>
-      <w:hyperlink w:anchor="_Toc534912522" w:history="1">
+      <w:hyperlink w:anchor="_Toc535493626" w:history="1">
         <w:r>
           <w:rPr>
             <w:rStyle w:val="Hipervnculo"/>
@@ -1392,7 +1395,7 @@
             <w:noProof/>
             <w:webHidden/>
           </w:rPr>
-          <w:instrText xml:space="preserve"> PAGEREF _Toc534912522 \h </w:instrText>
+          <w:instrText xml:space="preserve"> PAGEREF _Toc535493626 \h </w:instrText>
         </w:r>
         <w:r>
           <w:rPr>
@@ -1436,7 +1439,7 @@
           <w:lang w:eastAsia="es-ES"/>
         </w:rPr>
       </w:pPr>
-      <w:hyperlink w:anchor="_Toc534912523" w:history="1">
+      <w:hyperlink w:anchor="_Toc535493627" w:history="1">
         <w:r>
           <w:rPr>
             <w:rStyle w:val="Hipervnculo"/>
@@ -1479,7 +1482,7 @@
             <w:noProof/>
             <w:webHidden/>
           </w:rPr>
-          <w:instrText xml:space="preserve"> PAGEREF _Toc534912523 \h </w:instrText>
+          <w:instrText xml:space="preserve"> PAGEREF _Toc535493627 \h </w:instrText>
         </w:r>
         <w:r>
           <w:rPr>
@@ -1523,7 +1526,7 @@
           <w:lang w:eastAsia="es-ES"/>
         </w:rPr>
       </w:pPr>
-      <w:hyperlink w:anchor="_Toc534912524" w:history="1">
+      <w:hyperlink w:anchor="_Toc535493628" w:history="1">
         <w:r>
           <w:rPr>
             <w:rStyle w:val="Hipervnculo"/>
@@ -1565,7 +1568,7 @@
             <w:noProof/>
             <w:webHidden/>
           </w:rPr>
-          <w:instrText xml:space="preserve"> PAGEREF _Toc534912524 \h </w:instrText>
+          <w:instrText xml:space="preserve"> PAGEREF _Toc535493628 \h </w:instrText>
         </w:r>
         <w:r>
           <w:rPr>
@@ -1609,7 +1612,7 @@
           <w:lang w:eastAsia="es-ES"/>
         </w:rPr>
       </w:pPr>
-      <w:hyperlink w:anchor="_Toc534912525" w:history="1">
+      <w:hyperlink w:anchor="_Toc535493629" w:history="1">
         <w:r>
           <w:rPr>
             <w:rStyle w:val="Hipervnculo"/>
@@ -1651,7 +1654,7 @@
             <w:noProof/>
             <w:webHidden/>
           </w:rPr>
-          <w:instrText xml:space="preserve"> PAGEREF _Toc534912525 \h </w:instrText>
+          <w:instrText xml:space="preserve"> PAGEREF _Toc535493629 \h </w:instrText>
         </w:r>
         <w:r>
           <w:rPr>
@@ -1695,7 +1698,7 @@
           <w:lang w:eastAsia="es-ES"/>
         </w:rPr>
       </w:pPr>
-      <w:hyperlink w:anchor="_Toc534912526" w:history="1">
+      <w:hyperlink w:anchor="_Toc535493630" w:history="1">
         <w:r>
           <w:rPr>
             <w:rStyle w:val="Hipervnculo"/>
@@ -1737,7 +1740,7 @@
             <w:noProof/>
             <w:webHidden/>
           </w:rPr>
-          <w:instrText xml:space="preserve"> PAGEREF _Toc534912526 \h </w:instrText>
+          <w:instrText xml:space="preserve"> PAGEREF _Toc535493630 \h </w:instrText>
         </w:r>
         <w:r>
           <w:rPr>
@@ -1781,7 +1784,7 @@
           <w:lang w:eastAsia="es-ES"/>
         </w:rPr>
       </w:pPr>
-      <w:hyperlink w:anchor="_Toc534912527" w:history="1">
+      <w:hyperlink w:anchor="_Toc535493631" w:history="1">
         <w:r>
           <w:rPr>
             <w:rStyle w:val="Hipervnculo"/>
@@ -1823,7 +1826,7 @@
             <w:noProof/>
             <w:webHidden/>
           </w:rPr>
-          <w:instrText xml:space="preserve"> PAGEREF _Toc534912527 \h </w:instrText>
+          <w:instrText xml:space="preserve"> PAGEREF _Toc535493631 \h </w:instrText>
         </w:r>
         <w:r>
           <w:rPr>
@@ -1867,7 +1870,7 @@
           <w:lang w:eastAsia="es-ES"/>
         </w:rPr>
       </w:pPr>
-      <w:hyperlink w:anchor="_Toc534912528" w:history="1">
+      <w:hyperlink w:anchor="_Toc535493632" w:history="1">
         <w:r>
           <w:rPr>
             <w:rStyle w:val="Hipervnculo"/>
@@ -1909,7 +1912,7 @@
             <w:noProof/>
             <w:webHidden/>
           </w:rPr>
-          <w:instrText xml:space="preserve"> PAGEREF _Toc534912528 \h </w:instrText>
+          <w:instrText xml:space="preserve"> PAGEREF _Toc535493632 \h </w:instrText>
         </w:r>
         <w:r>
           <w:rPr>
@@ -1953,7 +1956,7 @@
           <w:lang w:eastAsia="es-ES"/>
         </w:rPr>
       </w:pPr>
-      <w:hyperlink w:anchor="_Toc534912529" w:history="1">
+      <w:hyperlink w:anchor="_Toc535493633" w:history="1">
         <w:r>
           <w:rPr>
             <w:rStyle w:val="Hipervnculo"/>
@@ -1995,7 +1998,7 @@
             <w:noProof/>
             <w:webHidden/>
           </w:rPr>
-          <w:instrText xml:space="preserve"> PAGEREF _Toc534912529 \h </w:instrText>
+          <w:instrText xml:space="preserve"> PAGEREF _Toc535493633 \h </w:instrText>
         </w:r>
         <w:r>
           <w:rPr>
@@ -2039,7 +2042,7 @@
           <w:lang w:eastAsia="es-ES"/>
         </w:rPr>
       </w:pPr>
-      <w:hyperlink w:anchor="_Toc534912530" w:history="1">
+      <w:hyperlink w:anchor="_Toc535493634" w:history="1">
         <w:r>
           <w:rPr>
             <w:rStyle w:val="Hipervnculo"/>
@@ -2081,7 +2084,7 @@
             <w:noProof/>
             <w:webHidden/>
           </w:rPr>
-          <w:instrText xml:space="preserve"> PAGEREF _Toc534912530 \h </w:instrText>
+          <w:instrText xml:space="preserve"> PAGEREF _Toc535493634 \h </w:instrText>
         </w:r>
         <w:r>
           <w:rPr>
@@ -2125,7 +2128,7 @@
           <w:lang w:eastAsia="es-ES"/>
         </w:rPr>
       </w:pPr>
-      <w:hyperlink w:anchor="_Toc534912531" w:history="1">
+      <w:hyperlink w:anchor="_Toc535493635" w:history="1">
         <w:r>
           <w:rPr>
             <w:rStyle w:val="Hipervnculo"/>
@@ -2167,7 +2170,7 @@
             <w:noProof/>
             <w:webHidden/>
           </w:rPr>
-          <w:instrText xml:space="preserve"> PAGEREF _Toc534912531 \h </w:instrText>
+          <w:instrText xml:space="preserve"> PAGEREF _Toc535493635 \h </w:instrText>
         </w:r>
         <w:r>
           <w:rPr>
@@ -2211,7 +2214,7 @@
           <w:lang w:eastAsia="es-ES"/>
         </w:rPr>
       </w:pPr>
-      <w:hyperlink w:anchor="_Toc534912532" w:history="1">
+      <w:hyperlink w:anchor="_Toc535493636" w:history="1">
         <w:r>
           <w:rPr>
             <w:rStyle w:val="Hipervnculo"/>
@@ -2253,7 +2256,7 @@
             <w:noProof/>
             <w:webHidden/>
           </w:rPr>
-          <w:instrText xml:space="preserve"> PAGEREF _Toc534912532 \h </w:instrText>
+          <w:instrText xml:space="preserve"> PAGEREF _Toc535493636 \h </w:instrText>
         </w:r>
         <w:r>
           <w:rPr>
@@ -2297,7 +2300,7 @@
           <w:lang w:eastAsia="es-ES"/>
         </w:rPr>
       </w:pPr>
-      <w:hyperlink w:anchor="_Toc534912533" w:history="1">
+      <w:hyperlink w:anchor="_Toc535493637" w:history="1">
         <w:r>
           <w:rPr>
             <w:rStyle w:val="Hipervnculo"/>
@@ -2339,7 +2342,7 @@
             <w:noProof/>
             <w:webHidden/>
           </w:rPr>
-          <w:instrText xml:space="preserve"> PAGEREF _Toc534912533 \h </w:instrText>
+          <w:instrText xml:space="preserve"> PAGEREF _Toc535493637 \h </w:instrText>
         </w:r>
         <w:r>
           <w:rPr>
@@ -2383,7 +2386,7 @@
           <w:lang w:eastAsia="es-ES"/>
         </w:rPr>
       </w:pPr>
-      <w:hyperlink w:anchor="_Toc534912534" w:history="1">
+      <w:hyperlink w:anchor="_Toc535493638" w:history="1">
         <w:r>
           <w:rPr>
             <w:rStyle w:val="Hipervnculo"/>
@@ -2425,7 +2428,7 @@
             <w:noProof/>
             <w:webHidden/>
           </w:rPr>
-          <w:instrText xml:space="preserve"> PAGEREF _Toc534912534 \h </w:instrText>
+          <w:instrText xml:space="preserve"> PAGEREF _Toc535493638 \h </w:instrText>
         </w:r>
         <w:r>
           <w:rPr>
@@ -2468,7 +2471,7 @@
           <w:noProof/>
         </w:rPr>
       </w:pPr>
-      <w:hyperlink w:anchor="_Toc534912535" w:history="1">
+      <w:hyperlink w:anchor="_Toc535493639" w:history="1">
         <w:r>
           <w:rPr>
             <w:rStyle w:val="Hipervnculo"/>
@@ -2509,7 +2512,7 @@
             <w:noProof/>
             <w:webHidden/>
           </w:rPr>
-          <w:instrText xml:space="preserve"> PAGEREF _Toc534912535 \h </w:instrText>
+          <w:instrText xml:space="preserve"> PAGEREF _Toc535493639 \h </w:instrText>
         </w:r>
         <w:r>
           <w:rPr>
@@ -2552,7 +2555,7 @@
           <w:noProof/>
         </w:rPr>
       </w:pPr>
-      <w:hyperlink w:anchor="_Toc534912536" w:history="1">
+      <w:hyperlink w:anchor="_Toc535493640" w:history="1">
         <w:r>
           <w:rPr>
             <w:rStyle w:val="Hipervnculo"/>
@@ -2593,7 +2596,7 @@
             <w:noProof/>
             <w:webHidden/>
           </w:rPr>
-          <w:instrText xml:space="preserve"> PAGEREF _Toc534912536 \h </w:instrText>
+          <w:instrText xml:space="preserve"> PAGEREF _Toc535493640 \h </w:instrText>
         </w:r>
         <w:r>
           <w:rPr>
@@ -2636,7 +2639,7 @@
           <w:noProof/>
         </w:rPr>
       </w:pPr>
-      <w:hyperlink w:anchor="_Toc534912537" w:history="1">
+      <w:hyperlink w:anchor="_Toc535493641" w:history="1">
         <w:r>
           <w:rPr>
             <w:rStyle w:val="Hipervnculo"/>
@@ -2677,7 +2680,7 @@
             <w:noProof/>
             <w:webHidden/>
           </w:rPr>
-          <w:instrText xml:space="preserve"> PAGEREF _Toc534912537 \h </w:instrText>
+          <w:instrText xml:space="preserve"> PAGEREF _Toc535493641 \h </w:instrText>
         </w:r>
         <w:r>
           <w:rPr>
@@ -2720,7 +2723,7 @@
           <w:noProof/>
         </w:rPr>
       </w:pPr>
-      <w:hyperlink w:anchor="_Toc534912538" w:history="1">
+      <w:hyperlink w:anchor="_Toc535493642" w:history="1">
         <w:r>
           <w:rPr>
             <w:rStyle w:val="Hipervnculo"/>
@@ -2761,7 +2764,7 @@
             <w:noProof/>
             <w:webHidden/>
           </w:rPr>
-          <w:instrText xml:space="preserve"> PAGEREF _Toc534912538 \h </w:instrText>
+          <w:instrText xml:space="preserve"> PAGEREF _Toc535493642 \h </w:instrText>
         </w:r>
         <w:r>
           <w:rPr>
@@ -2805,7 +2808,7 @@
           <w:lang w:eastAsia="es-ES"/>
         </w:rPr>
       </w:pPr>
-      <w:hyperlink w:anchor="_Toc534912539" w:history="1">
+      <w:hyperlink w:anchor="_Toc535493643" w:history="1">
         <w:r>
           <w:rPr>
             <w:rStyle w:val="Hipervnculo"/>
@@ -2847,7 +2850,7 @@
             <w:noProof/>
             <w:webHidden/>
           </w:rPr>
-          <w:instrText xml:space="preserve"> PAGEREF _Toc534912539 \h </w:instrText>
+          <w:instrText xml:space="preserve"> PAGEREF _Toc535493643 \h </w:instrText>
         </w:r>
         <w:r>
           <w:rPr>
@@ -2890,7 +2893,7 @@
           <w:noProof/>
         </w:rPr>
       </w:pPr>
-      <w:hyperlink w:anchor="_Toc534912540" w:history="1">
+      <w:hyperlink w:anchor="_Toc535493644" w:history="1">
         <w:r>
           <w:rPr>
             <w:rStyle w:val="Hipervnculo"/>
@@ -2931,7 +2934,7 @@
             <w:noProof/>
             <w:webHidden/>
           </w:rPr>
-          <w:instrText xml:space="preserve"> PAGEREF _Toc534912540 \h </w:instrText>
+          <w:instrText xml:space="preserve"> PAGEREF _Toc535493644 \h </w:instrText>
         </w:r>
         <w:r>
           <w:rPr>
@@ -2974,7 +2977,7 @@
           <w:noProof/>
         </w:rPr>
       </w:pPr>
-      <w:hyperlink w:anchor="_Toc534912541" w:history="1">
+      <w:hyperlink w:anchor="_Toc535493645" w:history="1">
         <w:r>
           <w:rPr>
             <w:rStyle w:val="Hipervnculo"/>
@@ -3015,7 +3018,7 @@
             <w:noProof/>
             <w:webHidden/>
           </w:rPr>
-          <w:instrText xml:space="preserve"> PAGEREF _Toc534912541 \h </w:instrText>
+          <w:instrText xml:space="preserve"> PAGEREF _Toc535493645 \h </w:instrText>
         </w:r>
         <w:r>
           <w:rPr>
@@ -3058,7 +3061,7 @@
           <w:noProof/>
         </w:rPr>
       </w:pPr>
-      <w:hyperlink w:anchor="_Toc534912542" w:history="1">
+      <w:hyperlink w:anchor="_Toc535493646" w:history="1">
         <w:r>
           <w:rPr>
             <w:rStyle w:val="Hipervnculo"/>
@@ -3099,7 +3102,7 @@
             <w:noProof/>
             <w:webHidden/>
           </w:rPr>
-          <w:instrText xml:space="preserve"> PAGEREF _Toc534912542 \h </w:instrText>
+          <w:instrText xml:space="preserve"> PAGEREF _Toc535493646 \h </w:instrText>
         </w:r>
         <w:r>
           <w:rPr>
@@ -3142,7 +3145,7 @@
           <w:noProof/>
         </w:rPr>
       </w:pPr>
-      <w:hyperlink w:anchor="_Toc534912543" w:history="1">
+      <w:hyperlink w:anchor="_Toc535493647" w:history="1">
         <w:r>
           <w:rPr>
             <w:rStyle w:val="Hipervnculo"/>
@@ -3183,7 +3186,7 @@
             <w:noProof/>
             <w:webHidden/>
           </w:rPr>
-          <w:instrText xml:space="preserve"> PAGEREF _Toc534912543 \h </w:instrText>
+          <w:instrText xml:space="preserve"> PAGEREF _Toc535493647 \h </w:instrText>
         </w:r>
         <w:r>
           <w:rPr>
@@ -3227,7 +3230,7 @@
           <w:lang w:eastAsia="es-ES"/>
         </w:rPr>
       </w:pPr>
-      <w:hyperlink w:anchor="_Toc534912544" w:history="1">
+      <w:hyperlink w:anchor="_Toc535493648" w:history="1">
         <w:r>
           <w:rPr>
             <w:rStyle w:val="Hipervnculo"/>
@@ -3269,7 +3272,7 @@
             <w:noProof/>
             <w:webHidden/>
           </w:rPr>
-          <w:instrText xml:space="preserve"> PAGEREF _Toc534912544 \h </w:instrText>
+          <w:instrText xml:space="preserve"> PAGEREF _Toc535493648 \h </w:instrText>
         </w:r>
         <w:r>
           <w:rPr>
@@ -3313,7 +3316,7 @@
           <w:lang w:eastAsia="es-ES"/>
         </w:rPr>
       </w:pPr>
-      <w:hyperlink w:anchor="_Toc534912545" w:history="1">
+      <w:hyperlink w:anchor="_Toc535493649" w:history="1">
         <w:r>
           <w:rPr>
             <w:rStyle w:val="Hipervnculo"/>
@@ -3355,7 +3358,7 @@
             <w:noProof/>
             <w:webHidden/>
           </w:rPr>
-          <w:instrText xml:space="preserve"> PAGEREF _Toc534912545 \h </w:instrText>
+          <w:instrText xml:space="preserve"> PAGEREF _Toc535493649 \h </w:instrText>
         </w:r>
         <w:r>
           <w:rPr>
@@ -3399,7 +3402,7 @@
           <w:lang w:eastAsia="es-ES"/>
         </w:rPr>
       </w:pPr>
-      <w:hyperlink w:anchor="_Toc534912546" w:history="1">
+      <w:hyperlink w:anchor="_Toc535493650" w:history="1">
         <w:r>
           <w:rPr>
             <w:rStyle w:val="Hipervnculo"/>
@@ -3441,7 +3444,7 @@
             <w:noProof/>
             <w:webHidden/>
           </w:rPr>
-          <w:instrText xml:space="preserve"> PAGEREF _Toc534912546 \h </w:instrText>
+          <w:instrText xml:space="preserve"> PAGEREF _Toc535493650 \h </w:instrText>
         </w:r>
         <w:r>
           <w:rPr>
@@ -3485,7 +3488,7 @@
           <w:lang w:eastAsia="es-ES"/>
         </w:rPr>
       </w:pPr>
-      <w:hyperlink w:anchor="_Toc534912547" w:history="1">
+      <w:hyperlink w:anchor="_Toc535493651" w:history="1">
         <w:r>
           <w:rPr>
             <w:rStyle w:val="Hipervnculo"/>
@@ -3527,7 +3530,7 @@
             <w:noProof/>
             <w:webHidden/>
           </w:rPr>
-          <w:instrText xml:space="preserve"> PAGEREF _Toc534912547 \h </w:instrText>
+          <w:instrText xml:space="preserve"> PAGEREF _Toc535493651 \h </w:instrText>
         </w:r>
         <w:r>
           <w:rPr>
@@ -3570,7 +3573,7 @@
           <w:noProof/>
         </w:rPr>
       </w:pPr>
-      <w:hyperlink w:anchor="_Toc534912548" w:history="1">
+      <w:hyperlink w:anchor="_Toc535493652" w:history="1">
         <w:r>
           <w:rPr>
             <w:rStyle w:val="Hipervnculo"/>
@@ -3611,7 +3614,7 @@
             <w:noProof/>
             <w:webHidden/>
           </w:rPr>
-          <w:instrText xml:space="preserve"> PAGEREF _Toc534912548 \h </w:instrText>
+          <w:instrText xml:space="preserve"> PAGEREF _Toc535493652 \h </w:instrText>
         </w:r>
         <w:r>
           <w:rPr>
@@ -3655,7 +3658,7 @@
           <w:lang w:eastAsia="es-ES"/>
         </w:rPr>
       </w:pPr>
-      <w:hyperlink w:anchor="_Toc534912549" w:history="1">
+      <w:hyperlink w:anchor="_Toc535493653" w:history="1">
         <w:r>
           <w:rPr>
             <w:rStyle w:val="Hipervnculo"/>
@@ -3697,7 +3700,7 @@
             <w:noProof/>
             <w:webHidden/>
           </w:rPr>
-          <w:instrText xml:space="preserve"> PAGEREF _Toc534912549 \h </w:instrText>
+          <w:instrText xml:space="preserve"> PAGEREF _Toc535493653 \h </w:instrText>
         </w:r>
         <w:r>
           <w:rPr>
@@ -3740,7 +3743,7 @@
           <w:noProof/>
         </w:rPr>
       </w:pPr>
-      <w:hyperlink w:anchor="_Toc534912550" w:history="1">
+      <w:hyperlink w:anchor="_Toc535493654" w:history="1">
         <w:r>
           <w:rPr>
             <w:rStyle w:val="Hipervnculo"/>
@@ -3781,7 +3784,7 @@
             <w:noProof/>
             <w:webHidden/>
           </w:rPr>
-          <w:instrText xml:space="preserve"> PAGEREF _Toc534912550 \h </w:instrText>
+          <w:instrText xml:space="preserve"> PAGEREF _Toc535493654 \h </w:instrText>
         </w:r>
         <w:r>
           <w:rPr>
@@ -3824,7 +3827,7 @@
           <w:noProof/>
         </w:rPr>
       </w:pPr>
-      <w:hyperlink w:anchor="_Toc534912551" w:history="1">
+      <w:hyperlink w:anchor="_Toc535493655" w:history="1">
         <w:r>
           <w:rPr>
             <w:rStyle w:val="Hipervnculo"/>
@@ -3865,7 +3868,7 @@
             <w:noProof/>
             <w:webHidden/>
           </w:rPr>
-          <w:instrText xml:space="preserve"> PAGEREF _Toc534912551 \h </w:instrText>
+          <w:instrText xml:space="preserve"> PAGEREF _Toc535493655 \h </w:instrText>
         </w:r>
         <w:r>
           <w:rPr>
@@ -3908,7 +3911,7 @@
           <w:noProof/>
         </w:rPr>
       </w:pPr>
-      <w:hyperlink w:anchor="_Toc534912552" w:history="1">
+      <w:hyperlink w:anchor="_Toc535493656" w:history="1">
         <w:r>
           <w:rPr>
             <w:rStyle w:val="Hipervnculo"/>
@@ -3949,7 +3952,7 @@
             <w:noProof/>
             <w:webHidden/>
           </w:rPr>
-          <w:instrText xml:space="preserve"> PAGEREF _Toc534912552 \h </w:instrText>
+          <w:instrText xml:space="preserve"> PAGEREF _Toc535493656 \h </w:instrText>
         </w:r>
         <w:r>
           <w:rPr>
@@ -3993,7 +3996,7 @@
           <w:lang w:eastAsia="es-ES"/>
         </w:rPr>
       </w:pPr>
-      <w:hyperlink w:anchor="_Toc534912553" w:history="1">
+      <w:hyperlink w:anchor="_Toc535493657" w:history="1">
         <w:r>
           <w:rPr>
             <w:rStyle w:val="Hipervnculo"/>
@@ -4035,7 +4038,7 @@
             <w:noProof/>
             <w:webHidden/>
           </w:rPr>
-          <w:instrText xml:space="preserve"> PAGEREF _Toc534912553 \h </w:instrText>
+          <w:instrText xml:space="preserve"> PAGEREF _Toc535493657 \h </w:instrText>
         </w:r>
         <w:r>
           <w:rPr>
@@ -4078,7 +4081,7 @@
           <w:noProof/>
         </w:rPr>
       </w:pPr>
-      <w:hyperlink w:anchor="_Toc534912554" w:history="1">
+      <w:hyperlink w:anchor="_Toc535493658" w:history="1">
         <w:r>
           <w:rPr>
             <w:rStyle w:val="Hipervnculo"/>
@@ -4119,7 +4122,7 @@
             <w:noProof/>
             <w:webHidden/>
           </w:rPr>
-          <w:instrText xml:space="preserve"> PAGEREF _Toc534912554 \h </w:instrText>
+          <w:instrText xml:space="preserve"> PAGEREF _Toc535493658 \h </w:instrText>
         </w:r>
         <w:r>
           <w:rPr>
@@ -4162,7 +4165,7 @@
           <w:noProof/>
         </w:rPr>
       </w:pPr>
-      <w:hyperlink w:anchor="_Toc534912555" w:history="1">
+      <w:hyperlink w:anchor="_Toc535493659" w:history="1">
         <w:r>
           <w:rPr>
             <w:rStyle w:val="Hipervnculo"/>
@@ -4203,7 +4206,7 @@
             <w:noProof/>
             <w:webHidden/>
           </w:rPr>
-          <w:instrText xml:space="preserve"> PAGEREF _Toc534912555 \h </w:instrText>
+          <w:instrText xml:space="preserve"> PAGEREF _Toc535493659 \h </w:instrText>
         </w:r>
         <w:r>
           <w:rPr>
@@ -4246,7 +4249,7 @@
           <w:noProof/>
         </w:rPr>
       </w:pPr>
-      <w:hyperlink w:anchor="_Toc534912556" w:history="1">
+      <w:hyperlink w:anchor="_Toc535493660" w:history="1">
         <w:r>
           <w:rPr>
             <w:rStyle w:val="Hipervnculo"/>
@@ -4287,7 +4290,7 @@
             <w:noProof/>
             <w:webHidden/>
           </w:rPr>
-          <w:instrText xml:space="preserve"> PAGEREF _Toc534912556 \h </w:instrText>
+          <w:instrText xml:space="preserve"> PAGEREF _Toc535493660 \h </w:instrText>
         </w:r>
         <w:r>
           <w:rPr>
@@ -4330,7 +4333,7 @@
           <w:noProof/>
         </w:rPr>
       </w:pPr>
-      <w:hyperlink w:anchor="_Toc534912557" w:history="1">
+      <w:hyperlink w:anchor="_Toc535493661" w:history="1">
         <w:r>
           <w:rPr>
             <w:rStyle w:val="Hipervnculo"/>
@@ -4371,7 +4374,7 @@
             <w:noProof/>
             <w:webHidden/>
           </w:rPr>
-          <w:instrText xml:space="preserve"> PAGEREF _Toc534912557 \h </w:instrText>
+          <w:instrText xml:space="preserve"> PAGEREF _Toc535493661 \h </w:instrText>
         </w:r>
         <w:r>
           <w:rPr>
@@ -4414,7 +4417,7 @@
           <w:noProof/>
         </w:rPr>
       </w:pPr>
-      <w:hyperlink w:anchor="_Toc534912558" w:history="1">
+      <w:hyperlink w:anchor="_Toc535493662" w:history="1">
         <w:r>
           <w:rPr>
             <w:rStyle w:val="Hipervnculo"/>
@@ -4455,7 +4458,7 @@
             <w:noProof/>
             <w:webHidden/>
           </w:rPr>
-          <w:instrText xml:space="preserve"> PAGEREF _Toc534912558 \h </w:instrText>
+          <w:instrText xml:space="preserve"> PAGEREF _Toc535493662 \h </w:instrText>
         </w:r>
         <w:r>
           <w:rPr>
@@ -4498,7 +4501,7 @@
           <w:noProof/>
         </w:rPr>
       </w:pPr>
-      <w:hyperlink w:anchor="_Toc534912559" w:history="1">
+      <w:hyperlink w:anchor="_Toc535493663" w:history="1">
         <w:r>
           <w:rPr>
             <w:rStyle w:val="Hipervnculo"/>
@@ -4539,7 +4542,7 @@
             <w:noProof/>
             <w:webHidden/>
           </w:rPr>
-          <w:instrText xml:space="preserve"> PAGEREF _Toc534912559 \h </w:instrText>
+          <w:instrText xml:space="preserve"> PAGEREF _Toc535493663 \h </w:instrText>
         </w:r>
         <w:r>
           <w:rPr>
@@ -4583,7 +4586,7 @@
           <w:lang w:eastAsia="es-ES"/>
         </w:rPr>
       </w:pPr>
-      <w:hyperlink w:anchor="_Toc534912560" w:history="1">
+      <w:hyperlink w:anchor="_Toc535493664" w:history="1">
         <w:r>
           <w:rPr>
             <w:rStyle w:val="Hipervnculo"/>
@@ -4625,7 +4628,7 @@
             <w:noProof/>
             <w:webHidden/>
           </w:rPr>
-          <w:instrText xml:space="preserve"> PAGEREF _Toc534912560 \h </w:instrText>
+          <w:instrText xml:space="preserve"> PAGEREF _Toc535493664 \h </w:instrText>
         </w:r>
         <w:r>
           <w:rPr>
@@ -4668,7 +4671,7 @@
           <w:noProof/>
         </w:rPr>
       </w:pPr>
-      <w:hyperlink w:anchor="_Toc534912561" w:history="1">
+      <w:hyperlink w:anchor="_Toc535493665" w:history="1">
         <w:r>
           <w:rPr>
             <w:rStyle w:val="Hipervnculo"/>
@@ -4709,7 +4712,7 @@
             <w:noProof/>
             <w:webHidden/>
           </w:rPr>
-          <w:instrText xml:space="preserve"> PAGEREF _Toc534912561 \h </w:instrText>
+          <w:instrText xml:space="preserve"> PAGEREF _Toc535493665 \h </w:instrText>
         </w:r>
         <w:r>
           <w:rPr>
@@ -4752,7 +4755,7 @@
           <w:noProof/>
         </w:rPr>
       </w:pPr>
-      <w:hyperlink w:anchor="_Toc534912562" w:history="1">
+      <w:hyperlink w:anchor="_Toc535493666" w:history="1">
         <w:r>
           <w:rPr>
             <w:rStyle w:val="Hipervnculo"/>
@@ -4793,7 +4796,7 @@
             <w:noProof/>
             <w:webHidden/>
           </w:rPr>
-          <w:instrText xml:space="preserve"> PAGEREF _Toc534912562 \h </w:instrText>
+          <w:instrText xml:space="preserve"> PAGEREF _Toc535493666 \h </w:instrText>
         </w:r>
         <w:r>
           <w:rPr>
@@ -4836,7 +4839,7 @@
           <w:noProof/>
         </w:rPr>
       </w:pPr>
-      <w:hyperlink w:anchor="_Toc534912563" w:history="1">
+      <w:hyperlink w:anchor="_Toc535493667" w:history="1">
         <w:r>
           <w:rPr>
             <w:rStyle w:val="Hipervnculo"/>
@@ -4877,7 +4880,7 @@
             <w:noProof/>
             <w:webHidden/>
           </w:rPr>
-          <w:instrText xml:space="preserve"> PAGEREF _Toc534912563 \h </w:instrText>
+          <w:instrText xml:space="preserve"> PAGEREF _Toc535493667 \h </w:instrText>
         </w:r>
         <w:r>
           <w:rPr>
@@ -4920,7 +4923,7 @@
           <w:noProof/>
         </w:rPr>
       </w:pPr>
-      <w:hyperlink w:anchor="_Toc534912564" w:history="1">
+      <w:hyperlink w:anchor="_Toc535493668" w:history="1">
         <w:r>
           <w:rPr>
             <w:rStyle w:val="Hipervnculo"/>
@@ -4961,7 +4964,7 @@
             <w:noProof/>
             <w:webHidden/>
           </w:rPr>
-          <w:instrText xml:space="preserve"> PAGEREF _Toc534912564 \h </w:instrText>
+          <w:instrText xml:space="preserve"> PAGEREF _Toc535493668 \h </w:instrText>
         </w:r>
         <w:r>
           <w:rPr>
@@ -5004,7 +5007,7 @@
           <w:noProof/>
         </w:rPr>
       </w:pPr>
-      <w:hyperlink w:anchor="_Toc534912565" w:history="1">
+      <w:hyperlink w:anchor="_Toc535493669" w:history="1">
         <w:r>
           <w:rPr>
             <w:rStyle w:val="Hipervnculo"/>
@@ -5045,7 +5048,7 @@
             <w:noProof/>
             <w:webHidden/>
           </w:rPr>
-          <w:instrText xml:space="preserve"> PAGEREF _Toc534912565 \h </w:instrText>
+          <w:instrText xml:space="preserve"> PAGEREF _Toc535493669 \h </w:instrText>
         </w:r>
         <w:r>
           <w:rPr>
@@ -5088,7 +5091,7 @@
           <w:noProof/>
         </w:rPr>
       </w:pPr>
-      <w:hyperlink w:anchor="_Toc534912566" w:history="1">
+      <w:hyperlink w:anchor="_Toc535493670" w:history="1">
         <w:r>
           <w:rPr>
             <w:rStyle w:val="Hipervnculo"/>
@@ -5129,7 +5132,7 @@
             <w:noProof/>
             <w:webHidden/>
           </w:rPr>
-          <w:instrText xml:space="preserve"> PAGEREF _Toc534912566 \h </w:instrText>
+          <w:instrText xml:space="preserve"> PAGEREF _Toc535493670 \h </w:instrText>
         </w:r>
         <w:r>
           <w:rPr>
@@ -5173,7 +5176,7 @@
           <w:lang w:eastAsia="es-ES"/>
         </w:rPr>
       </w:pPr>
-      <w:hyperlink w:anchor="_Toc534912567" w:history="1">
+      <w:hyperlink w:anchor="_Toc535493671" w:history="1">
         <w:r>
           <w:rPr>
             <w:rStyle w:val="Hipervnculo"/>
@@ -5215,7 +5218,7 @@
             <w:noProof/>
             <w:webHidden/>
           </w:rPr>
-          <w:instrText xml:space="preserve"> PAGEREF _Toc534912567 \h </w:instrText>
+          <w:instrText xml:space="preserve"> PAGEREF _Toc535493671 \h </w:instrText>
         </w:r>
         <w:r>
           <w:rPr>
@@ -5259,7 +5262,7 @@
           <w:lang w:eastAsia="es-ES"/>
         </w:rPr>
       </w:pPr>
-      <w:hyperlink w:anchor="_Toc534912568" w:history="1">
+      <w:hyperlink w:anchor="_Toc535493672" w:history="1">
         <w:r>
           <w:rPr>
             <w:rStyle w:val="Hipervnculo"/>
@@ -5301,7 +5304,7 @@
             <w:noProof/>
             <w:webHidden/>
           </w:rPr>
-          <w:instrText xml:space="preserve"> PAGEREF _Toc534912568 \h </w:instrText>
+          <w:instrText xml:space="preserve"> PAGEREF _Toc535493672 \h </w:instrText>
         </w:r>
         <w:r>
           <w:rPr>
@@ -5344,7 +5347,7 @@
           <w:noProof/>
         </w:rPr>
       </w:pPr>
-      <w:hyperlink w:anchor="_Toc534912569" w:history="1">
+      <w:hyperlink w:anchor="_Toc535493673" w:history="1">
         <w:r>
           <w:rPr>
             <w:rStyle w:val="Hipervnculo"/>
@@ -5385,7 +5388,7 @@
             <w:noProof/>
             <w:webHidden/>
           </w:rPr>
-          <w:instrText xml:space="preserve"> PAGEREF _Toc534912569 \h </w:instrText>
+          <w:instrText xml:space="preserve"> PAGEREF _Toc535493673 \h </w:instrText>
         </w:r>
         <w:r>
           <w:rPr>
@@ -5428,7 +5431,7 @@
           <w:noProof/>
         </w:rPr>
       </w:pPr>
-      <w:hyperlink w:anchor="_Toc534912570" w:history="1">
+      <w:hyperlink w:anchor="_Toc535493674" w:history="1">
         <w:r>
           <w:rPr>
             <w:rStyle w:val="Hipervnculo"/>
@@ -5469,7 +5472,7 @@
             <w:noProof/>
             <w:webHidden/>
           </w:rPr>
-          <w:instrText xml:space="preserve"> PAGEREF _Toc534912570 \h </w:instrText>
+          <w:instrText xml:space="preserve"> PAGEREF _Toc535493674 \h </w:instrText>
         </w:r>
         <w:r>
           <w:rPr>
@@ -5513,7 +5516,7 @@
           <w:lang w:eastAsia="es-ES"/>
         </w:rPr>
       </w:pPr>
-      <w:hyperlink w:anchor="_Toc534912571" w:history="1">
+      <w:hyperlink w:anchor="_Toc535493675" w:history="1">
         <w:r>
           <w:rPr>
             <w:rStyle w:val="Hipervnculo"/>
@@ -5555,7 +5558,7 @@
             <w:noProof/>
             <w:webHidden/>
           </w:rPr>
-          <w:instrText xml:space="preserve"> PAGEREF _Toc534912571 \h </w:instrText>
+          <w:instrText xml:space="preserve"> PAGEREF _Toc535493675 \h </w:instrText>
         </w:r>
         <w:r>
           <w:rPr>
@@ -5598,7 +5601,7 @@
           <w:noProof/>
         </w:rPr>
       </w:pPr>
-      <w:hyperlink w:anchor="_Toc534912572" w:history="1">
+      <w:hyperlink w:anchor="_Toc535493676" w:history="1">
         <w:r>
           <w:rPr>
             <w:rStyle w:val="Hipervnculo"/>
@@ -5639,7 +5642,7 @@
             <w:noProof/>
             <w:webHidden/>
           </w:rPr>
-          <w:instrText xml:space="preserve"> PAGEREF _Toc534912572 \h </w:instrText>
+          <w:instrText xml:space="preserve"> PAGEREF _Toc535493676 \h </w:instrText>
         </w:r>
         <w:r>
           <w:rPr>
@@ -5660,6 +5663,432 @@
             <w:webHidden/>
           </w:rPr>
           <w:t>33</w:t>
+        </w:r>
+        <w:r>
+          <w:rPr>
+            <w:noProof/>
+            <w:webHidden/>
+          </w:rPr>
+          <w:fldChar w:fldCharType="end"/>
+        </w:r>
+      </w:hyperlink>
+    </w:p>
+    <w:p>
+      <w:pPr>
+        <w:pStyle w:val="TDC2"/>
+        <w:tabs>
+          <w:tab w:val="left" w:pos="1100"/>
+          <w:tab w:val="right" w:leader="dot" w:pos="8494"/>
+        </w:tabs>
+        <w:rPr>
+          <w:rFonts w:eastAsiaTheme="minorEastAsia"/>
+          <w:noProof/>
+          <w:lang w:eastAsia="es-ES"/>
+        </w:rPr>
+      </w:pPr>
+      <w:hyperlink w:anchor="_Toc535493677" w:history="1">
+        <w:r>
+          <w:rPr>
+            <w:rStyle w:val="Hipervnculo"/>
+            <w:noProof/>
+          </w:rPr>
+          <w:t>9.10.</w:t>
+        </w:r>
+        <w:r>
+          <w:rPr>
+            <w:rFonts w:eastAsiaTheme="minorEastAsia"/>
+            <w:noProof/>
+            <w:lang w:eastAsia="es-ES"/>
+          </w:rPr>
+          <w:tab/>
+        </w:r>
+        <w:r>
+          <w:rPr>
+            <w:rStyle w:val="Hipervnculo"/>
+            <w:noProof/>
+          </w:rPr>
+          <w:t>SISTEMA DE OLEADAS Y NIVEL</w:t>
+        </w:r>
+        <w:r>
+          <w:rPr>
+            <w:noProof/>
+            <w:webHidden/>
+          </w:rPr>
+          <w:tab/>
+        </w:r>
+        <w:r>
+          <w:rPr>
+            <w:noProof/>
+            <w:webHidden/>
+          </w:rPr>
+          <w:fldChar w:fldCharType="begin"/>
+        </w:r>
+        <w:r>
+          <w:rPr>
+            <w:noProof/>
+            <w:webHidden/>
+          </w:rPr>
+          <w:instrText xml:space="preserve"> PAGEREF _Toc535493677 \h </w:instrText>
+        </w:r>
+        <w:r>
+          <w:rPr>
+            <w:noProof/>
+            <w:webHidden/>
+          </w:rPr>
+        </w:r>
+        <w:r>
+          <w:rPr>
+            <w:noProof/>
+            <w:webHidden/>
+          </w:rPr>
+          <w:fldChar w:fldCharType="separate"/>
+        </w:r>
+        <w:r>
+          <w:rPr>
+            <w:noProof/>
+            <w:webHidden/>
+          </w:rPr>
+          <w:t>34</w:t>
+        </w:r>
+        <w:r>
+          <w:rPr>
+            <w:noProof/>
+            <w:webHidden/>
+          </w:rPr>
+          <w:fldChar w:fldCharType="end"/>
+        </w:r>
+      </w:hyperlink>
+    </w:p>
+    <w:p>
+      <w:pPr>
+        <w:pStyle w:val="TDC3"/>
+        <w:tabs>
+          <w:tab w:val="left" w:pos="1320"/>
+          <w:tab w:val="right" w:leader="dot" w:pos="8494"/>
+        </w:tabs>
+        <w:rPr>
+          <w:rFonts w:cstheme="minorBidi"/>
+          <w:noProof/>
+        </w:rPr>
+      </w:pPr>
+      <w:hyperlink w:anchor="_Toc535493678" w:history="1">
+        <w:r>
+          <w:rPr>
+            <w:rStyle w:val="Hipervnculo"/>
+            <w:noProof/>
+          </w:rPr>
+          <w:t>9.10.1.</w:t>
+        </w:r>
+        <w:r>
+          <w:rPr>
+            <w:rFonts w:cstheme="minorBidi"/>
+            <w:noProof/>
+          </w:rPr>
+          <w:tab/>
+        </w:r>
+        <w:r>
+          <w:rPr>
+            <w:rStyle w:val="Hipervnculo"/>
+            <w:noProof/>
+          </w:rPr>
+          <w:t>PROGRESION ENEMIGOS</w:t>
+        </w:r>
+        <w:r>
+          <w:rPr>
+            <w:noProof/>
+            <w:webHidden/>
+          </w:rPr>
+          <w:tab/>
+        </w:r>
+        <w:r>
+          <w:rPr>
+            <w:noProof/>
+            <w:webHidden/>
+          </w:rPr>
+          <w:fldChar w:fldCharType="begin"/>
+        </w:r>
+        <w:r>
+          <w:rPr>
+            <w:noProof/>
+            <w:webHidden/>
+          </w:rPr>
+          <w:instrText xml:space="preserve"> PAGEREF _Toc535493678 \h </w:instrText>
+        </w:r>
+        <w:r>
+          <w:rPr>
+            <w:noProof/>
+            <w:webHidden/>
+          </w:rPr>
+        </w:r>
+        <w:r>
+          <w:rPr>
+            <w:noProof/>
+            <w:webHidden/>
+          </w:rPr>
+          <w:fldChar w:fldCharType="separate"/>
+        </w:r>
+        <w:r>
+          <w:rPr>
+            <w:noProof/>
+            <w:webHidden/>
+          </w:rPr>
+          <w:t>34</w:t>
+        </w:r>
+        <w:r>
+          <w:rPr>
+            <w:noProof/>
+            <w:webHidden/>
+          </w:rPr>
+          <w:fldChar w:fldCharType="end"/>
+        </w:r>
+      </w:hyperlink>
+    </w:p>
+    <w:p>
+      <w:pPr>
+        <w:pStyle w:val="TDC3"/>
+        <w:tabs>
+          <w:tab w:val="left" w:pos="1320"/>
+          <w:tab w:val="right" w:leader="dot" w:pos="8494"/>
+        </w:tabs>
+        <w:rPr>
+          <w:rFonts w:cstheme="minorBidi"/>
+          <w:noProof/>
+        </w:rPr>
+      </w:pPr>
+      <w:hyperlink w:anchor="_Toc535493679" w:history="1">
+        <w:r>
+          <w:rPr>
+            <w:rStyle w:val="Hipervnculo"/>
+            <w:noProof/>
+          </w:rPr>
+          <w:t>9.10.2.</w:t>
+        </w:r>
+        <w:r>
+          <w:rPr>
+            <w:rFonts w:cstheme="minorBidi"/>
+            <w:noProof/>
+          </w:rPr>
+          <w:tab/>
+        </w:r>
+        <w:r>
+          <w:rPr>
+            <w:rStyle w:val="Hipervnculo"/>
+            <w:noProof/>
+          </w:rPr>
+          <w:t>PROGRESION DE LOS JUGADORES</w:t>
+        </w:r>
+        <w:r>
+          <w:rPr>
+            <w:noProof/>
+            <w:webHidden/>
+          </w:rPr>
+          <w:tab/>
+        </w:r>
+        <w:r>
+          <w:rPr>
+            <w:noProof/>
+            <w:webHidden/>
+          </w:rPr>
+          <w:fldChar w:fldCharType="begin"/>
+        </w:r>
+        <w:r>
+          <w:rPr>
+            <w:noProof/>
+            <w:webHidden/>
+          </w:rPr>
+          <w:instrText xml:space="preserve"> PAGEREF _Toc535493679 \h </w:instrText>
+        </w:r>
+        <w:r>
+          <w:rPr>
+            <w:noProof/>
+            <w:webHidden/>
+          </w:rPr>
+        </w:r>
+        <w:r>
+          <w:rPr>
+            <w:noProof/>
+            <w:webHidden/>
+          </w:rPr>
+          <w:fldChar w:fldCharType="separate"/>
+        </w:r>
+        <w:r>
+          <w:rPr>
+            <w:noProof/>
+            <w:webHidden/>
+          </w:rPr>
+          <w:t>34</w:t>
+        </w:r>
+        <w:r>
+          <w:rPr>
+            <w:noProof/>
+            <w:webHidden/>
+          </w:rPr>
+          <w:fldChar w:fldCharType="end"/>
+        </w:r>
+      </w:hyperlink>
+    </w:p>
+    <w:p>
+      <w:pPr>
+        <w:pStyle w:val="TDC2"/>
+        <w:tabs>
+          <w:tab w:val="left" w:pos="1100"/>
+          <w:tab w:val="right" w:leader="dot" w:pos="8494"/>
+        </w:tabs>
+        <w:rPr>
+          <w:rFonts w:eastAsiaTheme="minorEastAsia"/>
+          <w:noProof/>
+          <w:lang w:eastAsia="es-ES"/>
+        </w:rPr>
+      </w:pPr>
+      <w:hyperlink w:anchor="_Toc535493680" w:history="1">
+        <w:r>
+          <w:rPr>
+            <w:rStyle w:val="Hipervnculo"/>
+            <w:noProof/>
+          </w:rPr>
+          <w:t>9.11.</w:t>
+        </w:r>
+        <w:r>
+          <w:rPr>
+            <w:rFonts w:eastAsiaTheme="minorEastAsia"/>
+            <w:noProof/>
+            <w:lang w:eastAsia="es-ES"/>
+          </w:rPr>
+          <w:tab/>
+        </w:r>
+        <w:r>
+          <w:rPr>
+            <w:rStyle w:val="Hipervnculo"/>
+            <w:noProof/>
+          </w:rPr>
+          <w:t>MODO COOPERATIVO</w:t>
+        </w:r>
+        <w:r>
+          <w:rPr>
+            <w:noProof/>
+            <w:webHidden/>
+          </w:rPr>
+          <w:tab/>
+        </w:r>
+        <w:r>
+          <w:rPr>
+            <w:noProof/>
+            <w:webHidden/>
+          </w:rPr>
+          <w:fldChar w:fldCharType="begin"/>
+        </w:r>
+        <w:r>
+          <w:rPr>
+            <w:noProof/>
+            <w:webHidden/>
+          </w:rPr>
+          <w:instrText xml:space="preserve"> PAGEREF _Toc535493680 \h </w:instrText>
+        </w:r>
+        <w:r>
+          <w:rPr>
+            <w:noProof/>
+            <w:webHidden/>
+          </w:rPr>
+        </w:r>
+        <w:r>
+          <w:rPr>
+            <w:noProof/>
+            <w:webHidden/>
+          </w:rPr>
+          <w:fldChar w:fldCharType="separate"/>
+        </w:r>
+        <w:r>
+          <w:rPr>
+            <w:noProof/>
+            <w:webHidden/>
+          </w:rPr>
+          <w:t>35</w:t>
+        </w:r>
+        <w:r>
+          <w:rPr>
+            <w:noProof/>
+            <w:webHidden/>
+          </w:rPr>
+          <w:fldChar w:fldCharType="end"/>
+        </w:r>
+      </w:hyperlink>
+    </w:p>
+    <w:p>
+      <w:pPr>
+        <w:pStyle w:val="TDC1"/>
+        <w:tabs>
+          <w:tab w:val="left" w:pos="660"/>
+          <w:tab w:val="right" w:leader="dot" w:pos="8494"/>
+        </w:tabs>
+        <w:rPr>
+          <w:rFonts w:eastAsiaTheme="minorEastAsia"/>
+          <w:noProof/>
+          <w:lang w:eastAsia="es-ES"/>
+        </w:rPr>
+      </w:pPr>
+      <w:hyperlink w:anchor="_Toc535493681" w:history="1">
+        <w:r>
+          <w:rPr>
+            <w:rStyle w:val="Hipervnculo"/>
+            <w:noProof/>
+          </w:rPr>
+          <w:t>10.</w:t>
+        </w:r>
+        <w:r>
+          <w:rPr>
+            <w:rFonts w:eastAsiaTheme="minorEastAsia"/>
+            <w:noProof/>
+            <w:lang w:eastAsia="es-ES"/>
+          </w:rPr>
+          <w:tab/>
+        </w:r>
+        <w:r>
+          <w:rPr>
+            <w:rStyle w:val="Hipervnculo"/>
+            <w:noProof/>
+          </w:rPr>
+          <w:t>COMPARACION ENTRE DESARROLLOS</w:t>
+        </w:r>
+        <w:r>
+          <w:rPr>
+            <w:noProof/>
+            <w:webHidden/>
+          </w:rPr>
+          <w:tab/>
+        </w:r>
+        <w:r>
+          <w:rPr>
+            <w:noProof/>
+            <w:webHidden/>
+          </w:rPr>
+          <w:fldChar w:fldCharType="begin"/>
+        </w:r>
+        <w:r>
+          <w:rPr>
+            <w:noProof/>
+            <w:webHidden/>
+          </w:rPr>
+          <w:instrText xml:space="preserve"> PAGEREF _Toc535493681 \h </w:instrText>
+        </w:r>
+        <w:r>
+          <w:rPr>
+            <w:noProof/>
+            <w:webHidden/>
+          </w:rPr>
+        </w:r>
+        <w:r>
+          <w:rPr>
+            <w:noProof/>
+            <w:webHidden/>
+          </w:rPr>
+          <w:fldChar w:fldCharType="separate"/>
+        </w:r>
+        <w:r>
+          <w:rPr>
+            <w:noProof/>
+            <w:webHidden/>
+          </w:rPr>
+          <w:t>37</w:t>
         </w:r>
         <w:r>
           <w:rPr>
@@ -5692,12 +6121,12 @@
         </w:numPr>
         <w:ind w:left="360" w:hanging="360"/>
       </w:pPr>
-      <w:bookmarkStart w:id="5" w:name="_Toc534912522"/>
+      <w:bookmarkStart w:id="4" w:name="_Toc535493626"/>
       <w:r>
         <w:lastRenderedPageBreak/>
         <w:t>INDICE DE FIGURAS</w:t>
       </w:r>
-      <w:bookmarkEnd w:id="5"/>
+      <w:bookmarkEnd w:id="4"/>
     </w:p>
     <w:p>
       <w:pPr>
@@ -5720,7 +6149,7 @@
       <w:r>
         <w:fldChar w:fldCharType="separate"/>
       </w:r>
-      <w:hyperlink w:anchor="_Toc534889573" w:history="1">
+      <w:hyperlink w:anchor="_Toc535493682" w:history="1">
         <w:r>
           <w:rPr>
             <w:rStyle w:val="Hipervnculo"/>
@@ -5747,7 +6176,7 @@
             <w:noProof/>
             <w:webHidden/>
           </w:rPr>
-          <w:instrText xml:space="preserve"> PAGEREF _Toc534889573 \h </w:instrText>
+          <w:instrText xml:space="preserve"> PAGEREF _Toc535493682 \h </w:instrText>
         </w:r>
         <w:r>
           <w:rPr>
@@ -5790,7 +6219,7 @@
           <w:lang w:eastAsia="es-ES"/>
         </w:rPr>
       </w:pPr>
-      <w:hyperlink w:anchor="_Toc534889574" w:history="1">
+      <w:hyperlink w:anchor="_Toc535493683" w:history="1">
         <w:r>
           <w:rPr>
             <w:rStyle w:val="Hipervnculo"/>
@@ -5817,7 +6246,7 @@
             <w:noProof/>
             <w:webHidden/>
           </w:rPr>
-          <w:instrText xml:space="preserve"> PAGEREF _Toc534889574 \h </w:instrText>
+          <w:instrText xml:space="preserve"> PAGEREF _Toc535493683 \h </w:instrText>
         </w:r>
         <w:r>
           <w:rPr>
@@ -5860,7 +6289,7 @@
           <w:lang w:eastAsia="es-ES"/>
         </w:rPr>
       </w:pPr>
-      <w:hyperlink r:id="rId11" w:anchor="_Toc534889575" w:history="1">
+      <w:hyperlink r:id="rId11" w:anchor="_Toc535493684" w:history="1">
         <w:r>
           <w:rPr>
             <w:rStyle w:val="Hipervnculo"/>
@@ -5887,7 +6316,7 @@
             <w:noProof/>
             <w:webHidden/>
           </w:rPr>
-          <w:instrText xml:space="preserve"> PAGEREF _Toc534889575 \h </w:instrText>
+          <w:instrText xml:space="preserve"> PAGEREF _Toc535493684 \h </w:instrText>
         </w:r>
         <w:r>
           <w:rPr>
@@ -5930,7 +6359,7 @@
           <w:lang w:eastAsia="es-ES"/>
         </w:rPr>
       </w:pPr>
-      <w:hyperlink r:id="rId12" w:anchor="_Toc534889576" w:history="1">
+      <w:hyperlink r:id="rId12" w:anchor="_Toc535493685" w:history="1">
         <w:r>
           <w:rPr>
             <w:rStyle w:val="Hipervnculo"/>
@@ -5957,7 +6386,7 @@
             <w:noProof/>
             <w:webHidden/>
           </w:rPr>
-          <w:instrText xml:space="preserve"> PAGEREF _Toc534889576 \h </w:instrText>
+          <w:instrText xml:space="preserve"> PAGEREF _Toc535493685 \h </w:instrText>
         </w:r>
         <w:r>
           <w:rPr>
@@ -6000,7 +6429,7 @@
           <w:lang w:eastAsia="es-ES"/>
         </w:rPr>
       </w:pPr>
-      <w:hyperlink w:anchor="_Toc534889577" w:history="1">
+      <w:hyperlink w:anchor="_Toc535493686" w:history="1">
         <w:r>
           <w:rPr>
             <w:rStyle w:val="Hipervnculo"/>
@@ -6027,7 +6456,7 @@
             <w:noProof/>
             <w:webHidden/>
           </w:rPr>
-          <w:instrText xml:space="preserve"> PAGEREF _Toc534889577 \h </w:instrText>
+          <w:instrText xml:space="preserve"> PAGEREF _Toc535493686 \h </w:instrText>
         </w:r>
         <w:r>
           <w:rPr>
@@ -6070,7 +6499,7 @@
           <w:lang w:eastAsia="es-ES"/>
         </w:rPr>
       </w:pPr>
-      <w:hyperlink w:anchor="_Toc534889578" w:history="1">
+      <w:hyperlink w:anchor="_Toc535493687" w:history="1">
         <w:r>
           <w:rPr>
             <w:rStyle w:val="Hipervnculo"/>
@@ -6097,7 +6526,7 @@
             <w:noProof/>
             <w:webHidden/>
           </w:rPr>
-          <w:instrText xml:space="preserve"> PAGEREF _Toc534889578 \h </w:instrText>
+          <w:instrText xml:space="preserve"> PAGEREF _Toc535493687 \h </w:instrText>
         </w:r>
         <w:r>
           <w:rPr>
@@ -6140,7 +6569,7 @@
           <w:lang w:eastAsia="es-ES"/>
         </w:rPr>
       </w:pPr>
-      <w:hyperlink w:anchor="_Toc534889579" w:history="1">
+      <w:hyperlink w:anchor="_Toc535493688" w:history="1">
         <w:r>
           <w:rPr>
             <w:rStyle w:val="Hipervnculo"/>
@@ -6167,7 +6596,7 @@
             <w:noProof/>
             <w:webHidden/>
           </w:rPr>
-          <w:instrText xml:space="preserve"> PAGEREF _Toc534889579 \h </w:instrText>
+          <w:instrText xml:space="preserve"> PAGEREF _Toc535493688 \h </w:instrText>
         </w:r>
         <w:r>
           <w:rPr>
@@ -6210,7 +6639,7 @@
           <w:lang w:eastAsia="es-ES"/>
         </w:rPr>
       </w:pPr>
-      <w:hyperlink w:anchor="_Toc534889580" w:history="1">
+      <w:hyperlink w:anchor="_Toc535493689" w:history="1">
         <w:r>
           <w:rPr>
             <w:rStyle w:val="Hipervnculo"/>
@@ -6237,7 +6666,7 @@
             <w:noProof/>
             <w:webHidden/>
           </w:rPr>
-          <w:instrText xml:space="preserve"> PAGEREF _Toc534889580 \h </w:instrText>
+          <w:instrText xml:space="preserve"> PAGEREF _Toc535493689 \h </w:instrText>
         </w:r>
         <w:r>
           <w:rPr>
@@ -6280,13 +6709,13 @@
           <w:lang w:eastAsia="es-ES"/>
         </w:rPr>
       </w:pPr>
-      <w:hyperlink w:anchor="_Toc534889581" w:history="1">
+      <w:hyperlink w:anchor="_Toc535493690" w:history="1">
         <w:r>
           <w:rPr>
             <w:rStyle w:val="Hipervnculo"/>
             <w:noProof/>
           </w:rPr>
-          <w:t>Ilustración 9 - Menú selección jugador (solo)</w:t>
+          <w:t>Ilustración 9 - Menú selección personaje (solo)</w:t>
         </w:r>
         <w:r>
           <w:rPr>
@@ -6307,7 +6736,7 @@
             <w:noProof/>
             <w:webHidden/>
           </w:rPr>
-          <w:instrText xml:space="preserve"> PAGEREF _Toc534889581 \h </w:instrText>
+          <w:instrText xml:space="preserve"> PAGEREF _Toc535493690 \h </w:instrText>
         </w:r>
         <w:r>
           <w:rPr>
@@ -6350,13 +6779,13 @@
           <w:lang w:eastAsia="es-ES"/>
         </w:rPr>
       </w:pPr>
-      <w:hyperlink w:anchor="_Toc534889582" w:history="1">
+      <w:hyperlink w:anchor="_Toc535493691" w:history="1">
         <w:r>
           <w:rPr>
             <w:rStyle w:val="Hipervnculo"/>
             <w:noProof/>
           </w:rPr>
-          <w:t>Ilustración 10 - Interfaz 1 jugador</w:t>
+          <w:t>Ilustración 10 - Menú selección personaje (cooperativo)</w:t>
         </w:r>
         <w:r>
           <w:rPr>
@@ -6377,7 +6806,7 @@
             <w:noProof/>
             <w:webHidden/>
           </w:rPr>
-          <w:instrText xml:space="preserve"> PAGEREF _Toc534889582 \h </w:instrText>
+          <w:instrText xml:space="preserve"> PAGEREF _Toc535493691 \h </w:instrText>
         </w:r>
         <w:r>
           <w:rPr>
@@ -6397,7 +6826,7 @@
             <w:noProof/>
             <w:webHidden/>
           </w:rPr>
-          <w:t>21</w:t>
+          <w:t>20</w:t>
         </w:r>
         <w:r>
           <w:rPr>
@@ -6420,13 +6849,13 @@
           <w:lang w:eastAsia="es-ES"/>
         </w:rPr>
       </w:pPr>
-      <w:hyperlink w:anchor="_Toc534889583" w:history="1">
+      <w:hyperlink w:anchor="_Toc535493692" w:history="1">
         <w:r>
           <w:rPr>
             <w:rStyle w:val="Hipervnculo"/>
             <w:noProof/>
           </w:rPr>
-          <w:t>Ilustración 11 - Interfaz 2 jugadores</w:t>
+          <w:t>Ilustración 11 - Interfaz 1 jugador</w:t>
         </w:r>
         <w:r>
           <w:rPr>
@@ -6447,7 +6876,7 @@
             <w:noProof/>
             <w:webHidden/>
           </w:rPr>
-          <w:instrText xml:space="preserve"> PAGEREF _Toc534889583 \h </w:instrText>
+          <w:instrText xml:space="preserve"> PAGEREF _Toc535493692 \h </w:instrText>
         </w:r>
         <w:r>
           <w:rPr>
@@ -6467,7 +6896,7 @@
             <w:noProof/>
             <w:webHidden/>
           </w:rPr>
-          <w:t>22</w:t>
+          <w:t>21</w:t>
         </w:r>
         <w:r>
           <w:rPr>
@@ -6490,13 +6919,13 @@
           <w:lang w:eastAsia="es-ES"/>
         </w:rPr>
       </w:pPr>
-      <w:hyperlink w:anchor="_Toc534889584" w:history="1">
+      <w:hyperlink w:anchor="_Toc535493693" w:history="1">
         <w:r>
           <w:rPr>
             <w:rStyle w:val="Hipervnculo"/>
             <w:noProof/>
           </w:rPr>
-          <w:t>Ilustración 12 - Fichero de cabecera de la clase Entity</w:t>
+          <w:t>Ilustración 12 - Interfaz 2 jugadores</w:t>
         </w:r>
         <w:r>
           <w:rPr>
@@ -6517,7 +6946,7 @@
             <w:noProof/>
             <w:webHidden/>
           </w:rPr>
-          <w:instrText xml:space="preserve"> PAGEREF _Toc534889584 \h </w:instrText>
+          <w:instrText xml:space="preserve"> PAGEREF _Toc535493693 \h </w:instrText>
         </w:r>
         <w:r>
           <w:rPr>
@@ -6537,7 +6966,7 @@
             <w:noProof/>
             <w:webHidden/>
           </w:rPr>
-          <w:t>23</w:t>
+          <w:t>22</w:t>
         </w:r>
         <w:r>
           <w:rPr>
@@ -6560,13 +6989,13 @@
           <w:lang w:eastAsia="es-ES"/>
         </w:rPr>
       </w:pPr>
-      <w:hyperlink r:id="rId13" w:anchor="_Toc534889585" w:history="1">
+      <w:hyperlink w:anchor="_Toc535493694" w:history="1">
         <w:r>
           <w:rPr>
             <w:rStyle w:val="Hipervnculo"/>
             <w:noProof/>
           </w:rPr>
-          <w:t>Ilustración 13 - Variables clase Jugador</w:t>
+          <w:t>Ilustración 13 - Fichero de cabecera de la clase Entity</w:t>
         </w:r>
         <w:r>
           <w:rPr>
@@ -6587,7 +7016,7 @@
             <w:noProof/>
             <w:webHidden/>
           </w:rPr>
-          <w:instrText xml:space="preserve"> PAGEREF _Toc534889585 \h </w:instrText>
+          <w:instrText xml:space="preserve"> PAGEREF _Toc535493694 \h </w:instrText>
         </w:r>
         <w:r>
           <w:rPr>
@@ -6607,7 +7036,7 @@
             <w:noProof/>
             <w:webHidden/>
           </w:rPr>
-          <w:t>24</w:t>
+          <w:t>23</w:t>
         </w:r>
         <w:r>
           <w:rPr>
@@ -6630,13 +7059,13 @@
           <w:lang w:eastAsia="es-ES"/>
         </w:rPr>
       </w:pPr>
-      <w:hyperlink w:anchor="_Toc534889586" w:history="1">
+      <w:hyperlink r:id="rId13" w:anchor="_Toc535493695" w:history="1">
         <w:r>
           <w:rPr>
             <w:rStyle w:val="Hipervnculo"/>
             <w:noProof/>
           </w:rPr>
-          <w:t>Ilustración 14 - Métodos de la clase Jugador</w:t>
+          <w:t>Ilustración 14 - Variables clase Jugador</w:t>
         </w:r>
         <w:r>
           <w:rPr>
@@ -6657,7 +7086,7 @@
             <w:noProof/>
             <w:webHidden/>
           </w:rPr>
-          <w:instrText xml:space="preserve"> PAGEREF _Toc534889586 \h </w:instrText>
+          <w:instrText xml:space="preserve"> PAGEREF _Toc535493695 \h </w:instrText>
         </w:r>
         <w:r>
           <w:rPr>
@@ -6677,7 +7106,7 @@
             <w:noProof/>
             <w:webHidden/>
           </w:rPr>
-          <w:t>25</w:t>
+          <w:t>24</w:t>
         </w:r>
         <w:r>
           <w:rPr>
@@ -6700,13 +7129,13 @@
           <w:lang w:eastAsia="es-ES"/>
         </w:rPr>
       </w:pPr>
-      <w:hyperlink w:anchor="_Toc534889587" w:history="1">
+      <w:hyperlink w:anchor="_Toc535493696" w:history="1">
         <w:r>
           <w:rPr>
             <w:rStyle w:val="Hipervnculo"/>
             <w:noProof/>
           </w:rPr>
-          <w:t>Ilustración 15 - Constructor Jugador Azul (Jugador Final)</w:t>
+          <w:t>Ilustración 15 - Métodos de la clase Jugador</w:t>
         </w:r>
         <w:r>
           <w:rPr>
@@ -6727,7 +7156,7 @@
             <w:noProof/>
             <w:webHidden/>
           </w:rPr>
-          <w:instrText xml:space="preserve"> PAGEREF _Toc534889587 \h </w:instrText>
+          <w:instrText xml:space="preserve"> PAGEREF _Toc535493696 \h </w:instrText>
         </w:r>
         <w:r>
           <w:rPr>
@@ -6747,7 +7176,7 @@
             <w:noProof/>
             <w:webHidden/>
           </w:rPr>
-          <w:t>26</w:t>
+          <w:t>25</w:t>
         </w:r>
         <w:r>
           <w:rPr>
@@ -6770,13 +7199,13 @@
           <w:lang w:eastAsia="es-ES"/>
         </w:rPr>
       </w:pPr>
-      <w:hyperlink r:id="rId14" w:anchor="_Toc534889588" w:history="1">
+      <w:hyperlink w:anchor="_Toc535493697" w:history="1">
         <w:r>
           <w:rPr>
             <w:rStyle w:val="Hipervnculo"/>
             <w:noProof/>
           </w:rPr>
-          <w:t>Ilustración 16 - Variables clase Enemigo</w:t>
+          <w:t>Ilustración 16 - Constructor Jugador Azul (Jugador Final)</w:t>
         </w:r>
         <w:r>
           <w:rPr>
@@ -6797,7 +7226,7 @@
             <w:noProof/>
             <w:webHidden/>
           </w:rPr>
-          <w:instrText xml:space="preserve"> PAGEREF _Toc534889588 \h </w:instrText>
+          <w:instrText xml:space="preserve"> PAGEREF _Toc535493697 \h </w:instrText>
         </w:r>
         <w:r>
           <w:rPr>
@@ -6840,13 +7269,13 @@
           <w:lang w:eastAsia="es-ES"/>
         </w:rPr>
       </w:pPr>
-      <w:hyperlink w:anchor="_Toc534889589" w:history="1">
+      <w:hyperlink r:id="rId14" w:anchor="_Toc535493698" w:history="1">
         <w:r>
           <w:rPr>
             <w:rStyle w:val="Hipervnculo"/>
             <w:noProof/>
           </w:rPr>
-          <w:t>Ilustración 17 - Métodos de la clase Enemigo</w:t>
+          <w:t>Ilustración 17 - Variables clase Enemigo</w:t>
         </w:r>
         <w:r>
           <w:rPr>
@@ -6867,7 +7296,7 @@
             <w:noProof/>
             <w:webHidden/>
           </w:rPr>
-          <w:instrText xml:space="preserve"> PAGEREF _Toc534889589 \h </w:instrText>
+          <w:instrText xml:space="preserve"> PAGEREF _Toc535493698 \h </w:instrText>
         </w:r>
         <w:r>
           <w:rPr>
@@ -6887,7 +7316,7 @@
             <w:noProof/>
             <w:webHidden/>
           </w:rPr>
-          <w:t>27</w:t>
+          <w:t>26</w:t>
         </w:r>
         <w:r>
           <w:rPr>
@@ -6910,13 +7339,13 @@
           <w:lang w:eastAsia="es-ES"/>
         </w:rPr>
       </w:pPr>
-      <w:hyperlink r:id="rId15" w:anchor="_Toc534889590" w:history="1">
+      <w:hyperlink w:anchor="_Toc535493699" w:history="1">
         <w:r>
           <w:rPr>
             <w:rStyle w:val="Hipervnculo"/>
             <w:noProof/>
           </w:rPr>
-          <w:t>Ilustración 18 - Variables de la clase Proyectil</w:t>
+          <w:t>Ilustración 18 - Métodos de la clase Enemigo</w:t>
         </w:r>
         <w:r>
           <w:rPr>
@@ -6937,7 +7366,7 @@
             <w:noProof/>
             <w:webHidden/>
           </w:rPr>
-          <w:instrText xml:space="preserve"> PAGEREF _Toc534889590 \h </w:instrText>
+          <w:instrText xml:space="preserve"> PAGEREF _Toc535493699 \h </w:instrText>
         </w:r>
         <w:r>
           <w:rPr>
@@ -6957,7 +7386,7 @@
             <w:noProof/>
             <w:webHidden/>
           </w:rPr>
-          <w:t>28</w:t>
+          <w:t>27</w:t>
         </w:r>
         <w:r>
           <w:rPr>
@@ -6980,13 +7409,13 @@
           <w:lang w:eastAsia="es-ES"/>
         </w:rPr>
       </w:pPr>
-      <w:hyperlink w:anchor="_Toc534889591" w:history="1">
+      <w:hyperlink r:id="rId15" w:anchor="_Toc535493700" w:history="1">
         <w:r>
           <w:rPr>
             <w:rStyle w:val="Hipervnculo"/>
             <w:noProof/>
           </w:rPr>
-          <w:t>Ilustración 19 - Métodos de la clase Proyectil</w:t>
+          <w:t>Ilustración 19 - Variables de la clase Proyectil</w:t>
         </w:r>
         <w:r>
           <w:rPr>
@@ -7007,7 +7436,7 @@
             <w:noProof/>
             <w:webHidden/>
           </w:rPr>
-          <w:instrText xml:space="preserve"> PAGEREF _Toc534889591 \h </w:instrText>
+          <w:instrText xml:space="preserve"> PAGEREF _Toc535493700 \h </w:instrText>
         </w:r>
         <w:r>
           <w:rPr>
@@ -7050,13 +7479,13 @@
           <w:lang w:eastAsia="es-ES"/>
         </w:rPr>
       </w:pPr>
-      <w:hyperlink r:id="rId16" w:anchor="_Toc534889592" w:history="1">
+      <w:hyperlink w:anchor="_Toc535493701" w:history="1">
         <w:r>
           <w:rPr>
             <w:rStyle w:val="Hipervnculo"/>
             <w:noProof/>
           </w:rPr>
-          <w:t>Ilustración 20 - Variables de la clase Poción</w:t>
+          <w:t>Ilustración 20 - Métodos de la clase Proyectil</w:t>
         </w:r>
         <w:r>
           <w:rPr>
@@ -7077,7 +7506,7 @@
             <w:noProof/>
             <w:webHidden/>
           </w:rPr>
-          <w:instrText xml:space="preserve"> PAGEREF _Toc534889592 \h </w:instrText>
+          <w:instrText xml:space="preserve"> PAGEREF _Toc535493701 \h </w:instrText>
         </w:r>
         <w:r>
           <w:rPr>
@@ -7097,7 +7526,7 @@
             <w:noProof/>
             <w:webHidden/>
           </w:rPr>
-          <w:t>30</w:t>
+          <w:t>28</w:t>
         </w:r>
         <w:r>
           <w:rPr>
@@ -7120,13 +7549,13 @@
           <w:lang w:eastAsia="es-ES"/>
         </w:rPr>
       </w:pPr>
-      <w:hyperlink w:anchor="_Toc534889593" w:history="1">
+      <w:hyperlink r:id="rId16" w:anchor="_Toc535493702" w:history="1">
         <w:r>
           <w:rPr>
             <w:rStyle w:val="Hipervnculo"/>
             <w:noProof/>
           </w:rPr>
-          <w:t>Ilustración 21 - Métodos de la clase Poción</w:t>
+          <w:t>Ilustración 21 - Variables de la clase Poción</w:t>
         </w:r>
         <w:r>
           <w:rPr>
@@ -7147,7 +7576,7 @@
             <w:noProof/>
             <w:webHidden/>
           </w:rPr>
-          <w:instrText xml:space="preserve"> PAGEREF _Toc534889593 \h </w:instrText>
+          <w:instrText xml:space="preserve"> PAGEREF _Toc535493702 \h </w:instrText>
         </w:r>
         <w:r>
           <w:rPr>
@@ -7190,13 +7619,13 @@
           <w:lang w:eastAsia="es-ES"/>
         </w:rPr>
       </w:pPr>
-      <w:hyperlink r:id="rId17" w:anchor="_Toc534889594" w:history="1">
+      <w:hyperlink w:anchor="_Toc535493703" w:history="1">
         <w:r>
           <w:rPr>
             <w:rStyle w:val="Hipervnculo"/>
             <w:noProof/>
           </w:rPr>
-          <w:t>Ilustración 22 - Variables de la clase Mapa</w:t>
+          <w:t>Ilustración 22 - Métodos de la clase Poción</w:t>
         </w:r>
         <w:r>
           <w:rPr>
@@ -7217,7 +7646,7 @@
             <w:noProof/>
             <w:webHidden/>
           </w:rPr>
-          <w:instrText xml:space="preserve"> PAGEREF _Toc534889594 \h </w:instrText>
+          <w:instrText xml:space="preserve"> PAGEREF _Toc535493703 \h </w:instrText>
         </w:r>
         <w:r>
           <w:rPr>
@@ -7237,7 +7666,7 @@
             <w:noProof/>
             <w:webHidden/>
           </w:rPr>
-          <w:t>31</w:t>
+          <w:t>30</w:t>
         </w:r>
         <w:r>
           <w:rPr>
@@ -7260,13 +7689,13 @@
           <w:lang w:eastAsia="es-ES"/>
         </w:rPr>
       </w:pPr>
-      <w:hyperlink w:anchor="_Toc534889595" w:history="1">
+      <w:hyperlink r:id="rId17" w:anchor="_Toc535493704" w:history="1">
         <w:r>
           <w:rPr>
             <w:rStyle w:val="Hipervnculo"/>
             <w:noProof/>
           </w:rPr>
-          <w:t>Ilustración 23 - Métodos de la clase Mapa</w:t>
+          <w:t>Ilustración 23 - Variables de la clase Mapa</w:t>
         </w:r>
         <w:r>
           <w:rPr>
@@ -7287,7 +7716,7 @@
             <w:noProof/>
             <w:webHidden/>
           </w:rPr>
-          <w:instrText xml:space="preserve"> PAGEREF _Toc534889595 \h </w:instrText>
+          <w:instrText xml:space="preserve"> PAGEREF _Toc535493704 \h </w:instrText>
         </w:r>
         <w:r>
           <w:rPr>
@@ -7330,13 +7759,13 @@
           <w:lang w:eastAsia="es-ES"/>
         </w:rPr>
       </w:pPr>
-      <w:hyperlink r:id="rId18" w:anchor="_Toc534889596" w:history="1">
+      <w:hyperlink w:anchor="_Toc535493705" w:history="1">
         <w:r>
           <w:rPr>
             <w:rStyle w:val="Hipervnculo"/>
             <w:noProof/>
           </w:rPr>
-          <w:t>Ilustración 24 - Variables de la clase Tile</w:t>
+          <w:t>Ilustración 24 - Métodos de la clase Mapa</w:t>
         </w:r>
         <w:r>
           <w:rPr>
@@ -7357,7 +7786,7 @@
             <w:noProof/>
             <w:webHidden/>
           </w:rPr>
-          <w:instrText xml:space="preserve"> PAGEREF _Toc534889596 \h </w:instrText>
+          <w:instrText xml:space="preserve"> PAGEREF _Toc535493705 \h </w:instrText>
         </w:r>
         <w:r>
           <w:rPr>
@@ -7377,7 +7806,7 @@
             <w:noProof/>
             <w:webHidden/>
           </w:rPr>
-          <w:t>32</w:t>
+          <w:t>31</w:t>
         </w:r>
         <w:r>
           <w:rPr>
@@ -7400,13 +7829,13 @@
           <w:lang w:eastAsia="es-ES"/>
         </w:rPr>
       </w:pPr>
-      <w:hyperlink w:anchor="_Toc534889597" w:history="1">
+      <w:hyperlink r:id="rId18" w:anchor="_Toc535493706" w:history="1">
         <w:r>
           <w:rPr>
             <w:rStyle w:val="Hipervnculo"/>
             <w:noProof/>
           </w:rPr>
-          <w:t>Ilustración 25 - Métodos de la clase Tile</w:t>
+          <w:t>Ilustración 25 - Variables de la clase Tile</w:t>
         </w:r>
         <w:r>
           <w:rPr>
@@ -7427,7 +7856,7 @@
             <w:noProof/>
             <w:webHidden/>
           </w:rPr>
-          <w:instrText xml:space="preserve"> PAGEREF _Toc534889597 \h </w:instrText>
+          <w:instrText xml:space="preserve"> PAGEREF _Toc535493706 \h </w:instrText>
         </w:r>
         <w:r>
           <w:rPr>
@@ -7470,13 +7899,13 @@
           <w:lang w:eastAsia="es-ES"/>
         </w:rPr>
       </w:pPr>
-      <w:hyperlink r:id="rId19" w:anchor="_Toc534889598" w:history="1">
+      <w:hyperlink w:anchor="_Toc535493707" w:history="1">
         <w:r>
           <w:rPr>
             <w:rStyle w:val="Hipervnculo"/>
             <w:noProof/>
           </w:rPr>
-          <w:t>Ilustración 26 - Variables de la clase Screen Manager</w:t>
+          <w:t>Ilustración 26 - Métodos de la clase Tile</w:t>
         </w:r>
         <w:r>
           <w:rPr>
@@ -7497,7 +7926,7 @@
             <w:noProof/>
             <w:webHidden/>
           </w:rPr>
-          <w:instrText xml:space="preserve"> PAGEREF _Toc534889598 \h </w:instrText>
+          <w:instrText xml:space="preserve"> PAGEREF _Toc535493707 \h </w:instrText>
         </w:r>
         <w:r>
           <w:rPr>
@@ -7517,7 +7946,7 @@
             <w:noProof/>
             <w:webHidden/>
           </w:rPr>
-          <w:t>33</w:t>
+          <w:t>32</w:t>
         </w:r>
         <w:r>
           <w:rPr>
@@ -7540,13 +7969,13 @@
           <w:lang w:eastAsia="es-ES"/>
         </w:rPr>
       </w:pPr>
-      <w:hyperlink w:anchor="_Toc534889599" w:history="1">
+      <w:hyperlink r:id="rId19" w:anchor="_Toc535493708" w:history="1">
         <w:r>
           <w:rPr>
             <w:rStyle w:val="Hipervnculo"/>
             <w:noProof/>
           </w:rPr>
-          <w:t>Ilustración 27 - Métodos de la clase Screen Manager</w:t>
+          <w:t>Ilustración 27 - Variables de la clase Screen Manager</w:t>
         </w:r>
         <w:r>
           <w:rPr>
@@ -7567,7 +7996,7 @@
             <w:noProof/>
             <w:webHidden/>
           </w:rPr>
-          <w:instrText xml:space="preserve"> PAGEREF _Toc534889599 \h </w:instrText>
+          <w:instrText xml:space="preserve"> PAGEREF _Toc535493708 \h </w:instrText>
         </w:r>
         <w:r>
           <w:rPr>
@@ -7588,6 +8017,286 @@
             <w:webHidden/>
           </w:rPr>
           <w:t>33</w:t>
+        </w:r>
+        <w:r>
+          <w:rPr>
+            <w:noProof/>
+            <w:webHidden/>
+          </w:rPr>
+          <w:fldChar w:fldCharType="end"/>
+        </w:r>
+      </w:hyperlink>
+    </w:p>
+    <w:p>
+      <w:pPr>
+        <w:pStyle w:val="Tabladeilustraciones"/>
+        <w:tabs>
+          <w:tab w:val="right" w:leader="dot" w:pos="8494"/>
+        </w:tabs>
+        <w:rPr>
+          <w:rFonts w:eastAsiaTheme="minorEastAsia"/>
+          <w:noProof/>
+          <w:lang w:eastAsia="es-ES"/>
+        </w:rPr>
+      </w:pPr>
+      <w:hyperlink w:anchor="_Toc535493709" w:history="1">
+        <w:r>
+          <w:rPr>
+            <w:rStyle w:val="Hipervnculo"/>
+            <w:noProof/>
+          </w:rPr>
+          <w:t>Ilustración 28 - Métodos de la clase Screen Manager</w:t>
+        </w:r>
+        <w:r>
+          <w:rPr>
+            <w:noProof/>
+            <w:webHidden/>
+          </w:rPr>
+          <w:tab/>
+        </w:r>
+        <w:r>
+          <w:rPr>
+            <w:noProof/>
+            <w:webHidden/>
+          </w:rPr>
+          <w:fldChar w:fldCharType="begin"/>
+        </w:r>
+        <w:r>
+          <w:rPr>
+            <w:noProof/>
+            <w:webHidden/>
+          </w:rPr>
+          <w:instrText xml:space="preserve"> PAGEREF _Toc535493709 \h </w:instrText>
+        </w:r>
+        <w:r>
+          <w:rPr>
+            <w:noProof/>
+            <w:webHidden/>
+          </w:rPr>
+        </w:r>
+        <w:r>
+          <w:rPr>
+            <w:noProof/>
+            <w:webHidden/>
+          </w:rPr>
+          <w:fldChar w:fldCharType="separate"/>
+        </w:r>
+        <w:r>
+          <w:rPr>
+            <w:noProof/>
+            <w:webHidden/>
+          </w:rPr>
+          <w:t>33</w:t>
+        </w:r>
+        <w:r>
+          <w:rPr>
+            <w:noProof/>
+            <w:webHidden/>
+          </w:rPr>
+          <w:fldChar w:fldCharType="end"/>
+        </w:r>
+      </w:hyperlink>
+    </w:p>
+    <w:p>
+      <w:pPr>
+        <w:pStyle w:val="Tabladeilustraciones"/>
+        <w:tabs>
+          <w:tab w:val="right" w:leader="dot" w:pos="8494"/>
+        </w:tabs>
+        <w:rPr>
+          <w:rFonts w:eastAsiaTheme="minorEastAsia"/>
+          <w:noProof/>
+          <w:lang w:eastAsia="es-ES"/>
+        </w:rPr>
+      </w:pPr>
+      <w:hyperlink w:anchor="_Toc535493710" w:history="1">
+        <w:r>
+          <w:rPr>
+            <w:rStyle w:val="Hipervnculo"/>
+            <w:noProof/>
+          </w:rPr>
+          <w:t>Ilustración 29 - Tabla con la progresión de los enemigos en cada ronda</w:t>
+        </w:r>
+        <w:r>
+          <w:rPr>
+            <w:noProof/>
+            <w:webHidden/>
+          </w:rPr>
+          <w:tab/>
+        </w:r>
+        <w:r>
+          <w:rPr>
+            <w:noProof/>
+            <w:webHidden/>
+          </w:rPr>
+          <w:fldChar w:fldCharType="begin"/>
+        </w:r>
+        <w:r>
+          <w:rPr>
+            <w:noProof/>
+            <w:webHidden/>
+          </w:rPr>
+          <w:instrText xml:space="preserve"> PAGEREF _Toc535493710 \h </w:instrText>
+        </w:r>
+        <w:r>
+          <w:rPr>
+            <w:noProof/>
+            <w:webHidden/>
+          </w:rPr>
+        </w:r>
+        <w:r>
+          <w:rPr>
+            <w:noProof/>
+            <w:webHidden/>
+          </w:rPr>
+          <w:fldChar w:fldCharType="separate"/>
+        </w:r>
+        <w:r>
+          <w:rPr>
+            <w:noProof/>
+            <w:webHidden/>
+          </w:rPr>
+          <w:t>34</w:t>
+        </w:r>
+        <w:r>
+          <w:rPr>
+            <w:noProof/>
+            <w:webHidden/>
+          </w:rPr>
+          <w:fldChar w:fldCharType="end"/>
+        </w:r>
+      </w:hyperlink>
+    </w:p>
+    <w:p>
+      <w:pPr>
+        <w:pStyle w:val="Tabladeilustraciones"/>
+        <w:tabs>
+          <w:tab w:val="right" w:leader="dot" w:pos="8494"/>
+        </w:tabs>
+        <w:rPr>
+          <w:rFonts w:eastAsiaTheme="minorEastAsia"/>
+          <w:noProof/>
+          <w:lang w:eastAsia="es-ES"/>
+        </w:rPr>
+      </w:pPr>
+      <w:hyperlink w:anchor="_Toc535493711" w:history="1">
+        <w:r>
+          <w:rPr>
+            <w:rStyle w:val="Hipervnculo"/>
+            <w:noProof/>
+          </w:rPr>
+          <w:t>Ilustración 30 – Tabla con la progresión de los jugadores tras ir subiendo de nivel</w:t>
+        </w:r>
+        <w:r>
+          <w:rPr>
+            <w:noProof/>
+            <w:webHidden/>
+          </w:rPr>
+          <w:tab/>
+        </w:r>
+        <w:r>
+          <w:rPr>
+            <w:noProof/>
+            <w:webHidden/>
+          </w:rPr>
+          <w:fldChar w:fldCharType="begin"/>
+        </w:r>
+        <w:r>
+          <w:rPr>
+            <w:noProof/>
+            <w:webHidden/>
+          </w:rPr>
+          <w:instrText xml:space="preserve"> PAGEREF _Toc535493711 \h </w:instrText>
+        </w:r>
+        <w:r>
+          <w:rPr>
+            <w:noProof/>
+            <w:webHidden/>
+          </w:rPr>
+        </w:r>
+        <w:r>
+          <w:rPr>
+            <w:noProof/>
+            <w:webHidden/>
+          </w:rPr>
+          <w:fldChar w:fldCharType="separate"/>
+        </w:r>
+        <w:r>
+          <w:rPr>
+            <w:noProof/>
+            <w:webHidden/>
+          </w:rPr>
+          <w:t>35</w:t>
+        </w:r>
+        <w:r>
+          <w:rPr>
+            <w:noProof/>
+            <w:webHidden/>
+          </w:rPr>
+          <w:fldChar w:fldCharType="end"/>
+        </w:r>
+      </w:hyperlink>
+    </w:p>
+    <w:p>
+      <w:pPr>
+        <w:pStyle w:val="Tabladeilustraciones"/>
+        <w:tabs>
+          <w:tab w:val="right" w:leader="dot" w:pos="8494"/>
+        </w:tabs>
+        <w:rPr>
+          <w:rFonts w:eastAsiaTheme="minorEastAsia"/>
+          <w:noProof/>
+          <w:lang w:eastAsia="es-ES"/>
+        </w:rPr>
+      </w:pPr>
+      <w:hyperlink r:id="rId20" w:anchor="_Toc535493712" w:history="1">
+        <w:r>
+          <w:rPr>
+            <w:rStyle w:val="Hipervnculo"/>
+            <w:noProof/>
+          </w:rPr>
+          <w:t>Ilustración 31 - Gráfica con la curva de experiencia para subir de nivel</w:t>
+        </w:r>
+        <w:r>
+          <w:rPr>
+            <w:noProof/>
+            <w:webHidden/>
+          </w:rPr>
+          <w:tab/>
+        </w:r>
+        <w:r>
+          <w:rPr>
+            <w:noProof/>
+            <w:webHidden/>
+          </w:rPr>
+          <w:fldChar w:fldCharType="begin"/>
+        </w:r>
+        <w:r>
+          <w:rPr>
+            <w:noProof/>
+            <w:webHidden/>
+          </w:rPr>
+          <w:instrText xml:space="preserve"> PAGEREF _Toc535493712 \h </w:instrText>
+        </w:r>
+        <w:r>
+          <w:rPr>
+            <w:noProof/>
+            <w:webHidden/>
+          </w:rPr>
+        </w:r>
+        <w:r>
+          <w:rPr>
+            <w:noProof/>
+            <w:webHidden/>
+          </w:rPr>
+          <w:fldChar w:fldCharType="separate"/>
+        </w:r>
+        <w:r>
+          <w:rPr>
+            <w:noProof/>
+            <w:webHidden/>
+          </w:rPr>
+          <w:t>35</w:t>
         </w:r>
         <w:r>
           <w:rPr>
@@ -7622,12 +8331,12 @@
           <w:b/>
         </w:rPr>
       </w:pPr>
-      <w:bookmarkStart w:id="6" w:name="_Toc534912523"/>
+      <w:bookmarkStart w:id="5" w:name="_Toc535493627"/>
       <w:r>
         <w:lastRenderedPageBreak/>
         <w:t>INTRODUCCIÓN</w:t>
       </w:r>
-      <w:bookmarkEnd w:id="6"/>
+      <w:bookmarkEnd w:id="5"/>
     </w:p>
     <w:p>
       <w:r>
@@ -7676,7 +8385,7 @@
       <w:pPr>
         <w:pStyle w:val="Ttulo1"/>
       </w:pPr>
-      <w:bookmarkStart w:id="7" w:name="_Toc534912524"/>
+      <w:bookmarkStart w:id="6" w:name="_Toc535493628"/>
       <w:r>
         <w:lastRenderedPageBreak/>
         <w:t>JUSTIFICACIÓN</w:t>
@@ -7684,7 +8393,7 @@
       <w:r>
         <w:t xml:space="preserve"> Y OBJETIVOS</w:t>
       </w:r>
-      <w:bookmarkEnd w:id="7"/>
+      <w:bookmarkEnd w:id="6"/>
     </w:p>
     <w:p>
       <w:r>
@@ -7786,7 +8495,15 @@
     </w:p>
     <w:p>
       <w:r>
-        <w:t>A su vez, sirve para que el desarrollador vea como ha ido cambiado y mejorando su forma de programar y de afrontar los problemas que surgen durante un desarrollo.</w:t>
+        <w:t xml:space="preserve">A su vez, sirve para que el desarrollador vea </w:t>
+      </w:r>
+      <w:proofErr w:type="spellStart"/>
+      <w:r>
+        <w:t>como</w:t>
+      </w:r>
+      <w:proofErr w:type="spellEnd"/>
+      <w:r>
+        <w:t xml:space="preserve"> ha ido cambiado y mejorando su forma de programar y de afrontar los problemas que surgen durante un desarrollo.</w:t>
       </w:r>
     </w:p>
     <w:p>
@@ -7867,12 +8584,12 @@
       <w:pPr>
         <w:pStyle w:val="Ttulo1"/>
       </w:pPr>
-      <w:bookmarkStart w:id="8" w:name="_Toc534912525"/>
+      <w:bookmarkStart w:id="7" w:name="_Toc535493629"/>
       <w:r>
         <w:lastRenderedPageBreak/>
         <w:t>METODOLOGÍA</w:t>
       </w:r>
-      <w:bookmarkEnd w:id="8"/>
+      <w:bookmarkEnd w:id="7"/>
     </w:p>
     <w:p>
       <w:r>
@@ -7892,8 +8609,13 @@
     </w:p>
     <w:p>
       <w:r>
-        <w:t>Las columnas deberán ser rellenadas con tarjetas (normalmente post-it</w:t>
-      </w:r>
+        <w:t xml:space="preserve">Las columnas deberán ser rellenadas con tarjetas (normalmente </w:t>
+      </w:r>
+      <w:proofErr w:type="spellStart"/>
+      <w:r>
+        <w:t>post-it</w:t>
+      </w:r>
+      <w:proofErr w:type="spellEnd"/>
       <w:r>
         <w:t xml:space="preserve"> de diversos colores para una fácil y rápida interpretación del estado del proyecto</w:t>
       </w:r>
@@ -7934,7 +8656,7 @@
                     </pic:cNvPicPr>
                   </pic:nvPicPr>
                   <pic:blipFill>
-                    <a:blip r:embed="rId20">
+                    <a:blip r:embed="rId21">
                       <a:extLst>
                         <a:ext uri="{28A0092B-C50C-407E-A947-70E740481C1C}">
                           <a14:useLocalDpi xmlns:a14="http://schemas.microsoft.com/office/drawing/2010/main" val="0"/>
@@ -7971,7 +8693,7 @@
         <w:pStyle w:val="Descripcin"/>
         <w:jc w:val="center"/>
       </w:pPr>
-      <w:bookmarkStart w:id="9" w:name="_Toc534889573"/>
+      <w:bookmarkStart w:id="8" w:name="_Toc535493682"/>
       <w:r>
         <w:t xml:space="preserve">Ilustración </w:t>
       </w:r>
@@ -8008,7 +8730,7 @@
       <w:r>
         <w:t xml:space="preserve"> - Ejemplo de Kanban</w:t>
       </w:r>
-      <w:bookmarkEnd w:id="9"/>
+      <w:bookmarkEnd w:id="8"/>
     </w:p>
     <w:p>
       <w:r>
@@ -8022,7 +8744,15 @@
     </w:p>
     <w:p>
       <w:r>
-        <w:t>Para poner en marcha esta metodología se ha decidido utilizar la aplicación Trello, que es una aplicación web que nos permite crear las columnas y las tarjetas. Además, a las tarjetas se les puede añadir funcionalidades extras como una checklist (lista con tics para marcar que se ha realizado) y añadir comentarios a las tarjetas por si nos encontramos con alguna dificultad o queremos dejarlo algo remarcado para un futuro.</w:t>
+        <w:t xml:space="preserve">Para poner en marcha esta metodología se ha decidido utilizar la aplicación Trello, que es una aplicación web que nos permite crear las columnas y las tarjetas. Además, a las tarjetas se les puede añadir funcionalidades extras como una </w:t>
+      </w:r>
+      <w:proofErr w:type="spellStart"/>
+      <w:r>
+        <w:t>checklist</w:t>
+      </w:r>
+      <w:proofErr w:type="spellEnd"/>
+      <w:r>
+        <w:t xml:space="preserve"> (lista con tics para marcar que se ha realizado) y añadir comentarios a las tarjetas por si nos encontramos con alguna dificultad o queremos dejarlo algo remarcado para un futuro.</w:t>
       </w:r>
     </w:p>
     <w:p>
@@ -8053,7 +8783,7 @@
                     </pic:cNvPicPr>
                   </pic:nvPicPr>
                   <pic:blipFill>
-                    <a:blip r:embed="rId21">
+                    <a:blip r:embed="rId22">
                       <a:extLst>
                         <a:ext uri="{28A0092B-C50C-407E-A947-70E740481C1C}">
                           <a14:useLocalDpi xmlns:a14="http://schemas.microsoft.com/office/drawing/2010/main" val="0"/>
@@ -8090,7 +8820,7 @@
         <w:pStyle w:val="Descripcin"/>
         <w:jc w:val="center"/>
       </w:pPr>
-      <w:bookmarkStart w:id="10" w:name="_Toc534889574"/>
+      <w:bookmarkStart w:id="9" w:name="_Toc535493683"/>
       <w:r>
         <w:t xml:space="preserve">Ilustración </w:t>
       </w:r>
@@ -8127,7 +8857,7 @@
       <w:r>
         <w:t xml:space="preserve"> - Ejemplo de Trello a mitad de desarrollo</w:t>
       </w:r>
-      <w:bookmarkEnd w:id="10"/>
+      <w:bookmarkEnd w:id="9"/>
     </w:p>
     <w:p>
       <w:pPr>
@@ -8148,29 +8878,45 @@
       <w:pPr>
         <w:pStyle w:val="Ttulo1"/>
       </w:pPr>
-      <w:bookmarkStart w:id="11" w:name="_Toc534912526"/>
+      <w:bookmarkStart w:id="10" w:name="_Toc535493630"/>
       <w:r>
         <w:lastRenderedPageBreak/>
         <w:t>MARCO TEÓRICO</w:t>
       </w:r>
+      <w:bookmarkEnd w:id="10"/>
+      <w:r>
+        <w:t xml:space="preserve"> </w:t>
+      </w:r>
+    </w:p>
+    <w:p>
+      <w:pPr>
+        <w:pStyle w:val="Ttulo2"/>
+      </w:pPr>
+      <w:bookmarkStart w:id="11" w:name="_Toc535493631"/>
+      <w:r>
+        <w:t>¿QUE ES UN VIDEOJUEGO HACK AND SLASH?</w:t>
+      </w:r>
       <w:bookmarkEnd w:id="11"/>
-      <w:r>
-        <w:t xml:space="preserve"> </w:t>
-      </w:r>
-    </w:p>
-    <w:p>
-      <w:pPr>
-        <w:pStyle w:val="Ttulo2"/>
-      </w:pPr>
-      <w:bookmarkStart w:id="12" w:name="_Toc534912527"/>
-      <w:r>
-        <w:t>¿QUE ES UN VIDEOJUEGO HACK AND SLASH?</w:t>
-      </w:r>
-      <w:bookmarkEnd w:id="12"/>
-    </w:p>
-    <w:p>
-      <w:r>
-        <w:t>Un videojuego del género Hack and Slash es un videojuego en el cual se enfatiza el combate cuerpo a cuerpo. En este género, el jugador se enfrenta en un mapa lineal a una gran cantidad de enemigos. Una vez que el jugador haya derrotado a todos los enemigos</w:t>
+    </w:p>
+    <w:p>
+      <w:r>
+        <w:t xml:space="preserve">Un videojuego del género </w:t>
+      </w:r>
+      <w:proofErr w:type="spellStart"/>
+      <w:r>
+        <w:t>Hack</w:t>
+      </w:r>
+      <w:proofErr w:type="spellEnd"/>
+      <w:r>
+        <w:t xml:space="preserve"> and </w:t>
+      </w:r>
+      <w:proofErr w:type="spellStart"/>
+      <w:r>
+        <w:t>Slash</w:t>
+      </w:r>
+      <w:proofErr w:type="spellEnd"/>
+      <w:r>
+        <w:t xml:space="preserve"> es un videojuego en el cual se enfatiza el combate cuerpo a cuerpo. En este género, el jugador se enfrenta en un mapa lineal a una gran cantidad de enemigos. Una vez que el jugador haya derrotado a todos los enemigos</w:t>
       </w:r>
       <w:r>
         <w:t xml:space="preserve"> y llegue al final del nivel le esperará la lucha contra el jefe final, el cual supondrá un mayor desafío.</w:t>
@@ -8189,12 +8935,14 @@
       <w:r>
         <w:t xml:space="preserve"> (también conocido como </w:t>
       </w:r>
+      <w:proofErr w:type="spellStart"/>
       <w:r>
         <w:rPr>
           <w:b/>
         </w:rPr>
         <w:t>Brawler</w:t>
       </w:r>
+      <w:proofErr w:type="spellEnd"/>
       <w:r>
         <w:t>) en el cual el jugador se enfrenta también a una gran cantidad de enemigos.</w:t>
       </w:r>
@@ -8221,12 +8969,28 @@
       <w:r>
         <w:t xml:space="preserve">, directamente con los puños y/o piernas. Sin embargo, en el </w:t>
       </w:r>
+      <w:proofErr w:type="spellStart"/>
       <w:r>
         <w:rPr>
           <w:b/>
         </w:rPr>
-        <w:t>Hack and Slash</w:t>
-      </w:r>
+        <w:t>Hack</w:t>
+      </w:r>
+      <w:proofErr w:type="spellEnd"/>
+      <w:r>
+        <w:rPr>
+          <w:b/>
+        </w:rPr>
+        <w:t xml:space="preserve"> and </w:t>
+      </w:r>
+      <w:proofErr w:type="spellStart"/>
+      <w:r>
+        <w:rPr>
+          <w:b/>
+        </w:rPr>
+        <w:t>Slash</w:t>
+      </w:r>
+      <w:proofErr w:type="spellEnd"/>
       <w:r>
         <w:t xml:space="preserve"> el protagonista suele usar un </w:t>
       </w:r>
@@ -8244,11 +9008,19 @@
       <w:r>
         <w:t xml:space="preserve">A su vez, existe otro subgénero llamado </w:t>
       </w:r>
+      <w:proofErr w:type="spellStart"/>
       <w:r>
         <w:rPr>
           <w:b/>
         </w:rPr>
-        <w:t>Shoot ‘em up</w:t>
+        <w:t>Shoot</w:t>
+      </w:r>
+      <w:proofErr w:type="spellEnd"/>
+      <w:r>
+        <w:rPr>
+          <w:b/>
+        </w:rPr>
+        <w:t xml:space="preserve"> ‘em up</w:t>
       </w:r>
       <w:r>
         <w:t xml:space="preserve"> el cual está enfocado a la lucha desenfrenada empuñando </w:t>
@@ -8322,11 +9094,11 @@
       <w:pPr>
         <w:pStyle w:val="Ttulo2"/>
       </w:pPr>
-      <w:bookmarkStart w:id="13" w:name="_Toc534912528"/>
+      <w:bookmarkStart w:id="12" w:name="_Toc535493632"/>
       <w:r>
         <w:t>ACTUALIDAD DE LOS VIDEOJUEGOS HACK AND SLASH</w:t>
       </w:r>
-      <w:bookmarkEnd w:id="13"/>
+      <w:bookmarkEnd w:id="12"/>
     </w:p>
     <w:p>
       <w:r>
@@ -8341,14 +9113,46 @@
           <w:numId w:val="2"/>
         </w:numPr>
       </w:pPr>
+      <w:proofErr w:type="spellStart"/>
       <w:r>
         <w:rPr>
           <w:b/>
         </w:rPr>
-        <w:t>For Honor:</w:t>
-      </w:r>
-      <w:r>
-        <w:t xml:space="preserve"> Mezcla los géneros de Acción y Hack and Slash con una temática medieval. For Honor trata de una lucha entre 2 equipos compuestos por 3 jugadores cada uno en el cual los jugadores tienen que luchar entre sí para conquistar puestos estratégicos para que su equipo consiga puntos y gane la partida.</w:t>
+        <w:t>For</w:t>
+      </w:r>
+      <w:proofErr w:type="spellEnd"/>
+      <w:r>
+        <w:rPr>
+          <w:b/>
+        </w:rPr>
+        <w:t xml:space="preserve"> Honor:</w:t>
+      </w:r>
+      <w:r>
+        <w:t xml:space="preserve"> Mezcla los géneros de Acción y </w:t>
+      </w:r>
+      <w:proofErr w:type="spellStart"/>
+      <w:r>
+        <w:t>Hack</w:t>
+      </w:r>
+      <w:proofErr w:type="spellEnd"/>
+      <w:r>
+        <w:t xml:space="preserve"> and </w:t>
+      </w:r>
+      <w:proofErr w:type="spellStart"/>
+      <w:r>
+        <w:t>Slash</w:t>
+      </w:r>
+      <w:proofErr w:type="spellEnd"/>
+      <w:r>
+        <w:t xml:space="preserve"> con una temática medieval. </w:t>
+      </w:r>
+      <w:proofErr w:type="spellStart"/>
+      <w:r>
+        <w:t>For</w:t>
+      </w:r>
+      <w:proofErr w:type="spellEnd"/>
+      <w:r>
+        <w:t xml:space="preserve"> Honor trata de una lucha entre 2 equipos compuestos por 3 jugadores cada uno en el cual los jugadores tienen que luchar entre sí para conquistar puestos estratégicos para que su equipo consiga puntos y gane la partida.</w:t>
       </w:r>
     </w:p>
     <w:p>
@@ -8359,14 +9163,76 @@
           <w:numId w:val="2"/>
         </w:numPr>
       </w:pPr>
+      <w:proofErr w:type="spellStart"/>
       <w:r>
         <w:rPr>
           <w:b/>
         </w:rPr>
-        <w:t>Dead Rising (franquicia):</w:t>
-      </w:r>
-      <w:r>
-        <w:t xml:space="preserve"> Mezcla los géneros de Acción, Aventura, Hack and Slash y Shoot ‘em up con temática zombi. Dead Rising 4 es un juego en el cual encarnamos a Frank West y debemos de sobrevivir a los infinitos zombis recolectando y creando armas mientras avanzamos en la historia.</w:t>
+        <w:t>Dead</w:t>
+      </w:r>
+      <w:proofErr w:type="spellEnd"/>
+      <w:r>
+        <w:rPr>
+          <w:b/>
+        </w:rPr>
+        <w:t xml:space="preserve"> </w:t>
+      </w:r>
+      <w:proofErr w:type="spellStart"/>
+      <w:r>
+        <w:rPr>
+          <w:b/>
+        </w:rPr>
+        <w:t>Rising</w:t>
+      </w:r>
+      <w:proofErr w:type="spellEnd"/>
+      <w:r>
+        <w:rPr>
+          <w:b/>
+        </w:rPr>
+        <w:t xml:space="preserve"> (franquicia):</w:t>
+      </w:r>
+      <w:r>
+        <w:t xml:space="preserve"> Mezcla los géneros de Acción, Aventura, </w:t>
+      </w:r>
+      <w:proofErr w:type="spellStart"/>
+      <w:r>
+        <w:t>Hack</w:t>
+      </w:r>
+      <w:proofErr w:type="spellEnd"/>
+      <w:r>
+        <w:t xml:space="preserve"> and </w:t>
+      </w:r>
+      <w:proofErr w:type="spellStart"/>
+      <w:r>
+        <w:t>Slash</w:t>
+      </w:r>
+      <w:proofErr w:type="spellEnd"/>
+      <w:r>
+        <w:t xml:space="preserve"> y </w:t>
+      </w:r>
+      <w:proofErr w:type="spellStart"/>
+      <w:r>
+        <w:t>Shoot</w:t>
+      </w:r>
+      <w:proofErr w:type="spellEnd"/>
+      <w:r>
+        <w:t xml:space="preserve"> ‘em up con temática zombi. </w:t>
+      </w:r>
+      <w:proofErr w:type="spellStart"/>
+      <w:r>
+        <w:t>Dead</w:t>
+      </w:r>
+      <w:proofErr w:type="spellEnd"/>
+      <w:r>
+        <w:t xml:space="preserve"> </w:t>
+      </w:r>
+      <w:proofErr w:type="spellStart"/>
+      <w:r>
+        <w:t>Rising</w:t>
+      </w:r>
+      <w:proofErr w:type="spellEnd"/>
+      <w:r>
+        <w:t xml:space="preserve"> 4 es un juego en el cual encarnamos a Frank West y debemos de sobrevivir a los infinitos zombis recolectando y creando armas mientras avanzamos en la historia.</w:t>
       </w:r>
       <w:r>
         <w:br w:type="page"/>
@@ -8376,30 +9242,30 @@
       <w:pPr>
         <w:pStyle w:val="Ttulo1"/>
       </w:pPr>
-      <w:bookmarkStart w:id="14" w:name="_Toc534912529"/>
+      <w:bookmarkStart w:id="13" w:name="_Toc535493633"/>
       <w:r>
         <w:lastRenderedPageBreak/>
         <w:t>HERAMIENTAS</w:t>
       </w:r>
+      <w:bookmarkEnd w:id="13"/>
+    </w:p>
+    <w:p>
+      <w:r>
+        <w:t xml:space="preserve">Para poder realizar este proyecto se han utilizado </w:t>
+      </w:r>
+      <w:r>
+        <w:t>diversos tipos herramientas, cada una especializada en un campo en concreto.</w:t>
+      </w:r>
+    </w:p>
+    <w:p>
+      <w:pPr>
+        <w:pStyle w:val="Ttulo1"/>
+      </w:pPr>
+      <w:bookmarkStart w:id="14" w:name="_Toc535493634"/>
+      <w:r>
+        <w:t>DE GESTIÓN</w:t>
+      </w:r>
       <w:bookmarkEnd w:id="14"/>
-    </w:p>
-    <w:p>
-      <w:r>
-        <w:t xml:space="preserve">Para poder realizar este proyecto se han utilizado </w:t>
-      </w:r>
-      <w:r>
-        <w:t>diversos tipos herramientas, cada una especializada en un campo en concreto.</w:t>
-      </w:r>
-    </w:p>
-    <w:p>
-      <w:pPr>
-        <w:pStyle w:val="Ttulo1"/>
-      </w:pPr>
-      <w:bookmarkStart w:id="15" w:name="_Toc534912530"/>
-      <w:r>
-        <w:t>DE GESTIÓN</w:t>
-      </w:r>
-      <w:bookmarkEnd w:id="15"/>
     </w:p>
     <w:p>
       <w:pPr>
@@ -8450,7 +9316,7 @@
                     </pic:cNvPicPr>
                   </pic:nvPicPr>
                   <pic:blipFill>
-                    <a:blip r:embed="rId22" cstate="print">
+                    <a:blip r:embed="rId23" cstate="print">
                       <a:extLst>
                         <a:ext uri="{28A0092B-C50C-407E-A947-70E740481C1C}">
                           <a14:useLocalDpi xmlns:a14="http://schemas.microsoft.com/office/drawing/2010/main" val="0"/>
@@ -8528,7 +9394,7 @@
                     </pic:cNvPicPr>
                   </pic:nvPicPr>
                   <pic:blipFill>
-                    <a:blip r:embed="rId23" cstate="print">
+                    <a:blip r:embed="rId24" cstate="print">
                       <a:extLst>
                         <a:ext uri="{28A0092B-C50C-407E-A947-70E740481C1C}">
                           <a14:useLocalDpi xmlns:a14="http://schemas.microsoft.com/office/drawing/2010/main" val="0"/>
@@ -8565,14 +9431,30 @@
           </wp:anchor>
         </w:drawing>
       </w:r>
+      <w:proofErr w:type="spellStart"/>
       <w:r>
         <w:rPr>
           <w:b/>
         </w:rPr>
-        <w:t>Toggl:</w:t>
-      </w:r>
-      <w:r>
-        <w:t xml:space="preserve"> Toggl es una aplicación web que nos permite llevar un registro de las horas que hemos </w:t>
+        <w:t>Toggl</w:t>
+      </w:r>
+      <w:proofErr w:type="spellEnd"/>
+      <w:r>
+        <w:rPr>
+          <w:b/>
+        </w:rPr>
+        <w:t>:</w:t>
+      </w:r>
+      <w:r>
+        <w:t xml:space="preserve"> </w:t>
+      </w:r>
+      <w:proofErr w:type="spellStart"/>
+      <w:r>
+        <w:t>Toggl</w:t>
+      </w:r>
+      <w:proofErr w:type="spellEnd"/>
+      <w:r>
+        <w:t xml:space="preserve"> es una aplicación web que nos permite llevar un registro de las horas que hemos </w:t>
       </w:r>
       <w:r>
         <w:t>empleado</w:t>
@@ -8621,7 +9503,7 @@
                     </pic:cNvPicPr>
                   </pic:nvPicPr>
                   <pic:blipFill>
-                    <a:blip r:embed="rId24" cstate="print">
+                    <a:blip r:embed="rId25" cstate="print">
                       <a:extLst>
                         <a:ext uri="{28A0092B-C50C-407E-A947-70E740481C1C}">
                           <a14:useLocalDpi xmlns:a14="http://schemas.microsoft.com/office/drawing/2010/main" val="0"/>
@@ -8658,23 +9540,47 @@
           </wp:anchor>
         </w:drawing>
       </w:r>
+      <w:proofErr w:type="spellStart"/>
       <w:r>
         <w:rPr>
           <w:b/>
         </w:rPr>
-        <w:t>GitKraken:</w:t>
+        <w:t>GitKraken</w:t>
+      </w:r>
+      <w:proofErr w:type="spellEnd"/>
+      <w:r>
+        <w:rPr>
+          <w:b/>
+        </w:rPr>
+        <w:t>:</w:t>
       </w:r>
       <w:r>
         <w:t xml:space="preserve"> </w:t>
       </w:r>
       <w:r>
-        <w:t xml:space="preserve"> Gi</w:t>
+        <w:t xml:space="preserve"> </w:t>
+      </w:r>
+      <w:proofErr w:type="spellStart"/>
+      <w:r>
+        <w:t>Gi</w:t>
       </w:r>
       <w:r>
         <w:t>t</w:t>
       </w:r>
       <w:r>
-        <w:t xml:space="preserve">Kraken es una interfaz gráfica para git, lo que nos permite realizar en cuestión de unos pocos clics copias de seguridad de nuestro código a nuestra cuenta de GitHub. </w:t>
+        <w:t>Kraken</w:t>
+      </w:r>
+      <w:proofErr w:type="spellEnd"/>
+      <w:r>
+        <w:t xml:space="preserve"> es una interfaz gráfica para </w:t>
+      </w:r>
+      <w:proofErr w:type="spellStart"/>
+      <w:r>
+        <w:t>git</w:t>
+      </w:r>
+      <w:proofErr w:type="spellEnd"/>
+      <w:r>
+        <w:t xml:space="preserve">, lo que nos permite realizar en cuestión de unos pocos clics copias de seguridad de nuestro código a nuestra cuenta de GitHub. </w:t>
       </w:r>
     </w:p>
     <w:p/>
@@ -8682,11 +9588,11 @@
       <w:pPr>
         <w:pStyle w:val="Ttulo2"/>
       </w:pPr>
-      <w:bookmarkStart w:id="16" w:name="_Toc534912531"/>
+      <w:bookmarkStart w:id="15" w:name="_Toc535493635"/>
       <w:r>
         <w:t>DE DESARROLLO</w:t>
       </w:r>
-      <w:bookmarkEnd w:id="16"/>
+      <w:bookmarkEnd w:id="15"/>
     </w:p>
     <w:p>
       <w:r>
@@ -8726,90 +9632,6 @@
                 <pic:pic xmlns:pic="http://schemas.openxmlformats.org/drawingml/2006/picture">
                   <pic:nvPicPr>
                     <pic:cNvPr id="0" name="Picture 4"/>
-                    <pic:cNvPicPr>
-                      <a:picLocks noChangeAspect="1" noChangeArrowheads="1"/>
-                    </pic:cNvPicPr>
-                  </pic:nvPicPr>
-                  <pic:blipFill>
-                    <a:blip r:embed="rId25" cstate="print">
-                      <a:extLst>
-                        <a:ext uri="{28A0092B-C50C-407E-A947-70E740481C1C}">
-                          <a14:useLocalDpi xmlns:a14="http://schemas.microsoft.com/office/drawing/2010/main" val="0"/>
-                        </a:ext>
-                      </a:extLst>
-                    </a:blip>
-                    <a:srcRect/>
-                    <a:stretch>
-                      <a:fillRect/>
-                    </a:stretch>
-                  </pic:blipFill>
-                  <pic:spPr bwMode="auto">
-                    <a:xfrm>
-                      <a:off x="0" y="0"/>
-                      <a:ext cx="540000" cy="540000"/>
-                    </a:xfrm>
-                    <a:prstGeom prst="rect">
-                      <a:avLst/>
-                    </a:prstGeom>
-                    <a:noFill/>
-                    <a:ln>
-                      <a:noFill/>
-                    </a:ln>
-                  </pic:spPr>
-                </pic:pic>
-              </a:graphicData>
-            </a:graphic>
-            <wp14:sizeRelH relativeFrom="margin">
-              <wp14:pctWidth>0</wp14:pctWidth>
-            </wp14:sizeRelH>
-            <wp14:sizeRelV relativeFrom="margin">
-              <wp14:pctHeight>0</wp14:pctHeight>
-            </wp14:sizeRelV>
-          </wp:anchor>
-        </w:drawing>
-      </w:r>
-      <w:r>
-        <w:rPr>
-          <w:b/>
-        </w:rPr>
-        <w:t>Visual Studio Commuity 2017</w:t>
-      </w:r>
-      <w:r>
-        <w:rPr>
-          <w:b/>
-        </w:rPr>
-        <w:t xml:space="preserve">: </w:t>
-      </w:r>
-      <w:r>
-        <w:t>Visual Studio ha sido el IDE utilizado para desarrollar el proyecto. Se ha decidido utilizar este IDE ya que nos facilita mucho el trabajo con atajos de teclado, compilador integrado, autocompletar, texto predictivo, creación de clases con dos clics y muchas otras funcionalidades.</w:t>
-      </w:r>
-    </w:p>
-    <w:p>
-      <w:r>
-        <w:rPr>
-          <w:noProof/>
-        </w:rPr>
-        <w:drawing>
-          <wp:anchor distT="0" distB="0" distL="114300" distR="114300" simplePos="0" relativeHeight="251673600" behindDoc="0" locked="0" layoutInCell="1" allowOverlap="1" wp14:anchorId="18AFA39A" wp14:editId="252402D8">
-            <wp:simplePos x="0" y="0"/>
-            <wp:positionH relativeFrom="margin">
-              <wp:align>left</wp:align>
-            </wp:positionH>
-            <wp:positionV relativeFrom="paragraph">
-              <wp:posOffset>215900</wp:posOffset>
-            </wp:positionV>
-            <wp:extent cx="540000" cy="540000"/>
-            <wp:effectExtent l="0" t="0" r="0" b="0"/>
-            <wp:wrapSquare wrapText="bothSides"/>
-            <wp:docPr id="11" name="Imagen 11"/>
-            <wp:cNvGraphicFramePr>
-              <a:graphicFrameLocks xmlns:a="http://schemas.openxmlformats.org/drawingml/2006/main" noChangeAspect="1"/>
-            </wp:cNvGraphicFramePr>
-            <a:graphic xmlns:a="http://schemas.openxmlformats.org/drawingml/2006/main">
-              <a:graphicData uri="http://schemas.openxmlformats.org/drawingml/2006/picture">
-                <pic:pic xmlns:pic="http://schemas.openxmlformats.org/drawingml/2006/picture">
-                  <pic:nvPicPr>
-                    <pic:cNvPr id="0" name="Picture 5"/>
                     <pic:cNvPicPr>
                       <a:picLocks noChangeAspect="1" noChangeArrowheads="1"/>
                     </pic:cNvPicPr>
@@ -8856,6 +9678,104 @@
         <w:rPr>
           <w:b/>
         </w:rPr>
+        <w:t xml:space="preserve">Visual Studio </w:t>
+      </w:r>
+      <w:proofErr w:type="spellStart"/>
+      <w:r>
+        <w:rPr>
+          <w:b/>
+        </w:rPr>
+        <w:t>Commuity</w:t>
+      </w:r>
+      <w:proofErr w:type="spellEnd"/>
+      <w:r>
+        <w:rPr>
+          <w:b/>
+        </w:rPr>
+        <w:t xml:space="preserve"> 2017</w:t>
+      </w:r>
+      <w:r>
+        <w:rPr>
+          <w:b/>
+        </w:rPr>
+        <w:t xml:space="preserve">: </w:t>
+      </w:r>
+      <w:r>
+        <w:t>Visual Studio ha sido el IDE utilizado para desarrollar el proyecto. Se ha decidido utilizar este IDE ya que nos facilita mucho el trabajo con atajos de teclado, compilador integrado, autocompletar, texto predictivo, creación de clases con dos clics y muchas otras funcionalidades.</w:t>
+      </w:r>
+    </w:p>
+    <w:p>
+      <w:r>
+        <w:rPr>
+          <w:noProof/>
+        </w:rPr>
+        <w:drawing>
+          <wp:anchor distT="0" distB="0" distL="114300" distR="114300" simplePos="0" relativeHeight="251673600" behindDoc="0" locked="0" layoutInCell="1" allowOverlap="1" wp14:anchorId="18AFA39A" wp14:editId="252402D8">
+            <wp:simplePos x="0" y="0"/>
+            <wp:positionH relativeFrom="margin">
+              <wp:align>left</wp:align>
+            </wp:positionH>
+            <wp:positionV relativeFrom="paragraph">
+              <wp:posOffset>215900</wp:posOffset>
+            </wp:positionV>
+            <wp:extent cx="540000" cy="540000"/>
+            <wp:effectExtent l="0" t="0" r="0" b="0"/>
+            <wp:wrapSquare wrapText="bothSides"/>
+            <wp:docPr id="11" name="Imagen 11"/>
+            <wp:cNvGraphicFramePr>
+              <a:graphicFrameLocks xmlns:a="http://schemas.openxmlformats.org/drawingml/2006/main" noChangeAspect="1"/>
+            </wp:cNvGraphicFramePr>
+            <a:graphic xmlns:a="http://schemas.openxmlformats.org/drawingml/2006/main">
+              <a:graphicData uri="http://schemas.openxmlformats.org/drawingml/2006/picture">
+                <pic:pic xmlns:pic="http://schemas.openxmlformats.org/drawingml/2006/picture">
+                  <pic:nvPicPr>
+                    <pic:cNvPr id="0" name="Picture 5"/>
+                    <pic:cNvPicPr>
+                      <a:picLocks noChangeAspect="1" noChangeArrowheads="1"/>
+                    </pic:cNvPicPr>
+                  </pic:nvPicPr>
+                  <pic:blipFill>
+                    <a:blip r:embed="rId27" cstate="print">
+                      <a:extLst>
+                        <a:ext uri="{28A0092B-C50C-407E-A947-70E740481C1C}">
+                          <a14:useLocalDpi xmlns:a14="http://schemas.microsoft.com/office/drawing/2010/main" val="0"/>
+                        </a:ext>
+                      </a:extLst>
+                    </a:blip>
+                    <a:srcRect/>
+                    <a:stretch>
+                      <a:fillRect/>
+                    </a:stretch>
+                  </pic:blipFill>
+                  <pic:spPr bwMode="auto">
+                    <a:xfrm>
+                      <a:off x="0" y="0"/>
+                      <a:ext cx="540000" cy="540000"/>
+                    </a:xfrm>
+                    <a:prstGeom prst="rect">
+                      <a:avLst/>
+                    </a:prstGeom>
+                    <a:noFill/>
+                    <a:ln>
+                      <a:noFill/>
+                    </a:ln>
+                  </pic:spPr>
+                </pic:pic>
+              </a:graphicData>
+            </a:graphic>
+            <wp14:sizeRelH relativeFrom="margin">
+              <wp14:pctWidth>0</wp14:pctWidth>
+            </wp14:sizeRelH>
+            <wp14:sizeRelV relativeFrom="margin">
+              <wp14:pctHeight>0</wp14:pctHeight>
+            </wp14:sizeRelV>
+          </wp:anchor>
+        </w:drawing>
+      </w:r>
+      <w:r>
+        <w:rPr>
+          <w:b/>
+        </w:rPr>
         <w:t>SFML</w:t>
       </w:r>
       <w:r>
@@ -8871,7 +9791,15 @@
         <w:t>‘</w:t>
       </w:r>
       <w:r>
-        <w:t>Simple and Fast Multimedia Library</w:t>
+        <w:t xml:space="preserve">Simple and </w:t>
+      </w:r>
+      <w:proofErr w:type="spellStart"/>
+      <w:r>
+        <w:t>Fast</w:t>
+      </w:r>
+      <w:proofErr w:type="spellEnd"/>
+      <w:r>
+        <w:t xml:space="preserve"> Multimedia Library</w:t>
       </w:r>
       <w:r>
         <w:t>’</w:t>
@@ -8886,7 +9814,31 @@
         <w:t xml:space="preserve">. Esto es gracias a que nos permite crear una ventana en la cual nosotros podemos pintar </w:t>
       </w:r>
       <w:r>
-        <w:t xml:space="preserve">los assets (sprites, imágenes y más) de nuestro proyecto. También nos permite recoger los inputs tanto de teclado y ratón como los de un joystick para así poder interaccionar con los assets. </w:t>
+        <w:t xml:space="preserve">los </w:t>
+      </w:r>
+      <w:proofErr w:type="spellStart"/>
+      <w:r>
+        <w:t>assets</w:t>
+      </w:r>
+      <w:proofErr w:type="spellEnd"/>
+      <w:r>
+        <w:t xml:space="preserve"> (</w:t>
+      </w:r>
+      <w:proofErr w:type="spellStart"/>
+      <w:r>
+        <w:t>sprites</w:t>
+      </w:r>
+      <w:proofErr w:type="spellEnd"/>
+      <w:r>
+        <w:t xml:space="preserve">, imágenes y más) de nuestro proyecto. También nos permite recoger los inputs tanto de teclado y ratón como los de un joystick para así poder interaccionar con los </w:t>
+      </w:r>
+      <w:proofErr w:type="spellStart"/>
+      <w:r>
+        <w:t>assets</w:t>
+      </w:r>
+      <w:proofErr w:type="spellEnd"/>
+      <w:r>
+        <w:t xml:space="preserve">. </w:t>
       </w:r>
     </w:p>
     <w:p>
@@ -8920,7 +9872,7 @@
                     </pic:cNvPicPr>
                   </pic:nvPicPr>
                   <pic:blipFill>
-                    <a:blip r:embed="rId27" cstate="print">
+                    <a:blip r:embed="rId28" cstate="print">
                       <a:extLst>
                         <a:ext uri="{28A0092B-C50C-407E-A947-70E740481C1C}">
                           <a14:useLocalDpi xmlns:a14="http://schemas.microsoft.com/office/drawing/2010/main" val="0"/>
@@ -8958,19 +9910,27 @@
         <w:t xml:space="preserve">TinyXML-2: </w:t>
       </w:r>
       <w:r>
-        <w:t>TinyXML-2 es una librería que nos permite leer de forma rápida y sencilla el contenido de un fichero XML. Esta librería la usaremos para leer el fichero XML que nos generará Tiled con toda la información del mapa del juego.</w:t>
+        <w:t xml:space="preserve">TinyXML-2 es una librería que nos permite leer de forma rápida y sencilla el contenido de un fichero XML. Esta librería la usaremos para leer el fichero XML que nos generará </w:t>
+      </w:r>
+      <w:proofErr w:type="spellStart"/>
+      <w:r>
+        <w:t>Tiled</w:t>
+      </w:r>
+      <w:proofErr w:type="spellEnd"/>
+      <w:r>
+        <w:t xml:space="preserve"> con toda la información del mapa del juego.</w:t>
       </w:r>
     </w:p>
     <w:p>
       <w:pPr>
         <w:pStyle w:val="Ttulo2"/>
       </w:pPr>
-      <w:bookmarkStart w:id="17" w:name="_Toc534912532"/>
+      <w:bookmarkStart w:id="16" w:name="_Toc535493636"/>
       <w:r>
         <w:lastRenderedPageBreak/>
         <w:t>GRÁFICAS</w:t>
       </w:r>
-      <w:bookmarkEnd w:id="17"/>
+      <w:bookmarkEnd w:id="16"/>
     </w:p>
     <w:p>
       <w:pPr>
@@ -8979,13 +9939,37 @@
         </w:rPr>
       </w:pPr>
       <w:r>
-        <w:t xml:space="preserve">Las herramientas gráficas son aquellas que nos han permitido crear todos los assets visuales necesarios para poder realizar el proyecto, ya sean </w:t>
+        <w:t xml:space="preserve">Las herramientas gráficas son aquellas que nos han permitido crear todos los </w:t>
+      </w:r>
+      <w:proofErr w:type="spellStart"/>
+      <w:r>
+        <w:t>assets</w:t>
+      </w:r>
+      <w:proofErr w:type="spellEnd"/>
+      <w:r>
+        <w:t xml:space="preserve"> visuales necesarios para poder realizar el proyecto, ya sean </w:t>
       </w:r>
       <w:r>
         <w:t xml:space="preserve">bocetos, </w:t>
       </w:r>
       <w:r>
-        <w:t>imágenes sueltas o ‘Sprite sheets’ (conjunto de imágenes o animaciones de un sprite).</w:t>
+        <w:t xml:space="preserve">imágenes sueltas o ‘Sprite </w:t>
+      </w:r>
+      <w:proofErr w:type="spellStart"/>
+      <w:r>
+        <w:t>sheets</w:t>
+      </w:r>
+      <w:proofErr w:type="spellEnd"/>
+      <w:r>
+        <w:t xml:space="preserve">’ (conjunto de imágenes o animaciones de un </w:t>
+      </w:r>
+      <w:proofErr w:type="spellStart"/>
+      <w:r>
+        <w:t>sprite</w:t>
+      </w:r>
+      <w:proofErr w:type="spellEnd"/>
+      <w:r>
+        <w:t>).</w:t>
       </w:r>
     </w:p>
     <w:p>
@@ -9024,7 +10008,7 @@
                     </pic:cNvPicPr>
                   </pic:nvPicPr>
                   <pic:blipFill>
-                    <a:blip r:embed="rId28" cstate="print">
+                    <a:blip r:embed="rId29" cstate="print">
                       <a:extLst>
                         <a:ext uri="{28A0092B-C50C-407E-A947-70E740481C1C}">
                           <a14:useLocalDpi xmlns:a14="http://schemas.microsoft.com/office/drawing/2010/main" val="0"/>
@@ -9068,7 +10052,31 @@
         <w:t xml:space="preserve">: </w:t>
       </w:r>
       <w:r>
-        <w:t>Photoshop es un programa de creación y edición de imágenes. Este programa nos permite crear los múltiples assets necesarios para nuestro proyecto. Más en concreto me ha permitido crear los SpriteSheets (imagen que contiene todas las texturas de una o varias animaciones) necesarios para luego convertirlos en texturas y así poder aplicarlos a los sprites dentro del videojuegos.</w:t>
+        <w:t xml:space="preserve">Photoshop es un programa de creación y edición de imágenes. Este programa nos permite crear los múltiples </w:t>
+      </w:r>
+      <w:proofErr w:type="spellStart"/>
+      <w:r>
+        <w:t>assets</w:t>
+      </w:r>
+      <w:proofErr w:type="spellEnd"/>
+      <w:r>
+        <w:t xml:space="preserve"> necesarios para nuestro proyecto. Más en concreto me ha permitido crear los </w:t>
+      </w:r>
+      <w:proofErr w:type="spellStart"/>
+      <w:r>
+        <w:t>SpriteSheets</w:t>
+      </w:r>
+      <w:proofErr w:type="spellEnd"/>
+      <w:r>
+        <w:t xml:space="preserve"> (imagen que contiene todas las texturas de una o varias animaciones) necesarios para luego convertirlos en texturas y así poder aplicarlos a los </w:t>
+      </w:r>
+      <w:proofErr w:type="spellStart"/>
+      <w:r>
+        <w:t>sprites</w:t>
+      </w:r>
+      <w:proofErr w:type="spellEnd"/>
+      <w:r>
+        <w:t xml:space="preserve"> dentro del videojuegos.</w:t>
       </w:r>
     </w:p>
     <w:p>
@@ -9102,7 +10110,7 @@
                     </pic:cNvPicPr>
                   </pic:nvPicPr>
                   <pic:blipFill>
-                    <a:blip r:embed="rId29" cstate="print">
+                    <a:blip r:embed="rId30" cstate="print">
                       <a:extLst>
                         <a:ext uri="{28A0092B-C50C-407E-A947-70E740481C1C}">
                           <a14:useLocalDpi xmlns:a14="http://schemas.microsoft.com/office/drawing/2010/main" val="0"/>
@@ -9133,20 +10141,59 @@
           </wp:anchor>
         </w:drawing>
       </w:r>
+      <w:proofErr w:type="spellStart"/>
       <w:r>
         <w:rPr>
           <w:b/>
         </w:rPr>
         <w:t>Tiled</w:t>
       </w:r>
+      <w:proofErr w:type="spellEnd"/>
       <w:r>
         <w:rPr>
           <w:b/>
         </w:rPr>
         <w:t xml:space="preserve">: </w:t>
       </w:r>
-      <w:r>
-        <w:t>Tiled nos permite crear de forma rápida y simple mapas en 2D con múltiples capas para luego utilizarlos en nuestros proyectos. Para poder usar Tiled primero tenemos que crear un SpriteSheet. Una vez tenemos creado el SpriteSheet lo cargamos en Tiled y con unos cuantos clics podremos crear nuestro mapa.</w:t>
+      <w:proofErr w:type="spellStart"/>
+      <w:r>
+        <w:t>Tiled</w:t>
+      </w:r>
+      <w:proofErr w:type="spellEnd"/>
+      <w:r>
+        <w:t xml:space="preserve"> nos permite crear de forma rápida y simple mapas en 2D con múltiples capas para luego utilizarlos en nuestros proyectos. Para poder usar </w:t>
+      </w:r>
+      <w:proofErr w:type="spellStart"/>
+      <w:r>
+        <w:t>Tiled</w:t>
+      </w:r>
+      <w:proofErr w:type="spellEnd"/>
+      <w:r>
+        <w:t xml:space="preserve"> primero tenemos que crear un </w:t>
+      </w:r>
+      <w:proofErr w:type="spellStart"/>
+      <w:r>
+        <w:t>SpriteSheet</w:t>
+      </w:r>
+      <w:proofErr w:type="spellEnd"/>
+      <w:r>
+        <w:t xml:space="preserve">. Una vez tenemos creado el </w:t>
+      </w:r>
+      <w:proofErr w:type="spellStart"/>
+      <w:r>
+        <w:t>SpriteSheet</w:t>
+      </w:r>
+      <w:proofErr w:type="spellEnd"/>
+      <w:r>
+        <w:t xml:space="preserve"> lo cargamos en </w:t>
+      </w:r>
+      <w:proofErr w:type="spellStart"/>
+      <w:r>
+        <w:t>Tiled</w:t>
+      </w:r>
+      <w:proofErr w:type="spellEnd"/>
+      <w:r>
+        <w:t xml:space="preserve"> y con unos cuantos clics podremos crear nuestro mapa.</w:t>
       </w:r>
       <w:r>
         <w:br w:type="page"/>
@@ -9156,7 +10203,7 @@
       <w:pPr>
         <w:pStyle w:val="Ttulo1"/>
       </w:pPr>
-      <w:bookmarkStart w:id="18" w:name="_Toc534912533"/>
+      <w:bookmarkStart w:id="17" w:name="_Toc535493637"/>
       <w:r>
         <w:lastRenderedPageBreak/>
         <w:t>PRIMEROS</w:t>
@@ -9164,117 +10211,127 @@
       <w:r>
         <w:t xml:space="preserve"> PASOS</w:t>
       </w:r>
+      <w:bookmarkEnd w:id="17"/>
+    </w:p>
+    <w:p>
+      <w:r>
+        <w:t>Antes de empezar con el desarrollo y una vez establecidas las herramientas principales para poder llevar a cabo el proyecto se empezó con la búsqueda y recuperación de l</w:t>
+      </w:r>
+      <w:r>
+        <w:t>a</w:t>
+      </w:r>
+      <w:r>
+        <w:t>s</w:t>
+      </w:r>
+      <w:r>
+        <w:t xml:space="preserve"> ideas y mecánicas principales que formaron el juego original. En esta búsqueda también se recuperaron los </w:t>
+      </w:r>
+      <w:r>
+        <w:t>‘</w:t>
+      </w:r>
+      <w:proofErr w:type="spellStart"/>
+      <w:r>
+        <w:t>assets</w:t>
+      </w:r>
+      <w:proofErr w:type="spellEnd"/>
+      <w:r>
+        <w:t>’</w:t>
+      </w:r>
+      <w:r>
+        <w:t xml:space="preserve"> del juego</w:t>
+      </w:r>
+      <w:r>
+        <w:t xml:space="preserve"> (principalmente se recuperaron los </w:t>
+      </w:r>
+      <w:proofErr w:type="spellStart"/>
+      <w:r>
+        <w:t>sprites</w:t>
+      </w:r>
+      <w:proofErr w:type="spellEnd"/>
+      <w:r>
+        <w:t xml:space="preserve"> de los personajes, los enemigos y los tiles que forman el mapa)</w:t>
+      </w:r>
+      <w:r>
+        <w:t>, ya que este trabajo está enfocado a la parte de la programación</w:t>
+      </w:r>
+      <w:r>
+        <w:t xml:space="preserve"> </w:t>
+      </w:r>
+      <w:r>
+        <w:t xml:space="preserve">de código y no </w:t>
+      </w:r>
+      <w:r>
+        <w:t>a la parte del arte.</w:t>
+      </w:r>
+    </w:p>
+    <w:p>
+      <w:pPr>
+        <w:pStyle w:val="Ttulo2"/>
+      </w:pPr>
+      <w:bookmarkStart w:id="18" w:name="_Toc535493638"/>
+      <w:r>
+        <w:t>BUSCAR</w:t>
+      </w:r>
+      <w:r>
+        <w:t xml:space="preserve"> Y ANALIZAR</w:t>
+      </w:r>
+      <w:r>
+        <w:t xml:space="preserve"> CARACTERISTICAS Y MEC</w:t>
+      </w:r>
+      <w:r>
+        <w:t>A</w:t>
+      </w:r>
+      <w:r>
+        <w:t>NICAS</w:t>
+      </w:r>
       <w:bookmarkEnd w:id="18"/>
     </w:p>
     <w:p>
       <w:r>
-        <w:t>Antes de empezar con el desarrollo y una vez establecidas las herramientas principales para poder llevar a cabo el proyecto se empezó con la búsqueda y recuperación de l</w:t>
-      </w:r>
-      <w:r>
-        <w:t>a</w:t>
-      </w:r>
-      <w:r>
-        <w:t>s</w:t>
-      </w:r>
-      <w:r>
-        <w:t xml:space="preserve"> ideas y mecánicas principales que formaron el juego original. En esta búsqueda también se recuperaron los </w:t>
-      </w:r>
-      <w:r>
-        <w:t>‘</w:t>
-      </w:r>
-      <w:r>
-        <w:t>assets</w:t>
-      </w:r>
-      <w:r>
-        <w:t>’</w:t>
-      </w:r>
-      <w:r>
-        <w:t xml:space="preserve"> del juego</w:t>
-      </w:r>
-      <w:r>
-        <w:t xml:space="preserve"> (principalmente se recuperaron los sprites de los personajes, los enemigos y los tiles que forman el mapa)</w:t>
-      </w:r>
-      <w:r>
-        <w:t>, ya que este trabajo está enfocado a la parte de la programación</w:t>
+        <w:t xml:space="preserve">Una vez recuperada </w:t>
+      </w:r>
+      <w:r>
+        <w:t xml:space="preserve">la versión final </w:t>
+      </w:r>
+      <w:r>
+        <w:t>del proyecto original se empezó por estudiar el documento que resumió el desarrollo y el estado final del primer proyecto.</w:t>
+      </w:r>
+      <w:r>
+        <w:t xml:space="preserve"> Gracias a este documento se pudieron rescatar de forma rápida todas las</w:t>
       </w:r>
       <w:r>
         <w:t xml:space="preserve"> </w:t>
       </w:r>
       <w:r>
-        <w:t xml:space="preserve">de código y no </w:t>
-      </w:r>
-      <w:r>
-        <w:t>a la parte del arte.</w:t>
-      </w:r>
-    </w:p>
-    <w:p>
-      <w:pPr>
-        <w:pStyle w:val="Ttulo2"/>
-      </w:pPr>
-      <w:bookmarkStart w:id="19" w:name="_Toc534912534"/>
-      <w:r>
-        <w:t>BUSCAR</w:t>
-      </w:r>
-      <w:r>
-        <w:t xml:space="preserve"> Y ANALIZAR</w:t>
-      </w:r>
-      <w:r>
-        <w:t xml:space="preserve"> CARACTERISTICAS Y MEC</w:t>
-      </w:r>
-      <w:r>
-        <w:t>A</w:t>
-      </w:r>
-      <w:r>
-        <w:t>NICAS</w:t>
+        <w:t xml:space="preserve">características </w:t>
+      </w:r>
+      <w:r>
+        <w:t xml:space="preserve">y mecánicas básicas </w:t>
+      </w:r>
+      <w:r>
+        <w:t xml:space="preserve">que contenía el juego base, implementadas o no. </w:t>
+      </w:r>
+    </w:p>
+    <w:p>
+      <w:r>
+        <w:t>Una vez se identifiquen todas las características y mecánicas se procederá con el análisis de todas y cada una de ellas para ver si encajan bien con el nuevo proyecto o necesitan ser descartadas, o si</w:t>
+      </w:r>
+      <w:r>
+        <w:t xml:space="preserve"> por el contrario</w:t>
+      </w:r>
+      <w:r>
+        <w:t xml:space="preserve"> necesitan una mejora para poder encajar mejor en el nuevo proyecto.</w:t>
+      </w:r>
+    </w:p>
+    <w:p>
+      <w:pPr>
+        <w:pStyle w:val="Ttulo3"/>
+      </w:pPr>
+      <w:bookmarkStart w:id="19" w:name="_Toc535493639"/>
+      <w:r>
+        <w:t>BUSQUEDA DE CARACTERISTICAS</w:t>
       </w:r>
       <w:bookmarkEnd w:id="19"/>
-    </w:p>
-    <w:p>
-      <w:r>
-        <w:t xml:space="preserve">Una vez recuperada </w:t>
-      </w:r>
-      <w:r>
-        <w:t xml:space="preserve">la versión final </w:t>
-      </w:r>
-      <w:r>
-        <w:t>del proyecto original se empezó por estudiar el documento que resumió el desarrollo y el estado final del primer proyecto.</w:t>
-      </w:r>
-      <w:r>
-        <w:t xml:space="preserve"> Gracias a este documento se pudieron rescatar de forma rápida todas las</w:t>
-      </w:r>
-      <w:r>
-        <w:t xml:space="preserve"> </w:t>
-      </w:r>
-      <w:r>
-        <w:t xml:space="preserve">características </w:t>
-      </w:r>
-      <w:r>
-        <w:t xml:space="preserve">y mecánicas básicas </w:t>
-      </w:r>
-      <w:r>
-        <w:t xml:space="preserve">que contenía el juego base, implementadas o no. </w:t>
-      </w:r>
-    </w:p>
-    <w:p>
-      <w:r>
-        <w:t>Una vez se identifiquen todas las características y mecánicas se procederá con el análisis de todas y cada una de ellas para ver si encajan bien con el nuevo proyecto o necesitan ser descartadas, o si</w:t>
-      </w:r>
-      <w:r>
-        <w:t xml:space="preserve"> por el contrario</w:t>
-      </w:r>
-      <w:r>
-        <w:t xml:space="preserve"> necesitan una mejora para poder encajar mejor en el nuevo proyecto.</w:t>
-      </w:r>
-    </w:p>
-    <w:p>
-      <w:pPr>
-        <w:pStyle w:val="Ttulo3"/>
-      </w:pPr>
-      <w:bookmarkStart w:id="20" w:name="_Toc534912535"/>
-      <w:r>
-        <w:t>BUSQUEDA DE CARACTERISTICAS</w:t>
-      </w:r>
-      <w:bookmarkEnd w:id="20"/>
     </w:p>
     <w:p>
       <w:r>
@@ -9447,11 +10504,11 @@
       <w:pPr>
         <w:pStyle w:val="Ttulo3"/>
       </w:pPr>
-      <w:bookmarkStart w:id="21" w:name="_Toc534912536"/>
+      <w:bookmarkStart w:id="20" w:name="_Toc535493640"/>
       <w:r>
         <w:t>ANALISIS DE CARACTERISTICAS</w:t>
       </w:r>
-      <w:bookmarkEnd w:id="21"/>
+      <w:bookmarkEnd w:id="20"/>
     </w:p>
     <w:p>
       <w:r>
@@ -9524,11 +10581,11 @@
       <w:pPr>
         <w:pStyle w:val="Ttulo3"/>
       </w:pPr>
-      <w:bookmarkStart w:id="22" w:name="_Toc534912537"/>
+      <w:bookmarkStart w:id="21" w:name="_Toc535493641"/>
       <w:r>
         <w:t>BUSQUEDA DE MECANICAS</w:t>
       </w:r>
-      <w:bookmarkEnd w:id="22"/>
+      <w:bookmarkEnd w:id="21"/>
     </w:p>
     <w:p>
       <w:r>
@@ -9800,11 +10857,11 @@
       <w:pPr>
         <w:pStyle w:val="Ttulo3"/>
       </w:pPr>
-      <w:bookmarkStart w:id="23" w:name="_Toc534912538"/>
+      <w:bookmarkStart w:id="22" w:name="_Toc535493642"/>
       <w:r>
         <w:t>ANALISIS DE MECANICAS</w:t>
       </w:r>
-      <w:bookmarkEnd w:id="23"/>
+      <w:bookmarkEnd w:id="22"/>
     </w:p>
     <w:p>
       <w:r>
@@ -9885,7 +10942,7 @@
       <w:pPr>
         <w:pStyle w:val="Ttulo2"/>
       </w:pPr>
-      <w:bookmarkStart w:id="24" w:name="_Toc534912539"/>
+      <w:bookmarkStart w:id="23" w:name="_Toc535493643"/>
       <w:r>
         <w:t>BUSCAR</w:t>
       </w:r>
@@ -9895,25 +10952,33 @@
       <w:r>
         <w:t xml:space="preserve"> ASSETS</w:t>
       </w:r>
+      <w:bookmarkEnd w:id="23"/>
+    </w:p>
+    <w:p>
+      <w:r>
+        <w:t xml:space="preserve">Una vez teniendo todos los </w:t>
+      </w:r>
+      <w:proofErr w:type="spellStart"/>
+      <w:r>
+        <w:t>assets</w:t>
+      </w:r>
+      <w:proofErr w:type="spellEnd"/>
+      <w:r>
+        <w:t xml:space="preserve"> localizados se empezó por seleccionar </w:t>
+      </w:r>
+      <w:r>
+        <w:t>cuales iban a estar presentes en esta nueva versión. A su vez se crearon algunos nuevos que no estaban en la versión original del juego y otros fueron ligeramente modificados para que encajaran mejor en esta nueva versión.</w:t>
+      </w:r>
+    </w:p>
+    <w:p>
+      <w:pPr>
+        <w:pStyle w:val="Ttulo3"/>
+      </w:pPr>
+      <w:bookmarkStart w:id="24" w:name="_Toc535493644"/>
+      <w:r>
+        <w:t>SPRITE SHEETS</w:t>
+      </w:r>
       <w:bookmarkEnd w:id="24"/>
-    </w:p>
-    <w:p>
-      <w:r>
-        <w:t xml:space="preserve">Una vez teniendo todos los assets localizados se empezó por seleccionar </w:t>
-      </w:r>
-      <w:r>
-        <w:t>cuales iban a estar presentes en esta nueva versión. A su vez se crearon algunos nuevos que no estaban en la versión original del juego y otros fueron ligeramente modificados para que encajaran mejor en esta nueva versión.</w:t>
-      </w:r>
-    </w:p>
-    <w:p>
-      <w:pPr>
-        <w:pStyle w:val="Ttulo3"/>
-      </w:pPr>
-      <w:bookmarkStart w:id="25" w:name="_Toc534912540"/>
-      <w:r>
-        <w:t>SPRITE SHEETS</w:t>
-      </w:r>
-      <w:bookmarkEnd w:id="25"/>
     </w:p>
     <w:p>
       <w:r>
@@ -9962,7 +11027,7 @@
                               <w:pStyle w:val="Descripcin"/>
                               <w:jc w:val="center"/>
                             </w:pPr>
-                            <w:bookmarkStart w:id="26" w:name="_Toc534889575"/>
+                            <w:bookmarkStart w:id="25" w:name="_Toc535493684"/>
                             <w:r>
                               <w:t xml:space="preserve">Ilustración </w:t>
                             </w:r>
@@ -9997,9 +11062,17 @@
                               <w:fldChar w:fldCharType="end"/>
                             </w:r>
                             <w:r>
-                              <w:t xml:space="preserve"> – Sprite sheet de entidades</w:t>
+                              <w:t xml:space="preserve"> – Sprite </w:t>
                             </w:r>
-                            <w:bookmarkEnd w:id="26"/>
+                            <w:proofErr w:type="spellStart"/>
+                            <w:r>
+                              <w:t>sheet</w:t>
+                            </w:r>
+                            <w:proofErr w:type="spellEnd"/>
+                            <w:r>
+                              <w:t xml:space="preserve"> de entidades</w:t>
+                            </w:r>
+                            <w:bookmarkEnd w:id="25"/>
                           </w:p>
                         </w:txbxContent>
                       </wps:txbx>
@@ -10025,7 +11098,7 @@
                         <w:pStyle w:val="Descripcin"/>
                         <w:jc w:val="center"/>
                       </w:pPr>
-                      <w:bookmarkStart w:id="27" w:name="_Toc534889575"/>
+                      <w:bookmarkStart w:id="26" w:name="_Toc535493684"/>
                       <w:r>
                         <w:t xml:space="preserve">Ilustración </w:t>
                       </w:r>
@@ -10060,9 +11133,17 @@
                         <w:fldChar w:fldCharType="end"/>
                       </w:r>
                       <w:r>
-                        <w:t xml:space="preserve"> – Sprite sheet de entidades</w:t>
+                        <w:t xml:space="preserve"> – Sprite </w:t>
                       </w:r>
-                      <w:bookmarkEnd w:id="27"/>
+                      <w:proofErr w:type="spellStart"/>
+                      <w:r>
+                        <w:t>sheet</w:t>
+                      </w:r>
+                      <w:proofErr w:type="spellEnd"/>
+                      <w:r>
+                        <w:t xml:space="preserve"> de entidades</w:t>
+                      </w:r>
+                      <w:bookmarkEnd w:id="26"/>
                     </w:p>
                   </w:txbxContent>
                 </v:textbox>
@@ -10100,7 +11181,7 @@
                     <pic:cNvPicPr/>
                   </pic:nvPicPr>
                   <pic:blipFill>
-                    <a:blip r:embed="rId30" cstate="print">
+                    <a:blip r:embed="rId31" cstate="print">
                       <a:extLst>
                         <a:ext uri="{28A0092B-C50C-407E-A947-70E740481C1C}">
                           <a14:useLocalDpi xmlns:a14="http://schemas.microsoft.com/office/drawing/2010/main" val="0"/>
@@ -10127,8 +11208,29 @@
         </w:drawing>
       </w:r>
       <w:r>
-        <w:t>Con todos los sprites ya listos se crearon 2 sprite sheets</w:t>
-      </w:r>
+        <w:t xml:space="preserve">Con todos los </w:t>
+      </w:r>
+      <w:proofErr w:type="spellStart"/>
+      <w:r>
+        <w:t>sprites</w:t>
+      </w:r>
+      <w:proofErr w:type="spellEnd"/>
+      <w:r>
+        <w:t xml:space="preserve"> ya listos se crearon 2 </w:t>
+      </w:r>
+      <w:proofErr w:type="spellStart"/>
+      <w:r>
+        <w:t>sprite</w:t>
+      </w:r>
+      <w:proofErr w:type="spellEnd"/>
+      <w:r>
+        <w:t xml:space="preserve"> </w:t>
+      </w:r>
+      <w:proofErr w:type="spellStart"/>
+      <w:r>
+        <w:t>sheets</w:t>
+      </w:r>
+      <w:proofErr w:type="spellEnd"/>
       <w:r>
         <w:t>: uno para el mapa y otro para el resto de las entidades.</w:t>
       </w:r>
@@ -10180,7 +11282,7 @@
                               <w:pStyle w:val="Descripcin"/>
                               <w:jc w:val="center"/>
                             </w:pPr>
-                            <w:bookmarkStart w:id="28" w:name="_Toc534889576"/>
+                            <w:bookmarkStart w:id="27" w:name="_Toc535493685"/>
                             <w:r>
                               <w:t xml:space="preserve">Ilustración </w:t>
                             </w:r>
@@ -10215,9 +11317,25 @@
                               <w:fldChar w:fldCharType="end"/>
                             </w:r>
                             <w:r>
-                              <w:t xml:space="preserve"> – sprite sheet de mapa</w:t>
+                              <w:t xml:space="preserve"> – </w:t>
                             </w:r>
-                            <w:bookmarkEnd w:id="28"/>
+                            <w:proofErr w:type="spellStart"/>
+                            <w:r>
+                              <w:t>sprite</w:t>
+                            </w:r>
+                            <w:proofErr w:type="spellEnd"/>
+                            <w:r>
+                              <w:t xml:space="preserve"> </w:t>
+                            </w:r>
+                            <w:proofErr w:type="spellStart"/>
+                            <w:r>
+                              <w:t>sheet</w:t>
+                            </w:r>
+                            <w:proofErr w:type="spellEnd"/>
+                            <w:r>
+                              <w:t xml:space="preserve"> de mapa</w:t>
+                            </w:r>
+                            <w:bookmarkEnd w:id="27"/>
                           </w:p>
                         </w:txbxContent>
                       </wps:txbx>
@@ -10243,7 +11361,7 @@
                         <w:pStyle w:val="Descripcin"/>
                         <w:jc w:val="center"/>
                       </w:pPr>
-                      <w:bookmarkStart w:id="29" w:name="_Toc534889576"/>
+                      <w:bookmarkStart w:id="28" w:name="_Toc535493685"/>
                       <w:r>
                         <w:t xml:space="preserve">Ilustración </w:t>
                       </w:r>
@@ -10278,9 +11396,25 @@
                         <w:fldChar w:fldCharType="end"/>
                       </w:r>
                       <w:r>
-                        <w:t xml:space="preserve"> – sprite sheet de mapa</w:t>
+                        <w:t xml:space="preserve"> – </w:t>
                       </w:r>
-                      <w:bookmarkEnd w:id="29"/>
+                      <w:proofErr w:type="spellStart"/>
+                      <w:r>
+                        <w:t>sprite</w:t>
+                      </w:r>
+                      <w:proofErr w:type="spellEnd"/>
+                      <w:r>
+                        <w:t xml:space="preserve"> </w:t>
+                      </w:r>
+                      <w:proofErr w:type="spellStart"/>
+                      <w:r>
+                        <w:t>sheet</w:t>
+                      </w:r>
+                      <w:proofErr w:type="spellEnd"/>
+                      <w:r>
+                        <w:t xml:space="preserve"> de mapa</w:t>
+                      </w:r>
+                      <w:bookmarkEnd w:id="28"/>
                     </w:p>
                   </w:txbxContent>
                 </v:textbox>
@@ -10320,7 +11454,7 @@
                     </pic:cNvPicPr>
                   </pic:nvPicPr>
                   <pic:blipFill>
-                    <a:blip r:embed="rId31">
+                    <a:blip r:embed="rId32">
                       <a:extLst>
                         <a:ext uri="{28A0092B-C50C-407E-A947-70E740481C1C}">
                           <a14:useLocalDpi xmlns:a14="http://schemas.microsoft.com/office/drawing/2010/main" val="0"/>
@@ -10356,15 +11490,31 @@
       <w:pPr>
         <w:pStyle w:val="Ttulo3"/>
       </w:pPr>
-      <w:bookmarkStart w:id="30" w:name="_Toc534912541"/>
+      <w:bookmarkStart w:id="29" w:name="_Toc535493645"/>
       <w:r>
         <w:t>PALETA DE COLORES</w:t>
       </w:r>
-      <w:bookmarkEnd w:id="30"/>
-    </w:p>
-    <w:p>
-      <w:r>
-        <w:t>Tras observar como quedaron los sprite sheets se continuó creando una paleta de colores con los principales colores que componen la mayoría de los elementos para así poder ser usados en el menú y en la interfaz del juego.</w:t>
+      <w:bookmarkEnd w:id="29"/>
+    </w:p>
+    <w:p>
+      <w:r>
+        <w:t xml:space="preserve">Tras observar como quedaron los </w:t>
+      </w:r>
+      <w:proofErr w:type="spellStart"/>
+      <w:r>
+        <w:t>sprite</w:t>
+      </w:r>
+      <w:proofErr w:type="spellEnd"/>
+      <w:r>
+        <w:t xml:space="preserve"> </w:t>
+      </w:r>
+      <w:proofErr w:type="spellStart"/>
+      <w:r>
+        <w:t>sheets</w:t>
+      </w:r>
+      <w:proofErr w:type="spellEnd"/>
+      <w:r>
+        <w:t xml:space="preserve"> se continuó creando una paleta de colores con los principales colores que componen la mayoría de los elementos para así poder ser usados en el menú y en la interfaz del juego.</w:t>
       </w:r>
     </w:p>
     <w:p>
@@ -10394,7 +11544,7 @@
                     </pic:cNvPicPr>
                   </pic:nvPicPr>
                   <pic:blipFill>
-                    <a:blip r:embed="rId32">
+                    <a:blip r:embed="rId33">
                       <a:extLst>
                         <a:ext uri="{28A0092B-C50C-407E-A947-70E740481C1C}">
                           <a14:useLocalDpi xmlns:a14="http://schemas.microsoft.com/office/drawing/2010/main" val="0"/>
@@ -10431,9 +11581,9 @@
         <w:pStyle w:val="Descripcin"/>
         <w:jc w:val="center"/>
       </w:pPr>
-      <w:bookmarkStart w:id="31" w:name="_Ref534734870"/>
-      <w:bookmarkStart w:id="32" w:name="_Ref534734860"/>
-      <w:bookmarkStart w:id="33" w:name="_Toc534889577"/>
+      <w:bookmarkStart w:id="30" w:name="_Ref534734870"/>
+      <w:bookmarkStart w:id="31" w:name="_Ref534734860"/>
+      <w:bookmarkStart w:id="32" w:name="_Toc535493686"/>
       <w:r>
         <w:t xml:space="preserve">Ilustración </w:t>
       </w:r>
@@ -10467,25 +11617,25 @@
         </w:rPr>
         <w:fldChar w:fldCharType="end"/>
       </w:r>
+      <w:bookmarkEnd w:id="30"/>
+      <w:r>
+        <w:t xml:space="preserve"> - Paleta de colores</w:t>
+      </w:r>
       <w:bookmarkEnd w:id="31"/>
-      <w:r>
-        <w:t xml:space="preserve"> - Paleta de colores</w:t>
-      </w:r>
       <w:bookmarkEnd w:id="32"/>
+    </w:p>
+    <w:p>
+      <w:pPr>
+        <w:pStyle w:val="Ttulo3"/>
+      </w:pPr>
+      <w:bookmarkStart w:id="33" w:name="_Toc535493646"/>
+      <w:r>
+        <w:t>MENUS</w:t>
+      </w:r>
+      <w:r>
+        <w:t xml:space="preserve"> / PANTALLAS</w:t>
+      </w:r>
       <w:bookmarkEnd w:id="33"/>
-    </w:p>
-    <w:p>
-      <w:pPr>
-        <w:pStyle w:val="Ttulo3"/>
-      </w:pPr>
-      <w:bookmarkStart w:id="34" w:name="_Toc534912542"/>
-      <w:r>
-        <w:t>MENUS</w:t>
-      </w:r>
-      <w:r>
-        <w:t xml:space="preserve"> / PANTALLAS</w:t>
-      </w:r>
-      <w:bookmarkEnd w:id="34"/>
     </w:p>
     <w:p>
       <w:pPr>
@@ -10626,7 +11776,7 @@
                     </pic:cNvPicPr>
                   </pic:nvPicPr>
                   <pic:blipFill>
-                    <a:blip r:embed="rId33" cstate="print">
+                    <a:blip r:embed="rId34" cstate="print">
                       <a:extLst>
                         <a:ext uri="{28A0092B-C50C-407E-A947-70E740481C1C}">
                           <a14:useLocalDpi xmlns:a14="http://schemas.microsoft.com/office/drawing/2010/main" val="0"/>
@@ -10663,8 +11813,8 @@
         <w:pStyle w:val="Descripcin"/>
         <w:jc w:val="center"/>
       </w:pPr>
-      <w:bookmarkStart w:id="35" w:name="_Ref534735076"/>
-      <w:bookmarkStart w:id="36" w:name="_Toc534889578"/>
+      <w:bookmarkStart w:id="34" w:name="_Ref534735076"/>
+      <w:bookmarkStart w:id="35" w:name="_Toc535493687"/>
       <w:r>
         <w:t xml:space="preserve">Ilustración </w:t>
       </w:r>
@@ -10698,11 +11848,11 @@
         </w:rPr>
         <w:fldChar w:fldCharType="end"/>
       </w:r>
+      <w:bookmarkEnd w:id="34"/>
+      <w:r>
+        <w:t xml:space="preserve"> - Menú principal</w:t>
+      </w:r>
       <w:bookmarkEnd w:id="35"/>
-      <w:r>
-        <w:t xml:space="preserve"> - Menú principal</w:t>
-      </w:r>
-      <w:bookmarkEnd w:id="36"/>
     </w:p>
     <w:p>
       <w:r>
@@ -10809,7 +11959,7 @@
                     </pic:cNvPicPr>
                   </pic:nvPicPr>
                   <pic:blipFill>
-                    <a:blip r:embed="rId34" cstate="print">
+                    <a:blip r:embed="rId35" cstate="print">
                       <a:extLst>
                         <a:ext uri="{28A0092B-C50C-407E-A947-70E740481C1C}">
                           <a14:useLocalDpi xmlns:a14="http://schemas.microsoft.com/office/drawing/2010/main" val="0"/>
@@ -10841,7 +11991,7 @@
         <w:pStyle w:val="Descripcin"/>
         <w:jc w:val="center"/>
       </w:pPr>
-      <w:bookmarkStart w:id="37" w:name="_Toc534889579"/>
+      <w:bookmarkStart w:id="36" w:name="_Toc535493688"/>
       <w:r>
         <w:t xml:space="preserve">Ilustración </w:t>
       </w:r>
@@ -10878,7 +12028,7 @@
       <w:r>
         <w:t xml:space="preserve"> - Menú selección modo de juego</w:t>
       </w:r>
-      <w:bookmarkEnd w:id="37"/>
+      <w:bookmarkEnd w:id="36"/>
     </w:p>
     <w:p>
       <w:r>
@@ -10923,7 +12073,7 @@
                     </pic:cNvPicPr>
                   </pic:nvPicPr>
                   <pic:blipFill>
-                    <a:blip r:embed="rId35" cstate="print">
+                    <a:blip r:embed="rId36" cstate="print">
                       <a:extLst>
                         <a:ext uri="{28A0092B-C50C-407E-A947-70E740481C1C}">
                           <a14:useLocalDpi xmlns:a14="http://schemas.microsoft.com/office/drawing/2010/main" val="0"/>
@@ -10960,8 +12110,8 @@
         <w:pStyle w:val="Descripcin"/>
         <w:jc w:val="center"/>
       </w:pPr>
-      <w:bookmarkStart w:id="38" w:name="_Ref534735129"/>
-      <w:bookmarkStart w:id="39" w:name="_Toc534889580"/>
+      <w:bookmarkStart w:id="37" w:name="_Ref534735129"/>
+      <w:bookmarkStart w:id="38" w:name="_Toc535493689"/>
       <w:r>
         <w:t xml:space="preserve">Ilustración </w:t>
       </w:r>
@@ -10995,11 +12145,11 @@
         </w:rPr>
         <w:fldChar w:fldCharType="end"/>
       </w:r>
+      <w:bookmarkEnd w:id="37"/>
+      <w:r>
+        <w:t xml:space="preserve"> - Menú opciones</w:t>
+      </w:r>
       <w:bookmarkEnd w:id="38"/>
-      <w:r>
-        <w:t xml:space="preserve"> - Menú opciones</w:t>
-      </w:r>
-      <w:bookmarkEnd w:id="39"/>
     </w:p>
     <w:p>
       <w:r>
@@ -11051,141 +12201,6 @@
             <wp:extent cx="5120000" cy="2880000"/>
             <wp:effectExtent l="0" t="0" r="5080" b="0"/>
             <wp:docPr id="29" name="Imagen 29"/>
-            <wp:cNvGraphicFramePr>
-              <a:graphicFrameLocks xmlns:a="http://schemas.openxmlformats.org/drawingml/2006/main" noChangeAspect="1"/>
-            </wp:cNvGraphicFramePr>
-            <a:graphic xmlns:a="http://schemas.openxmlformats.org/drawingml/2006/main">
-              <a:graphicData uri="http://schemas.openxmlformats.org/drawingml/2006/picture">
-                <pic:pic xmlns:pic="http://schemas.openxmlformats.org/drawingml/2006/picture">
-                  <pic:nvPicPr>
-                    <pic:cNvPr id="0" name="Picture 11"/>
-                    <pic:cNvPicPr>
-                      <a:picLocks noChangeAspect="1" noChangeArrowheads="1"/>
-                    </pic:cNvPicPr>
-                  </pic:nvPicPr>
-                  <pic:blipFill>
-                    <a:blip r:embed="rId36" cstate="print">
-                      <a:extLst>
-                        <a:ext uri="{28A0092B-C50C-407E-A947-70E740481C1C}">
-                          <a14:useLocalDpi xmlns:a14="http://schemas.microsoft.com/office/drawing/2010/main" val="0"/>
-                        </a:ext>
-                      </a:extLst>
-                    </a:blip>
-                    <a:stretch>
-                      <a:fillRect/>
-                    </a:stretch>
-                  </pic:blipFill>
-                  <pic:spPr bwMode="auto">
-                    <a:xfrm>
-                      <a:off x="0" y="0"/>
-                      <a:ext cx="5120000" cy="2880000"/>
-                    </a:xfrm>
-                    <a:prstGeom prst="rect">
-                      <a:avLst/>
-                    </a:prstGeom>
-                    <a:noFill/>
-                    <a:ln>
-                      <a:noFill/>
-                    </a:ln>
-                  </pic:spPr>
-                </pic:pic>
-              </a:graphicData>
-            </a:graphic>
-          </wp:inline>
-        </w:drawing>
-      </w:r>
-    </w:p>
-    <w:p>
-      <w:pPr>
-        <w:pStyle w:val="Descripcin"/>
-        <w:jc w:val="center"/>
-      </w:pPr>
-      <w:bookmarkStart w:id="40" w:name="_Ref534735316"/>
-      <w:bookmarkStart w:id="41" w:name="_Toc534889581"/>
-      <w:r>
-        <w:t xml:space="preserve">Ilustración </w:t>
-      </w:r>
-      <w:r>
-        <w:rPr>
-          <w:noProof/>
-        </w:rPr>
-        <w:fldChar w:fldCharType="begin"/>
-      </w:r>
-      <w:r>
-        <w:rPr>
-          <w:noProof/>
-        </w:rPr>
-        <w:instrText xml:space="preserve"> SEQ Ilustración \* ARABIC </w:instrText>
-      </w:r>
-      <w:r>
-        <w:rPr>
-          <w:noProof/>
-        </w:rPr>
-        <w:fldChar w:fldCharType="separate"/>
-      </w:r>
-      <w:r>
-        <w:rPr>
-          <w:noProof/>
-        </w:rPr>
-        <w:t>9</w:t>
-      </w:r>
-      <w:r>
-        <w:rPr>
-          <w:noProof/>
-        </w:rPr>
-        <w:fldChar w:fldCharType="end"/>
-      </w:r>
-      <w:bookmarkEnd w:id="40"/>
-      <w:r>
-        <w:t xml:space="preserve"> - Menú selección </w:t>
-      </w:r>
-      <w:r>
-        <w:t>personaje</w:t>
-      </w:r>
-      <w:r>
-        <w:t xml:space="preserve"> (solo)</w:t>
-      </w:r>
-      <w:bookmarkEnd w:id="41"/>
-    </w:p>
-    <w:p>
-      <w:r>
-        <w:t xml:space="preserve">La </w:t>
-      </w:r>
-      <w:r>
-        <w:rPr>
-          <w:b/>
-        </w:rPr>
-        <w:t>pantalla de selección de personaje (cooperativo)</w:t>
-      </w:r>
-      <w:r>
-        <w:t xml:space="preserve"> es igual a la pantalla de selección de personaje (solo) con la pequeña diferencia de que ahora no podemos observar las características </w:t>
-      </w:r>
-      <w:r>
-        <w:lastRenderedPageBreak/>
-        <w:t>de los personajes</w:t>
-      </w:r>
-      <w:r>
-        <w:t>, sino que en su lugar aparecerá la imagen del personaje que ha seleccionado el segundo jugador.</w:t>
-      </w:r>
-    </w:p>
-    <w:p>
-      <w:r>
-        <w:t>Una vez los dos jugadores seleccionen un personaje distinto al del otro el botón de “JUGAR” estará desbloqueado.</w:t>
-      </w:r>
-    </w:p>
-    <w:p>
-      <w:pPr>
-        <w:keepNext/>
-      </w:pPr>
-      <w:r>
-        <w:rPr>
-          <w:noProof/>
-        </w:rPr>
-        <w:drawing>
-          <wp:inline distT="0" distB="0" distL="0" distR="0" wp14:anchorId="18A73D4E" wp14:editId="043D6247">
-            <wp:extent cx="5120000" cy="2880000"/>
-            <wp:effectExtent l="0" t="0" r="5080" b="0"/>
-            <wp:docPr id="42" name="Imagen 42"/>
             <wp:cNvGraphicFramePr>
               <a:graphicFrameLocks xmlns:a="http://schemas.openxmlformats.org/drawingml/2006/main" noChangeAspect="1"/>
             </wp:cNvGraphicFramePr>
@@ -11235,7 +12250,8 @@
         <w:pStyle w:val="Descripcin"/>
         <w:jc w:val="center"/>
       </w:pPr>
-      <w:bookmarkStart w:id="42" w:name="_Ref534909940"/>
+      <w:bookmarkStart w:id="39" w:name="_Ref534735316"/>
+      <w:bookmarkStart w:id="40" w:name="_Toc535493690"/>
       <w:r>
         <w:t xml:space="preserve">Ilustración </w:t>
       </w:r>
@@ -11261,7 +12277,7 @@
         <w:rPr>
           <w:noProof/>
         </w:rPr>
-        <w:t>10</w:t>
+        <w:t>9</w:t>
       </w:r>
       <w:r>
         <w:rPr>
@@ -11269,153 +12285,57 @@
         </w:rPr>
         <w:fldChar w:fldCharType="end"/>
       </w:r>
-      <w:bookmarkEnd w:id="42"/>
-      <w:r>
-        <w:t xml:space="preserve"> - Menú selección personaje (cooperativo)</w:t>
-      </w:r>
-    </w:p>
-    <w:p>
-      <w:r>
-        <w:br w:type="page"/>
-      </w:r>
-    </w:p>
-    <w:p>
-      <w:pPr>
-        <w:pStyle w:val="Ttulo3"/>
-      </w:pPr>
-      <w:bookmarkStart w:id="43" w:name="_Toc534912543"/>
+      <w:bookmarkEnd w:id="39"/>
+      <w:r>
+        <w:t xml:space="preserve"> - Menú selección </w:t>
+      </w:r>
+      <w:r>
+        <w:t>personaje</w:t>
+      </w:r>
+      <w:r>
+        <w:t xml:space="preserve"> (solo)</w:t>
+      </w:r>
+      <w:bookmarkEnd w:id="40"/>
+    </w:p>
+    <w:p>
+      <w:r>
+        <w:t xml:space="preserve">La </w:t>
+      </w:r>
+      <w:r>
+        <w:rPr>
+          <w:b/>
+        </w:rPr>
+        <w:t>pantalla de selección de personaje (cooperativo)</w:t>
+      </w:r>
+      <w:r>
+        <w:t xml:space="preserve"> es igual a la pantalla de selección de personaje (solo) con la pequeña diferencia de que ahora no podemos observar las características </w:t>
+      </w:r>
       <w:r>
         <w:lastRenderedPageBreak/>
-        <w:t>INTERFACES</w:t>
-      </w:r>
-      <w:bookmarkEnd w:id="43"/>
-    </w:p>
-    <w:p>
-      <w:r>
-        <w:t>Una vez bocetados los menús procedemos con el bocetado de las interfaces del juego. Como tenemos dos modos de juego (un solo jugador o dos jugadores) tendremos que crear dos interfaces con la máxima similitud posible para que los jugadores no se pierdan independientemente del modo de juego en el que estén.</w:t>
-      </w:r>
-    </w:p>
-    <w:p>
-      <w:r>
-        <w:t xml:space="preserve">En la interfaz de 1 jugador observamos como en la parte inferior en el centro tenemos toda la información relevante sobre el personaje que </w:t>
-      </w:r>
-      <w:r>
-        <w:t>está</w:t>
-      </w:r>
-      <w:r>
-        <w:t xml:space="preserve"> siendo utilizado. Encontramos</w:t>
-      </w:r>
-      <w:r>
-        <w:t>:</w:t>
-      </w:r>
-    </w:p>
-    <w:p>
-      <w:pPr>
-        <w:pStyle w:val="Prrafodelista"/>
-        <w:numPr>
-          <w:ilvl w:val="0"/>
-          <w:numId w:val="11"/>
-        </w:numPr>
-      </w:pPr>
-      <w:r>
-        <w:t>D</w:t>
-      </w:r>
-      <w:r>
-        <w:t>os barras</w:t>
-      </w:r>
-      <w:r>
-        <w:t>:</w:t>
-      </w:r>
-      <w:r>
-        <w:t xml:space="preserve"> una roja (vida) y otra azul (magia). </w:t>
-      </w:r>
-    </w:p>
-    <w:p>
-      <w:pPr>
-        <w:pStyle w:val="Prrafodelista"/>
-        <w:numPr>
-          <w:ilvl w:val="0"/>
-          <w:numId w:val="11"/>
-        </w:numPr>
-      </w:pPr>
-      <w:r>
-        <w:t>Entre medias de estas dos barras encontramos los iconos de las 3 habilidades especiales del personaje junto con su respectivo ‘feedback’ visual</w:t>
-      </w:r>
-      <w:r>
-        <w:t>.</w:t>
-      </w:r>
-    </w:p>
-    <w:p>
-      <w:pPr>
-        <w:pStyle w:val="Prrafodelista"/>
-        <w:numPr>
-          <w:ilvl w:val="1"/>
-          <w:numId w:val="11"/>
-        </w:numPr>
-      </w:pPr>
-      <w:r>
-        <w:t>Si la habilidad esta con colores vivos es que podemos usar la habilidad.</w:t>
-      </w:r>
-    </w:p>
-    <w:p>
-      <w:pPr>
-        <w:pStyle w:val="Prrafodelista"/>
-        <w:numPr>
-          <w:ilvl w:val="1"/>
-          <w:numId w:val="11"/>
-        </w:numPr>
-      </w:pPr>
-      <w:r>
-        <w:t>Si la habilidad tiene el color apagado es que tenemos que esperar un tiempo para poder volver usar esa habilidad.</w:t>
-      </w:r>
-    </w:p>
-    <w:p>
-      <w:pPr>
-        <w:pStyle w:val="Prrafodelista"/>
-        <w:numPr>
-          <w:ilvl w:val="1"/>
-          <w:numId w:val="11"/>
-        </w:numPr>
-      </w:pPr>
-      <w:r>
-        <w:t>Si la habilidad tiene un tono azul significa que la habilidad está cargada pero que no tenemos la magia necesaria para lanzarla.</w:t>
-      </w:r>
-    </w:p>
-    <w:p>
-      <w:pPr>
-        <w:pStyle w:val="Prrafodelista"/>
-        <w:numPr>
-          <w:ilvl w:val="0"/>
-          <w:numId w:val="11"/>
-        </w:numPr>
-      </w:pPr>
-      <w:r>
-        <w:t xml:space="preserve">Debajo de las barras encontramos </w:t>
-      </w:r>
-      <w:r>
-        <w:t>4 iconos que hacen referencia a los puntos de daño, armadura, velocidad de ataque y velocidad de movimiento.</w:t>
-      </w:r>
-    </w:p>
-    <w:p>
-      <w:r>
-        <w:t>Por otro lado, en el centro de la parte superior encontramos en que numero de oleada estamos y cuantos enemigos quedan para que termine la oleada actual.</w:t>
+        <w:t>de los personajes</w:t>
+      </w:r>
+      <w:r>
+        <w:t>, sino que en su lugar aparecerá la imagen del personaje que ha seleccionado el segundo jugador.</w:t>
+      </w:r>
+    </w:p>
+    <w:p>
+      <w:r>
+        <w:t>Una vez los dos jugadores seleccionen un personaje distinto al del otro el botón de “JUGAR” estará desbloqueado.</w:t>
       </w:r>
     </w:p>
     <w:p>
       <w:pPr>
         <w:keepNext/>
-        <w:spacing w:after="160" w:line="259" w:lineRule="auto"/>
-        <w:jc w:val="center"/>
       </w:pPr>
       <w:r>
         <w:rPr>
           <w:noProof/>
         </w:rPr>
         <w:drawing>
-          <wp:inline distT="0" distB="0" distL="0" distR="0" wp14:anchorId="4B567C7B" wp14:editId="4EBC73FE">
+          <wp:inline distT="0" distB="0" distL="0" distR="0" wp14:anchorId="18A73D4E" wp14:editId="043D6247">
             <wp:extent cx="5120000" cy="2880000"/>
             <wp:effectExtent l="0" t="0" r="5080" b="0"/>
-            <wp:docPr id="30" name="Imagen 30"/>
+            <wp:docPr id="42" name="Imagen 42"/>
             <wp:cNvGraphicFramePr>
               <a:graphicFrameLocks xmlns:a="http://schemas.openxmlformats.org/drawingml/2006/main" noChangeAspect="1"/>
             </wp:cNvGraphicFramePr>
@@ -11423,7 +12343,7 @@
               <a:graphicData uri="http://schemas.openxmlformats.org/drawingml/2006/picture">
                 <pic:pic xmlns:pic="http://schemas.openxmlformats.org/drawingml/2006/picture">
                   <pic:nvPicPr>
-                    <pic:cNvPr id="0" name="Picture 12"/>
+                    <pic:cNvPr id="0" name="Picture 11"/>
                     <pic:cNvPicPr>
                       <a:picLocks noChangeAspect="1" noChangeArrowheads="1"/>
                     </pic:cNvPicPr>
@@ -11465,7 +12385,8 @@
         <w:pStyle w:val="Descripcin"/>
         <w:jc w:val="center"/>
       </w:pPr>
-      <w:bookmarkStart w:id="44" w:name="_Toc534889582"/>
+      <w:bookmarkStart w:id="41" w:name="_Ref534909940"/>
+      <w:bookmarkStart w:id="42" w:name="_Toc535493691"/>
       <w:r>
         <w:t xml:space="preserve">Ilustración </w:t>
       </w:r>
@@ -11491,7 +12412,7 @@
         <w:rPr>
           <w:noProof/>
         </w:rPr>
-        <w:t>11</w:t>
+        <w:t>10</w:t>
       </w:r>
       <w:r>
         <w:rPr>
@@ -11499,10 +12420,146 @@
         </w:rPr>
         <w:fldChar w:fldCharType="end"/>
       </w:r>
-      <w:r>
-        <w:t xml:space="preserve"> - Interfaz 1 jugador</w:t>
-      </w:r>
-      <w:bookmarkEnd w:id="44"/>
+      <w:bookmarkEnd w:id="41"/>
+      <w:r>
+        <w:t xml:space="preserve"> - Menú selección personaje (cooperativo)</w:t>
+      </w:r>
+      <w:bookmarkEnd w:id="42"/>
+    </w:p>
+    <w:p>
+      <w:r>
+        <w:br w:type="page"/>
+      </w:r>
+    </w:p>
+    <w:p>
+      <w:pPr>
+        <w:pStyle w:val="Ttulo3"/>
+      </w:pPr>
+      <w:bookmarkStart w:id="43" w:name="_Toc535493647"/>
+      <w:r>
+        <w:lastRenderedPageBreak/>
+        <w:t>INTERFACES</w:t>
+      </w:r>
+      <w:bookmarkEnd w:id="43"/>
+    </w:p>
+    <w:p>
+      <w:r>
+        <w:t>Una vez bocetados los menús procedemos con el bocetado de las interfaces del juego. Como tenemos dos modos de juego (un solo jugador o dos jugadores) tendremos que crear dos interfaces con la máxima similitud posible para que los jugadores no se pierdan independientemente del modo de juego en el que estén.</w:t>
+      </w:r>
+    </w:p>
+    <w:p>
+      <w:r>
+        <w:t xml:space="preserve">En la interfaz de 1 jugador observamos como en la parte inferior en el centro tenemos toda la información relevante sobre el personaje que </w:t>
+      </w:r>
+      <w:r>
+        <w:t>está</w:t>
+      </w:r>
+      <w:r>
+        <w:t xml:space="preserve"> siendo utilizado. Encontramos</w:t>
+      </w:r>
+      <w:r>
+        <w:t>:</w:t>
+      </w:r>
+    </w:p>
+    <w:p>
+      <w:pPr>
+        <w:pStyle w:val="Prrafodelista"/>
+        <w:numPr>
+          <w:ilvl w:val="0"/>
+          <w:numId w:val="11"/>
+        </w:numPr>
+      </w:pPr>
+      <w:r>
+        <w:t>D</w:t>
+      </w:r>
+      <w:r>
+        <w:t>os barras</w:t>
+      </w:r>
+      <w:r>
+        <w:t>:</w:t>
+      </w:r>
+      <w:r>
+        <w:t xml:space="preserve"> una roja (vida) y otra azul (magia). </w:t>
+      </w:r>
+    </w:p>
+    <w:p>
+      <w:pPr>
+        <w:pStyle w:val="Prrafodelista"/>
+        <w:numPr>
+          <w:ilvl w:val="0"/>
+          <w:numId w:val="11"/>
+        </w:numPr>
+      </w:pPr>
+      <w:r>
+        <w:t>Entre medias de estas dos barras encontramos los iconos de las 3 habilidades especiales del personaje junto con su respectivo ‘</w:t>
+      </w:r>
+      <w:proofErr w:type="spellStart"/>
+      <w:r>
+        <w:t>feedback</w:t>
+      </w:r>
+      <w:proofErr w:type="spellEnd"/>
+      <w:r>
+        <w:t>’ visual</w:t>
+      </w:r>
+      <w:r>
+        <w:t>.</w:t>
+      </w:r>
+    </w:p>
+    <w:p>
+      <w:pPr>
+        <w:pStyle w:val="Prrafodelista"/>
+        <w:numPr>
+          <w:ilvl w:val="1"/>
+          <w:numId w:val="11"/>
+        </w:numPr>
+      </w:pPr>
+      <w:r>
+        <w:t>Si la habilidad esta con colores vivos es que podemos usar la habilidad.</w:t>
+      </w:r>
+    </w:p>
+    <w:p>
+      <w:pPr>
+        <w:pStyle w:val="Prrafodelista"/>
+        <w:numPr>
+          <w:ilvl w:val="1"/>
+          <w:numId w:val="11"/>
+        </w:numPr>
+      </w:pPr>
+      <w:r>
+        <w:t>Si la habilidad tiene el color apagado es que tenemos que esperar un tiempo para poder volver usar esa habilidad.</w:t>
+      </w:r>
+    </w:p>
+    <w:p>
+      <w:pPr>
+        <w:pStyle w:val="Prrafodelista"/>
+        <w:numPr>
+          <w:ilvl w:val="1"/>
+          <w:numId w:val="11"/>
+        </w:numPr>
+      </w:pPr>
+      <w:r>
+        <w:t>Si la habilidad tiene un tono azul significa que la habilidad está cargada pero que no tenemos la magia necesaria para lanzarla.</w:t>
+      </w:r>
+    </w:p>
+    <w:p>
+      <w:pPr>
+        <w:pStyle w:val="Prrafodelista"/>
+        <w:numPr>
+          <w:ilvl w:val="0"/>
+          <w:numId w:val="11"/>
+        </w:numPr>
+      </w:pPr>
+      <w:r>
+        <w:t xml:space="preserve">Debajo de las barras encontramos </w:t>
+      </w:r>
+      <w:r>
+        <w:t>4 iconos que hacen referencia a los puntos de daño, armadura, velocidad de ataque y velocidad de movimiento.</w:t>
+      </w:r>
+    </w:p>
+    <w:p>
+      <w:r>
+        <w:t>Por otro lado, en el centro de la parte superior encontramos en que numero de oleada estamos y cuantos enemigos quedan para que termine la oleada actual.</w:t>
+      </w:r>
     </w:p>
     <w:p>
       <w:pPr>
@@ -11514,12 +12571,11 @@
         <w:rPr>
           <w:noProof/>
         </w:rPr>
-        <w:lastRenderedPageBreak/>
         <w:drawing>
-          <wp:inline distT="0" distB="0" distL="0" distR="0" wp14:anchorId="3275B11B" wp14:editId="3DE3C34A">
+          <wp:inline distT="0" distB="0" distL="0" distR="0" wp14:anchorId="4B567C7B" wp14:editId="4EBC73FE">
             <wp:extent cx="5120000" cy="2880000"/>
             <wp:effectExtent l="0" t="0" r="5080" b="0"/>
-            <wp:docPr id="31" name="Imagen 31"/>
+            <wp:docPr id="30" name="Imagen 30"/>
             <wp:cNvGraphicFramePr>
               <a:graphicFrameLocks xmlns:a="http://schemas.openxmlformats.org/drawingml/2006/main" noChangeAspect="1"/>
             </wp:cNvGraphicFramePr>
@@ -11527,7 +12583,7 @@
               <a:graphicData uri="http://schemas.openxmlformats.org/drawingml/2006/picture">
                 <pic:pic xmlns:pic="http://schemas.openxmlformats.org/drawingml/2006/picture">
                   <pic:nvPicPr>
-                    <pic:cNvPr id="0" name="Picture 13"/>
+                    <pic:cNvPr id="0" name="Picture 12"/>
                     <pic:cNvPicPr>
                       <a:picLocks noChangeAspect="1" noChangeArrowheads="1"/>
                     </pic:cNvPicPr>
@@ -11569,7 +12625,7 @@
         <w:pStyle w:val="Descripcin"/>
         <w:jc w:val="center"/>
       </w:pPr>
-      <w:bookmarkStart w:id="45" w:name="_Toc534889583"/>
+      <w:bookmarkStart w:id="44" w:name="_Toc535493692"/>
       <w:r>
         <w:t xml:space="preserve">Ilustración </w:t>
       </w:r>
@@ -11595,7 +12651,7 @@
         <w:rPr>
           <w:noProof/>
         </w:rPr>
-        <w:t>12</w:t>
+        <w:t>11</w:t>
       </w:r>
       <w:r>
         <w:rPr>
@@ -11604,13 +12660,68 @@
         <w:fldChar w:fldCharType="end"/>
       </w:r>
       <w:r>
-        <w:t xml:space="preserve"> - Interfaz 2 jugadores</w:t>
-      </w:r>
-      <w:bookmarkEnd w:id="45"/>
-    </w:p>
-    <w:p>
-      <w:r>
-        <w:t>La interfaz de dos jugadores es exactamente idéntica a la de 1 jugador, pero ahora en vez de tener abajo en el centro la información de un jugador tenemos la información de los dos jugadores, una a la izquierda (jugador 1) y otra a la derecha (jugador 2).</w:t>
+        <w:t xml:space="preserve"> - Interfaz 1 jugador</w:t>
+      </w:r>
+      <w:bookmarkEnd w:id="44"/>
+    </w:p>
+    <w:p>
+      <w:pPr>
+        <w:keepNext/>
+        <w:spacing w:after="160" w:line="259" w:lineRule="auto"/>
+        <w:jc w:val="center"/>
+      </w:pPr>
+      <w:r>
+        <w:rPr>
+          <w:noProof/>
+        </w:rPr>
+        <w:lastRenderedPageBreak/>
+        <w:drawing>
+          <wp:inline distT="0" distB="0" distL="0" distR="0" wp14:anchorId="3275B11B" wp14:editId="3DE3C34A">
+            <wp:extent cx="5120000" cy="2880000"/>
+            <wp:effectExtent l="0" t="0" r="5080" b="0"/>
+            <wp:docPr id="31" name="Imagen 31"/>
+            <wp:cNvGraphicFramePr>
+              <a:graphicFrameLocks xmlns:a="http://schemas.openxmlformats.org/drawingml/2006/main" noChangeAspect="1"/>
+            </wp:cNvGraphicFramePr>
+            <a:graphic xmlns:a="http://schemas.openxmlformats.org/drawingml/2006/main">
+              <a:graphicData uri="http://schemas.openxmlformats.org/drawingml/2006/picture">
+                <pic:pic xmlns:pic="http://schemas.openxmlformats.org/drawingml/2006/picture">
+                  <pic:nvPicPr>
+                    <pic:cNvPr id="0" name="Picture 13"/>
+                    <pic:cNvPicPr>
+                      <a:picLocks noChangeAspect="1" noChangeArrowheads="1"/>
+                    </pic:cNvPicPr>
+                  </pic:nvPicPr>
+                  <pic:blipFill>
+                    <a:blip r:embed="rId40" cstate="print">
+                      <a:extLst>
+                        <a:ext uri="{28A0092B-C50C-407E-A947-70E740481C1C}">
+                          <a14:useLocalDpi xmlns:a14="http://schemas.microsoft.com/office/drawing/2010/main" val="0"/>
+                        </a:ext>
+                      </a:extLst>
+                    </a:blip>
+                    <a:stretch>
+                      <a:fillRect/>
+                    </a:stretch>
+                  </pic:blipFill>
+                  <pic:spPr bwMode="auto">
+                    <a:xfrm>
+                      <a:off x="0" y="0"/>
+                      <a:ext cx="5120000" cy="2880000"/>
+                    </a:xfrm>
+                    <a:prstGeom prst="rect">
+                      <a:avLst/>
+                    </a:prstGeom>
+                    <a:noFill/>
+                    <a:ln>
+                      <a:noFill/>
+                    </a:ln>
+                  </pic:spPr>
+                </pic:pic>
+              </a:graphicData>
+            </a:graphic>
+          </wp:inline>
+        </w:drawing>
       </w:r>
     </w:p>
     <w:p>
@@ -11618,6 +12729,55 @@
         <w:pStyle w:val="Descripcin"/>
         <w:jc w:val="center"/>
       </w:pPr>
+      <w:bookmarkStart w:id="45" w:name="_Toc535493693"/>
+      <w:r>
+        <w:t xml:space="preserve">Ilustración </w:t>
+      </w:r>
+      <w:r>
+        <w:rPr>
+          <w:noProof/>
+        </w:rPr>
+        <w:fldChar w:fldCharType="begin"/>
+      </w:r>
+      <w:r>
+        <w:rPr>
+          <w:noProof/>
+        </w:rPr>
+        <w:instrText xml:space="preserve"> SEQ Ilustración \* ARABIC </w:instrText>
+      </w:r>
+      <w:r>
+        <w:rPr>
+          <w:noProof/>
+        </w:rPr>
+        <w:fldChar w:fldCharType="separate"/>
+      </w:r>
+      <w:r>
+        <w:rPr>
+          <w:noProof/>
+        </w:rPr>
+        <w:t>12</w:t>
+      </w:r>
+      <w:r>
+        <w:rPr>
+          <w:noProof/>
+        </w:rPr>
+        <w:fldChar w:fldCharType="end"/>
+      </w:r>
+      <w:r>
+        <w:t xml:space="preserve"> - Interfaz 2 jugadores</w:t>
+      </w:r>
+      <w:bookmarkEnd w:id="45"/>
+    </w:p>
+    <w:p>
+      <w:r>
+        <w:t>La interfaz de dos jugadores es exactamente idéntica a la de 1 jugador, pero ahora en vez de tener abajo en el centro la información de un jugador tenemos la información de los dos jugadores, una a la izquierda (jugador 1) y otra a la derecha (jugador 2).</w:t>
+      </w:r>
+    </w:p>
+    <w:p>
+      <w:pPr>
+        <w:pStyle w:val="Descripcin"/>
+        <w:jc w:val="center"/>
+      </w:pPr>
       <w:r>
         <w:br w:type="page"/>
       </w:r>
@@ -11626,7 +12786,7 @@
       <w:pPr>
         <w:pStyle w:val="Ttulo1"/>
       </w:pPr>
-      <w:bookmarkStart w:id="46" w:name="_Toc534912544"/>
+      <w:bookmarkStart w:id="46" w:name="_Toc535493648"/>
       <w:r>
         <w:lastRenderedPageBreak/>
         <w:t>DESARROLLO NUEVA VERSION</w:t>
@@ -11656,7 +12816,7 @@
       <w:pPr>
         <w:pStyle w:val="Ttulo2"/>
       </w:pPr>
-      <w:bookmarkStart w:id="47" w:name="_Toc534912545"/>
+      <w:bookmarkStart w:id="47" w:name="_Toc535493649"/>
       <w:r>
         <w:t>CLASE ENGINE MANAGER</w:t>
       </w:r>
@@ -11666,11 +12826,19 @@
       <w:r>
         <w:t xml:space="preserve">La clase </w:t>
       </w:r>
+      <w:proofErr w:type="spellStart"/>
       <w:r>
         <w:rPr>
           <w:b/>
         </w:rPr>
-        <w:t>Engine Manager</w:t>
+        <w:t>Engine</w:t>
+      </w:r>
+      <w:proofErr w:type="spellEnd"/>
+      <w:r>
+        <w:rPr>
+          <w:b/>
+        </w:rPr>
+        <w:t xml:space="preserve"> Manager</w:t>
       </w:r>
       <w:r>
         <w:t xml:space="preserve"> es una clase que implementa</w:t>
@@ -11678,12 +12846,14 @@
       <w:r>
         <w:t xml:space="preserve"> el patrón de diseño </w:t>
       </w:r>
+      <w:proofErr w:type="spellStart"/>
       <w:r>
         <w:rPr>
           <w:b/>
         </w:rPr>
         <w:t>Facade</w:t>
       </w:r>
+      <w:proofErr w:type="spellEnd"/>
       <w:r>
         <w:rPr>
           <w:b/>
@@ -11693,12 +12863,14 @@
       <w:r>
         <w:t xml:space="preserve">junto con un </w:t>
       </w:r>
+      <w:proofErr w:type="spellStart"/>
       <w:r>
         <w:rPr>
           <w:b/>
         </w:rPr>
         <w:t>Singleton</w:t>
       </w:r>
+      <w:proofErr w:type="spellEnd"/>
       <w:r>
         <w:t xml:space="preserve">. </w:t>
       </w:r>
@@ -11712,7 +12884,7 @@
       <w:pPr>
         <w:pStyle w:val="Ttulo2"/>
       </w:pPr>
-      <w:bookmarkStart w:id="48" w:name="_Toc534912546"/>
+      <w:bookmarkStart w:id="48" w:name="_Toc535493650"/>
       <w:r>
         <w:t xml:space="preserve">CLASE </w:t>
       </w:r>
@@ -11762,7 +12934,7 @@
                     </pic:cNvPicPr>
                   </pic:nvPicPr>
                   <pic:blipFill>
-                    <a:blip r:embed="rId40">
+                    <a:blip r:embed="rId41">
                       <a:extLst>
                         <a:ext uri="{28A0092B-C50C-407E-A947-70E740481C1C}">
                           <a14:useLocalDpi xmlns:a14="http://schemas.microsoft.com/office/drawing/2010/main" val="0"/>
@@ -11799,7 +12971,7 @@
         <w:pStyle w:val="Descripcin"/>
         <w:jc w:val="center"/>
       </w:pPr>
-      <w:bookmarkStart w:id="49" w:name="_Toc534889584"/>
+      <w:bookmarkStart w:id="49" w:name="_Toc535493694"/>
       <w:r>
         <w:t xml:space="preserve">Ilustración </w:t>
       </w:r>
@@ -11834,9 +13006,14 @@
         <w:fldChar w:fldCharType="end"/>
       </w:r>
       <w:r>
-        <w:t xml:space="preserve"> - Fichero de cabecera de la clase Entity</w:t>
+        <w:t xml:space="preserve"> - Fichero de cabecera de la clase </w:t>
+      </w:r>
+      <w:proofErr w:type="spellStart"/>
+      <w:r>
+        <w:t>Entity</w:t>
       </w:r>
       <w:bookmarkEnd w:id="49"/>
+      <w:proofErr w:type="spellEnd"/>
     </w:p>
     <w:p>
       <w:r>
@@ -11871,7 +13048,28 @@
         <w:t>Los únicos métodos que no son getters son</w:t>
       </w:r>
       <w:r>
-        <w:t xml:space="preserve"> update() y draw()</w:t>
+        <w:t xml:space="preserve"> </w:t>
+      </w:r>
+      <w:proofErr w:type="spellStart"/>
+      <w:proofErr w:type="gramStart"/>
+      <w:r>
+        <w:t>update</w:t>
+      </w:r>
+      <w:proofErr w:type="spellEnd"/>
+      <w:r>
+        <w:t>(</w:t>
+      </w:r>
+      <w:proofErr w:type="gramEnd"/>
+      <w:r>
+        <w:t xml:space="preserve">) y </w:t>
+      </w:r>
+      <w:proofErr w:type="spellStart"/>
+      <w:r>
+        <w:t>draw</w:t>
+      </w:r>
+      <w:proofErr w:type="spellEnd"/>
+      <w:r>
+        <w:t>()</w:t>
       </w:r>
       <w:r>
         <w:t>. Estos dos métodos</w:t>
@@ -11908,7 +13106,7 @@
       <w:pPr>
         <w:pStyle w:val="Ttulo2"/>
       </w:pPr>
-      <w:bookmarkStart w:id="50" w:name="_Toc534912547"/>
+      <w:bookmarkStart w:id="50" w:name="_Toc535493651"/>
       <w:r>
         <w:t xml:space="preserve">CLASE </w:t>
       </w:r>
@@ -11957,7 +13155,7 @@
                     </pic:cNvPicPr>
                   </pic:nvPicPr>
                   <pic:blipFill>
-                    <a:blip r:embed="rId41">
+                    <a:blip r:embed="rId42">
                       <a:extLst>
                         <a:ext uri="{28A0092B-C50C-407E-A947-70E740481C1C}">
                           <a14:useLocalDpi xmlns:a14="http://schemas.microsoft.com/office/drawing/2010/main" val="0"/>
@@ -12016,7 +13214,15 @@
     </w:p>
     <w:p>
       <w:r>
-        <w:t>Junto a las variables de vida y magia encontramos las mismas, pero con un ‘max’ delante. Esto quiere decir que no pueden sobrepasar ese valor.</w:t>
+        <w:t>Junto a las variables de vida y magia encontramos las mismas, pero con un ‘</w:t>
+      </w:r>
+      <w:proofErr w:type="spellStart"/>
+      <w:r>
+        <w:t>max</w:t>
+      </w:r>
+      <w:proofErr w:type="spellEnd"/>
+      <w:r>
+        <w:t>’ delante. Esto quiere decir que no pueden sobrepasar ese valor.</w:t>
       </w:r>
     </w:p>
     <w:p>
@@ -12069,7 +13275,7 @@
                                 <w:noProof/>
                               </w:rPr>
                             </w:pPr>
-                            <w:bookmarkStart w:id="51" w:name="_Toc534889585"/>
+                            <w:bookmarkStart w:id="51" w:name="_Toc535493695"/>
                             <w:r>
                               <w:t xml:space="preserve">Ilustración </w:t>
                             </w:r>
@@ -12135,7 +13341,7 @@
                           <w:noProof/>
                         </w:rPr>
                       </w:pPr>
-                      <w:bookmarkStart w:id="52" w:name="_Toc534889585"/>
+                      <w:bookmarkStart w:id="52" w:name="_Toc535493695"/>
                       <w:r>
                         <w:t xml:space="preserve">Ilustración </w:t>
                       </w:r>
@@ -12264,7 +13470,7 @@
                     </pic:cNvPicPr>
                   </pic:nvPicPr>
                   <pic:blipFill>
-                    <a:blip r:embed="rId42">
+                    <a:blip r:embed="rId43">
                       <a:extLst>
                         <a:ext uri="{28A0092B-C50C-407E-A947-70E740481C1C}">
                           <a14:useLocalDpi xmlns:a14="http://schemas.microsoft.com/office/drawing/2010/main" val="0"/>
@@ -12297,7 +13503,7 @@
         <w:jc w:val="center"/>
       </w:pPr>
       <w:bookmarkStart w:id="53" w:name="_Ref534794541"/>
-      <w:bookmarkStart w:id="54" w:name="_Toc534889586"/>
+      <w:bookmarkStart w:id="54" w:name="_Toc535493696"/>
       <w:r>
         <w:t xml:space="preserve">Ilustración </w:t>
       </w:r>
@@ -12344,20 +13550,46 @@
     </w:p>
     <w:p>
       <w:r>
-        <w:t xml:space="preserve">Los últimos métodos que encontramos son los relacionados con los ataques. El primero es el ataque básico (rangeAtack()) el cual lanza una aro en línea recta en la dirección a la que </w:t>
+        <w:t>Los últimos métodos que encontramos son los relacionados con los ataques. El primero es el ataque básico (</w:t>
+      </w:r>
+      <w:proofErr w:type="spellStart"/>
+      <w:proofErr w:type="gramStart"/>
+      <w:r>
+        <w:t>rangeAtack</w:t>
+      </w:r>
+      <w:proofErr w:type="spellEnd"/>
+      <w:r>
+        <w:t>(</w:t>
+      </w:r>
+      <w:proofErr w:type="gramEnd"/>
+      <w:r>
+        <w:t xml:space="preserve">)) el cual lanza una aro en línea recta en la dirección a la que </w:t>
       </w:r>
       <w:r>
         <w:t>está</w:t>
       </w:r>
       <w:r>
-        <w:t xml:space="preserve"> apuntando la cabeza del personaje. Debajo encontramos el método enoughMana() el cual sirve para saber si tenemos suficiente magia para poder lanzar una habilidad especial. Los 3 últimos son los correspondientes a las 3 habilidades que tendrá cada jugador y por lo tanto son virtuales puras, lo que significan que deben de ser implementadas en la clase derivada sí o sí.</w:t>
+        <w:t xml:space="preserve"> apuntando la cabeza del personaje. Debajo encontramos el método </w:t>
+      </w:r>
+      <w:proofErr w:type="spellStart"/>
+      <w:proofErr w:type="gramStart"/>
+      <w:r>
+        <w:t>enoughMana</w:t>
+      </w:r>
+      <w:proofErr w:type="spellEnd"/>
+      <w:r>
+        <w:t>(</w:t>
+      </w:r>
+      <w:proofErr w:type="gramEnd"/>
+      <w:r>
+        <w:t>) el cual sirve para saber si tenemos suficiente magia para poder lanzar una habilidad especial. Los 3 últimos son los correspondientes a las 3 habilidades que tendrá cada jugador y por lo tanto son virtuales puras, lo que significan que deben de ser implementadas en la clase derivada sí o sí.</w:t>
       </w:r>
     </w:p>
     <w:p>
       <w:pPr>
         <w:pStyle w:val="Ttulo3"/>
       </w:pPr>
-      <w:bookmarkStart w:id="55" w:name="_Toc534912548"/>
+      <w:bookmarkStart w:id="55" w:name="_Toc535493652"/>
       <w:r>
         <w:t>CLASE JUGADOR FINAL (PLAYER BLUE/GREEN/YELLOW)</w:t>
       </w:r>
@@ -12396,7 +13628,7 @@
                     </pic:cNvPicPr>
                   </pic:nvPicPr>
                   <pic:blipFill>
-                    <a:blip r:embed="rId43">
+                    <a:blip r:embed="rId44">
                       <a:extLst>
                         <a:ext uri="{28A0092B-C50C-407E-A947-70E740481C1C}">
                           <a14:useLocalDpi xmlns:a14="http://schemas.microsoft.com/office/drawing/2010/main" val="0"/>
@@ -12433,7 +13665,7 @@
         <w:pStyle w:val="Descripcin"/>
         <w:jc w:val="center"/>
       </w:pPr>
-      <w:bookmarkStart w:id="56" w:name="_Toc534889587"/>
+      <w:bookmarkStart w:id="56" w:name="_Toc535493697"/>
       <w:r>
         <w:t xml:space="preserve">Ilustración </w:t>
       </w:r>
@@ -12481,7 +13713,7 @@
       <w:pPr>
         <w:pStyle w:val="Ttulo2"/>
       </w:pPr>
-      <w:bookmarkStart w:id="57" w:name="_Toc534912549"/>
+      <w:bookmarkStart w:id="57" w:name="_Toc535493653"/>
       <w:r>
         <w:t>CLASE ENEMIGO (ENEMY)</w:t>
       </w:r>
@@ -12523,7 +13755,7 @@
                     </pic:cNvPicPr>
                   </pic:nvPicPr>
                   <pic:blipFill>
-                    <a:blip r:embed="rId44">
+                    <a:blip r:embed="rId45">
                       <a:extLst>
                         <a:ext uri="{28A0092B-C50C-407E-A947-70E740481C1C}">
                           <a14:useLocalDpi xmlns:a14="http://schemas.microsoft.com/office/drawing/2010/main" val="0"/>
@@ -12562,7 +13794,15 @@
     </w:p>
     <w:p>
       <w:r>
-        <w:t>Las dos primeras variables de tipo bool son efectos de estados que les pueden causar los jugadores con sus diferentes ataques especiales.</w:t>
+        <w:t xml:space="preserve">Las dos primeras variables de tipo </w:t>
+      </w:r>
+      <w:proofErr w:type="spellStart"/>
+      <w:r>
+        <w:t>bool</w:t>
+      </w:r>
+      <w:proofErr w:type="spellEnd"/>
+      <w:r>
+        <w:t xml:space="preserve"> son efectos de estados que les pueden causar los jugadores con sus diferentes ataques especiales.</w:t>
       </w:r>
     </w:p>
     <w:p>
@@ -12615,7 +13855,7 @@
                                 <w:noProof/>
                               </w:rPr>
                             </w:pPr>
-                            <w:bookmarkStart w:id="58" w:name="_Toc534889588"/>
+                            <w:bookmarkStart w:id="58" w:name="_Toc535493698"/>
                             <w:r>
                               <w:t xml:space="preserve">Ilustración </w:t>
                             </w:r>
@@ -12681,7 +13921,7 @@
                           <w:noProof/>
                         </w:rPr>
                       </w:pPr>
-                      <w:bookmarkStart w:id="59" w:name="_Toc534889588"/>
+                      <w:bookmarkStart w:id="59" w:name="_Toc535493698"/>
                       <w:r>
                         <w:t xml:space="preserve">Ilustración </w:t>
                       </w:r>
@@ -12805,7 +14045,7 @@
                     </pic:cNvPicPr>
                   </pic:nvPicPr>
                   <pic:blipFill>
-                    <a:blip r:embed="rId45">
+                    <a:blip r:embed="rId46">
                       <a:extLst>
                         <a:ext uri="{28A0092B-C50C-407E-A947-70E740481C1C}">
                           <a14:useLocalDpi xmlns:a14="http://schemas.microsoft.com/office/drawing/2010/main" val="0"/>
@@ -12841,7 +14081,7 @@
         <w:pStyle w:val="Descripcin"/>
         <w:jc w:val="center"/>
       </w:pPr>
-      <w:bookmarkStart w:id="60" w:name="_Toc534889589"/>
+      <w:bookmarkStart w:id="60" w:name="_Toc535493699"/>
       <w:r>
         <w:t xml:space="preserve">Ilustración </w:t>
       </w:r>
@@ -12884,7 +14124,7 @@
       <w:pPr>
         <w:pStyle w:val="Ttulo3"/>
       </w:pPr>
-      <w:bookmarkStart w:id="61" w:name="_Toc534912550"/>
+      <w:bookmarkStart w:id="61" w:name="_Toc535493654"/>
       <w:r>
         <w:t>CLASE ENEMIGO GUERRERO (ENEMY</w:t>
       </w:r>
@@ -12914,7 +14154,7 @@
       <w:pPr>
         <w:pStyle w:val="Ttulo3"/>
       </w:pPr>
-      <w:bookmarkStart w:id="62" w:name="_Toc534912551"/>
+      <w:bookmarkStart w:id="62" w:name="_Toc535493655"/>
       <w:r>
         <w:t>CLASE ENEMIGO A DISTANCIA (ENEMY</w:t>
       </w:r>
@@ -12953,7 +14193,7 @@
       <w:pPr>
         <w:pStyle w:val="Ttulo3"/>
       </w:pPr>
-      <w:bookmarkStart w:id="63" w:name="_Toc534912552"/>
+      <w:bookmarkStart w:id="63" w:name="_Toc535493656"/>
       <w:r>
         <w:t>CLASE ENEMIGO CON CARGA (ENEMY</w:t>
       </w:r>
@@ -12977,7 +14217,7 @@
       <w:pPr>
         <w:pStyle w:val="Ttulo2"/>
       </w:pPr>
-      <w:bookmarkStart w:id="64" w:name="_Toc534912553"/>
+      <w:bookmarkStart w:id="64" w:name="_Toc535493657"/>
       <w:r>
         <w:t>CLASE PROYECTIL (PROJECTILE)</w:t>
       </w:r>
@@ -13041,7 +14281,7 @@
                               <w:pStyle w:val="Descripcin"/>
                               <w:jc w:val="center"/>
                             </w:pPr>
-                            <w:bookmarkStart w:id="65" w:name="_Toc534889590"/>
+                            <w:bookmarkStart w:id="65" w:name="_Toc535493700"/>
                             <w:r>
                               <w:t xml:space="preserve">Ilustración </w:t>
                             </w:r>
@@ -13104,7 +14344,7 @@
                         <w:pStyle w:val="Descripcin"/>
                         <w:jc w:val="center"/>
                       </w:pPr>
-                      <w:bookmarkStart w:id="66" w:name="_Toc534889590"/>
+                      <w:bookmarkStart w:id="66" w:name="_Toc535493700"/>
                       <w:r>
                         <w:t xml:space="preserve">Ilustración </w:t>
                       </w:r>
@@ -13181,7 +14421,7 @@
                     </pic:cNvPicPr>
                   </pic:nvPicPr>
                   <pic:blipFill>
-                    <a:blip r:embed="rId46">
+                    <a:blip r:embed="rId47">
                       <a:extLst>
                         <a:ext uri="{28A0092B-C50C-407E-A947-70E740481C1C}">
                           <a14:useLocalDpi xmlns:a14="http://schemas.microsoft.com/office/drawing/2010/main" val="0"/>
@@ -13231,7 +14471,15 @@
         <w:t>Atravesar enemigos</w:t>
       </w:r>
       <w:r>
-        <w:t>(m_crossEnemy): esta propiedad nos indica si cuando el proyectil impacta en un enemigo este debe de desaparecer o debe de continuar su trayectoria y desaparecer una vez su tiempo de vida termina.</w:t>
+        <w:t>(</w:t>
+      </w:r>
+      <w:proofErr w:type="spellStart"/>
+      <w:r>
+        <w:t>m_crossEnemy</w:t>
+      </w:r>
+      <w:proofErr w:type="spellEnd"/>
+      <w:r>
+        <w:t>): esta propiedad nos indica si cuando el proyectil impacta en un enemigo este debe de desaparecer o debe de continuar su trayectoria y desaparecer una vez su tiempo de vida termina.</w:t>
       </w:r>
     </w:p>
     <w:p>
@@ -13249,7 +14497,23 @@
         <w:t>Hacer daño</w:t>
       </w:r>
       <w:r>
-        <w:t>(m_makeDamage): esta propiedad nos permite saber si un proyectil tiene que hacer daño o no. Si no hace daño es porque provoca un efecto de estado como puede ser causar stun (inmovilizar) al enemigo o aumentar la velocidad de ataque o movimiento del jugador.</w:t>
+        <w:t>(</w:t>
+      </w:r>
+      <w:proofErr w:type="spellStart"/>
+      <w:r>
+        <w:t>m_makeDamage</w:t>
+      </w:r>
+      <w:proofErr w:type="spellEnd"/>
+      <w:r>
+        <w:t xml:space="preserve">): esta propiedad nos permite saber si un proyectil tiene que hacer daño o no. Si no hace daño es porque provoca un efecto de estado como puede ser causar </w:t>
+      </w:r>
+      <w:proofErr w:type="spellStart"/>
+      <w:r>
+        <w:t>stun</w:t>
+      </w:r>
+      <w:proofErr w:type="spellEnd"/>
+      <w:r>
+        <w:t xml:space="preserve"> (inmovilizar) al enemigo o aumentar la velocidad de ataque o movimiento del jugador.</w:t>
       </w:r>
     </w:p>
     <w:p>
@@ -13279,7 +14543,7 @@
                     </pic:cNvPicPr>
                   </pic:nvPicPr>
                   <pic:blipFill>
-                    <a:blip r:embed="rId47">
+                    <a:blip r:embed="rId48">
                       <a:extLst>
                         <a:ext uri="{28A0092B-C50C-407E-A947-70E740481C1C}">
                           <a14:useLocalDpi xmlns:a14="http://schemas.microsoft.com/office/drawing/2010/main" val="0"/>
@@ -13316,7 +14580,7 @@
         <w:pStyle w:val="Descripcin"/>
         <w:jc w:val="center"/>
       </w:pPr>
-      <w:bookmarkStart w:id="67" w:name="_Toc534889591"/>
+      <w:bookmarkStart w:id="67" w:name="_Toc535493701"/>
       <w:r>
         <w:t xml:space="preserve">Ilustración </w:t>
       </w:r>
@@ -13357,14 +14621,27 @@
     </w:p>
     <w:p>
       <w:r>
-        <w:t>En la parte de los métodos observamos que son métodos muy genéricos: saber cuándo tiene que ser eliminado, actualiza y dibujar. Esto es así ya que dependiendo de qué tipo de proyectil sea tendrá una funcionalidad u otra, entonces su función de update() será diferente.</w:t>
+        <w:t xml:space="preserve">En la parte de los métodos observamos que son métodos muy genéricos: saber cuándo tiene que ser eliminado, actualiza y dibujar. Esto es así ya que dependiendo de qué tipo de proyectil sea tendrá una funcionalidad u otra, entonces su función de </w:t>
+      </w:r>
+      <w:proofErr w:type="spellStart"/>
+      <w:proofErr w:type="gramStart"/>
+      <w:r>
+        <w:t>update</w:t>
+      </w:r>
+      <w:proofErr w:type="spellEnd"/>
+      <w:r>
+        <w:t>(</w:t>
+      </w:r>
+      <w:proofErr w:type="gramEnd"/>
+      <w:r>
+        <w:t>) será diferente.</w:t>
       </w:r>
     </w:p>
     <w:p>
       <w:pPr>
         <w:pStyle w:val="Ttulo3"/>
       </w:pPr>
-      <w:bookmarkStart w:id="68" w:name="_Toc534912554"/>
+      <w:bookmarkStart w:id="68" w:name="_Toc535493658"/>
       <w:r>
         <w:t>CLASE PROYECTIL RECTO (PROJECTILE STRIGHT)</w:t>
       </w:r>
@@ -13404,14 +14681,22 @@
     </w:p>
     <w:p>
       <w:r>
-        <w:t>Existe una variedad de este ataque para los jugadores la cual en vez de causar daño causa stun a todos los enemigos con los que impacta.</w:t>
+        <w:t xml:space="preserve">Existe una variedad de este ataque para los jugadores la cual en vez de causar daño causa </w:t>
+      </w:r>
+      <w:proofErr w:type="spellStart"/>
+      <w:r>
+        <w:t>stun</w:t>
+      </w:r>
+      <w:proofErr w:type="spellEnd"/>
+      <w:r>
+        <w:t xml:space="preserve"> a todos los enemigos con los que impacta.</w:t>
       </w:r>
     </w:p>
     <w:p>
       <w:pPr>
         <w:pStyle w:val="Ttulo3"/>
       </w:pPr>
-      <w:bookmarkStart w:id="69" w:name="_Toc534912555"/>
+      <w:bookmarkStart w:id="69" w:name="_Toc535493659"/>
       <w:r>
         <w:lastRenderedPageBreak/>
         <w:t>CLASE PROYECTIL RECTO CON GIRO (PROYECTILE STRAIGHT SPIN)</w:t>
@@ -13436,7 +14721,7 @@
       <w:pPr>
         <w:pStyle w:val="Ttulo3"/>
       </w:pPr>
-      <w:bookmarkStart w:id="70" w:name="_Toc534912556"/>
+      <w:bookmarkStart w:id="70" w:name="_Toc535493660"/>
       <w:r>
         <w:t>CLASE PROYECTIL RECTO PEGAJOSO (PROYECTILE STRAIGHT STICKY)</w:t>
       </w:r>
@@ -13481,7 +14766,7 @@
       <w:pPr>
         <w:pStyle w:val="Ttulo3"/>
       </w:pPr>
-      <w:bookmarkStart w:id="71" w:name="_Toc534912557"/>
+      <w:bookmarkStart w:id="71" w:name="_Toc535493661"/>
       <w:r>
         <w:t>PROYECTIL CON GIRO (PROYECTILE SPIN)</w:t>
       </w:r>
@@ -13501,7 +14786,7 @@
       <w:pPr>
         <w:pStyle w:val="Ttulo3"/>
       </w:pPr>
-      <w:bookmarkStart w:id="72" w:name="_Toc534912558"/>
+      <w:bookmarkStart w:id="72" w:name="_Toc535493662"/>
       <w:r>
         <w:t>PROYECTILE CON GIRO FIJO (PROYECTILE SPIN FIXED)</w:t>
       </w:r>
@@ -13519,7 +14804,7 @@
       <w:pPr>
         <w:pStyle w:val="Ttulo3"/>
       </w:pPr>
-      <w:bookmarkStart w:id="73" w:name="_Toc534912559"/>
+      <w:bookmarkStart w:id="73" w:name="_Toc535493663"/>
       <w:r>
         <w:t>PROYECTIL EN CONO (PROYECTILE CONUS)</w:t>
       </w:r>
@@ -13532,14 +14817,22 @@
     </w:p>
     <w:p>
       <w:r>
-        <w:t>Existe otra versión de este proyectil el cual en vez de hacer daño causa stun a los enemigos.</w:t>
+        <w:t xml:space="preserve">Existe otra versión de este proyectil el cual en vez de hacer daño causa </w:t>
+      </w:r>
+      <w:proofErr w:type="spellStart"/>
+      <w:r>
+        <w:t>stun</w:t>
+      </w:r>
+      <w:proofErr w:type="spellEnd"/>
+      <w:r>
+        <w:t xml:space="preserve"> a los enemigos.</w:t>
       </w:r>
     </w:p>
     <w:p>
       <w:pPr>
         <w:pStyle w:val="Ttulo2"/>
       </w:pPr>
-      <w:bookmarkStart w:id="74" w:name="_Toc534912560"/>
+      <w:bookmarkStart w:id="74" w:name="_Toc535493664"/>
       <w:r>
         <w:t>CLASE POCION (POTIONS)</w:t>
       </w:r>
@@ -13552,8 +14845,13 @@
       <w:r>
         <w:t xml:space="preserve">diversas </w:t>
       </w:r>
-      <w:r>
-        <w:t>pociones.</w:t>
+      <w:proofErr w:type="spellStart"/>
+      <w:r>
+        <w:t>pociones</w:t>
+      </w:r>
+      <w:proofErr w:type="spellEnd"/>
+      <w:r>
+        <w:t>.</w:t>
       </w:r>
     </w:p>
     <w:p>
@@ -13607,7 +14905,7 @@
                                 <w:noProof/>
                               </w:rPr>
                             </w:pPr>
-                            <w:bookmarkStart w:id="75" w:name="_Toc534889592"/>
+                            <w:bookmarkStart w:id="75" w:name="_Toc535493702"/>
                             <w:r>
                               <w:t xml:space="preserve">Ilustración </w:t>
                             </w:r>
@@ -13673,7 +14971,7 @@
                           <w:noProof/>
                         </w:rPr>
                       </w:pPr>
-                      <w:bookmarkStart w:id="76" w:name="_Toc534889592"/>
+                      <w:bookmarkStart w:id="76" w:name="_Toc535493702"/>
                       <w:r>
                         <w:t xml:space="preserve">Ilustración </w:t>
                       </w:r>
@@ -13750,7 +15048,7 @@
                     </pic:cNvPicPr>
                   </pic:nvPicPr>
                   <pic:blipFill>
-                    <a:blip r:embed="rId48">
+                    <a:blip r:embed="rId49">
                       <a:extLst>
                         <a:ext uri="{28A0092B-C50C-407E-A947-70E740481C1C}">
                           <a14:useLocalDpi xmlns:a14="http://schemas.microsoft.com/office/drawing/2010/main" val="0"/>
@@ -13827,7 +15125,7 @@
                     </pic:cNvPicPr>
                   </pic:nvPicPr>
                   <pic:blipFill>
-                    <a:blip r:embed="rId47">
+                    <a:blip r:embed="rId48">
                       <a:extLst>
                         <a:ext uri="{28A0092B-C50C-407E-A947-70E740481C1C}">
                           <a14:useLocalDpi xmlns:a14="http://schemas.microsoft.com/office/drawing/2010/main" val="0"/>
@@ -13864,7 +15162,7 @@
         <w:pStyle w:val="Descripcin"/>
         <w:jc w:val="center"/>
       </w:pPr>
-      <w:bookmarkStart w:id="77" w:name="_Toc534889593"/>
+      <w:bookmarkStart w:id="77" w:name="_Toc535493703"/>
       <w:r>
         <w:t xml:space="preserve">Ilustración </w:t>
       </w:r>
@@ -13907,7 +15205,7 @@
       <w:pPr>
         <w:pStyle w:val="Ttulo3"/>
       </w:pPr>
-      <w:bookmarkStart w:id="78" w:name="_Toc534912561"/>
+      <w:bookmarkStart w:id="78" w:name="_Toc535493665"/>
       <w:r>
         <w:t>CLASE POCION VIDA (POTION HEALTH)</w:t>
       </w:r>
@@ -13922,7 +15220,7 @@
       <w:pPr>
         <w:pStyle w:val="Ttulo3"/>
       </w:pPr>
-      <w:bookmarkStart w:id="79" w:name="_Toc534912562"/>
+      <w:bookmarkStart w:id="79" w:name="_Toc535493666"/>
       <w:r>
         <w:t>CLASE POCION MAGIA (POTION MANA)</w:t>
       </w:r>
@@ -13937,7 +15235,7 @@
       <w:pPr>
         <w:pStyle w:val="Ttulo3"/>
       </w:pPr>
-      <w:bookmarkStart w:id="80" w:name="_Toc534912563"/>
+      <w:bookmarkStart w:id="80" w:name="_Toc535493667"/>
       <w:r>
         <w:t>CLASE POCION DAÑO (POTION DAMAGE)</w:t>
       </w:r>
@@ -13952,7 +15250,7 @@
       <w:pPr>
         <w:pStyle w:val="Ttulo3"/>
       </w:pPr>
-      <w:bookmarkStart w:id="81" w:name="_Toc534912564"/>
+      <w:bookmarkStart w:id="81" w:name="_Toc535493668"/>
       <w:r>
         <w:t>CLASE POCION ARMADURA (POTION ARMOR)</w:t>
       </w:r>
@@ -13967,7 +15265,7 @@
       <w:pPr>
         <w:pStyle w:val="Ttulo3"/>
       </w:pPr>
-      <w:bookmarkStart w:id="82" w:name="_Toc534912565"/>
+      <w:bookmarkStart w:id="82" w:name="_Toc535493669"/>
       <w:r>
         <w:t>CLASE POCION VELOCIDAD MOVIMIENTO (POTION SPEED)</w:t>
       </w:r>
@@ -13994,7 +15292,7 @@
       <w:pPr>
         <w:pStyle w:val="Ttulo3"/>
       </w:pPr>
-      <w:bookmarkStart w:id="83" w:name="_Toc534912566"/>
+      <w:bookmarkStart w:id="83" w:name="_Toc535493670"/>
       <w:r>
         <w:lastRenderedPageBreak/>
         <w:t>CLASE POCION VELOCIDAD DE ATAQUE (POTION ATACK SPEED)</w:t>
@@ -14010,7 +15308,7 @@
       <w:pPr>
         <w:pStyle w:val="Ttulo2"/>
       </w:pPr>
-      <w:bookmarkStart w:id="84" w:name="_Toc534912567"/>
+      <w:bookmarkStart w:id="84" w:name="_Toc535493671"/>
       <w:r>
         <w:t>CLASE MAPA (SCENE MAP)</w:t>
       </w:r>
@@ -14018,13 +15316,29 @@
     </w:p>
     <w:p>
       <w:r>
-        <w:t xml:space="preserve">La clase Mapa nos permite crear un mapa que anteriormente hayamos creado en Tiled. El único requisito para que esta clase funcione correctamente es que cuando </w:t>
+        <w:t xml:space="preserve">La clase Mapa nos permite crear un mapa que anteriormente hayamos creado en </w:t>
+      </w:r>
+      <w:proofErr w:type="spellStart"/>
+      <w:r>
+        <w:t>Tiled</w:t>
+      </w:r>
+      <w:proofErr w:type="spellEnd"/>
+      <w:r>
+        <w:t xml:space="preserve">. El único requisito para que esta clase funcione correctamente es que cuando </w:t>
       </w:r>
       <w:r>
         <w:t>se cree</w:t>
       </w:r>
       <w:r>
-        <w:t xml:space="preserve"> el mapa en Tiled este tiene que tener el </w:t>
+        <w:t xml:space="preserve"> el mapa en </w:t>
+      </w:r>
+      <w:proofErr w:type="spellStart"/>
+      <w:r>
+        <w:t>Tiled</w:t>
+      </w:r>
+      <w:proofErr w:type="spellEnd"/>
+      <w:r>
+        <w:t xml:space="preserve"> este tiene que tener el </w:t>
       </w:r>
       <w:r>
         <w:t>“Formato de la Capa de Patrones” en formato XML para que la librería TinyXML-2 pueda funcionar de forma correcta al leer el fichero del mapa.</w:t>
@@ -14094,7 +15408,7 @@
                                 <w:noProof/>
                               </w:rPr>
                             </w:pPr>
-                            <w:bookmarkStart w:id="85" w:name="_Toc534889594"/>
+                            <w:bookmarkStart w:id="85" w:name="_Toc535493704"/>
                             <w:r>
                               <w:t xml:space="preserve">Ilustración </w:t>
                             </w:r>
@@ -14160,7 +15474,7 @@
                           <w:noProof/>
                         </w:rPr>
                       </w:pPr>
-                      <w:bookmarkStart w:id="86" w:name="_Toc534889594"/>
+                      <w:bookmarkStart w:id="86" w:name="_Toc535493704"/>
                       <w:r>
                         <w:t xml:space="preserve">Ilustración </w:t>
                       </w:r>
@@ -14237,7 +15551,7 @@
                     </pic:cNvPicPr>
                   </pic:nvPicPr>
                   <pic:blipFill>
-                    <a:blip r:embed="rId49">
+                    <a:blip r:embed="rId50">
                       <a:extLst>
                         <a:ext uri="{28A0092B-C50C-407E-A947-70E740481C1C}">
                           <a14:useLocalDpi xmlns:a14="http://schemas.microsoft.com/office/drawing/2010/main" val="0"/>
@@ -14321,7 +15635,7 @@
                     </pic:cNvPicPr>
                   </pic:nvPicPr>
                   <pic:blipFill>
-                    <a:blip r:embed="rId50">
+                    <a:blip r:embed="rId51">
                       <a:extLst>
                         <a:ext uri="{28A0092B-C50C-407E-A947-70E740481C1C}">
                           <a14:useLocalDpi xmlns:a14="http://schemas.microsoft.com/office/drawing/2010/main" val="0"/>
@@ -14358,7 +15672,7 @@
         <w:pStyle w:val="Descripcin"/>
         <w:jc w:val="center"/>
       </w:pPr>
-      <w:bookmarkStart w:id="87" w:name="_Toc534889595"/>
+      <w:bookmarkStart w:id="87" w:name="_Toc535493705"/>
       <w:r>
         <w:t xml:space="preserve">Ilustración </w:t>
       </w:r>
@@ -14437,13 +15751,26 @@
         <w:t>número</w:t>
       </w:r>
       <w:r>
-        <w:t xml:space="preserve"> de capas se crea la matriz y acto seguido se empieza a recorrer línea a línea cada capa para ir rellenando la matriz. Las líneas solo contienen un dato que es el gid</w:t>
-      </w:r>
+        <w:t xml:space="preserve"> de capas se crea la matriz y acto seguido se empieza a recorrer línea a línea cada capa para ir rellenando la matriz. Las líneas solo contienen un dato que es el </w:t>
+      </w:r>
+      <w:proofErr w:type="spellStart"/>
+      <w:r>
+        <w:t>gid</w:t>
+      </w:r>
+      <w:proofErr w:type="spellEnd"/>
       <w:r>
         <w:t xml:space="preserve"> (</w:t>
       </w:r>
       <w:r>
-        <w:t>identificador que les da Tiled para saber que tile son</w:t>
+        <w:t xml:space="preserve">identificador que les da </w:t>
+      </w:r>
+      <w:proofErr w:type="spellStart"/>
+      <w:r>
+        <w:t>Tiled</w:t>
+      </w:r>
+      <w:proofErr w:type="spellEnd"/>
+      <w:r>
+        <w:t xml:space="preserve"> para saber que tile son</w:t>
       </w:r>
       <w:r>
         <w:t>)</w:t>
@@ -14465,7 +15792,7 @@
       <w:pPr>
         <w:pStyle w:val="Ttulo2"/>
       </w:pPr>
-      <w:bookmarkStart w:id="88" w:name="_Toc534912568"/>
+      <w:bookmarkStart w:id="88" w:name="_Toc535493672"/>
       <w:r>
         <w:t>CLASE TILE</w:t>
       </w:r>
@@ -14532,7 +15859,7 @@
                                 <w:noProof/>
                               </w:rPr>
                             </w:pPr>
-                            <w:bookmarkStart w:id="89" w:name="_Toc534889596"/>
+                            <w:bookmarkStart w:id="89" w:name="_Toc535493706"/>
                             <w:r>
                               <w:t xml:space="preserve">Ilustración </w:t>
                             </w:r>
@@ -14598,7 +15925,7 @@
                           <w:noProof/>
                         </w:rPr>
                       </w:pPr>
-                      <w:bookmarkStart w:id="90" w:name="_Toc534889596"/>
+                      <w:bookmarkStart w:id="90" w:name="_Toc535493706"/>
                       <w:r>
                         <w:t xml:space="preserve">Ilustración </w:t>
                       </w:r>
@@ -14675,7 +16002,7 @@
                     </pic:cNvPicPr>
                   </pic:nvPicPr>
                   <pic:blipFill>
-                    <a:blip r:embed="rId51">
+                    <a:blip r:embed="rId52">
                       <a:extLst>
                         <a:ext uri="{28A0092B-C50C-407E-A947-70E740481C1C}">
                           <a14:useLocalDpi xmlns:a14="http://schemas.microsoft.com/office/drawing/2010/main" val="0"/>
@@ -14707,14 +16034,27 @@
         </w:drawing>
       </w:r>
       <w:r>
-        <w:t>Como podemos observar, los únicos datos que tienen en común todos los tiles son su propio identificador que les proporciona Tiled y el tipo de Tile que son.</w:t>
+        <w:t xml:space="preserve">Como podemos observar, los únicos datos que tienen en común todos los tiles son su propio identificador que les proporciona </w:t>
+      </w:r>
+      <w:proofErr w:type="spellStart"/>
+      <w:r>
+        <w:t>Tiled</w:t>
+      </w:r>
+      <w:proofErr w:type="spellEnd"/>
+      <w:r>
+        <w:t xml:space="preserve"> y el tipo de Tile que son.</w:t>
       </w:r>
     </w:p>
     <w:p/>
     <w:p>
       <w:r>
-        <w:t>En el apartado de los métodos encontramos que existen dos getters para saber el gid</w:t>
-      </w:r>
+        <w:t xml:space="preserve">En el apartado de los métodos encontramos que existen dos getters para saber el </w:t>
+      </w:r>
+      <w:proofErr w:type="spellStart"/>
+      <w:r>
+        <w:t>gid</w:t>
+      </w:r>
+      <w:proofErr w:type="spellEnd"/>
       <w:r>
         <w:t xml:space="preserve"> y que tipo de tile es.</w:t>
       </w:r>
@@ -14746,7 +16086,7 @@
                     </pic:cNvPicPr>
                   </pic:nvPicPr>
                   <pic:blipFill>
-                    <a:blip r:embed="rId52">
+                    <a:blip r:embed="rId53">
                       <a:extLst>
                         <a:ext uri="{28A0092B-C50C-407E-A947-70E740481C1C}">
                           <a14:useLocalDpi xmlns:a14="http://schemas.microsoft.com/office/drawing/2010/main" val="0"/>
@@ -14783,7 +16123,7 @@
         <w:pStyle w:val="Descripcin"/>
         <w:jc w:val="center"/>
       </w:pPr>
-      <w:bookmarkStart w:id="91" w:name="_Toc534889597"/>
+      <w:bookmarkStart w:id="91" w:name="_Toc535493707"/>
       <w:r>
         <w:t xml:space="preserve">Ilustración </w:t>
       </w:r>
@@ -14831,7 +16171,7 @@
       <w:pPr>
         <w:pStyle w:val="Ttulo3"/>
       </w:pPr>
-      <w:bookmarkStart w:id="92" w:name="_Toc534912569"/>
+      <w:bookmarkStart w:id="92" w:name="_Toc535493673"/>
       <w:r>
         <w:t>CLASE TILE BLOQUE (TILE BLOCK)</w:t>
       </w:r>
@@ -14869,7 +16209,7 @@
       <w:pPr>
         <w:pStyle w:val="Ttulo3"/>
       </w:pPr>
-      <w:bookmarkStart w:id="93" w:name="_Toc534912570"/>
+      <w:bookmarkStart w:id="93" w:name="_Toc535493674"/>
       <w:r>
         <w:t>CLASE TILE PINCHO (TILE SKEWER)</w:t>
       </w:r>
@@ -14914,7 +16254,7 @@
       <w:pPr>
         <w:pStyle w:val="Ttulo2"/>
       </w:pPr>
-      <w:bookmarkStart w:id="94" w:name="_Toc534912571"/>
+      <w:bookmarkStart w:id="94" w:name="_Toc535493675"/>
       <w:r>
         <w:t>MENU</w:t>
       </w:r>
@@ -14939,7 +16279,15 @@
     </w:p>
     <w:p>
       <w:r>
-        <w:t>Para ello se ha utilizado una clase base Pantalla con un patrón de diseño de Singleton para que la información básica y común de las pantallas no tenga que ser repetida entre todas las pantallas del menú.</w:t>
+        <w:t xml:space="preserve">Para ello se ha utilizado una clase base Pantalla con un patrón de diseño de </w:t>
+      </w:r>
+      <w:proofErr w:type="spellStart"/>
+      <w:r>
+        <w:t>Singleton</w:t>
+      </w:r>
+      <w:proofErr w:type="spellEnd"/>
+      <w:r>
+        <w:t xml:space="preserve"> para que la información básica y común de las pantallas no tenga que ser repetida entre todas las pantallas del menú.</w:t>
       </w:r>
       <w:r>
         <w:t xml:space="preserve"> Posteriormente se crearon las diversas clases derivando de Pantalla.</w:t>
@@ -14949,7 +16297,7 @@
       <w:pPr>
         <w:pStyle w:val="Ttulo3"/>
       </w:pPr>
-      <w:bookmarkStart w:id="95" w:name="_Toc534912572"/>
+      <w:bookmarkStart w:id="95" w:name="_Toc535493676"/>
       <w:r>
         <w:t>CLASE SCREEN MANAGER</w:t>
       </w:r>
@@ -14963,8 +16311,13 @@
         <w:t>patrón</w:t>
       </w:r>
       <w:r>
-        <w:t xml:space="preserve"> de diseño State</w:t>
-      </w:r>
+        <w:t xml:space="preserve"> de diseño </w:t>
+      </w:r>
+      <w:proofErr w:type="spellStart"/>
+      <w:r>
+        <w:t>State</w:t>
+      </w:r>
+      <w:proofErr w:type="spellEnd"/>
       <w:r>
         <w:t>,</w:t>
       </w:r>
@@ -15025,7 +16378,7 @@
                                 <w:noProof/>
                               </w:rPr>
                             </w:pPr>
-                            <w:bookmarkStart w:id="96" w:name="_Toc534889598"/>
+                            <w:bookmarkStart w:id="96" w:name="_Toc535493708"/>
                             <w:r>
                               <w:t xml:space="preserve">Ilustración </w:t>
                             </w:r>
@@ -15060,7 +16413,15 @@
                               <w:fldChar w:fldCharType="end"/>
                             </w:r>
                             <w:r>
-                              <w:t xml:space="preserve"> - Variables de la clase Screen Manager</w:t>
+                              <w:t xml:space="preserve"> - Variables de la clase </w:t>
+                            </w:r>
+                            <w:proofErr w:type="spellStart"/>
+                            <w:r>
+                              <w:t>Screen</w:t>
+                            </w:r>
+                            <w:proofErr w:type="spellEnd"/>
+                            <w:r>
+                              <w:t xml:space="preserve"> Manager</w:t>
                             </w:r>
                             <w:bookmarkEnd w:id="96"/>
                           </w:p>
@@ -15091,7 +16452,7 @@
                           <w:noProof/>
                         </w:rPr>
                       </w:pPr>
-                      <w:bookmarkStart w:id="97" w:name="_Toc534889598"/>
+                      <w:bookmarkStart w:id="97" w:name="_Toc535493708"/>
                       <w:r>
                         <w:t xml:space="preserve">Ilustración </w:t>
                       </w:r>
@@ -15126,7 +16487,15 @@
                         <w:fldChar w:fldCharType="end"/>
                       </w:r>
                       <w:r>
-                        <w:t xml:space="preserve"> - Variables de la clase Screen Manager</w:t>
+                        <w:t xml:space="preserve"> - Variables de la clase </w:t>
+                      </w:r>
+                      <w:proofErr w:type="spellStart"/>
+                      <w:r>
+                        <w:t>Screen</w:t>
+                      </w:r>
+                      <w:proofErr w:type="spellEnd"/>
+                      <w:r>
+                        <w:t xml:space="preserve"> Manager</w:t>
                       </w:r>
                       <w:bookmarkEnd w:id="97"/>
                     </w:p>
@@ -15168,7 +16537,7 @@
                     </pic:cNvPicPr>
                   </pic:nvPicPr>
                   <pic:blipFill>
-                    <a:blip r:embed="rId53">
+                    <a:blip r:embed="rId54">
                       <a:extLst>
                         <a:ext uri="{28A0092B-C50C-407E-A947-70E740481C1C}">
                           <a14:useLocalDpi xmlns:a14="http://schemas.microsoft.com/office/drawing/2010/main" val="0"/>
@@ -15240,7 +16609,7 @@
                     </pic:cNvPicPr>
                   </pic:nvPicPr>
                   <pic:blipFill>
-                    <a:blip r:embed="rId54">
+                    <a:blip r:embed="rId55">
                       <a:extLst>
                         <a:ext uri="{28A0092B-C50C-407E-A947-70E740481C1C}">
                           <a14:useLocalDpi xmlns:a14="http://schemas.microsoft.com/office/drawing/2010/main" val="0"/>
@@ -15277,7 +16646,7 @@
         <w:pStyle w:val="Descripcin"/>
         <w:jc w:val="center"/>
       </w:pPr>
-      <w:bookmarkStart w:id="98" w:name="_Toc534889599"/>
+      <w:bookmarkStart w:id="98" w:name="_Toc535493709"/>
       <w:r>
         <w:t xml:space="preserve">Ilustración </w:t>
       </w:r>
@@ -15312,7 +16681,15 @@
         <w:fldChar w:fldCharType="end"/>
       </w:r>
       <w:r>
-        <w:t xml:space="preserve"> - Métodos de la clase Screen Manager</w:t>
+        <w:t xml:space="preserve"> - Métodos de la clase </w:t>
+      </w:r>
+      <w:proofErr w:type="spellStart"/>
+      <w:r>
+        <w:t>Screen</w:t>
+      </w:r>
+      <w:proofErr w:type="spellEnd"/>
+      <w:r>
+        <w:t xml:space="preserve"> Manager</w:t>
       </w:r>
       <w:bookmarkEnd w:id="98"/>
     </w:p>
@@ -15331,15 +16708,1896 @@
         <w:t>último</w:t>
       </w:r>
       <w:r>
-        <w:t>, changeState(). Este método nos permite cambiar entre las diversas pantallas(estados) que existen en nuestro videojuego.</w:t>
+        <w:t xml:space="preserve">, </w:t>
+      </w:r>
+      <w:proofErr w:type="spellStart"/>
+      <w:proofErr w:type="gramStart"/>
+      <w:r>
+        <w:t>changeState</w:t>
+      </w:r>
+      <w:proofErr w:type="spellEnd"/>
+      <w:r>
+        <w:t>(</w:t>
+      </w:r>
+      <w:proofErr w:type="gramEnd"/>
+      <w:r>
+        <w:t>). Este método nos permite cambiar entre las diversas pantallas(estados) que existen en nuestro videojuego.</w:t>
       </w:r>
       <w:r>
         <w:t xml:space="preserve"> Cuando invocamos este método le pasamos el estado al cual queremos cambiar y el solo gestiona la creación de este y el borrado del estado anterior.</w:t>
       </w:r>
     </w:p>
+    <w:p>
+      <w:pPr>
+        <w:pStyle w:val="Ttulo2"/>
+      </w:pPr>
+      <w:r>
+        <w:t>COLISIONES</w:t>
+      </w:r>
+    </w:p>
+    <w:p>
+      <w:r>
+        <w:t xml:space="preserve">Durante la explicación de las múltiples clases ha habido una palabra que se ha ido repitiendo en muchas de ellas, aunque más en unas que en otras, esta palabra es ‘colisión’. Las colisiones son una parte fundamental de un videojuego ya que nos permiten que todas las entidades puedan interaccionar con el </w:t>
+      </w:r>
+      <w:r>
+        <w:t>mundo o con el resto de las entidades.</w:t>
+      </w:r>
+    </w:p>
+    <w:p>
+      <w:r>
+        <w:rPr>
+          <w:noProof/>
+        </w:rPr>
+        <w:drawing>
+          <wp:anchor distT="0" distB="0" distL="114300" distR="114300" simplePos="0" relativeHeight="251709440" behindDoc="0" locked="0" layoutInCell="1" allowOverlap="1" wp14:anchorId="35AD5759" wp14:editId="3D5B00F3">
+            <wp:simplePos x="0" y="0"/>
+            <wp:positionH relativeFrom="margin">
+              <wp:align>right</wp:align>
+            </wp:positionH>
+            <wp:positionV relativeFrom="paragraph">
+              <wp:posOffset>215878</wp:posOffset>
+            </wp:positionV>
+            <wp:extent cx="2188845" cy="1549400"/>
+            <wp:effectExtent l="0" t="0" r="1905" b="0"/>
+            <wp:wrapSquare wrapText="bothSides"/>
+            <wp:docPr id="56" name="Imagen 56"/>
+            <wp:cNvGraphicFramePr>
+              <a:graphicFrameLocks xmlns:a="http://schemas.openxmlformats.org/drawingml/2006/main" noChangeAspect="1"/>
+            </wp:cNvGraphicFramePr>
+            <a:graphic xmlns:a="http://schemas.openxmlformats.org/drawingml/2006/main">
+              <a:graphicData uri="http://schemas.openxmlformats.org/drawingml/2006/picture">
+                <pic:pic xmlns:pic="http://schemas.openxmlformats.org/drawingml/2006/picture">
+                  <pic:nvPicPr>
+                    <pic:cNvPr id="0" name="Picture 5"/>
+                    <pic:cNvPicPr>
+                      <a:picLocks noChangeAspect="1" noChangeArrowheads="1"/>
+                    </pic:cNvPicPr>
+                  </pic:nvPicPr>
+                  <pic:blipFill>
+                    <a:blip r:embed="rId56">
+                      <a:extLst>
+                        <a:ext uri="{28A0092B-C50C-407E-A947-70E740481C1C}">
+                          <a14:useLocalDpi xmlns:a14="http://schemas.microsoft.com/office/drawing/2010/main" val="0"/>
+                        </a:ext>
+                      </a:extLst>
+                    </a:blip>
+                    <a:srcRect/>
+                    <a:stretch>
+                      <a:fillRect/>
+                    </a:stretch>
+                  </pic:blipFill>
+                  <pic:spPr bwMode="auto">
+                    <a:xfrm>
+                      <a:off x="0" y="0"/>
+                      <a:ext cx="2188845" cy="1549400"/>
+                    </a:xfrm>
+                    <a:prstGeom prst="rect">
+                      <a:avLst/>
+                    </a:prstGeom>
+                    <a:noFill/>
+                    <a:ln>
+                      <a:noFill/>
+                    </a:ln>
+                  </pic:spPr>
+                </pic:pic>
+              </a:graphicData>
+            </a:graphic>
+            <wp14:sizeRelH relativeFrom="margin">
+              <wp14:pctWidth>0</wp14:pctWidth>
+            </wp14:sizeRelH>
+            <wp14:sizeRelV relativeFrom="margin">
+              <wp14:pctHeight>0</wp14:pctHeight>
+            </wp14:sizeRelV>
+          </wp:anchor>
+        </w:drawing>
+      </w:r>
+      <w:r>
+        <w:t>En el caso de ALPHAS se ha implementado un sistema de colisiones simple</w:t>
+      </w:r>
+      <w:r>
+        <w:t xml:space="preserve"> debido a que la librería SFML nos facilita mucho el trabajo. </w:t>
+      </w:r>
+    </w:p>
+    <w:p>
+      <w:r>
+        <w:rPr>
+          <w:noProof/>
+        </w:rPr>
+        <mc:AlternateContent>
+          <mc:Choice Requires="wps">
+            <w:drawing>
+              <wp:anchor distT="0" distB="0" distL="114300" distR="114300" simplePos="0" relativeHeight="251711488" behindDoc="0" locked="0" layoutInCell="1" allowOverlap="1" wp14:anchorId="5D78B1A9" wp14:editId="7B4D6CF2">
+                <wp:simplePos x="0" y="0"/>
+                <wp:positionH relativeFrom="margin">
+                  <wp:align>right</wp:align>
+                </wp:positionH>
+                <wp:positionV relativeFrom="paragraph">
+                  <wp:posOffset>1265214</wp:posOffset>
+                </wp:positionV>
+                <wp:extent cx="2188845" cy="635"/>
+                <wp:effectExtent l="0" t="0" r="1905" b="0"/>
+                <wp:wrapSquare wrapText="bothSides"/>
+                <wp:docPr id="57" name="Cuadro de texto 57"/>
+                <wp:cNvGraphicFramePr/>
+                <a:graphic xmlns:a="http://schemas.openxmlformats.org/drawingml/2006/main">
+                  <a:graphicData uri="http://schemas.microsoft.com/office/word/2010/wordprocessingShape">
+                    <wps:wsp>
+                      <wps:cNvSpPr txBox="1"/>
+                      <wps:spPr>
+                        <a:xfrm>
+                          <a:off x="0" y="0"/>
+                          <a:ext cx="2188845" cy="635"/>
+                        </a:xfrm>
+                        <a:prstGeom prst="rect">
+                          <a:avLst/>
+                        </a:prstGeom>
+                        <a:solidFill>
+                          <a:prstClr val="white"/>
+                        </a:solidFill>
+                        <a:ln>
+                          <a:noFill/>
+                        </a:ln>
+                      </wps:spPr>
+                      <wps:txbx>
+                        <w:txbxContent>
+                          <w:p>
+                            <w:pPr>
+                              <w:pStyle w:val="Descripcin"/>
+                              <w:jc w:val="center"/>
+                              <w:rPr>
+                                <w:noProof/>
+                              </w:rPr>
+                            </w:pPr>
+                            <w:r>
+                              <w:t xml:space="preserve">Ilustración </w:t>
+                            </w:r>
+                            <w:r>
+                              <w:rPr>
+                                <w:noProof/>
+                              </w:rPr>
+                              <w:fldChar w:fldCharType="begin"/>
+                            </w:r>
+                            <w:r>
+                              <w:rPr>
+                                <w:noProof/>
+                              </w:rPr>
+                              <w:instrText xml:space="preserve"> SEQ Ilustración \* ARABIC </w:instrText>
+                            </w:r>
+                            <w:r>
+                              <w:rPr>
+                                <w:noProof/>
+                              </w:rPr>
+                              <w:fldChar w:fldCharType="separate"/>
+                            </w:r>
+                            <w:r>
+                              <w:rPr>
+                                <w:noProof/>
+                              </w:rPr>
+                              <w:t>29</w:t>
+                            </w:r>
+                            <w:r>
+                              <w:rPr>
+                                <w:noProof/>
+                              </w:rPr>
+                              <w:fldChar w:fldCharType="end"/>
+                            </w:r>
+                            <w:r>
+                              <w:t xml:space="preserve"> - Ejemplo del rectángulo limitante</w:t>
+                            </w:r>
+                          </w:p>
+                        </w:txbxContent>
+                      </wps:txbx>
+                      <wps:bodyPr rot="0" spcFirstLastPara="0" vertOverflow="overflow" horzOverflow="overflow" vert="horz" wrap="square" lIns="0" tIns="0" rIns="0" bIns="0" numCol="1" spcCol="0" rtlCol="0" fromWordArt="0" anchor="t" anchorCtr="0" forceAA="0" compatLnSpc="1">
+                        <a:prstTxWarp prst="textNoShape">
+                          <a:avLst/>
+                        </a:prstTxWarp>
+                        <a:spAutoFit/>
+                      </wps:bodyPr>
+                    </wps:wsp>
+                  </a:graphicData>
+                </a:graphic>
+              </wp:anchor>
+            </w:drawing>
+          </mc:Choice>
+          <mc:Fallback>
+            <w:pict>
+              <v:shape w14:anchorId="5D78B1A9" id="Cuadro de texto 57" o:spid="_x0000_s1037" type="#_x0000_t202" style="position:absolute;left:0;text-align:left;margin-left:121.15pt;margin-top:99.6pt;width:172.35pt;height:.05pt;z-index:251711488;visibility:visible;mso-wrap-style:square;mso-wrap-distance-left:9pt;mso-wrap-distance-top:0;mso-wrap-distance-right:9pt;mso-wrap-distance-bottom:0;mso-position-horizontal:right;mso-position-horizontal-relative:margin;mso-position-vertical:absolute;mso-position-vertical-relative:text;v-text-anchor:top" o:gfxdata="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" stroked="f">
+                <v:textbox style="mso-fit-shape-to-text:t" inset="0,0,0,0">
+                  <w:txbxContent>
+                    <w:p>
+                      <w:pPr>
+                        <w:pStyle w:val="Descripcin"/>
+                        <w:jc w:val="center"/>
+                        <w:rPr>
+                          <w:noProof/>
+                        </w:rPr>
+                      </w:pPr>
+                      <w:r>
+                        <w:t xml:space="preserve">Ilustración </w:t>
+                      </w:r>
+                      <w:r>
+                        <w:rPr>
+                          <w:noProof/>
+                        </w:rPr>
+                        <w:fldChar w:fldCharType="begin"/>
+                      </w:r>
+                      <w:r>
+                        <w:rPr>
+                          <w:noProof/>
+                        </w:rPr>
+                        <w:instrText xml:space="preserve"> SEQ Ilustración \* ARABIC </w:instrText>
+                      </w:r>
+                      <w:r>
+                        <w:rPr>
+                          <w:noProof/>
+                        </w:rPr>
+                        <w:fldChar w:fldCharType="separate"/>
+                      </w:r>
+                      <w:r>
+                        <w:rPr>
+                          <w:noProof/>
+                        </w:rPr>
+                        <w:t>29</w:t>
+                      </w:r>
+                      <w:r>
+                        <w:rPr>
+                          <w:noProof/>
+                        </w:rPr>
+                        <w:fldChar w:fldCharType="end"/>
+                      </w:r>
+                      <w:r>
+                        <w:t xml:space="preserve"> - Ejemplo del rectángulo limitante</w:t>
+                      </w:r>
+                    </w:p>
+                  </w:txbxContent>
+                </v:textbox>
+                <w10:wrap type="square" anchorx="margin"/>
+              </v:shape>
+            </w:pict>
+          </mc:Fallback>
+        </mc:AlternateContent>
+      </w:r>
+      <w:r>
+        <w:t xml:space="preserve">Al crear un Sprite con SFML a este se le asigna automáticamente un rectángulo en el cual está contenido, independientemente de la forma que tenga el Sprite. Este rectángulo </w:t>
+      </w:r>
+      <w:r>
+        <w:t>es el que permite posicionar el Sprite en el mundo ya que contiene la información del punto mas a la izquierda y arriba</w:t>
+      </w:r>
+      <w:r>
+        <w:t>, y la altura y la anchura del cuadrado. Con estos 4 datos calcularía los 3 puntos restantes.</w:t>
+      </w:r>
+    </w:p>
+    <w:p>
+      <w:r>
+        <w:t xml:space="preserve">Como cada entidad tiene uno de estos rectángulos, debemos de ver si entre dos entidades sus rectángulos </w:t>
+      </w:r>
+      <w:proofErr w:type="spellStart"/>
+      <w:r>
+        <w:t>intersectan</w:t>
+      </w:r>
+      <w:proofErr w:type="spellEnd"/>
+      <w:r>
+        <w:t xml:space="preserve"> o no</w:t>
+      </w:r>
+      <w:r>
+        <w:t>,</w:t>
+      </w:r>
+      <w:r>
+        <w:t xml:space="preserve"> para saber con certeza si hay colisión o no. Este es el método </w:t>
+      </w:r>
+      <w:r>
+        <w:t>más</w:t>
+      </w:r>
+      <w:r>
+        <w:t xml:space="preserve"> común</w:t>
+      </w:r>
+      <w:r>
+        <w:t xml:space="preserve"> y sencillo</w:t>
+      </w:r>
+      <w:r>
+        <w:t xml:space="preserve">, pero como se puede observar en la imagen de ejemplo puede quedar espacio entre el rectángulo y el Sprite, lo que haría que visualmente los </w:t>
+      </w:r>
+      <w:proofErr w:type="spellStart"/>
+      <w:r>
+        <w:t>sprites</w:t>
+      </w:r>
+      <w:proofErr w:type="spellEnd"/>
+      <w:r>
+        <w:t xml:space="preserve"> no colisionen, pero si lo hagan sus rectángulos. Para evitar ese error, se optó por comprobar la colisión de una forma diferente.</w:t>
+      </w:r>
+    </w:p>
+    <w:p>
+      <w:r>
+        <w:t>La nueva forma de comprobar una colisión era viendo si el Sprite 1 contiene el punto central del Sprite 2 con el que se esta comprobando la colisión. Si el Sprite 1 contiene dicho punto del Sprite 2 entonces existe una colisión. De esta forma minimizamos el impacto visual y las colisiones se ven más reales.</w:t>
+      </w:r>
+    </w:p>
+    <w:p>
+      <w:r>
+        <w:t xml:space="preserve">Cuando se manejan unas pocas entidades, el calculo de colisiones no supone ningún impedimento, pero cuando el numero de entidades crece se convierte en un problema debido a que es una operación costosa comprobar todas las entidades con todas. Es por este problema por el que se debe optimizar el sistema de colisiones </w:t>
+      </w:r>
+      <w:r>
+        <w:t>con algún tipo de estructura</w:t>
+      </w:r>
+      <w:r>
+        <w:t>.</w:t>
+      </w:r>
+    </w:p>
+    <w:p>
+      <w:pPr>
+        <w:pStyle w:val="Ttulo3"/>
+      </w:pPr>
+      <w:r>
+        <w:t>HASH GRID</w:t>
+      </w:r>
+    </w:p>
+    <w:p>
+      <w:r>
+        <w:t xml:space="preserve">La estructura utilizada para optimizar el sistema de colisiones es un Hash </w:t>
+      </w:r>
+      <w:proofErr w:type="spellStart"/>
+      <w:r>
+        <w:t>Grid</w:t>
+      </w:r>
+      <w:proofErr w:type="spellEnd"/>
+      <w:r>
+        <w:t>. Pero ¿en que consiste esta estructura y como nos ayuda en el cálculo de las colisiones?</w:t>
+      </w:r>
+    </w:p>
+    <w:p>
+      <w:r>
+        <w:t xml:space="preserve">La estructura Hash </w:t>
+      </w:r>
+      <w:proofErr w:type="spellStart"/>
+      <w:r>
+        <w:t>Grid</w:t>
+      </w:r>
+      <w:proofErr w:type="spellEnd"/>
+      <w:r>
+        <w:t xml:space="preserve"> divide el mapa del juego en cuadriculas de una dimensión determinada. Una vez tenemos el mapa dividido en cuadriculas debemos de insertar todas las entidades que nos interesen en una cuadricula que irá determinada por su posición.</w:t>
+      </w:r>
+    </w:p>
+    <w:p>
+      <w:r>
+        <w:rPr>
+          <w:noProof/>
+        </w:rPr>
+        <w:lastRenderedPageBreak/>
+        <w:drawing>
+          <wp:anchor distT="0" distB="0" distL="114300" distR="114300" simplePos="0" relativeHeight="251712512" behindDoc="0" locked="0" layoutInCell="1" allowOverlap="1" wp14:anchorId="00FD7957" wp14:editId="451D5B3C">
+            <wp:simplePos x="0" y="0"/>
+            <wp:positionH relativeFrom="column">
+              <wp:posOffset>196850</wp:posOffset>
+            </wp:positionH>
+            <wp:positionV relativeFrom="paragraph">
+              <wp:posOffset>590550</wp:posOffset>
+            </wp:positionV>
+            <wp:extent cx="5012690" cy="3024505"/>
+            <wp:effectExtent l="0" t="0" r="0" b="4445"/>
+            <wp:wrapSquare wrapText="bothSides"/>
+            <wp:docPr id="53" name="Imagen 53"/>
+            <wp:cNvGraphicFramePr>
+              <a:graphicFrameLocks xmlns:a="http://schemas.openxmlformats.org/drawingml/2006/main" noChangeAspect="1"/>
+            </wp:cNvGraphicFramePr>
+            <a:graphic xmlns:a="http://schemas.openxmlformats.org/drawingml/2006/main">
+              <a:graphicData uri="http://schemas.openxmlformats.org/drawingml/2006/picture">
+                <pic:pic xmlns:pic="http://schemas.openxmlformats.org/drawingml/2006/picture">
+                  <pic:nvPicPr>
+                    <pic:cNvPr id="0" name="Picture 1"/>
+                    <pic:cNvPicPr>
+                      <a:picLocks noChangeAspect="1" noChangeArrowheads="1"/>
+                    </pic:cNvPicPr>
+                  </pic:nvPicPr>
+                  <pic:blipFill>
+                    <a:blip r:embed="rId57">
+                      <a:extLst>
+                        <a:ext uri="{28A0092B-C50C-407E-A947-70E740481C1C}">
+                          <a14:useLocalDpi xmlns:a14="http://schemas.microsoft.com/office/drawing/2010/main" val="0"/>
+                        </a:ext>
+                      </a:extLst>
+                    </a:blip>
+                    <a:stretch>
+                      <a:fillRect/>
+                    </a:stretch>
+                  </pic:blipFill>
+                  <pic:spPr bwMode="auto">
+                    <a:xfrm>
+                      <a:off x="0" y="0"/>
+                      <a:ext cx="5012690" cy="3024505"/>
+                    </a:xfrm>
+                    <a:prstGeom prst="rect">
+                      <a:avLst/>
+                    </a:prstGeom>
+                    <a:noFill/>
+                    <a:ln>
+                      <a:noFill/>
+                    </a:ln>
+                  </pic:spPr>
+                </pic:pic>
+              </a:graphicData>
+            </a:graphic>
+            <wp14:sizeRelH relativeFrom="margin">
+              <wp14:pctWidth>0</wp14:pctWidth>
+            </wp14:sizeRelH>
+          </wp:anchor>
+        </w:drawing>
+      </w:r>
+      <w:r>
+        <w:t>De esta forma, al tener todas las entidades ordenadas en cuadriculas sabemos cuáles son las entidades con las que tienes mas posibilidades de colisionar, por lo que solo comprobamos si colisiona con esas y no con las que están en una cuadricula más lejana.</w:t>
+      </w:r>
+      <w:r>
+        <w:rPr>
+          <w:noProof/>
+        </w:rPr>
+        <w:t xml:space="preserve"> </w:t>
+      </w:r>
+      <w:r>
+        <w:rPr>
+          <w:noProof/>
+        </w:rPr>
+        <mc:AlternateContent>
+          <mc:Choice Requires="wps">
+            <w:drawing>
+              <wp:anchor distT="0" distB="0" distL="114300" distR="114300" simplePos="0" relativeHeight="251714560" behindDoc="0" locked="0" layoutInCell="1" allowOverlap="1" wp14:anchorId="060594DE" wp14:editId="046BD77F">
+                <wp:simplePos x="0" y="0"/>
+                <wp:positionH relativeFrom="column">
+                  <wp:posOffset>3175</wp:posOffset>
+                </wp:positionH>
+                <wp:positionV relativeFrom="paragraph">
+                  <wp:posOffset>3672205</wp:posOffset>
+                </wp:positionV>
+                <wp:extent cx="5400040" cy="635"/>
+                <wp:effectExtent l="0" t="0" r="0" b="0"/>
+                <wp:wrapSquare wrapText="bothSides"/>
+                <wp:docPr id="58" name="Cuadro de texto 58"/>
+                <wp:cNvGraphicFramePr/>
+                <a:graphic xmlns:a="http://schemas.openxmlformats.org/drawingml/2006/main">
+                  <a:graphicData uri="http://schemas.microsoft.com/office/word/2010/wordprocessingShape">
+                    <wps:wsp>
+                      <wps:cNvSpPr txBox="1"/>
+                      <wps:spPr>
+                        <a:xfrm>
+                          <a:off x="0" y="0"/>
+                          <a:ext cx="5400040" cy="635"/>
+                        </a:xfrm>
+                        <a:prstGeom prst="rect">
+                          <a:avLst/>
+                        </a:prstGeom>
+                        <a:solidFill>
+                          <a:prstClr val="white"/>
+                        </a:solidFill>
+                        <a:ln>
+                          <a:noFill/>
+                        </a:ln>
+                      </wps:spPr>
+                      <wps:txbx>
+                        <w:txbxContent>
+                          <w:p>
+                            <w:pPr>
+                              <w:pStyle w:val="Descripcin"/>
+                              <w:jc w:val="center"/>
+                            </w:pPr>
+                            <w:r>
+                              <w:t xml:space="preserve">Ilustración </w:t>
+                            </w:r>
+                            <w:r>
+                              <w:rPr>
+                                <w:noProof/>
+                              </w:rPr>
+                              <w:fldChar w:fldCharType="begin"/>
+                            </w:r>
+                            <w:r>
+                              <w:rPr>
+                                <w:noProof/>
+                              </w:rPr>
+                              <w:instrText xml:space="preserve"> SEQ Ilustración \* ARABIC </w:instrText>
+                            </w:r>
+                            <w:r>
+                              <w:rPr>
+                                <w:noProof/>
+                              </w:rPr>
+                              <w:fldChar w:fldCharType="separate"/>
+                            </w:r>
+                            <w:r>
+                              <w:rPr>
+                                <w:noProof/>
+                              </w:rPr>
+                              <w:t>30</w:t>
+                            </w:r>
+                            <w:r>
+                              <w:rPr>
+                                <w:noProof/>
+                              </w:rPr>
+                              <w:fldChar w:fldCharType="end"/>
+                            </w:r>
+                            <w:r>
+                              <w:t xml:space="preserve"> - Ejemplo de Hash </w:t>
+                            </w:r>
+                            <w:proofErr w:type="spellStart"/>
+                            <w:r>
+                              <w:t>Grid</w:t>
+                            </w:r>
+                            <w:proofErr w:type="spellEnd"/>
+                          </w:p>
+                        </w:txbxContent>
+                      </wps:txbx>
+                      <wps:bodyPr rot="0" spcFirstLastPara="0" vertOverflow="overflow" horzOverflow="overflow" vert="horz" wrap="square" lIns="0" tIns="0" rIns="0" bIns="0" numCol="1" spcCol="0" rtlCol="0" fromWordArt="0" anchor="t" anchorCtr="0" forceAA="0" compatLnSpc="1">
+                        <a:prstTxWarp prst="textNoShape">
+                          <a:avLst/>
+                        </a:prstTxWarp>
+                        <a:spAutoFit/>
+                      </wps:bodyPr>
+                    </wps:wsp>
+                  </a:graphicData>
+                </a:graphic>
+              </wp:anchor>
+            </w:drawing>
+          </mc:Choice>
+          <mc:Fallback>
+            <w:pict>
+              <v:shape w14:anchorId="060594DE" id="Cuadro de texto 58" o:spid="_x0000_s1038" type="#_x0000_t202" style="position:absolute;left:0;text-align:left;margin-left:.25pt;margin-top:289.15pt;width:425.2pt;height:.05pt;z-index:251714560;visibility:visible;mso-wrap-style:square;mso-wrap-distance-left:9pt;mso-wrap-distance-top:0;mso-wrap-distance-right:9pt;mso-wrap-distance-bottom:0;mso-position-horizontal:absolute;mso-position-horizontal-relative:text;mso-position-vertical:absolute;mso-position-vertical-relative:text;v-text-anchor:top" o:gfxdata="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" stroked="f">
+                <v:textbox style="mso-fit-shape-to-text:t" inset="0,0,0,0">
+                  <w:txbxContent>
+                    <w:p>
+                      <w:pPr>
+                        <w:pStyle w:val="Descripcin"/>
+                        <w:jc w:val="center"/>
+                      </w:pPr>
+                      <w:r>
+                        <w:t xml:space="preserve">Ilustración </w:t>
+                      </w:r>
+                      <w:r>
+                        <w:rPr>
+                          <w:noProof/>
+                        </w:rPr>
+                        <w:fldChar w:fldCharType="begin"/>
+                      </w:r>
+                      <w:r>
+                        <w:rPr>
+                          <w:noProof/>
+                        </w:rPr>
+                        <w:instrText xml:space="preserve"> SEQ Ilustración \* ARABIC </w:instrText>
+                      </w:r>
+                      <w:r>
+                        <w:rPr>
+                          <w:noProof/>
+                        </w:rPr>
+                        <w:fldChar w:fldCharType="separate"/>
+                      </w:r>
+                      <w:r>
+                        <w:rPr>
+                          <w:noProof/>
+                        </w:rPr>
+                        <w:t>30</w:t>
+                      </w:r>
+                      <w:r>
+                        <w:rPr>
+                          <w:noProof/>
+                        </w:rPr>
+                        <w:fldChar w:fldCharType="end"/>
+                      </w:r>
+                      <w:r>
+                        <w:t xml:space="preserve"> - Ejemplo de Hash </w:t>
+                      </w:r>
+                      <w:proofErr w:type="spellStart"/>
+                      <w:r>
+                        <w:t>Grid</w:t>
+                      </w:r>
+                      <w:proofErr w:type="spellEnd"/>
+                    </w:p>
+                  </w:txbxContent>
+                </v:textbox>
+                <w10:wrap type="square"/>
+              </v:shape>
+            </w:pict>
+          </mc:Fallback>
+        </mc:AlternateContent>
+      </w:r>
+    </w:p>
+    <w:p>
+      <w:r>
+        <w:t>En la imagen anterior se puede observar como el mapa está dividido en cuadriculas de igual tamaño. En cada cuadricula se insertarían como se dijo anteriormente las entidades que pueden causar colisión que en este caso serian los jugadores, los enemigos y algunos tiles como las barreras o las trampas de pinchos</w:t>
+      </w:r>
+      <w:r>
+        <w:t xml:space="preserve">, el resto de </w:t>
+      </w:r>
+      <w:proofErr w:type="gramStart"/>
+      <w:r>
+        <w:t>tiles</w:t>
+      </w:r>
+      <w:proofErr w:type="gramEnd"/>
+      <w:r>
+        <w:t xml:space="preserve"> no se insertarían ya que no tienen ninguna función que no sea más que la visual</w:t>
+      </w:r>
+      <w:r>
+        <w:t>.</w:t>
+      </w:r>
+    </w:p>
+    <w:p>
+      <w:pPr>
+        <w:pStyle w:val="Ttulo2"/>
+      </w:pPr>
+      <w:bookmarkStart w:id="99" w:name="_Toc535493677"/>
+      <w:r>
+        <w:t>SISTEMA DE OLEADAS Y NIVEL</w:t>
+      </w:r>
+      <w:bookmarkEnd w:id="99"/>
+    </w:p>
+    <w:p>
+      <w:r>
+        <w:t>ALPHA</w:t>
+      </w:r>
+      <w:r>
+        <w:t>S</w:t>
+      </w:r>
+      <w:r>
+        <w:t xml:space="preserve"> tiene implementado un sistema de oleadas en el cual cada oleada de enemigos es </w:t>
+      </w:r>
+      <w:r>
+        <w:t>más</w:t>
+      </w:r>
+      <w:r>
+        <w:t xml:space="preserve"> grande que la anterior y los enemigos son también</w:t>
+      </w:r>
+      <w:r>
+        <w:t xml:space="preserve"> más fuertes y resistentes</w:t>
+      </w:r>
+      <w:r>
+        <w:t>. Además, cada 5 rondas aparece el jefe de los enemigos para ponerle las cosas difíciles al jugador</w:t>
+      </w:r>
+      <w:r>
+        <w:t>.</w:t>
+      </w:r>
+    </w:p>
+    <w:p>
+      <w:r>
+        <w:t xml:space="preserve">Al mismo tiempo que el jugador derrota enemigos y va pasando de ronda, el jugador va obteniendo experiencia por cada enemigo derrotado. A </w:t>
+      </w:r>
+      <w:r>
+        <w:t>más</w:t>
+      </w:r>
+      <w:r>
+        <w:t xml:space="preserve"> fuerte el enemigo, </w:t>
+      </w:r>
+      <w:r>
+        <w:t>más</w:t>
+      </w:r>
+      <w:r>
+        <w:t xml:space="preserve"> cantidad de experiencia obtiene el jugador. Con la experiencia obtenida el jugador va subiendo de nivel y con cada nivel ganado aumentan sus estadísticas y cada ciertos niveles desbloquea una nueva habilidad para aumentar las posibilidades de supervivencia.</w:t>
+      </w:r>
+    </w:p>
+    <w:p>
+      <w:pPr>
+        <w:pStyle w:val="Ttulo3"/>
+      </w:pPr>
+      <w:bookmarkStart w:id="100" w:name="_Toc535493678"/>
+      <w:r>
+        <w:t>PROGRESION ENEMIGOS</w:t>
+      </w:r>
+      <w:bookmarkEnd w:id="100"/>
+    </w:p>
+    <w:p>
+      <w:r>
+        <w:t>En la siguiente imagen podemos observar cual va a ser la progresión de los enemigos conforme se van incrementando las oleadas.</w:t>
+      </w:r>
+    </w:p>
+    <w:p>
+      <w:r>
+        <w:t xml:space="preserve">Para empezar, observamos que se ha hecho un </w:t>
+      </w:r>
+      <w:r>
+        <w:t>cálculo</w:t>
+      </w:r>
+      <w:r>
+        <w:t xml:space="preserve"> con 20 oleadas para tener una idea general de la progresión (el resto de</w:t>
+      </w:r>
+      <w:r>
+        <w:t xml:space="preserve"> las oleadas seguiría el mismo formato). Al lado de las oleadas podemos ver cuántos enemigos existirían en cada oleada.</w:t>
+      </w:r>
+    </w:p>
+    <w:p>
+      <w:pPr>
+        <w:keepNext/>
+        <w:jc w:val="center"/>
+      </w:pPr>
+      <w:r>
+        <w:rPr>
+          <w:noProof/>
+        </w:rPr>
+        <w:lastRenderedPageBreak/>
+        <w:drawing>
+          <wp:inline distT="0" distB="0" distL="0" distR="0" wp14:anchorId="792E1F2F" wp14:editId="19015892">
+            <wp:extent cx="5394325" cy="2150735"/>
+            <wp:effectExtent l="0" t="0" r="0" b="2540"/>
+            <wp:docPr id="1" name="Imagen 1"/>
+            <wp:cNvGraphicFramePr>
+              <a:graphicFrameLocks xmlns:a="http://schemas.openxmlformats.org/drawingml/2006/main" noChangeAspect="1"/>
+            </wp:cNvGraphicFramePr>
+            <a:graphic xmlns:a="http://schemas.openxmlformats.org/drawingml/2006/main">
+              <a:graphicData uri="http://schemas.openxmlformats.org/drawingml/2006/picture">
+                <pic:pic xmlns:pic="http://schemas.openxmlformats.org/drawingml/2006/picture">
+                  <pic:nvPicPr>
+                    <pic:cNvPr id="0" name="Picture 1"/>
+                    <pic:cNvPicPr>
+                      <a:picLocks noChangeAspect="1" noChangeArrowheads="1"/>
+                    </pic:cNvPicPr>
+                  </pic:nvPicPr>
+                  <pic:blipFill>
+                    <a:blip r:embed="rId58">
+                      <a:extLst>
+                        <a:ext uri="{28A0092B-C50C-407E-A947-70E740481C1C}">
+                          <a14:useLocalDpi xmlns:a14="http://schemas.microsoft.com/office/drawing/2010/main" val="0"/>
+                        </a:ext>
+                      </a:extLst>
+                    </a:blip>
+                    <a:stretch>
+                      <a:fillRect/>
+                    </a:stretch>
+                  </pic:blipFill>
+                  <pic:spPr bwMode="auto">
+                    <a:xfrm>
+                      <a:off x="0" y="0"/>
+                      <a:ext cx="5394325" cy="2150735"/>
+                    </a:xfrm>
+                    <a:prstGeom prst="rect">
+                      <a:avLst/>
+                    </a:prstGeom>
+                    <a:noFill/>
+                    <a:ln>
+                      <a:noFill/>
+                    </a:ln>
+                  </pic:spPr>
+                </pic:pic>
+              </a:graphicData>
+            </a:graphic>
+          </wp:inline>
+        </w:drawing>
+      </w:r>
+    </w:p>
+    <w:p>
+      <w:pPr>
+        <w:pStyle w:val="Descripcin"/>
+        <w:jc w:val="center"/>
+      </w:pPr>
+      <w:bookmarkStart w:id="101" w:name="_Toc535493710"/>
+      <w:r>
+        <w:t xml:space="preserve">Ilustración </w:t>
+      </w:r>
+      <w:r>
+        <w:rPr>
+          <w:noProof/>
+        </w:rPr>
+        <w:fldChar w:fldCharType="begin"/>
+      </w:r>
+      <w:r>
+        <w:rPr>
+          <w:noProof/>
+        </w:rPr>
+        <w:instrText xml:space="preserve"> SEQ Ilustración \* ARABIC </w:instrText>
+      </w:r>
+      <w:r>
+        <w:rPr>
+          <w:noProof/>
+        </w:rPr>
+        <w:fldChar w:fldCharType="separate"/>
+      </w:r>
+      <w:r>
+        <w:rPr>
+          <w:noProof/>
+        </w:rPr>
+        <w:t>31</w:t>
+      </w:r>
+      <w:r>
+        <w:rPr>
+          <w:noProof/>
+        </w:rPr>
+        <w:fldChar w:fldCharType="end"/>
+      </w:r>
+      <w:r>
+        <w:t xml:space="preserve"> - Tabla con la progresión de los enemigos</w:t>
+      </w:r>
+      <w:r>
+        <w:t xml:space="preserve"> en</w:t>
+      </w:r>
+      <w:r>
+        <w:t xml:space="preserve"> cada ronda</w:t>
+      </w:r>
+      <w:bookmarkEnd w:id="101"/>
+    </w:p>
+    <w:p>
+      <w:r>
+        <w:t>A continuación, se pueden ver separados por colores todos los tipos de enemigos existentes en ALPHAS con sus correspondientes parámetros que irán incrementando con el paso de las oleadas. Estos parámetros son: el daño que infligen, la vida que tienen y la experiencia que recibirá el jugador si derrota a ese enemigo.</w:t>
+      </w:r>
+    </w:p>
+    <w:p>
+      <w:pPr>
+        <w:pStyle w:val="Ttulo3"/>
+      </w:pPr>
+      <w:bookmarkStart w:id="102" w:name="_Toc535493679"/>
+      <w:r>
+        <w:t>PROGRESION DE LOS JUGADORES</w:t>
+      </w:r>
+      <w:bookmarkEnd w:id="102"/>
+    </w:p>
+    <w:p>
+      <w:r>
+        <w:t>En la siguiente imagen podemos observar cual va a ser la progresión de los jugadores conforme van incrementando su nivel tras ganar experiencia derrotando a los enemigos en cada oleada.</w:t>
+      </w:r>
+    </w:p>
+    <w:p/>
+    <w:p>
+      <w:pPr>
+        <w:keepNext/>
+        <w:jc w:val="center"/>
+      </w:pPr>
+      <w:r>
+        <w:rPr>
+          <w:noProof/>
+        </w:rPr>
+        <w:drawing>
+          <wp:inline distT="0" distB="0" distL="0" distR="0" wp14:anchorId="1A44723A" wp14:editId="264138A9">
+            <wp:extent cx="5394325" cy="1544955"/>
+            <wp:effectExtent l="0" t="0" r="0" b="0"/>
+            <wp:docPr id="52" name="Imagen 52"/>
+            <wp:cNvGraphicFramePr>
+              <a:graphicFrameLocks xmlns:a="http://schemas.openxmlformats.org/drawingml/2006/main" noChangeAspect="1"/>
+            </wp:cNvGraphicFramePr>
+            <a:graphic xmlns:a="http://schemas.openxmlformats.org/drawingml/2006/main">
+              <a:graphicData uri="http://schemas.openxmlformats.org/drawingml/2006/picture">
+                <pic:pic xmlns:pic="http://schemas.openxmlformats.org/drawingml/2006/picture">
+                  <pic:nvPicPr>
+                    <pic:cNvPr id="0" name="Picture 2"/>
+                    <pic:cNvPicPr>
+                      <a:picLocks noChangeAspect="1" noChangeArrowheads="1"/>
+                    </pic:cNvPicPr>
+                  </pic:nvPicPr>
+                  <pic:blipFill>
+                    <a:blip r:embed="rId59" cstate="print">
+                      <a:extLst>
+                        <a:ext uri="{28A0092B-C50C-407E-A947-70E740481C1C}">
+                          <a14:useLocalDpi xmlns:a14="http://schemas.microsoft.com/office/drawing/2010/main" val="0"/>
+                        </a:ext>
+                      </a:extLst>
+                    </a:blip>
+                    <a:srcRect/>
+                    <a:stretch>
+                      <a:fillRect/>
+                    </a:stretch>
+                  </pic:blipFill>
+                  <pic:spPr bwMode="auto">
+                    <a:xfrm>
+                      <a:off x="0" y="0"/>
+                      <a:ext cx="5394325" cy="1544955"/>
+                    </a:xfrm>
+                    <a:prstGeom prst="rect">
+                      <a:avLst/>
+                    </a:prstGeom>
+                    <a:noFill/>
+                    <a:ln>
+                      <a:noFill/>
+                    </a:ln>
+                  </pic:spPr>
+                </pic:pic>
+              </a:graphicData>
+            </a:graphic>
+          </wp:inline>
+        </w:drawing>
+      </w:r>
+    </w:p>
+    <w:p>
+      <w:pPr>
+        <w:pStyle w:val="Descripcin"/>
+        <w:jc w:val="center"/>
+      </w:pPr>
+      <w:bookmarkStart w:id="103" w:name="_Ref535489906"/>
+      <w:bookmarkStart w:id="104" w:name="_Toc535493711"/>
+      <w:r>
+        <w:t xml:space="preserve">Ilustración </w:t>
+      </w:r>
+      <w:r>
+        <w:rPr>
+          <w:noProof/>
+        </w:rPr>
+        <w:fldChar w:fldCharType="begin"/>
+      </w:r>
+      <w:r>
+        <w:rPr>
+          <w:noProof/>
+        </w:rPr>
+        <w:instrText xml:space="preserve"> SEQ Ilustración \* ARABIC </w:instrText>
+      </w:r>
+      <w:r>
+        <w:rPr>
+          <w:noProof/>
+        </w:rPr>
+        <w:fldChar w:fldCharType="separate"/>
+      </w:r>
+      <w:r>
+        <w:rPr>
+          <w:noProof/>
+        </w:rPr>
+        <w:t>32</w:t>
+      </w:r>
+      <w:r>
+        <w:rPr>
+          <w:noProof/>
+        </w:rPr>
+        <w:fldChar w:fldCharType="end"/>
+      </w:r>
+      <w:bookmarkEnd w:id="103"/>
+      <w:r>
+        <w:t xml:space="preserve"> – Tabl</w:t>
+      </w:r>
+      <w:r>
+        <w:t>a</w:t>
+      </w:r>
+      <w:r>
+        <w:t xml:space="preserve"> con la progresión de los jugadores tras ir subiendo de nivel</w:t>
+      </w:r>
+      <w:bookmarkEnd w:id="104"/>
+    </w:p>
+    <w:p>
+      <w:r>
+        <w:t>En la primera columna encontramos el nivel y en la columna de la derecha encontramos la cantidad de experiencia necesaria para pasar al siguiente nivel. La experiencia es calculada con la siguiente función exponencial:</w:t>
+      </w:r>
+    </w:p>
+    <w:p>
+      <w:pPr>
+        <w:jc w:val="center"/>
+        <w:rPr>
+          <w:rFonts w:eastAsiaTheme="minorEastAsia"/>
+        </w:rPr>
+      </w:pPr>
+      <m:oMathPara>
+        <m:oMath>
+          <m:r>
+            <w:rPr>
+              <w:rFonts w:ascii="Cambria Math" w:hAnsi="Cambria Math"/>
+            </w:rPr>
+            <m:t>expSiguienteNivel=experienciaBase+</m:t>
+          </m:r>
+          <m:d>
+            <m:dPr>
+              <m:ctrlPr>
+                <w:rPr>
+                  <w:rFonts w:ascii="Cambria Math" w:hAnsi="Cambria Math"/>
+                  <w:i/>
+                </w:rPr>
+              </m:ctrlPr>
+            </m:dPr>
+            <m:e>
+              <m:sSup>
+                <m:sSupPr>
+                  <m:ctrlPr>
+                    <w:rPr>
+                      <w:rFonts w:ascii="Cambria Math" w:hAnsi="Cambria Math"/>
+                      <w:i/>
+                    </w:rPr>
+                  </m:ctrlPr>
+                </m:sSupPr>
+                <m:e>
+                  <m:d>
+                    <m:dPr>
+                      <m:ctrlPr>
+                        <w:rPr>
+                          <w:rFonts w:ascii="Cambria Math" w:hAnsi="Cambria Math"/>
+                          <w:i/>
+                        </w:rPr>
+                      </m:ctrlPr>
+                    </m:dPr>
+                    <m:e>
+                      <m:r>
+                        <w:rPr>
+                          <w:rFonts w:ascii="Cambria Math" w:hAnsi="Cambria Math"/>
+                        </w:rPr>
+                        <m:t>nivel+1</m:t>
+                      </m:r>
+                    </m:e>
+                  </m:d>
+                </m:e>
+                <m:sup>
+                  <m:r>
+                    <w:rPr>
+                      <w:rFonts w:ascii="Cambria Math" w:hAnsi="Cambria Math"/>
+                    </w:rPr>
+                    <m:t>factor</m:t>
+                  </m:r>
+                </m:sup>
+              </m:sSup>
+            </m:e>
+          </m:d>
+        </m:oMath>
+      </m:oMathPara>
+    </w:p>
+    <w:p>
+      <w:pPr>
+        <w:jc w:val="left"/>
+        <w:rPr>
+          <w:rFonts w:eastAsiaTheme="minorEastAsia"/>
+        </w:rPr>
+      </w:pPr>
+      <w:r>
+        <w:rPr>
+          <w:rFonts w:eastAsiaTheme="minorEastAsia"/>
+          <w:noProof/>
+        </w:rPr>
+        <w:lastRenderedPageBreak/>
+        <w:drawing>
+          <wp:anchor distT="0" distB="0" distL="114300" distR="114300" simplePos="0" relativeHeight="251706368" behindDoc="0" locked="0" layoutInCell="1" allowOverlap="1" wp14:anchorId="78258008" wp14:editId="2AC185E1">
+            <wp:simplePos x="0" y="0"/>
+            <wp:positionH relativeFrom="margin">
+              <wp:align>right</wp:align>
+            </wp:positionH>
+            <wp:positionV relativeFrom="paragraph">
+              <wp:posOffset>133690</wp:posOffset>
+            </wp:positionV>
+            <wp:extent cx="2388781" cy="1376575"/>
+            <wp:effectExtent l="0" t="0" r="0" b="0"/>
+            <wp:wrapSquare wrapText="bothSides"/>
+            <wp:docPr id="54" name="Imagen 54"/>
+            <wp:cNvGraphicFramePr>
+              <a:graphicFrameLocks xmlns:a="http://schemas.openxmlformats.org/drawingml/2006/main" noChangeAspect="1"/>
+            </wp:cNvGraphicFramePr>
+            <a:graphic xmlns:a="http://schemas.openxmlformats.org/drawingml/2006/main">
+              <a:graphicData uri="http://schemas.openxmlformats.org/drawingml/2006/picture">
+                <pic:pic xmlns:pic="http://schemas.openxmlformats.org/drawingml/2006/picture">
+                  <pic:nvPicPr>
+                    <pic:cNvPr id="0" name="Picture 4"/>
+                    <pic:cNvPicPr>
+                      <a:picLocks noChangeAspect="1" noChangeArrowheads="1"/>
+                    </pic:cNvPicPr>
+                  </pic:nvPicPr>
+                  <pic:blipFill>
+                    <a:blip r:embed="rId60">
+                      <a:extLst>
+                        <a:ext uri="{28A0092B-C50C-407E-A947-70E740481C1C}">
+                          <a14:useLocalDpi xmlns:a14="http://schemas.microsoft.com/office/drawing/2010/main" val="0"/>
+                        </a:ext>
+                      </a:extLst>
+                    </a:blip>
+                    <a:srcRect/>
+                    <a:stretch>
+                      <a:fillRect/>
+                    </a:stretch>
+                  </pic:blipFill>
+                  <pic:spPr bwMode="auto">
+                    <a:xfrm>
+                      <a:off x="0" y="0"/>
+                      <a:ext cx="2388781" cy="1376575"/>
+                    </a:xfrm>
+                    <a:prstGeom prst="rect">
+                      <a:avLst/>
+                    </a:prstGeom>
+                    <a:noFill/>
+                    <a:ln>
+                      <a:noFill/>
+                    </a:ln>
+                  </pic:spPr>
+                </pic:pic>
+              </a:graphicData>
+            </a:graphic>
+          </wp:anchor>
+        </w:drawing>
+      </w:r>
+      <w:r>
+        <w:rPr>
+          <w:rFonts w:eastAsiaTheme="minorEastAsia"/>
+        </w:rPr>
+        <w:t xml:space="preserve">Donde: </w:t>
+      </w:r>
+    </w:p>
+    <w:p>
+      <w:pPr>
+        <w:pStyle w:val="Prrafodelista"/>
+        <w:numPr>
+          <w:ilvl w:val="0"/>
+          <w:numId w:val="19"/>
+        </w:numPr>
+        <w:jc w:val="left"/>
+        <w:rPr>
+          <w:rFonts w:eastAsiaTheme="minorEastAsia"/>
+        </w:rPr>
+      </w:pPr>
+      <w:proofErr w:type="spellStart"/>
+      <w:r>
+        <w:rPr>
+          <w:rFonts w:eastAsiaTheme="minorEastAsia"/>
+          <w:b/>
+        </w:rPr>
+        <w:t>expSiguienteNivel</w:t>
+      </w:r>
+      <w:proofErr w:type="spellEnd"/>
+      <w:r>
+        <w:rPr>
+          <w:rFonts w:eastAsiaTheme="minorEastAsia"/>
+          <w:b/>
+        </w:rPr>
+        <w:t>:</w:t>
+      </w:r>
+      <w:r>
+        <w:rPr>
+          <w:rFonts w:eastAsiaTheme="minorEastAsia"/>
+        </w:rPr>
+        <w:t xml:space="preserve"> experiencia necesaria para subir al siguiente nivel</w:t>
+      </w:r>
+      <w:r>
+        <w:rPr>
+          <w:rFonts w:eastAsiaTheme="minorEastAsia"/>
+        </w:rPr>
+        <w:t>.</w:t>
+      </w:r>
+    </w:p>
+    <w:p>
+      <w:pPr>
+        <w:pStyle w:val="Prrafodelista"/>
+        <w:numPr>
+          <w:ilvl w:val="0"/>
+          <w:numId w:val="19"/>
+        </w:numPr>
+        <w:jc w:val="left"/>
+        <w:rPr>
+          <w:rFonts w:eastAsiaTheme="minorEastAsia"/>
+        </w:rPr>
+      </w:pPr>
+      <w:proofErr w:type="spellStart"/>
+      <w:r>
+        <w:rPr>
+          <w:rFonts w:eastAsiaTheme="minorEastAsia"/>
+          <w:b/>
+        </w:rPr>
+        <w:t>experienciaBase</w:t>
+      </w:r>
+      <w:proofErr w:type="spellEnd"/>
+      <w:r>
+        <w:rPr>
+          <w:rFonts w:eastAsiaTheme="minorEastAsia"/>
+          <w:b/>
+        </w:rPr>
+        <w:t xml:space="preserve">: </w:t>
+      </w:r>
+      <w:r>
+        <w:rPr>
+          <w:rFonts w:eastAsiaTheme="minorEastAsia"/>
+        </w:rPr>
+        <w:t xml:space="preserve">constante (25), que indica el punto de </w:t>
+      </w:r>
+      <w:r>
+        <w:rPr>
+          <w:rFonts w:eastAsiaTheme="minorEastAsia"/>
+        </w:rPr>
+        <w:t>corte</w:t>
+      </w:r>
+      <w:r>
+        <w:rPr>
+          <w:rFonts w:eastAsiaTheme="minorEastAsia"/>
+        </w:rPr>
+        <w:t xml:space="preserve"> con el eje Y.</w:t>
+      </w:r>
+    </w:p>
+    <w:p>
+      <w:pPr>
+        <w:pStyle w:val="Prrafodelista"/>
+        <w:numPr>
+          <w:ilvl w:val="0"/>
+          <w:numId w:val="19"/>
+        </w:numPr>
+        <w:jc w:val="left"/>
+        <w:rPr>
+          <w:rFonts w:eastAsiaTheme="minorEastAsia"/>
+        </w:rPr>
+      </w:pPr>
+      <w:r>
+        <w:rPr>
+          <w:rFonts w:eastAsiaTheme="minorEastAsia"/>
+          <w:b/>
+        </w:rPr>
+        <w:t xml:space="preserve">nivel: </w:t>
+      </w:r>
+      <w:r>
+        <w:rPr>
+          <w:rFonts w:eastAsiaTheme="minorEastAsia"/>
+        </w:rPr>
+        <w:t>nivel actual en el que se encuentra el personaje.</w:t>
+      </w:r>
+    </w:p>
+    <w:p>
+      <w:pPr>
+        <w:pStyle w:val="Prrafodelista"/>
+        <w:numPr>
+          <w:ilvl w:val="0"/>
+          <w:numId w:val="19"/>
+        </w:numPr>
+        <w:jc w:val="left"/>
+        <w:rPr>
+          <w:rFonts w:eastAsiaTheme="minorEastAsia"/>
+        </w:rPr>
+      </w:pPr>
+      <w:r>
+        <w:rPr>
+          <w:noProof/>
+        </w:rPr>
+        <mc:AlternateContent>
+          <mc:Choice Requires="wps">
+            <w:drawing>
+              <wp:anchor distT="0" distB="0" distL="114300" distR="114300" simplePos="0" relativeHeight="251708416" behindDoc="0" locked="0" layoutInCell="1" allowOverlap="1" wp14:anchorId="24BC7D04" wp14:editId="71A61E8E">
+                <wp:simplePos x="0" y="0"/>
+                <wp:positionH relativeFrom="margin">
+                  <wp:align>right</wp:align>
+                </wp:positionH>
+                <wp:positionV relativeFrom="paragraph">
+                  <wp:posOffset>9924</wp:posOffset>
+                </wp:positionV>
+                <wp:extent cx="2388235" cy="635"/>
+                <wp:effectExtent l="0" t="0" r="0" b="0"/>
+                <wp:wrapSquare wrapText="bothSides"/>
+                <wp:docPr id="55" name="Cuadro de texto 55"/>
+                <wp:cNvGraphicFramePr/>
+                <a:graphic xmlns:a="http://schemas.openxmlformats.org/drawingml/2006/main">
+                  <a:graphicData uri="http://schemas.microsoft.com/office/word/2010/wordprocessingShape">
+                    <wps:wsp>
+                      <wps:cNvSpPr txBox="1"/>
+                      <wps:spPr>
+                        <a:xfrm>
+                          <a:off x="0" y="0"/>
+                          <a:ext cx="2388235" cy="635"/>
+                        </a:xfrm>
+                        <a:prstGeom prst="rect">
+                          <a:avLst/>
+                        </a:prstGeom>
+                        <a:solidFill>
+                          <a:prstClr val="white"/>
+                        </a:solidFill>
+                        <a:ln>
+                          <a:noFill/>
+                        </a:ln>
+                      </wps:spPr>
+                      <wps:txbx>
+                        <w:txbxContent>
+                          <w:p>
+                            <w:pPr>
+                              <w:pStyle w:val="Descripcin"/>
+                              <w:jc w:val="center"/>
+                              <w:rPr>
+                                <w:noProof/>
+                              </w:rPr>
+                            </w:pPr>
+                            <w:bookmarkStart w:id="105" w:name="_Toc535493712"/>
+                            <w:r>
+                              <w:t xml:space="preserve">Ilustración </w:t>
+                            </w:r>
+                            <w:r>
+                              <w:rPr>
+                                <w:noProof/>
+                              </w:rPr>
+                              <w:fldChar w:fldCharType="begin"/>
+                            </w:r>
+                            <w:r>
+                              <w:rPr>
+                                <w:noProof/>
+                              </w:rPr>
+                              <w:instrText xml:space="preserve"> SEQ Ilustración \* ARABIC </w:instrText>
+                            </w:r>
+                            <w:r>
+                              <w:rPr>
+                                <w:noProof/>
+                              </w:rPr>
+                              <w:fldChar w:fldCharType="separate"/>
+                            </w:r>
+                            <w:r>
+                              <w:rPr>
+                                <w:noProof/>
+                              </w:rPr>
+                              <w:t>33</w:t>
+                            </w:r>
+                            <w:r>
+                              <w:rPr>
+                                <w:noProof/>
+                              </w:rPr>
+                              <w:fldChar w:fldCharType="end"/>
+                            </w:r>
+                            <w:r>
+                              <w:t xml:space="preserve"> - Gráfica con la curva de experiencia para subir de nivel</w:t>
+                            </w:r>
+                            <w:bookmarkEnd w:id="105"/>
+                          </w:p>
+                        </w:txbxContent>
+                      </wps:txbx>
+                      <wps:bodyPr rot="0" spcFirstLastPara="0" vertOverflow="overflow" horzOverflow="overflow" vert="horz" wrap="square" lIns="0" tIns="0" rIns="0" bIns="0" numCol="1" spcCol="0" rtlCol="0" fromWordArt="0" anchor="t" anchorCtr="0" forceAA="0" compatLnSpc="1">
+                        <a:prstTxWarp prst="textNoShape">
+                          <a:avLst/>
+                        </a:prstTxWarp>
+                        <a:spAutoFit/>
+                      </wps:bodyPr>
+                    </wps:wsp>
+                  </a:graphicData>
+                </a:graphic>
+              </wp:anchor>
+            </w:drawing>
+          </mc:Choice>
+          <mc:Fallback>
+            <w:pict>
+              <v:shape w14:anchorId="24BC7D04" id="Cuadro de texto 55" o:spid="_x0000_s1039" type="#_x0000_t202" style="position:absolute;left:0;text-align:left;margin-left:136.85pt;margin-top:.8pt;width:188.05pt;height:.05pt;z-index:251708416;visibility:visible;mso-wrap-style:square;mso-wrap-distance-left:9pt;mso-wrap-distance-top:0;mso-wrap-distance-right:9pt;mso-wrap-distance-bottom:0;mso-position-horizontal:right;mso-position-horizontal-relative:margin;mso-position-vertical:absolute;mso-position-vertical-relative:text;v-text-anchor:top" o:gfxdata="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" stroked="f">
+                <v:textbox style="mso-fit-shape-to-text:t" inset="0,0,0,0">
+                  <w:txbxContent>
+                    <w:p>
+                      <w:pPr>
+                        <w:pStyle w:val="Descripcin"/>
+                        <w:jc w:val="center"/>
+                        <w:rPr>
+                          <w:noProof/>
+                        </w:rPr>
+                      </w:pPr>
+                      <w:bookmarkStart w:id="106" w:name="_Toc535493712"/>
+                      <w:r>
+                        <w:t xml:space="preserve">Ilustración </w:t>
+                      </w:r>
+                      <w:r>
+                        <w:rPr>
+                          <w:noProof/>
+                        </w:rPr>
+                        <w:fldChar w:fldCharType="begin"/>
+                      </w:r>
+                      <w:r>
+                        <w:rPr>
+                          <w:noProof/>
+                        </w:rPr>
+                        <w:instrText xml:space="preserve"> SEQ Ilustración \* ARABIC </w:instrText>
+                      </w:r>
+                      <w:r>
+                        <w:rPr>
+                          <w:noProof/>
+                        </w:rPr>
+                        <w:fldChar w:fldCharType="separate"/>
+                      </w:r>
+                      <w:r>
+                        <w:rPr>
+                          <w:noProof/>
+                        </w:rPr>
+                        <w:t>33</w:t>
+                      </w:r>
+                      <w:r>
+                        <w:rPr>
+                          <w:noProof/>
+                        </w:rPr>
+                        <w:fldChar w:fldCharType="end"/>
+                      </w:r>
+                      <w:r>
+                        <w:t xml:space="preserve"> - Gráfica con la curva de experiencia para subir de nivel</w:t>
+                      </w:r>
+                      <w:bookmarkEnd w:id="106"/>
+                    </w:p>
+                  </w:txbxContent>
+                </v:textbox>
+                <w10:wrap type="square" anchorx="margin"/>
+              </v:shape>
+            </w:pict>
+          </mc:Fallback>
+        </mc:AlternateContent>
+      </w:r>
+      <w:r>
+        <w:rPr>
+          <w:rFonts w:eastAsiaTheme="minorEastAsia"/>
+          <w:b/>
+        </w:rPr>
+        <w:t xml:space="preserve">factor: </w:t>
+      </w:r>
+      <w:r>
+        <w:rPr>
+          <w:rFonts w:eastAsiaTheme="minorEastAsia"/>
+        </w:rPr>
+        <w:t>constante (2.5) que indica como crece la cantidad de experiencia necesaria.</w:t>
+      </w:r>
+    </w:p>
+    <w:p>
+      <w:pPr>
+        <w:jc w:val="left"/>
+        <w:rPr>
+          <w:rFonts w:eastAsiaTheme="minorEastAsia"/>
+        </w:rPr>
+      </w:pPr>
+      <w:r>
+        <w:rPr>
+          <w:rFonts w:eastAsiaTheme="minorEastAsia"/>
+        </w:rPr>
+        <w:t xml:space="preserve">Continuando con la </w:t>
+      </w:r>
+      <w:r>
+        <w:rPr>
+          <w:rFonts w:eastAsiaTheme="minorEastAsia"/>
+        </w:rPr>
+        <w:fldChar w:fldCharType="begin"/>
+      </w:r>
+      <w:r>
+        <w:rPr>
+          <w:rFonts w:eastAsiaTheme="minorEastAsia"/>
+        </w:rPr>
+        <w:instrText xml:space="preserve"> REF _Ref535489906 \h </w:instrText>
+      </w:r>
+      <w:r>
+        <w:rPr>
+          <w:rFonts w:eastAsiaTheme="minorEastAsia"/>
+        </w:rPr>
+      </w:r>
+      <w:r>
+        <w:rPr>
+          <w:rFonts w:eastAsiaTheme="minorEastAsia"/>
+        </w:rPr>
+        <w:fldChar w:fldCharType="separate"/>
+      </w:r>
+      <w:r>
+        <w:t xml:space="preserve">Ilustración </w:t>
+      </w:r>
+      <w:r>
+        <w:rPr>
+          <w:noProof/>
+        </w:rPr>
+        <w:t>30</w:t>
+      </w:r>
+      <w:r>
+        <w:rPr>
+          <w:rFonts w:eastAsiaTheme="minorEastAsia"/>
+        </w:rPr>
+        <w:fldChar w:fldCharType="end"/>
+      </w:r>
+      <w:r>
+        <w:rPr>
+          <w:rFonts w:eastAsiaTheme="minorEastAsia"/>
+        </w:rPr>
+        <w:t xml:space="preserve">, a continuación, encontramos los 3 personajes jugables con los valores de sus estadísticas (daño, vida, magia, armadura, velocidad y velocidad de ataque) en cada nivel. </w:t>
+      </w:r>
+    </w:p>
+    <w:p>
+      <w:pPr>
+        <w:jc w:val="left"/>
+        <w:rPr>
+          <w:rFonts w:eastAsiaTheme="minorEastAsia"/>
+        </w:rPr>
+      </w:pPr>
+      <w:r>
+        <w:rPr>
+          <w:rFonts w:eastAsiaTheme="minorEastAsia"/>
+        </w:rPr>
+        <w:t>Si nos fijamos un poco mas en la tabla podemos observar 3 comportamientos diferentes respecto a las estadísticas.</w:t>
+      </w:r>
+    </w:p>
+    <w:p>
+      <w:pPr>
+        <w:pStyle w:val="Prrafodelista"/>
+        <w:numPr>
+          <w:ilvl w:val="0"/>
+          <w:numId w:val="22"/>
+        </w:numPr>
+        <w:jc w:val="left"/>
+        <w:rPr>
+          <w:rFonts w:eastAsiaTheme="minorEastAsia"/>
+        </w:rPr>
+      </w:pPr>
+      <w:r>
+        <w:rPr>
+          <w:rFonts w:eastAsiaTheme="minorEastAsia"/>
+        </w:rPr>
+        <w:t xml:space="preserve">Los valores de ataque, vida, magia y armadura </w:t>
+      </w:r>
+      <w:r>
+        <w:rPr>
+          <w:rFonts w:eastAsiaTheme="minorEastAsia"/>
+          <w:b/>
+        </w:rPr>
+        <w:t>incrementan</w:t>
+      </w:r>
+      <w:r>
+        <w:rPr>
+          <w:rFonts w:eastAsiaTheme="minorEastAsia"/>
+        </w:rPr>
+        <w:t xml:space="preserve"> con cada nivel ganado</w:t>
+      </w:r>
+      <w:r>
+        <w:rPr>
+          <w:rFonts w:eastAsiaTheme="minorEastAsia"/>
+        </w:rPr>
+        <w:t>.</w:t>
+      </w:r>
+    </w:p>
+    <w:p>
+      <w:pPr>
+        <w:pStyle w:val="Prrafodelista"/>
+        <w:numPr>
+          <w:ilvl w:val="0"/>
+          <w:numId w:val="22"/>
+        </w:numPr>
+        <w:jc w:val="left"/>
+        <w:rPr>
+          <w:rFonts w:eastAsiaTheme="minorEastAsia"/>
+        </w:rPr>
+      </w:pPr>
+      <w:r>
+        <w:rPr>
+          <w:rFonts w:eastAsiaTheme="minorEastAsia"/>
+        </w:rPr>
+        <w:t xml:space="preserve">El valor de la velocidad </w:t>
+      </w:r>
+      <w:r>
+        <w:rPr>
+          <w:rFonts w:eastAsiaTheme="minorEastAsia"/>
+          <w:b/>
+        </w:rPr>
+        <w:t>es igual</w:t>
+      </w:r>
+      <w:r>
+        <w:rPr>
+          <w:rFonts w:eastAsiaTheme="minorEastAsia"/>
+        </w:rPr>
+        <w:t xml:space="preserve"> independientemente del nivel en el que nos encontremos.</w:t>
+      </w:r>
+    </w:p>
+    <w:p>
+      <w:pPr>
+        <w:pStyle w:val="Prrafodelista"/>
+        <w:numPr>
+          <w:ilvl w:val="0"/>
+          <w:numId w:val="22"/>
+        </w:numPr>
+        <w:jc w:val="left"/>
+        <w:rPr>
+          <w:rFonts w:eastAsiaTheme="minorEastAsia"/>
+        </w:rPr>
+      </w:pPr>
+      <w:r>
+        <w:rPr>
+          <w:rFonts w:eastAsiaTheme="minorEastAsia"/>
+        </w:rPr>
+        <w:t xml:space="preserve">El valor de la velocidad de ataque </w:t>
+      </w:r>
+      <w:r>
+        <w:rPr>
+          <w:rFonts w:eastAsiaTheme="minorEastAsia"/>
+          <w:b/>
+        </w:rPr>
+        <w:t>decrementa</w:t>
+      </w:r>
+      <w:r>
+        <w:rPr>
+          <w:rFonts w:eastAsiaTheme="minorEastAsia"/>
+        </w:rPr>
+        <w:t xml:space="preserve"> con cada nivel ganado. Esto es así debido a que a menor sea el valor de velocidad, más rápido lanzará los ataques básicos nuestro personaje. Además, este es el único valor que una vez alcanzado al nivel 20 no se modificará más.</w:t>
+      </w:r>
+    </w:p>
+    <w:p>
+      <w:pPr>
+        <w:pStyle w:val="Ttulo2"/>
+      </w:pPr>
+      <w:bookmarkStart w:id="107" w:name="_Toc535493680"/>
+      <w:r>
+        <w:t>MODO COOPERATIVO</w:t>
+      </w:r>
+      <w:bookmarkEnd w:id="107"/>
+    </w:p>
+    <w:p>
+      <w:r>
+        <w:t>El modo cooperativo permite jugar con otro jugador desde la misma pantalla, lo cual aumenta las horas de juego debido a que jugar con amigos suele ser más divertido.</w:t>
+      </w:r>
+    </w:p>
+    <w:p>
+      <w:r>
+        <w:t>Este modo ha estado presente desde que se empezó con el desarrollo, por ello durante el mismo mientras que se desarrollaba el modo de un jugador se implementaba a la vez el modo cooperativo para agilizar las cosas.</w:t>
+      </w:r>
+    </w:p>
+    <w:p>
+      <w:r>
+        <w:t xml:space="preserve">La clase sobre las que mas recae el peso del cooperativo es en los enemigos, ya que estos deben de elegir a que jugador seguir para derrotarlo. Mientras que en el modo de 1 jugador el </w:t>
+      </w:r>
+      <w:r>
+        <w:t>cálculo</w:t>
+      </w:r>
+      <w:r>
+        <w:t xml:space="preserve"> era fácil e iban siempre tras el único jugador existente, en el modo de 2 jugadores deben de elegir a </w:t>
+      </w:r>
+      <w:r>
+        <w:t>cuál</w:t>
+      </w:r>
+      <w:r>
+        <w:t xml:space="preserve"> seguir.</w:t>
+      </w:r>
+      <w:r>
+        <w:t xml:space="preserve"> Para ello se calcula cual de los dos jugadores esta mas cerca de ese enemigo y cual es la vida de cada uno. Con estos dos datos de distancia y vida el enemigo selecciona cual es el objetivo más viable para perseguir.</w:t>
+      </w:r>
+    </w:p>
+    <w:p>
+      <w:r>
+        <w:t>Otra clase que también tiene un peso extra es la clase jugador, ya que debe de saber a que jugador mover. El jugador 1 siempre se moverá con el teclado y el jugador 2 con un joystick. Para poder hacer esta distinción nada mas crear a un jugador en el modo cooperativo se le asigna teclado o ratón dependiendo de si es el 1 o el 2.</w:t>
+      </w:r>
+    </w:p>
+    <w:p>
+      <w:pPr>
+        <w:spacing w:after="160" w:line="259" w:lineRule="auto"/>
+        <w:jc w:val="left"/>
+      </w:pPr>
+      <w:r>
+        <w:br w:type="page"/>
+      </w:r>
+    </w:p>
+    <w:p>
+      <w:pPr>
+        <w:pStyle w:val="Ttulo1"/>
+      </w:pPr>
+      <w:bookmarkStart w:id="108" w:name="_Toc535493681"/>
+      <w:r>
+        <w:lastRenderedPageBreak/>
+        <w:t>COMPARACION ENTRE DESARROLLOS</w:t>
+      </w:r>
+      <w:bookmarkEnd w:id="108"/>
+    </w:p>
+    <w:p>
+      <w:r>
+        <w:t>En esta parte vamos a comparar como han cambiado los hábitos y la forma de programar tras casi 2 años de experiencia con la programación y el lenguaje C++.</w:t>
+      </w:r>
+    </w:p>
+    <w:p>
+      <w:r>
+        <w:t>Para poder hacer esta comparación se utilizará el proyecto ALPHAS original el cual fue desarrollado dos años atrás (a este proyecto le llamaremos “proyecto original” de ahora en adelante) y el proyecto ALPHAS actual que ha sido desarrollado a día de hoy (a este proyecto le llamaremos “proyecto actual” de ahora en adelante).</w:t>
+      </w:r>
+    </w:p>
+    <w:p>
+      <w:r>
+        <w:t>Principalmente no</w:t>
+      </w:r>
+      <w:r>
+        <w:t>s</w:t>
+      </w:r>
+      <w:r>
+        <w:t xml:space="preserve"> vamos a centrar en como han mejorado los siguientes aspectos:</w:t>
+      </w:r>
+    </w:p>
+    <w:p>
+      <w:pPr>
+        <w:pStyle w:val="Prrafodelista"/>
+        <w:numPr>
+          <w:ilvl w:val="0"/>
+          <w:numId w:val="23"/>
+        </w:numPr>
+      </w:pPr>
+      <w:r>
+        <w:t>Organización de ficheros.</w:t>
+      </w:r>
+    </w:p>
+    <w:p>
+      <w:pPr>
+        <w:pStyle w:val="Prrafodelista"/>
+        <w:numPr>
+          <w:ilvl w:val="0"/>
+          <w:numId w:val="23"/>
+        </w:numPr>
+      </w:pPr>
+      <w:r>
+        <w:t>Conocimientos del lenguaje (clases, estructuras, …).</w:t>
+      </w:r>
+    </w:p>
+    <w:p>
+      <w:pPr>
+        <w:pStyle w:val="Prrafodelista"/>
+        <w:numPr>
+          <w:ilvl w:val="0"/>
+          <w:numId w:val="23"/>
+        </w:numPr>
+      </w:pPr>
+      <w:r>
+        <w:t>Limpieza y legibilidad del código.</w:t>
+      </w:r>
+    </w:p>
+    <w:p>
+      <w:pPr>
+        <w:pStyle w:val="Ttulo2"/>
+      </w:pPr>
+      <w:r>
+        <w:t>ORGANIZACIÓN DE FICHEROS</w:t>
+      </w:r>
+    </w:p>
+    <w:p>
+      <w:r>
+        <w:t xml:space="preserve">El primer aspecto por comparar entre los dos proyectos es la organización de los ficheros de código. Aunque parezca irrelevante, una buena organización de los ficheros </w:t>
+      </w:r>
+      <w:r>
+        <w:t xml:space="preserve">de forma jerárquica </w:t>
+      </w:r>
+      <w:r>
+        <w:t>ahorra mucho tiempo de trabajo</w:t>
+      </w:r>
+      <w:r>
+        <w:t xml:space="preserve"> cuando el proyecto crece. Si sabemos lo que buscamos y sabemos su jerarquía, localizar un archivo es solo cuestión de unos pocos clics.</w:t>
+      </w:r>
+    </w:p>
+    <w:p>
+      <w:pPr>
+        <w:keepNext/>
+        <w:jc w:val="center"/>
+      </w:pPr>
+      <w:r>
+        <w:rPr>
+          <w:noProof/>
+        </w:rPr>
+        <w:drawing>
+          <wp:inline distT="0" distB="0" distL="0" distR="0" wp14:anchorId="0E7B30F0" wp14:editId="62493060">
+            <wp:extent cx="5025358" cy="4044503"/>
+            <wp:effectExtent l="0" t="0" r="4445" b="0"/>
+            <wp:docPr id="60" name="Imagen 60"/>
+            <wp:cNvGraphicFramePr>
+              <a:graphicFrameLocks xmlns:a="http://schemas.openxmlformats.org/drawingml/2006/main" noChangeAspect="1"/>
+            </wp:cNvGraphicFramePr>
+            <a:graphic xmlns:a="http://schemas.openxmlformats.org/drawingml/2006/main">
+              <a:graphicData uri="http://schemas.openxmlformats.org/drawingml/2006/picture">
+                <pic:pic xmlns:pic="http://schemas.openxmlformats.org/drawingml/2006/picture">
+                  <pic:nvPicPr>
+                    <pic:cNvPr id="0" name="Picture 2"/>
+                    <pic:cNvPicPr>
+                      <a:picLocks noChangeAspect="1" noChangeArrowheads="1"/>
+                    </pic:cNvPicPr>
+                  </pic:nvPicPr>
+                  <pic:blipFill rotWithShape="1">
+                    <a:blip r:embed="rId61">
+                      <a:extLst>
+                        <a:ext uri="{28A0092B-C50C-407E-A947-70E740481C1C}">
+                          <a14:useLocalDpi xmlns:a14="http://schemas.microsoft.com/office/drawing/2010/main" val="0"/>
+                        </a:ext>
+                      </a:extLst>
+                    </a:blip>
+                    <a:srcRect t="3989" b="15529"/>
+                    <a:stretch/>
+                  </pic:blipFill>
+                  <pic:spPr bwMode="auto">
+                    <a:xfrm>
+                      <a:off x="0" y="0"/>
+                      <a:ext cx="5031574" cy="4049505"/>
+                    </a:xfrm>
+                    <a:prstGeom prst="rect">
+                      <a:avLst/>
+                    </a:prstGeom>
+                    <a:noFill/>
+                    <a:ln>
+                      <a:noFill/>
+                    </a:ln>
+                    <a:extLst>
+                      <a:ext uri="{53640926-AAD7-44D8-BBD7-CCE9431645EC}">
+                        <a14:shadowObscured xmlns:a14="http://schemas.microsoft.com/office/drawing/2010/main"/>
+                      </a:ext>
+                    </a:extLst>
+                  </pic:spPr>
+                </pic:pic>
+              </a:graphicData>
+            </a:graphic>
+          </wp:inline>
+        </w:drawing>
+      </w:r>
+    </w:p>
+    <w:p>
+      <w:pPr>
+        <w:pStyle w:val="Descripcin"/>
+        <w:jc w:val="center"/>
+      </w:pPr>
+      <w:r>
+        <w:t xml:space="preserve">Ilustración </w:t>
+      </w:r>
+      <w:fldSimple w:instr=" SEQ Ilustración \* ARABIC ">
+        <w:r>
+          <w:rPr>
+            <w:noProof/>
+          </w:rPr>
+          <w:t>34</w:t>
+        </w:r>
+      </w:fldSimple>
+      <w:r>
+        <w:t xml:space="preserve"> - Comparación de la organización de ficheros</w:t>
+      </w:r>
+    </w:p>
+    <w:p>
+      <w:r>
+        <w:t xml:space="preserve">Como podemos observar en la imagen anterior, en el proyecto original no existía ninguna organización de ficheros en carpetas, sino que estaban todos los archivos juntos en un una </w:t>
+      </w:r>
+      <w:r>
+        <w:lastRenderedPageBreak/>
+        <w:t>misma carpeta. Esto se debe a que como no se conocía a fondo el lenguaje de desarrollo C++, no se aprovechó su principal punto fuerte (hablaremos de esto en el siguiente apartado).</w:t>
+      </w:r>
+    </w:p>
+    <w:p>
+      <w:r>
+        <w:t>No obstante, en el proyecto actual podemos observar como la organización de los archivos tiene un mayor peso. Todas las entidades del juego están dentro de una misma carpeta (</w:t>
+      </w:r>
+      <w:proofErr w:type="spellStart"/>
+      <w:r>
+        <w:t>gameEntities</w:t>
+      </w:r>
+      <w:proofErr w:type="spellEnd"/>
+      <w:r>
+        <w:t xml:space="preserve">), la cual tiene dentro </w:t>
+      </w:r>
+      <w:r>
+        <w:t>las carpetas con el nombre de la entidad y dentro de esta están todos los tipos diferentes de esa entidad. Además de la carpeta de las entidades del juego encontramos la carpeta “</w:t>
+      </w:r>
+      <w:proofErr w:type="gramStart"/>
+      <w:r>
+        <w:t>interface</w:t>
+      </w:r>
+      <w:proofErr w:type="gramEnd"/>
+      <w:r>
+        <w:t>” que contiene todos los elementos de la interfaz, la carpeta “</w:t>
+      </w:r>
+      <w:proofErr w:type="spellStart"/>
+      <w:r>
+        <w:t>menuEntities</w:t>
+      </w:r>
+      <w:proofErr w:type="spellEnd"/>
+      <w:r>
+        <w:t>” que contiene todo lo relacionado con las entidades de los menús (botones, imágenes, etc.) y la carpeta “</w:t>
+      </w:r>
+      <w:proofErr w:type="spellStart"/>
+      <w:r>
+        <w:t>screens</w:t>
+      </w:r>
+      <w:proofErr w:type="spellEnd"/>
+      <w:r>
+        <w:t>” que contiene las múltiples pantallas que se pueden encontrar en el proyecto.</w:t>
+      </w:r>
+    </w:p>
+    <w:p>
+      <w:r>
+        <w:t>Además de la organización en carpetas, el nombre de los archivos también es muy significativo, lo que facilita aun mas localizar un archivo si se sabe que es lo que se busca o se sabe en que parte hay que buscar.</w:t>
+      </w:r>
+    </w:p>
+    <w:p>
+      <w:pPr>
+        <w:pStyle w:val="Ttulo2"/>
+      </w:pPr>
+      <w:r>
+        <w:t>CONOCIMIENTO DEL LENGUAJE</w:t>
+      </w:r>
+    </w:p>
+    <w:p>
+      <w:r>
+        <w:t>El segundo aspecto por comparar</w:t>
+      </w:r>
+      <w:r>
+        <w:t xml:space="preserve"> es el conocimiento del lenguaje tras casi dos años utilizándolo.</w:t>
+      </w:r>
+      <w:r>
+        <w:t xml:space="preserve"> Durante este tiempo se ha ido perfeccionando el conocimiento sobre los punteros, las herencias, las clases, las estructuras y el uso de la memoria dinámica.</w:t>
+      </w:r>
+    </w:p>
+    <w:p>
+      <w:pPr>
+        <w:pStyle w:val="Ttulo2"/>
+      </w:pPr>
+      <w:r>
+        <w:t>CLASES Y HERENCIAS</w:t>
+      </w:r>
+    </w:p>
+    <w:p>
+      <w:bookmarkStart w:id="109" w:name="_GoBack"/>
+      <w:bookmarkEnd w:id="109"/>
+    </w:p>
+    <w:p/>
+    <w:p/>
+    <w:p/>
     <w:p/>
     <w:sectPr>
-      <w:footerReference w:type="default" r:id="rId55"/>
+      <w:footerReference w:type="default" r:id="rId62"/>
       <w:pgSz w:w="11906" w:h="16838"/>
       <w:pgMar w:top="1417" w:right="1701" w:bottom="1417" w:left="1701" w:header="708" w:footer="708" w:gutter="0"/>
       <w:cols w:space="708"/>
@@ -15384,7 +18642,6 @@
         <w:docPartUnique/>
       </w:docPartObj>
     </w:sdtPr>
-    <w:sdtEndPr/>
     <w:sdtContent>
       <w:p>
         <w:pPr>
@@ -15784,6 +19041,92 @@
     </w:lvl>
   </w:abstractNum>
   <w:abstractNum w:abstractNumId="3" w15:restartNumberingAfterBreak="0">
+    <w:nsid w:val="1EEE54DF"/>
+    <w:multiLevelType w:val="multilevel"/>
+    <w:tmpl w:val="0C0A001F"/>
+    <w:lvl w:ilvl="0">
+      <w:start w:val="1"/>
+      <w:numFmt w:val="decimal"/>
+      <w:lvlText w:val="%1."/>
+      <w:lvlJc w:val="left"/>
+      <w:pPr>
+        <w:ind w:left="360" w:hanging="360"/>
+      </w:pPr>
+    </w:lvl>
+    <w:lvl w:ilvl="1">
+      <w:start w:val="1"/>
+      <w:numFmt w:val="decimal"/>
+      <w:lvlText w:val="%1.%2."/>
+      <w:lvlJc w:val="left"/>
+      <w:pPr>
+        <w:ind w:left="792" w:hanging="432"/>
+      </w:pPr>
+    </w:lvl>
+    <w:lvl w:ilvl="2">
+      <w:start w:val="1"/>
+      <w:numFmt w:val="decimal"/>
+      <w:lvlText w:val="%1.%2.%3."/>
+      <w:lvlJc w:val="left"/>
+      <w:pPr>
+        <w:ind w:left="1224" w:hanging="504"/>
+      </w:pPr>
+    </w:lvl>
+    <w:lvl w:ilvl="3">
+      <w:start w:val="1"/>
+      <w:numFmt w:val="decimal"/>
+      <w:lvlText w:val="%1.%2.%3.%4."/>
+      <w:lvlJc w:val="left"/>
+      <w:pPr>
+        <w:ind w:left="1728" w:hanging="648"/>
+      </w:pPr>
+    </w:lvl>
+    <w:lvl w:ilvl="4">
+      <w:start w:val="1"/>
+      <w:numFmt w:val="decimal"/>
+      <w:lvlText w:val="%1.%2.%3.%4.%5."/>
+      <w:lvlJc w:val="left"/>
+      <w:pPr>
+        <w:ind w:left="2232" w:hanging="792"/>
+      </w:pPr>
+    </w:lvl>
+    <w:lvl w:ilvl="5">
+      <w:start w:val="1"/>
+      <w:numFmt w:val="decimal"/>
+      <w:lvlText w:val="%1.%2.%3.%4.%5.%6."/>
+      <w:lvlJc w:val="left"/>
+      <w:pPr>
+        <w:ind w:left="2736" w:hanging="936"/>
+      </w:pPr>
+    </w:lvl>
+    <w:lvl w:ilvl="6">
+      <w:start w:val="1"/>
+      <w:numFmt w:val="decimal"/>
+      <w:lvlText w:val="%1.%2.%3.%4.%5.%6.%7."/>
+      <w:lvlJc w:val="left"/>
+      <w:pPr>
+        <w:ind w:left="3240" w:hanging="1080"/>
+      </w:pPr>
+    </w:lvl>
+    <w:lvl w:ilvl="7">
+      <w:start w:val="1"/>
+      <w:numFmt w:val="decimal"/>
+      <w:lvlText w:val="%1.%2.%3.%4.%5.%6.%7.%8."/>
+      <w:lvlJc w:val="left"/>
+      <w:pPr>
+        <w:ind w:left="3744" w:hanging="1224"/>
+      </w:pPr>
+    </w:lvl>
+    <w:lvl w:ilvl="8">
+      <w:start w:val="1"/>
+      <w:numFmt w:val="decimal"/>
+      <w:lvlText w:val="%1.%2.%3.%4.%5.%6.%7.%8.%9."/>
+      <w:lvlJc w:val="left"/>
+      <w:pPr>
+        <w:ind w:left="4320" w:hanging="1440"/>
+      </w:pPr>
+    </w:lvl>
+  </w:abstractNum>
+  <w:abstractNum w:abstractNumId="4" w15:restartNumberingAfterBreak="0">
     <w:nsid w:val="207F679E"/>
     <w:multiLevelType w:val="hybridMultilevel"/>
     <w:tmpl w:val="CBAC18AE"/>
@@ -15896,7 +19239,7 @@
       </w:rPr>
     </w:lvl>
   </w:abstractNum>
-  <w:abstractNum w:abstractNumId="4" w15:restartNumberingAfterBreak="0">
+  <w:abstractNum w:abstractNumId="5" w15:restartNumberingAfterBreak="0">
     <w:nsid w:val="2B0B749A"/>
     <w:multiLevelType w:val="hybridMultilevel"/>
     <w:tmpl w:val="F7C86CFC"/>
@@ -16009,7 +19352,7 @@
       </w:rPr>
     </w:lvl>
   </w:abstractNum>
-  <w:abstractNum w:abstractNumId="5" w15:restartNumberingAfterBreak="0">
+  <w:abstractNum w:abstractNumId="6" w15:restartNumberingAfterBreak="0">
     <w:nsid w:val="2E150CFA"/>
     <w:multiLevelType w:val="hybridMultilevel"/>
     <w:tmpl w:val="F012AC40"/>
@@ -16122,7 +19465,96 @@
       </w:rPr>
     </w:lvl>
   </w:abstractNum>
-  <w:abstractNum w:abstractNumId="6" w15:restartNumberingAfterBreak="0">
+  <w:abstractNum w:abstractNumId="7" w15:restartNumberingAfterBreak="0">
+    <w:nsid w:val="364B1031"/>
+    <w:multiLevelType w:val="multilevel"/>
+    <w:tmpl w:val="6DCA635C"/>
+    <w:lvl w:ilvl="0">
+      <w:start w:val="1"/>
+      <w:numFmt w:val="bullet"/>
+      <w:lvlText w:val=""/>
+      <w:lvlJc w:val="left"/>
+      <w:pPr>
+        <w:ind w:left="1068" w:hanging="360"/>
+      </w:pPr>
+      <w:rPr>
+        <w:rFonts w:ascii="Symbol" w:hAnsi="Symbol" w:hint="default"/>
+      </w:rPr>
+    </w:lvl>
+    <w:lvl w:ilvl="1">
+      <w:start w:val="1"/>
+      <w:numFmt w:val="decimal"/>
+      <w:lvlText w:val="%1.%2."/>
+      <w:lvlJc w:val="left"/>
+      <w:pPr>
+        <w:ind w:left="1500" w:hanging="432"/>
+      </w:pPr>
+    </w:lvl>
+    <w:lvl w:ilvl="2">
+      <w:start w:val="1"/>
+      <w:numFmt w:val="decimal"/>
+      <w:lvlText w:val="%1.%2.%3."/>
+      <w:lvlJc w:val="left"/>
+      <w:pPr>
+        <w:ind w:left="1932" w:hanging="504"/>
+      </w:pPr>
+    </w:lvl>
+    <w:lvl w:ilvl="3">
+      <w:start w:val="1"/>
+      <w:numFmt w:val="decimal"/>
+      <w:lvlText w:val="%1.%2.%3.%4."/>
+      <w:lvlJc w:val="left"/>
+      <w:pPr>
+        <w:ind w:left="2436" w:hanging="648"/>
+      </w:pPr>
+    </w:lvl>
+    <w:lvl w:ilvl="4">
+      <w:start w:val="1"/>
+      <w:numFmt w:val="decimal"/>
+      <w:lvlText w:val="%1.%2.%3.%4.%5."/>
+      <w:lvlJc w:val="left"/>
+      <w:pPr>
+        <w:ind w:left="2940" w:hanging="792"/>
+      </w:pPr>
+    </w:lvl>
+    <w:lvl w:ilvl="5">
+      <w:start w:val="1"/>
+      <w:numFmt w:val="decimal"/>
+      <w:lvlText w:val="%1.%2.%3.%4.%5.%6."/>
+      <w:lvlJc w:val="left"/>
+      <w:pPr>
+        <w:ind w:left="3444" w:hanging="936"/>
+      </w:pPr>
+    </w:lvl>
+    <w:lvl w:ilvl="6">
+      <w:start w:val="1"/>
+      <w:numFmt w:val="decimal"/>
+      <w:lvlText w:val="%1.%2.%3.%4.%5.%6.%7."/>
+      <w:lvlJc w:val="left"/>
+      <w:pPr>
+        <w:ind w:left="3948" w:hanging="1080"/>
+      </w:pPr>
+    </w:lvl>
+    <w:lvl w:ilvl="7">
+      <w:start w:val="1"/>
+      <w:numFmt w:val="decimal"/>
+      <w:lvlText w:val="%1.%2.%3.%4.%5.%6.%7.%8."/>
+      <w:lvlJc w:val="left"/>
+      <w:pPr>
+        <w:ind w:left="4452" w:hanging="1224"/>
+      </w:pPr>
+    </w:lvl>
+    <w:lvl w:ilvl="8">
+      <w:start w:val="1"/>
+      <w:numFmt w:val="decimal"/>
+      <w:lvlText w:val="%1.%2.%3.%4.%5.%6.%7.%8.%9."/>
+      <w:lvlJc w:val="left"/>
+      <w:pPr>
+        <w:ind w:left="5028" w:hanging="1440"/>
+      </w:pPr>
+    </w:lvl>
+  </w:abstractNum>
+  <w:abstractNum w:abstractNumId="8" w15:restartNumberingAfterBreak="0">
     <w:nsid w:val="3EC5505B"/>
     <w:multiLevelType w:val="hybridMultilevel"/>
     <w:tmpl w:val="06A8DAA8"/>
@@ -16235,7 +19667,7 @@
       </w:rPr>
     </w:lvl>
   </w:abstractNum>
-  <w:abstractNum w:abstractNumId="7" w15:restartNumberingAfterBreak="0">
+  <w:abstractNum w:abstractNumId="9" w15:restartNumberingAfterBreak="0">
     <w:nsid w:val="444D749B"/>
     <w:multiLevelType w:val="hybridMultilevel"/>
     <w:tmpl w:val="56C07236"/>
@@ -16348,7 +19780,7 @@
       </w:rPr>
     </w:lvl>
   </w:abstractNum>
-  <w:abstractNum w:abstractNumId="8" w15:restartNumberingAfterBreak="0">
+  <w:abstractNum w:abstractNumId="10" w15:restartNumberingAfterBreak="0">
     <w:nsid w:val="49E357E3"/>
     <w:multiLevelType w:val="multilevel"/>
     <w:tmpl w:val="7D5EE1FE"/>
@@ -16467,7 +19899,7 @@
       </w:rPr>
     </w:lvl>
   </w:abstractNum>
-  <w:abstractNum w:abstractNumId="9" w15:restartNumberingAfterBreak="0">
+  <w:abstractNum w:abstractNumId="11" w15:restartNumberingAfterBreak="0">
     <w:nsid w:val="4D8D677C"/>
     <w:multiLevelType w:val="hybridMultilevel"/>
     <w:tmpl w:val="B5B2E132"/>
@@ -16580,7 +20012,7 @@
       </w:rPr>
     </w:lvl>
   </w:abstractNum>
-  <w:abstractNum w:abstractNumId="10" w15:restartNumberingAfterBreak="0">
+  <w:abstractNum w:abstractNumId="12" w15:restartNumberingAfterBreak="0">
     <w:nsid w:val="5D29361B"/>
     <w:multiLevelType w:val="hybridMultilevel"/>
     <w:tmpl w:val="C9CE97DA"/>
@@ -16667,7 +20099,7 @@
       </w:pPr>
     </w:lvl>
   </w:abstractNum>
-  <w:abstractNum w:abstractNumId="11" w15:restartNumberingAfterBreak="0">
+  <w:abstractNum w:abstractNumId="13" w15:restartNumberingAfterBreak="0">
     <w:nsid w:val="5E553981"/>
     <w:multiLevelType w:val="hybridMultilevel"/>
     <w:tmpl w:val="B85E9524"/>
@@ -16780,7 +20212,7 @@
       </w:rPr>
     </w:lvl>
   </w:abstractNum>
-  <w:abstractNum w:abstractNumId="12" w15:restartNumberingAfterBreak="0">
+  <w:abstractNum w:abstractNumId="14" w15:restartNumberingAfterBreak="0">
     <w:nsid w:val="625A68C7"/>
     <w:multiLevelType w:val="hybridMultilevel"/>
     <w:tmpl w:val="BFCA3E7C"/>
@@ -16893,7 +20325,7 @@
       </w:rPr>
     </w:lvl>
   </w:abstractNum>
-  <w:abstractNum w:abstractNumId="13" w15:restartNumberingAfterBreak="0">
+  <w:abstractNum w:abstractNumId="15" w15:restartNumberingAfterBreak="0">
     <w:nsid w:val="6353370E"/>
     <w:multiLevelType w:val="hybridMultilevel"/>
     <w:tmpl w:val="A7CA729E"/>
@@ -17006,7 +20438,209 @@
       </w:rPr>
     </w:lvl>
   </w:abstractNum>
-  <w:abstractNum w:abstractNumId="14" w15:restartNumberingAfterBreak="0">
+  <w:abstractNum w:abstractNumId="16" w15:restartNumberingAfterBreak="0">
+    <w:nsid w:val="64EB4756"/>
+    <w:multiLevelType w:val="multilevel"/>
+    <w:tmpl w:val="6DCA635C"/>
+    <w:lvl w:ilvl="0">
+      <w:start w:val="1"/>
+      <w:numFmt w:val="bullet"/>
+      <w:lvlText w:val=""/>
+      <w:lvlJc w:val="left"/>
+      <w:pPr>
+        <w:ind w:left="720" w:hanging="360"/>
+      </w:pPr>
+      <w:rPr>
+        <w:rFonts w:ascii="Symbol" w:hAnsi="Symbol" w:hint="default"/>
+      </w:rPr>
+    </w:lvl>
+    <w:lvl w:ilvl="1">
+      <w:start w:val="1"/>
+      <w:numFmt w:val="decimal"/>
+      <w:lvlText w:val="%1.%2."/>
+      <w:lvlJc w:val="left"/>
+      <w:pPr>
+        <w:ind w:left="1152" w:hanging="432"/>
+      </w:pPr>
+    </w:lvl>
+    <w:lvl w:ilvl="2">
+      <w:start w:val="1"/>
+      <w:numFmt w:val="decimal"/>
+      <w:lvlText w:val="%1.%2.%3."/>
+      <w:lvlJc w:val="left"/>
+      <w:pPr>
+        <w:ind w:left="1584" w:hanging="504"/>
+      </w:pPr>
+    </w:lvl>
+    <w:lvl w:ilvl="3">
+      <w:start w:val="1"/>
+      <w:numFmt w:val="decimal"/>
+      <w:lvlText w:val="%1.%2.%3.%4."/>
+      <w:lvlJc w:val="left"/>
+      <w:pPr>
+        <w:ind w:left="2088" w:hanging="648"/>
+      </w:pPr>
+    </w:lvl>
+    <w:lvl w:ilvl="4">
+      <w:start w:val="1"/>
+      <w:numFmt w:val="decimal"/>
+      <w:lvlText w:val="%1.%2.%3.%4.%5."/>
+      <w:lvlJc w:val="left"/>
+      <w:pPr>
+        <w:ind w:left="2592" w:hanging="792"/>
+      </w:pPr>
+    </w:lvl>
+    <w:lvl w:ilvl="5">
+      <w:start w:val="1"/>
+      <w:numFmt w:val="decimal"/>
+      <w:lvlText w:val="%1.%2.%3.%4.%5.%6."/>
+      <w:lvlJc w:val="left"/>
+      <w:pPr>
+        <w:ind w:left="3096" w:hanging="936"/>
+      </w:pPr>
+    </w:lvl>
+    <w:lvl w:ilvl="6">
+      <w:start w:val="1"/>
+      <w:numFmt w:val="decimal"/>
+      <w:lvlText w:val="%1.%2.%3.%4.%5.%6.%7."/>
+      <w:lvlJc w:val="left"/>
+      <w:pPr>
+        <w:ind w:left="3600" w:hanging="1080"/>
+      </w:pPr>
+    </w:lvl>
+    <w:lvl w:ilvl="7">
+      <w:start w:val="1"/>
+      <w:numFmt w:val="decimal"/>
+      <w:lvlText w:val="%1.%2.%3.%4.%5.%6.%7.%8."/>
+      <w:lvlJc w:val="left"/>
+      <w:pPr>
+        <w:ind w:left="4104" w:hanging="1224"/>
+      </w:pPr>
+    </w:lvl>
+    <w:lvl w:ilvl="8">
+      <w:start w:val="1"/>
+      <w:numFmt w:val="decimal"/>
+      <w:lvlText w:val="%1.%2.%3.%4.%5.%6.%7.%8.%9."/>
+      <w:lvlJc w:val="left"/>
+      <w:pPr>
+        <w:ind w:left="4680" w:hanging="1440"/>
+      </w:pPr>
+    </w:lvl>
+  </w:abstractNum>
+  <w:abstractNum w:abstractNumId="17" w15:restartNumberingAfterBreak="0">
+    <w:nsid w:val="688F7E17"/>
+    <w:multiLevelType w:val="hybridMultilevel"/>
+    <w:tmpl w:val="322073D6"/>
+    <w:lvl w:ilvl="0" w:tplc="0C0A0001">
+      <w:start w:val="1"/>
+      <w:numFmt w:val="bullet"/>
+      <w:lvlText w:val=""/>
+      <w:lvlJc w:val="left"/>
+      <w:pPr>
+        <w:ind w:left="720" w:hanging="360"/>
+      </w:pPr>
+      <w:rPr>
+        <w:rFonts w:ascii="Symbol" w:hAnsi="Symbol" w:hint="default"/>
+      </w:rPr>
+    </w:lvl>
+    <w:lvl w:ilvl="1" w:tplc="0C0A0003" w:tentative="1">
+      <w:start w:val="1"/>
+      <w:numFmt w:val="bullet"/>
+      <w:lvlText w:val="o"/>
+      <w:lvlJc w:val="left"/>
+      <w:pPr>
+        <w:ind w:left="1440" w:hanging="360"/>
+      </w:pPr>
+      <w:rPr>
+        <w:rFonts w:ascii="Courier New" w:hAnsi="Courier New" w:cs="Courier New" w:hint="default"/>
+      </w:rPr>
+    </w:lvl>
+    <w:lvl w:ilvl="2" w:tplc="0C0A0005" w:tentative="1">
+      <w:start w:val="1"/>
+      <w:numFmt w:val="bullet"/>
+      <w:lvlText w:val=""/>
+      <w:lvlJc w:val="left"/>
+      <w:pPr>
+        <w:ind w:left="2160" w:hanging="360"/>
+      </w:pPr>
+      <w:rPr>
+        <w:rFonts w:ascii="Wingdings" w:hAnsi="Wingdings" w:hint="default"/>
+      </w:rPr>
+    </w:lvl>
+    <w:lvl w:ilvl="3" w:tplc="0C0A0001" w:tentative="1">
+      <w:start w:val="1"/>
+      <w:numFmt w:val="bullet"/>
+      <w:lvlText w:val=""/>
+      <w:lvlJc w:val="left"/>
+      <w:pPr>
+        <w:ind w:left="2880" w:hanging="360"/>
+      </w:pPr>
+      <w:rPr>
+        <w:rFonts w:ascii="Symbol" w:hAnsi="Symbol" w:hint="default"/>
+      </w:rPr>
+    </w:lvl>
+    <w:lvl w:ilvl="4" w:tplc="0C0A0003" w:tentative="1">
+      <w:start w:val="1"/>
+      <w:numFmt w:val="bullet"/>
+      <w:lvlText w:val="o"/>
+      <w:lvlJc w:val="left"/>
+      <w:pPr>
+        <w:ind w:left="3600" w:hanging="360"/>
+      </w:pPr>
+      <w:rPr>
+        <w:rFonts w:ascii="Courier New" w:hAnsi="Courier New" w:cs="Courier New" w:hint="default"/>
+      </w:rPr>
+    </w:lvl>
+    <w:lvl w:ilvl="5" w:tplc="0C0A0005" w:tentative="1">
+      <w:start w:val="1"/>
+      <w:numFmt w:val="bullet"/>
+      <w:lvlText w:val=""/>
+      <w:lvlJc w:val="left"/>
+      <w:pPr>
+        <w:ind w:left="4320" w:hanging="360"/>
+      </w:pPr>
+      <w:rPr>
+        <w:rFonts w:ascii="Wingdings" w:hAnsi="Wingdings" w:hint="default"/>
+      </w:rPr>
+    </w:lvl>
+    <w:lvl w:ilvl="6" w:tplc="0C0A0001" w:tentative="1">
+      <w:start w:val="1"/>
+      <w:numFmt w:val="bullet"/>
+      <w:lvlText w:val=""/>
+      <w:lvlJc w:val="left"/>
+      <w:pPr>
+        <w:ind w:left="5040" w:hanging="360"/>
+      </w:pPr>
+      <w:rPr>
+        <w:rFonts w:ascii="Symbol" w:hAnsi="Symbol" w:hint="default"/>
+      </w:rPr>
+    </w:lvl>
+    <w:lvl w:ilvl="7" w:tplc="0C0A0003" w:tentative="1">
+      <w:start w:val="1"/>
+      <w:numFmt w:val="bullet"/>
+      <w:lvlText w:val="o"/>
+      <w:lvlJc w:val="left"/>
+      <w:pPr>
+        <w:ind w:left="5760" w:hanging="360"/>
+      </w:pPr>
+      <w:rPr>
+        <w:rFonts w:ascii="Courier New" w:hAnsi="Courier New" w:cs="Courier New" w:hint="default"/>
+      </w:rPr>
+    </w:lvl>
+    <w:lvl w:ilvl="8" w:tplc="0C0A0005" w:tentative="1">
+      <w:start w:val="1"/>
+      <w:numFmt w:val="bullet"/>
+      <w:lvlText w:val=""/>
+      <w:lvlJc w:val="left"/>
+      <w:pPr>
+        <w:ind w:left="6480" w:hanging="360"/>
+      </w:pPr>
+      <w:rPr>
+        <w:rFonts w:ascii="Wingdings" w:hAnsi="Wingdings" w:hint="default"/>
+      </w:rPr>
+    </w:lvl>
+  </w:abstractNum>
+  <w:abstractNum w:abstractNumId="18" w15:restartNumberingAfterBreak="0">
     <w:nsid w:val="6C8B6AD6"/>
     <w:multiLevelType w:val="hybridMultilevel"/>
     <w:tmpl w:val="C78024E8"/>
@@ -17119,7 +20753,120 @@
       </w:rPr>
     </w:lvl>
   </w:abstractNum>
-  <w:abstractNum w:abstractNumId="15" w15:restartNumberingAfterBreak="0">
+  <w:abstractNum w:abstractNumId="19" w15:restartNumberingAfterBreak="0">
+    <w:nsid w:val="718A1733"/>
+    <w:multiLevelType w:val="hybridMultilevel"/>
+    <w:tmpl w:val="726C1D80"/>
+    <w:lvl w:ilvl="0" w:tplc="0C0A0001">
+      <w:start w:val="1"/>
+      <w:numFmt w:val="bullet"/>
+      <w:lvlText w:val=""/>
+      <w:lvlJc w:val="left"/>
+      <w:pPr>
+        <w:ind w:left="720" w:hanging="360"/>
+      </w:pPr>
+      <w:rPr>
+        <w:rFonts w:ascii="Symbol" w:hAnsi="Symbol" w:hint="default"/>
+      </w:rPr>
+    </w:lvl>
+    <w:lvl w:ilvl="1" w:tplc="0C0A0003" w:tentative="1">
+      <w:start w:val="1"/>
+      <w:numFmt w:val="bullet"/>
+      <w:lvlText w:val="o"/>
+      <w:lvlJc w:val="left"/>
+      <w:pPr>
+        <w:ind w:left="1440" w:hanging="360"/>
+      </w:pPr>
+      <w:rPr>
+        <w:rFonts w:ascii="Courier New" w:hAnsi="Courier New" w:cs="Courier New" w:hint="default"/>
+      </w:rPr>
+    </w:lvl>
+    <w:lvl w:ilvl="2" w:tplc="0C0A0005" w:tentative="1">
+      <w:start w:val="1"/>
+      <w:numFmt w:val="bullet"/>
+      <w:lvlText w:val=""/>
+      <w:lvlJc w:val="left"/>
+      <w:pPr>
+        <w:ind w:left="2160" w:hanging="360"/>
+      </w:pPr>
+      <w:rPr>
+        <w:rFonts w:ascii="Wingdings" w:hAnsi="Wingdings" w:hint="default"/>
+      </w:rPr>
+    </w:lvl>
+    <w:lvl w:ilvl="3" w:tplc="0C0A0001" w:tentative="1">
+      <w:start w:val="1"/>
+      <w:numFmt w:val="bullet"/>
+      <w:lvlText w:val=""/>
+      <w:lvlJc w:val="left"/>
+      <w:pPr>
+        <w:ind w:left="2880" w:hanging="360"/>
+      </w:pPr>
+      <w:rPr>
+        <w:rFonts w:ascii="Symbol" w:hAnsi="Symbol" w:hint="default"/>
+      </w:rPr>
+    </w:lvl>
+    <w:lvl w:ilvl="4" w:tplc="0C0A0003" w:tentative="1">
+      <w:start w:val="1"/>
+      <w:numFmt w:val="bullet"/>
+      <w:lvlText w:val="o"/>
+      <w:lvlJc w:val="left"/>
+      <w:pPr>
+        <w:ind w:left="3600" w:hanging="360"/>
+      </w:pPr>
+      <w:rPr>
+        <w:rFonts w:ascii="Courier New" w:hAnsi="Courier New" w:cs="Courier New" w:hint="default"/>
+      </w:rPr>
+    </w:lvl>
+    <w:lvl w:ilvl="5" w:tplc="0C0A0005" w:tentative="1">
+      <w:start w:val="1"/>
+      <w:numFmt w:val="bullet"/>
+      <w:lvlText w:val=""/>
+      <w:lvlJc w:val="left"/>
+      <w:pPr>
+        <w:ind w:left="4320" w:hanging="360"/>
+      </w:pPr>
+      <w:rPr>
+        <w:rFonts w:ascii="Wingdings" w:hAnsi="Wingdings" w:hint="default"/>
+      </w:rPr>
+    </w:lvl>
+    <w:lvl w:ilvl="6" w:tplc="0C0A0001" w:tentative="1">
+      <w:start w:val="1"/>
+      <w:numFmt w:val="bullet"/>
+      <w:lvlText w:val=""/>
+      <w:lvlJc w:val="left"/>
+      <w:pPr>
+        <w:ind w:left="5040" w:hanging="360"/>
+      </w:pPr>
+      <w:rPr>
+        <w:rFonts w:ascii="Symbol" w:hAnsi="Symbol" w:hint="default"/>
+      </w:rPr>
+    </w:lvl>
+    <w:lvl w:ilvl="7" w:tplc="0C0A0003" w:tentative="1">
+      <w:start w:val="1"/>
+      <w:numFmt w:val="bullet"/>
+      <w:lvlText w:val="o"/>
+      <w:lvlJc w:val="left"/>
+      <w:pPr>
+        <w:ind w:left="5760" w:hanging="360"/>
+      </w:pPr>
+      <w:rPr>
+        <w:rFonts w:ascii="Courier New" w:hAnsi="Courier New" w:cs="Courier New" w:hint="default"/>
+      </w:rPr>
+    </w:lvl>
+    <w:lvl w:ilvl="8" w:tplc="0C0A0005" w:tentative="1">
+      <w:start w:val="1"/>
+      <w:numFmt w:val="bullet"/>
+      <w:lvlText w:val=""/>
+      <w:lvlJc w:val="left"/>
+      <w:pPr>
+        <w:ind w:left="6480" w:hanging="360"/>
+      </w:pPr>
+      <w:rPr>
+        <w:rFonts w:ascii="Wingdings" w:hAnsi="Wingdings" w:hint="default"/>
+      </w:rPr>
+    </w:lvl>
+  </w:abstractNum>
+  <w:abstractNum w:abstractNumId="20" w15:restartNumberingAfterBreak="0">
     <w:nsid w:val="71E06E60"/>
     <w:multiLevelType w:val="hybridMultilevel"/>
     <w:tmpl w:val="5BECF9F2"/>
@@ -17232,7 +20979,7 @@
       </w:rPr>
     </w:lvl>
   </w:abstractNum>
-  <w:abstractNum w:abstractNumId="16" w15:restartNumberingAfterBreak="0">
+  <w:abstractNum w:abstractNumId="21" w15:restartNumberingAfterBreak="0">
     <w:nsid w:val="7C5C1EDA"/>
     <w:multiLevelType w:val="hybridMultilevel"/>
     <w:tmpl w:val="88E64C54"/>
@@ -17346,61 +21093,76 @@
     </w:lvl>
   </w:abstractNum>
   <w:num w:numId="1">
-    <w:abstractNumId w:val="13"/>
+    <w:abstractNumId w:val="15"/>
   </w:num>
   <w:num w:numId="2">
-    <w:abstractNumId w:val="11"/>
+    <w:abstractNumId w:val="13"/>
   </w:num>
   <w:num w:numId="3">
     <w:abstractNumId w:val="2"/>
   </w:num>
   <w:num w:numId="4">
-    <w:abstractNumId w:val="3"/>
+    <w:abstractNumId w:val="4"/>
   </w:num>
   <w:num w:numId="5">
+    <w:abstractNumId w:val="8"/>
+  </w:num>
+  <w:num w:numId="6">
+    <w:abstractNumId w:val="21"/>
+  </w:num>
+  <w:num w:numId="7">
+    <w:abstractNumId w:val="20"/>
+  </w:num>
+  <w:num w:numId="8">
     <w:abstractNumId w:val="6"/>
   </w:num>
-  <w:num w:numId="6">
-    <w:abstractNumId w:val="16"/>
-  </w:num>
-  <w:num w:numId="7">
-    <w:abstractNumId w:val="15"/>
-  </w:num>
-  <w:num w:numId="8">
-    <w:abstractNumId w:val="5"/>
-  </w:num>
   <w:num w:numId="9">
-    <w:abstractNumId w:val="9"/>
+    <w:abstractNumId w:val="11"/>
   </w:num>
   <w:num w:numId="10">
     <w:abstractNumId w:val="0"/>
   </w:num>
   <w:num w:numId="11">
-    <w:abstractNumId w:val="14"/>
+    <w:abstractNumId w:val="18"/>
   </w:num>
   <w:num w:numId="12">
-    <w:abstractNumId w:val="7"/>
+    <w:abstractNumId w:val="9"/>
   </w:num>
   <w:num w:numId="13">
     <w:abstractNumId w:val="1"/>
   </w:num>
   <w:num w:numId="14">
-    <w:abstractNumId w:val="4"/>
+    <w:abstractNumId w:val="5"/>
   </w:num>
   <w:num w:numId="15">
+    <w:abstractNumId w:val="14"/>
+  </w:num>
+  <w:num w:numId="16">
     <w:abstractNumId w:val="12"/>
   </w:num>
-  <w:num w:numId="16">
-    <w:abstractNumId w:val="10"/>
-  </w:num>
   <w:num w:numId="17">
-    <w:abstractNumId w:val="10"/>
+    <w:abstractNumId w:val="12"/>
     <w:lvlOverride w:ilvl="0">
       <w:startOverride w:val="1"/>
     </w:lvlOverride>
   </w:num>
   <w:num w:numId="18">
-    <w:abstractNumId w:val="8"/>
+    <w:abstractNumId w:val="10"/>
+  </w:num>
+  <w:num w:numId="19">
+    <w:abstractNumId w:val="19"/>
+  </w:num>
+  <w:num w:numId="20">
+    <w:abstractNumId w:val="3"/>
+  </w:num>
+  <w:num w:numId="21">
+    <w:abstractNumId w:val="17"/>
+  </w:num>
+  <w:num w:numId="22">
+    <w:abstractNumId w:val="16"/>
+  </w:num>
+  <w:num w:numId="23">
+    <w:abstractNumId w:val="7"/>
   </w:num>
 </w:numbering>
 </file>
@@ -18448,6 +22210,16 @@
       <w:color w:val="1F4D78" w:themeColor="accent1" w:themeShade="7F"/>
     </w:rPr>
   </w:style>
+  <w:style w:type="character" w:styleId="Textodelmarcadordeposicin">
+    <w:name w:val="Placeholder Text"/>
+    <w:basedOn w:val="Fuentedeprrafopredeter"/>
+    <w:uiPriority w:val="99"/>
+    <w:semiHidden/>
+    <w:rsid w:val="004763E4"/>
+    <w:rPr>
+      <w:color w:val="808080"/>
+    </w:rPr>
+  </w:style>
 </w:styles>
 </file>
 
@@ -18717,7 +22489,7 @@
 </file>
 
 <file path=customXml/itemProps1.xml><?xml version="1.0" encoding="utf-8"?>
-<ds:datastoreItem xmlns:ds="http://schemas.openxmlformats.org/officeDocument/2006/customXml" ds:itemID="{9D363E35-AB0D-4C04-8E04-56F7E7DD8E12}">
+<ds:datastoreItem xmlns:ds="http://schemas.openxmlformats.org/officeDocument/2006/customXml" ds:itemID="{B60ACE98-D33D-47DA-8300-C8BC124633FD}">
   <ds:schemaRefs>
     <ds:schemaRef ds:uri="http://schemas.openxmlformats.org/officeDocument/2006/bibliography"/>
   </ds:schemaRefs>

--- a/Memoria TFG.docx
+++ b/Memoria TFG.docx
@@ -944,7 +944,7 @@
         </w:numPr>
         <w:ind w:left="360" w:hanging="360"/>
       </w:pPr>
-      <w:bookmarkStart w:id="0" w:name="_Toc535493622"/>
+      <w:bookmarkStart w:id="0" w:name="_Toc535857745"/>
       <w:r>
         <w:lastRenderedPageBreak/>
         <w:t>AGRADECIMIENTOS</w:t>
@@ -968,7 +968,7 @@
         </w:numPr>
         <w:ind w:left="360" w:hanging="360"/>
       </w:pPr>
-      <w:bookmarkStart w:id="1" w:name="_Toc535493623"/>
+      <w:bookmarkStart w:id="1" w:name="_Toc535857746"/>
       <w:r>
         <w:lastRenderedPageBreak/>
         <w:t>DEDICATORIA</w:t>
@@ -992,7 +992,7 @@
         </w:numPr>
         <w:ind w:left="360" w:hanging="360"/>
       </w:pPr>
-      <w:bookmarkStart w:id="2" w:name="_Toc535493624"/>
+      <w:bookmarkStart w:id="2" w:name="_Toc535857747"/>
       <w:r>
         <w:lastRenderedPageBreak/>
         <w:t>CITAS</w:t>
@@ -1060,7 +1060,7 @@
         </w:numPr>
         <w:ind w:left="360" w:hanging="360"/>
       </w:pPr>
-      <w:bookmarkStart w:id="3" w:name="_Toc535493625"/>
+      <w:bookmarkStart w:id="3" w:name="_Toc535857748"/>
       <w:r>
         <w:lastRenderedPageBreak/>
         <w:t>INDICE</w:t>
@@ -1088,7 +1088,7 @@
       <w:r>
         <w:fldChar w:fldCharType="separate"/>
       </w:r>
-      <w:hyperlink w:anchor="_Toc535493622" w:history="1">
+      <w:hyperlink w:anchor="_Toc535857745" w:history="1">
         <w:r>
           <w:rPr>
             <w:rStyle w:val="Hipervnculo"/>
@@ -1115,7 +1115,7 @@
             <w:noProof/>
             <w:webHidden/>
           </w:rPr>
-          <w:instrText xml:space="preserve"> PAGEREF _Toc535493622 \h </w:instrText>
+          <w:instrText xml:space="preserve"> PAGEREF _Toc535857745 \h </w:instrText>
         </w:r>
         <w:r>
           <w:rPr>
@@ -1158,7 +1158,7 @@
           <w:lang w:eastAsia="es-ES"/>
         </w:rPr>
       </w:pPr>
-      <w:hyperlink w:anchor="_Toc535493623" w:history="1">
+      <w:hyperlink w:anchor="_Toc535857746" w:history="1">
         <w:r>
           <w:rPr>
             <w:rStyle w:val="Hipervnculo"/>
@@ -1185,7 +1185,7 @@
             <w:noProof/>
             <w:webHidden/>
           </w:rPr>
-          <w:instrText xml:space="preserve"> PAGEREF _Toc535493623 \h </w:instrText>
+          <w:instrText xml:space="preserve"> PAGEREF _Toc535857746 \h </w:instrText>
         </w:r>
         <w:r>
           <w:rPr>
@@ -1228,7 +1228,7 @@
           <w:lang w:eastAsia="es-ES"/>
         </w:rPr>
       </w:pPr>
-      <w:hyperlink w:anchor="_Toc535493624" w:history="1">
+      <w:hyperlink w:anchor="_Toc535857747" w:history="1">
         <w:r>
           <w:rPr>
             <w:rStyle w:val="Hipervnculo"/>
@@ -1255,7 +1255,7 @@
             <w:noProof/>
             <w:webHidden/>
           </w:rPr>
-          <w:instrText xml:space="preserve"> PAGEREF _Toc535493624 \h </w:instrText>
+          <w:instrText xml:space="preserve"> PAGEREF _Toc535857747 \h </w:instrText>
         </w:r>
         <w:r>
           <w:rPr>
@@ -1298,7 +1298,7 @@
           <w:lang w:eastAsia="es-ES"/>
         </w:rPr>
       </w:pPr>
-      <w:hyperlink w:anchor="_Toc535493625" w:history="1">
+      <w:hyperlink w:anchor="_Toc535857748" w:history="1">
         <w:r>
           <w:rPr>
             <w:rStyle w:val="Hipervnculo"/>
@@ -1325,7 +1325,7 @@
             <w:noProof/>
             <w:webHidden/>
           </w:rPr>
-          <w:instrText xml:space="preserve"> PAGEREF _Toc535493625 \h </w:instrText>
+          <w:instrText xml:space="preserve"> PAGEREF _Toc535857748 \h </w:instrText>
         </w:r>
         <w:r>
           <w:rPr>
@@ -1368,7 +1368,7 @@
           <w:lang w:eastAsia="es-ES"/>
         </w:rPr>
       </w:pPr>
-      <w:hyperlink w:anchor="_Toc535493626" w:history="1">
+      <w:hyperlink w:anchor="_Toc535857749" w:history="1">
         <w:r>
           <w:rPr>
             <w:rStyle w:val="Hipervnculo"/>
@@ -1395,7 +1395,7 @@
             <w:noProof/>
             <w:webHidden/>
           </w:rPr>
-          <w:instrText xml:space="preserve"> PAGEREF _Toc535493626 \h </w:instrText>
+          <w:instrText xml:space="preserve"> PAGEREF _Toc535857749 \h </w:instrText>
         </w:r>
         <w:r>
           <w:rPr>
@@ -1415,7 +1415,7 @@
             <w:noProof/>
             <w:webHidden/>
           </w:rPr>
-          <w:t>7</w:t>
+          <w:t>8</w:t>
         </w:r>
         <w:r>
           <w:rPr>
@@ -1439,7 +1439,7 @@
           <w:lang w:eastAsia="es-ES"/>
         </w:rPr>
       </w:pPr>
-      <w:hyperlink w:anchor="_Toc535493627" w:history="1">
+      <w:hyperlink w:anchor="_Toc535857750" w:history="1">
         <w:r>
           <w:rPr>
             <w:rStyle w:val="Hipervnculo"/>
@@ -1482,7 +1482,7 @@
             <w:noProof/>
             <w:webHidden/>
           </w:rPr>
-          <w:instrText xml:space="preserve"> PAGEREF _Toc535493627 \h </w:instrText>
+          <w:instrText xml:space="preserve"> PAGEREF _Toc535857750 \h </w:instrText>
         </w:r>
         <w:r>
           <w:rPr>
@@ -1502,7 +1502,7 @@
             <w:noProof/>
             <w:webHidden/>
           </w:rPr>
-          <w:t>8</w:t>
+          <w:t>9</w:t>
         </w:r>
         <w:r>
           <w:rPr>
@@ -1526,7 +1526,7 @@
           <w:lang w:eastAsia="es-ES"/>
         </w:rPr>
       </w:pPr>
-      <w:hyperlink w:anchor="_Toc535493628" w:history="1">
+      <w:hyperlink w:anchor="_Toc535857751" w:history="1">
         <w:r>
           <w:rPr>
             <w:rStyle w:val="Hipervnculo"/>
@@ -1568,7 +1568,7 @@
             <w:noProof/>
             <w:webHidden/>
           </w:rPr>
-          <w:instrText xml:space="preserve"> PAGEREF _Toc535493628 \h </w:instrText>
+          <w:instrText xml:space="preserve"> PAGEREF _Toc535857751 \h </w:instrText>
         </w:r>
         <w:r>
           <w:rPr>
@@ -1588,7 +1588,7 @@
             <w:noProof/>
             <w:webHidden/>
           </w:rPr>
-          <w:t>9</w:t>
+          <w:t>10</w:t>
         </w:r>
         <w:r>
           <w:rPr>
@@ -1612,7 +1612,7 @@
           <w:lang w:eastAsia="es-ES"/>
         </w:rPr>
       </w:pPr>
-      <w:hyperlink w:anchor="_Toc535493629" w:history="1">
+      <w:hyperlink w:anchor="_Toc535857752" w:history="1">
         <w:r>
           <w:rPr>
             <w:rStyle w:val="Hipervnculo"/>
@@ -1654,7 +1654,7 @@
             <w:noProof/>
             <w:webHidden/>
           </w:rPr>
-          <w:instrText xml:space="preserve"> PAGEREF _Toc535493629 \h </w:instrText>
+          <w:instrText xml:space="preserve"> PAGEREF _Toc535857752 \h </w:instrText>
         </w:r>
         <w:r>
           <w:rPr>
@@ -1674,7 +1674,7 @@
             <w:noProof/>
             <w:webHidden/>
           </w:rPr>
-          <w:t>10</w:t>
+          <w:t>11</w:t>
         </w:r>
         <w:r>
           <w:rPr>
@@ -1698,7 +1698,7 @@
           <w:lang w:eastAsia="es-ES"/>
         </w:rPr>
       </w:pPr>
-      <w:hyperlink w:anchor="_Toc535493630" w:history="1">
+      <w:hyperlink w:anchor="_Toc535857753" w:history="1">
         <w:r>
           <w:rPr>
             <w:rStyle w:val="Hipervnculo"/>
@@ -1740,7 +1740,7 @@
             <w:noProof/>
             <w:webHidden/>
           </w:rPr>
-          <w:instrText xml:space="preserve"> PAGEREF _Toc535493630 \h </w:instrText>
+          <w:instrText xml:space="preserve"> PAGEREF _Toc535857753 \h </w:instrText>
         </w:r>
         <w:r>
           <w:rPr>
@@ -1760,7 +1760,7 @@
             <w:noProof/>
             <w:webHidden/>
           </w:rPr>
-          <w:t>12</w:t>
+          <w:t>13</w:t>
         </w:r>
         <w:r>
           <w:rPr>
@@ -1784,7 +1784,7 @@
           <w:lang w:eastAsia="es-ES"/>
         </w:rPr>
       </w:pPr>
-      <w:hyperlink w:anchor="_Toc535493631" w:history="1">
+      <w:hyperlink w:anchor="_Toc535857754" w:history="1">
         <w:r>
           <w:rPr>
             <w:rStyle w:val="Hipervnculo"/>
@@ -1826,7 +1826,7 @@
             <w:noProof/>
             <w:webHidden/>
           </w:rPr>
-          <w:instrText xml:space="preserve"> PAGEREF _Toc535493631 \h </w:instrText>
+          <w:instrText xml:space="preserve"> PAGEREF _Toc535857754 \h </w:instrText>
         </w:r>
         <w:r>
           <w:rPr>
@@ -1846,7 +1846,7 @@
             <w:noProof/>
             <w:webHidden/>
           </w:rPr>
-          <w:t>12</w:t>
+          <w:t>13</w:t>
         </w:r>
         <w:r>
           <w:rPr>
@@ -1870,7 +1870,7 @@
           <w:lang w:eastAsia="es-ES"/>
         </w:rPr>
       </w:pPr>
-      <w:hyperlink w:anchor="_Toc535493632" w:history="1">
+      <w:hyperlink w:anchor="_Toc535857755" w:history="1">
         <w:r>
           <w:rPr>
             <w:rStyle w:val="Hipervnculo"/>
@@ -1912,7 +1912,7 @@
             <w:noProof/>
             <w:webHidden/>
           </w:rPr>
-          <w:instrText xml:space="preserve"> PAGEREF _Toc535493632 \h </w:instrText>
+          <w:instrText xml:space="preserve"> PAGEREF _Toc535857755 \h </w:instrText>
         </w:r>
         <w:r>
           <w:rPr>
@@ -1932,7 +1932,7 @@
             <w:noProof/>
             <w:webHidden/>
           </w:rPr>
-          <w:t>12</w:t>
+          <w:t>13</w:t>
         </w:r>
         <w:r>
           <w:rPr>
@@ -1956,7 +1956,7 @@
           <w:lang w:eastAsia="es-ES"/>
         </w:rPr>
       </w:pPr>
-      <w:hyperlink w:anchor="_Toc535493633" w:history="1">
+      <w:hyperlink w:anchor="_Toc535857756" w:history="1">
         <w:r>
           <w:rPr>
             <w:rStyle w:val="Hipervnculo"/>
@@ -1998,7 +1998,7 @@
             <w:noProof/>
             <w:webHidden/>
           </w:rPr>
-          <w:instrText xml:space="preserve"> PAGEREF _Toc535493633 \h </w:instrText>
+          <w:instrText xml:space="preserve"> PAGEREF _Toc535857756 \h </w:instrText>
         </w:r>
         <w:r>
           <w:rPr>
@@ -2018,7 +2018,7 @@
             <w:noProof/>
             <w:webHidden/>
           </w:rPr>
-          <w:t>13</w:t>
+          <w:t>14</w:t>
         </w:r>
         <w:r>
           <w:rPr>
@@ -2042,7 +2042,7 @@
           <w:lang w:eastAsia="es-ES"/>
         </w:rPr>
       </w:pPr>
-      <w:hyperlink w:anchor="_Toc535493634" w:history="1">
+      <w:hyperlink w:anchor="_Toc535857757" w:history="1">
         <w:r>
           <w:rPr>
             <w:rStyle w:val="Hipervnculo"/>
@@ -2084,7 +2084,7 @@
             <w:noProof/>
             <w:webHidden/>
           </w:rPr>
-          <w:instrText xml:space="preserve"> PAGEREF _Toc535493634 \h </w:instrText>
+          <w:instrText xml:space="preserve"> PAGEREF _Toc535857757 \h </w:instrText>
         </w:r>
         <w:r>
           <w:rPr>
@@ -2104,7 +2104,7 @@
             <w:noProof/>
             <w:webHidden/>
           </w:rPr>
-          <w:t>13</w:t>
+          <w:t>14</w:t>
         </w:r>
         <w:r>
           <w:rPr>
@@ -2128,7 +2128,7 @@
           <w:lang w:eastAsia="es-ES"/>
         </w:rPr>
       </w:pPr>
-      <w:hyperlink w:anchor="_Toc535493635" w:history="1">
+      <w:hyperlink w:anchor="_Toc535857758" w:history="1">
         <w:r>
           <w:rPr>
             <w:rStyle w:val="Hipervnculo"/>
@@ -2170,7 +2170,7 @@
             <w:noProof/>
             <w:webHidden/>
           </w:rPr>
-          <w:instrText xml:space="preserve"> PAGEREF _Toc535493635 \h </w:instrText>
+          <w:instrText xml:space="preserve"> PAGEREF _Toc535857758 \h </w:instrText>
         </w:r>
         <w:r>
           <w:rPr>
@@ -2190,7 +2190,7 @@
             <w:noProof/>
             <w:webHidden/>
           </w:rPr>
-          <w:t>13</w:t>
+          <w:t>14</w:t>
         </w:r>
         <w:r>
           <w:rPr>
@@ -2214,7 +2214,7 @@
           <w:lang w:eastAsia="es-ES"/>
         </w:rPr>
       </w:pPr>
-      <w:hyperlink w:anchor="_Toc535493636" w:history="1">
+      <w:hyperlink w:anchor="_Toc535857759" w:history="1">
         <w:r>
           <w:rPr>
             <w:rStyle w:val="Hipervnculo"/>
@@ -2256,7 +2256,7 @@
             <w:noProof/>
             <w:webHidden/>
           </w:rPr>
-          <w:instrText xml:space="preserve"> PAGEREF _Toc535493636 \h </w:instrText>
+          <w:instrText xml:space="preserve"> PAGEREF _Toc535857759 \h </w:instrText>
         </w:r>
         <w:r>
           <w:rPr>
@@ -2276,7 +2276,7 @@
             <w:noProof/>
             <w:webHidden/>
           </w:rPr>
-          <w:t>14</w:t>
+          <w:t>15</w:t>
         </w:r>
         <w:r>
           <w:rPr>
@@ -2300,7 +2300,7 @@
           <w:lang w:eastAsia="es-ES"/>
         </w:rPr>
       </w:pPr>
-      <w:hyperlink w:anchor="_Toc535493637" w:history="1">
+      <w:hyperlink w:anchor="_Toc535857760" w:history="1">
         <w:r>
           <w:rPr>
             <w:rStyle w:val="Hipervnculo"/>
@@ -2342,7 +2342,7 @@
             <w:noProof/>
             <w:webHidden/>
           </w:rPr>
-          <w:instrText xml:space="preserve"> PAGEREF _Toc535493637 \h </w:instrText>
+          <w:instrText xml:space="preserve"> PAGEREF _Toc535857760 \h </w:instrText>
         </w:r>
         <w:r>
           <w:rPr>
@@ -2362,7 +2362,7 @@
             <w:noProof/>
             <w:webHidden/>
           </w:rPr>
-          <w:t>15</w:t>
+          <w:t>16</w:t>
         </w:r>
         <w:r>
           <w:rPr>
@@ -2386,7 +2386,7 @@
           <w:lang w:eastAsia="es-ES"/>
         </w:rPr>
       </w:pPr>
-      <w:hyperlink w:anchor="_Toc535493638" w:history="1">
+      <w:hyperlink w:anchor="_Toc535857761" w:history="1">
         <w:r>
           <w:rPr>
             <w:rStyle w:val="Hipervnculo"/>
@@ -2428,7 +2428,7 @@
             <w:noProof/>
             <w:webHidden/>
           </w:rPr>
-          <w:instrText xml:space="preserve"> PAGEREF _Toc535493638 \h </w:instrText>
+          <w:instrText xml:space="preserve"> PAGEREF _Toc535857761 \h </w:instrText>
         </w:r>
         <w:r>
           <w:rPr>
@@ -2448,7 +2448,7 @@
             <w:noProof/>
             <w:webHidden/>
           </w:rPr>
-          <w:t>15</w:t>
+          <w:t>16</w:t>
         </w:r>
         <w:r>
           <w:rPr>
@@ -2471,7 +2471,7 @@
           <w:noProof/>
         </w:rPr>
       </w:pPr>
-      <w:hyperlink w:anchor="_Toc535493639" w:history="1">
+      <w:hyperlink w:anchor="_Toc535857762" w:history="1">
         <w:r>
           <w:rPr>
             <w:rStyle w:val="Hipervnculo"/>
@@ -2512,7 +2512,7 @@
             <w:noProof/>
             <w:webHidden/>
           </w:rPr>
-          <w:instrText xml:space="preserve"> PAGEREF _Toc535493639 \h </w:instrText>
+          <w:instrText xml:space="preserve"> PAGEREF _Toc535857762 \h </w:instrText>
         </w:r>
         <w:r>
           <w:rPr>
@@ -2532,7 +2532,7 @@
             <w:noProof/>
             <w:webHidden/>
           </w:rPr>
-          <w:t>15</w:t>
+          <w:t>16</w:t>
         </w:r>
         <w:r>
           <w:rPr>
@@ -2555,7 +2555,7 @@
           <w:noProof/>
         </w:rPr>
       </w:pPr>
-      <w:hyperlink w:anchor="_Toc535493640" w:history="1">
+      <w:hyperlink w:anchor="_Toc535857763" w:history="1">
         <w:r>
           <w:rPr>
             <w:rStyle w:val="Hipervnculo"/>
@@ -2596,7 +2596,7 @@
             <w:noProof/>
             <w:webHidden/>
           </w:rPr>
-          <w:instrText xml:space="preserve"> PAGEREF _Toc535493640 \h </w:instrText>
+          <w:instrText xml:space="preserve"> PAGEREF _Toc535857763 \h </w:instrText>
         </w:r>
         <w:r>
           <w:rPr>
@@ -2616,7 +2616,7 @@
             <w:noProof/>
             <w:webHidden/>
           </w:rPr>
-          <w:t>15</w:t>
+          <w:t>16</w:t>
         </w:r>
         <w:r>
           <w:rPr>
@@ -2639,7 +2639,7 @@
           <w:noProof/>
         </w:rPr>
       </w:pPr>
-      <w:hyperlink w:anchor="_Toc535493641" w:history="1">
+      <w:hyperlink w:anchor="_Toc535857764" w:history="1">
         <w:r>
           <w:rPr>
             <w:rStyle w:val="Hipervnculo"/>
@@ -2680,7 +2680,7 @@
             <w:noProof/>
             <w:webHidden/>
           </w:rPr>
-          <w:instrText xml:space="preserve"> PAGEREF _Toc535493641 \h </w:instrText>
+          <w:instrText xml:space="preserve"> PAGEREF _Toc535857764 \h </w:instrText>
         </w:r>
         <w:r>
           <w:rPr>
@@ -2700,7 +2700,7 @@
             <w:noProof/>
             <w:webHidden/>
           </w:rPr>
-          <w:t>16</w:t>
+          <w:t>17</w:t>
         </w:r>
         <w:r>
           <w:rPr>
@@ -2723,7 +2723,7 @@
           <w:noProof/>
         </w:rPr>
       </w:pPr>
-      <w:hyperlink w:anchor="_Toc535493642" w:history="1">
+      <w:hyperlink w:anchor="_Toc535857765" w:history="1">
         <w:r>
           <w:rPr>
             <w:rStyle w:val="Hipervnculo"/>
@@ -2764,7 +2764,7 @@
             <w:noProof/>
             <w:webHidden/>
           </w:rPr>
-          <w:instrText xml:space="preserve"> PAGEREF _Toc535493642 \h </w:instrText>
+          <w:instrText xml:space="preserve"> PAGEREF _Toc535857765 \h </w:instrText>
         </w:r>
         <w:r>
           <w:rPr>
@@ -2784,7 +2784,7 @@
             <w:noProof/>
             <w:webHidden/>
           </w:rPr>
-          <w:t>16</w:t>
+          <w:t>17</w:t>
         </w:r>
         <w:r>
           <w:rPr>
@@ -2808,7 +2808,7 @@
           <w:lang w:eastAsia="es-ES"/>
         </w:rPr>
       </w:pPr>
-      <w:hyperlink w:anchor="_Toc535493643" w:history="1">
+      <w:hyperlink w:anchor="_Toc535857766" w:history="1">
         <w:r>
           <w:rPr>
             <w:rStyle w:val="Hipervnculo"/>
@@ -2850,7 +2850,7 @@
             <w:noProof/>
             <w:webHidden/>
           </w:rPr>
-          <w:instrText xml:space="preserve"> PAGEREF _Toc535493643 \h </w:instrText>
+          <w:instrText xml:space="preserve"> PAGEREF _Toc535857766 \h </w:instrText>
         </w:r>
         <w:r>
           <w:rPr>
@@ -2870,7 +2870,7 @@
             <w:noProof/>
             <w:webHidden/>
           </w:rPr>
-          <w:t>17</w:t>
+          <w:t>18</w:t>
         </w:r>
         <w:r>
           <w:rPr>
@@ -2893,7 +2893,7 @@
           <w:noProof/>
         </w:rPr>
       </w:pPr>
-      <w:hyperlink w:anchor="_Toc535493644" w:history="1">
+      <w:hyperlink w:anchor="_Toc535857767" w:history="1">
         <w:r>
           <w:rPr>
             <w:rStyle w:val="Hipervnculo"/>
@@ -2934,7 +2934,7 @@
             <w:noProof/>
             <w:webHidden/>
           </w:rPr>
-          <w:instrText xml:space="preserve"> PAGEREF _Toc535493644 \h </w:instrText>
+          <w:instrText xml:space="preserve"> PAGEREF _Toc535857767 \h </w:instrText>
         </w:r>
         <w:r>
           <w:rPr>
@@ -2954,7 +2954,7 @@
             <w:noProof/>
             <w:webHidden/>
           </w:rPr>
-          <w:t>17</w:t>
+          <w:t>18</w:t>
         </w:r>
         <w:r>
           <w:rPr>
@@ -2977,7 +2977,7 @@
           <w:noProof/>
         </w:rPr>
       </w:pPr>
-      <w:hyperlink w:anchor="_Toc535493645" w:history="1">
+      <w:hyperlink w:anchor="_Toc535857768" w:history="1">
         <w:r>
           <w:rPr>
             <w:rStyle w:val="Hipervnculo"/>
@@ -3018,7 +3018,7 @@
             <w:noProof/>
             <w:webHidden/>
           </w:rPr>
-          <w:instrText xml:space="preserve"> PAGEREF _Toc535493645 \h </w:instrText>
+          <w:instrText xml:space="preserve"> PAGEREF _Toc535857768 \h </w:instrText>
         </w:r>
         <w:r>
           <w:rPr>
@@ -3038,7 +3038,7 @@
             <w:noProof/>
             <w:webHidden/>
           </w:rPr>
-          <w:t>17</w:t>
+          <w:t>18</w:t>
         </w:r>
         <w:r>
           <w:rPr>
@@ -3061,7 +3061,7 @@
           <w:noProof/>
         </w:rPr>
       </w:pPr>
-      <w:hyperlink w:anchor="_Toc535493646" w:history="1">
+      <w:hyperlink w:anchor="_Toc535857769" w:history="1">
         <w:r>
           <w:rPr>
             <w:rStyle w:val="Hipervnculo"/>
@@ -3102,7 +3102,7 @@
             <w:noProof/>
             <w:webHidden/>
           </w:rPr>
-          <w:instrText xml:space="preserve"> PAGEREF _Toc535493646 \h </w:instrText>
+          <w:instrText xml:space="preserve"> PAGEREF _Toc535857769 \h </w:instrText>
         </w:r>
         <w:r>
           <w:rPr>
@@ -3122,7 +3122,7 @@
             <w:noProof/>
             <w:webHidden/>
           </w:rPr>
-          <w:t>17</w:t>
+          <w:t>18</w:t>
         </w:r>
         <w:r>
           <w:rPr>
@@ -3145,7 +3145,7 @@
           <w:noProof/>
         </w:rPr>
       </w:pPr>
-      <w:hyperlink w:anchor="_Toc535493647" w:history="1">
+      <w:hyperlink w:anchor="_Toc535857770" w:history="1">
         <w:r>
           <w:rPr>
             <w:rStyle w:val="Hipervnculo"/>
@@ -3186,7 +3186,7 @@
             <w:noProof/>
             <w:webHidden/>
           </w:rPr>
-          <w:instrText xml:space="preserve"> PAGEREF _Toc535493647 \h </w:instrText>
+          <w:instrText xml:space="preserve"> PAGEREF _Toc535857770 \h </w:instrText>
         </w:r>
         <w:r>
           <w:rPr>
@@ -3206,7 +3206,7 @@
             <w:noProof/>
             <w:webHidden/>
           </w:rPr>
-          <w:t>21</w:t>
+          <w:t>22</w:t>
         </w:r>
         <w:r>
           <w:rPr>
@@ -3230,7 +3230,7 @@
           <w:lang w:eastAsia="es-ES"/>
         </w:rPr>
       </w:pPr>
-      <w:hyperlink w:anchor="_Toc535493648" w:history="1">
+      <w:hyperlink w:anchor="_Toc535857771" w:history="1">
         <w:r>
           <w:rPr>
             <w:rStyle w:val="Hipervnculo"/>
@@ -3272,7 +3272,7 @@
             <w:noProof/>
             <w:webHidden/>
           </w:rPr>
-          <w:instrText xml:space="preserve"> PAGEREF _Toc535493648 \h </w:instrText>
+          <w:instrText xml:space="preserve"> PAGEREF _Toc535857771 \h </w:instrText>
         </w:r>
         <w:r>
           <w:rPr>
@@ -3292,7 +3292,7 @@
             <w:noProof/>
             <w:webHidden/>
           </w:rPr>
-          <w:t>23</w:t>
+          <w:t>24</w:t>
         </w:r>
         <w:r>
           <w:rPr>
@@ -3316,7 +3316,7 @@
           <w:lang w:eastAsia="es-ES"/>
         </w:rPr>
       </w:pPr>
-      <w:hyperlink w:anchor="_Toc535493649" w:history="1">
+      <w:hyperlink w:anchor="_Toc535857772" w:history="1">
         <w:r>
           <w:rPr>
             <w:rStyle w:val="Hipervnculo"/>
@@ -3358,7 +3358,7 @@
             <w:noProof/>
             <w:webHidden/>
           </w:rPr>
-          <w:instrText xml:space="preserve"> PAGEREF _Toc535493649 \h </w:instrText>
+          <w:instrText xml:space="preserve"> PAGEREF _Toc535857772 \h </w:instrText>
         </w:r>
         <w:r>
           <w:rPr>
@@ -3378,7 +3378,7 @@
             <w:noProof/>
             <w:webHidden/>
           </w:rPr>
-          <w:t>23</w:t>
+          <w:t>24</w:t>
         </w:r>
         <w:r>
           <w:rPr>
@@ -3402,7 +3402,7 @@
           <w:lang w:eastAsia="es-ES"/>
         </w:rPr>
       </w:pPr>
-      <w:hyperlink w:anchor="_Toc535493650" w:history="1">
+      <w:hyperlink w:anchor="_Toc535857773" w:history="1">
         <w:r>
           <w:rPr>
             <w:rStyle w:val="Hipervnculo"/>
@@ -3444,7 +3444,7 @@
             <w:noProof/>
             <w:webHidden/>
           </w:rPr>
-          <w:instrText xml:space="preserve"> PAGEREF _Toc535493650 \h </w:instrText>
+          <w:instrText xml:space="preserve"> PAGEREF _Toc535857773 \h </w:instrText>
         </w:r>
         <w:r>
           <w:rPr>
@@ -3464,7 +3464,7 @@
             <w:noProof/>
             <w:webHidden/>
           </w:rPr>
-          <w:t>23</w:t>
+          <w:t>24</w:t>
         </w:r>
         <w:r>
           <w:rPr>
@@ -3488,7 +3488,7 @@
           <w:lang w:eastAsia="es-ES"/>
         </w:rPr>
       </w:pPr>
-      <w:hyperlink w:anchor="_Toc535493651" w:history="1">
+      <w:hyperlink w:anchor="_Toc535857774" w:history="1">
         <w:r>
           <w:rPr>
             <w:rStyle w:val="Hipervnculo"/>
@@ -3530,7 +3530,7 @@
             <w:noProof/>
             <w:webHidden/>
           </w:rPr>
-          <w:instrText xml:space="preserve"> PAGEREF _Toc535493651 \h </w:instrText>
+          <w:instrText xml:space="preserve"> PAGEREF _Toc535857774 \h </w:instrText>
         </w:r>
         <w:r>
           <w:rPr>
@@ -3550,7 +3550,7 @@
             <w:noProof/>
             <w:webHidden/>
           </w:rPr>
-          <w:t>24</w:t>
+          <w:t>25</w:t>
         </w:r>
         <w:r>
           <w:rPr>
@@ -3573,7 +3573,7 @@
           <w:noProof/>
         </w:rPr>
       </w:pPr>
-      <w:hyperlink w:anchor="_Toc535493652" w:history="1">
+      <w:hyperlink w:anchor="_Toc535857775" w:history="1">
         <w:r>
           <w:rPr>
             <w:rStyle w:val="Hipervnculo"/>
@@ -3614,7 +3614,7 @@
             <w:noProof/>
             <w:webHidden/>
           </w:rPr>
-          <w:instrText xml:space="preserve"> PAGEREF _Toc535493652 \h </w:instrText>
+          <w:instrText xml:space="preserve"> PAGEREF _Toc535857775 \h </w:instrText>
         </w:r>
         <w:r>
           <w:rPr>
@@ -3634,7 +3634,7 @@
             <w:noProof/>
             <w:webHidden/>
           </w:rPr>
-          <w:t>25</w:t>
+          <w:t>26</w:t>
         </w:r>
         <w:r>
           <w:rPr>
@@ -3658,7 +3658,7 @@
           <w:lang w:eastAsia="es-ES"/>
         </w:rPr>
       </w:pPr>
-      <w:hyperlink w:anchor="_Toc535493653" w:history="1">
+      <w:hyperlink w:anchor="_Toc535857776" w:history="1">
         <w:r>
           <w:rPr>
             <w:rStyle w:val="Hipervnculo"/>
@@ -3700,7 +3700,7 @@
             <w:noProof/>
             <w:webHidden/>
           </w:rPr>
-          <w:instrText xml:space="preserve"> PAGEREF _Toc535493653 \h </w:instrText>
+          <w:instrText xml:space="preserve"> PAGEREF _Toc535857776 \h </w:instrText>
         </w:r>
         <w:r>
           <w:rPr>
@@ -3720,7 +3720,7 @@
             <w:noProof/>
             <w:webHidden/>
           </w:rPr>
-          <w:t>26</w:t>
+          <w:t>27</w:t>
         </w:r>
         <w:r>
           <w:rPr>
@@ -3743,7 +3743,7 @@
           <w:noProof/>
         </w:rPr>
       </w:pPr>
-      <w:hyperlink w:anchor="_Toc535493654" w:history="1">
+      <w:hyperlink w:anchor="_Toc535857777" w:history="1">
         <w:r>
           <w:rPr>
             <w:rStyle w:val="Hipervnculo"/>
@@ -3784,7 +3784,7 @@
             <w:noProof/>
             <w:webHidden/>
           </w:rPr>
-          <w:instrText xml:space="preserve"> PAGEREF _Toc535493654 \h </w:instrText>
+          <w:instrText xml:space="preserve"> PAGEREF _Toc535857777 \h </w:instrText>
         </w:r>
         <w:r>
           <w:rPr>
@@ -3804,7 +3804,7 @@
             <w:noProof/>
             <w:webHidden/>
           </w:rPr>
-          <w:t>27</w:t>
+          <w:t>28</w:t>
         </w:r>
         <w:r>
           <w:rPr>
@@ -3827,7 +3827,7 @@
           <w:noProof/>
         </w:rPr>
       </w:pPr>
-      <w:hyperlink w:anchor="_Toc535493655" w:history="1">
+      <w:hyperlink w:anchor="_Toc535857778" w:history="1">
         <w:r>
           <w:rPr>
             <w:rStyle w:val="Hipervnculo"/>
@@ -3868,7 +3868,7 @@
             <w:noProof/>
             <w:webHidden/>
           </w:rPr>
-          <w:instrText xml:space="preserve"> PAGEREF _Toc535493655 \h </w:instrText>
+          <w:instrText xml:space="preserve"> PAGEREF _Toc535857778 \h </w:instrText>
         </w:r>
         <w:r>
           <w:rPr>
@@ -3888,7 +3888,7 @@
             <w:noProof/>
             <w:webHidden/>
           </w:rPr>
-          <w:t>27</w:t>
+          <w:t>28</w:t>
         </w:r>
         <w:r>
           <w:rPr>
@@ -3911,7 +3911,7 @@
           <w:noProof/>
         </w:rPr>
       </w:pPr>
-      <w:hyperlink w:anchor="_Toc535493656" w:history="1">
+      <w:hyperlink w:anchor="_Toc535857779" w:history="1">
         <w:r>
           <w:rPr>
             <w:rStyle w:val="Hipervnculo"/>
@@ -3952,7 +3952,7 @@
             <w:noProof/>
             <w:webHidden/>
           </w:rPr>
-          <w:instrText xml:space="preserve"> PAGEREF _Toc535493656 \h </w:instrText>
+          <w:instrText xml:space="preserve"> PAGEREF _Toc535857779 \h </w:instrText>
         </w:r>
         <w:r>
           <w:rPr>
@@ -3972,7 +3972,7 @@
             <w:noProof/>
             <w:webHidden/>
           </w:rPr>
-          <w:t>27</w:t>
+          <w:t>28</w:t>
         </w:r>
         <w:r>
           <w:rPr>
@@ -3996,7 +3996,7 @@
           <w:lang w:eastAsia="es-ES"/>
         </w:rPr>
       </w:pPr>
-      <w:hyperlink w:anchor="_Toc535493657" w:history="1">
+      <w:hyperlink w:anchor="_Toc535857780" w:history="1">
         <w:r>
           <w:rPr>
             <w:rStyle w:val="Hipervnculo"/>
@@ -4038,7 +4038,7 @@
             <w:noProof/>
             <w:webHidden/>
           </w:rPr>
-          <w:instrText xml:space="preserve"> PAGEREF _Toc535493657 \h </w:instrText>
+          <w:instrText xml:space="preserve"> PAGEREF _Toc535857780 \h </w:instrText>
         </w:r>
         <w:r>
           <w:rPr>
@@ -4058,7 +4058,7 @@
             <w:noProof/>
             <w:webHidden/>
           </w:rPr>
-          <w:t>27</w:t>
+          <w:t>28</w:t>
         </w:r>
         <w:r>
           <w:rPr>
@@ -4081,7 +4081,7 @@
           <w:noProof/>
         </w:rPr>
       </w:pPr>
-      <w:hyperlink w:anchor="_Toc535493658" w:history="1">
+      <w:hyperlink w:anchor="_Toc535857781" w:history="1">
         <w:r>
           <w:rPr>
             <w:rStyle w:val="Hipervnculo"/>
@@ -4122,7 +4122,7 @@
             <w:noProof/>
             <w:webHidden/>
           </w:rPr>
-          <w:instrText xml:space="preserve"> PAGEREF _Toc535493658 \h </w:instrText>
+          <w:instrText xml:space="preserve"> PAGEREF _Toc535857781 \h </w:instrText>
         </w:r>
         <w:r>
           <w:rPr>
@@ -4142,7 +4142,7 @@
             <w:noProof/>
             <w:webHidden/>
           </w:rPr>
-          <w:t>28</w:t>
+          <w:t>29</w:t>
         </w:r>
         <w:r>
           <w:rPr>
@@ -4165,7 +4165,7 @@
           <w:noProof/>
         </w:rPr>
       </w:pPr>
-      <w:hyperlink w:anchor="_Toc535493659" w:history="1">
+      <w:hyperlink w:anchor="_Toc535857782" w:history="1">
         <w:r>
           <w:rPr>
             <w:rStyle w:val="Hipervnculo"/>
@@ -4206,7 +4206,7 @@
             <w:noProof/>
             <w:webHidden/>
           </w:rPr>
-          <w:instrText xml:space="preserve"> PAGEREF _Toc535493659 \h </w:instrText>
+          <w:instrText xml:space="preserve"> PAGEREF _Toc535857782 \h </w:instrText>
         </w:r>
         <w:r>
           <w:rPr>
@@ -4226,7 +4226,7 @@
             <w:noProof/>
             <w:webHidden/>
           </w:rPr>
-          <w:t>29</w:t>
+          <w:t>30</w:t>
         </w:r>
         <w:r>
           <w:rPr>
@@ -4249,7 +4249,7 @@
           <w:noProof/>
         </w:rPr>
       </w:pPr>
-      <w:hyperlink w:anchor="_Toc535493660" w:history="1">
+      <w:hyperlink w:anchor="_Toc535857783" w:history="1">
         <w:r>
           <w:rPr>
             <w:rStyle w:val="Hipervnculo"/>
@@ -4290,7 +4290,7 @@
             <w:noProof/>
             <w:webHidden/>
           </w:rPr>
-          <w:instrText xml:space="preserve"> PAGEREF _Toc535493660 \h </w:instrText>
+          <w:instrText xml:space="preserve"> PAGEREF _Toc535857783 \h </w:instrText>
         </w:r>
         <w:r>
           <w:rPr>
@@ -4310,7 +4310,7 @@
             <w:noProof/>
             <w:webHidden/>
           </w:rPr>
-          <w:t>29</w:t>
+          <w:t>30</w:t>
         </w:r>
         <w:r>
           <w:rPr>
@@ -4333,7 +4333,7 @@
           <w:noProof/>
         </w:rPr>
       </w:pPr>
-      <w:hyperlink w:anchor="_Toc535493661" w:history="1">
+      <w:hyperlink w:anchor="_Toc535857784" w:history="1">
         <w:r>
           <w:rPr>
             <w:rStyle w:val="Hipervnculo"/>
@@ -4374,7 +4374,7 @@
             <w:noProof/>
             <w:webHidden/>
           </w:rPr>
-          <w:instrText xml:space="preserve"> PAGEREF _Toc535493661 \h </w:instrText>
+          <w:instrText xml:space="preserve"> PAGEREF _Toc535857784 \h </w:instrText>
         </w:r>
         <w:r>
           <w:rPr>
@@ -4394,7 +4394,7 @@
             <w:noProof/>
             <w:webHidden/>
           </w:rPr>
-          <w:t>29</w:t>
+          <w:t>30</w:t>
         </w:r>
         <w:r>
           <w:rPr>
@@ -4417,7 +4417,7 @@
           <w:noProof/>
         </w:rPr>
       </w:pPr>
-      <w:hyperlink w:anchor="_Toc535493662" w:history="1">
+      <w:hyperlink w:anchor="_Toc535857785" w:history="1">
         <w:r>
           <w:rPr>
             <w:rStyle w:val="Hipervnculo"/>
@@ -4458,7 +4458,7 @@
             <w:noProof/>
             <w:webHidden/>
           </w:rPr>
-          <w:instrText xml:space="preserve"> PAGEREF _Toc535493662 \h </w:instrText>
+          <w:instrText xml:space="preserve"> PAGEREF _Toc535857785 \h </w:instrText>
         </w:r>
         <w:r>
           <w:rPr>
@@ -4478,7 +4478,7 @@
             <w:noProof/>
             <w:webHidden/>
           </w:rPr>
-          <w:t>29</w:t>
+          <w:t>30</w:t>
         </w:r>
         <w:r>
           <w:rPr>
@@ -4501,7 +4501,7 @@
           <w:noProof/>
         </w:rPr>
       </w:pPr>
-      <w:hyperlink w:anchor="_Toc535493663" w:history="1">
+      <w:hyperlink w:anchor="_Toc535857786" w:history="1">
         <w:r>
           <w:rPr>
             <w:rStyle w:val="Hipervnculo"/>
@@ -4542,7 +4542,7 @@
             <w:noProof/>
             <w:webHidden/>
           </w:rPr>
-          <w:instrText xml:space="preserve"> PAGEREF _Toc535493663 \h </w:instrText>
+          <w:instrText xml:space="preserve"> PAGEREF _Toc535857786 \h </w:instrText>
         </w:r>
         <w:r>
           <w:rPr>
@@ -4562,7 +4562,7 @@
             <w:noProof/>
             <w:webHidden/>
           </w:rPr>
-          <w:t>29</w:t>
+          <w:t>30</w:t>
         </w:r>
         <w:r>
           <w:rPr>
@@ -4586,7 +4586,7 @@
           <w:lang w:eastAsia="es-ES"/>
         </w:rPr>
       </w:pPr>
-      <w:hyperlink w:anchor="_Toc535493664" w:history="1">
+      <w:hyperlink w:anchor="_Toc535857787" w:history="1">
         <w:r>
           <w:rPr>
             <w:rStyle w:val="Hipervnculo"/>
@@ -4628,7 +4628,7 @@
             <w:noProof/>
             <w:webHidden/>
           </w:rPr>
-          <w:instrText xml:space="preserve"> PAGEREF _Toc535493664 \h </w:instrText>
+          <w:instrText xml:space="preserve"> PAGEREF _Toc535857787 \h </w:instrText>
         </w:r>
         <w:r>
           <w:rPr>
@@ -4648,7 +4648,7 @@
             <w:noProof/>
             <w:webHidden/>
           </w:rPr>
-          <w:t>29</w:t>
+          <w:t>30</w:t>
         </w:r>
         <w:r>
           <w:rPr>
@@ -4671,7 +4671,7 @@
           <w:noProof/>
         </w:rPr>
       </w:pPr>
-      <w:hyperlink w:anchor="_Toc535493665" w:history="1">
+      <w:hyperlink w:anchor="_Toc535857788" w:history="1">
         <w:r>
           <w:rPr>
             <w:rStyle w:val="Hipervnculo"/>
@@ -4712,7 +4712,7 @@
             <w:noProof/>
             <w:webHidden/>
           </w:rPr>
-          <w:instrText xml:space="preserve"> PAGEREF _Toc535493665 \h </w:instrText>
+          <w:instrText xml:space="preserve"> PAGEREF _Toc535857788 \h </w:instrText>
         </w:r>
         <w:r>
           <w:rPr>
@@ -4732,7 +4732,7 @@
             <w:noProof/>
             <w:webHidden/>
           </w:rPr>
-          <w:t>30</w:t>
+          <w:t>31</w:t>
         </w:r>
         <w:r>
           <w:rPr>
@@ -4755,7 +4755,7 @@
           <w:noProof/>
         </w:rPr>
       </w:pPr>
-      <w:hyperlink w:anchor="_Toc535493666" w:history="1">
+      <w:hyperlink w:anchor="_Toc535857789" w:history="1">
         <w:r>
           <w:rPr>
             <w:rStyle w:val="Hipervnculo"/>
@@ -4796,7 +4796,7 @@
             <w:noProof/>
             <w:webHidden/>
           </w:rPr>
-          <w:instrText xml:space="preserve"> PAGEREF _Toc535493666 \h </w:instrText>
+          <w:instrText xml:space="preserve"> PAGEREF _Toc535857789 \h </w:instrText>
         </w:r>
         <w:r>
           <w:rPr>
@@ -4816,7 +4816,7 @@
             <w:noProof/>
             <w:webHidden/>
           </w:rPr>
-          <w:t>30</w:t>
+          <w:t>31</w:t>
         </w:r>
         <w:r>
           <w:rPr>
@@ -4839,7 +4839,7 @@
           <w:noProof/>
         </w:rPr>
       </w:pPr>
-      <w:hyperlink w:anchor="_Toc535493667" w:history="1">
+      <w:hyperlink w:anchor="_Toc535857790" w:history="1">
         <w:r>
           <w:rPr>
             <w:rStyle w:val="Hipervnculo"/>
@@ -4880,7 +4880,7 @@
             <w:noProof/>
             <w:webHidden/>
           </w:rPr>
-          <w:instrText xml:space="preserve"> PAGEREF _Toc535493667 \h </w:instrText>
+          <w:instrText xml:space="preserve"> PAGEREF _Toc535857790 \h </w:instrText>
         </w:r>
         <w:r>
           <w:rPr>
@@ -4900,7 +4900,7 @@
             <w:noProof/>
             <w:webHidden/>
           </w:rPr>
-          <w:t>30</w:t>
+          <w:t>31</w:t>
         </w:r>
         <w:r>
           <w:rPr>
@@ -4923,7 +4923,7 @@
           <w:noProof/>
         </w:rPr>
       </w:pPr>
-      <w:hyperlink w:anchor="_Toc535493668" w:history="1">
+      <w:hyperlink w:anchor="_Toc535857791" w:history="1">
         <w:r>
           <w:rPr>
             <w:rStyle w:val="Hipervnculo"/>
@@ -4964,7 +4964,7 @@
             <w:noProof/>
             <w:webHidden/>
           </w:rPr>
-          <w:instrText xml:space="preserve"> PAGEREF _Toc535493668 \h </w:instrText>
+          <w:instrText xml:space="preserve"> PAGEREF _Toc535857791 \h </w:instrText>
         </w:r>
         <w:r>
           <w:rPr>
@@ -4984,7 +4984,7 @@
             <w:noProof/>
             <w:webHidden/>
           </w:rPr>
-          <w:t>30</w:t>
+          <w:t>31</w:t>
         </w:r>
         <w:r>
           <w:rPr>
@@ -5007,7 +5007,7 @@
           <w:noProof/>
         </w:rPr>
       </w:pPr>
-      <w:hyperlink w:anchor="_Toc535493669" w:history="1">
+      <w:hyperlink w:anchor="_Toc535857792" w:history="1">
         <w:r>
           <w:rPr>
             <w:rStyle w:val="Hipervnculo"/>
@@ -5048,7 +5048,7 @@
             <w:noProof/>
             <w:webHidden/>
           </w:rPr>
-          <w:instrText xml:space="preserve"> PAGEREF _Toc535493669 \h </w:instrText>
+          <w:instrText xml:space="preserve"> PAGEREF _Toc535857792 \h </w:instrText>
         </w:r>
         <w:r>
           <w:rPr>
@@ -5068,7 +5068,7 @@
             <w:noProof/>
             <w:webHidden/>
           </w:rPr>
-          <w:t>30</w:t>
+          <w:t>31</w:t>
         </w:r>
         <w:r>
           <w:rPr>
@@ -5091,7 +5091,7 @@
           <w:noProof/>
         </w:rPr>
       </w:pPr>
-      <w:hyperlink w:anchor="_Toc535493670" w:history="1">
+      <w:hyperlink w:anchor="_Toc535857793" w:history="1">
         <w:r>
           <w:rPr>
             <w:rStyle w:val="Hipervnculo"/>
@@ -5132,7 +5132,7 @@
             <w:noProof/>
             <w:webHidden/>
           </w:rPr>
-          <w:instrText xml:space="preserve"> PAGEREF _Toc535493670 \h </w:instrText>
+          <w:instrText xml:space="preserve"> PAGEREF _Toc535857793 \h </w:instrText>
         </w:r>
         <w:r>
           <w:rPr>
@@ -5152,7 +5152,7 @@
             <w:noProof/>
             <w:webHidden/>
           </w:rPr>
-          <w:t>31</w:t>
+          <w:t>32</w:t>
         </w:r>
         <w:r>
           <w:rPr>
@@ -5176,7 +5176,7 @@
           <w:lang w:eastAsia="es-ES"/>
         </w:rPr>
       </w:pPr>
-      <w:hyperlink w:anchor="_Toc535493671" w:history="1">
+      <w:hyperlink w:anchor="_Toc535857794" w:history="1">
         <w:r>
           <w:rPr>
             <w:rStyle w:val="Hipervnculo"/>
@@ -5218,7 +5218,7 @@
             <w:noProof/>
             <w:webHidden/>
           </w:rPr>
-          <w:instrText xml:space="preserve"> PAGEREF _Toc535493671 \h </w:instrText>
+          <w:instrText xml:space="preserve"> PAGEREF _Toc535857794 \h </w:instrText>
         </w:r>
         <w:r>
           <w:rPr>
@@ -5238,7 +5238,7 @@
             <w:noProof/>
             <w:webHidden/>
           </w:rPr>
-          <w:t>31</w:t>
+          <w:t>32</w:t>
         </w:r>
         <w:r>
           <w:rPr>
@@ -5262,7 +5262,7 @@
           <w:lang w:eastAsia="es-ES"/>
         </w:rPr>
       </w:pPr>
-      <w:hyperlink w:anchor="_Toc535493672" w:history="1">
+      <w:hyperlink w:anchor="_Toc535857795" w:history="1">
         <w:r>
           <w:rPr>
             <w:rStyle w:val="Hipervnculo"/>
@@ -5304,7 +5304,7 @@
             <w:noProof/>
             <w:webHidden/>
           </w:rPr>
-          <w:instrText xml:space="preserve"> PAGEREF _Toc535493672 \h </w:instrText>
+          <w:instrText xml:space="preserve"> PAGEREF _Toc535857795 \h </w:instrText>
         </w:r>
         <w:r>
           <w:rPr>
@@ -5324,7 +5324,7 @@
             <w:noProof/>
             <w:webHidden/>
           </w:rPr>
-          <w:t>32</w:t>
+          <w:t>33</w:t>
         </w:r>
         <w:r>
           <w:rPr>
@@ -5347,7 +5347,7 @@
           <w:noProof/>
         </w:rPr>
       </w:pPr>
-      <w:hyperlink w:anchor="_Toc535493673" w:history="1">
+      <w:hyperlink w:anchor="_Toc535857796" w:history="1">
         <w:r>
           <w:rPr>
             <w:rStyle w:val="Hipervnculo"/>
@@ -5388,7 +5388,7 @@
             <w:noProof/>
             <w:webHidden/>
           </w:rPr>
-          <w:instrText xml:space="preserve"> PAGEREF _Toc535493673 \h </w:instrText>
+          <w:instrText xml:space="preserve"> PAGEREF _Toc535857796 \h </w:instrText>
         </w:r>
         <w:r>
           <w:rPr>
@@ -5408,7 +5408,7 @@
             <w:noProof/>
             <w:webHidden/>
           </w:rPr>
-          <w:t>32</w:t>
+          <w:t>33</w:t>
         </w:r>
         <w:r>
           <w:rPr>
@@ -5431,7 +5431,7 @@
           <w:noProof/>
         </w:rPr>
       </w:pPr>
-      <w:hyperlink w:anchor="_Toc535493674" w:history="1">
+      <w:hyperlink w:anchor="_Toc535857797" w:history="1">
         <w:r>
           <w:rPr>
             <w:rStyle w:val="Hipervnculo"/>
@@ -5472,7 +5472,7 @@
             <w:noProof/>
             <w:webHidden/>
           </w:rPr>
-          <w:instrText xml:space="preserve"> PAGEREF _Toc535493674 \h </w:instrText>
+          <w:instrText xml:space="preserve"> PAGEREF _Toc535857797 \h </w:instrText>
         </w:r>
         <w:r>
           <w:rPr>
@@ -5492,7 +5492,7 @@
             <w:noProof/>
             <w:webHidden/>
           </w:rPr>
-          <w:t>32</w:t>
+          <w:t>33</w:t>
         </w:r>
         <w:r>
           <w:rPr>
@@ -5516,7 +5516,7 @@
           <w:lang w:eastAsia="es-ES"/>
         </w:rPr>
       </w:pPr>
-      <w:hyperlink w:anchor="_Toc535493675" w:history="1">
+      <w:hyperlink w:anchor="_Toc535857798" w:history="1">
         <w:r>
           <w:rPr>
             <w:rStyle w:val="Hipervnculo"/>
@@ -5558,7 +5558,7 @@
             <w:noProof/>
             <w:webHidden/>
           </w:rPr>
-          <w:instrText xml:space="preserve"> PAGEREF _Toc535493675 \h </w:instrText>
+          <w:instrText xml:space="preserve"> PAGEREF _Toc535857798 \h </w:instrText>
         </w:r>
         <w:r>
           <w:rPr>
@@ -5578,7 +5578,7 @@
             <w:noProof/>
             <w:webHidden/>
           </w:rPr>
-          <w:t>33</w:t>
+          <w:t>34</w:t>
         </w:r>
         <w:r>
           <w:rPr>
@@ -5601,7 +5601,7 @@
           <w:noProof/>
         </w:rPr>
       </w:pPr>
-      <w:hyperlink w:anchor="_Toc535493676" w:history="1">
+      <w:hyperlink w:anchor="_Toc535857799" w:history="1">
         <w:r>
           <w:rPr>
             <w:rStyle w:val="Hipervnculo"/>
@@ -5642,7 +5642,7 @@
             <w:noProof/>
             <w:webHidden/>
           </w:rPr>
-          <w:instrText xml:space="preserve"> PAGEREF _Toc535493676 \h </w:instrText>
+          <w:instrText xml:space="preserve"> PAGEREF _Toc535857799 \h </w:instrText>
         </w:r>
         <w:r>
           <w:rPr>
@@ -5662,7 +5662,7 @@
             <w:noProof/>
             <w:webHidden/>
           </w:rPr>
-          <w:t>33</w:t>
+          <w:t>34</w:t>
         </w:r>
         <w:r>
           <w:rPr>
@@ -5686,7 +5686,7 @@
           <w:lang w:eastAsia="es-ES"/>
         </w:rPr>
       </w:pPr>
-      <w:hyperlink w:anchor="_Toc535493677" w:history="1">
+      <w:hyperlink w:anchor="_Toc535857800" w:history="1">
         <w:r>
           <w:rPr>
             <w:rStyle w:val="Hipervnculo"/>
@@ -5707,7 +5707,7 @@
             <w:rStyle w:val="Hipervnculo"/>
             <w:noProof/>
           </w:rPr>
-          <w:t>SISTEMA DE OLEADAS Y NIVEL</w:t>
+          <w:t>COLISIONES</w:t>
         </w:r>
         <w:r>
           <w:rPr>
@@ -5728,7 +5728,7 @@
             <w:noProof/>
             <w:webHidden/>
           </w:rPr>
-          <w:instrText xml:space="preserve"> PAGEREF _Toc535493677 \h </w:instrText>
+          <w:instrText xml:space="preserve"> PAGEREF _Toc535857800 \h </w:instrText>
         </w:r>
         <w:r>
           <w:rPr>
@@ -5748,7 +5748,7 @@
             <w:noProof/>
             <w:webHidden/>
           </w:rPr>
-          <w:t>34</w:t>
+          <w:t>35</w:t>
         </w:r>
         <w:r>
           <w:rPr>
@@ -5771,7 +5771,7 @@
           <w:noProof/>
         </w:rPr>
       </w:pPr>
-      <w:hyperlink w:anchor="_Toc535493678" w:history="1">
+      <w:hyperlink w:anchor="_Toc535857801" w:history="1">
         <w:r>
           <w:rPr>
             <w:rStyle w:val="Hipervnculo"/>
@@ -5791,7 +5791,7 @@
             <w:rStyle w:val="Hipervnculo"/>
             <w:noProof/>
           </w:rPr>
-          <w:t>PROGRESION ENEMIGOS</w:t>
+          <w:t>HASH GRID</w:t>
         </w:r>
         <w:r>
           <w:rPr>
@@ -5812,7 +5812,7 @@
             <w:noProof/>
             <w:webHidden/>
           </w:rPr>
-          <w:instrText xml:space="preserve"> PAGEREF _Toc535493678 \h </w:instrText>
+          <w:instrText xml:space="preserve"> PAGEREF _Toc535857801 \h </w:instrText>
         </w:r>
         <w:r>
           <w:rPr>
@@ -5832,7 +5832,93 @@
             <w:noProof/>
             <w:webHidden/>
           </w:rPr>
-          <w:t>34</w:t>
+          <w:t>35</w:t>
+        </w:r>
+        <w:r>
+          <w:rPr>
+            <w:noProof/>
+            <w:webHidden/>
+          </w:rPr>
+          <w:fldChar w:fldCharType="end"/>
+        </w:r>
+      </w:hyperlink>
+    </w:p>
+    <w:p>
+      <w:pPr>
+        <w:pStyle w:val="TDC2"/>
+        <w:tabs>
+          <w:tab w:val="left" w:pos="1100"/>
+          <w:tab w:val="right" w:leader="dot" w:pos="8494"/>
+        </w:tabs>
+        <w:rPr>
+          <w:rFonts w:eastAsiaTheme="minorEastAsia"/>
+          <w:noProof/>
+          <w:lang w:eastAsia="es-ES"/>
+        </w:rPr>
+      </w:pPr>
+      <w:hyperlink w:anchor="_Toc535857802" w:history="1">
+        <w:r>
+          <w:rPr>
+            <w:rStyle w:val="Hipervnculo"/>
+            <w:noProof/>
+          </w:rPr>
+          <w:t>9.11.</w:t>
+        </w:r>
+        <w:r>
+          <w:rPr>
+            <w:rFonts w:eastAsiaTheme="minorEastAsia"/>
+            <w:noProof/>
+            <w:lang w:eastAsia="es-ES"/>
+          </w:rPr>
+          <w:tab/>
+        </w:r>
+        <w:r>
+          <w:rPr>
+            <w:rStyle w:val="Hipervnculo"/>
+            <w:noProof/>
+          </w:rPr>
+          <w:t>SISTEMA DE OLEADAS Y NIVEL</w:t>
+        </w:r>
+        <w:r>
+          <w:rPr>
+            <w:noProof/>
+            <w:webHidden/>
+          </w:rPr>
+          <w:tab/>
+        </w:r>
+        <w:r>
+          <w:rPr>
+            <w:noProof/>
+            <w:webHidden/>
+          </w:rPr>
+          <w:fldChar w:fldCharType="begin"/>
+        </w:r>
+        <w:r>
+          <w:rPr>
+            <w:noProof/>
+            <w:webHidden/>
+          </w:rPr>
+          <w:instrText xml:space="preserve"> PAGEREF _Toc535857802 \h </w:instrText>
+        </w:r>
+        <w:r>
+          <w:rPr>
+            <w:noProof/>
+            <w:webHidden/>
+          </w:rPr>
+        </w:r>
+        <w:r>
+          <w:rPr>
+            <w:noProof/>
+            <w:webHidden/>
+          </w:rPr>
+          <w:fldChar w:fldCharType="separate"/>
+        </w:r>
+        <w:r>
+          <w:rPr>
+            <w:noProof/>
+            <w:webHidden/>
+          </w:rPr>
+          <w:t>36</w:t>
         </w:r>
         <w:r>
           <w:rPr>
@@ -5855,13 +5941,13 @@
           <w:noProof/>
         </w:rPr>
       </w:pPr>
-      <w:hyperlink w:anchor="_Toc535493679" w:history="1">
+      <w:hyperlink w:anchor="_Toc535857803" w:history="1">
         <w:r>
           <w:rPr>
             <w:rStyle w:val="Hipervnculo"/>
             <w:noProof/>
           </w:rPr>
-          <w:t>9.10.2.</w:t>
+          <w:t>9.11.1.</w:t>
         </w:r>
         <w:r>
           <w:rPr>
@@ -5875,6 +5961,90 @@
             <w:rStyle w:val="Hipervnculo"/>
             <w:noProof/>
           </w:rPr>
+          <w:t>PROGRESION ENEMIGOS</w:t>
+        </w:r>
+        <w:r>
+          <w:rPr>
+            <w:noProof/>
+            <w:webHidden/>
+          </w:rPr>
+          <w:tab/>
+        </w:r>
+        <w:r>
+          <w:rPr>
+            <w:noProof/>
+            <w:webHidden/>
+          </w:rPr>
+          <w:fldChar w:fldCharType="begin"/>
+        </w:r>
+        <w:r>
+          <w:rPr>
+            <w:noProof/>
+            <w:webHidden/>
+          </w:rPr>
+          <w:instrText xml:space="preserve"> PAGEREF _Toc535857803 \h </w:instrText>
+        </w:r>
+        <w:r>
+          <w:rPr>
+            <w:noProof/>
+            <w:webHidden/>
+          </w:rPr>
+        </w:r>
+        <w:r>
+          <w:rPr>
+            <w:noProof/>
+            <w:webHidden/>
+          </w:rPr>
+          <w:fldChar w:fldCharType="separate"/>
+        </w:r>
+        <w:r>
+          <w:rPr>
+            <w:noProof/>
+            <w:webHidden/>
+          </w:rPr>
+          <w:t>36</w:t>
+        </w:r>
+        <w:r>
+          <w:rPr>
+            <w:noProof/>
+            <w:webHidden/>
+          </w:rPr>
+          <w:fldChar w:fldCharType="end"/>
+        </w:r>
+      </w:hyperlink>
+    </w:p>
+    <w:p>
+      <w:pPr>
+        <w:pStyle w:val="TDC3"/>
+        <w:tabs>
+          <w:tab w:val="left" w:pos="1320"/>
+          <w:tab w:val="right" w:leader="dot" w:pos="8494"/>
+        </w:tabs>
+        <w:rPr>
+          <w:rFonts w:cstheme="minorBidi"/>
+          <w:noProof/>
+        </w:rPr>
+      </w:pPr>
+      <w:hyperlink w:anchor="_Toc535857804" w:history="1">
+        <w:r>
+          <w:rPr>
+            <w:rStyle w:val="Hipervnculo"/>
+            <w:noProof/>
+          </w:rPr>
+          <w:t>9.11.2.</w:t>
+        </w:r>
+        <w:r>
+          <w:rPr>
+            <w:rFonts w:cstheme="minorBidi"/>
+            <w:noProof/>
+          </w:rPr>
+          <w:tab/>
+        </w:r>
+        <w:r>
+          <w:rPr>
+            <w:rStyle w:val="Hipervnculo"/>
+            <w:noProof/>
+          </w:rPr>
           <w:t>PROGRESION DE LOS JUGADORES</w:t>
         </w:r>
         <w:r>
@@ -5896,7 +6066,7 @@
             <w:noProof/>
             <w:webHidden/>
           </w:rPr>
-          <w:instrText xml:space="preserve"> PAGEREF _Toc535493679 \h </w:instrText>
+          <w:instrText xml:space="preserve"> PAGEREF _Toc535857804 \h </w:instrText>
         </w:r>
         <w:r>
           <w:rPr>
@@ -5916,7 +6086,7 @@
             <w:noProof/>
             <w:webHidden/>
           </w:rPr>
-          <w:t>34</w:t>
+          <w:t>37</w:t>
         </w:r>
         <w:r>
           <w:rPr>
@@ -5940,13 +6110,13 @@
           <w:lang w:eastAsia="es-ES"/>
         </w:rPr>
       </w:pPr>
-      <w:hyperlink w:anchor="_Toc535493680" w:history="1">
+      <w:hyperlink w:anchor="_Toc535857805" w:history="1">
         <w:r>
           <w:rPr>
             <w:rStyle w:val="Hipervnculo"/>
             <w:noProof/>
           </w:rPr>
-          <w:t>9.11.</w:t>
+          <w:t>9.12.</w:t>
         </w:r>
         <w:r>
           <w:rPr>
@@ -5982,7 +6152,7 @@
             <w:noProof/>
             <w:webHidden/>
           </w:rPr>
-          <w:instrText xml:space="preserve"> PAGEREF _Toc535493680 \h </w:instrText>
+          <w:instrText xml:space="preserve"> PAGEREF _Toc535857805 \h </w:instrText>
         </w:r>
         <w:r>
           <w:rPr>
@@ -6002,7 +6172,7 @@
             <w:noProof/>
             <w:webHidden/>
           </w:rPr>
-          <w:t>35</w:t>
+          <w:t>38</w:t>
         </w:r>
         <w:r>
           <w:rPr>
@@ -6026,7 +6196,7 @@
           <w:lang w:eastAsia="es-ES"/>
         </w:rPr>
       </w:pPr>
-      <w:hyperlink w:anchor="_Toc535493681" w:history="1">
+      <w:hyperlink w:anchor="_Toc535857806" w:history="1">
         <w:r>
           <w:rPr>
             <w:rStyle w:val="Hipervnculo"/>
@@ -6068,7 +6238,7 @@
             <w:noProof/>
             <w:webHidden/>
           </w:rPr>
-          <w:instrText xml:space="preserve"> PAGEREF _Toc535493681 \h </w:instrText>
+          <w:instrText xml:space="preserve"> PAGEREF _Toc535857806 \h </w:instrText>
         </w:r>
         <w:r>
           <w:rPr>
@@ -6088,7 +6258,851 @@
             <w:noProof/>
             <w:webHidden/>
           </w:rPr>
-          <w:t>37</w:t>
+          <w:t>39</w:t>
+        </w:r>
+        <w:r>
+          <w:rPr>
+            <w:noProof/>
+            <w:webHidden/>
+          </w:rPr>
+          <w:fldChar w:fldCharType="end"/>
+        </w:r>
+      </w:hyperlink>
+    </w:p>
+    <w:p>
+      <w:pPr>
+        <w:pStyle w:val="TDC2"/>
+        <w:tabs>
+          <w:tab w:val="left" w:pos="1100"/>
+          <w:tab w:val="right" w:leader="dot" w:pos="8494"/>
+        </w:tabs>
+        <w:rPr>
+          <w:rFonts w:eastAsiaTheme="minorEastAsia"/>
+          <w:noProof/>
+          <w:lang w:eastAsia="es-ES"/>
+        </w:rPr>
+      </w:pPr>
+      <w:hyperlink w:anchor="_Toc535857807" w:history="1">
+        <w:r>
+          <w:rPr>
+            <w:rStyle w:val="Hipervnculo"/>
+            <w:noProof/>
+          </w:rPr>
+          <w:t>10.1.</w:t>
+        </w:r>
+        <w:r>
+          <w:rPr>
+            <w:rFonts w:eastAsiaTheme="minorEastAsia"/>
+            <w:noProof/>
+            <w:lang w:eastAsia="es-ES"/>
+          </w:rPr>
+          <w:tab/>
+        </w:r>
+        <w:r>
+          <w:rPr>
+            <w:rStyle w:val="Hipervnculo"/>
+            <w:noProof/>
+          </w:rPr>
+          <w:t>ORGANIZACIÓN DE FICHEROS</w:t>
+        </w:r>
+        <w:r>
+          <w:rPr>
+            <w:noProof/>
+            <w:webHidden/>
+          </w:rPr>
+          <w:tab/>
+        </w:r>
+        <w:r>
+          <w:rPr>
+            <w:noProof/>
+            <w:webHidden/>
+          </w:rPr>
+          <w:fldChar w:fldCharType="begin"/>
+        </w:r>
+        <w:r>
+          <w:rPr>
+            <w:noProof/>
+            <w:webHidden/>
+          </w:rPr>
+          <w:instrText xml:space="preserve"> PAGEREF _Toc535857807 \h </w:instrText>
+        </w:r>
+        <w:r>
+          <w:rPr>
+            <w:noProof/>
+            <w:webHidden/>
+          </w:rPr>
+        </w:r>
+        <w:r>
+          <w:rPr>
+            <w:noProof/>
+            <w:webHidden/>
+          </w:rPr>
+          <w:fldChar w:fldCharType="separate"/>
+        </w:r>
+        <w:r>
+          <w:rPr>
+            <w:noProof/>
+            <w:webHidden/>
+          </w:rPr>
+          <w:t>39</w:t>
+        </w:r>
+        <w:r>
+          <w:rPr>
+            <w:noProof/>
+            <w:webHidden/>
+          </w:rPr>
+          <w:fldChar w:fldCharType="end"/>
+        </w:r>
+      </w:hyperlink>
+    </w:p>
+    <w:p>
+      <w:pPr>
+        <w:pStyle w:val="TDC2"/>
+        <w:tabs>
+          <w:tab w:val="left" w:pos="1100"/>
+          <w:tab w:val="right" w:leader="dot" w:pos="8494"/>
+        </w:tabs>
+        <w:rPr>
+          <w:rFonts w:eastAsiaTheme="minorEastAsia"/>
+          <w:noProof/>
+          <w:lang w:eastAsia="es-ES"/>
+        </w:rPr>
+      </w:pPr>
+      <w:hyperlink w:anchor="_Toc535857808" w:history="1">
+        <w:r>
+          <w:rPr>
+            <w:rStyle w:val="Hipervnculo"/>
+            <w:noProof/>
+          </w:rPr>
+          <w:t>10.2.</w:t>
+        </w:r>
+        <w:r>
+          <w:rPr>
+            <w:rFonts w:eastAsiaTheme="minorEastAsia"/>
+            <w:noProof/>
+            <w:lang w:eastAsia="es-ES"/>
+          </w:rPr>
+          <w:tab/>
+        </w:r>
+        <w:r>
+          <w:rPr>
+            <w:rStyle w:val="Hipervnculo"/>
+            <w:noProof/>
+          </w:rPr>
+          <w:t>CONOCIMIENTO DEL LENGUAJE</w:t>
+        </w:r>
+        <w:r>
+          <w:rPr>
+            <w:noProof/>
+            <w:webHidden/>
+          </w:rPr>
+          <w:tab/>
+        </w:r>
+        <w:r>
+          <w:rPr>
+            <w:noProof/>
+            <w:webHidden/>
+          </w:rPr>
+          <w:fldChar w:fldCharType="begin"/>
+        </w:r>
+        <w:r>
+          <w:rPr>
+            <w:noProof/>
+            <w:webHidden/>
+          </w:rPr>
+          <w:instrText xml:space="preserve"> PAGEREF _Toc535857808 \h </w:instrText>
+        </w:r>
+        <w:r>
+          <w:rPr>
+            <w:noProof/>
+            <w:webHidden/>
+          </w:rPr>
+        </w:r>
+        <w:r>
+          <w:rPr>
+            <w:noProof/>
+            <w:webHidden/>
+          </w:rPr>
+          <w:fldChar w:fldCharType="separate"/>
+        </w:r>
+        <w:r>
+          <w:rPr>
+            <w:noProof/>
+            <w:webHidden/>
+          </w:rPr>
+          <w:t>40</w:t>
+        </w:r>
+        <w:r>
+          <w:rPr>
+            <w:noProof/>
+            <w:webHidden/>
+          </w:rPr>
+          <w:fldChar w:fldCharType="end"/>
+        </w:r>
+      </w:hyperlink>
+    </w:p>
+    <w:p>
+      <w:pPr>
+        <w:pStyle w:val="TDC3"/>
+        <w:tabs>
+          <w:tab w:val="left" w:pos="1320"/>
+          <w:tab w:val="right" w:leader="dot" w:pos="8494"/>
+        </w:tabs>
+        <w:rPr>
+          <w:rFonts w:cstheme="minorBidi"/>
+          <w:noProof/>
+        </w:rPr>
+      </w:pPr>
+      <w:hyperlink w:anchor="_Toc535857809" w:history="1">
+        <w:r>
+          <w:rPr>
+            <w:rStyle w:val="Hipervnculo"/>
+            <w:noProof/>
+          </w:rPr>
+          <w:t>10.2.1.</w:t>
+        </w:r>
+        <w:r>
+          <w:rPr>
+            <w:rFonts w:cstheme="minorBidi"/>
+            <w:noProof/>
+          </w:rPr>
+          <w:tab/>
+        </w:r>
+        <w:r>
+          <w:rPr>
+            <w:rStyle w:val="Hipervnculo"/>
+            <w:noProof/>
+          </w:rPr>
+          <w:t>CLASES Y HERENCIAS</w:t>
+        </w:r>
+        <w:r>
+          <w:rPr>
+            <w:noProof/>
+            <w:webHidden/>
+          </w:rPr>
+          <w:tab/>
+        </w:r>
+        <w:r>
+          <w:rPr>
+            <w:noProof/>
+            <w:webHidden/>
+          </w:rPr>
+          <w:fldChar w:fldCharType="begin"/>
+        </w:r>
+        <w:r>
+          <w:rPr>
+            <w:noProof/>
+            <w:webHidden/>
+          </w:rPr>
+          <w:instrText xml:space="preserve"> PAGEREF _Toc535857809 \h </w:instrText>
+        </w:r>
+        <w:r>
+          <w:rPr>
+            <w:noProof/>
+            <w:webHidden/>
+          </w:rPr>
+        </w:r>
+        <w:r>
+          <w:rPr>
+            <w:noProof/>
+            <w:webHidden/>
+          </w:rPr>
+          <w:fldChar w:fldCharType="separate"/>
+        </w:r>
+        <w:r>
+          <w:rPr>
+            <w:noProof/>
+            <w:webHidden/>
+          </w:rPr>
+          <w:t>40</w:t>
+        </w:r>
+        <w:r>
+          <w:rPr>
+            <w:noProof/>
+            <w:webHidden/>
+          </w:rPr>
+          <w:fldChar w:fldCharType="end"/>
+        </w:r>
+      </w:hyperlink>
+    </w:p>
+    <w:p>
+      <w:pPr>
+        <w:pStyle w:val="TDC4"/>
+        <w:tabs>
+          <w:tab w:val="left" w:pos="1760"/>
+          <w:tab w:val="right" w:leader="dot" w:pos="8494"/>
+        </w:tabs>
+        <w:rPr>
+          <w:noProof/>
+        </w:rPr>
+      </w:pPr>
+      <w:hyperlink w:anchor="_Toc535857810" w:history="1">
+        <w:r>
+          <w:rPr>
+            <w:rStyle w:val="Hipervnculo"/>
+            <w:noProof/>
+          </w:rPr>
+          <w:t>10.2.1.1.</w:t>
+        </w:r>
+        <w:r>
+          <w:rPr>
+            <w:noProof/>
+          </w:rPr>
+          <w:tab/>
+        </w:r>
+        <w:r>
+          <w:rPr>
+            <w:rStyle w:val="Hipervnculo"/>
+            <w:noProof/>
+          </w:rPr>
+          <w:t>CLASE PLAYER</w:t>
+        </w:r>
+        <w:r>
+          <w:rPr>
+            <w:noProof/>
+            <w:webHidden/>
+          </w:rPr>
+          <w:tab/>
+        </w:r>
+        <w:r>
+          <w:rPr>
+            <w:noProof/>
+            <w:webHidden/>
+          </w:rPr>
+          <w:fldChar w:fldCharType="begin"/>
+        </w:r>
+        <w:r>
+          <w:rPr>
+            <w:noProof/>
+            <w:webHidden/>
+          </w:rPr>
+          <w:instrText xml:space="preserve"> PAGEREF _Toc535857810 \h </w:instrText>
+        </w:r>
+        <w:r>
+          <w:rPr>
+            <w:noProof/>
+            <w:webHidden/>
+          </w:rPr>
+        </w:r>
+        <w:r>
+          <w:rPr>
+            <w:noProof/>
+            <w:webHidden/>
+          </w:rPr>
+          <w:fldChar w:fldCharType="separate"/>
+        </w:r>
+        <w:r>
+          <w:rPr>
+            <w:noProof/>
+            <w:webHidden/>
+          </w:rPr>
+          <w:t>40</w:t>
+        </w:r>
+        <w:r>
+          <w:rPr>
+            <w:noProof/>
+            <w:webHidden/>
+          </w:rPr>
+          <w:fldChar w:fldCharType="end"/>
+        </w:r>
+      </w:hyperlink>
+    </w:p>
+    <w:p>
+      <w:pPr>
+        <w:pStyle w:val="TDC4"/>
+        <w:tabs>
+          <w:tab w:val="left" w:pos="1760"/>
+          <w:tab w:val="right" w:leader="dot" w:pos="8494"/>
+        </w:tabs>
+        <w:rPr>
+          <w:noProof/>
+        </w:rPr>
+      </w:pPr>
+      <w:hyperlink w:anchor="_Toc535857811" w:history="1">
+        <w:r>
+          <w:rPr>
+            <w:rStyle w:val="Hipervnculo"/>
+            <w:noProof/>
+          </w:rPr>
+          <w:t>10.2.1.2.</w:t>
+        </w:r>
+        <w:r>
+          <w:rPr>
+            <w:noProof/>
+          </w:rPr>
+          <w:tab/>
+        </w:r>
+        <w:r>
+          <w:rPr>
+            <w:rStyle w:val="Hipervnculo"/>
+            <w:noProof/>
+          </w:rPr>
+          <w:t>CLASE ARO/PROYECTIL</w:t>
+        </w:r>
+        <w:r>
+          <w:rPr>
+            <w:noProof/>
+            <w:webHidden/>
+          </w:rPr>
+          <w:tab/>
+        </w:r>
+        <w:r>
+          <w:rPr>
+            <w:noProof/>
+            <w:webHidden/>
+          </w:rPr>
+          <w:fldChar w:fldCharType="begin"/>
+        </w:r>
+        <w:r>
+          <w:rPr>
+            <w:noProof/>
+            <w:webHidden/>
+          </w:rPr>
+          <w:instrText xml:space="preserve"> PAGEREF _Toc535857811 \h </w:instrText>
+        </w:r>
+        <w:r>
+          <w:rPr>
+            <w:noProof/>
+            <w:webHidden/>
+          </w:rPr>
+        </w:r>
+        <w:r>
+          <w:rPr>
+            <w:noProof/>
+            <w:webHidden/>
+          </w:rPr>
+          <w:fldChar w:fldCharType="separate"/>
+        </w:r>
+        <w:r>
+          <w:rPr>
+            <w:noProof/>
+            <w:webHidden/>
+          </w:rPr>
+          <w:t>41</w:t>
+        </w:r>
+        <w:r>
+          <w:rPr>
+            <w:noProof/>
+            <w:webHidden/>
+          </w:rPr>
+          <w:fldChar w:fldCharType="end"/>
+        </w:r>
+      </w:hyperlink>
+    </w:p>
+    <w:p>
+      <w:pPr>
+        <w:pStyle w:val="TDC3"/>
+        <w:tabs>
+          <w:tab w:val="left" w:pos="1320"/>
+          <w:tab w:val="right" w:leader="dot" w:pos="8494"/>
+        </w:tabs>
+        <w:rPr>
+          <w:rFonts w:cstheme="minorBidi"/>
+          <w:noProof/>
+        </w:rPr>
+      </w:pPr>
+      <w:hyperlink w:anchor="_Toc535857812" w:history="1">
+        <w:r>
+          <w:rPr>
+            <w:rStyle w:val="Hipervnculo"/>
+            <w:noProof/>
+          </w:rPr>
+          <w:t>10.2.2.</w:t>
+        </w:r>
+        <w:r>
+          <w:rPr>
+            <w:rFonts w:cstheme="minorBidi"/>
+            <w:noProof/>
+          </w:rPr>
+          <w:tab/>
+        </w:r>
+        <w:r>
+          <w:rPr>
+            <w:rStyle w:val="Hipervnculo"/>
+            <w:noProof/>
+          </w:rPr>
+          <w:t>ESTRUCTURAS</w:t>
+        </w:r>
+        <w:r>
+          <w:rPr>
+            <w:noProof/>
+            <w:webHidden/>
+          </w:rPr>
+          <w:tab/>
+        </w:r>
+        <w:r>
+          <w:rPr>
+            <w:noProof/>
+            <w:webHidden/>
+          </w:rPr>
+          <w:fldChar w:fldCharType="begin"/>
+        </w:r>
+        <w:r>
+          <w:rPr>
+            <w:noProof/>
+            <w:webHidden/>
+          </w:rPr>
+          <w:instrText xml:space="preserve"> PAGEREF _Toc535857812 \h </w:instrText>
+        </w:r>
+        <w:r>
+          <w:rPr>
+            <w:noProof/>
+            <w:webHidden/>
+          </w:rPr>
+        </w:r>
+        <w:r>
+          <w:rPr>
+            <w:noProof/>
+            <w:webHidden/>
+          </w:rPr>
+          <w:fldChar w:fldCharType="separate"/>
+        </w:r>
+        <w:r>
+          <w:rPr>
+            <w:noProof/>
+            <w:webHidden/>
+          </w:rPr>
+          <w:t>41</w:t>
+        </w:r>
+        <w:r>
+          <w:rPr>
+            <w:noProof/>
+            <w:webHidden/>
+          </w:rPr>
+          <w:fldChar w:fldCharType="end"/>
+        </w:r>
+      </w:hyperlink>
+    </w:p>
+    <w:p>
+      <w:pPr>
+        <w:pStyle w:val="TDC3"/>
+        <w:tabs>
+          <w:tab w:val="left" w:pos="1320"/>
+          <w:tab w:val="right" w:leader="dot" w:pos="8494"/>
+        </w:tabs>
+        <w:rPr>
+          <w:rFonts w:cstheme="minorBidi"/>
+          <w:noProof/>
+        </w:rPr>
+      </w:pPr>
+      <w:hyperlink w:anchor="_Toc535857813" w:history="1">
+        <w:r>
+          <w:rPr>
+            <w:rStyle w:val="Hipervnculo"/>
+            <w:noProof/>
+          </w:rPr>
+          <w:t>10.2.3.</w:t>
+        </w:r>
+        <w:r>
+          <w:rPr>
+            <w:rFonts w:cstheme="minorBidi"/>
+            <w:noProof/>
+          </w:rPr>
+          <w:tab/>
+        </w:r>
+        <w:r>
+          <w:rPr>
+            <w:rStyle w:val="Hipervnculo"/>
+            <w:noProof/>
+          </w:rPr>
+          <w:t>ENUMERACIONES</w:t>
+        </w:r>
+        <w:r>
+          <w:rPr>
+            <w:noProof/>
+            <w:webHidden/>
+          </w:rPr>
+          <w:tab/>
+        </w:r>
+        <w:r>
+          <w:rPr>
+            <w:noProof/>
+            <w:webHidden/>
+          </w:rPr>
+          <w:fldChar w:fldCharType="begin"/>
+        </w:r>
+        <w:r>
+          <w:rPr>
+            <w:noProof/>
+            <w:webHidden/>
+          </w:rPr>
+          <w:instrText xml:space="preserve"> PAGEREF _Toc535857813 \h </w:instrText>
+        </w:r>
+        <w:r>
+          <w:rPr>
+            <w:noProof/>
+            <w:webHidden/>
+          </w:rPr>
+        </w:r>
+        <w:r>
+          <w:rPr>
+            <w:noProof/>
+            <w:webHidden/>
+          </w:rPr>
+          <w:fldChar w:fldCharType="separate"/>
+        </w:r>
+        <w:r>
+          <w:rPr>
+            <w:noProof/>
+            <w:webHidden/>
+          </w:rPr>
+          <w:t>42</w:t>
+        </w:r>
+        <w:r>
+          <w:rPr>
+            <w:noProof/>
+            <w:webHidden/>
+          </w:rPr>
+          <w:fldChar w:fldCharType="end"/>
+        </w:r>
+      </w:hyperlink>
+    </w:p>
+    <w:p>
+      <w:pPr>
+        <w:pStyle w:val="TDC3"/>
+        <w:tabs>
+          <w:tab w:val="left" w:pos="1320"/>
+          <w:tab w:val="right" w:leader="dot" w:pos="8494"/>
+        </w:tabs>
+        <w:rPr>
+          <w:rFonts w:cstheme="minorBidi"/>
+          <w:noProof/>
+        </w:rPr>
+      </w:pPr>
+      <w:hyperlink w:anchor="_Toc535857814" w:history="1">
+        <w:r>
+          <w:rPr>
+            <w:rStyle w:val="Hipervnculo"/>
+            <w:noProof/>
+          </w:rPr>
+          <w:t>10.2.4.</w:t>
+        </w:r>
+        <w:r>
+          <w:rPr>
+            <w:rFonts w:cstheme="minorBidi"/>
+            <w:noProof/>
+          </w:rPr>
+          <w:tab/>
+        </w:r>
+        <w:r>
+          <w:rPr>
+            <w:rStyle w:val="Hipervnculo"/>
+            <w:noProof/>
+          </w:rPr>
+          <w:t>PATRONES DE DISEÑO</w:t>
+        </w:r>
+        <w:r>
+          <w:rPr>
+            <w:noProof/>
+            <w:webHidden/>
+          </w:rPr>
+          <w:tab/>
+        </w:r>
+        <w:r>
+          <w:rPr>
+            <w:noProof/>
+            <w:webHidden/>
+          </w:rPr>
+          <w:fldChar w:fldCharType="begin"/>
+        </w:r>
+        <w:r>
+          <w:rPr>
+            <w:noProof/>
+            <w:webHidden/>
+          </w:rPr>
+          <w:instrText xml:space="preserve"> PAGEREF _Toc535857814 \h </w:instrText>
+        </w:r>
+        <w:r>
+          <w:rPr>
+            <w:noProof/>
+            <w:webHidden/>
+          </w:rPr>
+        </w:r>
+        <w:r>
+          <w:rPr>
+            <w:noProof/>
+            <w:webHidden/>
+          </w:rPr>
+          <w:fldChar w:fldCharType="separate"/>
+        </w:r>
+        <w:r>
+          <w:rPr>
+            <w:noProof/>
+            <w:webHidden/>
+          </w:rPr>
+          <w:t>42</w:t>
+        </w:r>
+        <w:r>
+          <w:rPr>
+            <w:noProof/>
+            <w:webHidden/>
+          </w:rPr>
+          <w:fldChar w:fldCharType="end"/>
+        </w:r>
+      </w:hyperlink>
+    </w:p>
+    <w:p>
+      <w:pPr>
+        <w:pStyle w:val="TDC2"/>
+        <w:tabs>
+          <w:tab w:val="left" w:pos="1100"/>
+          <w:tab w:val="right" w:leader="dot" w:pos="8494"/>
+        </w:tabs>
+        <w:rPr>
+          <w:rFonts w:eastAsiaTheme="minorEastAsia"/>
+          <w:noProof/>
+          <w:lang w:eastAsia="es-ES"/>
+        </w:rPr>
+      </w:pPr>
+      <w:hyperlink w:anchor="_Toc535857815" w:history="1">
+        <w:r>
+          <w:rPr>
+            <w:rStyle w:val="Hipervnculo"/>
+            <w:noProof/>
+          </w:rPr>
+          <w:t>10.3.</w:t>
+        </w:r>
+        <w:r>
+          <w:rPr>
+            <w:rFonts w:eastAsiaTheme="minorEastAsia"/>
+            <w:noProof/>
+            <w:lang w:eastAsia="es-ES"/>
+          </w:rPr>
+          <w:tab/>
+        </w:r>
+        <w:r>
+          <w:rPr>
+            <w:rStyle w:val="Hipervnculo"/>
+            <w:noProof/>
+          </w:rPr>
+          <w:t>ORGANIZACION Y LIMPIEZA DEL CODIGO</w:t>
+        </w:r>
+        <w:r>
+          <w:rPr>
+            <w:noProof/>
+            <w:webHidden/>
+          </w:rPr>
+          <w:tab/>
+        </w:r>
+        <w:r>
+          <w:rPr>
+            <w:noProof/>
+            <w:webHidden/>
+          </w:rPr>
+          <w:fldChar w:fldCharType="begin"/>
+        </w:r>
+        <w:r>
+          <w:rPr>
+            <w:noProof/>
+            <w:webHidden/>
+          </w:rPr>
+          <w:instrText xml:space="preserve"> PAGEREF _Toc535857815 \h </w:instrText>
+        </w:r>
+        <w:r>
+          <w:rPr>
+            <w:noProof/>
+            <w:webHidden/>
+          </w:rPr>
+        </w:r>
+        <w:r>
+          <w:rPr>
+            <w:noProof/>
+            <w:webHidden/>
+          </w:rPr>
+          <w:fldChar w:fldCharType="separate"/>
+        </w:r>
+        <w:r>
+          <w:rPr>
+            <w:noProof/>
+            <w:webHidden/>
+          </w:rPr>
+          <w:t>44</w:t>
+        </w:r>
+        <w:r>
+          <w:rPr>
+            <w:noProof/>
+            <w:webHidden/>
+          </w:rPr>
+          <w:fldChar w:fldCharType="end"/>
+        </w:r>
+      </w:hyperlink>
+    </w:p>
+    <w:p>
+      <w:pPr>
+        <w:pStyle w:val="TDC2"/>
+        <w:tabs>
+          <w:tab w:val="left" w:pos="1100"/>
+          <w:tab w:val="right" w:leader="dot" w:pos="8494"/>
+        </w:tabs>
+        <w:rPr>
+          <w:rFonts w:eastAsiaTheme="minorEastAsia"/>
+          <w:noProof/>
+          <w:lang w:eastAsia="es-ES"/>
+        </w:rPr>
+      </w:pPr>
+      <w:hyperlink w:anchor="_Toc535857816" w:history="1">
+        <w:r>
+          <w:rPr>
+            <w:rStyle w:val="Hipervnculo"/>
+            <w:noProof/>
+          </w:rPr>
+          <w:t>10.4.</w:t>
+        </w:r>
+        <w:r>
+          <w:rPr>
+            <w:rFonts w:eastAsiaTheme="minorEastAsia"/>
+            <w:noProof/>
+            <w:lang w:eastAsia="es-ES"/>
+          </w:rPr>
+          <w:tab/>
+        </w:r>
+        <w:r>
+          <w:rPr>
+            <w:rStyle w:val="Hipervnculo"/>
+            <w:noProof/>
+          </w:rPr>
+          <w:t>OPTIMIZACION</w:t>
+        </w:r>
+        <w:r>
+          <w:rPr>
+            <w:noProof/>
+            <w:webHidden/>
+          </w:rPr>
+          <w:tab/>
+        </w:r>
+        <w:r>
+          <w:rPr>
+            <w:noProof/>
+            <w:webHidden/>
+          </w:rPr>
+          <w:fldChar w:fldCharType="begin"/>
+        </w:r>
+        <w:r>
+          <w:rPr>
+            <w:noProof/>
+            <w:webHidden/>
+          </w:rPr>
+          <w:instrText xml:space="preserve"> PAGEREF _Toc535857816 \h </w:instrText>
+        </w:r>
+        <w:r>
+          <w:rPr>
+            <w:noProof/>
+            <w:webHidden/>
+          </w:rPr>
+        </w:r>
+        <w:r>
+          <w:rPr>
+            <w:noProof/>
+            <w:webHidden/>
+          </w:rPr>
+          <w:fldChar w:fldCharType="separate"/>
+        </w:r>
+        <w:r>
+          <w:rPr>
+            <w:noProof/>
+            <w:webHidden/>
+          </w:rPr>
+          <w:t>44</w:t>
         </w:r>
         <w:r>
           <w:rPr>
@@ -6121,7 +7135,7 @@
         </w:numPr>
         <w:ind w:left="360" w:hanging="360"/>
       </w:pPr>
-      <w:bookmarkStart w:id="4" w:name="_Toc535493626"/>
+      <w:bookmarkStart w:id="4" w:name="_Toc535857749"/>
       <w:r>
         <w:lastRenderedPageBreak/>
         <w:t>INDICE DE FIGURAS</w:t>
@@ -6149,7 +7163,7 @@
       <w:r>
         <w:fldChar w:fldCharType="separate"/>
       </w:r>
-      <w:hyperlink w:anchor="_Toc535493682" w:history="1">
+      <w:hyperlink w:anchor="_Toc535857817" w:history="1">
         <w:r>
           <w:rPr>
             <w:rStyle w:val="Hipervnculo"/>
@@ -6176,7 +7190,7 @@
             <w:noProof/>
             <w:webHidden/>
           </w:rPr>
-          <w:instrText xml:space="preserve"> PAGEREF _Toc535493682 \h </w:instrText>
+          <w:instrText xml:space="preserve"> PAGEREF _Toc535857817 \h </w:instrText>
         </w:r>
         <w:r>
           <w:rPr>
@@ -6196,7 +7210,7 @@
             <w:noProof/>
             <w:webHidden/>
           </w:rPr>
-          <w:t>10</w:t>
+          <w:t>12</w:t>
         </w:r>
         <w:r>
           <w:rPr>
@@ -6219,7 +7233,7 @@
           <w:lang w:eastAsia="es-ES"/>
         </w:rPr>
       </w:pPr>
-      <w:hyperlink w:anchor="_Toc535493683" w:history="1">
+      <w:hyperlink w:anchor="_Toc535857818" w:history="1">
         <w:r>
           <w:rPr>
             <w:rStyle w:val="Hipervnculo"/>
@@ -6246,7 +7260,7 @@
             <w:noProof/>
             <w:webHidden/>
           </w:rPr>
-          <w:instrText xml:space="preserve"> PAGEREF _Toc535493683 \h </w:instrText>
+          <w:instrText xml:space="preserve"> PAGEREF _Toc535857818 \h </w:instrText>
         </w:r>
         <w:r>
           <w:rPr>
@@ -6266,7 +7280,7 @@
             <w:noProof/>
             <w:webHidden/>
           </w:rPr>
-          <w:t>11</w:t>
+          <w:t>13</w:t>
         </w:r>
         <w:r>
           <w:rPr>
@@ -6289,7 +7303,7 @@
           <w:lang w:eastAsia="es-ES"/>
         </w:rPr>
       </w:pPr>
-      <w:hyperlink r:id="rId11" w:anchor="_Toc535493684" w:history="1">
+      <w:hyperlink r:id="rId11" w:anchor="_Toc535857819" w:history="1">
         <w:r>
           <w:rPr>
             <w:rStyle w:val="Hipervnculo"/>
@@ -6316,7 +7330,7 @@
             <w:noProof/>
             <w:webHidden/>
           </w:rPr>
-          <w:instrText xml:space="preserve"> PAGEREF _Toc535493684 \h </w:instrText>
+          <w:instrText xml:space="preserve"> PAGEREF _Toc535857819 \h </w:instrText>
         </w:r>
         <w:r>
           <w:rPr>
@@ -6336,7 +7350,7 @@
             <w:noProof/>
             <w:webHidden/>
           </w:rPr>
-          <w:t>17</w:t>
+          <w:t>19</w:t>
         </w:r>
         <w:r>
           <w:rPr>
@@ -6359,7 +7373,7 @@
           <w:lang w:eastAsia="es-ES"/>
         </w:rPr>
       </w:pPr>
-      <w:hyperlink r:id="rId12" w:anchor="_Toc535493685" w:history="1">
+      <w:hyperlink r:id="rId12" w:anchor="_Toc535857820" w:history="1">
         <w:r>
           <w:rPr>
             <w:rStyle w:val="Hipervnculo"/>
@@ -6386,7 +7400,7 @@
             <w:noProof/>
             <w:webHidden/>
           </w:rPr>
-          <w:instrText xml:space="preserve"> PAGEREF _Toc535493685 \h </w:instrText>
+          <w:instrText xml:space="preserve"> PAGEREF _Toc535857820 \h </w:instrText>
         </w:r>
         <w:r>
           <w:rPr>
@@ -6406,7 +7420,7 @@
             <w:noProof/>
             <w:webHidden/>
           </w:rPr>
-          <w:t>17</w:t>
+          <w:t>19</w:t>
         </w:r>
         <w:r>
           <w:rPr>
@@ -6429,7 +7443,7 @@
           <w:lang w:eastAsia="es-ES"/>
         </w:rPr>
       </w:pPr>
-      <w:hyperlink w:anchor="_Toc535493686" w:history="1">
+      <w:hyperlink w:anchor="_Toc535857821" w:history="1">
         <w:r>
           <w:rPr>
             <w:rStyle w:val="Hipervnculo"/>
@@ -6456,7 +7470,7 @@
             <w:noProof/>
             <w:webHidden/>
           </w:rPr>
-          <w:instrText xml:space="preserve"> PAGEREF _Toc535493686 \h </w:instrText>
+          <w:instrText xml:space="preserve"> PAGEREF _Toc535857821 \h </w:instrText>
         </w:r>
         <w:r>
           <w:rPr>
@@ -6476,7 +7490,7 @@
             <w:noProof/>
             <w:webHidden/>
           </w:rPr>
-          <w:t>17</w:t>
+          <w:t>19</w:t>
         </w:r>
         <w:r>
           <w:rPr>
@@ -6499,7 +7513,7 @@
           <w:lang w:eastAsia="es-ES"/>
         </w:rPr>
       </w:pPr>
-      <w:hyperlink w:anchor="_Toc535493687" w:history="1">
+      <w:hyperlink w:anchor="_Toc535857822" w:history="1">
         <w:r>
           <w:rPr>
             <w:rStyle w:val="Hipervnculo"/>
@@ -6526,7 +7540,7 @@
             <w:noProof/>
             <w:webHidden/>
           </w:rPr>
-          <w:instrText xml:space="preserve"> PAGEREF _Toc535493687 \h </w:instrText>
+          <w:instrText xml:space="preserve"> PAGEREF _Toc535857822 \h </w:instrText>
         </w:r>
         <w:r>
           <w:rPr>
@@ -6546,7 +7560,7 @@
             <w:noProof/>
             <w:webHidden/>
           </w:rPr>
-          <w:t>18</w:t>
+          <w:t>20</w:t>
         </w:r>
         <w:r>
           <w:rPr>
@@ -6569,7 +7583,7 @@
           <w:lang w:eastAsia="es-ES"/>
         </w:rPr>
       </w:pPr>
-      <w:hyperlink w:anchor="_Toc535493688" w:history="1">
+      <w:hyperlink w:anchor="_Toc535857823" w:history="1">
         <w:r>
           <w:rPr>
             <w:rStyle w:val="Hipervnculo"/>
@@ -6596,7 +7610,7 @@
             <w:noProof/>
             <w:webHidden/>
           </w:rPr>
-          <w:instrText xml:space="preserve"> PAGEREF _Toc535493688 \h </w:instrText>
+          <w:instrText xml:space="preserve"> PAGEREF _Toc535857823 \h </w:instrText>
         </w:r>
         <w:r>
           <w:rPr>
@@ -6616,7 +7630,7 @@
             <w:noProof/>
             <w:webHidden/>
           </w:rPr>
-          <w:t>18</w:t>
+          <w:t>20</w:t>
         </w:r>
         <w:r>
           <w:rPr>
@@ -6639,7 +7653,7 @@
           <w:lang w:eastAsia="es-ES"/>
         </w:rPr>
       </w:pPr>
-      <w:hyperlink w:anchor="_Toc535493689" w:history="1">
+      <w:hyperlink w:anchor="_Toc535857824" w:history="1">
         <w:r>
           <w:rPr>
             <w:rStyle w:val="Hipervnculo"/>
@@ -6666,7 +7680,7 @@
             <w:noProof/>
             <w:webHidden/>
           </w:rPr>
-          <w:instrText xml:space="preserve"> PAGEREF _Toc535493689 \h </w:instrText>
+          <w:instrText xml:space="preserve"> PAGEREF _Toc535857824 \h </w:instrText>
         </w:r>
         <w:r>
           <w:rPr>
@@ -6686,7 +7700,7 @@
             <w:noProof/>
             <w:webHidden/>
           </w:rPr>
-          <w:t>19</w:t>
+          <w:t>21</w:t>
         </w:r>
         <w:r>
           <w:rPr>
@@ -6709,7 +7723,7 @@
           <w:lang w:eastAsia="es-ES"/>
         </w:rPr>
       </w:pPr>
-      <w:hyperlink w:anchor="_Toc535493690" w:history="1">
+      <w:hyperlink w:anchor="_Toc535857825" w:history="1">
         <w:r>
           <w:rPr>
             <w:rStyle w:val="Hipervnculo"/>
@@ -6736,7 +7750,7 @@
             <w:noProof/>
             <w:webHidden/>
           </w:rPr>
-          <w:instrText xml:space="preserve"> PAGEREF _Toc535493690 \h </w:instrText>
+          <w:instrText xml:space="preserve"> PAGEREF _Toc535857825 \h </w:instrText>
         </w:r>
         <w:r>
           <w:rPr>
@@ -6756,7 +7770,7 @@
             <w:noProof/>
             <w:webHidden/>
           </w:rPr>
-          <w:t>19</w:t>
+          <w:t>21</w:t>
         </w:r>
         <w:r>
           <w:rPr>
@@ -6779,7 +7793,7 @@
           <w:lang w:eastAsia="es-ES"/>
         </w:rPr>
       </w:pPr>
-      <w:hyperlink w:anchor="_Toc535493691" w:history="1">
+      <w:hyperlink w:anchor="_Toc535857826" w:history="1">
         <w:r>
           <w:rPr>
             <w:rStyle w:val="Hipervnculo"/>
@@ -6806,7 +7820,7 @@
             <w:noProof/>
             <w:webHidden/>
           </w:rPr>
-          <w:instrText xml:space="preserve"> PAGEREF _Toc535493691 \h </w:instrText>
+          <w:instrText xml:space="preserve"> PAGEREF _Toc535857826 \h </w:instrText>
         </w:r>
         <w:r>
           <w:rPr>
@@ -6826,7 +7840,7 @@
             <w:noProof/>
             <w:webHidden/>
           </w:rPr>
-          <w:t>20</w:t>
+          <w:t>22</w:t>
         </w:r>
         <w:r>
           <w:rPr>
@@ -6849,7 +7863,7 @@
           <w:lang w:eastAsia="es-ES"/>
         </w:rPr>
       </w:pPr>
-      <w:hyperlink w:anchor="_Toc535493692" w:history="1">
+      <w:hyperlink w:anchor="_Toc535857827" w:history="1">
         <w:r>
           <w:rPr>
             <w:rStyle w:val="Hipervnculo"/>
@@ -6876,7 +7890,7 @@
             <w:noProof/>
             <w:webHidden/>
           </w:rPr>
-          <w:instrText xml:space="preserve"> PAGEREF _Toc535493692 \h </w:instrText>
+          <w:instrText xml:space="preserve"> PAGEREF _Toc535857827 \h </w:instrText>
         </w:r>
         <w:r>
           <w:rPr>
@@ -6896,7 +7910,7 @@
             <w:noProof/>
             <w:webHidden/>
           </w:rPr>
-          <w:t>21</w:t>
+          <w:t>23</w:t>
         </w:r>
         <w:r>
           <w:rPr>
@@ -6919,7 +7933,7 @@
           <w:lang w:eastAsia="es-ES"/>
         </w:rPr>
       </w:pPr>
-      <w:hyperlink w:anchor="_Toc535493693" w:history="1">
+      <w:hyperlink w:anchor="_Toc535857828" w:history="1">
         <w:r>
           <w:rPr>
             <w:rStyle w:val="Hipervnculo"/>
@@ -6946,7 +7960,7 @@
             <w:noProof/>
             <w:webHidden/>
           </w:rPr>
-          <w:instrText xml:space="preserve"> PAGEREF _Toc535493693 \h </w:instrText>
+          <w:instrText xml:space="preserve"> PAGEREF _Toc535857828 \h </w:instrText>
         </w:r>
         <w:r>
           <w:rPr>
@@ -6966,7 +7980,7 @@
             <w:noProof/>
             <w:webHidden/>
           </w:rPr>
-          <w:t>22</w:t>
+          <w:t>24</w:t>
         </w:r>
         <w:r>
           <w:rPr>
@@ -6989,7 +8003,7 @@
           <w:lang w:eastAsia="es-ES"/>
         </w:rPr>
       </w:pPr>
-      <w:hyperlink w:anchor="_Toc535493694" w:history="1">
+      <w:hyperlink w:anchor="_Toc535857829" w:history="1">
         <w:r>
           <w:rPr>
             <w:rStyle w:val="Hipervnculo"/>
@@ -7016,7 +8030,7 @@
             <w:noProof/>
             <w:webHidden/>
           </w:rPr>
-          <w:instrText xml:space="preserve"> PAGEREF _Toc535493694 \h </w:instrText>
+          <w:instrText xml:space="preserve"> PAGEREF _Toc535857829 \h </w:instrText>
         </w:r>
         <w:r>
           <w:rPr>
@@ -7036,7 +8050,7 @@
             <w:noProof/>
             <w:webHidden/>
           </w:rPr>
-          <w:t>23</w:t>
+          <w:t>25</w:t>
         </w:r>
         <w:r>
           <w:rPr>
@@ -7059,7 +8073,7 @@
           <w:lang w:eastAsia="es-ES"/>
         </w:rPr>
       </w:pPr>
-      <w:hyperlink r:id="rId13" w:anchor="_Toc535493695" w:history="1">
+      <w:hyperlink r:id="rId13" w:anchor="_Toc535857830" w:history="1">
         <w:r>
           <w:rPr>
             <w:rStyle w:val="Hipervnculo"/>
@@ -7086,7 +8100,7 @@
             <w:noProof/>
             <w:webHidden/>
           </w:rPr>
-          <w:instrText xml:space="preserve"> PAGEREF _Toc535493695 \h </w:instrText>
+          <w:instrText xml:space="preserve"> PAGEREF _Toc535857830 \h </w:instrText>
         </w:r>
         <w:r>
           <w:rPr>
@@ -7106,7 +8120,7 @@
             <w:noProof/>
             <w:webHidden/>
           </w:rPr>
-          <w:t>24</w:t>
+          <w:t>26</w:t>
         </w:r>
         <w:r>
           <w:rPr>
@@ -7129,7 +8143,7 @@
           <w:lang w:eastAsia="es-ES"/>
         </w:rPr>
       </w:pPr>
-      <w:hyperlink w:anchor="_Toc535493696" w:history="1">
+      <w:hyperlink w:anchor="_Toc535857831" w:history="1">
         <w:r>
           <w:rPr>
             <w:rStyle w:val="Hipervnculo"/>
@@ -7156,7 +8170,7 @@
             <w:noProof/>
             <w:webHidden/>
           </w:rPr>
-          <w:instrText xml:space="preserve"> PAGEREF _Toc535493696 \h </w:instrText>
+          <w:instrText xml:space="preserve"> PAGEREF _Toc535857831 \h </w:instrText>
         </w:r>
         <w:r>
           <w:rPr>
@@ -7176,7 +8190,7 @@
             <w:noProof/>
             <w:webHidden/>
           </w:rPr>
-          <w:t>25</w:t>
+          <w:t>27</w:t>
         </w:r>
         <w:r>
           <w:rPr>
@@ -7199,7 +8213,7 @@
           <w:lang w:eastAsia="es-ES"/>
         </w:rPr>
       </w:pPr>
-      <w:hyperlink w:anchor="_Toc535493697" w:history="1">
+      <w:hyperlink w:anchor="_Toc535857832" w:history="1">
         <w:r>
           <w:rPr>
             <w:rStyle w:val="Hipervnculo"/>
@@ -7226,7 +8240,7 @@
             <w:noProof/>
             <w:webHidden/>
           </w:rPr>
-          <w:instrText xml:space="preserve"> PAGEREF _Toc535493697 \h </w:instrText>
+          <w:instrText xml:space="preserve"> PAGEREF _Toc535857832 \h </w:instrText>
         </w:r>
         <w:r>
           <w:rPr>
@@ -7246,7 +8260,7 @@
             <w:noProof/>
             <w:webHidden/>
           </w:rPr>
-          <w:t>26</w:t>
+          <w:t>28</w:t>
         </w:r>
         <w:r>
           <w:rPr>
@@ -7269,7 +8283,7 @@
           <w:lang w:eastAsia="es-ES"/>
         </w:rPr>
       </w:pPr>
-      <w:hyperlink r:id="rId14" w:anchor="_Toc535493698" w:history="1">
+      <w:hyperlink r:id="rId14" w:anchor="_Toc535857833" w:history="1">
         <w:r>
           <w:rPr>
             <w:rStyle w:val="Hipervnculo"/>
@@ -7296,7 +8310,7 @@
             <w:noProof/>
             <w:webHidden/>
           </w:rPr>
-          <w:instrText xml:space="preserve"> PAGEREF _Toc535493698 \h </w:instrText>
+          <w:instrText xml:space="preserve"> PAGEREF _Toc535857833 \h </w:instrText>
         </w:r>
         <w:r>
           <w:rPr>
@@ -7316,7 +8330,7 @@
             <w:noProof/>
             <w:webHidden/>
           </w:rPr>
-          <w:t>26</w:t>
+          <w:t>28</w:t>
         </w:r>
         <w:r>
           <w:rPr>
@@ -7339,7 +8353,7 @@
           <w:lang w:eastAsia="es-ES"/>
         </w:rPr>
       </w:pPr>
-      <w:hyperlink w:anchor="_Toc535493699" w:history="1">
+      <w:hyperlink w:anchor="_Toc535857834" w:history="1">
         <w:r>
           <w:rPr>
             <w:rStyle w:val="Hipervnculo"/>
@@ -7366,7 +8380,7 @@
             <w:noProof/>
             <w:webHidden/>
           </w:rPr>
-          <w:instrText xml:space="preserve"> PAGEREF _Toc535493699 \h </w:instrText>
+          <w:instrText xml:space="preserve"> PAGEREF _Toc535857834 \h </w:instrText>
         </w:r>
         <w:r>
           <w:rPr>
@@ -7386,7 +8400,7 @@
             <w:noProof/>
             <w:webHidden/>
           </w:rPr>
-          <w:t>27</w:t>
+          <w:t>29</w:t>
         </w:r>
         <w:r>
           <w:rPr>
@@ -7409,7 +8423,7 @@
           <w:lang w:eastAsia="es-ES"/>
         </w:rPr>
       </w:pPr>
-      <w:hyperlink r:id="rId15" w:anchor="_Toc535493700" w:history="1">
+      <w:hyperlink r:id="rId15" w:anchor="_Toc535857835" w:history="1">
         <w:r>
           <w:rPr>
             <w:rStyle w:val="Hipervnculo"/>
@@ -7436,7 +8450,7 @@
             <w:noProof/>
             <w:webHidden/>
           </w:rPr>
-          <w:instrText xml:space="preserve"> PAGEREF _Toc535493700 \h </w:instrText>
+          <w:instrText xml:space="preserve"> PAGEREF _Toc535857835 \h </w:instrText>
         </w:r>
         <w:r>
           <w:rPr>
@@ -7456,7 +8470,7 @@
             <w:noProof/>
             <w:webHidden/>
           </w:rPr>
-          <w:t>28</w:t>
+          <w:t>30</w:t>
         </w:r>
         <w:r>
           <w:rPr>
@@ -7479,7 +8493,7 @@
           <w:lang w:eastAsia="es-ES"/>
         </w:rPr>
       </w:pPr>
-      <w:hyperlink w:anchor="_Toc535493701" w:history="1">
+      <w:hyperlink w:anchor="_Toc535857836" w:history="1">
         <w:r>
           <w:rPr>
             <w:rStyle w:val="Hipervnculo"/>
@@ -7506,7 +8520,7 @@
             <w:noProof/>
             <w:webHidden/>
           </w:rPr>
-          <w:instrText xml:space="preserve"> PAGEREF _Toc535493701 \h </w:instrText>
+          <w:instrText xml:space="preserve"> PAGEREF _Toc535857836 \h </w:instrText>
         </w:r>
         <w:r>
           <w:rPr>
@@ -7526,7 +8540,7 @@
             <w:noProof/>
             <w:webHidden/>
           </w:rPr>
-          <w:t>28</w:t>
+          <w:t>30</w:t>
         </w:r>
         <w:r>
           <w:rPr>
@@ -7549,7 +8563,7 @@
           <w:lang w:eastAsia="es-ES"/>
         </w:rPr>
       </w:pPr>
-      <w:hyperlink r:id="rId16" w:anchor="_Toc535493702" w:history="1">
+      <w:hyperlink r:id="rId16" w:anchor="_Toc535857837" w:history="1">
         <w:r>
           <w:rPr>
             <w:rStyle w:val="Hipervnculo"/>
@@ -7576,7 +8590,7 @@
             <w:noProof/>
             <w:webHidden/>
           </w:rPr>
-          <w:instrText xml:space="preserve"> PAGEREF _Toc535493702 \h </w:instrText>
+          <w:instrText xml:space="preserve"> PAGEREF _Toc535857837 \h </w:instrText>
         </w:r>
         <w:r>
           <w:rPr>
@@ -7596,7 +8610,7 @@
             <w:noProof/>
             <w:webHidden/>
           </w:rPr>
-          <w:t>30</w:t>
+          <w:t>32</w:t>
         </w:r>
         <w:r>
           <w:rPr>
@@ -7619,7 +8633,7 @@
           <w:lang w:eastAsia="es-ES"/>
         </w:rPr>
       </w:pPr>
-      <w:hyperlink w:anchor="_Toc535493703" w:history="1">
+      <w:hyperlink w:anchor="_Toc535857838" w:history="1">
         <w:r>
           <w:rPr>
             <w:rStyle w:val="Hipervnculo"/>
@@ -7646,7 +8660,7 @@
             <w:noProof/>
             <w:webHidden/>
           </w:rPr>
-          <w:instrText xml:space="preserve"> PAGEREF _Toc535493703 \h </w:instrText>
+          <w:instrText xml:space="preserve"> PAGEREF _Toc535857838 \h </w:instrText>
         </w:r>
         <w:r>
           <w:rPr>
@@ -7666,7 +8680,7 @@
             <w:noProof/>
             <w:webHidden/>
           </w:rPr>
-          <w:t>30</w:t>
+          <w:t>32</w:t>
         </w:r>
         <w:r>
           <w:rPr>
@@ -7689,7 +8703,7 @@
           <w:lang w:eastAsia="es-ES"/>
         </w:rPr>
       </w:pPr>
-      <w:hyperlink r:id="rId17" w:anchor="_Toc535493704" w:history="1">
+      <w:hyperlink r:id="rId17" w:anchor="_Toc535857839" w:history="1">
         <w:r>
           <w:rPr>
             <w:rStyle w:val="Hipervnculo"/>
@@ -7716,7 +8730,7 @@
             <w:noProof/>
             <w:webHidden/>
           </w:rPr>
-          <w:instrText xml:space="preserve"> PAGEREF _Toc535493704 \h </w:instrText>
+          <w:instrText xml:space="preserve"> PAGEREF _Toc535857839 \h </w:instrText>
         </w:r>
         <w:r>
           <w:rPr>
@@ -7736,7 +8750,7 @@
             <w:noProof/>
             <w:webHidden/>
           </w:rPr>
-          <w:t>31</w:t>
+          <w:t>33</w:t>
         </w:r>
         <w:r>
           <w:rPr>
@@ -7759,7 +8773,7 @@
           <w:lang w:eastAsia="es-ES"/>
         </w:rPr>
       </w:pPr>
-      <w:hyperlink w:anchor="_Toc535493705" w:history="1">
+      <w:hyperlink w:anchor="_Toc535857840" w:history="1">
         <w:r>
           <w:rPr>
             <w:rStyle w:val="Hipervnculo"/>
@@ -7786,7 +8800,7 @@
             <w:noProof/>
             <w:webHidden/>
           </w:rPr>
-          <w:instrText xml:space="preserve"> PAGEREF _Toc535493705 \h </w:instrText>
+          <w:instrText xml:space="preserve"> PAGEREF _Toc535857840 \h </w:instrText>
         </w:r>
         <w:r>
           <w:rPr>
@@ -7806,7 +8820,7 @@
             <w:noProof/>
             <w:webHidden/>
           </w:rPr>
-          <w:t>31</w:t>
+          <w:t>33</w:t>
         </w:r>
         <w:r>
           <w:rPr>
@@ -7829,7 +8843,7 @@
           <w:lang w:eastAsia="es-ES"/>
         </w:rPr>
       </w:pPr>
-      <w:hyperlink r:id="rId18" w:anchor="_Toc535493706" w:history="1">
+      <w:hyperlink r:id="rId18" w:anchor="_Toc535857841" w:history="1">
         <w:r>
           <w:rPr>
             <w:rStyle w:val="Hipervnculo"/>
@@ -7856,7 +8870,7 @@
             <w:noProof/>
             <w:webHidden/>
           </w:rPr>
-          <w:instrText xml:space="preserve"> PAGEREF _Toc535493706 \h </w:instrText>
+          <w:instrText xml:space="preserve"> PAGEREF _Toc535857841 \h </w:instrText>
         </w:r>
         <w:r>
           <w:rPr>
@@ -7876,7 +8890,7 @@
             <w:noProof/>
             <w:webHidden/>
           </w:rPr>
-          <w:t>32</w:t>
+          <w:t>34</w:t>
         </w:r>
         <w:r>
           <w:rPr>
@@ -7899,7 +8913,7 @@
           <w:lang w:eastAsia="es-ES"/>
         </w:rPr>
       </w:pPr>
-      <w:hyperlink w:anchor="_Toc535493707" w:history="1">
+      <w:hyperlink w:anchor="_Toc535857842" w:history="1">
         <w:r>
           <w:rPr>
             <w:rStyle w:val="Hipervnculo"/>
@@ -7926,7 +8940,7 @@
             <w:noProof/>
             <w:webHidden/>
           </w:rPr>
-          <w:instrText xml:space="preserve"> PAGEREF _Toc535493707 \h </w:instrText>
+          <w:instrText xml:space="preserve"> PAGEREF _Toc535857842 \h </w:instrText>
         </w:r>
         <w:r>
           <w:rPr>
@@ -7946,7 +8960,7 @@
             <w:noProof/>
             <w:webHidden/>
           </w:rPr>
-          <w:t>32</w:t>
+          <w:t>34</w:t>
         </w:r>
         <w:r>
           <w:rPr>
@@ -7969,7 +8983,7 @@
           <w:lang w:eastAsia="es-ES"/>
         </w:rPr>
       </w:pPr>
-      <w:hyperlink r:id="rId19" w:anchor="_Toc535493708" w:history="1">
+      <w:hyperlink r:id="rId19" w:anchor="_Toc535857843" w:history="1">
         <w:r>
           <w:rPr>
             <w:rStyle w:val="Hipervnculo"/>
@@ -7996,7 +9010,7 @@
             <w:noProof/>
             <w:webHidden/>
           </w:rPr>
-          <w:instrText xml:space="preserve"> PAGEREF _Toc535493708 \h </w:instrText>
+          <w:instrText xml:space="preserve"> PAGEREF _Toc535857843 \h </w:instrText>
         </w:r>
         <w:r>
           <w:rPr>
@@ -8016,7 +9030,7 @@
             <w:noProof/>
             <w:webHidden/>
           </w:rPr>
-          <w:t>33</w:t>
+          <w:t>35</w:t>
         </w:r>
         <w:r>
           <w:rPr>
@@ -8039,7 +9053,7 @@
           <w:lang w:eastAsia="es-ES"/>
         </w:rPr>
       </w:pPr>
-      <w:hyperlink w:anchor="_Toc535493709" w:history="1">
+      <w:hyperlink w:anchor="_Toc535857844" w:history="1">
         <w:r>
           <w:rPr>
             <w:rStyle w:val="Hipervnculo"/>
@@ -8066,7 +9080,7 @@
             <w:noProof/>
             <w:webHidden/>
           </w:rPr>
-          <w:instrText xml:space="preserve"> PAGEREF _Toc535493709 \h </w:instrText>
+          <w:instrText xml:space="preserve"> PAGEREF _Toc535857844 \h </w:instrText>
         </w:r>
         <w:r>
           <w:rPr>
@@ -8086,7 +9100,7 @@
             <w:noProof/>
             <w:webHidden/>
           </w:rPr>
-          <w:t>33</w:t>
+          <w:t>35</w:t>
         </w:r>
         <w:r>
           <w:rPr>
@@ -8109,13 +9123,13 @@
           <w:lang w:eastAsia="es-ES"/>
         </w:rPr>
       </w:pPr>
-      <w:hyperlink w:anchor="_Toc535493710" w:history="1">
+      <w:hyperlink r:id="rId20" w:anchor="_Toc535857845" w:history="1">
         <w:r>
           <w:rPr>
             <w:rStyle w:val="Hipervnculo"/>
             <w:noProof/>
           </w:rPr>
-          <w:t>Ilustración 29 - Tabla con la progresión de los enemigos en cada ronda</w:t>
+          <w:t>Ilustración 29 - Ejemplo del rectángulo limitante</w:t>
         </w:r>
         <w:r>
           <w:rPr>
@@ -8136,7 +9150,7 @@
             <w:noProof/>
             <w:webHidden/>
           </w:rPr>
-          <w:instrText xml:space="preserve"> PAGEREF _Toc535493710 \h </w:instrText>
+          <w:instrText xml:space="preserve"> PAGEREF _Toc535857845 \h </w:instrText>
         </w:r>
         <w:r>
           <w:rPr>
@@ -8156,7 +9170,7 @@
             <w:noProof/>
             <w:webHidden/>
           </w:rPr>
-          <w:t>34</w:t>
+          <w:t>36</w:t>
         </w:r>
         <w:r>
           <w:rPr>
@@ -8179,13 +9193,13 @@
           <w:lang w:eastAsia="es-ES"/>
         </w:rPr>
       </w:pPr>
-      <w:hyperlink w:anchor="_Toc535493711" w:history="1">
+      <w:hyperlink r:id="rId21" w:anchor="_Toc535857846" w:history="1">
         <w:r>
           <w:rPr>
             <w:rStyle w:val="Hipervnculo"/>
             <w:noProof/>
           </w:rPr>
-          <w:t>Ilustración 30 – Tabla con la progresión de los jugadores tras ir subiendo de nivel</w:t>
+          <w:t>Ilustración 30 - Ejemplo de Hash Grid</w:t>
         </w:r>
         <w:r>
           <w:rPr>
@@ -8206,7 +9220,7 @@
             <w:noProof/>
             <w:webHidden/>
           </w:rPr>
-          <w:instrText xml:space="preserve"> PAGEREF _Toc535493711 \h </w:instrText>
+          <w:instrText xml:space="preserve"> PAGEREF _Toc535857846 \h </w:instrText>
         </w:r>
         <w:r>
           <w:rPr>
@@ -8226,7 +9240,7 @@
             <w:noProof/>
             <w:webHidden/>
           </w:rPr>
-          <w:t>35</w:t>
+          <w:t>37</w:t>
         </w:r>
         <w:r>
           <w:rPr>
@@ -8249,13 +9263,13 @@
           <w:lang w:eastAsia="es-ES"/>
         </w:rPr>
       </w:pPr>
-      <w:hyperlink r:id="rId20" w:anchor="_Toc535493712" w:history="1">
+      <w:hyperlink w:anchor="_Toc535857847" w:history="1">
         <w:r>
           <w:rPr>
             <w:rStyle w:val="Hipervnculo"/>
             <w:noProof/>
           </w:rPr>
-          <w:t>Ilustración 31 - Gráfica con la curva de experiencia para subir de nivel</w:t>
+          <w:t>Ilustración 31 - Tabla con la progresión de los enemigos en cada ronda</w:t>
         </w:r>
         <w:r>
           <w:rPr>
@@ -8276,7 +9290,7 @@
             <w:noProof/>
             <w:webHidden/>
           </w:rPr>
-          <w:instrText xml:space="preserve"> PAGEREF _Toc535493712 \h </w:instrText>
+          <w:instrText xml:space="preserve"> PAGEREF _Toc535857847 \h </w:instrText>
         </w:r>
         <w:r>
           <w:rPr>
@@ -8296,7 +9310,7 @@
             <w:noProof/>
             <w:webHidden/>
           </w:rPr>
-          <w:t>35</w:t>
+          <w:t>38</w:t>
         </w:r>
         <w:r>
           <w:rPr>
@@ -8308,6 +9322,706 @@
       </w:hyperlink>
     </w:p>
     <w:p>
+      <w:pPr>
+        <w:pStyle w:val="Tabladeilustraciones"/>
+        <w:tabs>
+          <w:tab w:val="right" w:leader="dot" w:pos="8494"/>
+        </w:tabs>
+        <w:rPr>
+          <w:rFonts w:eastAsiaTheme="minorEastAsia"/>
+          <w:noProof/>
+          <w:lang w:eastAsia="es-ES"/>
+        </w:rPr>
+      </w:pPr>
+      <w:hyperlink w:anchor="_Toc535857848" w:history="1">
+        <w:r>
+          <w:rPr>
+            <w:rStyle w:val="Hipervnculo"/>
+            <w:noProof/>
+          </w:rPr>
+          <w:t>Ilustración 32 – Tabla con la progresión de los jugadores tras ir subiendo de nivel</w:t>
+        </w:r>
+        <w:r>
+          <w:rPr>
+            <w:noProof/>
+            <w:webHidden/>
+          </w:rPr>
+          <w:tab/>
+        </w:r>
+        <w:r>
+          <w:rPr>
+            <w:noProof/>
+            <w:webHidden/>
+          </w:rPr>
+          <w:fldChar w:fldCharType="begin"/>
+        </w:r>
+        <w:r>
+          <w:rPr>
+            <w:noProof/>
+            <w:webHidden/>
+          </w:rPr>
+          <w:instrText xml:space="preserve"> PAGEREF _Toc535857848 \h </w:instrText>
+        </w:r>
+        <w:r>
+          <w:rPr>
+            <w:noProof/>
+            <w:webHidden/>
+          </w:rPr>
+        </w:r>
+        <w:r>
+          <w:rPr>
+            <w:noProof/>
+            <w:webHidden/>
+          </w:rPr>
+          <w:fldChar w:fldCharType="separate"/>
+        </w:r>
+        <w:r>
+          <w:rPr>
+            <w:noProof/>
+            <w:webHidden/>
+          </w:rPr>
+          <w:t>38</w:t>
+        </w:r>
+        <w:r>
+          <w:rPr>
+            <w:noProof/>
+            <w:webHidden/>
+          </w:rPr>
+          <w:fldChar w:fldCharType="end"/>
+        </w:r>
+      </w:hyperlink>
+    </w:p>
+    <w:p>
+      <w:pPr>
+        <w:pStyle w:val="Tabladeilustraciones"/>
+        <w:tabs>
+          <w:tab w:val="right" w:leader="dot" w:pos="8494"/>
+        </w:tabs>
+        <w:rPr>
+          <w:rFonts w:eastAsiaTheme="minorEastAsia"/>
+          <w:noProof/>
+          <w:lang w:eastAsia="es-ES"/>
+        </w:rPr>
+      </w:pPr>
+      <w:hyperlink r:id="rId22" w:anchor="_Toc535857849" w:history="1">
+        <w:r>
+          <w:rPr>
+            <w:rStyle w:val="Hipervnculo"/>
+            <w:noProof/>
+          </w:rPr>
+          <w:t>Ilustración 33 - Gráfica con la curva de experiencia para subir de nivel</w:t>
+        </w:r>
+        <w:r>
+          <w:rPr>
+            <w:noProof/>
+            <w:webHidden/>
+          </w:rPr>
+          <w:tab/>
+        </w:r>
+        <w:r>
+          <w:rPr>
+            <w:noProof/>
+            <w:webHidden/>
+          </w:rPr>
+          <w:fldChar w:fldCharType="begin"/>
+        </w:r>
+        <w:r>
+          <w:rPr>
+            <w:noProof/>
+            <w:webHidden/>
+          </w:rPr>
+          <w:instrText xml:space="preserve"> PAGEREF _Toc535857849 \h </w:instrText>
+        </w:r>
+        <w:r>
+          <w:rPr>
+            <w:noProof/>
+            <w:webHidden/>
+          </w:rPr>
+        </w:r>
+        <w:r>
+          <w:rPr>
+            <w:noProof/>
+            <w:webHidden/>
+          </w:rPr>
+          <w:fldChar w:fldCharType="separate"/>
+        </w:r>
+        <w:r>
+          <w:rPr>
+            <w:noProof/>
+            <w:webHidden/>
+          </w:rPr>
+          <w:t>39</w:t>
+        </w:r>
+        <w:r>
+          <w:rPr>
+            <w:noProof/>
+            <w:webHidden/>
+          </w:rPr>
+          <w:fldChar w:fldCharType="end"/>
+        </w:r>
+      </w:hyperlink>
+    </w:p>
+    <w:p>
+      <w:pPr>
+        <w:pStyle w:val="Tabladeilustraciones"/>
+        <w:tabs>
+          <w:tab w:val="right" w:leader="dot" w:pos="8494"/>
+        </w:tabs>
+        <w:rPr>
+          <w:rFonts w:eastAsiaTheme="minorEastAsia"/>
+          <w:noProof/>
+          <w:lang w:eastAsia="es-ES"/>
+        </w:rPr>
+      </w:pPr>
+      <w:hyperlink w:anchor="_Toc535857850" w:history="1">
+        <w:r>
+          <w:rPr>
+            <w:rStyle w:val="Hipervnculo"/>
+            <w:noProof/>
+          </w:rPr>
+          <w:t>Ilustración 34 - Comparación de la organización de ficheros</w:t>
+        </w:r>
+        <w:r>
+          <w:rPr>
+            <w:noProof/>
+            <w:webHidden/>
+          </w:rPr>
+          <w:tab/>
+        </w:r>
+        <w:r>
+          <w:rPr>
+            <w:noProof/>
+            <w:webHidden/>
+          </w:rPr>
+          <w:fldChar w:fldCharType="begin"/>
+        </w:r>
+        <w:r>
+          <w:rPr>
+            <w:noProof/>
+            <w:webHidden/>
+          </w:rPr>
+          <w:instrText xml:space="preserve"> PAGEREF _Toc535857850 \h </w:instrText>
+        </w:r>
+        <w:r>
+          <w:rPr>
+            <w:noProof/>
+            <w:webHidden/>
+          </w:rPr>
+        </w:r>
+        <w:r>
+          <w:rPr>
+            <w:noProof/>
+            <w:webHidden/>
+          </w:rPr>
+          <w:fldChar w:fldCharType="separate"/>
+        </w:r>
+        <w:r>
+          <w:rPr>
+            <w:noProof/>
+            <w:webHidden/>
+          </w:rPr>
+          <w:t>40</w:t>
+        </w:r>
+        <w:r>
+          <w:rPr>
+            <w:noProof/>
+            <w:webHidden/>
+          </w:rPr>
+          <w:fldChar w:fldCharType="end"/>
+        </w:r>
+      </w:hyperlink>
+    </w:p>
+    <w:p>
+      <w:pPr>
+        <w:pStyle w:val="Tabladeilustraciones"/>
+        <w:tabs>
+          <w:tab w:val="right" w:leader="dot" w:pos="8494"/>
+        </w:tabs>
+        <w:rPr>
+          <w:rFonts w:eastAsiaTheme="minorEastAsia"/>
+          <w:noProof/>
+          <w:lang w:eastAsia="es-ES"/>
+        </w:rPr>
+      </w:pPr>
+      <w:hyperlink w:anchor="_Toc535857851" w:history="1">
+        <w:r>
+          <w:rPr>
+            <w:rStyle w:val="Hipervnculo"/>
+            <w:noProof/>
+          </w:rPr>
+          <w:t>Ilustración 35 – Comparación creación jugadores</w:t>
+        </w:r>
+        <w:r>
+          <w:rPr>
+            <w:noProof/>
+            <w:webHidden/>
+          </w:rPr>
+          <w:tab/>
+        </w:r>
+        <w:r>
+          <w:rPr>
+            <w:noProof/>
+            <w:webHidden/>
+          </w:rPr>
+          <w:fldChar w:fldCharType="begin"/>
+        </w:r>
+        <w:r>
+          <w:rPr>
+            <w:noProof/>
+            <w:webHidden/>
+          </w:rPr>
+          <w:instrText xml:space="preserve"> PAGEREF _Toc535857851 \h </w:instrText>
+        </w:r>
+        <w:r>
+          <w:rPr>
+            <w:noProof/>
+            <w:webHidden/>
+          </w:rPr>
+        </w:r>
+        <w:r>
+          <w:rPr>
+            <w:noProof/>
+            <w:webHidden/>
+          </w:rPr>
+          <w:fldChar w:fldCharType="separate"/>
+        </w:r>
+        <w:r>
+          <w:rPr>
+            <w:noProof/>
+            <w:webHidden/>
+          </w:rPr>
+          <w:t>41</w:t>
+        </w:r>
+        <w:r>
+          <w:rPr>
+            <w:noProof/>
+            <w:webHidden/>
+          </w:rPr>
+          <w:fldChar w:fldCharType="end"/>
+        </w:r>
+      </w:hyperlink>
+    </w:p>
+    <w:p>
+      <w:pPr>
+        <w:pStyle w:val="Tabladeilustraciones"/>
+        <w:tabs>
+          <w:tab w:val="right" w:leader="dot" w:pos="8494"/>
+        </w:tabs>
+        <w:rPr>
+          <w:rFonts w:eastAsiaTheme="minorEastAsia"/>
+          <w:noProof/>
+          <w:lang w:eastAsia="es-ES"/>
+        </w:rPr>
+      </w:pPr>
+      <w:hyperlink w:anchor="_Toc535857852" w:history="1">
+        <w:r>
+          <w:rPr>
+            <w:rStyle w:val="Hipervnculo"/>
+            <w:noProof/>
+          </w:rPr>
+          <w:t>Ilustración 36 - Comparación creación proyectiles</w:t>
+        </w:r>
+        <w:r>
+          <w:rPr>
+            <w:noProof/>
+            <w:webHidden/>
+          </w:rPr>
+          <w:tab/>
+        </w:r>
+        <w:r>
+          <w:rPr>
+            <w:noProof/>
+            <w:webHidden/>
+          </w:rPr>
+          <w:fldChar w:fldCharType="begin"/>
+        </w:r>
+        <w:r>
+          <w:rPr>
+            <w:noProof/>
+            <w:webHidden/>
+          </w:rPr>
+          <w:instrText xml:space="preserve"> PAGEREF _Toc535857852 \h </w:instrText>
+        </w:r>
+        <w:r>
+          <w:rPr>
+            <w:noProof/>
+            <w:webHidden/>
+          </w:rPr>
+        </w:r>
+        <w:r>
+          <w:rPr>
+            <w:noProof/>
+            <w:webHidden/>
+          </w:rPr>
+          <w:fldChar w:fldCharType="separate"/>
+        </w:r>
+        <w:r>
+          <w:rPr>
+            <w:noProof/>
+            <w:webHidden/>
+          </w:rPr>
+          <w:t>42</w:t>
+        </w:r>
+        <w:r>
+          <w:rPr>
+            <w:noProof/>
+            <w:webHidden/>
+          </w:rPr>
+          <w:fldChar w:fldCharType="end"/>
+        </w:r>
+      </w:hyperlink>
+    </w:p>
+    <w:p>
+      <w:pPr>
+        <w:pStyle w:val="Tabladeilustraciones"/>
+        <w:tabs>
+          <w:tab w:val="right" w:leader="dot" w:pos="8494"/>
+        </w:tabs>
+        <w:rPr>
+          <w:rFonts w:eastAsiaTheme="minorEastAsia"/>
+          <w:noProof/>
+          <w:lang w:eastAsia="es-ES"/>
+        </w:rPr>
+      </w:pPr>
+      <w:hyperlink w:anchor="_Toc535857853" w:history="1">
+        <w:r>
+          <w:rPr>
+            <w:rStyle w:val="Hipervnculo"/>
+            <w:noProof/>
+          </w:rPr>
+          <w:t>Ilustración 37 - Estructuras más utilizadas</w:t>
+        </w:r>
+        <w:r>
+          <w:rPr>
+            <w:noProof/>
+            <w:webHidden/>
+          </w:rPr>
+          <w:tab/>
+        </w:r>
+        <w:r>
+          <w:rPr>
+            <w:noProof/>
+            <w:webHidden/>
+          </w:rPr>
+          <w:fldChar w:fldCharType="begin"/>
+        </w:r>
+        <w:r>
+          <w:rPr>
+            <w:noProof/>
+            <w:webHidden/>
+          </w:rPr>
+          <w:instrText xml:space="preserve"> PAGEREF _Toc535857853 \h </w:instrText>
+        </w:r>
+        <w:r>
+          <w:rPr>
+            <w:noProof/>
+            <w:webHidden/>
+          </w:rPr>
+        </w:r>
+        <w:r>
+          <w:rPr>
+            <w:noProof/>
+            <w:webHidden/>
+          </w:rPr>
+          <w:fldChar w:fldCharType="separate"/>
+        </w:r>
+        <w:r>
+          <w:rPr>
+            <w:noProof/>
+            <w:webHidden/>
+          </w:rPr>
+          <w:t>42</w:t>
+        </w:r>
+        <w:r>
+          <w:rPr>
+            <w:noProof/>
+            <w:webHidden/>
+          </w:rPr>
+          <w:fldChar w:fldCharType="end"/>
+        </w:r>
+      </w:hyperlink>
+    </w:p>
+    <w:p>
+      <w:pPr>
+        <w:pStyle w:val="Tabladeilustraciones"/>
+        <w:tabs>
+          <w:tab w:val="right" w:leader="dot" w:pos="8494"/>
+        </w:tabs>
+        <w:rPr>
+          <w:rFonts w:eastAsiaTheme="minorEastAsia"/>
+          <w:noProof/>
+          <w:lang w:eastAsia="es-ES"/>
+        </w:rPr>
+      </w:pPr>
+      <w:hyperlink w:anchor="_Toc535857854" w:history="1">
+        <w:r>
+          <w:rPr>
+            <w:rStyle w:val="Hipervnculo"/>
+            <w:noProof/>
+          </w:rPr>
+          <w:t>Ilustración 38 - Enumeraciones principales</w:t>
+        </w:r>
+        <w:r>
+          <w:rPr>
+            <w:noProof/>
+            <w:webHidden/>
+          </w:rPr>
+          <w:tab/>
+        </w:r>
+        <w:r>
+          <w:rPr>
+            <w:noProof/>
+            <w:webHidden/>
+          </w:rPr>
+          <w:fldChar w:fldCharType="begin"/>
+        </w:r>
+        <w:r>
+          <w:rPr>
+            <w:noProof/>
+            <w:webHidden/>
+          </w:rPr>
+          <w:instrText xml:space="preserve"> PAGEREF _Toc535857854 \h </w:instrText>
+        </w:r>
+        <w:r>
+          <w:rPr>
+            <w:noProof/>
+            <w:webHidden/>
+          </w:rPr>
+        </w:r>
+        <w:r>
+          <w:rPr>
+            <w:noProof/>
+            <w:webHidden/>
+          </w:rPr>
+          <w:fldChar w:fldCharType="separate"/>
+        </w:r>
+        <w:r>
+          <w:rPr>
+            <w:noProof/>
+            <w:webHidden/>
+          </w:rPr>
+          <w:t>43</w:t>
+        </w:r>
+        <w:r>
+          <w:rPr>
+            <w:noProof/>
+            <w:webHidden/>
+          </w:rPr>
+          <w:fldChar w:fldCharType="end"/>
+        </w:r>
+      </w:hyperlink>
+    </w:p>
+    <w:p>
+      <w:pPr>
+        <w:pStyle w:val="Tabladeilustraciones"/>
+        <w:tabs>
+          <w:tab w:val="right" w:leader="dot" w:pos="8494"/>
+        </w:tabs>
+        <w:rPr>
+          <w:rFonts w:eastAsiaTheme="minorEastAsia"/>
+          <w:noProof/>
+          <w:lang w:eastAsia="es-ES"/>
+        </w:rPr>
+      </w:pPr>
+      <w:hyperlink w:anchor="_Toc535857855" w:history="1">
+        <w:r>
+          <w:rPr>
+            <w:rStyle w:val="Hipervnculo"/>
+            <w:noProof/>
+          </w:rPr>
+          <w:t>Ilustración 39 – Implementación original y actual del patrón State</w:t>
+        </w:r>
+        <w:r>
+          <w:rPr>
+            <w:noProof/>
+            <w:webHidden/>
+          </w:rPr>
+          <w:tab/>
+        </w:r>
+        <w:r>
+          <w:rPr>
+            <w:noProof/>
+            <w:webHidden/>
+          </w:rPr>
+          <w:fldChar w:fldCharType="begin"/>
+        </w:r>
+        <w:r>
+          <w:rPr>
+            <w:noProof/>
+            <w:webHidden/>
+          </w:rPr>
+          <w:instrText xml:space="preserve"> PAGEREF _Toc535857855 \h </w:instrText>
+        </w:r>
+        <w:r>
+          <w:rPr>
+            <w:noProof/>
+            <w:webHidden/>
+          </w:rPr>
+        </w:r>
+        <w:r>
+          <w:rPr>
+            <w:noProof/>
+            <w:webHidden/>
+          </w:rPr>
+          <w:fldChar w:fldCharType="separate"/>
+        </w:r>
+        <w:r>
+          <w:rPr>
+            <w:noProof/>
+            <w:webHidden/>
+          </w:rPr>
+          <w:t>43</w:t>
+        </w:r>
+        <w:r>
+          <w:rPr>
+            <w:noProof/>
+            <w:webHidden/>
+          </w:rPr>
+          <w:fldChar w:fldCharType="end"/>
+        </w:r>
+      </w:hyperlink>
+    </w:p>
+    <w:p>
+      <w:pPr>
+        <w:pStyle w:val="Tabladeilustraciones"/>
+        <w:tabs>
+          <w:tab w:val="right" w:leader="dot" w:pos="8494"/>
+        </w:tabs>
+        <w:rPr>
+          <w:rFonts w:eastAsiaTheme="minorEastAsia"/>
+          <w:noProof/>
+          <w:lang w:eastAsia="es-ES"/>
+        </w:rPr>
+      </w:pPr>
+      <w:hyperlink w:anchor="_Toc535857856" w:history="1">
+        <w:r>
+          <w:rPr>
+            <w:rStyle w:val="Hipervnculo"/>
+            <w:noProof/>
+          </w:rPr>
+          <w:t>Ilustración 40 - Comparación de la implementación de los estados</w:t>
+        </w:r>
+        <w:r>
+          <w:rPr>
+            <w:noProof/>
+            <w:webHidden/>
+          </w:rPr>
+          <w:tab/>
+        </w:r>
+        <w:r>
+          <w:rPr>
+            <w:noProof/>
+            <w:webHidden/>
+          </w:rPr>
+          <w:fldChar w:fldCharType="begin"/>
+        </w:r>
+        <w:r>
+          <w:rPr>
+            <w:noProof/>
+            <w:webHidden/>
+          </w:rPr>
+          <w:instrText xml:space="preserve"> PAGEREF _Toc535857856 \h </w:instrText>
+        </w:r>
+        <w:r>
+          <w:rPr>
+            <w:noProof/>
+            <w:webHidden/>
+          </w:rPr>
+        </w:r>
+        <w:r>
+          <w:rPr>
+            <w:noProof/>
+            <w:webHidden/>
+          </w:rPr>
+          <w:fldChar w:fldCharType="separate"/>
+        </w:r>
+        <w:r>
+          <w:rPr>
+            <w:noProof/>
+            <w:webHidden/>
+          </w:rPr>
+          <w:t>44</w:t>
+        </w:r>
+        <w:r>
+          <w:rPr>
+            <w:noProof/>
+            <w:webHidden/>
+          </w:rPr>
+          <w:fldChar w:fldCharType="end"/>
+        </w:r>
+      </w:hyperlink>
+    </w:p>
+    <w:p>
+      <w:pPr>
+        <w:pStyle w:val="Tabladeilustraciones"/>
+        <w:tabs>
+          <w:tab w:val="right" w:leader="dot" w:pos="8494"/>
+        </w:tabs>
+        <w:rPr>
+          <w:rFonts w:eastAsiaTheme="minorEastAsia"/>
+          <w:noProof/>
+          <w:lang w:eastAsia="es-ES"/>
+        </w:rPr>
+      </w:pPr>
+      <w:hyperlink w:anchor="_Toc535857857" w:history="1">
+        <w:r>
+          <w:rPr>
+            <w:rStyle w:val="Hipervnculo"/>
+            <w:noProof/>
+          </w:rPr>
+          <w:t>Ilustración 41 - Ejemplo de pseudo-código de actualización del estado game</w:t>
+        </w:r>
+        <w:r>
+          <w:rPr>
+            <w:noProof/>
+            <w:webHidden/>
+          </w:rPr>
+          <w:tab/>
+        </w:r>
+        <w:r>
+          <w:rPr>
+            <w:noProof/>
+            <w:webHidden/>
+          </w:rPr>
+          <w:fldChar w:fldCharType="begin"/>
+        </w:r>
+        <w:r>
+          <w:rPr>
+            <w:noProof/>
+            <w:webHidden/>
+          </w:rPr>
+          <w:instrText xml:space="preserve"> PAGEREF _Toc535857857 \h </w:instrText>
+        </w:r>
+        <w:r>
+          <w:rPr>
+            <w:noProof/>
+            <w:webHidden/>
+          </w:rPr>
+        </w:r>
+        <w:r>
+          <w:rPr>
+            <w:noProof/>
+            <w:webHidden/>
+          </w:rPr>
+          <w:fldChar w:fldCharType="separate"/>
+        </w:r>
+        <w:r>
+          <w:rPr>
+            <w:noProof/>
+            <w:webHidden/>
+          </w:rPr>
+          <w:t>44</w:t>
+        </w:r>
+        <w:r>
+          <w:rPr>
+            <w:noProof/>
+            <w:webHidden/>
+          </w:rPr>
+          <w:fldChar w:fldCharType="end"/>
+        </w:r>
+      </w:hyperlink>
+    </w:p>
+    <w:p>
       <w:r>
         <w:fldChar w:fldCharType="end"/>
       </w:r>
@@ -8317,6 +10031,7 @@
         <w:pStyle w:val="Ttulo1"/>
       </w:pPr>
       <w:r>
+        <w:lastRenderedPageBreak/>
         <w:br w:type="page"/>
       </w:r>
     </w:p>
@@ -8331,7 +10046,7 @@
           <w:b/>
         </w:rPr>
       </w:pPr>
-      <w:bookmarkStart w:id="5" w:name="_Toc535493627"/>
+      <w:bookmarkStart w:id="5" w:name="_Toc535857750"/>
       <w:r>
         <w:lastRenderedPageBreak/>
         <w:t>INTRODUCCIÓN</w:t>
@@ -8385,7 +10100,7 @@
       <w:pPr>
         <w:pStyle w:val="Ttulo1"/>
       </w:pPr>
-      <w:bookmarkStart w:id="6" w:name="_Toc535493628"/>
+      <w:bookmarkStart w:id="6" w:name="_Toc535857751"/>
       <w:r>
         <w:lastRenderedPageBreak/>
         <w:t>JUSTIFICACIÓN</w:t>
@@ -8584,7 +10299,7 @@
       <w:pPr>
         <w:pStyle w:val="Ttulo1"/>
       </w:pPr>
-      <w:bookmarkStart w:id="7" w:name="_Toc535493629"/>
+      <w:bookmarkStart w:id="7" w:name="_Toc535857752"/>
       <w:r>
         <w:lastRenderedPageBreak/>
         <w:t>METODOLOGÍA</w:t>
@@ -8656,7 +10371,7 @@
                     </pic:cNvPicPr>
                   </pic:nvPicPr>
                   <pic:blipFill>
-                    <a:blip r:embed="rId21">
+                    <a:blip r:embed="rId23">
                       <a:extLst>
                         <a:ext uri="{28A0092B-C50C-407E-A947-70E740481C1C}">
                           <a14:useLocalDpi xmlns:a14="http://schemas.microsoft.com/office/drawing/2010/main" val="0"/>
@@ -8693,7 +10408,7 @@
         <w:pStyle w:val="Descripcin"/>
         <w:jc w:val="center"/>
       </w:pPr>
-      <w:bookmarkStart w:id="8" w:name="_Toc535493682"/>
+      <w:bookmarkStart w:id="8" w:name="_Toc535857817"/>
       <w:r>
         <w:t xml:space="preserve">Ilustración </w:t>
       </w:r>
@@ -8783,7 +10498,7 @@
                     </pic:cNvPicPr>
                   </pic:nvPicPr>
                   <pic:blipFill>
-                    <a:blip r:embed="rId22">
+                    <a:blip r:embed="rId24">
                       <a:extLst>
                         <a:ext uri="{28A0092B-C50C-407E-A947-70E740481C1C}">
                           <a14:useLocalDpi xmlns:a14="http://schemas.microsoft.com/office/drawing/2010/main" val="0"/>
@@ -8820,7 +10535,7 @@
         <w:pStyle w:val="Descripcin"/>
         <w:jc w:val="center"/>
       </w:pPr>
-      <w:bookmarkStart w:id="9" w:name="_Toc535493683"/>
+      <w:bookmarkStart w:id="9" w:name="_Toc535857818"/>
       <w:r>
         <w:t xml:space="preserve">Ilustración </w:t>
       </w:r>
@@ -8878,7 +10593,7 @@
       <w:pPr>
         <w:pStyle w:val="Ttulo1"/>
       </w:pPr>
-      <w:bookmarkStart w:id="10" w:name="_Toc535493630"/>
+      <w:bookmarkStart w:id="10" w:name="_Toc535857753"/>
       <w:r>
         <w:lastRenderedPageBreak/>
         <w:t>MARCO TEÓRICO</w:t>
@@ -8892,7 +10607,7 @@
       <w:pPr>
         <w:pStyle w:val="Ttulo2"/>
       </w:pPr>
-      <w:bookmarkStart w:id="11" w:name="_Toc535493631"/>
+      <w:bookmarkStart w:id="11" w:name="_Toc535857754"/>
       <w:r>
         <w:t>¿QUE ES UN VIDEOJUEGO HACK AND SLASH?</w:t>
       </w:r>
@@ -9094,7 +10809,7 @@
       <w:pPr>
         <w:pStyle w:val="Ttulo2"/>
       </w:pPr>
-      <w:bookmarkStart w:id="12" w:name="_Toc535493632"/>
+      <w:bookmarkStart w:id="12" w:name="_Toc535857755"/>
       <w:r>
         <w:t>ACTUALIDAD DE LOS VIDEOJUEGOS HACK AND SLASH</w:t>
       </w:r>
@@ -9242,7 +10957,7 @@
       <w:pPr>
         <w:pStyle w:val="Ttulo1"/>
       </w:pPr>
-      <w:bookmarkStart w:id="13" w:name="_Toc535493633"/>
+      <w:bookmarkStart w:id="13" w:name="_Toc535857756"/>
       <w:r>
         <w:lastRenderedPageBreak/>
         <w:t>HERAMIENTAS</w:t>
@@ -9261,7 +10976,7 @@
       <w:pPr>
         <w:pStyle w:val="Ttulo1"/>
       </w:pPr>
-      <w:bookmarkStart w:id="14" w:name="_Toc535493634"/>
+      <w:bookmarkStart w:id="14" w:name="_Toc535857757"/>
       <w:r>
         <w:t>DE GESTIÓN</w:t>
       </w:r>
@@ -9316,7 +11031,7 @@
                     </pic:cNvPicPr>
                   </pic:nvPicPr>
                   <pic:blipFill>
-                    <a:blip r:embed="rId23" cstate="print">
+                    <a:blip r:embed="rId25" cstate="print">
                       <a:extLst>
                         <a:ext uri="{28A0092B-C50C-407E-A947-70E740481C1C}">
                           <a14:useLocalDpi xmlns:a14="http://schemas.microsoft.com/office/drawing/2010/main" val="0"/>
@@ -9389,249 +11104,6 @@
                 <pic:pic xmlns:pic="http://schemas.openxmlformats.org/drawingml/2006/picture">
                   <pic:nvPicPr>
                     <pic:cNvPr id="0" name="Picture 2"/>
-                    <pic:cNvPicPr>
-                      <a:picLocks noChangeAspect="1" noChangeArrowheads="1"/>
-                    </pic:cNvPicPr>
-                  </pic:nvPicPr>
-                  <pic:blipFill>
-                    <a:blip r:embed="rId24" cstate="print">
-                      <a:extLst>
-                        <a:ext uri="{28A0092B-C50C-407E-A947-70E740481C1C}">
-                          <a14:useLocalDpi xmlns:a14="http://schemas.microsoft.com/office/drawing/2010/main" val="0"/>
-                        </a:ext>
-                      </a:extLst>
-                    </a:blip>
-                    <a:srcRect/>
-                    <a:stretch>
-                      <a:fillRect/>
-                    </a:stretch>
-                  </pic:blipFill>
-                  <pic:spPr bwMode="auto">
-                    <a:xfrm>
-                      <a:off x="0" y="0"/>
-                      <a:ext cx="540000" cy="540000"/>
-                    </a:xfrm>
-                    <a:prstGeom prst="rect">
-                      <a:avLst/>
-                    </a:prstGeom>
-                    <a:noFill/>
-                    <a:ln>
-                      <a:noFill/>
-                    </a:ln>
-                  </pic:spPr>
-                </pic:pic>
-              </a:graphicData>
-            </a:graphic>
-            <wp14:sizeRelH relativeFrom="margin">
-              <wp14:pctWidth>0</wp14:pctWidth>
-            </wp14:sizeRelH>
-            <wp14:sizeRelV relativeFrom="margin">
-              <wp14:pctHeight>0</wp14:pctHeight>
-            </wp14:sizeRelV>
-          </wp:anchor>
-        </w:drawing>
-      </w:r>
-      <w:proofErr w:type="spellStart"/>
-      <w:r>
-        <w:rPr>
-          <w:b/>
-        </w:rPr>
-        <w:t>Toggl</w:t>
-      </w:r>
-      <w:proofErr w:type="spellEnd"/>
-      <w:r>
-        <w:rPr>
-          <w:b/>
-        </w:rPr>
-        <w:t>:</w:t>
-      </w:r>
-      <w:r>
-        <w:t xml:space="preserve"> </w:t>
-      </w:r>
-      <w:proofErr w:type="spellStart"/>
-      <w:r>
-        <w:t>Toggl</w:t>
-      </w:r>
-      <w:proofErr w:type="spellEnd"/>
-      <w:r>
-        <w:t xml:space="preserve"> es una aplicación web que nos permite llevar un registro de las horas que hemos </w:t>
-      </w:r>
-      <w:r>
-        <w:t>empleado</w:t>
-      </w:r>
-      <w:r>
-        <w:t xml:space="preserve"> para la </w:t>
-      </w:r>
-      <w:r>
-        <w:t xml:space="preserve">realización </w:t>
-      </w:r>
-      <w:r>
-        <w:t>del proyecto.</w:t>
-      </w:r>
-      <w:r>
-        <w:t xml:space="preserve"> Para utilizarla basta con rellenar un campo con el nombre de la tarea y a continuación darle al botón de “Play” y el tiempo empezará a contarse.</w:t>
-      </w:r>
-    </w:p>
-    <w:p>
-      <w:r>
-        <w:rPr>
-          <w:noProof/>
-        </w:rPr>
-        <w:drawing>
-          <wp:anchor distT="0" distB="0" distL="114300" distR="114300" simplePos="0" relativeHeight="251671552" behindDoc="0" locked="0" layoutInCell="1" allowOverlap="1" wp14:anchorId="409779D5" wp14:editId="0E29B02E">
-            <wp:simplePos x="0" y="0"/>
-            <wp:positionH relativeFrom="margin">
-              <wp:align>left</wp:align>
-            </wp:positionH>
-            <wp:positionV relativeFrom="paragraph">
-              <wp:posOffset>204470</wp:posOffset>
-            </wp:positionV>
-            <wp:extent cx="619200" cy="540000"/>
-            <wp:effectExtent l="0" t="0" r="0" b="0"/>
-            <wp:wrapSquare wrapText="bothSides"/>
-            <wp:docPr id="9" name="Imagen 9"/>
-            <wp:cNvGraphicFramePr>
-              <a:graphicFrameLocks xmlns:a="http://schemas.openxmlformats.org/drawingml/2006/main" noChangeAspect="1"/>
-            </wp:cNvGraphicFramePr>
-            <a:graphic xmlns:a="http://schemas.openxmlformats.org/drawingml/2006/main">
-              <a:graphicData uri="http://schemas.openxmlformats.org/drawingml/2006/picture">
-                <pic:pic xmlns:pic="http://schemas.openxmlformats.org/drawingml/2006/picture">
-                  <pic:nvPicPr>
-                    <pic:cNvPr id="0" name="Picture 3"/>
-                    <pic:cNvPicPr>
-                      <a:picLocks noChangeAspect="1" noChangeArrowheads="1"/>
-                    </pic:cNvPicPr>
-                  </pic:nvPicPr>
-                  <pic:blipFill>
-                    <a:blip r:embed="rId25" cstate="print">
-                      <a:extLst>
-                        <a:ext uri="{28A0092B-C50C-407E-A947-70E740481C1C}">
-                          <a14:useLocalDpi xmlns:a14="http://schemas.microsoft.com/office/drawing/2010/main" val="0"/>
-                        </a:ext>
-                      </a:extLst>
-                    </a:blip>
-                    <a:srcRect/>
-                    <a:stretch>
-                      <a:fillRect/>
-                    </a:stretch>
-                  </pic:blipFill>
-                  <pic:spPr bwMode="auto">
-                    <a:xfrm>
-                      <a:off x="0" y="0"/>
-                      <a:ext cx="619200" cy="540000"/>
-                    </a:xfrm>
-                    <a:prstGeom prst="rect">
-                      <a:avLst/>
-                    </a:prstGeom>
-                    <a:noFill/>
-                    <a:ln>
-                      <a:noFill/>
-                    </a:ln>
-                  </pic:spPr>
-                </pic:pic>
-              </a:graphicData>
-            </a:graphic>
-            <wp14:sizeRelH relativeFrom="margin">
-              <wp14:pctWidth>0</wp14:pctWidth>
-            </wp14:sizeRelH>
-            <wp14:sizeRelV relativeFrom="margin">
-              <wp14:pctHeight>0</wp14:pctHeight>
-            </wp14:sizeRelV>
-          </wp:anchor>
-        </w:drawing>
-      </w:r>
-      <w:proofErr w:type="spellStart"/>
-      <w:r>
-        <w:rPr>
-          <w:b/>
-        </w:rPr>
-        <w:t>GitKraken</w:t>
-      </w:r>
-      <w:proofErr w:type="spellEnd"/>
-      <w:r>
-        <w:rPr>
-          <w:b/>
-        </w:rPr>
-        <w:t>:</w:t>
-      </w:r>
-      <w:r>
-        <w:t xml:space="preserve"> </w:t>
-      </w:r>
-      <w:r>
-        <w:t xml:space="preserve"> </w:t>
-      </w:r>
-      <w:proofErr w:type="spellStart"/>
-      <w:r>
-        <w:t>Gi</w:t>
-      </w:r>
-      <w:r>
-        <w:t>t</w:t>
-      </w:r>
-      <w:r>
-        <w:t>Kraken</w:t>
-      </w:r>
-      <w:proofErr w:type="spellEnd"/>
-      <w:r>
-        <w:t xml:space="preserve"> es una interfaz gráfica para </w:t>
-      </w:r>
-      <w:proofErr w:type="spellStart"/>
-      <w:r>
-        <w:t>git</w:t>
-      </w:r>
-      <w:proofErr w:type="spellEnd"/>
-      <w:r>
-        <w:t xml:space="preserve">, lo que nos permite realizar en cuestión de unos pocos clics copias de seguridad de nuestro código a nuestra cuenta de GitHub. </w:t>
-      </w:r>
-    </w:p>
-    <w:p/>
-    <w:p>
-      <w:pPr>
-        <w:pStyle w:val="Ttulo2"/>
-      </w:pPr>
-      <w:bookmarkStart w:id="15" w:name="_Toc535493635"/>
-      <w:r>
-        <w:t>DE DESARROLLO</w:t>
-      </w:r>
-      <w:bookmarkEnd w:id="15"/>
-    </w:p>
-    <w:p>
-      <w:r>
-        <w:t xml:space="preserve">Las herramientas de desarrollo son aquellas que nos han permitido dar forma a nuestro proyecto, ya sea mediante un editor de texto o mediante </w:t>
-      </w:r>
-      <w:r>
-        <w:t>librerías</w:t>
-      </w:r>
-      <w:r>
-        <w:t xml:space="preserve"> para añadir funcionalidad. Las herramientas de este tipo que hemos utilizado han sido:</w:t>
-      </w:r>
-    </w:p>
-    <w:p>
-      <w:r>
-        <w:rPr>
-          <w:b/>
-          <w:noProof/>
-        </w:rPr>
-        <w:drawing>
-          <wp:anchor distT="0" distB="0" distL="114300" distR="114300" simplePos="0" relativeHeight="251672576" behindDoc="0" locked="0" layoutInCell="1" allowOverlap="1" wp14:anchorId="70589958" wp14:editId="11FFAD7F">
-            <wp:simplePos x="0" y="0"/>
-            <wp:positionH relativeFrom="margin">
-              <wp:align>left</wp:align>
-            </wp:positionH>
-            <wp:positionV relativeFrom="paragraph">
-              <wp:posOffset>205105</wp:posOffset>
-            </wp:positionV>
-            <wp:extent cx="540000" cy="540000"/>
-            <wp:effectExtent l="0" t="0" r="0" b="0"/>
-            <wp:wrapSquare wrapText="bothSides"/>
-            <wp:docPr id="10" name="Imagen 10"/>
-            <wp:cNvGraphicFramePr>
-              <a:graphicFrameLocks xmlns:a="http://schemas.openxmlformats.org/drawingml/2006/main" noChangeAspect="1"/>
-            </wp:cNvGraphicFramePr>
-            <a:graphic xmlns:a="http://schemas.openxmlformats.org/drawingml/2006/main">
-              <a:graphicData uri="http://schemas.openxmlformats.org/drawingml/2006/picture">
-                <pic:pic xmlns:pic="http://schemas.openxmlformats.org/drawingml/2006/picture">
-                  <pic:nvPicPr>
-                    <pic:cNvPr id="0" name="Picture 4"/>
                     <pic:cNvPicPr>
                       <a:picLocks noChangeAspect="1" noChangeArrowheads="1"/>
                     </pic:cNvPicPr>
@@ -9674,34 +11146,45 @@
           </wp:anchor>
         </w:drawing>
       </w:r>
+      <w:proofErr w:type="spellStart"/>
       <w:r>
         <w:rPr>
           <w:b/>
         </w:rPr>
-        <w:t xml:space="preserve">Visual Studio </w:t>
+        <w:t>Toggl</w:t>
+      </w:r>
+      <w:proofErr w:type="spellEnd"/>
+      <w:r>
+        <w:rPr>
+          <w:b/>
+        </w:rPr>
+        <w:t>:</w:t>
+      </w:r>
+      <w:r>
+        <w:t xml:space="preserve"> </w:t>
       </w:r>
       <w:proofErr w:type="spellStart"/>
       <w:r>
-        <w:rPr>
-          <w:b/>
-        </w:rPr>
-        <w:t>Commuity</w:t>
+        <w:t>Toggl</w:t>
       </w:r>
       <w:proofErr w:type="spellEnd"/>
       <w:r>
-        <w:rPr>
-          <w:b/>
-        </w:rPr>
-        <w:t xml:space="preserve"> 2017</w:t>
-      </w:r>
-      <w:r>
-        <w:rPr>
-          <w:b/>
-        </w:rPr>
-        <w:t xml:space="preserve">: </w:t>
-      </w:r>
-      <w:r>
-        <w:t>Visual Studio ha sido el IDE utilizado para desarrollar el proyecto. Se ha decidido utilizar este IDE ya que nos facilita mucho el trabajo con atajos de teclado, compilador integrado, autocompletar, texto predictivo, creación de clases con dos clics y muchas otras funcionalidades.</w:t>
+        <w:t xml:space="preserve"> es una aplicación web que nos permite llevar un registro de las horas que hemos </w:t>
+      </w:r>
+      <w:r>
+        <w:t>empleado</w:t>
+      </w:r>
+      <w:r>
+        <w:t xml:space="preserve"> para la </w:t>
+      </w:r>
+      <w:r>
+        <w:t xml:space="preserve">realización </w:t>
+      </w:r>
+      <w:r>
+        <w:t>del proyecto.</w:t>
+      </w:r>
+      <w:r>
+        <w:t xml:space="preserve"> Para utilizarla basta con rellenar un campo con el nombre de la tarea y a continuación darle al botón de “Play” y el tiempo empezará a contarse.</w:t>
       </w:r>
     </w:p>
     <w:p>
@@ -9710,18 +11193,18 @@
           <w:noProof/>
         </w:rPr>
         <w:drawing>
-          <wp:anchor distT="0" distB="0" distL="114300" distR="114300" simplePos="0" relativeHeight="251673600" behindDoc="0" locked="0" layoutInCell="1" allowOverlap="1" wp14:anchorId="18AFA39A" wp14:editId="252402D8">
+          <wp:anchor distT="0" distB="0" distL="114300" distR="114300" simplePos="0" relativeHeight="251671552" behindDoc="0" locked="0" layoutInCell="1" allowOverlap="1" wp14:anchorId="409779D5" wp14:editId="0E29B02E">
             <wp:simplePos x="0" y="0"/>
             <wp:positionH relativeFrom="margin">
               <wp:align>left</wp:align>
             </wp:positionH>
             <wp:positionV relativeFrom="paragraph">
-              <wp:posOffset>215900</wp:posOffset>
+              <wp:posOffset>204470</wp:posOffset>
             </wp:positionV>
-            <wp:extent cx="540000" cy="540000"/>
+            <wp:extent cx="619200" cy="540000"/>
             <wp:effectExtent l="0" t="0" r="0" b="0"/>
             <wp:wrapSquare wrapText="bothSides"/>
-            <wp:docPr id="11" name="Imagen 11"/>
+            <wp:docPr id="9" name="Imagen 9"/>
             <wp:cNvGraphicFramePr>
               <a:graphicFrameLocks xmlns:a="http://schemas.openxmlformats.org/drawingml/2006/main" noChangeAspect="1"/>
             </wp:cNvGraphicFramePr>
@@ -9729,13 +11212,147 @@
               <a:graphicData uri="http://schemas.openxmlformats.org/drawingml/2006/picture">
                 <pic:pic xmlns:pic="http://schemas.openxmlformats.org/drawingml/2006/picture">
                   <pic:nvPicPr>
-                    <pic:cNvPr id="0" name="Picture 5"/>
+                    <pic:cNvPr id="0" name="Picture 3"/>
                     <pic:cNvPicPr>
                       <a:picLocks noChangeAspect="1" noChangeArrowheads="1"/>
                     </pic:cNvPicPr>
                   </pic:nvPicPr>
                   <pic:blipFill>
                     <a:blip r:embed="rId27" cstate="print">
+                      <a:extLst>
+                        <a:ext uri="{28A0092B-C50C-407E-A947-70E740481C1C}">
+                          <a14:useLocalDpi xmlns:a14="http://schemas.microsoft.com/office/drawing/2010/main" val="0"/>
+                        </a:ext>
+                      </a:extLst>
+                    </a:blip>
+                    <a:srcRect/>
+                    <a:stretch>
+                      <a:fillRect/>
+                    </a:stretch>
+                  </pic:blipFill>
+                  <pic:spPr bwMode="auto">
+                    <a:xfrm>
+                      <a:off x="0" y="0"/>
+                      <a:ext cx="619200" cy="540000"/>
+                    </a:xfrm>
+                    <a:prstGeom prst="rect">
+                      <a:avLst/>
+                    </a:prstGeom>
+                    <a:noFill/>
+                    <a:ln>
+                      <a:noFill/>
+                    </a:ln>
+                  </pic:spPr>
+                </pic:pic>
+              </a:graphicData>
+            </a:graphic>
+            <wp14:sizeRelH relativeFrom="margin">
+              <wp14:pctWidth>0</wp14:pctWidth>
+            </wp14:sizeRelH>
+            <wp14:sizeRelV relativeFrom="margin">
+              <wp14:pctHeight>0</wp14:pctHeight>
+            </wp14:sizeRelV>
+          </wp:anchor>
+        </w:drawing>
+      </w:r>
+      <w:proofErr w:type="spellStart"/>
+      <w:r>
+        <w:rPr>
+          <w:b/>
+        </w:rPr>
+        <w:t>GitKraken</w:t>
+      </w:r>
+      <w:proofErr w:type="spellEnd"/>
+      <w:r>
+        <w:rPr>
+          <w:b/>
+        </w:rPr>
+        <w:t>:</w:t>
+      </w:r>
+      <w:r>
+        <w:t xml:space="preserve"> </w:t>
+      </w:r>
+      <w:r>
+        <w:t xml:space="preserve"> </w:t>
+      </w:r>
+      <w:proofErr w:type="spellStart"/>
+      <w:r>
+        <w:t>Gi</w:t>
+      </w:r>
+      <w:r>
+        <w:t>t</w:t>
+      </w:r>
+      <w:r>
+        <w:t>Kraken</w:t>
+      </w:r>
+      <w:proofErr w:type="spellEnd"/>
+      <w:r>
+        <w:t xml:space="preserve"> es una interfaz gráfica para </w:t>
+      </w:r>
+      <w:proofErr w:type="spellStart"/>
+      <w:r>
+        <w:t>git</w:t>
+      </w:r>
+      <w:proofErr w:type="spellEnd"/>
+      <w:r>
+        <w:t xml:space="preserve">, lo que nos permite realizar en cuestión de unos pocos clics copias de seguridad de nuestro código a nuestra cuenta de GitHub. </w:t>
+      </w:r>
+    </w:p>
+    <w:p/>
+    <w:p>
+      <w:pPr>
+        <w:pStyle w:val="Ttulo2"/>
+      </w:pPr>
+      <w:bookmarkStart w:id="15" w:name="_Toc535857758"/>
+      <w:r>
+        <w:t>DE DESARROLLO</w:t>
+      </w:r>
+      <w:bookmarkEnd w:id="15"/>
+    </w:p>
+    <w:p>
+      <w:r>
+        <w:t xml:space="preserve">Las herramientas de desarrollo son aquellas que nos han permitido dar forma a nuestro proyecto, ya sea mediante un editor de texto o mediante </w:t>
+      </w:r>
+      <w:r>
+        <w:t>librerías</w:t>
+      </w:r>
+      <w:r>
+        <w:t xml:space="preserve"> para añadir funcionalidad. Las herramientas de este tipo que hemos utilizado han sido:</w:t>
+      </w:r>
+    </w:p>
+    <w:p>
+      <w:r>
+        <w:rPr>
+          <w:b/>
+          <w:noProof/>
+        </w:rPr>
+        <w:drawing>
+          <wp:anchor distT="0" distB="0" distL="114300" distR="114300" simplePos="0" relativeHeight="251672576" behindDoc="0" locked="0" layoutInCell="1" allowOverlap="1" wp14:anchorId="70589958" wp14:editId="11FFAD7F">
+            <wp:simplePos x="0" y="0"/>
+            <wp:positionH relativeFrom="margin">
+              <wp:align>left</wp:align>
+            </wp:positionH>
+            <wp:positionV relativeFrom="paragraph">
+              <wp:posOffset>205105</wp:posOffset>
+            </wp:positionV>
+            <wp:extent cx="540000" cy="540000"/>
+            <wp:effectExtent l="0" t="0" r="0" b="0"/>
+            <wp:wrapSquare wrapText="bothSides"/>
+            <wp:docPr id="10" name="Imagen 10"/>
+            <wp:cNvGraphicFramePr>
+              <a:graphicFrameLocks xmlns:a="http://schemas.openxmlformats.org/drawingml/2006/main" noChangeAspect="1"/>
+            </wp:cNvGraphicFramePr>
+            <a:graphic xmlns:a="http://schemas.openxmlformats.org/drawingml/2006/main">
+              <a:graphicData uri="http://schemas.openxmlformats.org/drawingml/2006/picture">
+                <pic:pic xmlns:pic="http://schemas.openxmlformats.org/drawingml/2006/picture">
+                  <pic:nvPicPr>
+                    <pic:cNvPr id="0" name="Picture 4"/>
+                    <pic:cNvPicPr>
+                      <a:picLocks noChangeAspect="1" noChangeArrowheads="1"/>
+                    </pic:cNvPicPr>
+                  </pic:nvPicPr>
+                  <pic:blipFill>
+                    <a:blip r:embed="rId28" cstate="print">
                       <a:extLst>
                         <a:ext uri="{28A0092B-C50C-407E-A947-70E740481C1C}">
                           <a14:useLocalDpi xmlns:a14="http://schemas.microsoft.com/office/drawing/2010/main" val="0"/>
@@ -9776,6 +11393,104 @@
         <w:rPr>
           <w:b/>
         </w:rPr>
+        <w:t xml:space="preserve">Visual Studio </w:t>
+      </w:r>
+      <w:proofErr w:type="spellStart"/>
+      <w:r>
+        <w:rPr>
+          <w:b/>
+        </w:rPr>
+        <w:t>Commuity</w:t>
+      </w:r>
+      <w:proofErr w:type="spellEnd"/>
+      <w:r>
+        <w:rPr>
+          <w:b/>
+        </w:rPr>
+        <w:t xml:space="preserve"> 2017</w:t>
+      </w:r>
+      <w:r>
+        <w:rPr>
+          <w:b/>
+        </w:rPr>
+        <w:t xml:space="preserve">: </w:t>
+      </w:r>
+      <w:r>
+        <w:t>Visual Studio ha sido el IDE utilizado para desarrollar el proyecto. Se ha decidido utilizar este IDE ya que nos facilita mucho el trabajo con atajos de teclado, compilador integrado, autocompletar, texto predictivo, creación de clases con dos clics y muchas otras funcionalidades.</w:t>
+      </w:r>
+    </w:p>
+    <w:p>
+      <w:r>
+        <w:rPr>
+          <w:noProof/>
+        </w:rPr>
+        <w:drawing>
+          <wp:anchor distT="0" distB="0" distL="114300" distR="114300" simplePos="0" relativeHeight="251673600" behindDoc="0" locked="0" layoutInCell="1" allowOverlap="1" wp14:anchorId="18AFA39A" wp14:editId="252402D8">
+            <wp:simplePos x="0" y="0"/>
+            <wp:positionH relativeFrom="margin">
+              <wp:align>left</wp:align>
+            </wp:positionH>
+            <wp:positionV relativeFrom="paragraph">
+              <wp:posOffset>215900</wp:posOffset>
+            </wp:positionV>
+            <wp:extent cx="540000" cy="540000"/>
+            <wp:effectExtent l="0" t="0" r="0" b="0"/>
+            <wp:wrapSquare wrapText="bothSides"/>
+            <wp:docPr id="11" name="Imagen 11"/>
+            <wp:cNvGraphicFramePr>
+              <a:graphicFrameLocks xmlns:a="http://schemas.openxmlformats.org/drawingml/2006/main" noChangeAspect="1"/>
+            </wp:cNvGraphicFramePr>
+            <a:graphic xmlns:a="http://schemas.openxmlformats.org/drawingml/2006/main">
+              <a:graphicData uri="http://schemas.openxmlformats.org/drawingml/2006/picture">
+                <pic:pic xmlns:pic="http://schemas.openxmlformats.org/drawingml/2006/picture">
+                  <pic:nvPicPr>
+                    <pic:cNvPr id="0" name="Picture 5"/>
+                    <pic:cNvPicPr>
+                      <a:picLocks noChangeAspect="1" noChangeArrowheads="1"/>
+                    </pic:cNvPicPr>
+                  </pic:nvPicPr>
+                  <pic:blipFill>
+                    <a:blip r:embed="rId29" cstate="print">
+                      <a:extLst>
+                        <a:ext uri="{28A0092B-C50C-407E-A947-70E740481C1C}">
+                          <a14:useLocalDpi xmlns:a14="http://schemas.microsoft.com/office/drawing/2010/main" val="0"/>
+                        </a:ext>
+                      </a:extLst>
+                    </a:blip>
+                    <a:srcRect/>
+                    <a:stretch>
+                      <a:fillRect/>
+                    </a:stretch>
+                  </pic:blipFill>
+                  <pic:spPr bwMode="auto">
+                    <a:xfrm>
+                      <a:off x="0" y="0"/>
+                      <a:ext cx="540000" cy="540000"/>
+                    </a:xfrm>
+                    <a:prstGeom prst="rect">
+                      <a:avLst/>
+                    </a:prstGeom>
+                    <a:noFill/>
+                    <a:ln>
+                      <a:noFill/>
+                    </a:ln>
+                  </pic:spPr>
+                </pic:pic>
+              </a:graphicData>
+            </a:graphic>
+            <wp14:sizeRelH relativeFrom="margin">
+              <wp14:pctWidth>0</wp14:pctWidth>
+            </wp14:sizeRelH>
+            <wp14:sizeRelV relativeFrom="margin">
+              <wp14:pctHeight>0</wp14:pctHeight>
+            </wp14:sizeRelV>
+          </wp:anchor>
+        </w:drawing>
+      </w:r>
+      <w:r>
+        <w:rPr>
+          <w:b/>
+        </w:rPr>
         <w:t>SFML</w:t>
       </w:r>
       <w:r>
@@ -9872,7 +11587,7 @@
                     </pic:cNvPicPr>
                   </pic:nvPicPr>
                   <pic:blipFill>
-                    <a:blip r:embed="rId28" cstate="print">
+                    <a:blip r:embed="rId30" cstate="print">
                       <a:extLst>
                         <a:ext uri="{28A0092B-C50C-407E-A947-70E740481C1C}">
                           <a14:useLocalDpi xmlns:a14="http://schemas.microsoft.com/office/drawing/2010/main" val="0"/>
@@ -9925,7 +11640,7 @@
       <w:pPr>
         <w:pStyle w:val="Ttulo2"/>
       </w:pPr>
-      <w:bookmarkStart w:id="16" w:name="_Toc535493636"/>
+      <w:bookmarkStart w:id="16" w:name="_Toc535857759"/>
       <w:r>
         <w:lastRenderedPageBreak/>
         <w:t>GRÁFICAS</w:t>
@@ -10008,7 +11723,7 @@
                     </pic:cNvPicPr>
                   </pic:nvPicPr>
                   <pic:blipFill>
-                    <a:blip r:embed="rId29" cstate="print">
+                    <a:blip r:embed="rId31" cstate="print">
                       <a:extLst>
                         <a:ext uri="{28A0092B-C50C-407E-A947-70E740481C1C}">
                           <a14:useLocalDpi xmlns:a14="http://schemas.microsoft.com/office/drawing/2010/main" val="0"/>
@@ -10110,7 +11825,7 @@
                     </pic:cNvPicPr>
                   </pic:nvPicPr>
                   <pic:blipFill>
-                    <a:blip r:embed="rId30" cstate="print">
+                    <a:blip r:embed="rId32" cstate="print">
                       <a:extLst>
                         <a:ext uri="{28A0092B-C50C-407E-A947-70E740481C1C}">
                           <a14:useLocalDpi xmlns:a14="http://schemas.microsoft.com/office/drawing/2010/main" val="0"/>
@@ -10203,7 +11918,7 @@
       <w:pPr>
         <w:pStyle w:val="Ttulo1"/>
       </w:pPr>
-      <w:bookmarkStart w:id="17" w:name="_Toc535493637"/>
+      <w:bookmarkStart w:id="17" w:name="_Toc535857760"/>
       <w:r>
         <w:lastRenderedPageBreak/>
         <w:t>PRIMEROS</w:t>
@@ -10268,7 +11983,7 @@
       <w:pPr>
         <w:pStyle w:val="Ttulo2"/>
       </w:pPr>
-      <w:bookmarkStart w:id="18" w:name="_Toc535493638"/>
+      <w:bookmarkStart w:id="18" w:name="_Toc535857761"/>
       <w:r>
         <w:t>BUSCAR</w:t>
       </w:r>
@@ -10327,7 +12042,7 @@
       <w:pPr>
         <w:pStyle w:val="Ttulo3"/>
       </w:pPr>
-      <w:bookmarkStart w:id="19" w:name="_Toc535493639"/>
+      <w:bookmarkStart w:id="19" w:name="_Toc535857762"/>
       <w:r>
         <w:t>BUSQUEDA DE CARACTERISTICAS</w:t>
       </w:r>
@@ -10504,7 +12219,7 @@
       <w:pPr>
         <w:pStyle w:val="Ttulo3"/>
       </w:pPr>
-      <w:bookmarkStart w:id="20" w:name="_Toc535493640"/>
+      <w:bookmarkStart w:id="20" w:name="_Toc535857763"/>
       <w:r>
         <w:t>ANALISIS DE CARACTERISTICAS</w:t>
       </w:r>
@@ -10581,7 +12296,7 @@
       <w:pPr>
         <w:pStyle w:val="Ttulo3"/>
       </w:pPr>
-      <w:bookmarkStart w:id="21" w:name="_Toc535493641"/>
+      <w:bookmarkStart w:id="21" w:name="_Toc535857764"/>
       <w:r>
         <w:t>BUSQUEDA DE MECANICAS</w:t>
       </w:r>
@@ -10857,7 +12572,7 @@
       <w:pPr>
         <w:pStyle w:val="Ttulo3"/>
       </w:pPr>
-      <w:bookmarkStart w:id="22" w:name="_Toc535493642"/>
+      <w:bookmarkStart w:id="22" w:name="_Toc535857765"/>
       <w:r>
         <w:t>ANALISIS DE MECANICAS</w:t>
       </w:r>
@@ -10942,7 +12657,7 @@
       <w:pPr>
         <w:pStyle w:val="Ttulo2"/>
       </w:pPr>
-      <w:bookmarkStart w:id="23" w:name="_Toc535493643"/>
+      <w:bookmarkStart w:id="23" w:name="_Toc535857766"/>
       <w:r>
         <w:t>BUSCAR</w:t>
       </w:r>
@@ -10974,7 +12689,7 @@
       <w:pPr>
         <w:pStyle w:val="Ttulo3"/>
       </w:pPr>
-      <w:bookmarkStart w:id="24" w:name="_Toc535493644"/>
+      <w:bookmarkStart w:id="24" w:name="_Toc535857767"/>
       <w:r>
         <w:t>SPRITE SHEETS</w:t>
       </w:r>
@@ -11027,7 +12742,7 @@
                               <w:pStyle w:val="Descripcin"/>
                               <w:jc w:val="center"/>
                             </w:pPr>
-                            <w:bookmarkStart w:id="25" w:name="_Toc535493684"/>
+                            <w:bookmarkStart w:id="25" w:name="_Toc535857819"/>
                             <w:r>
                               <w:t xml:space="preserve">Ilustración </w:t>
                             </w:r>
@@ -11098,7 +12813,7 @@
                         <w:pStyle w:val="Descripcin"/>
                         <w:jc w:val="center"/>
                       </w:pPr>
-                      <w:bookmarkStart w:id="26" w:name="_Toc535493684"/>
+                      <w:bookmarkStart w:id="26" w:name="_Toc535857819"/>
                       <w:r>
                         <w:t xml:space="preserve">Ilustración </w:t>
                       </w:r>
@@ -11181,7 +12896,7 @@
                     <pic:cNvPicPr/>
                   </pic:nvPicPr>
                   <pic:blipFill>
-                    <a:blip r:embed="rId31" cstate="print">
+                    <a:blip r:embed="rId33" cstate="print">
                       <a:extLst>
                         <a:ext uri="{28A0092B-C50C-407E-A947-70E740481C1C}">
                           <a14:useLocalDpi xmlns:a14="http://schemas.microsoft.com/office/drawing/2010/main" val="0"/>
@@ -11282,7 +12997,7 @@
                               <w:pStyle w:val="Descripcin"/>
                               <w:jc w:val="center"/>
                             </w:pPr>
-                            <w:bookmarkStart w:id="27" w:name="_Toc535493685"/>
+                            <w:bookmarkStart w:id="27" w:name="_Toc535857820"/>
                             <w:r>
                               <w:t xml:space="preserve">Ilustración </w:t>
                             </w:r>
@@ -11361,7 +13076,7 @@
                         <w:pStyle w:val="Descripcin"/>
                         <w:jc w:val="center"/>
                       </w:pPr>
-                      <w:bookmarkStart w:id="28" w:name="_Toc535493685"/>
+                      <w:bookmarkStart w:id="28" w:name="_Toc535857820"/>
                       <w:r>
                         <w:t xml:space="preserve">Ilustración </w:t>
                       </w:r>
@@ -11454,7 +13169,7 @@
                     </pic:cNvPicPr>
                   </pic:nvPicPr>
                   <pic:blipFill>
-                    <a:blip r:embed="rId32">
+                    <a:blip r:embed="rId34">
                       <a:extLst>
                         <a:ext uri="{28A0092B-C50C-407E-A947-70E740481C1C}">
                           <a14:useLocalDpi xmlns:a14="http://schemas.microsoft.com/office/drawing/2010/main" val="0"/>
@@ -11490,7 +13205,7 @@
       <w:pPr>
         <w:pStyle w:val="Ttulo3"/>
       </w:pPr>
-      <w:bookmarkStart w:id="29" w:name="_Toc535493645"/>
+      <w:bookmarkStart w:id="29" w:name="_Toc535857768"/>
       <w:r>
         <w:t>PALETA DE COLORES</w:t>
       </w:r>
@@ -11544,7 +13259,7 @@
                     </pic:cNvPicPr>
                   </pic:nvPicPr>
                   <pic:blipFill>
-                    <a:blip r:embed="rId33">
+                    <a:blip r:embed="rId35">
                       <a:extLst>
                         <a:ext uri="{28A0092B-C50C-407E-A947-70E740481C1C}">
                           <a14:useLocalDpi xmlns:a14="http://schemas.microsoft.com/office/drawing/2010/main" val="0"/>
@@ -11583,7 +13298,7 @@
       </w:pPr>
       <w:bookmarkStart w:id="30" w:name="_Ref534734870"/>
       <w:bookmarkStart w:id="31" w:name="_Ref534734860"/>
-      <w:bookmarkStart w:id="32" w:name="_Toc535493686"/>
+      <w:bookmarkStart w:id="32" w:name="_Toc535857821"/>
       <w:r>
         <w:t xml:space="preserve">Ilustración </w:t>
       </w:r>
@@ -11628,7 +13343,7 @@
       <w:pPr>
         <w:pStyle w:val="Ttulo3"/>
       </w:pPr>
-      <w:bookmarkStart w:id="33" w:name="_Toc535493646"/>
+      <w:bookmarkStart w:id="33" w:name="_Toc535857769"/>
       <w:r>
         <w:t>MENUS</w:t>
       </w:r>
@@ -11776,7 +13491,7 @@
                     </pic:cNvPicPr>
                   </pic:nvPicPr>
                   <pic:blipFill>
-                    <a:blip r:embed="rId34" cstate="print">
+                    <a:blip r:embed="rId36" cstate="print">
                       <a:extLst>
                         <a:ext uri="{28A0092B-C50C-407E-A947-70E740481C1C}">
                           <a14:useLocalDpi xmlns:a14="http://schemas.microsoft.com/office/drawing/2010/main" val="0"/>
@@ -11814,7 +13529,7 @@
         <w:jc w:val="center"/>
       </w:pPr>
       <w:bookmarkStart w:id="34" w:name="_Ref534735076"/>
-      <w:bookmarkStart w:id="35" w:name="_Toc535493687"/>
+      <w:bookmarkStart w:id="35" w:name="_Toc535857822"/>
       <w:r>
         <w:t xml:space="preserve">Ilustración </w:t>
       </w:r>
@@ -11959,7 +13674,7 @@
                     </pic:cNvPicPr>
                   </pic:nvPicPr>
                   <pic:blipFill>
-                    <a:blip r:embed="rId35" cstate="print">
+                    <a:blip r:embed="rId37" cstate="print">
                       <a:extLst>
                         <a:ext uri="{28A0092B-C50C-407E-A947-70E740481C1C}">
                           <a14:useLocalDpi xmlns:a14="http://schemas.microsoft.com/office/drawing/2010/main" val="0"/>
@@ -11991,7 +13706,7 @@
         <w:pStyle w:val="Descripcin"/>
         <w:jc w:val="center"/>
       </w:pPr>
-      <w:bookmarkStart w:id="36" w:name="_Toc535493688"/>
+      <w:bookmarkStart w:id="36" w:name="_Toc535857823"/>
       <w:r>
         <w:t xml:space="preserve">Ilustración </w:t>
       </w:r>
@@ -12073,7 +13788,7 @@
                     </pic:cNvPicPr>
                   </pic:nvPicPr>
                   <pic:blipFill>
-                    <a:blip r:embed="rId36" cstate="print">
+                    <a:blip r:embed="rId38" cstate="print">
                       <a:extLst>
                         <a:ext uri="{28A0092B-C50C-407E-A947-70E740481C1C}">
                           <a14:useLocalDpi xmlns:a14="http://schemas.microsoft.com/office/drawing/2010/main" val="0"/>
@@ -12111,7 +13826,7 @@
         <w:jc w:val="center"/>
       </w:pPr>
       <w:bookmarkStart w:id="37" w:name="_Ref534735129"/>
-      <w:bookmarkStart w:id="38" w:name="_Toc535493689"/>
+      <w:bookmarkStart w:id="38" w:name="_Toc535857824"/>
       <w:r>
         <w:t xml:space="preserve">Ilustración </w:t>
       </w:r>
@@ -12209,381 +13924,6 @@
                 <pic:pic xmlns:pic="http://schemas.openxmlformats.org/drawingml/2006/picture">
                   <pic:nvPicPr>
                     <pic:cNvPr id="0" name="Picture 11"/>
-                    <pic:cNvPicPr>
-                      <a:picLocks noChangeAspect="1" noChangeArrowheads="1"/>
-                    </pic:cNvPicPr>
-                  </pic:nvPicPr>
-                  <pic:blipFill>
-                    <a:blip r:embed="rId37" cstate="print">
-                      <a:extLst>
-                        <a:ext uri="{28A0092B-C50C-407E-A947-70E740481C1C}">
-                          <a14:useLocalDpi xmlns:a14="http://schemas.microsoft.com/office/drawing/2010/main" val="0"/>
-                        </a:ext>
-                      </a:extLst>
-                    </a:blip>
-                    <a:stretch>
-                      <a:fillRect/>
-                    </a:stretch>
-                  </pic:blipFill>
-                  <pic:spPr bwMode="auto">
-                    <a:xfrm>
-                      <a:off x="0" y="0"/>
-                      <a:ext cx="5120000" cy="2880000"/>
-                    </a:xfrm>
-                    <a:prstGeom prst="rect">
-                      <a:avLst/>
-                    </a:prstGeom>
-                    <a:noFill/>
-                    <a:ln>
-                      <a:noFill/>
-                    </a:ln>
-                  </pic:spPr>
-                </pic:pic>
-              </a:graphicData>
-            </a:graphic>
-          </wp:inline>
-        </w:drawing>
-      </w:r>
-    </w:p>
-    <w:p>
-      <w:pPr>
-        <w:pStyle w:val="Descripcin"/>
-        <w:jc w:val="center"/>
-      </w:pPr>
-      <w:bookmarkStart w:id="39" w:name="_Ref534735316"/>
-      <w:bookmarkStart w:id="40" w:name="_Toc535493690"/>
-      <w:r>
-        <w:t xml:space="preserve">Ilustración </w:t>
-      </w:r>
-      <w:r>
-        <w:rPr>
-          <w:noProof/>
-        </w:rPr>
-        <w:fldChar w:fldCharType="begin"/>
-      </w:r>
-      <w:r>
-        <w:rPr>
-          <w:noProof/>
-        </w:rPr>
-        <w:instrText xml:space="preserve"> SEQ Ilustración \* ARABIC </w:instrText>
-      </w:r>
-      <w:r>
-        <w:rPr>
-          <w:noProof/>
-        </w:rPr>
-        <w:fldChar w:fldCharType="separate"/>
-      </w:r>
-      <w:r>
-        <w:rPr>
-          <w:noProof/>
-        </w:rPr>
-        <w:t>9</w:t>
-      </w:r>
-      <w:r>
-        <w:rPr>
-          <w:noProof/>
-        </w:rPr>
-        <w:fldChar w:fldCharType="end"/>
-      </w:r>
-      <w:bookmarkEnd w:id="39"/>
-      <w:r>
-        <w:t xml:space="preserve"> - Menú selección </w:t>
-      </w:r>
-      <w:r>
-        <w:t>personaje</w:t>
-      </w:r>
-      <w:r>
-        <w:t xml:space="preserve"> (solo)</w:t>
-      </w:r>
-      <w:bookmarkEnd w:id="40"/>
-    </w:p>
-    <w:p>
-      <w:r>
-        <w:t xml:space="preserve">La </w:t>
-      </w:r>
-      <w:r>
-        <w:rPr>
-          <w:b/>
-        </w:rPr>
-        <w:t>pantalla de selección de personaje (cooperativo)</w:t>
-      </w:r>
-      <w:r>
-        <w:t xml:space="preserve"> es igual a la pantalla de selección de personaje (solo) con la pequeña diferencia de que ahora no podemos observar las características </w:t>
-      </w:r>
-      <w:r>
-        <w:lastRenderedPageBreak/>
-        <w:t>de los personajes</w:t>
-      </w:r>
-      <w:r>
-        <w:t>, sino que en su lugar aparecerá la imagen del personaje que ha seleccionado el segundo jugador.</w:t>
-      </w:r>
-    </w:p>
-    <w:p>
-      <w:r>
-        <w:t>Una vez los dos jugadores seleccionen un personaje distinto al del otro el botón de “JUGAR” estará desbloqueado.</w:t>
-      </w:r>
-    </w:p>
-    <w:p>
-      <w:pPr>
-        <w:keepNext/>
-      </w:pPr>
-      <w:r>
-        <w:rPr>
-          <w:noProof/>
-        </w:rPr>
-        <w:drawing>
-          <wp:inline distT="0" distB="0" distL="0" distR="0" wp14:anchorId="18A73D4E" wp14:editId="043D6247">
-            <wp:extent cx="5120000" cy="2880000"/>
-            <wp:effectExtent l="0" t="0" r="5080" b="0"/>
-            <wp:docPr id="42" name="Imagen 42"/>
-            <wp:cNvGraphicFramePr>
-              <a:graphicFrameLocks xmlns:a="http://schemas.openxmlformats.org/drawingml/2006/main" noChangeAspect="1"/>
-            </wp:cNvGraphicFramePr>
-            <a:graphic xmlns:a="http://schemas.openxmlformats.org/drawingml/2006/main">
-              <a:graphicData uri="http://schemas.openxmlformats.org/drawingml/2006/picture">
-                <pic:pic xmlns:pic="http://schemas.openxmlformats.org/drawingml/2006/picture">
-                  <pic:nvPicPr>
-                    <pic:cNvPr id="0" name="Picture 11"/>
-                    <pic:cNvPicPr>
-                      <a:picLocks noChangeAspect="1" noChangeArrowheads="1"/>
-                    </pic:cNvPicPr>
-                  </pic:nvPicPr>
-                  <pic:blipFill>
-                    <a:blip r:embed="rId38" cstate="print">
-                      <a:extLst>
-                        <a:ext uri="{28A0092B-C50C-407E-A947-70E740481C1C}">
-                          <a14:useLocalDpi xmlns:a14="http://schemas.microsoft.com/office/drawing/2010/main" val="0"/>
-                        </a:ext>
-                      </a:extLst>
-                    </a:blip>
-                    <a:stretch>
-                      <a:fillRect/>
-                    </a:stretch>
-                  </pic:blipFill>
-                  <pic:spPr bwMode="auto">
-                    <a:xfrm>
-                      <a:off x="0" y="0"/>
-                      <a:ext cx="5120000" cy="2880000"/>
-                    </a:xfrm>
-                    <a:prstGeom prst="rect">
-                      <a:avLst/>
-                    </a:prstGeom>
-                    <a:noFill/>
-                    <a:ln>
-                      <a:noFill/>
-                    </a:ln>
-                  </pic:spPr>
-                </pic:pic>
-              </a:graphicData>
-            </a:graphic>
-          </wp:inline>
-        </w:drawing>
-      </w:r>
-    </w:p>
-    <w:p>
-      <w:pPr>
-        <w:pStyle w:val="Descripcin"/>
-        <w:jc w:val="center"/>
-      </w:pPr>
-      <w:bookmarkStart w:id="41" w:name="_Ref534909940"/>
-      <w:bookmarkStart w:id="42" w:name="_Toc535493691"/>
-      <w:r>
-        <w:t xml:space="preserve">Ilustración </w:t>
-      </w:r>
-      <w:r>
-        <w:rPr>
-          <w:noProof/>
-        </w:rPr>
-        <w:fldChar w:fldCharType="begin"/>
-      </w:r>
-      <w:r>
-        <w:rPr>
-          <w:noProof/>
-        </w:rPr>
-        <w:instrText xml:space="preserve"> SEQ Ilustración \* ARABIC </w:instrText>
-      </w:r>
-      <w:r>
-        <w:rPr>
-          <w:noProof/>
-        </w:rPr>
-        <w:fldChar w:fldCharType="separate"/>
-      </w:r>
-      <w:r>
-        <w:rPr>
-          <w:noProof/>
-        </w:rPr>
-        <w:t>10</w:t>
-      </w:r>
-      <w:r>
-        <w:rPr>
-          <w:noProof/>
-        </w:rPr>
-        <w:fldChar w:fldCharType="end"/>
-      </w:r>
-      <w:bookmarkEnd w:id="41"/>
-      <w:r>
-        <w:t xml:space="preserve"> - Menú selección personaje (cooperativo)</w:t>
-      </w:r>
-      <w:bookmarkEnd w:id="42"/>
-    </w:p>
-    <w:p>
-      <w:r>
-        <w:br w:type="page"/>
-      </w:r>
-    </w:p>
-    <w:p>
-      <w:pPr>
-        <w:pStyle w:val="Ttulo3"/>
-      </w:pPr>
-      <w:bookmarkStart w:id="43" w:name="_Toc535493647"/>
-      <w:r>
-        <w:lastRenderedPageBreak/>
-        <w:t>INTERFACES</w:t>
-      </w:r>
-      <w:bookmarkEnd w:id="43"/>
-    </w:p>
-    <w:p>
-      <w:r>
-        <w:t>Una vez bocetados los menús procedemos con el bocetado de las interfaces del juego. Como tenemos dos modos de juego (un solo jugador o dos jugadores) tendremos que crear dos interfaces con la máxima similitud posible para que los jugadores no se pierdan independientemente del modo de juego en el que estén.</w:t>
-      </w:r>
-    </w:p>
-    <w:p>
-      <w:r>
-        <w:t xml:space="preserve">En la interfaz de 1 jugador observamos como en la parte inferior en el centro tenemos toda la información relevante sobre el personaje que </w:t>
-      </w:r>
-      <w:r>
-        <w:t>está</w:t>
-      </w:r>
-      <w:r>
-        <w:t xml:space="preserve"> siendo utilizado. Encontramos</w:t>
-      </w:r>
-      <w:r>
-        <w:t>:</w:t>
-      </w:r>
-    </w:p>
-    <w:p>
-      <w:pPr>
-        <w:pStyle w:val="Prrafodelista"/>
-        <w:numPr>
-          <w:ilvl w:val="0"/>
-          <w:numId w:val="11"/>
-        </w:numPr>
-      </w:pPr>
-      <w:r>
-        <w:t>D</w:t>
-      </w:r>
-      <w:r>
-        <w:t>os barras</w:t>
-      </w:r>
-      <w:r>
-        <w:t>:</w:t>
-      </w:r>
-      <w:r>
-        <w:t xml:space="preserve"> una roja (vida) y otra azul (magia). </w:t>
-      </w:r>
-    </w:p>
-    <w:p>
-      <w:pPr>
-        <w:pStyle w:val="Prrafodelista"/>
-        <w:numPr>
-          <w:ilvl w:val="0"/>
-          <w:numId w:val="11"/>
-        </w:numPr>
-      </w:pPr>
-      <w:r>
-        <w:t>Entre medias de estas dos barras encontramos los iconos de las 3 habilidades especiales del personaje junto con su respectivo ‘</w:t>
-      </w:r>
-      <w:proofErr w:type="spellStart"/>
-      <w:r>
-        <w:t>feedback</w:t>
-      </w:r>
-      <w:proofErr w:type="spellEnd"/>
-      <w:r>
-        <w:t>’ visual</w:t>
-      </w:r>
-      <w:r>
-        <w:t>.</w:t>
-      </w:r>
-    </w:p>
-    <w:p>
-      <w:pPr>
-        <w:pStyle w:val="Prrafodelista"/>
-        <w:numPr>
-          <w:ilvl w:val="1"/>
-          <w:numId w:val="11"/>
-        </w:numPr>
-      </w:pPr>
-      <w:r>
-        <w:t>Si la habilidad esta con colores vivos es que podemos usar la habilidad.</w:t>
-      </w:r>
-    </w:p>
-    <w:p>
-      <w:pPr>
-        <w:pStyle w:val="Prrafodelista"/>
-        <w:numPr>
-          <w:ilvl w:val="1"/>
-          <w:numId w:val="11"/>
-        </w:numPr>
-      </w:pPr>
-      <w:r>
-        <w:t>Si la habilidad tiene el color apagado es que tenemos que esperar un tiempo para poder volver usar esa habilidad.</w:t>
-      </w:r>
-    </w:p>
-    <w:p>
-      <w:pPr>
-        <w:pStyle w:val="Prrafodelista"/>
-        <w:numPr>
-          <w:ilvl w:val="1"/>
-          <w:numId w:val="11"/>
-        </w:numPr>
-      </w:pPr>
-      <w:r>
-        <w:t>Si la habilidad tiene un tono azul significa que la habilidad está cargada pero que no tenemos la magia necesaria para lanzarla.</w:t>
-      </w:r>
-    </w:p>
-    <w:p>
-      <w:pPr>
-        <w:pStyle w:val="Prrafodelista"/>
-        <w:numPr>
-          <w:ilvl w:val="0"/>
-          <w:numId w:val="11"/>
-        </w:numPr>
-      </w:pPr>
-      <w:r>
-        <w:t xml:space="preserve">Debajo de las barras encontramos </w:t>
-      </w:r>
-      <w:r>
-        <w:t>4 iconos que hacen referencia a los puntos de daño, armadura, velocidad de ataque y velocidad de movimiento.</w:t>
-      </w:r>
-    </w:p>
-    <w:p>
-      <w:r>
-        <w:t>Por otro lado, en el centro de la parte superior encontramos en que numero de oleada estamos y cuantos enemigos quedan para que termine la oleada actual.</w:t>
-      </w:r>
-    </w:p>
-    <w:p>
-      <w:pPr>
-        <w:keepNext/>
-        <w:spacing w:after="160" w:line="259" w:lineRule="auto"/>
-        <w:jc w:val="center"/>
-      </w:pPr>
-      <w:r>
-        <w:rPr>
-          <w:noProof/>
-        </w:rPr>
-        <w:drawing>
-          <wp:inline distT="0" distB="0" distL="0" distR="0" wp14:anchorId="4B567C7B" wp14:editId="4EBC73FE">
-            <wp:extent cx="5120000" cy="2880000"/>
-            <wp:effectExtent l="0" t="0" r="5080" b="0"/>
-            <wp:docPr id="30" name="Imagen 30"/>
-            <wp:cNvGraphicFramePr>
-              <a:graphicFrameLocks xmlns:a="http://schemas.openxmlformats.org/drawingml/2006/main" noChangeAspect="1"/>
-            </wp:cNvGraphicFramePr>
-            <a:graphic xmlns:a="http://schemas.openxmlformats.org/drawingml/2006/main">
-              <a:graphicData uri="http://schemas.openxmlformats.org/drawingml/2006/picture">
-                <pic:pic xmlns:pic="http://schemas.openxmlformats.org/drawingml/2006/picture">
-                  <pic:nvPicPr>
-                    <pic:cNvPr id="0" name="Picture 12"/>
                     <pic:cNvPicPr>
                       <a:picLocks noChangeAspect="1" noChangeArrowheads="1"/>
                     </pic:cNvPicPr>
@@ -12625,7 +13965,8 @@
         <w:pStyle w:val="Descripcin"/>
         <w:jc w:val="center"/>
       </w:pPr>
-      <w:bookmarkStart w:id="44" w:name="_Toc535493692"/>
+      <w:bookmarkStart w:id="39" w:name="_Ref534735316"/>
+      <w:bookmarkStart w:id="40" w:name="_Toc535857825"/>
       <w:r>
         <w:t xml:space="preserve">Ilustración </w:t>
       </w:r>
@@ -12651,7 +13992,7 @@
         <w:rPr>
           <w:noProof/>
         </w:rPr>
-        <w:t>11</w:t>
+        <w:t>9</w:t>
       </w:r>
       <w:r>
         <w:rPr>
@@ -12659,27 +14000,57 @@
         </w:rPr>
         <w:fldChar w:fldCharType="end"/>
       </w:r>
-      <w:r>
-        <w:t xml:space="preserve"> - Interfaz 1 jugador</w:t>
-      </w:r>
-      <w:bookmarkEnd w:id="44"/>
+      <w:bookmarkEnd w:id="39"/>
+      <w:r>
+        <w:t xml:space="preserve"> - Menú selección </w:t>
+      </w:r>
+      <w:r>
+        <w:t>personaje</w:t>
+      </w:r>
+      <w:r>
+        <w:t xml:space="preserve"> (solo)</w:t>
+      </w:r>
+      <w:bookmarkEnd w:id="40"/>
+    </w:p>
+    <w:p>
+      <w:r>
+        <w:t xml:space="preserve">La </w:t>
+      </w:r>
+      <w:r>
+        <w:rPr>
+          <w:b/>
+        </w:rPr>
+        <w:t>pantalla de selección de personaje (cooperativo)</w:t>
+      </w:r>
+      <w:r>
+        <w:t xml:space="preserve"> es igual a la pantalla de selección de personaje (solo) con la pequeña diferencia de que ahora no podemos observar las características </w:t>
+      </w:r>
+      <w:r>
+        <w:lastRenderedPageBreak/>
+        <w:t>de los personajes</w:t>
+      </w:r>
+      <w:r>
+        <w:t>, sino que en su lugar aparecerá la imagen del personaje que ha seleccionado el segundo jugador.</w:t>
+      </w:r>
+    </w:p>
+    <w:p>
+      <w:r>
+        <w:t>Una vez los dos jugadores seleccionen un personaje distinto al del otro el botón de “JUGAR” estará desbloqueado.</w:t>
+      </w:r>
     </w:p>
     <w:p>
       <w:pPr>
         <w:keepNext/>
-        <w:spacing w:after="160" w:line="259" w:lineRule="auto"/>
-        <w:jc w:val="center"/>
-      </w:pPr>
-      <w:r>
-        <w:rPr>
-          <w:noProof/>
-        </w:rPr>
-        <w:lastRenderedPageBreak/>
+      </w:pPr>
+      <w:r>
+        <w:rPr>
+          <w:noProof/>
+        </w:rPr>
         <w:drawing>
-          <wp:inline distT="0" distB="0" distL="0" distR="0" wp14:anchorId="3275B11B" wp14:editId="3DE3C34A">
+          <wp:inline distT="0" distB="0" distL="0" distR="0" wp14:anchorId="18A73D4E" wp14:editId="043D6247">
             <wp:extent cx="5120000" cy="2880000"/>
             <wp:effectExtent l="0" t="0" r="5080" b="0"/>
-            <wp:docPr id="31" name="Imagen 31"/>
+            <wp:docPr id="42" name="Imagen 42"/>
             <wp:cNvGraphicFramePr>
               <a:graphicFrameLocks xmlns:a="http://schemas.openxmlformats.org/drawingml/2006/main" noChangeAspect="1"/>
             </wp:cNvGraphicFramePr>
@@ -12687,7 +14058,7 @@
               <a:graphicData uri="http://schemas.openxmlformats.org/drawingml/2006/picture">
                 <pic:pic xmlns:pic="http://schemas.openxmlformats.org/drawingml/2006/picture">
                   <pic:nvPicPr>
-                    <pic:cNvPr id="0" name="Picture 13"/>
+                    <pic:cNvPr id="0" name="Picture 11"/>
                     <pic:cNvPicPr>
                       <a:picLocks noChangeAspect="1" noChangeArrowheads="1"/>
                     </pic:cNvPicPr>
@@ -12729,7 +14100,8 @@
         <w:pStyle w:val="Descripcin"/>
         <w:jc w:val="center"/>
       </w:pPr>
-      <w:bookmarkStart w:id="45" w:name="_Toc535493693"/>
+      <w:bookmarkStart w:id="41" w:name="_Ref534909940"/>
+      <w:bookmarkStart w:id="42" w:name="_Toc535857826"/>
       <w:r>
         <w:t xml:space="preserve">Ilustración </w:t>
       </w:r>
@@ -12755,7 +14127,7 @@
         <w:rPr>
           <w:noProof/>
         </w:rPr>
-        <w:t>12</w:t>
+        <w:t>10</w:t>
       </w:r>
       <w:r>
         <w:rPr>
@@ -12763,14 +14135,204 @@
         </w:rPr>
         <w:fldChar w:fldCharType="end"/>
       </w:r>
-      <w:r>
-        <w:t xml:space="preserve"> - Interfaz 2 jugadores</w:t>
-      </w:r>
-      <w:bookmarkEnd w:id="45"/>
-    </w:p>
-    <w:p>
-      <w:r>
-        <w:t>La interfaz de dos jugadores es exactamente idéntica a la de 1 jugador, pero ahora en vez de tener abajo en el centro la información de un jugador tenemos la información de los dos jugadores, una a la izquierda (jugador 1) y otra a la derecha (jugador 2).</w:t>
+      <w:bookmarkEnd w:id="41"/>
+      <w:r>
+        <w:t xml:space="preserve"> - Menú selección personaje (cooperativo)</w:t>
+      </w:r>
+      <w:bookmarkEnd w:id="42"/>
+    </w:p>
+    <w:p>
+      <w:r>
+        <w:br w:type="page"/>
+      </w:r>
+    </w:p>
+    <w:p>
+      <w:pPr>
+        <w:pStyle w:val="Ttulo3"/>
+      </w:pPr>
+      <w:bookmarkStart w:id="43" w:name="_Toc535857770"/>
+      <w:r>
+        <w:lastRenderedPageBreak/>
+        <w:t>INTERFACES</w:t>
+      </w:r>
+      <w:bookmarkEnd w:id="43"/>
+    </w:p>
+    <w:p>
+      <w:r>
+        <w:t>Una vez bocetados los menús procedemos con el bocetado de las interfaces del juego. Como tenemos dos modos de juego (un solo jugador o dos jugadores) tendremos que crear dos interfaces con la máxima similitud posible para que los jugadores no se pierdan independientemente del modo de juego en el que estén.</w:t>
+      </w:r>
+    </w:p>
+    <w:p>
+      <w:r>
+        <w:t xml:space="preserve">En la interfaz de 1 jugador observamos como en la parte inferior en el centro tenemos toda la información relevante sobre el personaje que </w:t>
+      </w:r>
+      <w:r>
+        <w:t>está</w:t>
+      </w:r>
+      <w:r>
+        <w:t xml:space="preserve"> siendo utilizado. Encontramos</w:t>
+      </w:r>
+      <w:r>
+        <w:t>:</w:t>
+      </w:r>
+    </w:p>
+    <w:p>
+      <w:pPr>
+        <w:pStyle w:val="Prrafodelista"/>
+        <w:numPr>
+          <w:ilvl w:val="0"/>
+          <w:numId w:val="11"/>
+        </w:numPr>
+      </w:pPr>
+      <w:r>
+        <w:t>D</w:t>
+      </w:r>
+      <w:r>
+        <w:t>os barras</w:t>
+      </w:r>
+      <w:r>
+        <w:t>:</w:t>
+      </w:r>
+      <w:r>
+        <w:t xml:space="preserve"> una roja (vida) y otra azul (magia). </w:t>
+      </w:r>
+    </w:p>
+    <w:p>
+      <w:pPr>
+        <w:pStyle w:val="Prrafodelista"/>
+        <w:numPr>
+          <w:ilvl w:val="0"/>
+          <w:numId w:val="11"/>
+        </w:numPr>
+      </w:pPr>
+      <w:r>
+        <w:t>Entre medias de estas dos barras encontramos los iconos de las 3 habilidades especiales del personaje junto con su respectivo ‘</w:t>
+      </w:r>
+      <w:proofErr w:type="spellStart"/>
+      <w:r>
+        <w:t>feedback</w:t>
+      </w:r>
+      <w:proofErr w:type="spellEnd"/>
+      <w:r>
+        <w:t>’ visual</w:t>
+      </w:r>
+      <w:r>
+        <w:t>.</w:t>
+      </w:r>
+    </w:p>
+    <w:p>
+      <w:pPr>
+        <w:pStyle w:val="Prrafodelista"/>
+        <w:numPr>
+          <w:ilvl w:val="1"/>
+          <w:numId w:val="11"/>
+        </w:numPr>
+      </w:pPr>
+      <w:r>
+        <w:t>Si la habilidad esta con colores vivos es que podemos usar la habilidad.</w:t>
+      </w:r>
+    </w:p>
+    <w:p>
+      <w:pPr>
+        <w:pStyle w:val="Prrafodelista"/>
+        <w:numPr>
+          <w:ilvl w:val="1"/>
+          <w:numId w:val="11"/>
+        </w:numPr>
+      </w:pPr>
+      <w:r>
+        <w:t>Si la habilidad tiene el color apagado es que tenemos que esperar un tiempo para poder volver usar esa habilidad.</w:t>
+      </w:r>
+    </w:p>
+    <w:p>
+      <w:pPr>
+        <w:pStyle w:val="Prrafodelista"/>
+        <w:numPr>
+          <w:ilvl w:val="1"/>
+          <w:numId w:val="11"/>
+        </w:numPr>
+      </w:pPr>
+      <w:r>
+        <w:t>Si la habilidad tiene un tono azul significa que la habilidad está cargada pero que no tenemos la magia necesaria para lanzarla.</w:t>
+      </w:r>
+    </w:p>
+    <w:p>
+      <w:pPr>
+        <w:pStyle w:val="Prrafodelista"/>
+        <w:numPr>
+          <w:ilvl w:val="0"/>
+          <w:numId w:val="11"/>
+        </w:numPr>
+      </w:pPr>
+      <w:r>
+        <w:t xml:space="preserve">Debajo de las barras encontramos </w:t>
+      </w:r>
+      <w:r>
+        <w:t>4 iconos que hacen referencia a los puntos de daño, armadura, velocidad de ataque y velocidad de movimiento.</w:t>
+      </w:r>
+    </w:p>
+    <w:p>
+      <w:r>
+        <w:t>Por otro lado, en el centro de la parte superior encontramos en que numero de oleada estamos y cuantos enemigos quedan para que termine la oleada actual.</w:t>
+      </w:r>
+    </w:p>
+    <w:p>
+      <w:pPr>
+        <w:keepNext/>
+        <w:spacing w:after="160" w:line="259" w:lineRule="auto"/>
+        <w:jc w:val="center"/>
+      </w:pPr>
+      <w:r>
+        <w:rPr>
+          <w:noProof/>
+        </w:rPr>
+        <w:drawing>
+          <wp:inline distT="0" distB="0" distL="0" distR="0" wp14:anchorId="4B567C7B" wp14:editId="4EBC73FE">
+            <wp:extent cx="5120000" cy="2880000"/>
+            <wp:effectExtent l="0" t="0" r="5080" b="0"/>
+            <wp:docPr id="30" name="Imagen 30"/>
+            <wp:cNvGraphicFramePr>
+              <a:graphicFrameLocks xmlns:a="http://schemas.openxmlformats.org/drawingml/2006/main" noChangeAspect="1"/>
+            </wp:cNvGraphicFramePr>
+            <a:graphic xmlns:a="http://schemas.openxmlformats.org/drawingml/2006/main">
+              <a:graphicData uri="http://schemas.openxmlformats.org/drawingml/2006/picture">
+                <pic:pic xmlns:pic="http://schemas.openxmlformats.org/drawingml/2006/picture">
+                  <pic:nvPicPr>
+                    <pic:cNvPr id="0" name="Picture 12"/>
+                    <pic:cNvPicPr>
+                      <a:picLocks noChangeAspect="1" noChangeArrowheads="1"/>
+                    </pic:cNvPicPr>
+                  </pic:nvPicPr>
+                  <pic:blipFill>
+                    <a:blip r:embed="rId41" cstate="print">
+                      <a:extLst>
+                        <a:ext uri="{28A0092B-C50C-407E-A947-70E740481C1C}">
+                          <a14:useLocalDpi xmlns:a14="http://schemas.microsoft.com/office/drawing/2010/main" val="0"/>
+                        </a:ext>
+                      </a:extLst>
+                    </a:blip>
+                    <a:stretch>
+                      <a:fillRect/>
+                    </a:stretch>
+                  </pic:blipFill>
+                  <pic:spPr bwMode="auto">
+                    <a:xfrm>
+                      <a:off x="0" y="0"/>
+                      <a:ext cx="5120000" cy="2880000"/>
+                    </a:xfrm>
+                    <a:prstGeom prst="rect">
+                      <a:avLst/>
+                    </a:prstGeom>
+                    <a:noFill/>
+                    <a:ln>
+                      <a:noFill/>
+                    </a:ln>
+                  </pic:spPr>
+                </pic:pic>
+              </a:graphicData>
+            </a:graphic>
+          </wp:inline>
+        </w:drawing>
       </w:r>
     </w:p>
     <w:p>
@@ -12778,6 +14340,159 @@
         <w:pStyle w:val="Descripcin"/>
         <w:jc w:val="center"/>
       </w:pPr>
+      <w:bookmarkStart w:id="44" w:name="_Toc535857827"/>
+      <w:r>
+        <w:t xml:space="preserve">Ilustración </w:t>
+      </w:r>
+      <w:r>
+        <w:rPr>
+          <w:noProof/>
+        </w:rPr>
+        <w:fldChar w:fldCharType="begin"/>
+      </w:r>
+      <w:r>
+        <w:rPr>
+          <w:noProof/>
+        </w:rPr>
+        <w:instrText xml:space="preserve"> SEQ Ilustración \* ARABIC </w:instrText>
+      </w:r>
+      <w:r>
+        <w:rPr>
+          <w:noProof/>
+        </w:rPr>
+        <w:fldChar w:fldCharType="separate"/>
+      </w:r>
+      <w:r>
+        <w:rPr>
+          <w:noProof/>
+        </w:rPr>
+        <w:t>11</w:t>
+      </w:r>
+      <w:r>
+        <w:rPr>
+          <w:noProof/>
+        </w:rPr>
+        <w:fldChar w:fldCharType="end"/>
+      </w:r>
+      <w:r>
+        <w:t xml:space="preserve"> - Interfaz 1 jugador</w:t>
+      </w:r>
+      <w:bookmarkEnd w:id="44"/>
+    </w:p>
+    <w:p>
+      <w:pPr>
+        <w:keepNext/>
+        <w:spacing w:after="160" w:line="259" w:lineRule="auto"/>
+        <w:jc w:val="center"/>
+      </w:pPr>
+      <w:r>
+        <w:rPr>
+          <w:noProof/>
+        </w:rPr>
+        <w:lastRenderedPageBreak/>
+        <w:drawing>
+          <wp:inline distT="0" distB="0" distL="0" distR="0" wp14:anchorId="3275B11B" wp14:editId="3DE3C34A">
+            <wp:extent cx="5120000" cy="2880000"/>
+            <wp:effectExtent l="0" t="0" r="5080" b="0"/>
+            <wp:docPr id="31" name="Imagen 31"/>
+            <wp:cNvGraphicFramePr>
+              <a:graphicFrameLocks xmlns:a="http://schemas.openxmlformats.org/drawingml/2006/main" noChangeAspect="1"/>
+            </wp:cNvGraphicFramePr>
+            <a:graphic xmlns:a="http://schemas.openxmlformats.org/drawingml/2006/main">
+              <a:graphicData uri="http://schemas.openxmlformats.org/drawingml/2006/picture">
+                <pic:pic xmlns:pic="http://schemas.openxmlformats.org/drawingml/2006/picture">
+                  <pic:nvPicPr>
+                    <pic:cNvPr id="0" name="Picture 13"/>
+                    <pic:cNvPicPr>
+                      <a:picLocks noChangeAspect="1" noChangeArrowheads="1"/>
+                    </pic:cNvPicPr>
+                  </pic:nvPicPr>
+                  <pic:blipFill>
+                    <a:blip r:embed="rId42" cstate="print">
+                      <a:extLst>
+                        <a:ext uri="{28A0092B-C50C-407E-A947-70E740481C1C}">
+                          <a14:useLocalDpi xmlns:a14="http://schemas.microsoft.com/office/drawing/2010/main" val="0"/>
+                        </a:ext>
+                      </a:extLst>
+                    </a:blip>
+                    <a:stretch>
+                      <a:fillRect/>
+                    </a:stretch>
+                  </pic:blipFill>
+                  <pic:spPr bwMode="auto">
+                    <a:xfrm>
+                      <a:off x="0" y="0"/>
+                      <a:ext cx="5120000" cy="2880000"/>
+                    </a:xfrm>
+                    <a:prstGeom prst="rect">
+                      <a:avLst/>
+                    </a:prstGeom>
+                    <a:noFill/>
+                    <a:ln>
+                      <a:noFill/>
+                    </a:ln>
+                  </pic:spPr>
+                </pic:pic>
+              </a:graphicData>
+            </a:graphic>
+          </wp:inline>
+        </w:drawing>
+      </w:r>
+    </w:p>
+    <w:p>
+      <w:pPr>
+        <w:pStyle w:val="Descripcin"/>
+        <w:jc w:val="center"/>
+      </w:pPr>
+      <w:bookmarkStart w:id="45" w:name="_Toc535857828"/>
+      <w:r>
+        <w:t xml:space="preserve">Ilustración </w:t>
+      </w:r>
+      <w:r>
+        <w:rPr>
+          <w:noProof/>
+        </w:rPr>
+        <w:fldChar w:fldCharType="begin"/>
+      </w:r>
+      <w:r>
+        <w:rPr>
+          <w:noProof/>
+        </w:rPr>
+        <w:instrText xml:space="preserve"> SEQ Ilustración \* ARABIC </w:instrText>
+      </w:r>
+      <w:r>
+        <w:rPr>
+          <w:noProof/>
+        </w:rPr>
+        <w:fldChar w:fldCharType="separate"/>
+      </w:r>
+      <w:r>
+        <w:rPr>
+          <w:noProof/>
+        </w:rPr>
+        <w:t>12</w:t>
+      </w:r>
+      <w:r>
+        <w:rPr>
+          <w:noProof/>
+        </w:rPr>
+        <w:fldChar w:fldCharType="end"/>
+      </w:r>
+      <w:r>
+        <w:t xml:space="preserve"> - Interfaz 2 jugadores</w:t>
+      </w:r>
+      <w:bookmarkEnd w:id="45"/>
+    </w:p>
+    <w:p>
+      <w:r>
+        <w:t>La interfaz de dos jugadores es exactamente idéntica a la de 1 jugador, pero ahora en vez de tener abajo en el centro la información de un jugador tenemos la información de los dos jugadores, una a la izquierda (jugador 1) y otra a la derecha (jugador 2).</w:t>
+      </w:r>
+    </w:p>
+    <w:p>
+      <w:pPr>
+        <w:pStyle w:val="Descripcin"/>
+        <w:jc w:val="center"/>
+      </w:pPr>
       <w:r>
         <w:br w:type="page"/>
       </w:r>
@@ -12786,7 +14501,7 @@
       <w:pPr>
         <w:pStyle w:val="Ttulo1"/>
       </w:pPr>
-      <w:bookmarkStart w:id="46" w:name="_Toc535493648"/>
+      <w:bookmarkStart w:id="46" w:name="_Toc535857771"/>
       <w:r>
         <w:lastRenderedPageBreak/>
         <w:t>DESARROLLO NUEVA VERSION</w:t>
@@ -12816,7 +14531,7 @@
       <w:pPr>
         <w:pStyle w:val="Ttulo2"/>
       </w:pPr>
-      <w:bookmarkStart w:id="47" w:name="_Toc535493649"/>
+      <w:bookmarkStart w:id="47" w:name="_Toc535857772"/>
       <w:r>
         <w:t>CLASE ENGINE MANAGER</w:t>
       </w:r>
@@ -12884,7 +14599,7 @@
       <w:pPr>
         <w:pStyle w:val="Ttulo2"/>
       </w:pPr>
-      <w:bookmarkStart w:id="48" w:name="_Toc535493650"/>
+      <w:bookmarkStart w:id="48" w:name="_Toc535857773"/>
       <w:r>
         <w:t xml:space="preserve">CLASE </w:t>
       </w:r>
@@ -12934,7 +14649,7 @@
                     </pic:cNvPicPr>
                   </pic:nvPicPr>
                   <pic:blipFill>
-                    <a:blip r:embed="rId41">
+                    <a:blip r:embed="rId43">
                       <a:extLst>
                         <a:ext uri="{28A0092B-C50C-407E-A947-70E740481C1C}">
                           <a14:useLocalDpi xmlns:a14="http://schemas.microsoft.com/office/drawing/2010/main" val="0"/>
@@ -12971,7 +14686,7 @@
         <w:pStyle w:val="Descripcin"/>
         <w:jc w:val="center"/>
       </w:pPr>
-      <w:bookmarkStart w:id="49" w:name="_Toc535493694"/>
+      <w:bookmarkStart w:id="49" w:name="_Toc535857829"/>
       <w:r>
         <w:t xml:space="preserve">Ilustración </w:t>
       </w:r>
@@ -13106,7 +14821,7 @@
       <w:pPr>
         <w:pStyle w:val="Ttulo2"/>
       </w:pPr>
-      <w:bookmarkStart w:id="50" w:name="_Toc535493651"/>
+      <w:bookmarkStart w:id="50" w:name="_Toc535857774"/>
       <w:r>
         <w:t xml:space="preserve">CLASE </w:t>
       </w:r>
@@ -13155,7 +14870,7 @@
                     </pic:cNvPicPr>
                   </pic:nvPicPr>
                   <pic:blipFill>
-                    <a:blip r:embed="rId42">
+                    <a:blip r:embed="rId44">
                       <a:extLst>
                         <a:ext uri="{28A0092B-C50C-407E-A947-70E740481C1C}">
                           <a14:useLocalDpi xmlns:a14="http://schemas.microsoft.com/office/drawing/2010/main" val="0"/>
@@ -13275,7 +14990,7 @@
                                 <w:noProof/>
                               </w:rPr>
                             </w:pPr>
-                            <w:bookmarkStart w:id="51" w:name="_Toc535493695"/>
+                            <w:bookmarkStart w:id="51" w:name="_Toc535857830"/>
                             <w:r>
                               <w:t xml:space="preserve">Ilustración </w:t>
                             </w:r>
@@ -13341,7 +15056,7 @@
                           <w:noProof/>
                         </w:rPr>
                       </w:pPr>
-                      <w:bookmarkStart w:id="52" w:name="_Toc535493695"/>
+                      <w:bookmarkStart w:id="52" w:name="_Toc535857830"/>
                       <w:r>
                         <w:t xml:space="preserve">Ilustración </w:t>
                       </w:r>
@@ -13470,7 +15185,7 @@
                     </pic:cNvPicPr>
                   </pic:nvPicPr>
                   <pic:blipFill>
-                    <a:blip r:embed="rId43">
+                    <a:blip r:embed="rId45">
                       <a:extLst>
                         <a:ext uri="{28A0092B-C50C-407E-A947-70E740481C1C}">
                           <a14:useLocalDpi xmlns:a14="http://schemas.microsoft.com/office/drawing/2010/main" val="0"/>
@@ -13503,7 +15218,7 @@
         <w:jc w:val="center"/>
       </w:pPr>
       <w:bookmarkStart w:id="53" w:name="_Ref534794541"/>
-      <w:bookmarkStart w:id="54" w:name="_Toc535493696"/>
+      <w:bookmarkStart w:id="54" w:name="_Toc535857831"/>
       <w:r>
         <w:t xml:space="preserve">Ilustración </w:t>
       </w:r>
@@ -13589,7 +15304,7 @@
       <w:pPr>
         <w:pStyle w:val="Ttulo3"/>
       </w:pPr>
-      <w:bookmarkStart w:id="55" w:name="_Toc535493652"/>
+      <w:bookmarkStart w:id="55" w:name="_Toc535857775"/>
       <w:r>
         <w:t>CLASE JUGADOR FINAL (PLAYER BLUE/GREEN/YELLOW)</w:t>
       </w:r>
@@ -13628,7 +15343,7 @@
                     </pic:cNvPicPr>
                   </pic:nvPicPr>
                   <pic:blipFill>
-                    <a:blip r:embed="rId44">
+                    <a:blip r:embed="rId46">
                       <a:extLst>
                         <a:ext uri="{28A0092B-C50C-407E-A947-70E740481C1C}">
                           <a14:useLocalDpi xmlns:a14="http://schemas.microsoft.com/office/drawing/2010/main" val="0"/>
@@ -13665,7 +15380,7 @@
         <w:pStyle w:val="Descripcin"/>
         <w:jc w:val="center"/>
       </w:pPr>
-      <w:bookmarkStart w:id="56" w:name="_Toc535493697"/>
+      <w:bookmarkStart w:id="56" w:name="_Toc535857832"/>
       <w:r>
         <w:t xml:space="preserve">Ilustración </w:t>
       </w:r>
@@ -13713,7 +15428,7 @@
       <w:pPr>
         <w:pStyle w:val="Ttulo2"/>
       </w:pPr>
-      <w:bookmarkStart w:id="57" w:name="_Toc535493653"/>
+      <w:bookmarkStart w:id="57" w:name="_Toc535857776"/>
       <w:r>
         <w:t>CLASE ENEMIGO (ENEMY)</w:t>
       </w:r>
@@ -13755,7 +15470,7 @@
                     </pic:cNvPicPr>
                   </pic:nvPicPr>
                   <pic:blipFill>
-                    <a:blip r:embed="rId45">
+                    <a:blip r:embed="rId47">
                       <a:extLst>
                         <a:ext uri="{28A0092B-C50C-407E-A947-70E740481C1C}">
                           <a14:useLocalDpi xmlns:a14="http://schemas.microsoft.com/office/drawing/2010/main" val="0"/>
@@ -13855,7 +15570,7 @@
                                 <w:noProof/>
                               </w:rPr>
                             </w:pPr>
-                            <w:bookmarkStart w:id="58" w:name="_Toc535493698"/>
+                            <w:bookmarkStart w:id="58" w:name="_Toc535857833"/>
                             <w:r>
                               <w:t xml:space="preserve">Ilustración </w:t>
                             </w:r>
@@ -13921,7 +15636,7 @@
                           <w:noProof/>
                         </w:rPr>
                       </w:pPr>
-                      <w:bookmarkStart w:id="59" w:name="_Toc535493698"/>
+                      <w:bookmarkStart w:id="59" w:name="_Toc535857833"/>
                       <w:r>
                         <w:t xml:space="preserve">Ilustración </w:t>
                       </w:r>
@@ -14045,7 +15760,7 @@
                     </pic:cNvPicPr>
                   </pic:nvPicPr>
                   <pic:blipFill>
-                    <a:blip r:embed="rId46">
+                    <a:blip r:embed="rId48">
                       <a:extLst>
                         <a:ext uri="{28A0092B-C50C-407E-A947-70E740481C1C}">
                           <a14:useLocalDpi xmlns:a14="http://schemas.microsoft.com/office/drawing/2010/main" val="0"/>
@@ -14081,7 +15796,7 @@
         <w:pStyle w:val="Descripcin"/>
         <w:jc w:val="center"/>
       </w:pPr>
-      <w:bookmarkStart w:id="60" w:name="_Toc535493699"/>
+      <w:bookmarkStart w:id="60" w:name="_Toc535857834"/>
       <w:r>
         <w:t xml:space="preserve">Ilustración </w:t>
       </w:r>
@@ -14124,7 +15839,7 @@
       <w:pPr>
         <w:pStyle w:val="Ttulo3"/>
       </w:pPr>
-      <w:bookmarkStart w:id="61" w:name="_Toc535493654"/>
+      <w:bookmarkStart w:id="61" w:name="_Toc535857777"/>
       <w:r>
         <w:t>CLASE ENEMIGO GUERRERO (ENEMY</w:t>
       </w:r>
@@ -14154,7 +15869,7 @@
       <w:pPr>
         <w:pStyle w:val="Ttulo3"/>
       </w:pPr>
-      <w:bookmarkStart w:id="62" w:name="_Toc535493655"/>
+      <w:bookmarkStart w:id="62" w:name="_Toc535857778"/>
       <w:r>
         <w:t>CLASE ENEMIGO A DISTANCIA (ENEMY</w:t>
       </w:r>
@@ -14193,7 +15908,7 @@
       <w:pPr>
         <w:pStyle w:val="Ttulo3"/>
       </w:pPr>
-      <w:bookmarkStart w:id="63" w:name="_Toc535493656"/>
+      <w:bookmarkStart w:id="63" w:name="_Toc535857779"/>
       <w:r>
         <w:t>CLASE ENEMIGO CON CARGA (ENEMY</w:t>
       </w:r>
@@ -14217,7 +15932,7 @@
       <w:pPr>
         <w:pStyle w:val="Ttulo2"/>
       </w:pPr>
-      <w:bookmarkStart w:id="64" w:name="_Toc535493657"/>
+      <w:bookmarkStart w:id="64" w:name="_Toc535857780"/>
       <w:r>
         <w:t>CLASE PROYECTIL (PROJECTILE)</w:t>
       </w:r>
@@ -14281,7 +15996,7 @@
                               <w:pStyle w:val="Descripcin"/>
                               <w:jc w:val="center"/>
                             </w:pPr>
-                            <w:bookmarkStart w:id="65" w:name="_Toc535493700"/>
+                            <w:bookmarkStart w:id="65" w:name="_Toc535857835"/>
                             <w:r>
                               <w:t xml:space="preserve">Ilustración </w:t>
                             </w:r>
@@ -14344,7 +16059,7 @@
                         <w:pStyle w:val="Descripcin"/>
                         <w:jc w:val="center"/>
                       </w:pPr>
-                      <w:bookmarkStart w:id="66" w:name="_Toc535493700"/>
+                      <w:bookmarkStart w:id="66" w:name="_Toc535857835"/>
                       <w:r>
                         <w:t xml:space="preserve">Ilustración </w:t>
                       </w:r>
@@ -14421,7 +16136,7 @@
                     </pic:cNvPicPr>
                   </pic:nvPicPr>
                   <pic:blipFill>
-                    <a:blip r:embed="rId47">
+                    <a:blip r:embed="rId49">
                       <a:extLst>
                         <a:ext uri="{28A0092B-C50C-407E-A947-70E740481C1C}">
                           <a14:useLocalDpi xmlns:a14="http://schemas.microsoft.com/office/drawing/2010/main" val="0"/>
@@ -14543,7 +16258,7 @@
                     </pic:cNvPicPr>
                   </pic:nvPicPr>
                   <pic:blipFill>
-                    <a:blip r:embed="rId48">
+                    <a:blip r:embed="rId50">
                       <a:extLst>
                         <a:ext uri="{28A0092B-C50C-407E-A947-70E740481C1C}">
                           <a14:useLocalDpi xmlns:a14="http://schemas.microsoft.com/office/drawing/2010/main" val="0"/>
@@ -14580,7 +16295,7 @@
         <w:pStyle w:val="Descripcin"/>
         <w:jc w:val="center"/>
       </w:pPr>
-      <w:bookmarkStart w:id="67" w:name="_Toc535493701"/>
+      <w:bookmarkStart w:id="67" w:name="_Toc535857836"/>
       <w:r>
         <w:t xml:space="preserve">Ilustración </w:t>
       </w:r>
@@ -14641,7 +16356,7 @@
       <w:pPr>
         <w:pStyle w:val="Ttulo3"/>
       </w:pPr>
-      <w:bookmarkStart w:id="68" w:name="_Toc535493658"/>
+      <w:bookmarkStart w:id="68" w:name="_Toc535857781"/>
       <w:r>
         <w:t>CLASE PROYECTIL RECTO (PROJECTILE STRIGHT)</w:t>
       </w:r>
@@ -14696,7 +16411,7 @@
       <w:pPr>
         <w:pStyle w:val="Ttulo3"/>
       </w:pPr>
-      <w:bookmarkStart w:id="69" w:name="_Toc535493659"/>
+      <w:bookmarkStart w:id="69" w:name="_Toc535857782"/>
       <w:r>
         <w:lastRenderedPageBreak/>
         <w:t>CLASE PROYECTIL RECTO CON GIRO (PROYECTILE STRAIGHT SPIN)</w:t>
@@ -14721,7 +16436,7 @@
       <w:pPr>
         <w:pStyle w:val="Ttulo3"/>
       </w:pPr>
-      <w:bookmarkStart w:id="70" w:name="_Toc535493660"/>
+      <w:bookmarkStart w:id="70" w:name="_Toc535857783"/>
       <w:r>
         <w:t>CLASE PROYECTIL RECTO PEGAJOSO (PROYECTILE STRAIGHT STICKY)</w:t>
       </w:r>
@@ -14766,7 +16481,7 @@
       <w:pPr>
         <w:pStyle w:val="Ttulo3"/>
       </w:pPr>
-      <w:bookmarkStart w:id="71" w:name="_Toc535493661"/>
+      <w:bookmarkStart w:id="71" w:name="_Toc535857784"/>
       <w:r>
         <w:t>PROYECTIL CON GIRO (PROYECTILE SPIN)</w:t>
       </w:r>
@@ -14786,7 +16501,7 @@
       <w:pPr>
         <w:pStyle w:val="Ttulo3"/>
       </w:pPr>
-      <w:bookmarkStart w:id="72" w:name="_Toc535493662"/>
+      <w:bookmarkStart w:id="72" w:name="_Toc535857785"/>
       <w:r>
         <w:t>PROYECTILE CON GIRO FIJO (PROYECTILE SPIN FIXED)</w:t>
       </w:r>
@@ -14804,7 +16519,7 @@
       <w:pPr>
         <w:pStyle w:val="Ttulo3"/>
       </w:pPr>
-      <w:bookmarkStart w:id="73" w:name="_Toc535493663"/>
+      <w:bookmarkStart w:id="73" w:name="_Toc535857786"/>
       <w:r>
         <w:t>PROYECTIL EN CONO (PROYECTILE CONUS)</w:t>
       </w:r>
@@ -14832,7 +16547,7 @@
       <w:pPr>
         <w:pStyle w:val="Ttulo2"/>
       </w:pPr>
-      <w:bookmarkStart w:id="74" w:name="_Toc535493664"/>
+      <w:bookmarkStart w:id="74" w:name="_Toc535857787"/>
       <w:r>
         <w:t>CLASE POCION (POTIONS)</w:t>
       </w:r>
@@ -14845,13 +16560,13 @@
       <w:r>
         <w:t xml:space="preserve">diversas </w:t>
       </w:r>
-      <w:proofErr w:type="spellStart"/>
-      <w:r>
-        <w:t>pociones</w:t>
-      </w:r>
-      <w:proofErr w:type="spellEnd"/>
-      <w:r>
-        <w:t>.</w:t>
+      <w:r>
+        <w:t>poci</w:t>
+      </w:r>
+      <w:bookmarkStart w:id="75" w:name="_GoBack"/>
+      <w:bookmarkEnd w:id="75"/>
+      <w:r>
+        <w:t>ones.</w:t>
       </w:r>
     </w:p>
     <w:p>
@@ -14905,7 +16620,7 @@
                                 <w:noProof/>
                               </w:rPr>
                             </w:pPr>
-                            <w:bookmarkStart w:id="75" w:name="_Toc535493702"/>
+                            <w:bookmarkStart w:id="76" w:name="_Toc535857837"/>
                             <w:r>
                               <w:t xml:space="preserve">Ilustración </w:t>
                             </w:r>
@@ -14942,7 +16657,7 @@
                             <w:r>
                               <w:t xml:space="preserve"> - Variables de la clase Poción</w:t>
                             </w:r>
-                            <w:bookmarkEnd w:id="75"/>
+                            <w:bookmarkEnd w:id="76"/>
                           </w:p>
                         </w:txbxContent>
                       </wps:txbx>
@@ -14971,7 +16686,7 @@
                           <w:noProof/>
                         </w:rPr>
                       </w:pPr>
-                      <w:bookmarkStart w:id="76" w:name="_Toc535493702"/>
+                      <w:bookmarkStart w:id="77" w:name="_Toc535857837"/>
                       <w:r>
                         <w:t xml:space="preserve">Ilustración </w:t>
                       </w:r>
@@ -15008,7 +16723,7 @@
                       <w:r>
                         <w:t xml:space="preserve"> - Variables de la clase Poción</w:t>
                       </w:r>
-                      <w:bookmarkEnd w:id="76"/>
+                      <w:bookmarkEnd w:id="77"/>
                     </w:p>
                   </w:txbxContent>
                 </v:textbox>
@@ -15048,7 +16763,7 @@
                     </pic:cNvPicPr>
                   </pic:nvPicPr>
                   <pic:blipFill>
-                    <a:blip r:embed="rId49">
+                    <a:blip r:embed="rId51">
                       <a:extLst>
                         <a:ext uri="{28A0092B-C50C-407E-A947-70E740481C1C}">
                           <a14:useLocalDpi xmlns:a14="http://schemas.microsoft.com/office/drawing/2010/main" val="0"/>
@@ -15125,7 +16840,7 @@
                     </pic:cNvPicPr>
                   </pic:nvPicPr>
                   <pic:blipFill>
-                    <a:blip r:embed="rId48">
+                    <a:blip r:embed="rId50">
                       <a:extLst>
                         <a:ext uri="{28A0092B-C50C-407E-A947-70E740481C1C}">
                           <a14:useLocalDpi xmlns:a14="http://schemas.microsoft.com/office/drawing/2010/main" val="0"/>
@@ -15162,7 +16877,7 @@
         <w:pStyle w:val="Descripcin"/>
         <w:jc w:val="center"/>
       </w:pPr>
-      <w:bookmarkStart w:id="77" w:name="_Toc535493703"/>
+      <w:bookmarkStart w:id="78" w:name="_Toc535857838"/>
       <w:r>
         <w:t xml:space="preserve">Ilustración </w:t>
       </w:r>
@@ -15199,17 +16914,17 @@
       <w:r>
         <w:t xml:space="preserve"> - Métodos de la clase Poción</w:t>
       </w:r>
-      <w:bookmarkEnd w:id="77"/>
+      <w:bookmarkEnd w:id="78"/>
     </w:p>
     <w:p>
       <w:pPr>
         <w:pStyle w:val="Ttulo3"/>
       </w:pPr>
-      <w:bookmarkStart w:id="78" w:name="_Toc535493665"/>
+      <w:bookmarkStart w:id="79" w:name="_Toc535857788"/>
       <w:r>
         <w:t>CLASE POCION VIDA (POTION HEALTH)</w:t>
       </w:r>
-      <w:bookmarkEnd w:id="78"/>
+      <w:bookmarkEnd w:id="79"/>
     </w:p>
     <w:p>
       <w:r>
@@ -15220,11 +16935,11 @@
       <w:pPr>
         <w:pStyle w:val="Ttulo3"/>
       </w:pPr>
-      <w:bookmarkStart w:id="79" w:name="_Toc535493666"/>
+      <w:bookmarkStart w:id="80" w:name="_Toc535857789"/>
       <w:r>
         <w:t>CLASE POCION MAGIA (POTION MANA)</w:t>
       </w:r>
-      <w:bookmarkEnd w:id="79"/>
+      <w:bookmarkEnd w:id="80"/>
     </w:p>
     <w:p>
       <w:r>
@@ -15235,11 +16950,11 @@
       <w:pPr>
         <w:pStyle w:val="Ttulo3"/>
       </w:pPr>
-      <w:bookmarkStart w:id="80" w:name="_Toc535493667"/>
+      <w:bookmarkStart w:id="81" w:name="_Toc535857790"/>
       <w:r>
         <w:t>CLASE POCION DAÑO (POTION DAMAGE)</w:t>
       </w:r>
-      <w:bookmarkEnd w:id="80"/>
+      <w:bookmarkEnd w:id="81"/>
     </w:p>
     <w:p>
       <w:r>
@@ -15250,11 +16965,11 @@
       <w:pPr>
         <w:pStyle w:val="Ttulo3"/>
       </w:pPr>
-      <w:bookmarkStart w:id="81" w:name="_Toc535493668"/>
+      <w:bookmarkStart w:id="82" w:name="_Toc535857791"/>
       <w:r>
         <w:t>CLASE POCION ARMADURA (POTION ARMOR)</w:t>
       </w:r>
-      <w:bookmarkEnd w:id="81"/>
+      <w:bookmarkEnd w:id="82"/>
     </w:p>
     <w:p>
       <w:r>
@@ -15265,11 +16980,11 @@
       <w:pPr>
         <w:pStyle w:val="Ttulo3"/>
       </w:pPr>
-      <w:bookmarkStart w:id="82" w:name="_Toc535493669"/>
+      <w:bookmarkStart w:id="83" w:name="_Toc535857792"/>
       <w:r>
         <w:t>CLASE POCION VELOCIDAD MOVIMIENTO (POTION SPEED)</w:t>
       </w:r>
-      <w:bookmarkEnd w:id="82"/>
+      <w:bookmarkEnd w:id="83"/>
     </w:p>
     <w:p>
       <w:r>
@@ -15292,12 +17007,12 @@
       <w:pPr>
         <w:pStyle w:val="Ttulo3"/>
       </w:pPr>
-      <w:bookmarkStart w:id="83" w:name="_Toc535493670"/>
+      <w:bookmarkStart w:id="84" w:name="_Toc535857793"/>
       <w:r>
         <w:lastRenderedPageBreak/>
         <w:t>CLASE POCION VELOCIDAD DE ATAQUE (POTION ATACK SPEED)</w:t>
       </w:r>
-      <w:bookmarkEnd w:id="83"/>
+      <w:bookmarkEnd w:id="84"/>
     </w:p>
     <w:p>
       <w:r>
@@ -15308,11 +17023,11 @@
       <w:pPr>
         <w:pStyle w:val="Ttulo2"/>
       </w:pPr>
-      <w:bookmarkStart w:id="84" w:name="_Toc535493671"/>
+      <w:bookmarkStart w:id="85" w:name="_Toc535857794"/>
       <w:r>
         <w:t>CLASE MAPA (SCENE MAP)</w:t>
       </w:r>
-      <w:bookmarkEnd w:id="84"/>
+      <w:bookmarkEnd w:id="85"/>
     </w:p>
     <w:p>
       <w:r>
@@ -15408,7 +17123,7 @@
                                 <w:noProof/>
                               </w:rPr>
                             </w:pPr>
-                            <w:bookmarkStart w:id="85" w:name="_Toc535493704"/>
+                            <w:bookmarkStart w:id="86" w:name="_Toc535857839"/>
                             <w:r>
                               <w:t xml:space="preserve">Ilustración </w:t>
                             </w:r>
@@ -15445,7 +17160,7 @@
                             <w:r>
                               <w:t xml:space="preserve"> - Variables de la clase Mapa</w:t>
                             </w:r>
-                            <w:bookmarkEnd w:id="85"/>
+                            <w:bookmarkEnd w:id="86"/>
                           </w:p>
                         </w:txbxContent>
                       </wps:txbx>
@@ -15474,7 +17189,7 @@
                           <w:noProof/>
                         </w:rPr>
                       </w:pPr>
-                      <w:bookmarkStart w:id="86" w:name="_Toc535493704"/>
+                      <w:bookmarkStart w:id="87" w:name="_Toc535857839"/>
                       <w:r>
                         <w:t xml:space="preserve">Ilustración </w:t>
                       </w:r>
@@ -15511,7 +17226,7 @@
                       <w:r>
                         <w:t xml:space="preserve"> - Variables de la clase Mapa</w:t>
                       </w:r>
-                      <w:bookmarkEnd w:id="86"/>
+                      <w:bookmarkEnd w:id="87"/>
                     </w:p>
                   </w:txbxContent>
                 </v:textbox>
@@ -15551,7 +17266,7 @@
                     </pic:cNvPicPr>
                   </pic:nvPicPr>
                   <pic:blipFill>
-                    <a:blip r:embed="rId50">
+                    <a:blip r:embed="rId52">
                       <a:extLst>
                         <a:ext uri="{28A0092B-C50C-407E-A947-70E740481C1C}">
                           <a14:useLocalDpi xmlns:a14="http://schemas.microsoft.com/office/drawing/2010/main" val="0"/>
@@ -15635,7 +17350,7 @@
                     </pic:cNvPicPr>
                   </pic:nvPicPr>
                   <pic:blipFill>
-                    <a:blip r:embed="rId51">
+                    <a:blip r:embed="rId53">
                       <a:extLst>
                         <a:ext uri="{28A0092B-C50C-407E-A947-70E740481C1C}">
                           <a14:useLocalDpi xmlns:a14="http://schemas.microsoft.com/office/drawing/2010/main" val="0"/>
@@ -15672,7 +17387,7 @@
         <w:pStyle w:val="Descripcin"/>
         <w:jc w:val="center"/>
       </w:pPr>
-      <w:bookmarkStart w:id="87" w:name="_Toc535493705"/>
+      <w:bookmarkStart w:id="88" w:name="_Toc535857840"/>
       <w:r>
         <w:t xml:space="preserve">Ilustración </w:t>
       </w:r>
@@ -15709,7 +17424,7 @@
       <w:r>
         <w:t xml:space="preserve"> - Métodos de la clase Mapa</w:t>
       </w:r>
-      <w:bookmarkEnd w:id="87"/>
+      <w:bookmarkEnd w:id="88"/>
     </w:p>
     <w:p>
       <w:r>
@@ -15792,11 +17507,11 @@
       <w:pPr>
         <w:pStyle w:val="Ttulo2"/>
       </w:pPr>
-      <w:bookmarkStart w:id="88" w:name="_Toc535493672"/>
+      <w:bookmarkStart w:id="89" w:name="_Toc535857795"/>
       <w:r>
         <w:t>CLASE TILE</w:t>
       </w:r>
-      <w:bookmarkEnd w:id="88"/>
+      <w:bookmarkEnd w:id="89"/>
     </w:p>
     <w:p>
       <w:r>
@@ -15859,7 +17574,7 @@
                                 <w:noProof/>
                               </w:rPr>
                             </w:pPr>
-                            <w:bookmarkStart w:id="89" w:name="_Toc535493706"/>
+                            <w:bookmarkStart w:id="90" w:name="_Toc535857841"/>
                             <w:r>
                               <w:t xml:space="preserve">Ilustración </w:t>
                             </w:r>
@@ -15896,7 +17611,7 @@
                             <w:r>
                               <w:t xml:space="preserve"> - Variables de la clase Tile</w:t>
                             </w:r>
-                            <w:bookmarkEnd w:id="89"/>
+                            <w:bookmarkEnd w:id="90"/>
                           </w:p>
                         </w:txbxContent>
                       </wps:txbx>
@@ -15925,7 +17640,7 @@
                           <w:noProof/>
                         </w:rPr>
                       </w:pPr>
-                      <w:bookmarkStart w:id="90" w:name="_Toc535493706"/>
+                      <w:bookmarkStart w:id="91" w:name="_Toc535857841"/>
                       <w:r>
                         <w:t xml:space="preserve">Ilustración </w:t>
                       </w:r>
@@ -15962,7 +17677,7 @@
                       <w:r>
                         <w:t xml:space="preserve"> - Variables de la clase Tile</w:t>
                       </w:r>
-                      <w:bookmarkEnd w:id="90"/>
+                      <w:bookmarkEnd w:id="91"/>
                     </w:p>
                   </w:txbxContent>
                 </v:textbox>
@@ -16002,7 +17717,7 @@
                     </pic:cNvPicPr>
                   </pic:nvPicPr>
                   <pic:blipFill>
-                    <a:blip r:embed="rId52">
+                    <a:blip r:embed="rId54">
                       <a:extLst>
                         <a:ext uri="{28A0092B-C50C-407E-A947-70E740481C1C}">
                           <a14:useLocalDpi xmlns:a14="http://schemas.microsoft.com/office/drawing/2010/main" val="0"/>
@@ -16086,7 +17801,7 @@
                     </pic:cNvPicPr>
                   </pic:nvPicPr>
                   <pic:blipFill>
-                    <a:blip r:embed="rId53">
+                    <a:blip r:embed="rId55">
                       <a:extLst>
                         <a:ext uri="{28A0092B-C50C-407E-A947-70E740481C1C}">
                           <a14:useLocalDpi xmlns:a14="http://schemas.microsoft.com/office/drawing/2010/main" val="0"/>
@@ -16123,7 +17838,7 @@
         <w:pStyle w:val="Descripcin"/>
         <w:jc w:val="center"/>
       </w:pPr>
-      <w:bookmarkStart w:id="91" w:name="_Toc535493707"/>
+      <w:bookmarkStart w:id="92" w:name="_Toc535857842"/>
       <w:r>
         <w:t xml:space="preserve">Ilustración </w:t>
       </w:r>
@@ -16160,7 +17875,7 @@
       <w:r>
         <w:t xml:space="preserve"> - Métodos de la clase Tile</w:t>
       </w:r>
-      <w:bookmarkEnd w:id="91"/>
+      <w:bookmarkEnd w:id="92"/>
     </w:p>
     <w:p>
       <w:r>
@@ -16171,11 +17886,11 @@
       <w:pPr>
         <w:pStyle w:val="Ttulo3"/>
       </w:pPr>
-      <w:bookmarkStart w:id="92" w:name="_Toc535493673"/>
+      <w:bookmarkStart w:id="93" w:name="_Toc535857796"/>
       <w:r>
         <w:t>CLASE TILE BLOQUE (TILE BLOCK)</w:t>
       </w:r>
-      <w:bookmarkEnd w:id="92"/>
+      <w:bookmarkEnd w:id="93"/>
     </w:p>
     <w:p>
       <w:r>
@@ -16209,11 +17924,11 @@
       <w:pPr>
         <w:pStyle w:val="Ttulo3"/>
       </w:pPr>
-      <w:bookmarkStart w:id="93" w:name="_Toc535493674"/>
+      <w:bookmarkStart w:id="94" w:name="_Toc535857797"/>
       <w:r>
         <w:t>CLASE TILE PINCHO (TILE SKEWER)</w:t>
       </w:r>
-      <w:bookmarkEnd w:id="93"/>
+      <w:bookmarkEnd w:id="94"/>
     </w:p>
     <w:p>
       <w:r>
@@ -16254,11 +17969,11 @@
       <w:pPr>
         <w:pStyle w:val="Ttulo2"/>
       </w:pPr>
-      <w:bookmarkStart w:id="94" w:name="_Toc535493675"/>
+      <w:bookmarkStart w:id="95" w:name="_Toc535857798"/>
       <w:r>
         <w:t>MENU</w:t>
       </w:r>
-      <w:bookmarkEnd w:id="94"/>
+      <w:bookmarkEnd w:id="95"/>
     </w:p>
     <w:p>
       <w:r>
@@ -16297,11 +18012,11 @@
       <w:pPr>
         <w:pStyle w:val="Ttulo3"/>
       </w:pPr>
-      <w:bookmarkStart w:id="95" w:name="_Toc535493676"/>
+      <w:bookmarkStart w:id="96" w:name="_Toc535857799"/>
       <w:r>
         <w:t>CLASE SCREEN MANAGER</w:t>
       </w:r>
-      <w:bookmarkEnd w:id="95"/>
+      <w:bookmarkEnd w:id="96"/>
     </w:p>
     <w:p>
       <w:r>
@@ -16378,7 +18093,7 @@
                                 <w:noProof/>
                               </w:rPr>
                             </w:pPr>
-                            <w:bookmarkStart w:id="96" w:name="_Toc535493708"/>
+                            <w:bookmarkStart w:id="97" w:name="_Toc535857843"/>
                             <w:r>
                               <w:t xml:space="preserve">Ilustración </w:t>
                             </w:r>
@@ -16423,7 +18138,7 @@
                             <w:r>
                               <w:t xml:space="preserve"> Manager</w:t>
                             </w:r>
-                            <w:bookmarkEnd w:id="96"/>
+                            <w:bookmarkEnd w:id="97"/>
                           </w:p>
                         </w:txbxContent>
                       </wps:txbx>
@@ -16452,7 +18167,7 @@
                           <w:noProof/>
                         </w:rPr>
                       </w:pPr>
-                      <w:bookmarkStart w:id="97" w:name="_Toc535493708"/>
+                      <w:bookmarkStart w:id="98" w:name="_Toc535857843"/>
                       <w:r>
                         <w:t xml:space="preserve">Ilustración </w:t>
                       </w:r>
@@ -16497,7 +18212,7 @@
                       <w:r>
                         <w:t xml:space="preserve"> Manager</w:t>
                       </w:r>
-                      <w:bookmarkEnd w:id="97"/>
+                      <w:bookmarkEnd w:id="98"/>
                     </w:p>
                   </w:txbxContent>
                 </v:textbox>
@@ -16537,7 +18252,7 @@
                     </pic:cNvPicPr>
                   </pic:nvPicPr>
                   <pic:blipFill>
-                    <a:blip r:embed="rId54">
+                    <a:blip r:embed="rId56">
                       <a:extLst>
                         <a:ext uri="{28A0092B-C50C-407E-A947-70E740481C1C}">
                           <a14:useLocalDpi xmlns:a14="http://schemas.microsoft.com/office/drawing/2010/main" val="0"/>
@@ -16609,7 +18324,7 @@
                     </pic:cNvPicPr>
                   </pic:nvPicPr>
                   <pic:blipFill>
-                    <a:blip r:embed="rId55">
+                    <a:blip r:embed="rId57">
                       <a:extLst>
                         <a:ext uri="{28A0092B-C50C-407E-A947-70E740481C1C}">
                           <a14:useLocalDpi xmlns:a14="http://schemas.microsoft.com/office/drawing/2010/main" val="0"/>
@@ -16646,7 +18361,7 @@
         <w:pStyle w:val="Descripcin"/>
         <w:jc w:val="center"/>
       </w:pPr>
-      <w:bookmarkStart w:id="98" w:name="_Toc535493709"/>
+      <w:bookmarkStart w:id="99" w:name="_Toc535857844"/>
       <w:r>
         <w:t xml:space="preserve">Ilustración </w:t>
       </w:r>
@@ -16691,7 +18406,7 @@
       <w:r>
         <w:t xml:space="preserve"> Manager</w:t>
       </w:r>
-      <w:bookmarkEnd w:id="98"/>
+      <w:bookmarkEnd w:id="99"/>
     </w:p>
     <w:p>
       <w:r>
@@ -16731,9 +18446,11 @@
       <w:pPr>
         <w:pStyle w:val="Ttulo2"/>
       </w:pPr>
+      <w:bookmarkStart w:id="100" w:name="_Toc535857800"/>
       <w:r>
         <w:t>COLISIONES</w:t>
       </w:r>
+      <w:bookmarkEnd w:id="100"/>
     </w:p>
     <w:p>
       <w:r>
@@ -16774,7 +18491,7 @@
                     </pic:cNvPicPr>
                   </pic:nvPicPr>
                   <pic:blipFill>
-                    <a:blip r:embed="rId56">
+                    <a:blip r:embed="rId58">
                       <a:extLst>
                         <a:ext uri="{28A0092B-C50C-407E-A947-70E740481C1C}">
                           <a14:useLocalDpi xmlns:a14="http://schemas.microsoft.com/office/drawing/2010/main" val="0"/>
@@ -16868,6 +18585,7 @@
                                 <w:noProof/>
                               </w:rPr>
                             </w:pPr>
+                            <w:bookmarkStart w:id="101" w:name="_Toc535857845"/>
                             <w:r>
                               <w:t xml:space="preserve">Ilustración </w:t>
                             </w:r>
@@ -16904,6 +18622,7 @@
                             <w:r>
                               <w:t xml:space="preserve"> - Ejemplo del rectángulo limitante</w:t>
                             </w:r>
+                            <w:bookmarkEnd w:id="101"/>
                           </w:p>
                         </w:txbxContent>
                       </wps:txbx>
@@ -16932,6 +18651,7 @@
                           <w:noProof/>
                         </w:rPr>
                       </w:pPr>
+                      <w:bookmarkStart w:id="102" w:name="_Toc535857845"/>
                       <w:r>
                         <w:t xml:space="preserve">Ilustración </w:t>
                       </w:r>
@@ -16968,6 +18688,7 @@
                       <w:r>
                         <w:t xml:space="preserve"> - Ejemplo del rectángulo limitante</w:t>
                       </w:r>
+                      <w:bookmarkEnd w:id="102"/>
                     </w:p>
                   </w:txbxContent>
                 </v:textbox>
@@ -16981,7 +18702,13 @@
         <w:t xml:space="preserve">Al crear un Sprite con SFML a este se le asigna automáticamente un rectángulo en el cual está contenido, independientemente de la forma que tenga el Sprite. Este rectángulo </w:t>
       </w:r>
       <w:r>
-        <w:t>es el que permite posicionar el Sprite en el mundo ya que contiene la información del punto mas a la izquierda y arriba</w:t>
+        <w:t xml:space="preserve">es el que permite posicionar el Sprite en el mundo ya que contiene la información del punto </w:t>
+      </w:r>
+      <w:r>
+        <w:t>más</w:t>
+      </w:r>
+      <w:r>
+        <w:t xml:space="preserve"> a la izquierda y arriba</w:t>
       </w:r>
       <w:r>
         <w:t>, y la altura y la anchura del cuadrado. Con estos 4 datos calcularía los 3 puntos restantes.</w:t>
@@ -17028,12 +18755,30 @@
     </w:p>
     <w:p>
       <w:r>
-        <w:t>La nueva forma de comprobar una colisión era viendo si el Sprite 1 contiene el punto central del Sprite 2 con el que se esta comprobando la colisión. Si el Sprite 1 contiene dicho punto del Sprite 2 entonces existe una colisión. De esta forma minimizamos el impacto visual y las colisiones se ven más reales.</w:t>
-      </w:r>
-    </w:p>
-    <w:p>
-      <w:r>
-        <w:t xml:space="preserve">Cuando se manejan unas pocas entidades, el calculo de colisiones no supone ningún impedimento, pero cuando el numero de entidades crece se convierte en un problema debido a que es una operación costosa comprobar todas las entidades con todas. Es por este problema por el que se debe optimizar el sistema de colisiones </w:t>
+        <w:t xml:space="preserve">La nueva forma de comprobar una colisión era viendo si el Sprite 1 contiene el punto central del Sprite 2 con el que se </w:t>
+      </w:r>
+      <w:r>
+        <w:t>está</w:t>
+      </w:r>
+      <w:r>
+        <w:t xml:space="preserve"> comprobando la colisión. Si el Sprite 1 contiene dicho punto del Sprite 2 entonces existe una colisión. De esta forma minimizamos el impacto visual y las colisiones se ven más reales.</w:t>
+      </w:r>
+    </w:p>
+    <w:p>
+      <w:r>
+        <w:t xml:space="preserve">Cuando se manejan unas pocas entidades, el </w:t>
+      </w:r>
+      <w:r>
+        <w:t>cálculo</w:t>
+      </w:r>
+      <w:r>
+        <w:t xml:space="preserve"> de colisiones no supone ningún impedimento, pero cuando el </w:t>
+      </w:r>
+      <w:r>
+        <w:t>número</w:t>
+      </w:r>
+      <w:r>
+        <w:t xml:space="preserve"> de entidades crece se convierte en un problema debido a que es una operación costosa comprobar todas las entidades con todas. Es por este problema por el que se debe optimizar el sistema de colisiones </w:t>
       </w:r>
       <w:r>
         <w:t>con algún tipo de estructura</w:t>
@@ -17046,9 +18791,11 @@
       <w:pPr>
         <w:pStyle w:val="Ttulo3"/>
       </w:pPr>
+      <w:bookmarkStart w:id="103" w:name="_Toc535857801"/>
       <w:r>
         <w:t>HASH GRID</w:t>
       </w:r>
+      <w:bookmarkEnd w:id="103"/>
     </w:p>
     <w:p>
       <w:r>
@@ -17060,7 +18807,13 @@
       </w:r>
       <w:proofErr w:type="spellEnd"/>
       <w:r>
-        <w:t>. Pero ¿en que consiste esta estructura y como nos ayuda en el cálculo de las colisiones?</w:t>
+        <w:t xml:space="preserve">. Pero ¿en </w:t>
+      </w:r>
+      <w:r>
+        <w:t>qué</w:t>
+      </w:r>
+      <w:r>
+        <w:t xml:space="preserve"> consiste esta estructura y como nos ayuda en el cálculo de las colisiones?</w:t>
       </w:r>
     </w:p>
     <w:p>
@@ -17108,7 +18861,7 @@
                     </pic:cNvPicPr>
                   </pic:nvPicPr>
                   <pic:blipFill>
-                    <a:blip r:embed="rId57">
+                    <a:blip r:embed="rId59">
                       <a:extLst>
                         <a:ext uri="{28A0092B-C50C-407E-A947-70E740481C1C}">
                           <a14:useLocalDpi xmlns:a14="http://schemas.microsoft.com/office/drawing/2010/main" val="0"/>
@@ -17142,7 +18895,13 @@
         </w:drawing>
       </w:r>
       <w:r>
-        <w:t>De esta forma, al tener todas las entidades ordenadas en cuadriculas sabemos cuáles son las entidades con las que tienes mas posibilidades de colisionar, por lo que solo comprobamos si colisiona con esas y no con las que están en una cuadricula más lejana.</w:t>
+        <w:t xml:space="preserve">De esta forma, al tener todas las entidades ordenadas en cuadriculas sabemos cuáles son las entidades con las que tienes </w:t>
+      </w:r>
+      <w:r>
+        <w:t>más</w:t>
+      </w:r>
+      <w:r>
+        <w:t xml:space="preserve"> posibilidades de colisionar, por lo que solo comprobamos si colisiona con esas y no con las que están en una cuadricula más lejana.</w:t>
       </w:r>
       <w:r>
         <w:rPr>
@@ -17196,6 +18955,7 @@
                               <w:pStyle w:val="Descripcin"/>
                               <w:jc w:val="center"/>
                             </w:pPr>
+                            <w:bookmarkStart w:id="104" w:name="_Toc535857846"/>
                             <w:r>
                               <w:t xml:space="preserve">Ilustración </w:t>
                             </w:r>
@@ -17236,6 +18996,7 @@
                             <w:r>
                               <w:t>Grid</w:t>
                             </w:r>
+                            <w:bookmarkEnd w:id="104"/>
                             <w:proofErr w:type="spellEnd"/>
                           </w:p>
                         </w:txbxContent>
@@ -17262,6 +19023,7 @@
                         <w:pStyle w:val="Descripcin"/>
                         <w:jc w:val="center"/>
                       </w:pPr>
+                      <w:bookmarkStart w:id="105" w:name="_Toc535857846"/>
                       <w:r>
                         <w:t xml:space="preserve">Ilustración </w:t>
                       </w:r>
@@ -17302,6 +19064,7 @@
                       <w:r>
                         <w:t>Grid</w:t>
                       </w:r>
+                      <w:bookmarkEnd w:id="105"/>
                       <w:proofErr w:type="spellEnd"/>
                     </w:p>
                   </w:txbxContent>
@@ -17315,7 +19078,13 @@
     </w:p>
     <w:p>
       <w:r>
-        <w:t>En la imagen anterior se puede observar como el mapa está dividido en cuadriculas de igual tamaño. En cada cuadricula se insertarían como se dijo anteriormente las entidades que pueden causar colisión que en este caso serian los jugadores, los enemigos y algunos tiles como las barreras o las trampas de pinchos</w:t>
+        <w:t xml:space="preserve">En la imagen anterior se puede observar como el mapa está dividido en cuadriculas de igual tamaño. En cada cuadricula se insertarían como se dijo anteriormente las entidades que pueden causar colisión que en este caso </w:t>
+      </w:r>
+      <w:r>
+        <w:t>serían</w:t>
+      </w:r>
+      <w:r>
+        <w:t xml:space="preserve"> los jugadores, los enemigos y algunos tiles como las barreras o las trampas de pinchos</w:t>
       </w:r>
       <w:r>
         <w:t xml:space="preserve">, el resto de </w:t>
@@ -17336,11 +19105,11 @@
       <w:pPr>
         <w:pStyle w:val="Ttulo2"/>
       </w:pPr>
-      <w:bookmarkStart w:id="99" w:name="_Toc535493677"/>
+      <w:bookmarkStart w:id="106" w:name="_Toc535857802"/>
       <w:r>
         <w:t>SISTEMA DE OLEADAS Y NIVEL</w:t>
       </w:r>
-      <w:bookmarkEnd w:id="99"/>
+      <w:bookmarkEnd w:id="106"/>
     </w:p>
     <w:p>
       <w:r>
@@ -17389,11 +19158,11 @@
       <w:pPr>
         <w:pStyle w:val="Ttulo3"/>
       </w:pPr>
-      <w:bookmarkStart w:id="100" w:name="_Toc535493678"/>
+      <w:bookmarkStart w:id="107" w:name="_Toc535857803"/>
       <w:r>
         <w:t>PROGRESION ENEMIGOS</w:t>
       </w:r>
-      <w:bookmarkEnd w:id="100"/>
+      <w:bookmarkEnd w:id="107"/>
     </w:p>
     <w:p>
       <w:r>
@@ -17442,7 +19211,7 @@
                     </pic:cNvPicPr>
                   </pic:nvPicPr>
                   <pic:blipFill>
-                    <a:blip r:embed="rId58">
+                    <a:blip r:embed="rId60">
                       <a:extLst>
                         <a:ext uri="{28A0092B-C50C-407E-A947-70E740481C1C}">
                           <a14:useLocalDpi xmlns:a14="http://schemas.microsoft.com/office/drawing/2010/main" val="0"/>
@@ -17478,7 +19247,7 @@
         <w:pStyle w:val="Descripcin"/>
         <w:jc w:val="center"/>
       </w:pPr>
-      <w:bookmarkStart w:id="101" w:name="_Toc535493710"/>
+      <w:bookmarkStart w:id="108" w:name="_Toc535857847"/>
       <w:r>
         <w:t xml:space="preserve">Ilustración </w:t>
       </w:r>
@@ -17521,7 +19290,7 @@
       <w:r>
         <w:t xml:space="preserve"> cada ronda</w:t>
       </w:r>
-      <w:bookmarkEnd w:id="101"/>
+      <w:bookmarkEnd w:id="108"/>
     </w:p>
     <w:p>
       <w:r>
@@ -17532,11 +19301,11 @@
       <w:pPr>
         <w:pStyle w:val="Ttulo3"/>
       </w:pPr>
-      <w:bookmarkStart w:id="102" w:name="_Toc535493679"/>
+      <w:bookmarkStart w:id="109" w:name="_Toc535857804"/>
       <w:r>
         <w:t>PROGRESION DE LOS JUGADORES</w:t>
       </w:r>
-      <w:bookmarkEnd w:id="102"/>
+      <w:bookmarkEnd w:id="109"/>
     </w:p>
     <w:p>
       <w:r>
@@ -17571,7 +19340,7 @@
                     </pic:cNvPicPr>
                   </pic:nvPicPr>
                   <pic:blipFill>
-                    <a:blip r:embed="rId59" cstate="print">
+                    <a:blip r:embed="rId61" cstate="print">
                       <a:extLst>
                         <a:ext uri="{28A0092B-C50C-407E-A947-70E740481C1C}">
                           <a14:useLocalDpi xmlns:a14="http://schemas.microsoft.com/office/drawing/2010/main" val="0"/>
@@ -17608,8 +19377,8 @@
         <w:pStyle w:val="Descripcin"/>
         <w:jc w:val="center"/>
       </w:pPr>
-      <w:bookmarkStart w:id="103" w:name="_Ref535489906"/>
-      <w:bookmarkStart w:id="104" w:name="_Toc535493711"/>
+      <w:bookmarkStart w:id="110" w:name="_Ref535489906"/>
+      <w:bookmarkStart w:id="111" w:name="_Toc535857848"/>
       <w:r>
         <w:t xml:space="preserve">Ilustración </w:t>
       </w:r>
@@ -17643,7 +19412,7 @@
         </w:rPr>
         <w:fldChar w:fldCharType="end"/>
       </w:r>
-      <w:bookmarkEnd w:id="103"/>
+      <w:bookmarkEnd w:id="110"/>
       <w:r>
         <w:t xml:space="preserve"> – Tabl</w:t>
       </w:r>
@@ -17653,7 +19422,7 @@
       <w:r>
         <w:t xml:space="preserve"> con la progresión de los jugadores tras ir subiendo de nivel</w:t>
       </w:r>
-      <w:bookmarkEnd w:id="104"/>
+      <w:bookmarkEnd w:id="111"/>
     </w:p>
     <w:p>
       <w:r>
@@ -17767,7 +19536,7 @@
                     </pic:cNvPicPr>
                   </pic:nvPicPr>
                   <pic:blipFill>
-                    <a:blip r:embed="rId60">
+                    <a:blip r:embed="rId62">
                       <a:extLst>
                         <a:ext uri="{28A0092B-C50C-407E-A947-70E740481C1C}">
                           <a14:useLocalDpi xmlns:a14="http://schemas.microsoft.com/office/drawing/2010/main" val="0"/>
@@ -17980,7 +19749,7 @@
                                 <w:noProof/>
                               </w:rPr>
                             </w:pPr>
-                            <w:bookmarkStart w:id="105" w:name="_Toc535493712"/>
+                            <w:bookmarkStart w:id="112" w:name="_Toc535857849"/>
                             <w:r>
                               <w:t xml:space="preserve">Ilustración </w:t>
                             </w:r>
@@ -18017,7 +19786,7 @@
                             <w:r>
                               <w:t xml:space="preserve"> - Gráfica con la curva de experiencia para subir de nivel</w:t>
                             </w:r>
-                            <w:bookmarkEnd w:id="105"/>
+                            <w:bookmarkEnd w:id="112"/>
                           </w:p>
                         </w:txbxContent>
                       </wps:txbx>
@@ -18046,7 +19815,7 @@
                           <w:noProof/>
                         </w:rPr>
                       </w:pPr>
-                      <w:bookmarkStart w:id="106" w:name="_Toc535493712"/>
+                      <w:bookmarkStart w:id="113" w:name="_Toc535857849"/>
                       <w:r>
                         <w:t xml:space="preserve">Ilustración </w:t>
                       </w:r>
@@ -18083,7 +19852,7 @@
                       <w:r>
                         <w:t xml:space="preserve"> - Gráfica con la curva de experiencia para subir de nivel</w:t>
                       </w:r>
-                      <w:bookmarkEnd w:id="106"/>
+                      <w:bookmarkEnd w:id="113"/>
                     </w:p>
                   </w:txbxContent>
                 </v:textbox>
@@ -18176,7 +19945,19 @@
         <w:rPr>
           <w:rFonts w:eastAsiaTheme="minorEastAsia"/>
         </w:rPr>
-        <w:t>Si nos fijamos un poco mas en la tabla podemos observar 3 comportamientos diferentes respecto a las estadísticas.</w:t>
+        <w:t xml:space="preserve">Si nos fijamos un poco </w:t>
+      </w:r>
+      <w:r>
+        <w:rPr>
+          <w:rFonts w:eastAsiaTheme="minorEastAsia"/>
+        </w:rPr>
+        <w:t>más</w:t>
+      </w:r>
+      <w:r>
+        <w:rPr>
+          <w:rFonts w:eastAsiaTheme="minorEastAsia"/>
+        </w:rPr>
+        <w:t xml:space="preserve"> en la tabla podemos observar 3 comportamientos diferentes respecto a las estadísticas.</w:t>
       </w:r>
     </w:p>
     <w:p>
@@ -18285,11 +20066,11 @@
       <w:pPr>
         <w:pStyle w:val="Ttulo2"/>
       </w:pPr>
-      <w:bookmarkStart w:id="107" w:name="_Toc535493680"/>
+      <w:bookmarkStart w:id="114" w:name="_Toc535857805"/>
       <w:r>
         <w:t>MODO COOPERATIVO</w:t>
       </w:r>
-      <w:bookmarkEnd w:id="107"/>
+      <w:bookmarkEnd w:id="114"/>
     </w:p>
     <w:p>
       <w:r>
@@ -18303,7 +20084,13 @@
     </w:p>
     <w:p>
       <w:r>
-        <w:t xml:space="preserve">La clase sobre las que mas recae el peso del cooperativo es en los enemigos, ya que estos deben de elegir a que jugador seguir para derrotarlo. Mientras que en el modo de 1 jugador el </w:t>
+        <w:t xml:space="preserve">La clase sobre las que </w:t>
+      </w:r>
+      <w:r>
+        <w:t>más</w:t>
+      </w:r>
+      <w:r>
+        <w:t xml:space="preserve"> recae el peso del cooperativo es en los enemigos, ya que estos deben de elegir a que jugador seguir para derrotarlo. Mientras que en el modo de 1 jugador el </w:t>
       </w:r>
       <w:r>
         <w:t>cálculo</w:t>
@@ -18318,12 +20105,48 @@
         <w:t xml:space="preserve"> seguir.</w:t>
       </w:r>
       <w:r>
-        <w:t xml:space="preserve"> Para ello se calcula cual de los dos jugadores esta mas cerca de ese enemigo y cual es la vida de cada uno. Con estos dos datos de distancia y vida el enemigo selecciona cual es el objetivo más viable para perseguir.</w:t>
-      </w:r>
-    </w:p>
-    <w:p>
-      <w:r>
-        <w:t>Otra clase que también tiene un peso extra es la clase jugador, ya que debe de saber a que jugador mover. El jugador 1 siempre se moverá con el teclado y el jugador 2 con un joystick. Para poder hacer esta distinción nada mas crear a un jugador en el modo cooperativo se le asigna teclado o ratón dependiendo de si es el 1 o el 2.</w:t>
+        <w:t xml:space="preserve"> Para ello se calcula </w:t>
+      </w:r>
+      <w:r>
+        <w:t>cuál</w:t>
+      </w:r>
+      <w:r>
+        <w:t xml:space="preserve"> de los dos jugadores </w:t>
+      </w:r>
+      <w:r>
+        <w:t>está</w:t>
+      </w:r>
+      <w:r>
+        <w:t xml:space="preserve"> </w:t>
+      </w:r>
+      <w:r>
+        <w:t>más</w:t>
+      </w:r>
+      <w:r>
+        <w:t xml:space="preserve"> cerca de ese enemigo y </w:t>
+      </w:r>
+      <w:r>
+        <w:t>cuál</w:t>
+      </w:r>
+      <w:r>
+        <w:t xml:space="preserve"> es la vida de cada uno. Con estos dos datos de distancia y vida el enemigo selecciona cual es el objetivo más viable para perseguir.</w:t>
+      </w:r>
+    </w:p>
+    <w:p>
+      <w:r>
+        <w:t xml:space="preserve">Otra clase que también tiene un peso extra es la clase jugador, ya que debe de saber a </w:t>
+      </w:r>
+      <w:r>
+        <w:t>qué</w:t>
+      </w:r>
+      <w:r>
+        <w:t xml:space="preserve"> jugador mover. El jugador 1 siempre se moverá con el teclado y el jugador 2 con un joystick. Para poder hacer esta distinción nada </w:t>
+      </w:r>
+      <w:r>
+        <w:t>más</w:t>
+      </w:r>
+      <w:r>
+        <w:t xml:space="preserve"> crear a un jugador en el modo cooperativo se le asigna teclado o ratón dependiendo de si es el 1 o el 2.</w:t>
       </w:r>
     </w:p>
     <w:p>
@@ -18339,12 +20162,12 @@
       <w:pPr>
         <w:pStyle w:val="Ttulo1"/>
       </w:pPr>
-      <w:bookmarkStart w:id="108" w:name="_Toc535493681"/>
+      <w:bookmarkStart w:id="115" w:name="_Toc535857806"/>
       <w:r>
         <w:lastRenderedPageBreak/>
         <w:t>COMPARACION ENTRE DESARROLLOS</w:t>
       </w:r>
-      <w:bookmarkEnd w:id="108"/>
+      <w:bookmarkEnd w:id="115"/>
     </w:p>
     <w:p>
       <w:r>
@@ -18364,7 +20187,13 @@
         <w:t>s</w:t>
       </w:r>
       <w:r>
-        <w:t xml:space="preserve"> vamos a centrar en como han mejorado los siguientes aspectos:</w:t>
+        <w:t xml:space="preserve"> vamos a centrar en </w:t>
+      </w:r>
+      <w:r>
+        <w:t>cómo</w:t>
+      </w:r>
+      <w:r>
+        <w:t xml:space="preserve"> han mejorado los siguientes aspectos:</w:t>
       </w:r>
     </w:p>
     <w:p>
@@ -18400,16 +20229,39 @@
         </w:numPr>
       </w:pPr>
       <w:r>
-        <w:t>Limpieza y legibilidad del código.</w:t>
+        <w:t>Organización</w:t>
+      </w:r>
+      <w:r>
+        <w:t xml:space="preserve"> y limpieza</w:t>
+      </w:r>
+      <w:r>
+        <w:t xml:space="preserve"> del código</w:t>
+      </w:r>
+      <w:r>
+        <w:t>.</w:t>
+      </w:r>
+    </w:p>
+    <w:p>
+      <w:pPr>
+        <w:pStyle w:val="Prrafodelista"/>
+        <w:numPr>
+          <w:ilvl w:val="0"/>
+          <w:numId w:val="23"/>
+        </w:numPr>
+      </w:pPr>
+      <w:r>
+        <w:t>Optimización.</w:t>
       </w:r>
     </w:p>
     <w:p>
       <w:pPr>
         <w:pStyle w:val="Ttulo2"/>
       </w:pPr>
+      <w:bookmarkStart w:id="116" w:name="_Toc535857807"/>
       <w:r>
         <w:t>ORGANIZACIÓN DE FICHEROS</w:t>
       </w:r>
+      <w:bookmarkEnd w:id="116"/>
     </w:p>
     <w:p>
       <w:r>
@@ -18452,7 +20304,7 @@
                     </pic:cNvPicPr>
                   </pic:nvPicPr>
                   <pic:blipFill rotWithShape="1">
-                    <a:blip r:embed="rId61">
+                    <a:blip r:embed="rId63">
                       <a:extLst>
                         <a:ext uri="{28A0092B-C50C-407E-A947-70E740481C1C}">
                           <a14:useLocalDpi xmlns:a14="http://schemas.microsoft.com/office/drawing/2010/main" val="0"/>
@@ -18492,112 +20344,1509 @@
         <w:pStyle w:val="Descripcin"/>
         <w:jc w:val="center"/>
       </w:pPr>
+      <w:bookmarkStart w:id="117" w:name="_Toc535857850"/>
       <w:r>
         <w:t xml:space="preserve">Ilustración </w:t>
       </w:r>
+      <w:r>
+        <w:rPr>
+          <w:noProof/>
+        </w:rPr>
+        <w:fldChar w:fldCharType="begin"/>
+      </w:r>
+      <w:r>
+        <w:rPr>
+          <w:noProof/>
+        </w:rPr>
+        <w:instrText xml:space="preserve"> SEQ Ilustración \* ARABIC </w:instrText>
+      </w:r>
+      <w:r>
+        <w:rPr>
+          <w:noProof/>
+        </w:rPr>
+        <w:fldChar w:fldCharType="separate"/>
+      </w:r>
+      <w:r>
+        <w:rPr>
+          <w:noProof/>
+        </w:rPr>
+        <w:t>34</w:t>
+      </w:r>
+      <w:r>
+        <w:rPr>
+          <w:noProof/>
+        </w:rPr>
+        <w:fldChar w:fldCharType="end"/>
+      </w:r>
+      <w:r>
+        <w:t xml:space="preserve"> - Comparación de la organización de ficheros</w:t>
+      </w:r>
+      <w:bookmarkEnd w:id="117"/>
+    </w:p>
+    <w:p>
+      <w:r>
+        <w:lastRenderedPageBreak/>
+        <w:t>Como podemos observar en la imagen anterior, en el proyecto original no existía ninguna organización de ficheros en carpetas, sino que estaban todos los archivos juntos en un una misma carpeta. Esto se debe a que como no se conocía a fondo el lenguaje de desarrollo C++, no se aprovechó su principal punto fuerte (hablaremos de esto en el siguiente apartado).</w:t>
+      </w:r>
+    </w:p>
+    <w:p>
+      <w:r>
+        <w:t>No obstante, en el proyecto actual podemos observar como la organización de los archivos tiene un mayor peso. Todas las entidades del juego están dentro de una misma carpeta (</w:t>
+      </w:r>
+      <w:proofErr w:type="spellStart"/>
+      <w:r>
+        <w:t>gameEntities</w:t>
+      </w:r>
+      <w:proofErr w:type="spellEnd"/>
+      <w:r>
+        <w:t xml:space="preserve">), la cual tiene dentro </w:t>
+      </w:r>
+      <w:r>
+        <w:t>las carpetas con el nombre de la entidad y dentro de esta están todos los tipos diferentes de esa entidad. Además de la carpeta de las entidades del juego encontramos la carpeta “</w:t>
+      </w:r>
+      <w:proofErr w:type="gramStart"/>
+      <w:r>
+        <w:t>interface</w:t>
+      </w:r>
+      <w:proofErr w:type="gramEnd"/>
+      <w:r>
+        <w:t>” que contiene todos los elementos de la interfaz, la carpeta “</w:t>
+      </w:r>
+      <w:proofErr w:type="spellStart"/>
+      <w:r>
+        <w:t>menuEntities</w:t>
+      </w:r>
+      <w:proofErr w:type="spellEnd"/>
+      <w:r>
+        <w:t>” que contiene todo lo relacionado con las entidades de los menús (botones, imágenes, etc.) y la carpeta “</w:t>
+      </w:r>
+      <w:proofErr w:type="spellStart"/>
+      <w:r>
+        <w:t>screens</w:t>
+      </w:r>
+      <w:proofErr w:type="spellEnd"/>
+      <w:r>
+        <w:t>” que contiene las múltiples pantallas que se pueden encontrar en el proyecto.</w:t>
+      </w:r>
+    </w:p>
+    <w:p>
+      <w:r>
+        <w:t xml:space="preserve">Además de la organización en carpetas, el nombre de los archivos también es muy significativo, lo que facilita </w:t>
+      </w:r>
+      <w:r>
+        <w:t>aún</w:t>
+      </w:r>
+      <w:r>
+        <w:t xml:space="preserve"> </w:t>
+      </w:r>
+      <w:r>
+        <w:t>más</w:t>
+      </w:r>
+      <w:r>
+        <w:t xml:space="preserve"> localizar un archivo si se sabe que es lo que se busca o se sabe en </w:t>
+      </w:r>
+      <w:r>
+        <w:t>qué</w:t>
+      </w:r>
+      <w:r>
+        <w:t xml:space="preserve"> parte hay que buscar.</w:t>
+      </w:r>
+    </w:p>
+    <w:p>
+      <w:pPr>
+        <w:pStyle w:val="Ttulo2"/>
+      </w:pPr>
+      <w:bookmarkStart w:id="118" w:name="_Toc535857808"/>
+      <w:r>
+        <w:t>CONOCIMIENTO DEL LENGUAJE</w:t>
+      </w:r>
+      <w:bookmarkEnd w:id="118"/>
+    </w:p>
+    <w:p>
+      <w:r>
+        <w:t>El segundo aspecto por comparar</w:t>
+      </w:r>
+      <w:r>
+        <w:t xml:space="preserve"> es el conocimiento del lenguaje tras casi dos años utilizándolo.</w:t>
+      </w:r>
+      <w:r>
+        <w:t xml:space="preserve"> Durante este tiempo se ha ido perfeccionando el conocimiento sobre los punteros, las herencias, las clases, las </w:t>
+      </w:r>
+      <w:r>
+        <w:t>estructuras</w:t>
+      </w:r>
+      <w:r>
+        <w:t>, las enumeraciones</w:t>
+      </w:r>
+      <w:r>
+        <w:t>,</w:t>
+      </w:r>
+      <w:r>
+        <w:t xml:space="preserve"> el uso de la memoria dinámica</w:t>
+      </w:r>
+      <w:r>
+        <w:t xml:space="preserve"> y el uso de patrones de diseño</w:t>
+      </w:r>
+      <w:r>
+        <w:t>.</w:t>
+      </w:r>
+    </w:p>
+    <w:p>
+      <w:pPr>
+        <w:pStyle w:val="Ttulo3"/>
+      </w:pPr>
+      <w:bookmarkStart w:id="119" w:name="_Toc535857809"/>
+      <w:r>
+        <w:t>CLASES Y HERENCIAS</w:t>
+      </w:r>
+      <w:bookmarkEnd w:id="119"/>
+    </w:p>
+    <w:p>
+      <w:r>
+        <w:t xml:space="preserve">En el proyecto original no se utilizaban estas funcionalidades, lo que conllevaba a repetir mucho código o a escribir clases muy grandes que tenían muchas funcionalidades. </w:t>
+      </w:r>
+    </w:p>
+    <w:p>
+      <w:r>
+        <w:t>Esto se observa sobre todo en las clases “</w:t>
+      </w:r>
+      <w:proofErr w:type="spellStart"/>
+      <w:r>
+        <w:t>player</w:t>
+      </w:r>
+      <w:proofErr w:type="spellEnd"/>
+      <w:r>
+        <w:t xml:space="preserve">” y “aro”, las cuales vamos a desglosar un poco viendo sus fallos y posteriormente veremos </w:t>
+      </w:r>
+      <w:r>
+        <w:t>cómo</w:t>
+      </w:r>
+      <w:r>
+        <w:t xml:space="preserve"> se han subsanado en el proyecto actual (“</w:t>
+      </w:r>
+      <w:proofErr w:type="spellStart"/>
+      <w:r>
+        <w:t>player</w:t>
+      </w:r>
+      <w:proofErr w:type="spellEnd"/>
+      <w:r>
+        <w:t>” y “proyectil” en el proyecto actual respectivamente).</w:t>
+      </w:r>
+    </w:p>
+    <w:p>
+      <w:pPr>
+        <w:pStyle w:val="Ttulo4"/>
+      </w:pPr>
+      <w:bookmarkStart w:id="120" w:name="_Toc535857810"/>
+      <w:r>
+        <w:t>CLASE PLAYER</w:t>
+      </w:r>
+      <w:bookmarkEnd w:id="120"/>
+    </w:p>
+    <w:p>
+      <w:r>
+        <w:t xml:space="preserve">La clase </w:t>
+      </w:r>
+      <w:proofErr w:type="spellStart"/>
+      <w:r>
+        <w:t>player</w:t>
+      </w:r>
+      <w:proofErr w:type="spellEnd"/>
+      <w:r>
+        <w:t xml:space="preserve"> en el proyecto original se utiliza para crear los dos tipos de </w:t>
+      </w:r>
+      <w:r>
+        <w:t xml:space="preserve">personajes </w:t>
+      </w:r>
+      <w:r>
+        <w:t>disponibles</w:t>
+      </w:r>
+      <w:r>
+        <w:t xml:space="preserve"> (azul y verde), indicando en el constructor el color del </w:t>
+      </w:r>
+      <w:r>
+        <w:t>personaje</w:t>
+      </w:r>
+      <w:r>
+        <w:t xml:space="preserve"> que queremos </w:t>
+      </w:r>
+      <w:r>
+        <w:t>jugar</w:t>
+      </w:r>
+      <w:r>
+        <w:t>.</w:t>
+      </w:r>
+    </w:p>
+    <w:p>
+      <w:pPr>
+        <w:keepNext/>
+        <w:jc w:val="center"/>
+      </w:pPr>
+      <w:r>
+        <w:rPr>
+          <w:noProof/>
+        </w:rPr>
+        <w:drawing>
+          <wp:inline distT="0" distB="0" distL="0" distR="0" wp14:anchorId="31E24E8D" wp14:editId="77F27129">
+            <wp:extent cx="5394325" cy="1057275"/>
+            <wp:effectExtent l="0" t="0" r="0" b="9525"/>
+            <wp:docPr id="59" name="Imagen 59"/>
+            <wp:cNvGraphicFramePr>
+              <a:graphicFrameLocks xmlns:a="http://schemas.openxmlformats.org/drawingml/2006/main" noChangeAspect="1"/>
+            </wp:cNvGraphicFramePr>
+            <a:graphic xmlns:a="http://schemas.openxmlformats.org/drawingml/2006/main">
+              <a:graphicData uri="http://schemas.openxmlformats.org/drawingml/2006/picture">
+                <pic:pic xmlns:pic="http://schemas.openxmlformats.org/drawingml/2006/picture">
+                  <pic:nvPicPr>
+                    <pic:cNvPr id="0" name="Picture 1"/>
+                    <pic:cNvPicPr>
+                      <a:picLocks noChangeAspect="1" noChangeArrowheads="1"/>
+                    </pic:cNvPicPr>
+                  </pic:nvPicPr>
+                  <pic:blipFill>
+                    <a:blip r:embed="rId64">
+                      <a:extLst>
+                        <a:ext uri="{28A0092B-C50C-407E-A947-70E740481C1C}">
+                          <a14:useLocalDpi xmlns:a14="http://schemas.microsoft.com/office/drawing/2010/main" val="0"/>
+                        </a:ext>
+                      </a:extLst>
+                    </a:blip>
+                    <a:srcRect/>
+                    <a:stretch>
+                      <a:fillRect/>
+                    </a:stretch>
+                  </pic:blipFill>
+                  <pic:spPr bwMode="auto">
+                    <a:xfrm>
+                      <a:off x="0" y="0"/>
+                      <a:ext cx="5394325" cy="1057275"/>
+                    </a:xfrm>
+                    <a:prstGeom prst="rect">
+                      <a:avLst/>
+                    </a:prstGeom>
+                    <a:noFill/>
+                    <a:ln>
+                      <a:noFill/>
+                    </a:ln>
+                  </pic:spPr>
+                </pic:pic>
+              </a:graphicData>
+            </a:graphic>
+          </wp:inline>
+        </w:drawing>
+      </w:r>
+    </w:p>
+    <w:p>
+      <w:pPr>
+        <w:pStyle w:val="Descripcin"/>
+        <w:jc w:val="center"/>
+      </w:pPr>
+      <w:bookmarkStart w:id="121" w:name="_Toc535857851"/>
+      <w:r>
+        <w:t xml:space="preserve">Ilustración </w:t>
+      </w:r>
+      <w:r>
+        <w:rPr>
+          <w:noProof/>
+        </w:rPr>
+        <w:fldChar w:fldCharType="begin"/>
+      </w:r>
+      <w:r>
+        <w:rPr>
+          <w:noProof/>
+        </w:rPr>
+        <w:instrText xml:space="preserve"> SEQ Ilustración \* ARABIC </w:instrText>
+      </w:r>
+      <w:r>
+        <w:rPr>
+          <w:noProof/>
+        </w:rPr>
+        <w:fldChar w:fldCharType="separate"/>
+      </w:r>
+      <w:r>
+        <w:rPr>
+          <w:noProof/>
+        </w:rPr>
+        <w:t>35</w:t>
+      </w:r>
+      <w:r>
+        <w:rPr>
+          <w:noProof/>
+        </w:rPr>
+        <w:fldChar w:fldCharType="end"/>
+      </w:r>
+      <w:r>
+        <w:t xml:space="preserve"> – Comparación creación jugadores</w:t>
+      </w:r>
+      <w:bookmarkEnd w:id="121"/>
+    </w:p>
+    <w:p>
+      <w:r>
+        <w:t>En el proyecto actual, cada personaje tiene su propia clase y dependiendo del color que sea se llama a una clase o a otra. Además, los tres personajes indistintamente del color que sea tienen como padre la clase Player, la cual contiene todos los datos en común de los jugadores.</w:t>
+      </w:r>
+    </w:p>
+    <w:p>
+      <w:pPr>
+        <w:pStyle w:val="Ttulo4"/>
+      </w:pPr>
+      <w:bookmarkStart w:id="122" w:name="_Toc535857811"/>
+      <w:r>
+        <w:lastRenderedPageBreak/>
+        <w:t>CLASE ARO/PROYECTIL</w:t>
+      </w:r>
+      <w:bookmarkEnd w:id="122"/>
+    </w:p>
+    <w:p>
+      <w:r>
+        <w:t xml:space="preserve">La clase aro (proyectil en el proyecto actual), al igual que la clase </w:t>
+      </w:r>
+      <w:proofErr w:type="spellStart"/>
+      <w:r>
+        <w:t>player</w:t>
+      </w:r>
+      <w:proofErr w:type="spellEnd"/>
+      <w:r>
+        <w:t xml:space="preserve"> se utiliza para crear los dos tipos de ataques existentes en el juego del proyecto original.</w:t>
+      </w:r>
+    </w:p>
+    <w:p>
+      <w:r>
+        <w:t xml:space="preserve">En el proyecto original, al crear los personajes se inicializan todos los aros disponibles y se ocultan hasta que son llamados. Una vez se llama un aro este se activa y se le dice </w:t>
+      </w:r>
+      <w:r>
+        <w:t>cuál</w:t>
+      </w:r>
+      <w:r>
+        <w:t xml:space="preserve"> va a ser su función. Al terminar su función el aro no es destruido, sino que vuelve al estado inicial en el cual </w:t>
+      </w:r>
+      <w:r>
+        <w:t>está</w:t>
+      </w:r>
+      <w:r>
+        <w:t xml:space="preserve"> quieto y oculto.</w:t>
+      </w:r>
+    </w:p>
+    <w:p>
+      <w:pPr>
+        <w:keepNext/>
+        <w:jc w:val="center"/>
+      </w:pPr>
+      <w:r>
+        <w:rPr>
+          <w:noProof/>
+        </w:rPr>
+        <w:drawing>
+          <wp:inline distT="0" distB="0" distL="0" distR="0" wp14:anchorId="69B345C8" wp14:editId="4A231789">
+            <wp:extent cx="5394325" cy="1627505"/>
+            <wp:effectExtent l="0" t="0" r="0" b="0"/>
+            <wp:docPr id="61" name="Imagen 61"/>
+            <wp:cNvGraphicFramePr>
+              <a:graphicFrameLocks xmlns:a="http://schemas.openxmlformats.org/drawingml/2006/main" noChangeAspect="1"/>
+            </wp:cNvGraphicFramePr>
+            <a:graphic xmlns:a="http://schemas.openxmlformats.org/drawingml/2006/main">
+              <a:graphicData uri="http://schemas.openxmlformats.org/drawingml/2006/picture">
+                <pic:pic xmlns:pic="http://schemas.openxmlformats.org/drawingml/2006/picture">
+                  <pic:nvPicPr>
+                    <pic:cNvPr id="0" name="Picture 2"/>
+                    <pic:cNvPicPr>
+                      <a:picLocks noChangeAspect="1" noChangeArrowheads="1"/>
+                    </pic:cNvPicPr>
+                  </pic:nvPicPr>
+                  <pic:blipFill>
+                    <a:blip r:embed="rId65">
+                      <a:extLst>
+                        <a:ext uri="{28A0092B-C50C-407E-A947-70E740481C1C}">
+                          <a14:useLocalDpi xmlns:a14="http://schemas.microsoft.com/office/drawing/2010/main" val="0"/>
+                        </a:ext>
+                      </a:extLst>
+                    </a:blip>
+                    <a:srcRect/>
+                    <a:stretch>
+                      <a:fillRect/>
+                    </a:stretch>
+                  </pic:blipFill>
+                  <pic:spPr bwMode="auto">
+                    <a:xfrm>
+                      <a:off x="0" y="0"/>
+                      <a:ext cx="5394325" cy="1627505"/>
+                    </a:xfrm>
+                    <a:prstGeom prst="rect">
+                      <a:avLst/>
+                    </a:prstGeom>
+                    <a:noFill/>
+                    <a:ln>
+                      <a:noFill/>
+                    </a:ln>
+                  </pic:spPr>
+                </pic:pic>
+              </a:graphicData>
+            </a:graphic>
+          </wp:inline>
+        </w:drawing>
+      </w:r>
+    </w:p>
+    <w:p>
+      <w:pPr>
+        <w:pStyle w:val="Descripcin"/>
+        <w:jc w:val="center"/>
+      </w:pPr>
+      <w:bookmarkStart w:id="123" w:name="_Toc535857852"/>
+      <w:r>
+        <w:t xml:space="preserve">Ilustración </w:t>
+      </w:r>
+      <w:r>
+        <w:rPr>
+          <w:noProof/>
+        </w:rPr>
+        <w:fldChar w:fldCharType="begin"/>
+      </w:r>
+      <w:r>
+        <w:rPr>
+          <w:noProof/>
+        </w:rPr>
+        <w:instrText xml:space="preserve"> SEQ Ilustración \* ARABIC </w:instrText>
+      </w:r>
+      <w:r>
+        <w:rPr>
+          <w:noProof/>
+        </w:rPr>
+        <w:fldChar w:fldCharType="separate"/>
+      </w:r>
+      <w:r>
+        <w:rPr>
+          <w:noProof/>
+        </w:rPr>
+        <w:t>36</w:t>
+      </w:r>
+      <w:r>
+        <w:rPr>
+          <w:noProof/>
+        </w:rPr>
+        <w:fldChar w:fldCharType="end"/>
+      </w:r>
+      <w:r>
+        <w:t xml:space="preserve"> - Comparación creación proyectiles</w:t>
+      </w:r>
+      <w:bookmarkEnd w:id="123"/>
+    </w:p>
+    <w:p>
+      <w:r>
+        <w:t xml:space="preserve">En el proyecto actual, cada proyectil tiene su propia clase por lo que tenemos varias dependiendo de lo que haga ese proyectil. Cuando realizamos un ataque, se crea ese proyectil y se actualiza dependiendo de su comportamiento que esta detallado en la función </w:t>
+      </w:r>
+      <w:proofErr w:type="spellStart"/>
+      <w:proofErr w:type="gramStart"/>
+      <w:r>
+        <w:t>update</w:t>
+      </w:r>
+      <w:proofErr w:type="spellEnd"/>
+      <w:r>
+        <w:t>(</w:t>
+      </w:r>
+      <w:proofErr w:type="gramEnd"/>
+      <w:r>
+        <w:t>). Una vez termina su función el proyectil es destruido.</w:t>
+      </w:r>
+    </w:p>
+    <w:p>
+      <w:pPr>
+        <w:pStyle w:val="Ttulo3"/>
+      </w:pPr>
+      <w:bookmarkStart w:id="124" w:name="_Toc535857812"/>
+      <w:r>
+        <w:t>ESTRUCTURAS</w:t>
+      </w:r>
+      <w:bookmarkEnd w:id="124"/>
+    </w:p>
+    <w:p>
+      <w:r>
+        <w:t xml:space="preserve">Las estructuras son grupos de datos agrupados bajo un mismo nombre. Este tipo de datos no es usado en ningún momento en el proyecto original. No obstante, en el proyecto actual si han sido utilizados en diversas ocasiones, facilitando así el paso de </w:t>
+      </w:r>
+      <w:r>
+        <w:t>datos</w:t>
+      </w:r>
+      <w:r>
+        <w:t xml:space="preserve">. </w:t>
+      </w:r>
+    </w:p>
+    <w:p>
+      <w:r>
+        <w:t xml:space="preserve">La estructura </w:t>
+      </w:r>
+      <w:r>
+        <w:t>más</w:t>
+      </w:r>
+      <w:r>
+        <w:t xml:space="preserve"> usada es Point (Punto), la cual contiene solo dos datos que son dos enteros (x, y) que sirven para indicar la posición de un elemento o entidad. Esta estructura es usada en todas las entidades que tienen que estar posicionadas en el espacio. Esta estructura facilita la lectura de los métodos al pasar un dato de tipo Punto y no dos enteros que hacen referencia a la posición.</w:t>
+      </w:r>
+    </w:p>
+    <w:p>
+      <w:pPr>
+        <w:keepNext/>
+        <w:jc w:val="center"/>
+      </w:pPr>
+      <w:r>
+        <w:rPr>
+          <w:noProof/>
+        </w:rPr>
+        <w:drawing>
+          <wp:inline distT="0" distB="0" distL="0" distR="0" wp14:anchorId="4DDCDC8D" wp14:editId="31BD6D36">
+            <wp:extent cx="2416030" cy="988479"/>
+            <wp:effectExtent l="0" t="0" r="3810" b="2540"/>
+            <wp:docPr id="62" name="Imagen 62"/>
+            <wp:cNvGraphicFramePr>
+              <a:graphicFrameLocks xmlns:a="http://schemas.openxmlformats.org/drawingml/2006/main" noChangeAspect="1"/>
+            </wp:cNvGraphicFramePr>
+            <a:graphic xmlns:a="http://schemas.openxmlformats.org/drawingml/2006/main">
+              <a:graphicData uri="http://schemas.openxmlformats.org/drawingml/2006/picture">
+                <pic:pic xmlns:pic="http://schemas.openxmlformats.org/drawingml/2006/picture">
+                  <pic:nvPicPr>
+                    <pic:cNvPr id="0" name="Picture 3"/>
+                    <pic:cNvPicPr>
+                      <a:picLocks noChangeAspect="1" noChangeArrowheads="1"/>
+                    </pic:cNvPicPr>
+                  </pic:nvPicPr>
+                  <pic:blipFill>
+                    <a:blip r:embed="rId66">
+                      <a:extLst>
+                        <a:ext uri="{28A0092B-C50C-407E-A947-70E740481C1C}">
+                          <a14:useLocalDpi xmlns:a14="http://schemas.microsoft.com/office/drawing/2010/main" val="0"/>
+                        </a:ext>
+                      </a:extLst>
+                    </a:blip>
+                    <a:srcRect/>
+                    <a:stretch>
+                      <a:fillRect/>
+                    </a:stretch>
+                  </pic:blipFill>
+                  <pic:spPr bwMode="auto">
+                    <a:xfrm>
+                      <a:off x="0" y="0"/>
+                      <a:ext cx="2489340" cy="1018473"/>
+                    </a:xfrm>
+                    <a:prstGeom prst="rect">
+                      <a:avLst/>
+                    </a:prstGeom>
+                    <a:noFill/>
+                    <a:ln>
+                      <a:noFill/>
+                    </a:ln>
+                  </pic:spPr>
+                </pic:pic>
+              </a:graphicData>
+            </a:graphic>
+          </wp:inline>
+        </w:drawing>
+      </w:r>
+    </w:p>
+    <w:p>
+      <w:pPr>
+        <w:pStyle w:val="Descripcin"/>
+        <w:jc w:val="center"/>
+      </w:pPr>
+      <w:bookmarkStart w:id="125" w:name="_Toc535857853"/>
+      <w:r>
+        <w:t xml:space="preserve">Ilustración </w:t>
+      </w:r>
+      <w:r>
+        <w:rPr>
+          <w:noProof/>
+        </w:rPr>
+        <w:fldChar w:fldCharType="begin"/>
+      </w:r>
+      <w:r>
+        <w:rPr>
+          <w:noProof/>
+        </w:rPr>
+        <w:instrText xml:space="preserve"> SEQ Ilustración \* ARABIC </w:instrText>
+      </w:r>
+      <w:r>
+        <w:rPr>
+          <w:noProof/>
+        </w:rPr>
+        <w:fldChar w:fldCharType="separate"/>
+      </w:r>
+      <w:r>
+        <w:rPr>
+          <w:noProof/>
+        </w:rPr>
+        <w:t>37</w:t>
+      </w:r>
+      <w:r>
+        <w:rPr>
+          <w:noProof/>
+        </w:rPr>
+        <w:fldChar w:fldCharType="end"/>
+      </w:r>
+      <w:r>
+        <w:t xml:space="preserve"> - Estructuras más utilizadas</w:t>
+      </w:r>
+      <w:bookmarkEnd w:id="125"/>
+    </w:p>
+    <w:p>
+      <w:r>
+        <w:t xml:space="preserve">Otra estructura que se utiliza mucho es Color, la cual es usada principalmente para el menú y la interfaz. Esta estructura contiene 4 valores de enteros que hacen referencia a los valores RGBA de un color. </w:t>
+      </w:r>
+      <w:r>
+        <w:t>Gracias a esta estructura conseguimos pasarle el valor del color a SFML con solo 1 tipo de dato y no con 4 datos por parámetro mediante la fachada.</w:t>
+      </w:r>
+    </w:p>
+    <w:p>
+      <w:pPr>
+        <w:pStyle w:val="Ttulo3"/>
+      </w:pPr>
+      <w:bookmarkStart w:id="126" w:name="_Toc535857813"/>
+      <w:r>
+        <w:lastRenderedPageBreak/>
+        <w:t>ENUMERACIONES</w:t>
+      </w:r>
+      <w:bookmarkEnd w:id="126"/>
+    </w:p>
+    <w:p>
+      <w:r>
+        <w:t>Las enumeraciones son otro tipo de datos que no fueron utilizados</w:t>
+      </w:r>
+      <w:r>
+        <w:t xml:space="preserve"> en el proyecto original, pero si en el proyecto actual. Las enumeraciones son un tipo especial de datos las cuales asignan datos enteros a nombres, lo que facilita la lectura del código. </w:t>
+      </w:r>
+    </w:p>
+    <w:p>
+      <w:r>
+        <w:t xml:space="preserve">La enumeración más utilizada e importante es </w:t>
+      </w:r>
+      <w:proofErr w:type="spellStart"/>
+      <w:r>
+        <w:t>Entities</w:t>
+      </w:r>
+      <w:proofErr w:type="spellEnd"/>
+      <w:r>
+        <w:t xml:space="preserve"> (Entidades). Esta enumeración tiene un doble uso. Su principal utilidad es que permite identificar en que fila del Sprite </w:t>
+      </w:r>
+      <w:proofErr w:type="spellStart"/>
+      <w:r>
+        <w:t>sheet</w:t>
+      </w:r>
+      <w:proofErr w:type="spellEnd"/>
+      <w:r>
+        <w:t xml:space="preserve"> se encuentra la entidad que queremos utilizar. Su segundo uso viene cuando queremos comprobar si una entidad debe colisionar con otra.</w:t>
+      </w:r>
+    </w:p>
+    <w:p>
+      <w:pPr>
+        <w:keepNext/>
+        <w:jc w:val="center"/>
+      </w:pPr>
+      <w:r>
+        <w:rPr>
+          <w:noProof/>
+        </w:rPr>
+        <w:drawing>
+          <wp:inline distT="0" distB="0" distL="0" distR="0" wp14:anchorId="7C70036D" wp14:editId="0D140F83">
+            <wp:extent cx="4588778" cy="1555701"/>
+            <wp:effectExtent l="0" t="0" r="2540" b="6985"/>
+            <wp:docPr id="63" name="Imagen 63"/>
+            <wp:cNvGraphicFramePr>
+              <a:graphicFrameLocks xmlns:a="http://schemas.openxmlformats.org/drawingml/2006/main" noChangeAspect="1"/>
+            </wp:cNvGraphicFramePr>
+            <a:graphic xmlns:a="http://schemas.openxmlformats.org/drawingml/2006/main">
+              <a:graphicData uri="http://schemas.openxmlformats.org/drawingml/2006/picture">
+                <pic:pic xmlns:pic="http://schemas.openxmlformats.org/drawingml/2006/picture">
+                  <pic:nvPicPr>
+                    <pic:cNvPr id="0" name="Picture 1"/>
+                    <pic:cNvPicPr>
+                      <a:picLocks noChangeAspect="1" noChangeArrowheads="1"/>
+                    </pic:cNvPicPr>
+                  </pic:nvPicPr>
+                  <pic:blipFill>
+                    <a:blip r:embed="rId67">
+                      <a:extLst>
+                        <a:ext uri="{28A0092B-C50C-407E-A947-70E740481C1C}">
+                          <a14:useLocalDpi xmlns:a14="http://schemas.microsoft.com/office/drawing/2010/main" val="0"/>
+                        </a:ext>
+                      </a:extLst>
+                    </a:blip>
+                    <a:srcRect/>
+                    <a:stretch>
+                      <a:fillRect/>
+                    </a:stretch>
+                  </pic:blipFill>
+                  <pic:spPr bwMode="auto">
+                    <a:xfrm>
+                      <a:off x="0" y="0"/>
+                      <a:ext cx="4605240" cy="1561282"/>
+                    </a:xfrm>
+                    <a:prstGeom prst="rect">
+                      <a:avLst/>
+                    </a:prstGeom>
+                    <a:noFill/>
+                    <a:ln>
+                      <a:noFill/>
+                    </a:ln>
+                  </pic:spPr>
+                </pic:pic>
+              </a:graphicData>
+            </a:graphic>
+          </wp:inline>
+        </w:drawing>
+      </w:r>
+    </w:p>
+    <w:p>
+      <w:pPr>
+        <w:pStyle w:val="Descripcin"/>
+        <w:jc w:val="center"/>
+      </w:pPr>
+      <w:bookmarkStart w:id="127" w:name="_Toc535857854"/>
+      <w:r>
+        <w:t xml:space="preserve">Ilustración </w:t>
+      </w:r>
       <w:fldSimple w:instr=" SEQ Ilustración \* ARABIC ">
         <w:r>
           <w:rPr>
             <w:noProof/>
           </w:rPr>
-          <w:t>34</w:t>
+          <w:t>38</w:t>
         </w:r>
       </w:fldSimple>
       <w:r>
-        <w:t xml:space="preserve"> - Comparación de la organización de ficheros</w:t>
-      </w:r>
-    </w:p>
-    <w:p>
-      <w:r>
-        <w:t xml:space="preserve">Como podemos observar en la imagen anterior, en el proyecto original no existía ninguna organización de ficheros en carpetas, sino que estaban todos los archivos juntos en un una </w:t>
-      </w:r>
+        <w:t xml:space="preserve"> - Enumeraciones principales</w:t>
+      </w:r>
+      <w:bookmarkEnd w:id="127"/>
+    </w:p>
+    <w:p>
+      <w:r>
+        <w:t>Además</w:t>
+      </w:r>
+      <w:r>
+        <w:t xml:space="preserve"> de esta, existen </w:t>
+      </w:r>
+      <w:r>
+        <w:t xml:space="preserve">otras 3 enumeraciones más. </w:t>
+      </w:r>
+    </w:p>
+    <w:p>
+      <w:pPr>
+        <w:pStyle w:val="Prrafodelista"/>
+        <w:numPr>
+          <w:ilvl w:val="0"/>
+          <w:numId w:val="24"/>
+        </w:numPr>
+      </w:pPr>
+      <w:proofErr w:type="spellStart"/>
+      <w:r>
+        <w:rPr>
+          <w:b/>
+        </w:rPr>
+        <w:t>EnemyType</w:t>
+      </w:r>
+      <w:proofErr w:type="spellEnd"/>
+      <w:r>
+        <w:rPr>
+          <w:b/>
+        </w:rPr>
+        <w:t>,</w:t>
+      </w:r>
+      <w:r>
+        <w:t xml:space="preserve"> contiene todos los tipos de enemigos existentes. Al saber el </w:t>
+      </w:r>
+      <w:r>
+        <w:t>número</w:t>
+      </w:r>
+      <w:r>
+        <w:t xml:space="preserve"> total de tipos de enemigos que existen podemos sacar un </w:t>
+      </w:r>
+      <w:r>
+        <w:t>número</w:t>
+      </w:r>
+      <w:r>
+        <w:t xml:space="preserve"> aleatorio entre 0 y ese número total de tipos de enemigos y generar enemigos de forma aleatoria.</w:t>
+      </w:r>
+    </w:p>
+    <w:p>
+      <w:pPr>
+        <w:pStyle w:val="Prrafodelista"/>
+        <w:numPr>
+          <w:ilvl w:val="0"/>
+          <w:numId w:val="24"/>
+        </w:numPr>
+      </w:pPr>
+      <w:proofErr w:type="spellStart"/>
+      <w:r>
+        <w:rPr>
+          <w:b/>
+        </w:rPr>
+        <w:t>Potion</w:t>
+      </w:r>
+      <w:proofErr w:type="spellEnd"/>
+      <w:r>
+        <w:rPr>
+          <w:b/>
+        </w:rPr>
+        <w:t xml:space="preserve">, </w:t>
+      </w:r>
+      <w:r>
+        <w:t xml:space="preserve">contiene todos los tipos de poción existentes. Esta enumeración complementa a la de </w:t>
+      </w:r>
+      <w:proofErr w:type="spellStart"/>
+      <w:r>
+        <w:t>Entities</w:t>
+      </w:r>
+      <w:proofErr w:type="spellEnd"/>
+      <w:r>
+        <w:t xml:space="preserve"> para saber cuál es la poción que hay que pintar.</w:t>
+      </w:r>
+    </w:p>
+    <w:p>
+      <w:pPr>
+        <w:pStyle w:val="Prrafodelista"/>
+        <w:numPr>
+          <w:ilvl w:val="0"/>
+          <w:numId w:val="24"/>
+        </w:numPr>
+      </w:pPr>
+      <w:proofErr w:type="spellStart"/>
+      <w:r>
+        <w:rPr>
+          <w:b/>
+        </w:rPr>
+        <w:t>Direction</w:t>
+      </w:r>
+      <w:proofErr w:type="spellEnd"/>
+      <w:r>
+        <w:rPr>
+          <w:b/>
+        </w:rPr>
+        <w:t xml:space="preserve">, </w:t>
+      </w:r>
+      <w:r>
+        <w:t>contiene todas las direcciones en las que el jugador puede lanzar un ataque.</w:t>
+      </w:r>
+    </w:p>
+    <w:p>
+      <w:pPr>
+        <w:pStyle w:val="Ttulo3"/>
+      </w:pPr>
+      <w:bookmarkStart w:id="128" w:name="_Toc535857814"/>
+      <w:r>
+        <w:t>PATRONES DE DISEÑO</w:t>
+      </w:r>
+      <w:bookmarkEnd w:id="128"/>
+    </w:p>
+    <w:p>
+      <w:r>
+        <w:t xml:space="preserve">En el proyecto original </w:t>
+      </w:r>
+      <w:r>
+        <w:t xml:space="preserve">se </w:t>
+      </w:r>
+      <w:r>
+        <w:t xml:space="preserve">“implemento” el </w:t>
+      </w:r>
+      <w:r>
+        <w:t>patrón</w:t>
+      </w:r>
+      <w:r>
+        <w:t xml:space="preserve"> de diseño </w:t>
+      </w:r>
+      <w:proofErr w:type="spellStart"/>
+      <w:r>
+        <w:t>State</w:t>
+      </w:r>
+      <w:proofErr w:type="spellEnd"/>
+      <w:r>
+        <w:t xml:space="preserve">. Implemento va entrecomillado debido a que no </w:t>
+      </w:r>
+      <w:r>
+        <w:t>está</w:t>
+      </w:r>
+      <w:r>
+        <w:t xml:space="preserve"> bien implementado, sino que es una aproximación a lo que el verdadero patrón </w:t>
+      </w:r>
+      <w:proofErr w:type="spellStart"/>
+      <w:r>
+        <w:t>State</w:t>
+      </w:r>
+      <w:proofErr w:type="spellEnd"/>
+      <w:r>
+        <w:t xml:space="preserve"> propone. No obstante, en el proyecto actual si se implementa el patrón </w:t>
+      </w:r>
+      <w:proofErr w:type="spellStart"/>
+      <w:r>
+        <w:t>State</w:t>
+      </w:r>
+      <w:proofErr w:type="spellEnd"/>
+      <w:r>
+        <w:t xml:space="preserve"> de forma correcta.</w:t>
+      </w:r>
+    </w:p>
+    <w:p>
+      <w:pPr>
+        <w:keepNext/>
+        <w:jc w:val="center"/>
+      </w:pPr>
+      <w:r>
+        <w:rPr>
+          <w:noProof/>
+        </w:rPr>
+        <w:drawing>
+          <wp:inline distT="0" distB="0" distL="0" distR="0" wp14:anchorId="05D41016" wp14:editId="0B4FC7D3">
+            <wp:extent cx="4546833" cy="1972881"/>
+            <wp:effectExtent l="0" t="0" r="6350" b="8890"/>
+            <wp:docPr id="66" name="Imagen 66"/>
+            <wp:cNvGraphicFramePr>
+              <a:graphicFrameLocks xmlns:a="http://schemas.openxmlformats.org/drawingml/2006/main" noChangeAspect="1"/>
+            </wp:cNvGraphicFramePr>
+            <a:graphic xmlns:a="http://schemas.openxmlformats.org/drawingml/2006/main">
+              <a:graphicData uri="http://schemas.openxmlformats.org/drawingml/2006/picture">
+                <pic:pic xmlns:pic="http://schemas.openxmlformats.org/drawingml/2006/picture">
+                  <pic:nvPicPr>
+                    <pic:cNvPr id="0" name="Picture 2"/>
+                    <pic:cNvPicPr>
+                      <a:picLocks noChangeAspect="1" noChangeArrowheads="1"/>
+                    </pic:cNvPicPr>
+                  </pic:nvPicPr>
+                  <pic:blipFill>
+                    <a:blip r:embed="rId68">
+                      <a:extLst>
+                        <a:ext uri="{28A0092B-C50C-407E-A947-70E740481C1C}">
+                          <a14:useLocalDpi xmlns:a14="http://schemas.microsoft.com/office/drawing/2010/main" val="0"/>
+                        </a:ext>
+                      </a:extLst>
+                    </a:blip>
+                    <a:srcRect/>
+                    <a:stretch>
+                      <a:fillRect/>
+                    </a:stretch>
+                  </pic:blipFill>
+                  <pic:spPr bwMode="auto">
+                    <a:xfrm>
+                      <a:off x="0" y="0"/>
+                      <a:ext cx="4569241" cy="1982604"/>
+                    </a:xfrm>
+                    <a:prstGeom prst="rect">
+                      <a:avLst/>
+                    </a:prstGeom>
+                    <a:noFill/>
+                    <a:ln>
+                      <a:noFill/>
+                    </a:ln>
+                  </pic:spPr>
+                </pic:pic>
+              </a:graphicData>
+            </a:graphic>
+          </wp:inline>
+        </w:drawing>
+      </w:r>
+    </w:p>
+    <w:p>
+      <w:pPr>
+        <w:pStyle w:val="Descripcin"/>
+        <w:jc w:val="center"/>
+      </w:pPr>
+      <w:bookmarkStart w:id="129" w:name="_Toc535857855"/>
+      <w:r>
+        <w:t xml:space="preserve">Ilustración </w:t>
+      </w:r>
+      <w:fldSimple w:instr=" SEQ Ilustración \* ARABIC ">
+        <w:r>
+          <w:rPr>
+            <w:noProof/>
+          </w:rPr>
+          <w:t>39</w:t>
+        </w:r>
+      </w:fldSimple>
+      <w:r>
+        <w:t xml:space="preserve"> – Implementación original y actual del patrón </w:t>
+      </w:r>
+      <w:proofErr w:type="spellStart"/>
+      <w:r>
+        <w:t>State</w:t>
+      </w:r>
+      <w:bookmarkEnd w:id="129"/>
+      <w:proofErr w:type="spellEnd"/>
+    </w:p>
+    <w:p>
       <w:r>
         <w:lastRenderedPageBreak/>
-        <w:t>misma carpeta. Esto se debe a que como no se conocía a fondo el lenguaje de desarrollo C++, no se aprovechó su principal punto fuerte (hablaremos de esto en el siguiente apartado).</w:t>
-      </w:r>
-    </w:p>
-    <w:p>
-      <w:r>
-        <w:t>No obstante, en el proyecto actual podemos observar como la organización de los archivos tiene un mayor peso. Todas las entidades del juego están dentro de una misma carpeta (</w:t>
+        <w:t xml:space="preserve">En el proyecto original hay implementada </w:t>
+      </w:r>
+      <w:r>
+        <w:t xml:space="preserve">una clase </w:t>
       </w:r>
       <w:proofErr w:type="spellStart"/>
-      <w:r>
-        <w:t>gameEntities</w:t>
+      <w:proofErr w:type="gramStart"/>
+      <w:r>
+        <w:t>state</w:t>
       </w:r>
       <w:proofErr w:type="spellEnd"/>
-      <w:r>
-        <w:t xml:space="preserve">), la cual tiene dentro </w:t>
-      </w:r>
-      <w:r>
-        <w:t>las carpetas con el nombre de la entidad y dentro de esta están todos los tipos diferentes de esa entidad. Además de la carpeta de las entidades del juego encontramos la carpeta “</w:t>
-      </w:r>
+      <w:proofErr w:type="gramEnd"/>
+      <w:r>
+        <w:t xml:space="preserve"> pero es en realidad un intento de máquina de estados</w:t>
+      </w:r>
+      <w:r>
+        <w:t xml:space="preserve">, puesto que la única función que tiene es guardar un valor entero para posteriormente devolverlo. </w:t>
+      </w:r>
+    </w:p>
+    <w:p>
+      <w:r>
+        <w:t xml:space="preserve">La </w:t>
+      </w:r>
+      <w:r>
+        <w:t>máquina</w:t>
+      </w:r>
+      <w:r>
+        <w:t xml:space="preserve"> de estados</w:t>
+      </w:r>
+      <w:r>
+        <w:t xml:space="preserve"> (pantallas en este caso)</w:t>
+      </w:r>
+      <w:r>
+        <w:t xml:space="preserve"> implementada en el proyecto actual gestiona el cambio de estado</w:t>
+      </w:r>
+      <w:r>
+        <w:t xml:space="preserve"> borrando el anterior y creando el nuevo estado</w:t>
+      </w:r>
+      <w:r>
+        <w:t>, además de inicializarlos, actualizarlos y dibujarlos si fuera necesario.</w:t>
+      </w:r>
+    </w:p>
+    <w:p>
+      <w:r>
+        <w:t xml:space="preserve">En el proyecto original, al no tener los estados implementados en clases aparte se implementan directamente en el bucle del juego. En el bucle del juego obtenemos de la </w:t>
+      </w:r>
+      <w:r>
+        <w:t>máquina</w:t>
+      </w:r>
+      <w:r>
+        <w:t xml:space="preserve"> de estados el valor y mediante una serie de </w:t>
+      </w:r>
+      <w:proofErr w:type="spellStart"/>
+      <w:r>
+        <w:t>if-else</w:t>
+      </w:r>
+      <w:proofErr w:type="spellEnd"/>
+      <w:r>
+        <w:t xml:space="preserve"> creamos la funcionalidad y la transición entre pantallas y estados del juego.</w:t>
+      </w:r>
+    </w:p>
+    <w:p>
+      <w:pPr>
+        <w:keepNext/>
+      </w:pPr>
+      <w:r>
+        <w:rPr>
+          <w:noProof/>
+        </w:rPr>
+        <w:drawing>
+          <wp:inline distT="0" distB="0" distL="0" distR="0" wp14:anchorId="07652EF6" wp14:editId="73BE6B43">
+            <wp:extent cx="5394325" cy="2642235"/>
+            <wp:effectExtent l="0" t="0" r="0" b="5715"/>
+            <wp:docPr id="67" name="Imagen 67"/>
+            <wp:cNvGraphicFramePr>
+              <a:graphicFrameLocks xmlns:a="http://schemas.openxmlformats.org/drawingml/2006/main" noChangeAspect="1"/>
+            </wp:cNvGraphicFramePr>
+            <a:graphic xmlns:a="http://schemas.openxmlformats.org/drawingml/2006/main">
+              <a:graphicData uri="http://schemas.openxmlformats.org/drawingml/2006/picture">
+                <pic:pic xmlns:pic="http://schemas.openxmlformats.org/drawingml/2006/picture">
+                  <pic:nvPicPr>
+                    <pic:cNvPr id="0" name="Picture 3"/>
+                    <pic:cNvPicPr>
+                      <a:picLocks noChangeAspect="1" noChangeArrowheads="1"/>
+                    </pic:cNvPicPr>
+                  </pic:nvPicPr>
+                  <pic:blipFill>
+                    <a:blip r:embed="rId69">
+                      <a:extLst>
+                        <a:ext uri="{28A0092B-C50C-407E-A947-70E740481C1C}">
+                          <a14:useLocalDpi xmlns:a14="http://schemas.microsoft.com/office/drawing/2010/main" val="0"/>
+                        </a:ext>
+                      </a:extLst>
+                    </a:blip>
+                    <a:srcRect/>
+                    <a:stretch>
+                      <a:fillRect/>
+                    </a:stretch>
+                  </pic:blipFill>
+                  <pic:spPr bwMode="auto">
+                    <a:xfrm>
+                      <a:off x="0" y="0"/>
+                      <a:ext cx="5394325" cy="2642235"/>
+                    </a:xfrm>
+                    <a:prstGeom prst="rect">
+                      <a:avLst/>
+                    </a:prstGeom>
+                    <a:noFill/>
+                    <a:ln>
+                      <a:noFill/>
+                    </a:ln>
+                  </pic:spPr>
+                </pic:pic>
+              </a:graphicData>
+            </a:graphic>
+          </wp:inline>
+        </w:drawing>
+      </w:r>
+    </w:p>
+    <w:p>
+      <w:pPr>
+        <w:pStyle w:val="Descripcin"/>
+        <w:jc w:val="center"/>
+      </w:pPr>
+      <w:bookmarkStart w:id="130" w:name="_Toc535857856"/>
+      <w:r>
+        <w:t xml:space="preserve">Ilustración </w:t>
+      </w:r>
+      <w:fldSimple w:instr=" SEQ Ilustración \* ARABIC ">
+        <w:r>
+          <w:rPr>
+            <w:noProof/>
+          </w:rPr>
+          <w:t>40</w:t>
+        </w:r>
+      </w:fldSimple>
+      <w:r>
+        <w:t xml:space="preserve"> - Comparación de la implementación de los estados</w:t>
+      </w:r>
+      <w:bookmarkEnd w:id="130"/>
+    </w:p>
+    <w:p>
+      <w:r>
+        <w:t>C</w:t>
+      </w:r>
+      <w:r>
+        <w:t>omo podemos observar</w:t>
+      </w:r>
+      <w:r>
+        <w:t xml:space="preserve"> e</w:t>
+      </w:r>
+      <w:r>
+        <w:t xml:space="preserve">n el proyecto actual, el bucle del juego queda muy sencillo resumido a 4 líneas, no como en la anterior versión donde se necesitaban muchas más líneas. En esta versión, la </w:t>
+      </w:r>
+      <w:r>
+        <w:t>máquina</w:t>
+      </w:r>
+      <w:r>
+        <w:t xml:space="preserve"> de estados es la encargada de saber </w:t>
+      </w:r>
+      <w:r>
+        <w:t>cuál</w:t>
+      </w:r>
+      <w:r>
+        <w:t xml:space="preserve"> es el estado actual e invocar la función de </w:t>
+      </w:r>
+      <w:proofErr w:type="spellStart"/>
       <w:proofErr w:type="gramStart"/>
       <w:r>
-        <w:t>interface</w:t>
+        <w:t>update</w:t>
+      </w:r>
+      <w:proofErr w:type="spellEnd"/>
+      <w:r>
+        <w:t>(</w:t>
       </w:r>
       <w:proofErr w:type="gramEnd"/>
       <w:r>
-        <w:t>” que contiene todos los elementos de la interfaz, la carpeta “</w:t>
+        <w:t>) correspondiente para actualizar el estado del juego.</w:t>
+      </w:r>
+    </w:p>
+    <w:p>
+      <w:pPr>
+        <w:keepNext/>
+        <w:jc w:val="center"/>
+      </w:pPr>
+      <w:r>
+        <w:rPr>
+          <w:noProof/>
+        </w:rPr>
+        <w:drawing>
+          <wp:inline distT="0" distB="0" distL="0" distR="0" wp14:anchorId="1610C968" wp14:editId="3615137C">
+            <wp:extent cx="3498209" cy="1708428"/>
+            <wp:effectExtent l="0" t="0" r="7620" b="6350"/>
+            <wp:docPr id="68" name="Imagen 68"/>
+            <wp:cNvGraphicFramePr>
+              <a:graphicFrameLocks xmlns:a="http://schemas.openxmlformats.org/drawingml/2006/main" noChangeAspect="1"/>
+            </wp:cNvGraphicFramePr>
+            <a:graphic xmlns:a="http://schemas.openxmlformats.org/drawingml/2006/main">
+              <a:graphicData uri="http://schemas.openxmlformats.org/drawingml/2006/picture">
+                <pic:pic xmlns:pic="http://schemas.openxmlformats.org/drawingml/2006/picture">
+                  <pic:nvPicPr>
+                    <pic:cNvPr id="1" name=""/>
+                    <pic:cNvPicPr/>
+                  </pic:nvPicPr>
+                  <pic:blipFill>
+                    <a:blip r:embed="rId70"/>
+                    <a:stretch>
+                      <a:fillRect/>
+                    </a:stretch>
+                  </pic:blipFill>
+                  <pic:spPr>
+                    <a:xfrm>
+                      <a:off x="0" y="0"/>
+                      <a:ext cx="3510399" cy="1714381"/>
+                    </a:xfrm>
+                    <a:prstGeom prst="rect">
+                      <a:avLst/>
+                    </a:prstGeom>
+                  </pic:spPr>
+                </pic:pic>
+              </a:graphicData>
+            </a:graphic>
+          </wp:inline>
+        </w:drawing>
+      </w:r>
+    </w:p>
+    <w:p>
+      <w:pPr>
+        <w:pStyle w:val="Descripcin"/>
+        <w:jc w:val="center"/>
+      </w:pPr>
+      <w:bookmarkStart w:id="131" w:name="_Toc535857857"/>
+      <w:r>
+        <w:t xml:space="preserve">Ilustración </w:t>
+      </w:r>
+      <w:fldSimple w:instr=" SEQ Ilustración \* ARABIC ">
+        <w:r>
+          <w:rPr>
+            <w:noProof/>
+          </w:rPr>
+          <w:t>41</w:t>
+        </w:r>
+      </w:fldSimple>
+      <w:r>
+        <w:t xml:space="preserve"> - Ejemplo de </w:t>
       </w:r>
       <w:proofErr w:type="spellStart"/>
       <w:r>
-        <w:t>menuEntities</w:t>
+        <w:t>pseudo-código</w:t>
       </w:r>
       <w:proofErr w:type="spellEnd"/>
       <w:r>
-        <w:t>” que contiene todo lo relacionado con las entidades de los menús (botones, imágenes, etc.) y la carpeta “</w:t>
+        <w:t xml:space="preserve"> de actualización del estado </w:t>
       </w:r>
       <w:proofErr w:type="spellStart"/>
       <w:r>
-        <w:t>screens</w:t>
-      </w:r>
+        <w:t>game</w:t>
+      </w:r>
+      <w:bookmarkEnd w:id="131"/>
       <w:proofErr w:type="spellEnd"/>
-      <w:r>
-        <w:t>” que contiene las múltiples pantallas que se pueden encontrar en el proyecto.</w:t>
-      </w:r>
-    </w:p>
-    <w:p>
-      <w:r>
-        <w:t>Además de la organización en carpetas, el nombre de los archivos también es muy significativo, lo que facilita aun mas localizar un archivo si se sabe que es lo que se busca o se sabe en que parte hay que buscar.</w:t>
-      </w:r>
     </w:p>
     <w:p>
       <w:pPr>
         <w:pStyle w:val="Ttulo2"/>
       </w:pPr>
-      <w:r>
-        <w:t>CONOCIMIENTO DEL LENGUAJE</w:t>
-      </w:r>
-    </w:p>
-    <w:p>
-      <w:r>
-        <w:t>El segundo aspecto por comparar</w:t>
-      </w:r>
-      <w:r>
-        <w:t xml:space="preserve"> es el conocimiento del lenguaje tras casi dos años utilizándolo.</w:t>
-      </w:r>
-      <w:r>
-        <w:t xml:space="preserve"> Durante este tiempo se ha ido perfeccionando el conocimiento sobre los punteros, las herencias, las clases, las estructuras y el uso de la memoria dinámica.</w:t>
+      <w:bookmarkStart w:id="132" w:name="_Toc535857815"/>
+      <w:r>
+        <w:lastRenderedPageBreak/>
+        <w:t>ORGANIZACION</w:t>
+      </w:r>
+      <w:r>
+        <w:t xml:space="preserve"> Y LIMPIEZA</w:t>
+      </w:r>
+      <w:r>
+        <w:t xml:space="preserve"> DEL CODIGO</w:t>
+      </w:r>
+      <w:bookmarkEnd w:id="132"/>
+    </w:p>
+    <w:p>
+      <w:r>
+        <w:t xml:space="preserve">Otro aspecto por comparar entre ambas versiones es la </w:t>
+      </w:r>
+      <w:r>
+        <w:t>organización</w:t>
+      </w:r>
+      <w:r>
+        <w:t xml:space="preserve"> y limpieza del código.</w:t>
+      </w:r>
+      <w:r>
+        <w:t xml:space="preserve"> Teniendo una buena organización y un código limpio ganaremos en legibilidad.</w:t>
+      </w:r>
+      <w:r>
+        <w:t xml:space="preserve"> Con el paso del tiempo y al ir ganando experiencia se empiezan a seguir una serie de pautas ya sean estándares o reglas creadas por el propio desarrollador. </w:t>
+      </w:r>
+    </w:p>
+    <w:p>
+      <w:r>
+        <w:t>Entre estas pautas se suelen encontrar las tabulaciones y el espaciad</w:t>
+      </w:r>
+      <w:r>
+        <w:t>o</w:t>
+      </w:r>
+      <w:r>
+        <w:t>, los comentarios, la nomenclatura o idioma de desarrollo, entre otras.</w:t>
+      </w:r>
+    </w:p>
+    <w:p>
+      <w:r>
+        <w:t xml:space="preserve">El proyecto original carece </w:t>
+      </w:r>
+      <w:r>
+        <w:t xml:space="preserve">de cualquier normal o pauta a la hora de desarrollar código. La única pauta que </w:t>
+      </w:r>
+      <w:r>
+        <w:t>más</w:t>
+      </w:r>
+      <w:r>
+        <w:t xml:space="preserve"> o menos se sigue es la relacionada con las tabulaciones, aunque no se sigue en la totalidad de las clases o métodos.</w:t>
+      </w:r>
+    </w:p>
+    <w:p>
+      <w:r>
+        <w:t xml:space="preserve">No obstante, el proyecto actual </w:t>
+      </w:r>
+      <w:r>
+        <w:t>sí</w:t>
+      </w:r>
+      <w:r>
+        <w:t xml:space="preserve"> que sigue una serie de pautas a la hora de escribir código, lo que facilita su entendimiento por personas ajenas al proyecto.</w:t>
+      </w:r>
+      <w:r>
+        <w:t xml:space="preserve"> La principal </w:t>
+      </w:r>
+      <w:r>
+        <w:t>característica</w:t>
+      </w:r>
+      <w:r>
+        <w:t xml:space="preserve"> es que todo el código </w:t>
+      </w:r>
+      <w:r>
+        <w:t>está</w:t>
+      </w:r>
+      <w:r>
+        <w:t xml:space="preserve"> escrito en </w:t>
+      </w:r>
+      <w:r>
+        <w:t>inglés</w:t>
+      </w:r>
+      <w:r>
+        <w:t xml:space="preserve">, ya sean </w:t>
+      </w:r>
+      <w:r>
+        <w:t>clases, variables, métodos o comentarios.</w:t>
+      </w:r>
+    </w:p>
+    <w:p>
+      <w:r>
+        <w:t xml:space="preserve">En cuanto a las variables se sigue un regla para saber </w:t>
+      </w:r>
+      <w:r>
+        <w:t>cuál</w:t>
+      </w:r>
+      <w:r>
+        <w:t xml:space="preserve"> es el origen de la variable y saber cuál es el ámbito de esta.</w:t>
+      </w:r>
+    </w:p>
+    <w:p>
+      <w:pPr>
+        <w:pStyle w:val="Prrafodelista"/>
+        <w:numPr>
+          <w:ilvl w:val="0"/>
+          <w:numId w:val="25"/>
+        </w:numPr>
+      </w:pPr>
+      <w:proofErr w:type="spellStart"/>
+      <w:r>
+        <w:rPr>
+          <w:b/>
+        </w:rPr>
+        <w:t>m_xxx</w:t>
+      </w:r>
+      <w:proofErr w:type="spellEnd"/>
+      <w:r>
+        <w:t>: es una variable de una clase.</w:t>
+      </w:r>
+    </w:p>
+    <w:p>
+      <w:pPr>
+        <w:pStyle w:val="Prrafodelista"/>
+        <w:numPr>
+          <w:ilvl w:val="0"/>
+          <w:numId w:val="25"/>
+        </w:numPr>
+      </w:pPr>
+      <w:proofErr w:type="spellStart"/>
+      <w:r>
+        <w:rPr>
+          <w:b/>
+        </w:rPr>
+        <w:t>p_xxx</w:t>
+      </w:r>
+      <w:proofErr w:type="spellEnd"/>
+      <w:r>
+        <w:t>: es una variable que se ha pasado por parámetro en un método.</w:t>
+      </w:r>
+    </w:p>
+    <w:p>
+      <w:pPr>
+        <w:pStyle w:val="Prrafodelista"/>
+        <w:numPr>
+          <w:ilvl w:val="0"/>
+          <w:numId w:val="25"/>
+        </w:numPr>
+      </w:pPr>
+      <w:proofErr w:type="spellStart"/>
+      <w:r>
+        <w:rPr>
+          <w:b/>
+        </w:rPr>
+        <w:t>t_xxx</w:t>
+      </w:r>
+      <w:proofErr w:type="spellEnd"/>
+      <w:r>
+        <w:t>: es una variable que se ha creado en un método y solo existe dentro del método.</w:t>
+      </w:r>
+    </w:p>
+    <w:p>
+      <w:r>
+        <w:t>Además</w:t>
+      </w:r>
+      <w:r>
+        <w:t xml:space="preserve">, si alguna variable </w:t>
+      </w:r>
+      <w:r>
+        <w:t>o método está</w:t>
+      </w:r>
+      <w:r>
+        <w:t xml:space="preserve"> compuesta una palabra </w:t>
+      </w:r>
+      <w:r>
+        <w:t xml:space="preserve">larga </w:t>
+      </w:r>
+      <w:r>
+        <w:t xml:space="preserve">no se </w:t>
+      </w:r>
+      <w:r>
+        <w:t xml:space="preserve">puede simplificar o acortar para que no pierda significado y pueda causar confusión. También, si son 2 o </w:t>
+      </w:r>
+      <w:r>
+        <w:t>más</w:t>
+      </w:r>
+      <w:r>
+        <w:t xml:space="preserve"> palabras no se puede usar ninguna separación, sino que cada nueva palabra se identificará con la letra en mayúsculas. Por ejemplo, si queremos hacer referencia a la velocidad de ataque como variable de clase, la variable se escribirá de la siguiente manera: </w:t>
+      </w:r>
+      <w:proofErr w:type="spellStart"/>
+      <w:r>
+        <w:t>m_velocidadDeAtaque</w:t>
+      </w:r>
+      <w:proofErr w:type="spellEnd"/>
+      <w:r>
+        <w:t>.</w:t>
       </w:r>
     </w:p>
     <w:p>
       <w:pPr>
         <w:pStyle w:val="Ttulo2"/>
       </w:pPr>
-      <w:r>
-        <w:t>CLASES Y HERENCIAS</w:t>
-      </w:r>
-    </w:p>
-    <w:p>
-      <w:bookmarkStart w:id="109" w:name="_GoBack"/>
-      <w:bookmarkEnd w:id="109"/>
-    </w:p>
-    <w:p/>
-    <w:p/>
-    <w:p/>
+      <w:bookmarkStart w:id="133" w:name="_Toc535857816"/>
+      <w:r>
+        <w:t>OPTIMIZACION</w:t>
+      </w:r>
+      <w:bookmarkEnd w:id="133"/>
+    </w:p>
+    <w:p>
+      <w:r>
+        <w:t>Hacer referencia a que en la versión original no hay ninguna optimización y en la actual se han optimizado las colisiones.</w:t>
+      </w:r>
+    </w:p>
     <w:p/>
     <w:sectPr>
-      <w:footerReference w:type="default" r:id="rId62"/>
+      <w:footerReference w:type="default" r:id="rId71"/>
       <w:pgSz w:w="11906" w:h="16838"/>
       <w:pgMar w:top="1417" w:right="1701" w:bottom="1417" w:left="1701" w:header="708" w:footer="708" w:gutter="0"/>
       <w:cols w:space="708"/>
@@ -19240,9 +22489,9 @@
     </w:lvl>
   </w:abstractNum>
   <w:abstractNum w:abstractNumId="5" w15:restartNumberingAfterBreak="0">
-    <w:nsid w:val="2B0B749A"/>
+    <w:nsid w:val="25D6373A"/>
     <w:multiLevelType w:val="hybridMultilevel"/>
-    <w:tmpl w:val="F7C86CFC"/>
+    <w:tmpl w:val="DE54F762"/>
     <w:lvl w:ilvl="0" w:tplc="0C0A0001">
       <w:start w:val="1"/>
       <w:numFmt w:val="bullet"/>
@@ -19353,9 +22602,9 @@
     </w:lvl>
   </w:abstractNum>
   <w:abstractNum w:abstractNumId="6" w15:restartNumberingAfterBreak="0">
-    <w:nsid w:val="2E150CFA"/>
+    <w:nsid w:val="2B0B749A"/>
     <w:multiLevelType w:val="hybridMultilevel"/>
-    <w:tmpl w:val="F012AC40"/>
+    <w:tmpl w:val="F7C86CFC"/>
     <w:lvl w:ilvl="0" w:tplc="0C0A0001">
       <w:start w:val="1"/>
       <w:numFmt w:val="bullet"/>
@@ -19466,6 +22715,119 @@
     </w:lvl>
   </w:abstractNum>
   <w:abstractNum w:abstractNumId="7" w15:restartNumberingAfterBreak="0">
+    <w:nsid w:val="2E150CFA"/>
+    <w:multiLevelType w:val="hybridMultilevel"/>
+    <w:tmpl w:val="F012AC40"/>
+    <w:lvl w:ilvl="0" w:tplc="0C0A0001">
+      <w:start w:val="1"/>
+      <w:numFmt w:val="bullet"/>
+      <w:lvlText w:val=""/>
+      <w:lvlJc w:val="left"/>
+      <w:pPr>
+        <w:ind w:left="720" w:hanging="360"/>
+      </w:pPr>
+      <w:rPr>
+        <w:rFonts w:ascii="Symbol" w:hAnsi="Symbol" w:hint="default"/>
+      </w:rPr>
+    </w:lvl>
+    <w:lvl w:ilvl="1" w:tplc="0C0A0003" w:tentative="1">
+      <w:start w:val="1"/>
+      <w:numFmt w:val="bullet"/>
+      <w:lvlText w:val="o"/>
+      <w:lvlJc w:val="left"/>
+      <w:pPr>
+        <w:ind w:left="1440" w:hanging="360"/>
+      </w:pPr>
+      <w:rPr>
+        <w:rFonts w:ascii="Courier New" w:hAnsi="Courier New" w:cs="Courier New" w:hint="default"/>
+      </w:rPr>
+    </w:lvl>
+    <w:lvl w:ilvl="2" w:tplc="0C0A0005" w:tentative="1">
+      <w:start w:val="1"/>
+      <w:numFmt w:val="bullet"/>
+      <w:lvlText w:val=""/>
+      <w:lvlJc w:val="left"/>
+      <w:pPr>
+        <w:ind w:left="2160" w:hanging="360"/>
+      </w:pPr>
+      <w:rPr>
+        <w:rFonts w:ascii="Wingdings" w:hAnsi="Wingdings" w:hint="default"/>
+      </w:rPr>
+    </w:lvl>
+    <w:lvl w:ilvl="3" w:tplc="0C0A0001" w:tentative="1">
+      <w:start w:val="1"/>
+      <w:numFmt w:val="bullet"/>
+      <w:lvlText w:val=""/>
+      <w:lvlJc w:val="left"/>
+      <w:pPr>
+        <w:ind w:left="2880" w:hanging="360"/>
+      </w:pPr>
+      <w:rPr>
+        <w:rFonts w:ascii="Symbol" w:hAnsi="Symbol" w:hint="default"/>
+      </w:rPr>
+    </w:lvl>
+    <w:lvl w:ilvl="4" w:tplc="0C0A0003" w:tentative="1">
+      <w:start w:val="1"/>
+      <w:numFmt w:val="bullet"/>
+      <w:lvlText w:val="o"/>
+      <w:lvlJc w:val="left"/>
+      <w:pPr>
+        <w:ind w:left="3600" w:hanging="360"/>
+      </w:pPr>
+      <w:rPr>
+        <w:rFonts w:ascii="Courier New" w:hAnsi="Courier New" w:cs="Courier New" w:hint="default"/>
+      </w:rPr>
+    </w:lvl>
+    <w:lvl w:ilvl="5" w:tplc="0C0A0005" w:tentative="1">
+      <w:start w:val="1"/>
+      <w:numFmt w:val="bullet"/>
+      <w:lvlText w:val=""/>
+      <w:lvlJc w:val="left"/>
+      <w:pPr>
+        <w:ind w:left="4320" w:hanging="360"/>
+      </w:pPr>
+      <w:rPr>
+        <w:rFonts w:ascii="Wingdings" w:hAnsi="Wingdings" w:hint="default"/>
+      </w:rPr>
+    </w:lvl>
+    <w:lvl w:ilvl="6" w:tplc="0C0A0001" w:tentative="1">
+      <w:start w:val="1"/>
+      <w:numFmt w:val="bullet"/>
+      <w:lvlText w:val=""/>
+      <w:lvlJc w:val="left"/>
+      <w:pPr>
+        <w:ind w:left="5040" w:hanging="360"/>
+      </w:pPr>
+      <w:rPr>
+        <w:rFonts w:ascii="Symbol" w:hAnsi="Symbol" w:hint="default"/>
+      </w:rPr>
+    </w:lvl>
+    <w:lvl w:ilvl="7" w:tplc="0C0A0003" w:tentative="1">
+      <w:start w:val="1"/>
+      <w:numFmt w:val="bullet"/>
+      <w:lvlText w:val="o"/>
+      <w:lvlJc w:val="left"/>
+      <w:pPr>
+        <w:ind w:left="5760" w:hanging="360"/>
+      </w:pPr>
+      <w:rPr>
+        <w:rFonts w:ascii="Courier New" w:hAnsi="Courier New" w:cs="Courier New" w:hint="default"/>
+      </w:rPr>
+    </w:lvl>
+    <w:lvl w:ilvl="8" w:tplc="0C0A0005" w:tentative="1">
+      <w:start w:val="1"/>
+      <w:numFmt w:val="bullet"/>
+      <w:lvlText w:val=""/>
+      <w:lvlJc w:val="left"/>
+      <w:pPr>
+        <w:ind w:left="6480" w:hanging="360"/>
+      </w:pPr>
+      <w:rPr>
+        <w:rFonts w:ascii="Wingdings" w:hAnsi="Wingdings" w:hint="default"/>
+      </w:rPr>
+    </w:lvl>
+  </w:abstractNum>
+  <w:abstractNum w:abstractNumId="8" w15:restartNumberingAfterBreak="0">
     <w:nsid w:val="364B1031"/>
     <w:multiLevelType w:val="multilevel"/>
     <w:tmpl w:val="6DCA635C"/>
@@ -19554,10 +22916,10 @@
       </w:pPr>
     </w:lvl>
   </w:abstractNum>
-  <w:abstractNum w:abstractNumId="8" w15:restartNumberingAfterBreak="0">
-    <w:nsid w:val="3EC5505B"/>
+  <w:abstractNum w:abstractNumId="9" w15:restartNumberingAfterBreak="0">
+    <w:nsid w:val="39EC4101"/>
     <w:multiLevelType w:val="hybridMultilevel"/>
-    <w:tmpl w:val="06A8DAA8"/>
+    <w:tmpl w:val="EC7E3ECA"/>
     <w:lvl w:ilvl="0" w:tplc="0C0A0001">
       <w:start w:val="1"/>
       <w:numFmt w:val="bullet"/>
@@ -19667,10 +23029,10 @@
       </w:rPr>
     </w:lvl>
   </w:abstractNum>
-  <w:abstractNum w:abstractNumId="9" w15:restartNumberingAfterBreak="0">
-    <w:nsid w:val="444D749B"/>
+  <w:abstractNum w:abstractNumId="10" w15:restartNumberingAfterBreak="0">
+    <w:nsid w:val="3EC5505B"/>
     <w:multiLevelType w:val="hybridMultilevel"/>
-    <w:tmpl w:val="56C07236"/>
+    <w:tmpl w:val="06A8DAA8"/>
     <w:lvl w:ilvl="0" w:tplc="0C0A0001">
       <w:start w:val="1"/>
       <w:numFmt w:val="bullet"/>
@@ -19780,7 +23142,120 @@
       </w:rPr>
     </w:lvl>
   </w:abstractNum>
-  <w:abstractNum w:abstractNumId="10" w15:restartNumberingAfterBreak="0">
+  <w:abstractNum w:abstractNumId="11" w15:restartNumberingAfterBreak="0">
+    <w:nsid w:val="444D749B"/>
+    <w:multiLevelType w:val="hybridMultilevel"/>
+    <w:tmpl w:val="56C07236"/>
+    <w:lvl w:ilvl="0" w:tplc="0C0A0001">
+      <w:start w:val="1"/>
+      <w:numFmt w:val="bullet"/>
+      <w:lvlText w:val=""/>
+      <w:lvlJc w:val="left"/>
+      <w:pPr>
+        <w:ind w:left="720" w:hanging="360"/>
+      </w:pPr>
+      <w:rPr>
+        <w:rFonts w:ascii="Symbol" w:hAnsi="Symbol" w:hint="default"/>
+      </w:rPr>
+    </w:lvl>
+    <w:lvl w:ilvl="1" w:tplc="0C0A0003" w:tentative="1">
+      <w:start w:val="1"/>
+      <w:numFmt w:val="bullet"/>
+      <w:lvlText w:val="o"/>
+      <w:lvlJc w:val="left"/>
+      <w:pPr>
+        <w:ind w:left="1440" w:hanging="360"/>
+      </w:pPr>
+      <w:rPr>
+        <w:rFonts w:ascii="Courier New" w:hAnsi="Courier New" w:cs="Courier New" w:hint="default"/>
+      </w:rPr>
+    </w:lvl>
+    <w:lvl w:ilvl="2" w:tplc="0C0A0005" w:tentative="1">
+      <w:start w:val="1"/>
+      <w:numFmt w:val="bullet"/>
+      <w:lvlText w:val=""/>
+      <w:lvlJc w:val="left"/>
+      <w:pPr>
+        <w:ind w:left="2160" w:hanging="360"/>
+      </w:pPr>
+      <w:rPr>
+        <w:rFonts w:ascii="Wingdings" w:hAnsi="Wingdings" w:hint="default"/>
+      </w:rPr>
+    </w:lvl>
+    <w:lvl w:ilvl="3" w:tplc="0C0A0001" w:tentative="1">
+      <w:start w:val="1"/>
+      <w:numFmt w:val="bullet"/>
+      <w:lvlText w:val=""/>
+      <w:lvlJc w:val="left"/>
+      <w:pPr>
+        <w:ind w:left="2880" w:hanging="360"/>
+      </w:pPr>
+      <w:rPr>
+        <w:rFonts w:ascii="Symbol" w:hAnsi="Symbol" w:hint="default"/>
+      </w:rPr>
+    </w:lvl>
+    <w:lvl w:ilvl="4" w:tplc="0C0A0003" w:tentative="1">
+      <w:start w:val="1"/>
+      <w:numFmt w:val="bullet"/>
+      <w:lvlText w:val="o"/>
+      <w:lvlJc w:val="left"/>
+      <w:pPr>
+        <w:ind w:left="3600" w:hanging="360"/>
+      </w:pPr>
+      <w:rPr>
+        <w:rFonts w:ascii="Courier New" w:hAnsi="Courier New" w:cs="Courier New" w:hint="default"/>
+      </w:rPr>
+    </w:lvl>
+    <w:lvl w:ilvl="5" w:tplc="0C0A0005" w:tentative="1">
+      <w:start w:val="1"/>
+      <w:numFmt w:val="bullet"/>
+      <w:lvlText w:val=""/>
+      <w:lvlJc w:val="left"/>
+      <w:pPr>
+        <w:ind w:left="4320" w:hanging="360"/>
+      </w:pPr>
+      <w:rPr>
+        <w:rFonts w:ascii="Wingdings" w:hAnsi="Wingdings" w:hint="default"/>
+      </w:rPr>
+    </w:lvl>
+    <w:lvl w:ilvl="6" w:tplc="0C0A0001" w:tentative="1">
+      <w:start w:val="1"/>
+      <w:numFmt w:val="bullet"/>
+      <w:lvlText w:val=""/>
+      <w:lvlJc w:val="left"/>
+      <w:pPr>
+        <w:ind w:left="5040" w:hanging="360"/>
+      </w:pPr>
+      <w:rPr>
+        <w:rFonts w:ascii="Symbol" w:hAnsi="Symbol" w:hint="default"/>
+      </w:rPr>
+    </w:lvl>
+    <w:lvl w:ilvl="7" w:tplc="0C0A0003" w:tentative="1">
+      <w:start w:val="1"/>
+      <w:numFmt w:val="bullet"/>
+      <w:lvlText w:val="o"/>
+      <w:lvlJc w:val="left"/>
+      <w:pPr>
+        <w:ind w:left="5760" w:hanging="360"/>
+      </w:pPr>
+      <w:rPr>
+        <w:rFonts w:ascii="Courier New" w:hAnsi="Courier New" w:cs="Courier New" w:hint="default"/>
+      </w:rPr>
+    </w:lvl>
+    <w:lvl w:ilvl="8" w:tplc="0C0A0005" w:tentative="1">
+      <w:start w:val="1"/>
+      <w:numFmt w:val="bullet"/>
+      <w:lvlText w:val=""/>
+      <w:lvlJc w:val="left"/>
+      <w:pPr>
+        <w:ind w:left="6480" w:hanging="360"/>
+      </w:pPr>
+      <w:rPr>
+        <w:rFonts w:ascii="Wingdings" w:hAnsi="Wingdings" w:hint="default"/>
+      </w:rPr>
+    </w:lvl>
+  </w:abstractNum>
+  <w:abstractNum w:abstractNumId="12" w15:restartNumberingAfterBreak="0">
     <w:nsid w:val="49E357E3"/>
     <w:multiLevelType w:val="multilevel"/>
     <w:tmpl w:val="7D5EE1FE"/>
@@ -19899,7 +23374,7 @@
       </w:rPr>
     </w:lvl>
   </w:abstractNum>
-  <w:abstractNum w:abstractNumId="11" w15:restartNumberingAfterBreak="0">
+  <w:abstractNum w:abstractNumId="13" w15:restartNumberingAfterBreak="0">
     <w:nsid w:val="4D8D677C"/>
     <w:multiLevelType w:val="hybridMultilevel"/>
     <w:tmpl w:val="B5B2E132"/>
@@ -20012,7 +23487,7 @@
       </w:rPr>
     </w:lvl>
   </w:abstractNum>
-  <w:abstractNum w:abstractNumId="12" w15:restartNumberingAfterBreak="0">
+  <w:abstractNum w:abstractNumId="14" w15:restartNumberingAfterBreak="0">
     <w:nsid w:val="5D29361B"/>
     <w:multiLevelType w:val="hybridMultilevel"/>
     <w:tmpl w:val="C9CE97DA"/>
@@ -20099,7 +23574,7 @@
       </w:pPr>
     </w:lvl>
   </w:abstractNum>
-  <w:abstractNum w:abstractNumId="13" w15:restartNumberingAfterBreak="0">
+  <w:abstractNum w:abstractNumId="15" w15:restartNumberingAfterBreak="0">
     <w:nsid w:val="5E553981"/>
     <w:multiLevelType w:val="hybridMultilevel"/>
     <w:tmpl w:val="B85E9524"/>
@@ -20212,7 +23687,7 @@
       </w:rPr>
     </w:lvl>
   </w:abstractNum>
-  <w:abstractNum w:abstractNumId="14" w15:restartNumberingAfterBreak="0">
+  <w:abstractNum w:abstractNumId="16" w15:restartNumberingAfterBreak="0">
     <w:nsid w:val="625A68C7"/>
     <w:multiLevelType w:val="hybridMultilevel"/>
     <w:tmpl w:val="BFCA3E7C"/>
@@ -20325,7 +23800,7 @@
       </w:rPr>
     </w:lvl>
   </w:abstractNum>
-  <w:abstractNum w:abstractNumId="15" w15:restartNumberingAfterBreak="0">
+  <w:abstractNum w:abstractNumId="17" w15:restartNumberingAfterBreak="0">
     <w:nsid w:val="6353370E"/>
     <w:multiLevelType w:val="hybridMultilevel"/>
     <w:tmpl w:val="A7CA729E"/>
@@ -20438,7 +23913,7 @@
       </w:rPr>
     </w:lvl>
   </w:abstractNum>
-  <w:abstractNum w:abstractNumId="16" w15:restartNumberingAfterBreak="0">
+  <w:abstractNum w:abstractNumId="18" w15:restartNumberingAfterBreak="0">
     <w:nsid w:val="64EB4756"/>
     <w:multiLevelType w:val="multilevel"/>
     <w:tmpl w:val="6DCA635C"/>
@@ -20527,7 +24002,7 @@
       </w:pPr>
     </w:lvl>
   </w:abstractNum>
-  <w:abstractNum w:abstractNumId="17" w15:restartNumberingAfterBreak="0">
+  <w:abstractNum w:abstractNumId="19" w15:restartNumberingAfterBreak="0">
     <w:nsid w:val="688F7E17"/>
     <w:multiLevelType w:val="hybridMultilevel"/>
     <w:tmpl w:val="322073D6"/>
@@ -20640,7 +24115,7 @@
       </w:rPr>
     </w:lvl>
   </w:abstractNum>
-  <w:abstractNum w:abstractNumId="18" w15:restartNumberingAfterBreak="0">
+  <w:abstractNum w:abstractNumId="20" w15:restartNumberingAfterBreak="0">
     <w:nsid w:val="6C8B6AD6"/>
     <w:multiLevelType w:val="hybridMultilevel"/>
     <w:tmpl w:val="C78024E8"/>
@@ -20753,7 +24228,7 @@
       </w:rPr>
     </w:lvl>
   </w:abstractNum>
-  <w:abstractNum w:abstractNumId="19" w15:restartNumberingAfterBreak="0">
+  <w:abstractNum w:abstractNumId="21" w15:restartNumberingAfterBreak="0">
     <w:nsid w:val="718A1733"/>
     <w:multiLevelType w:val="hybridMultilevel"/>
     <w:tmpl w:val="726C1D80"/>
@@ -20866,7 +24341,7 @@
       </w:rPr>
     </w:lvl>
   </w:abstractNum>
-  <w:abstractNum w:abstractNumId="20" w15:restartNumberingAfterBreak="0">
+  <w:abstractNum w:abstractNumId="22" w15:restartNumberingAfterBreak="0">
     <w:nsid w:val="71E06E60"/>
     <w:multiLevelType w:val="hybridMultilevel"/>
     <w:tmpl w:val="5BECF9F2"/>
@@ -20979,7 +24454,7 @@
       </w:rPr>
     </w:lvl>
   </w:abstractNum>
-  <w:abstractNum w:abstractNumId="21" w15:restartNumberingAfterBreak="0">
+  <w:abstractNum w:abstractNumId="23" w15:restartNumberingAfterBreak="0">
     <w:nsid w:val="7C5C1EDA"/>
     <w:multiLevelType w:val="hybridMultilevel"/>
     <w:tmpl w:val="88E64C54"/>
@@ -21093,10 +24568,10 @@
     </w:lvl>
   </w:abstractNum>
   <w:num w:numId="1">
-    <w:abstractNumId w:val="15"/>
+    <w:abstractNumId w:val="17"/>
   </w:num>
   <w:num w:numId="2">
-    <w:abstractNumId w:val="13"/>
+    <w:abstractNumId w:val="15"/>
   </w:num>
   <w:num w:numId="3">
     <w:abstractNumId w:val="2"/>
@@ -21105,64 +24580,70 @@
     <w:abstractNumId w:val="4"/>
   </w:num>
   <w:num w:numId="5">
-    <w:abstractNumId w:val="8"/>
+    <w:abstractNumId w:val="10"/>
   </w:num>
   <w:num w:numId="6">
-    <w:abstractNumId w:val="21"/>
+    <w:abstractNumId w:val="23"/>
   </w:num>
   <w:num w:numId="7">
-    <w:abstractNumId w:val="20"/>
+    <w:abstractNumId w:val="22"/>
   </w:num>
   <w:num w:numId="8">
-    <w:abstractNumId w:val="6"/>
+    <w:abstractNumId w:val="7"/>
   </w:num>
   <w:num w:numId="9">
-    <w:abstractNumId w:val="11"/>
+    <w:abstractNumId w:val="13"/>
   </w:num>
   <w:num w:numId="10">
     <w:abstractNumId w:val="0"/>
   </w:num>
   <w:num w:numId="11">
-    <w:abstractNumId w:val="18"/>
+    <w:abstractNumId w:val="20"/>
   </w:num>
   <w:num w:numId="12">
-    <w:abstractNumId w:val="9"/>
+    <w:abstractNumId w:val="11"/>
   </w:num>
   <w:num w:numId="13">
     <w:abstractNumId w:val="1"/>
   </w:num>
   <w:num w:numId="14">
-    <w:abstractNumId w:val="5"/>
+    <w:abstractNumId w:val="6"/>
   </w:num>
   <w:num w:numId="15">
+    <w:abstractNumId w:val="16"/>
+  </w:num>
+  <w:num w:numId="16">
     <w:abstractNumId w:val="14"/>
   </w:num>
-  <w:num w:numId="16">
-    <w:abstractNumId w:val="12"/>
-  </w:num>
   <w:num w:numId="17">
-    <w:abstractNumId w:val="12"/>
+    <w:abstractNumId w:val="14"/>
     <w:lvlOverride w:ilvl="0">
       <w:startOverride w:val="1"/>
     </w:lvlOverride>
   </w:num>
   <w:num w:numId="18">
-    <w:abstractNumId w:val="10"/>
+    <w:abstractNumId w:val="12"/>
   </w:num>
   <w:num w:numId="19">
-    <w:abstractNumId w:val="19"/>
+    <w:abstractNumId w:val="21"/>
   </w:num>
   <w:num w:numId="20">
     <w:abstractNumId w:val="3"/>
   </w:num>
   <w:num w:numId="21">
-    <w:abstractNumId w:val="17"/>
+    <w:abstractNumId w:val="19"/>
   </w:num>
   <w:num w:numId="22">
-    <w:abstractNumId w:val="16"/>
+    <w:abstractNumId w:val="18"/>
   </w:num>
   <w:num w:numId="23">
-    <w:abstractNumId w:val="7"/>
+    <w:abstractNumId w:val="8"/>
+  </w:num>
+  <w:num w:numId="24">
+    <w:abstractNumId w:val="5"/>
+  </w:num>
+  <w:num w:numId="25">
+    <w:abstractNumId w:val="9"/>
   </w:num>
 </w:numbering>
 </file>
@@ -22220,6 +25701,19 @@
       <w:color w:val="808080"/>
     </w:rPr>
   </w:style>
+  <w:style w:type="paragraph" w:styleId="TDC4">
+    <w:name w:val="toc 4"/>
+    <w:basedOn w:val="Normal"/>
+    <w:next w:val="Normal"/>
+    <w:autoRedefine/>
+    <w:uiPriority w:val="39"/>
+    <w:unhideWhenUsed/>
+    <w:rsid w:val="00290591"/>
+    <w:pPr>
+      <w:spacing w:after="100"/>
+      <w:ind w:left="660"/>
+    </w:pPr>
+  </w:style>
 </w:styles>
 </file>
 
@@ -22489,7 +25983,7 @@
 </file>
 
 <file path=customXml/itemProps1.xml><?xml version="1.0" encoding="utf-8"?>
-<ds:datastoreItem xmlns:ds="http://schemas.openxmlformats.org/officeDocument/2006/customXml" ds:itemID="{B60ACE98-D33D-47DA-8300-C8BC124633FD}">
+<ds:datastoreItem xmlns:ds="http://schemas.openxmlformats.org/officeDocument/2006/customXml" ds:itemID="{4EB07E09-7367-44AA-9B0A-8805CE51315E}">
   <ds:schemaRefs>
     <ds:schemaRef ds:uri="http://schemas.openxmlformats.org/officeDocument/2006/bibliography"/>
   </ds:schemaRefs>

--- a/Memoria TFG.docx
+++ b/Memoria TFG.docx
@@ -121,6 +121,14 @@
                                 <w:szCs w:val="110"/>
                               </w:rPr>
                               <w:t>Comparativa de dos desarrollos</w:t>
+                            </w:r>
+                            <w:r>
+                              <w:rPr>
+                                <w:rFonts w:ascii="Helvetica LT Std Cond" w:hAnsi="Helvetica LT Std Cond"/>
+                                <w:sz w:val="110"/>
+                                <w:szCs w:val="110"/>
+                              </w:rPr>
+                              <w:t xml:space="preserve"> de un videojuego</w:t>
                             </w:r>
                           </w:p>
                           <w:p>
@@ -239,6 +247,14 @@
                         </w:rPr>
                         <w:t>Comparativa de dos desarrollos</w:t>
                       </w:r>
+                      <w:r>
+                        <w:rPr>
+                          <w:rFonts w:ascii="Helvetica LT Std Cond" w:hAnsi="Helvetica LT Std Cond"/>
+                          <w:sz w:val="110"/>
+                          <w:szCs w:val="110"/>
+                        </w:rPr>
+                        <w:t xml:space="preserve"> de un videojuego</w:t>
+                      </w:r>
                     </w:p>
                     <w:p>
                       <w:pPr>
@@ -343,6 +359,10 @@
     <w:p/>
     <w:p/>
     <w:p/>
+    <w:p>
+      <w:bookmarkStart w:id="0" w:name="_GoBack"/>
+      <w:bookmarkEnd w:id="0"/>
+    </w:p>
     <w:p/>
     <w:p/>
     <w:p/>
@@ -354,13 +374,13 @@
           <w:noProof/>
         </w:rPr>
         <w:drawing>
-          <wp:anchor distT="0" distB="0" distL="114300" distR="114300" simplePos="0" relativeHeight="251667456" behindDoc="0" locked="0" layoutInCell="1" allowOverlap="1" wp14:anchorId="33454ABC" wp14:editId="0450CF90">
+          <wp:anchor distT="0" distB="0" distL="114300" distR="114300" simplePos="0" relativeHeight="251667456" behindDoc="0" locked="0" layoutInCell="1" allowOverlap="1" wp14:anchorId="33454ABC" wp14:editId="772B6BFF">
             <wp:simplePos x="0" y="0"/>
             <wp:positionH relativeFrom="rightMargin">
-              <wp:posOffset>-5626735</wp:posOffset>
+              <wp:posOffset>-5626364</wp:posOffset>
             </wp:positionH>
             <wp:positionV relativeFrom="paragraph">
-              <wp:posOffset>67338</wp:posOffset>
+              <wp:posOffset>266609</wp:posOffset>
             </wp:positionV>
             <wp:extent cx="1020540" cy="992958"/>
             <wp:effectExtent l="0" t="0" r="8255" b="0"/>
@@ -410,7 +430,6 @@
         </w:drawing>
       </w:r>
     </w:p>
-    <w:p/>
     <w:p/>
     <w:p/>
     <w:p/>
@@ -944,12 +963,12 @@
         </w:numPr>
         <w:ind w:left="360" w:hanging="360"/>
       </w:pPr>
-      <w:bookmarkStart w:id="0" w:name="_Toc535857745"/>
+      <w:bookmarkStart w:id="1" w:name="_Toc535857745"/>
       <w:r>
         <w:lastRenderedPageBreak/>
         <w:t>AGRADECIMIENTOS</w:t>
       </w:r>
-      <w:bookmarkEnd w:id="0"/>
+      <w:bookmarkEnd w:id="1"/>
     </w:p>
     <w:p>
       <w:pPr>
@@ -968,12 +987,12 @@
         </w:numPr>
         <w:ind w:left="360" w:hanging="360"/>
       </w:pPr>
-      <w:bookmarkStart w:id="1" w:name="_Toc535857746"/>
+      <w:bookmarkStart w:id="2" w:name="_Toc535857746"/>
       <w:r>
         <w:lastRenderedPageBreak/>
         <w:t>DEDICATORIA</w:t>
       </w:r>
-      <w:bookmarkEnd w:id="1"/>
+      <w:bookmarkEnd w:id="2"/>
     </w:p>
     <w:p>
       <w:pPr>
@@ -992,12 +1011,12 @@
         </w:numPr>
         <w:ind w:left="360" w:hanging="360"/>
       </w:pPr>
-      <w:bookmarkStart w:id="2" w:name="_Toc535857747"/>
+      <w:bookmarkStart w:id="3" w:name="_Toc535857747"/>
       <w:r>
         <w:lastRenderedPageBreak/>
         <w:t>CITAS</w:t>
       </w:r>
-      <w:bookmarkEnd w:id="2"/>
+      <w:bookmarkEnd w:id="3"/>
     </w:p>
     <w:p>
       <w:pPr>
@@ -1060,12 +1079,12 @@
         </w:numPr>
         <w:ind w:left="360" w:hanging="360"/>
       </w:pPr>
-      <w:bookmarkStart w:id="3" w:name="_Toc535857748"/>
+      <w:bookmarkStart w:id="4" w:name="_Toc535857748"/>
       <w:r>
         <w:lastRenderedPageBreak/>
         <w:t>INDICE</w:t>
       </w:r>
-      <w:bookmarkEnd w:id="3"/>
+      <w:bookmarkEnd w:id="4"/>
     </w:p>
     <w:p>
       <w:pPr>
@@ -7135,12 +7154,12 @@
         </w:numPr>
         <w:ind w:left="360" w:hanging="360"/>
       </w:pPr>
-      <w:bookmarkStart w:id="4" w:name="_Toc535857749"/>
+      <w:bookmarkStart w:id="5" w:name="_Toc535857749"/>
       <w:r>
         <w:lastRenderedPageBreak/>
         <w:t>INDICE DE FIGURAS</w:t>
       </w:r>
-      <w:bookmarkEnd w:id="4"/>
+      <w:bookmarkEnd w:id="5"/>
     </w:p>
     <w:p>
       <w:pPr>
@@ -10046,12 +10065,12 @@
           <w:b/>
         </w:rPr>
       </w:pPr>
-      <w:bookmarkStart w:id="5" w:name="_Toc535857750"/>
+      <w:bookmarkStart w:id="6" w:name="_Toc535857750"/>
       <w:r>
         <w:lastRenderedPageBreak/>
         <w:t>INTRODUCCIÓN</w:t>
       </w:r>
-      <w:bookmarkEnd w:id="5"/>
+      <w:bookmarkEnd w:id="6"/>
     </w:p>
     <w:p>
       <w:r>
@@ -10100,7 +10119,7 @@
       <w:pPr>
         <w:pStyle w:val="Ttulo1"/>
       </w:pPr>
-      <w:bookmarkStart w:id="6" w:name="_Toc535857751"/>
+      <w:bookmarkStart w:id="7" w:name="_Toc535857751"/>
       <w:r>
         <w:lastRenderedPageBreak/>
         <w:t>JUSTIFICACIÓN</w:t>
@@ -10108,7 +10127,7 @@
       <w:r>
         <w:t xml:space="preserve"> Y OBJETIVOS</w:t>
       </w:r>
-      <w:bookmarkEnd w:id="6"/>
+      <w:bookmarkEnd w:id="7"/>
     </w:p>
     <w:p>
       <w:r>
@@ -10210,15 +10229,7 @@
     </w:p>
     <w:p>
       <w:r>
-        <w:t xml:space="preserve">A su vez, sirve para que el desarrollador vea </w:t>
-      </w:r>
-      <w:proofErr w:type="spellStart"/>
-      <w:r>
-        <w:t>como</w:t>
-      </w:r>
-      <w:proofErr w:type="spellEnd"/>
-      <w:r>
-        <w:t xml:space="preserve"> ha ido cambiado y mejorando su forma de programar y de afrontar los problemas que surgen durante un desarrollo.</w:t>
+        <w:t>A su vez, sirve para que el desarrollador vea como ha ido cambiado y mejorando su forma de programar y de afrontar los problemas que surgen durante un desarrollo.</w:t>
       </w:r>
     </w:p>
     <w:p>
@@ -10299,12 +10310,12 @@
       <w:pPr>
         <w:pStyle w:val="Ttulo1"/>
       </w:pPr>
-      <w:bookmarkStart w:id="7" w:name="_Toc535857752"/>
+      <w:bookmarkStart w:id="8" w:name="_Toc535857752"/>
       <w:r>
         <w:lastRenderedPageBreak/>
         <w:t>METODOLOGÍA</w:t>
       </w:r>
-      <w:bookmarkEnd w:id="7"/>
+      <w:bookmarkEnd w:id="8"/>
     </w:p>
     <w:p>
       <w:r>
@@ -10408,7 +10419,7 @@
         <w:pStyle w:val="Descripcin"/>
         <w:jc w:val="center"/>
       </w:pPr>
-      <w:bookmarkStart w:id="8" w:name="_Toc535857817"/>
+      <w:bookmarkStart w:id="9" w:name="_Toc535857817"/>
       <w:r>
         <w:t xml:space="preserve">Ilustración </w:t>
       </w:r>
@@ -10445,7 +10456,7 @@
       <w:r>
         <w:t xml:space="preserve"> - Ejemplo de Kanban</w:t>
       </w:r>
-      <w:bookmarkEnd w:id="8"/>
+      <w:bookmarkEnd w:id="9"/>
     </w:p>
     <w:p>
       <w:r>
@@ -10535,7 +10546,7 @@
         <w:pStyle w:val="Descripcin"/>
         <w:jc w:val="center"/>
       </w:pPr>
-      <w:bookmarkStart w:id="9" w:name="_Toc535857818"/>
+      <w:bookmarkStart w:id="10" w:name="_Toc535857818"/>
       <w:r>
         <w:t xml:space="preserve">Ilustración </w:t>
       </w:r>
@@ -10572,7 +10583,7 @@
       <w:r>
         <w:t xml:space="preserve"> - Ejemplo de Trello a mitad de desarrollo</w:t>
       </w:r>
-      <w:bookmarkEnd w:id="9"/>
+      <w:bookmarkEnd w:id="10"/>
     </w:p>
     <w:p>
       <w:pPr>
@@ -10593,12 +10604,12 @@
       <w:pPr>
         <w:pStyle w:val="Ttulo1"/>
       </w:pPr>
-      <w:bookmarkStart w:id="10" w:name="_Toc535857753"/>
+      <w:bookmarkStart w:id="11" w:name="_Toc535857753"/>
       <w:r>
         <w:lastRenderedPageBreak/>
         <w:t>MARCO TEÓRICO</w:t>
       </w:r>
-      <w:bookmarkEnd w:id="10"/>
+      <w:bookmarkEnd w:id="11"/>
       <w:r>
         <w:t xml:space="preserve"> </w:t>
       </w:r>
@@ -10607,31 +10618,15 @@
       <w:pPr>
         <w:pStyle w:val="Ttulo2"/>
       </w:pPr>
-      <w:bookmarkStart w:id="11" w:name="_Toc535857754"/>
+      <w:bookmarkStart w:id="12" w:name="_Toc535857754"/>
       <w:r>
         <w:t>¿QUE ES UN VIDEOJUEGO HACK AND SLASH?</w:t>
       </w:r>
-      <w:bookmarkEnd w:id="11"/>
-    </w:p>
-    <w:p>
-      <w:r>
-        <w:t xml:space="preserve">Un videojuego del género </w:t>
-      </w:r>
-      <w:proofErr w:type="spellStart"/>
-      <w:r>
-        <w:t>Hack</w:t>
-      </w:r>
-      <w:proofErr w:type="spellEnd"/>
-      <w:r>
-        <w:t xml:space="preserve"> and </w:t>
-      </w:r>
-      <w:proofErr w:type="spellStart"/>
-      <w:r>
-        <w:t>Slash</w:t>
-      </w:r>
-      <w:proofErr w:type="spellEnd"/>
-      <w:r>
-        <w:t xml:space="preserve"> es un videojuego en el cual se enfatiza el combate cuerpo a cuerpo. En este género, el jugador se enfrenta en un mapa lineal a una gran cantidad de enemigos. Una vez que el jugador haya derrotado a todos los enemigos</w:t>
+      <w:bookmarkEnd w:id="12"/>
+    </w:p>
+    <w:p>
+      <w:r>
+        <w:t>Un videojuego del género Hack and Slash es un videojuego en el cual se enfatiza el combate cuerpo a cuerpo. En este género, el jugador se enfrenta en un mapa lineal a una gran cantidad de enemigos. Una vez que el jugador haya derrotado a todos los enemigos</w:t>
       </w:r>
       <w:r>
         <w:t xml:space="preserve"> y llegue al final del nivel le esperará la lucha contra el jefe final, el cual supondrá un mayor desafío.</w:t>
@@ -10650,14 +10645,12 @@
       <w:r>
         <w:t xml:space="preserve"> (también conocido como </w:t>
       </w:r>
-      <w:proofErr w:type="spellStart"/>
       <w:r>
         <w:rPr>
           <w:b/>
         </w:rPr>
         <w:t>Brawler</w:t>
       </w:r>
-      <w:proofErr w:type="spellEnd"/>
       <w:r>
         <w:t>) en el cual el jugador se enfrenta también a una gran cantidad de enemigos.</w:t>
       </w:r>
@@ -10684,58 +10677,34 @@
       <w:r>
         <w:t xml:space="preserve">, directamente con los puños y/o piernas. Sin embargo, en el </w:t>
       </w:r>
-      <w:proofErr w:type="spellStart"/>
       <w:r>
         <w:rPr>
           <w:b/>
         </w:rPr>
-        <w:t>Hack</w:t>
-      </w:r>
-      <w:proofErr w:type="spellEnd"/>
+        <w:t>Hack and Slash</w:t>
+      </w:r>
+      <w:r>
+        <w:t xml:space="preserve"> el protagonista suele usar un </w:t>
+      </w:r>
       <w:r>
         <w:rPr>
           <w:b/>
         </w:rPr>
-        <w:t xml:space="preserve"> and </w:t>
-      </w:r>
-      <w:proofErr w:type="spellStart"/>
+        <w:t>arma blanca</w:t>
+      </w:r>
+      <w:r>
+        <w:t>, ya sea para golpear y/o lanzar.</w:t>
+      </w:r>
+    </w:p>
+    <w:p>
+      <w:r>
+        <w:t xml:space="preserve">A su vez, existe otro subgénero llamado </w:t>
+      </w:r>
       <w:r>
         <w:rPr>
           <w:b/>
         </w:rPr>
-        <w:t>Slash</w:t>
-      </w:r>
-      <w:proofErr w:type="spellEnd"/>
-      <w:r>
-        <w:t xml:space="preserve"> el protagonista suele usar un </w:t>
-      </w:r>
-      <w:r>
-        <w:rPr>
-          <w:b/>
-        </w:rPr>
-        <w:t>arma blanca</w:t>
-      </w:r>
-      <w:r>
-        <w:t>, ya sea para golpear y/o lanzar.</w:t>
-      </w:r>
-    </w:p>
-    <w:p>
-      <w:r>
-        <w:t xml:space="preserve">A su vez, existe otro subgénero llamado </w:t>
-      </w:r>
-      <w:proofErr w:type="spellStart"/>
-      <w:r>
-        <w:rPr>
-          <w:b/>
-        </w:rPr>
-        <w:t>Shoot</w:t>
-      </w:r>
-      <w:proofErr w:type="spellEnd"/>
-      <w:r>
-        <w:rPr>
-          <w:b/>
-        </w:rPr>
-        <w:t xml:space="preserve"> ‘em up</w:t>
+        <w:t>Shoot ‘em up</w:t>
       </w:r>
       <w:r>
         <w:t xml:space="preserve"> el cual está enfocado a la lucha desenfrenada empuñando </w:t>
@@ -10809,11 +10778,11 @@
       <w:pPr>
         <w:pStyle w:val="Ttulo2"/>
       </w:pPr>
-      <w:bookmarkStart w:id="12" w:name="_Toc535857755"/>
+      <w:bookmarkStart w:id="13" w:name="_Toc535857755"/>
       <w:r>
         <w:t>ACTUALIDAD DE LOS VIDEOJUEGOS HACK AND SLASH</w:t>
       </w:r>
-      <w:bookmarkEnd w:id="12"/>
+      <w:bookmarkEnd w:id="13"/>
     </w:p>
     <w:p>
       <w:r>
@@ -10828,46 +10797,14 @@
           <w:numId w:val="2"/>
         </w:numPr>
       </w:pPr>
-      <w:proofErr w:type="spellStart"/>
       <w:r>
         <w:rPr>
           <w:b/>
         </w:rPr>
-        <w:t>For</w:t>
-      </w:r>
-      <w:proofErr w:type="spellEnd"/>
-      <w:r>
-        <w:rPr>
-          <w:b/>
-        </w:rPr>
-        <w:t xml:space="preserve"> Honor:</w:t>
-      </w:r>
-      <w:r>
-        <w:t xml:space="preserve"> Mezcla los géneros de Acción y </w:t>
-      </w:r>
-      <w:proofErr w:type="spellStart"/>
-      <w:r>
-        <w:t>Hack</w:t>
-      </w:r>
-      <w:proofErr w:type="spellEnd"/>
-      <w:r>
-        <w:t xml:space="preserve"> and </w:t>
-      </w:r>
-      <w:proofErr w:type="spellStart"/>
-      <w:r>
-        <w:t>Slash</w:t>
-      </w:r>
-      <w:proofErr w:type="spellEnd"/>
-      <w:r>
-        <w:t xml:space="preserve"> con una temática medieval. </w:t>
-      </w:r>
-      <w:proofErr w:type="spellStart"/>
-      <w:r>
-        <w:t>For</w:t>
-      </w:r>
-      <w:proofErr w:type="spellEnd"/>
-      <w:r>
-        <w:t xml:space="preserve"> Honor trata de una lucha entre 2 equipos compuestos por 3 jugadores cada uno en el cual los jugadores tienen que luchar entre sí para conquistar puestos estratégicos para que su equipo consiga puntos y gane la partida.</w:t>
+        <w:t>For Honor:</w:t>
+      </w:r>
+      <w:r>
+        <w:t xml:space="preserve"> Mezcla los géneros de Acción y Hack and Slash con una temática medieval. For Honor trata de una lucha entre 2 equipos compuestos por 3 jugadores cada uno en el cual los jugadores tienen que luchar entre sí para conquistar puestos estratégicos para que su equipo consiga puntos y gane la partida.</w:t>
       </w:r>
     </w:p>
     <w:p>
@@ -10907,46 +10844,22 @@
         <w:t xml:space="preserve"> (franquicia):</w:t>
       </w:r>
       <w:r>
-        <w:t xml:space="preserve"> Mezcla los géneros de Acción, Aventura, </w:t>
+        <w:t xml:space="preserve"> Mezcla los géneros de Acción, Aventura, Hack and Slash y Shoot ‘em up con temática zombi. </w:t>
       </w:r>
       <w:proofErr w:type="spellStart"/>
       <w:r>
-        <w:t>Hack</w:t>
+        <w:t>Dead</w:t>
       </w:r>
       <w:proofErr w:type="spellEnd"/>
       <w:r>
-        <w:t xml:space="preserve"> and </w:t>
+        <w:t xml:space="preserve"> </w:t>
       </w:r>
       <w:proofErr w:type="spellStart"/>
       <w:r>
-        <w:t>Slash</w:t>
+        <w:t>Rising</w:t>
       </w:r>
       <w:proofErr w:type="spellEnd"/>
       <w:r>
-        <w:t xml:space="preserve"> y </w:t>
-      </w:r>
-      <w:proofErr w:type="spellStart"/>
-      <w:r>
-        <w:t>Shoot</w:t>
-      </w:r>
-      <w:proofErr w:type="spellEnd"/>
-      <w:r>
-        <w:t xml:space="preserve"> ‘em up con temática zombi. </w:t>
-      </w:r>
-      <w:proofErr w:type="spellStart"/>
-      <w:r>
-        <w:t>Dead</w:t>
-      </w:r>
-      <w:proofErr w:type="spellEnd"/>
-      <w:r>
-        <w:t xml:space="preserve"> </w:t>
-      </w:r>
-      <w:proofErr w:type="spellStart"/>
-      <w:r>
-        <w:t>Rising</w:t>
-      </w:r>
-      <w:proofErr w:type="spellEnd"/>
-      <w:r>
         <w:t xml:space="preserve"> 4 es un juego en el cual encarnamos a Frank West y debemos de sobrevivir a los infinitos zombis recolectando y creando armas mientras avanzamos en la historia.</w:t>
       </w:r>
       <w:r>
@@ -10957,12 +10870,12 @@
       <w:pPr>
         <w:pStyle w:val="Ttulo1"/>
       </w:pPr>
-      <w:bookmarkStart w:id="13" w:name="_Toc535857756"/>
+      <w:bookmarkStart w:id="14" w:name="_Toc535857756"/>
       <w:r>
         <w:lastRenderedPageBreak/>
         <w:t>HERAMIENTAS</w:t>
       </w:r>
-      <w:bookmarkEnd w:id="13"/>
+      <w:bookmarkEnd w:id="14"/>
     </w:p>
     <w:p>
       <w:r>
@@ -10974,13 +10887,13 @@
     </w:p>
     <w:p>
       <w:pPr>
-        <w:pStyle w:val="Ttulo1"/>
-      </w:pPr>
-      <w:bookmarkStart w:id="14" w:name="_Toc535857757"/>
+        <w:pStyle w:val="Ttulo2"/>
+      </w:pPr>
+      <w:bookmarkStart w:id="15" w:name="_Toc535857757"/>
       <w:r>
         <w:t>DE GESTIÓN</w:t>
       </w:r>
-      <w:bookmarkEnd w:id="14"/>
+      <w:bookmarkEnd w:id="15"/>
     </w:p>
     <w:p>
       <w:pPr>
@@ -11303,11 +11216,11 @@
       <w:pPr>
         <w:pStyle w:val="Ttulo2"/>
       </w:pPr>
-      <w:bookmarkStart w:id="15" w:name="_Toc535857758"/>
+      <w:bookmarkStart w:id="16" w:name="_Toc535857758"/>
       <w:r>
         <w:t>DE DESARROLLO</w:t>
       </w:r>
-      <w:bookmarkEnd w:id="15"/>
+      <w:bookmarkEnd w:id="16"/>
     </w:p>
     <w:p>
       <w:r>
@@ -11529,31 +11442,15 @@
         <w:t xml:space="preserve">. Esto es gracias a que nos permite crear una ventana en la cual nosotros podemos pintar </w:t>
       </w:r>
       <w:r>
-        <w:t xml:space="preserve">los </w:t>
+        <w:t>los assets (</w:t>
       </w:r>
       <w:proofErr w:type="spellStart"/>
       <w:r>
-        <w:t>assets</w:t>
+        <w:t>sprites</w:t>
       </w:r>
       <w:proofErr w:type="spellEnd"/>
       <w:r>
-        <w:t xml:space="preserve"> (</w:t>
-      </w:r>
-      <w:proofErr w:type="spellStart"/>
-      <w:r>
-        <w:t>sprites</w:t>
-      </w:r>
-      <w:proofErr w:type="spellEnd"/>
-      <w:r>
-        <w:t xml:space="preserve">, imágenes y más) de nuestro proyecto. También nos permite recoger los inputs tanto de teclado y ratón como los de un joystick para así poder interaccionar con los </w:t>
-      </w:r>
-      <w:proofErr w:type="spellStart"/>
-      <w:r>
-        <w:t>assets</w:t>
-      </w:r>
-      <w:proofErr w:type="spellEnd"/>
-      <w:r>
-        <w:t xml:space="preserve">. </w:t>
+        <w:t xml:space="preserve">, imágenes y más) de nuestro proyecto. También nos permite recoger los inputs tanto de teclado y ratón como los de un joystick para así poder interaccionar con los assets. </w:t>
       </w:r>
     </w:p>
     <w:p>
@@ -11640,12 +11537,12 @@
       <w:pPr>
         <w:pStyle w:val="Ttulo2"/>
       </w:pPr>
-      <w:bookmarkStart w:id="16" w:name="_Toc535857759"/>
+      <w:bookmarkStart w:id="17" w:name="_Toc535857759"/>
       <w:r>
         <w:lastRenderedPageBreak/>
         <w:t>GRÁFICAS</w:t>
       </w:r>
-      <w:bookmarkEnd w:id="16"/>
+      <w:bookmarkEnd w:id="17"/>
     </w:p>
     <w:p>
       <w:pPr>
@@ -11654,15 +11551,7 @@
         </w:rPr>
       </w:pPr>
       <w:r>
-        <w:t xml:space="preserve">Las herramientas gráficas son aquellas que nos han permitido crear todos los </w:t>
-      </w:r>
-      <w:proofErr w:type="spellStart"/>
-      <w:r>
-        <w:t>assets</w:t>
-      </w:r>
-      <w:proofErr w:type="spellEnd"/>
-      <w:r>
-        <w:t xml:space="preserve"> visuales necesarios para poder realizar el proyecto, ya sean </w:t>
+        <w:t xml:space="preserve">Las herramientas gráficas son aquellas que nos han permitido crear todos los assets visuales necesarios para poder realizar el proyecto, ya sean </w:t>
       </w:r>
       <w:r>
         <w:t xml:space="preserve">bocetos, </w:t>
@@ -11767,15 +11656,7 @@
         <w:t xml:space="preserve">: </w:t>
       </w:r>
       <w:r>
-        <w:t xml:space="preserve">Photoshop es un programa de creación y edición de imágenes. Este programa nos permite crear los múltiples </w:t>
-      </w:r>
-      <w:proofErr w:type="spellStart"/>
-      <w:r>
-        <w:t>assets</w:t>
-      </w:r>
-      <w:proofErr w:type="spellEnd"/>
-      <w:r>
-        <w:t xml:space="preserve"> necesarios para nuestro proyecto. Más en concreto me ha permitido crear los </w:t>
+        <w:t xml:space="preserve">Photoshop es un programa de creación y edición de imágenes. Este programa nos permite crear los múltiples assets necesarios para nuestro proyecto. Más en concreto me ha permitido crear los </w:t>
       </w:r>
       <w:proofErr w:type="spellStart"/>
       <w:r>
@@ -11918,7 +11799,7 @@
       <w:pPr>
         <w:pStyle w:val="Ttulo1"/>
       </w:pPr>
-      <w:bookmarkStart w:id="17" w:name="_Toc535857760"/>
+      <w:bookmarkStart w:id="18" w:name="_Toc535857760"/>
       <w:r>
         <w:lastRenderedPageBreak/>
         <w:t>PRIMEROS</w:t>
@@ -11926,7 +11807,7 @@
       <w:r>
         <w:t xml:space="preserve"> PASOS</w:t>
       </w:r>
-      <w:bookmarkEnd w:id="17"/>
+      <w:bookmarkEnd w:id="18"/>
     </w:p>
     <w:p>
       <w:r>
@@ -11944,26 +11825,24 @@
       <w:r>
         <w:t>‘</w:t>
       </w:r>
+      <w:r>
+        <w:t>assets</w:t>
+      </w:r>
+      <w:r>
+        <w:t>’</w:t>
+      </w:r>
+      <w:r>
+        <w:t xml:space="preserve"> del juego</w:t>
+      </w:r>
+      <w:r>
+        <w:t xml:space="preserve"> (principalmente se recuperaron los </w:t>
+      </w:r>
       <w:proofErr w:type="spellStart"/>
       <w:r>
-        <w:t>assets</w:t>
+        <w:t>sprites</w:t>
       </w:r>
       <w:proofErr w:type="spellEnd"/>
       <w:r>
-        <w:t>’</w:t>
-      </w:r>
-      <w:r>
-        <w:t xml:space="preserve"> del juego</w:t>
-      </w:r>
-      <w:r>
-        <w:t xml:space="preserve"> (principalmente se recuperaron los </w:t>
-      </w:r>
-      <w:proofErr w:type="spellStart"/>
-      <w:r>
-        <w:t>sprites</w:t>
-      </w:r>
-      <w:proofErr w:type="spellEnd"/>
-      <w:r>
         <w:t xml:space="preserve"> de los personajes, los enemigos y los tiles que forman el mapa)</w:t>
       </w:r>
       <w:r>
@@ -11983,7 +11862,7 @@
       <w:pPr>
         <w:pStyle w:val="Ttulo2"/>
       </w:pPr>
-      <w:bookmarkStart w:id="18" w:name="_Toc535857761"/>
+      <w:bookmarkStart w:id="19" w:name="_Toc535857761"/>
       <w:r>
         <w:t>BUSCAR</w:t>
       </w:r>
@@ -11999,7 +11878,7 @@
       <w:r>
         <w:t>NICAS</w:t>
       </w:r>
-      <w:bookmarkEnd w:id="18"/>
+      <w:bookmarkEnd w:id="19"/>
     </w:p>
     <w:p>
       <w:r>
@@ -12042,11 +11921,11 @@
       <w:pPr>
         <w:pStyle w:val="Ttulo3"/>
       </w:pPr>
-      <w:bookmarkStart w:id="19" w:name="_Toc535857762"/>
+      <w:bookmarkStart w:id="20" w:name="_Toc535857762"/>
       <w:r>
         <w:t>BUSQUEDA DE CARACTERISTICAS</w:t>
       </w:r>
-      <w:bookmarkEnd w:id="19"/>
+      <w:bookmarkEnd w:id="20"/>
     </w:p>
     <w:p>
       <w:r>
@@ -12219,11 +12098,11 @@
       <w:pPr>
         <w:pStyle w:val="Ttulo3"/>
       </w:pPr>
-      <w:bookmarkStart w:id="20" w:name="_Toc535857763"/>
+      <w:bookmarkStart w:id="21" w:name="_Toc535857763"/>
       <w:r>
         <w:t>ANALISIS DE CARACTERISTICAS</w:t>
       </w:r>
-      <w:bookmarkEnd w:id="20"/>
+      <w:bookmarkEnd w:id="21"/>
     </w:p>
     <w:p>
       <w:r>
@@ -12296,11 +12175,11 @@
       <w:pPr>
         <w:pStyle w:val="Ttulo3"/>
       </w:pPr>
-      <w:bookmarkStart w:id="21" w:name="_Toc535857764"/>
+      <w:bookmarkStart w:id="22" w:name="_Toc535857764"/>
       <w:r>
         <w:t>BUSQUEDA DE MECANICAS</w:t>
       </w:r>
-      <w:bookmarkEnd w:id="21"/>
+      <w:bookmarkEnd w:id="22"/>
     </w:p>
     <w:p>
       <w:r>
@@ -12572,11 +12451,11 @@
       <w:pPr>
         <w:pStyle w:val="Ttulo3"/>
       </w:pPr>
-      <w:bookmarkStart w:id="22" w:name="_Toc535857765"/>
+      <w:bookmarkStart w:id="23" w:name="_Toc535857765"/>
       <w:r>
         <w:t>ANALISIS DE MECANICAS</w:t>
       </w:r>
-      <w:bookmarkEnd w:id="22"/>
+      <w:bookmarkEnd w:id="23"/>
     </w:p>
     <w:p>
       <w:r>
@@ -12657,7 +12536,7 @@
       <w:pPr>
         <w:pStyle w:val="Ttulo2"/>
       </w:pPr>
-      <w:bookmarkStart w:id="23" w:name="_Toc535857766"/>
+      <w:bookmarkStart w:id="24" w:name="_Toc535857766"/>
       <w:r>
         <w:t>BUSCAR</w:t>
       </w:r>
@@ -12667,19 +12546,11 @@
       <w:r>
         <w:t xml:space="preserve"> ASSETS</w:t>
       </w:r>
-      <w:bookmarkEnd w:id="23"/>
-    </w:p>
-    <w:p>
-      <w:r>
-        <w:t xml:space="preserve">Una vez teniendo todos los </w:t>
-      </w:r>
-      <w:proofErr w:type="spellStart"/>
-      <w:r>
-        <w:t>assets</w:t>
-      </w:r>
-      <w:proofErr w:type="spellEnd"/>
-      <w:r>
-        <w:t xml:space="preserve"> localizados se empezó por seleccionar </w:t>
+      <w:bookmarkEnd w:id="24"/>
+    </w:p>
+    <w:p>
+      <w:r>
+        <w:t xml:space="preserve">Una vez teniendo todos los assets localizados se empezó por seleccionar </w:t>
       </w:r>
       <w:r>
         <w:t>cuales iban a estar presentes en esta nueva versión. A su vez se crearon algunos nuevos que no estaban en la versión original del juego y otros fueron ligeramente modificados para que encajaran mejor en esta nueva versión.</w:t>
@@ -12689,11 +12560,11 @@
       <w:pPr>
         <w:pStyle w:val="Ttulo3"/>
       </w:pPr>
-      <w:bookmarkStart w:id="24" w:name="_Toc535857767"/>
+      <w:bookmarkStart w:id="25" w:name="_Toc535857767"/>
       <w:r>
         <w:t>SPRITE SHEETS</w:t>
       </w:r>
-      <w:bookmarkEnd w:id="24"/>
+      <w:bookmarkEnd w:id="25"/>
     </w:p>
     <w:p>
       <w:r>
@@ -12742,7 +12613,7 @@
                               <w:pStyle w:val="Descripcin"/>
                               <w:jc w:val="center"/>
                             </w:pPr>
-                            <w:bookmarkStart w:id="25" w:name="_Toc535857819"/>
+                            <w:bookmarkStart w:id="26" w:name="_Toc535857819"/>
                             <w:r>
                               <w:t xml:space="preserve">Ilustración </w:t>
                             </w:r>
@@ -12787,7 +12658,7 @@
                             <w:r>
                               <w:t xml:space="preserve"> de entidades</w:t>
                             </w:r>
-                            <w:bookmarkEnd w:id="25"/>
+                            <w:bookmarkEnd w:id="26"/>
                           </w:p>
                         </w:txbxContent>
                       </wps:txbx>
@@ -12813,7 +12684,7 @@
                         <w:pStyle w:val="Descripcin"/>
                         <w:jc w:val="center"/>
                       </w:pPr>
-                      <w:bookmarkStart w:id="26" w:name="_Toc535857819"/>
+                      <w:bookmarkStart w:id="27" w:name="_Toc535857819"/>
                       <w:r>
                         <w:t xml:space="preserve">Ilustración </w:t>
                       </w:r>
@@ -12858,7 +12729,7 @@
                       <w:r>
                         <w:t xml:space="preserve"> de entidades</w:t>
                       </w:r>
-                      <w:bookmarkEnd w:id="26"/>
+                      <w:bookmarkEnd w:id="27"/>
                     </w:p>
                   </w:txbxContent>
                 </v:textbox>
@@ -12997,7 +12868,7 @@
                               <w:pStyle w:val="Descripcin"/>
                               <w:jc w:val="center"/>
                             </w:pPr>
-                            <w:bookmarkStart w:id="27" w:name="_Toc535857820"/>
+                            <w:bookmarkStart w:id="28" w:name="_Toc535857820"/>
                             <w:r>
                               <w:t xml:space="preserve">Ilustración </w:t>
                             </w:r>
@@ -13050,7 +12921,7 @@
                             <w:r>
                               <w:t xml:space="preserve"> de mapa</w:t>
                             </w:r>
-                            <w:bookmarkEnd w:id="27"/>
+                            <w:bookmarkEnd w:id="28"/>
                           </w:p>
                         </w:txbxContent>
                       </wps:txbx>
@@ -13076,7 +12947,7 @@
                         <w:pStyle w:val="Descripcin"/>
                         <w:jc w:val="center"/>
                       </w:pPr>
-                      <w:bookmarkStart w:id="28" w:name="_Toc535857820"/>
+                      <w:bookmarkStart w:id="29" w:name="_Toc535857820"/>
                       <w:r>
                         <w:t xml:space="preserve">Ilustración </w:t>
                       </w:r>
@@ -13129,7 +13000,7 @@
                       <w:r>
                         <w:t xml:space="preserve"> de mapa</w:t>
                       </w:r>
-                      <w:bookmarkEnd w:id="28"/>
+                      <w:bookmarkEnd w:id="29"/>
                     </w:p>
                   </w:txbxContent>
                 </v:textbox>
@@ -13205,11 +13076,11 @@
       <w:pPr>
         <w:pStyle w:val="Ttulo3"/>
       </w:pPr>
-      <w:bookmarkStart w:id="29" w:name="_Toc535857768"/>
+      <w:bookmarkStart w:id="30" w:name="_Toc535857768"/>
       <w:r>
         <w:t>PALETA DE COLORES</w:t>
       </w:r>
-      <w:bookmarkEnd w:id="29"/>
+      <w:bookmarkEnd w:id="30"/>
     </w:p>
     <w:p>
       <w:r>
@@ -13296,9 +13167,9 @@
         <w:pStyle w:val="Descripcin"/>
         <w:jc w:val="center"/>
       </w:pPr>
-      <w:bookmarkStart w:id="30" w:name="_Ref534734870"/>
-      <w:bookmarkStart w:id="31" w:name="_Ref534734860"/>
-      <w:bookmarkStart w:id="32" w:name="_Toc535857821"/>
+      <w:bookmarkStart w:id="31" w:name="_Ref534734870"/>
+      <w:bookmarkStart w:id="32" w:name="_Ref534734860"/>
+      <w:bookmarkStart w:id="33" w:name="_Toc535857821"/>
       <w:r>
         <w:t xml:space="preserve">Ilustración </w:t>
       </w:r>
@@ -13332,25 +13203,25 @@
         </w:rPr>
         <w:fldChar w:fldCharType="end"/>
       </w:r>
-      <w:bookmarkEnd w:id="30"/>
+      <w:bookmarkEnd w:id="31"/>
       <w:r>
         <w:t xml:space="preserve"> - Paleta de colores</w:t>
       </w:r>
-      <w:bookmarkEnd w:id="31"/>
       <w:bookmarkEnd w:id="32"/>
+      <w:bookmarkEnd w:id="33"/>
     </w:p>
     <w:p>
       <w:pPr>
         <w:pStyle w:val="Ttulo3"/>
       </w:pPr>
-      <w:bookmarkStart w:id="33" w:name="_Toc535857769"/>
+      <w:bookmarkStart w:id="34" w:name="_Toc535857769"/>
       <w:r>
         <w:t>MENUS</w:t>
       </w:r>
       <w:r>
         <w:t xml:space="preserve"> / PANTALLAS</w:t>
       </w:r>
-      <w:bookmarkEnd w:id="33"/>
+      <w:bookmarkEnd w:id="34"/>
     </w:p>
     <w:p>
       <w:pPr>
@@ -13528,8 +13399,8 @@
         <w:pStyle w:val="Descripcin"/>
         <w:jc w:val="center"/>
       </w:pPr>
-      <w:bookmarkStart w:id="34" w:name="_Ref534735076"/>
-      <w:bookmarkStart w:id="35" w:name="_Toc535857822"/>
+      <w:bookmarkStart w:id="35" w:name="_Ref534735076"/>
+      <w:bookmarkStart w:id="36" w:name="_Toc535857822"/>
       <w:r>
         <w:t xml:space="preserve">Ilustración </w:t>
       </w:r>
@@ -13563,11 +13434,11 @@
         </w:rPr>
         <w:fldChar w:fldCharType="end"/>
       </w:r>
-      <w:bookmarkEnd w:id="34"/>
+      <w:bookmarkEnd w:id="35"/>
       <w:r>
         <w:t xml:space="preserve"> - Menú principal</w:t>
       </w:r>
-      <w:bookmarkEnd w:id="35"/>
+      <w:bookmarkEnd w:id="36"/>
     </w:p>
     <w:p>
       <w:r>
@@ -13706,7 +13577,7 @@
         <w:pStyle w:val="Descripcin"/>
         <w:jc w:val="center"/>
       </w:pPr>
-      <w:bookmarkStart w:id="36" w:name="_Toc535857823"/>
+      <w:bookmarkStart w:id="37" w:name="_Toc535857823"/>
       <w:r>
         <w:t xml:space="preserve">Ilustración </w:t>
       </w:r>
@@ -13743,7 +13614,7 @@
       <w:r>
         <w:t xml:space="preserve"> - Menú selección modo de juego</w:t>
       </w:r>
-      <w:bookmarkEnd w:id="36"/>
+      <w:bookmarkEnd w:id="37"/>
     </w:p>
     <w:p>
       <w:r>
@@ -13825,8 +13696,8 @@
         <w:pStyle w:val="Descripcin"/>
         <w:jc w:val="center"/>
       </w:pPr>
-      <w:bookmarkStart w:id="37" w:name="_Ref534735129"/>
-      <w:bookmarkStart w:id="38" w:name="_Toc535857824"/>
+      <w:bookmarkStart w:id="38" w:name="_Ref534735129"/>
+      <w:bookmarkStart w:id="39" w:name="_Toc535857824"/>
       <w:r>
         <w:t xml:space="preserve">Ilustración </w:t>
       </w:r>
@@ -13860,11 +13731,11 @@
         </w:rPr>
         <w:fldChar w:fldCharType="end"/>
       </w:r>
-      <w:bookmarkEnd w:id="37"/>
+      <w:bookmarkEnd w:id="38"/>
       <w:r>
         <w:t xml:space="preserve"> - Menú opciones</w:t>
       </w:r>
-      <w:bookmarkEnd w:id="38"/>
+      <w:bookmarkEnd w:id="39"/>
     </w:p>
     <w:p>
       <w:r>
@@ -13965,8 +13836,8 @@
         <w:pStyle w:val="Descripcin"/>
         <w:jc w:val="center"/>
       </w:pPr>
-      <w:bookmarkStart w:id="39" w:name="_Ref534735316"/>
-      <w:bookmarkStart w:id="40" w:name="_Toc535857825"/>
+      <w:bookmarkStart w:id="40" w:name="_Ref534735316"/>
+      <w:bookmarkStart w:id="41" w:name="_Toc535857825"/>
       <w:r>
         <w:t xml:space="preserve">Ilustración </w:t>
       </w:r>
@@ -14000,7 +13871,7 @@
         </w:rPr>
         <w:fldChar w:fldCharType="end"/>
       </w:r>
-      <w:bookmarkEnd w:id="39"/>
+      <w:bookmarkEnd w:id="40"/>
       <w:r>
         <w:t xml:space="preserve"> - Menú selección </w:t>
       </w:r>
@@ -14010,7 +13881,7 @@
       <w:r>
         <w:t xml:space="preserve"> (solo)</w:t>
       </w:r>
-      <w:bookmarkEnd w:id="40"/>
+      <w:bookmarkEnd w:id="41"/>
     </w:p>
     <w:p>
       <w:r>
@@ -14100,8 +13971,8 @@
         <w:pStyle w:val="Descripcin"/>
         <w:jc w:val="center"/>
       </w:pPr>
-      <w:bookmarkStart w:id="41" w:name="_Ref534909940"/>
-      <w:bookmarkStart w:id="42" w:name="_Toc535857826"/>
+      <w:bookmarkStart w:id="42" w:name="_Ref534909940"/>
+      <w:bookmarkStart w:id="43" w:name="_Toc535857826"/>
       <w:r>
         <w:t xml:space="preserve">Ilustración </w:t>
       </w:r>
@@ -14135,11 +14006,11 @@
         </w:rPr>
         <w:fldChar w:fldCharType="end"/>
       </w:r>
-      <w:bookmarkEnd w:id="41"/>
+      <w:bookmarkEnd w:id="42"/>
       <w:r>
         <w:t xml:space="preserve"> - Menú selección personaje (cooperativo)</w:t>
       </w:r>
-      <w:bookmarkEnd w:id="42"/>
+      <w:bookmarkEnd w:id="43"/>
     </w:p>
     <w:p>
       <w:r>
@@ -14150,12 +14021,12 @@
       <w:pPr>
         <w:pStyle w:val="Ttulo3"/>
       </w:pPr>
-      <w:bookmarkStart w:id="43" w:name="_Toc535857770"/>
+      <w:bookmarkStart w:id="44" w:name="_Toc535857770"/>
       <w:r>
         <w:lastRenderedPageBreak/>
         <w:t>INTERFACES</w:t>
       </w:r>
-      <w:bookmarkEnd w:id="43"/>
+      <w:bookmarkEnd w:id="44"/>
     </w:p>
     <w:p>
       <w:r>
@@ -14340,7 +14211,7 @@
         <w:pStyle w:val="Descripcin"/>
         <w:jc w:val="center"/>
       </w:pPr>
-      <w:bookmarkStart w:id="44" w:name="_Toc535857827"/>
+      <w:bookmarkStart w:id="45" w:name="_Toc535857827"/>
       <w:r>
         <w:t xml:space="preserve">Ilustración </w:t>
       </w:r>
@@ -14377,7 +14248,7 @@
       <w:r>
         <w:t xml:space="preserve"> - Interfaz 1 jugador</w:t>
       </w:r>
-      <w:bookmarkEnd w:id="44"/>
+      <w:bookmarkEnd w:id="45"/>
     </w:p>
     <w:p>
       <w:pPr>
@@ -14444,7 +14315,7 @@
         <w:pStyle w:val="Descripcin"/>
         <w:jc w:val="center"/>
       </w:pPr>
-      <w:bookmarkStart w:id="45" w:name="_Toc535857828"/>
+      <w:bookmarkStart w:id="46" w:name="_Toc535857828"/>
       <w:r>
         <w:t xml:space="preserve">Ilustración </w:t>
       </w:r>
@@ -14481,7 +14352,7 @@
       <w:r>
         <w:t xml:space="preserve"> - Interfaz 2 jugadores</w:t>
       </w:r>
-      <w:bookmarkEnd w:id="45"/>
+      <w:bookmarkEnd w:id="46"/>
     </w:p>
     <w:p>
       <w:r>
@@ -14501,12 +14372,12 @@
       <w:pPr>
         <w:pStyle w:val="Ttulo1"/>
       </w:pPr>
-      <w:bookmarkStart w:id="46" w:name="_Toc535857771"/>
+      <w:bookmarkStart w:id="47" w:name="_Toc535857771"/>
       <w:r>
         <w:lastRenderedPageBreak/>
         <w:t>DESARROLLO NUEVA VERSION</w:t>
       </w:r>
-      <w:bookmarkEnd w:id="46"/>
+      <w:bookmarkEnd w:id="47"/>
     </w:p>
     <w:p>
       <w:r>
@@ -14531,11 +14402,11 @@
       <w:pPr>
         <w:pStyle w:val="Ttulo2"/>
       </w:pPr>
-      <w:bookmarkStart w:id="47" w:name="_Toc535857772"/>
+      <w:bookmarkStart w:id="48" w:name="_Toc535857772"/>
       <w:r>
         <w:t>CLASE ENGINE MANAGER</w:t>
       </w:r>
-      <w:bookmarkEnd w:id="47"/>
+      <w:bookmarkEnd w:id="48"/>
     </w:p>
     <w:p>
       <w:r>
@@ -14599,7 +14470,7 @@
       <w:pPr>
         <w:pStyle w:val="Ttulo2"/>
       </w:pPr>
-      <w:bookmarkStart w:id="48" w:name="_Toc535857773"/>
+      <w:bookmarkStart w:id="49" w:name="_Toc535857773"/>
       <w:r>
         <w:t xml:space="preserve">CLASE </w:t>
       </w:r>
@@ -14615,7 +14486,7 @@
       <w:r>
         <w:t>)</w:t>
       </w:r>
-      <w:bookmarkEnd w:id="48"/>
+      <w:bookmarkEnd w:id="49"/>
     </w:p>
     <w:p>
       <w:r>
@@ -14686,7 +14557,7 @@
         <w:pStyle w:val="Descripcin"/>
         <w:jc w:val="center"/>
       </w:pPr>
-      <w:bookmarkStart w:id="49" w:name="_Toc535857829"/>
+      <w:bookmarkStart w:id="50" w:name="_Toc535857829"/>
       <w:r>
         <w:t xml:space="preserve">Ilustración </w:t>
       </w:r>
@@ -14727,7 +14598,7 @@
       <w:r>
         <w:t>Entity</w:t>
       </w:r>
-      <w:bookmarkEnd w:id="49"/>
+      <w:bookmarkEnd w:id="50"/>
       <w:proofErr w:type="spellEnd"/>
     </w:p>
     <w:p>
@@ -14760,7 +14631,15 @@
     </w:p>
     <w:p>
       <w:r>
-        <w:t>Los únicos métodos que no son getters son</w:t>
+        <w:t xml:space="preserve">Los únicos métodos que no son </w:t>
+      </w:r>
+      <w:proofErr w:type="spellStart"/>
+      <w:r>
+        <w:t>getters</w:t>
+      </w:r>
+      <w:proofErr w:type="spellEnd"/>
+      <w:r>
+        <w:t xml:space="preserve"> son</w:t>
       </w:r>
       <w:r>
         <w:t xml:space="preserve"> </w:t>
@@ -14821,7 +14700,7 @@
       <w:pPr>
         <w:pStyle w:val="Ttulo2"/>
       </w:pPr>
-      <w:bookmarkStart w:id="50" w:name="_Toc535857774"/>
+      <w:bookmarkStart w:id="51" w:name="_Toc535857774"/>
       <w:r>
         <w:t xml:space="preserve">CLASE </w:t>
       </w:r>
@@ -14837,7 +14716,7 @@
       <w:r>
         <w:t>)</w:t>
       </w:r>
-      <w:bookmarkEnd w:id="50"/>
+      <w:bookmarkEnd w:id="51"/>
     </w:p>
     <w:p>
       <w:r>
@@ -14990,7 +14869,7 @@
                                 <w:noProof/>
                               </w:rPr>
                             </w:pPr>
-                            <w:bookmarkStart w:id="51" w:name="_Toc535857830"/>
+                            <w:bookmarkStart w:id="52" w:name="_Toc535857830"/>
                             <w:r>
                               <w:t xml:space="preserve">Ilustración </w:t>
                             </w:r>
@@ -15027,7 +14906,7 @@
                             <w:r>
                               <w:t xml:space="preserve"> - Variables clase Jugador</w:t>
                             </w:r>
-                            <w:bookmarkEnd w:id="51"/>
+                            <w:bookmarkEnd w:id="52"/>
                           </w:p>
                         </w:txbxContent>
                       </wps:txbx>
@@ -15056,7 +14935,7 @@
                           <w:noProof/>
                         </w:rPr>
                       </w:pPr>
-                      <w:bookmarkStart w:id="52" w:name="_Toc535857830"/>
+                      <w:bookmarkStart w:id="53" w:name="_Toc535857830"/>
                       <w:r>
                         <w:t xml:space="preserve">Ilustración </w:t>
                       </w:r>
@@ -15093,7 +14972,7 @@
                       <w:r>
                         <w:t xml:space="preserve"> - Variables clase Jugador</w:t>
                       </w:r>
-                      <w:bookmarkEnd w:id="52"/>
+                      <w:bookmarkEnd w:id="53"/>
                     </w:p>
                   </w:txbxContent>
                 </v:textbox>
@@ -15217,8 +15096,8 @@
         <w:pStyle w:val="Descripcin"/>
         <w:jc w:val="center"/>
       </w:pPr>
-      <w:bookmarkStart w:id="53" w:name="_Ref534794541"/>
-      <w:bookmarkStart w:id="54" w:name="_Toc535857831"/>
+      <w:bookmarkStart w:id="54" w:name="_Ref534794541"/>
+      <w:bookmarkStart w:id="55" w:name="_Toc535857831"/>
       <w:r>
         <w:t xml:space="preserve">Ilustración </w:t>
       </w:r>
@@ -15252,11 +15131,11 @@
         </w:rPr>
         <w:fldChar w:fldCharType="end"/>
       </w:r>
-      <w:bookmarkEnd w:id="53"/>
+      <w:bookmarkEnd w:id="54"/>
       <w:r>
         <w:t xml:space="preserve"> - Métodos de la clase Jugador</w:t>
       </w:r>
-      <w:bookmarkEnd w:id="54"/>
+      <w:bookmarkEnd w:id="55"/>
     </w:p>
     <w:p>
       <w:r>
@@ -15304,11 +15183,11 @@
       <w:pPr>
         <w:pStyle w:val="Ttulo3"/>
       </w:pPr>
-      <w:bookmarkStart w:id="55" w:name="_Toc535857775"/>
+      <w:bookmarkStart w:id="56" w:name="_Toc535857775"/>
       <w:r>
         <w:t>CLASE JUGADOR FINAL (PLAYER BLUE/GREEN/YELLOW)</w:t>
       </w:r>
-      <w:bookmarkEnd w:id="55"/>
+      <w:bookmarkEnd w:id="56"/>
     </w:p>
     <w:p>
       <w:r>
@@ -15380,7 +15259,7 @@
         <w:pStyle w:val="Descripcin"/>
         <w:jc w:val="center"/>
       </w:pPr>
-      <w:bookmarkStart w:id="56" w:name="_Toc535857832"/>
+      <w:bookmarkStart w:id="57" w:name="_Toc535857832"/>
       <w:r>
         <w:t xml:space="preserve">Ilustración </w:t>
       </w:r>
@@ -15417,7 +15296,7 @@
       <w:r>
         <w:t xml:space="preserve"> - Constructor Jugador Azul (Jugador Final)</w:t>
       </w:r>
-      <w:bookmarkEnd w:id="56"/>
+      <w:bookmarkEnd w:id="57"/>
     </w:p>
     <w:p>
       <w:r>
@@ -15428,11 +15307,11 @@
       <w:pPr>
         <w:pStyle w:val="Ttulo2"/>
       </w:pPr>
-      <w:bookmarkStart w:id="57" w:name="_Toc535857776"/>
+      <w:bookmarkStart w:id="58" w:name="_Toc535857776"/>
       <w:r>
         <w:t>CLASE ENEMIGO (ENEMY)</w:t>
       </w:r>
-      <w:bookmarkEnd w:id="57"/>
+      <w:bookmarkEnd w:id="58"/>
     </w:p>
     <w:p>
       <w:r>
@@ -15570,7 +15449,7 @@
                                 <w:noProof/>
                               </w:rPr>
                             </w:pPr>
-                            <w:bookmarkStart w:id="58" w:name="_Toc535857833"/>
+                            <w:bookmarkStart w:id="59" w:name="_Toc535857833"/>
                             <w:r>
                               <w:t xml:space="preserve">Ilustración </w:t>
                             </w:r>
@@ -15607,7 +15486,7 @@
                             <w:r>
                               <w:t xml:space="preserve"> - Variables clase Enemigo</w:t>
                             </w:r>
-                            <w:bookmarkEnd w:id="58"/>
+                            <w:bookmarkEnd w:id="59"/>
                           </w:p>
                         </w:txbxContent>
                       </wps:txbx>
@@ -15636,7 +15515,7 @@
                           <w:noProof/>
                         </w:rPr>
                       </w:pPr>
-                      <w:bookmarkStart w:id="59" w:name="_Toc535857833"/>
+                      <w:bookmarkStart w:id="60" w:name="_Toc535857833"/>
                       <w:r>
                         <w:t xml:space="preserve">Ilustración </w:t>
                       </w:r>
@@ -15673,7 +15552,7 @@
                       <w:r>
                         <w:t xml:space="preserve"> - Variables clase Enemigo</w:t>
                       </w:r>
-                      <w:bookmarkEnd w:id="59"/>
+                      <w:bookmarkEnd w:id="60"/>
                     </w:p>
                   </w:txbxContent>
                 </v:textbox>
@@ -15796,7 +15675,7 @@
         <w:pStyle w:val="Descripcin"/>
         <w:jc w:val="center"/>
       </w:pPr>
-      <w:bookmarkStart w:id="60" w:name="_Toc535857834"/>
+      <w:bookmarkStart w:id="61" w:name="_Toc535857834"/>
       <w:r>
         <w:t xml:space="preserve">Ilustración </w:t>
       </w:r>
@@ -15833,13 +15712,13 @@
       <w:r>
         <w:t xml:space="preserve"> - Métodos de la clase Enemigo</w:t>
       </w:r>
-      <w:bookmarkEnd w:id="60"/>
+      <w:bookmarkEnd w:id="61"/>
     </w:p>
     <w:p>
       <w:pPr>
         <w:pStyle w:val="Ttulo3"/>
       </w:pPr>
-      <w:bookmarkStart w:id="61" w:name="_Toc535857777"/>
+      <w:bookmarkStart w:id="62" w:name="_Toc535857777"/>
       <w:r>
         <w:t>CLASE ENEMIGO GUERRERO (ENEMY</w:t>
       </w:r>
@@ -15849,7 +15728,7 @@
       <w:r>
         <w:t>WARRIOR)</w:t>
       </w:r>
-      <w:bookmarkEnd w:id="61"/>
+      <w:bookmarkEnd w:id="62"/>
     </w:p>
     <w:p>
       <w:r>
@@ -15869,7 +15748,7 @@
       <w:pPr>
         <w:pStyle w:val="Ttulo3"/>
       </w:pPr>
-      <w:bookmarkStart w:id="62" w:name="_Toc535857778"/>
+      <w:bookmarkStart w:id="63" w:name="_Toc535857778"/>
       <w:r>
         <w:t>CLASE ENEMIGO A DISTANCIA (ENEMY</w:t>
       </w:r>
@@ -15879,7 +15758,7 @@
       <w:r>
         <w:t>RANGER)</w:t>
       </w:r>
-      <w:bookmarkEnd w:id="62"/>
+      <w:bookmarkEnd w:id="63"/>
     </w:p>
     <w:p>
       <w:r>
@@ -15908,7 +15787,7 @@
       <w:pPr>
         <w:pStyle w:val="Ttulo3"/>
       </w:pPr>
-      <w:bookmarkStart w:id="63" w:name="_Toc535857779"/>
+      <w:bookmarkStart w:id="64" w:name="_Toc535857779"/>
       <w:r>
         <w:t>CLASE ENEMIGO CON CARGA (ENEMY</w:t>
       </w:r>
@@ -15918,7 +15797,7 @@
       <w:r>
         <w:t>CHARGER)</w:t>
       </w:r>
-      <w:bookmarkEnd w:id="63"/>
+      <w:bookmarkEnd w:id="64"/>
     </w:p>
     <w:p>
       <w:r>
@@ -15932,11 +15811,11 @@
       <w:pPr>
         <w:pStyle w:val="Ttulo2"/>
       </w:pPr>
-      <w:bookmarkStart w:id="64" w:name="_Toc535857780"/>
+      <w:bookmarkStart w:id="65" w:name="_Toc535857780"/>
       <w:r>
         <w:t>CLASE PROYECTIL (PROJECTILE)</w:t>
       </w:r>
-      <w:bookmarkEnd w:id="64"/>
+      <w:bookmarkEnd w:id="65"/>
     </w:p>
     <w:p>
       <w:r>
@@ -15996,7 +15875,7 @@
                               <w:pStyle w:val="Descripcin"/>
                               <w:jc w:val="center"/>
                             </w:pPr>
-                            <w:bookmarkStart w:id="65" w:name="_Toc535857835"/>
+                            <w:bookmarkStart w:id="66" w:name="_Toc535857835"/>
                             <w:r>
                               <w:t xml:space="preserve">Ilustración </w:t>
                             </w:r>
@@ -16033,7 +15912,7 @@
                             <w:r>
                               <w:t xml:space="preserve"> - Variables de la clase Proyectil</w:t>
                             </w:r>
-                            <w:bookmarkEnd w:id="65"/>
+                            <w:bookmarkEnd w:id="66"/>
                           </w:p>
                         </w:txbxContent>
                       </wps:txbx>
@@ -16059,7 +15938,7 @@
                         <w:pStyle w:val="Descripcin"/>
                         <w:jc w:val="center"/>
                       </w:pPr>
-                      <w:bookmarkStart w:id="66" w:name="_Toc535857835"/>
+                      <w:bookmarkStart w:id="67" w:name="_Toc535857835"/>
                       <w:r>
                         <w:t xml:space="preserve">Ilustración </w:t>
                       </w:r>
@@ -16096,7 +15975,7 @@
                       <w:r>
                         <w:t xml:space="preserve"> - Variables de la clase Proyectil</w:t>
                       </w:r>
-                      <w:bookmarkEnd w:id="66"/>
+                      <w:bookmarkEnd w:id="67"/>
                     </w:p>
                   </w:txbxContent>
                 </v:textbox>
@@ -16295,7 +16174,7 @@
         <w:pStyle w:val="Descripcin"/>
         <w:jc w:val="center"/>
       </w:pPr>
-      <w:bookmarkStart w:id="67" w:name="_Toc535857836"/>
+      <w:bookmarkStart w:id="68" w:name="_Toc535857836"/>
       <w:r>
         <w:t xml:space="preserve">Ilustración </w:t>
       </w:r>
@@ -16332,7 +16211,7 @@
       <w:r>
         <w:t xml:space="preserve"> - Métodos de la clase Proyectil</w:t>
       </w:r>
-      <w:bookmarkEnd w:id="67"/>
+      <w:bookmarkEnd w:id="68"/>
     </w:p>
     <w:p>
       <w:r>
@@ -16356,11 +16235,11 @@
       <w:pPr>
         <w:pStyle w:val="Ttulo3"/>
       </w:pPr>
-      <w:bookmarkStart w:id="68" w:name="_Toc535857781"/>
+      <w:bookmarkStart w:id="69" w:name="_Toc535857781"/>
       <w:r>
         <w:t>CLASE PROYECTIL RECTO (PROJECTILE STRIGHT)</w:t>
       </w:r>
-      <w:bookmarkEnd w:id="68"/>
+      <w:bookmarkEnd w:id="69"/>
     </w:p>
     <w:p>
       <w:r>
@@ -16411,12 +16290,12 @@
       <w:pPr>
         <w:pStyle w:val="Ttulo3"/>
       </w:pPr>
-      <w:bookmarkStart w:id="69" w:name="_Toc535857782"/>
+      <w:bookmarkStart w:id="70" w:name="_Toc535857782"/>
       <w:r>
         <w:lastRenderedPageBreak/>
         <w:t>CLASE PROYECTIL RECTO CON GIRO (PROYECTILE STRAIGHT SPIN)</w:t>
       </w:r>
-      <w:bookmarkEnd w:id="69"/>
+      <w:bookmarkEnd w:id="70"/>
     </w:p>
     <w:p>
       <w:r>
@@ -16436,11 +16315,11 @@
       <w:pPr>
         <w:pStyle w:val="Ttulo3"/>
       </w:pPr>
-      <w:bookmarkStart w:id="70" w:name="_Toc535857783"/>
+      <w:bookmarkStart w:id="71" w:name="_Toc535857783"/>
       <w:r>
         <w:t>CLASE PROYECTIL RECTO PEGAJOSO (PROYECTILE STRAIGHT STICKY)</w:t>
       </w:r>
-      <w:bookmarkEnd w:id="70"/>
+      <w:bookmarkEnd w:id="71"/>
     </w:p>
     <w:p>
       <w:r>
@@ -16481,11 +16360,11 @@
       <w:pPr>
         <w:pStyle w:val="Ttulo3"/>
       </w:pPr>
-      <w:bookmarkStart w:id="71" w:name="_Toc535857784"/>
+      <w:bookmarkStart w:id="72" w:name="_Toc535857784"/>
       <w:r>
         <w:t>PROYECTIL CON GIRO (PROYECTILE SPIN)</w:t>
       </w:r>
-      <w:bookmarkEnd w:id="71"/>
+      <w:bookmarkEnd w:id="72"/>
     </w:p>
     <w:p>
       <w:r>
@@ -16501,11 +16380,11 @@
       <w:pPr>
         <w:pStyle w:val="Ttulo3"/>
       </w:pPr>
-      <w:bookmarkStart w:id="72" w:name="_Toc535857785"/>
+      <w:bookmarkStart w:id="73" w:name="_Toc535857785"/>
       <w:r>
         <w:t>PROYECTILE CON GIRO FIJO (PROYECTILE SPIN FIXED)</w:t>
       </w:r>
-      <w:bookmarkEnd w:id="72"/>
+      <w:bookmarkEnd w:id="73"/>
     </w:p>
     <w:p>
       <w:r>
@@ -16519,11 +16398,11 @@
       <w:pPr>
         <w:pStyle w:val="Ttulo3"/>
       </w:pPr>
-      <w:bookmarkStart w:id="73" w:name="_Toc535857786"/>
+      <w:bookmarkStart w:id="74" w:name="_Toc535857786"/>
       <w:r>
         <w:t>PROYECTIL EN CONO (PROYECTILE CONUS)</w:t>
       </w:r>
-      <w:bookmarkEnd w:id="73"/>
+      <w:bookmarkEnd w:id="74"/>
     </w:p>
     <w:p>
       <w:r>
@@ -16547,11 +16426,11 @@
       <w:pPr>
         <w:pStyle w:val="Ttulo2"/>
       </w:pPr>
-      <w:bookmarkStart w:id="74" w:name="_Toc535857787"/>
+      <w:bookmarkStart w:id="75" w:name="_Toc535857787"/>
       <w:r>
         <w:t>CLASE POCION (POTIONS)</w:t>
       </w:r>
-      <w:bookmarkEnd w:id="74"/>
+      <w:bookmarkEnd w:id="75"/>
     </w:p>
     <w:p>
       <w:r>
@@ -16561,12 +16440,7 @@
         <w:t xml:space="preserve">diversas </w:t>
       </w:r>
       <w:r>
-        <w:t>poci</w:t>
-      </w:r>
-      <w:bookmarkStart w:id="75" w:name="_GoBack"/>
-      <w:bookmarkEnd w:id="75"/>
-      <w:r>
-        <w:t>ones.</w:t>
+        <w:t>pociones.</w:t>
       </w:r>
     </w:p>
     <w:p>
@@ -21098,14 +20972,36 @@
       <w:r>
         <w:t xml:space="preserve">Ilustración </w:t>
       </w:r>
-      <w:fldSimple w:instr=" SEQ Ilustración \* ARABIC ">
-        <w:r>
-          <w:rPr>
-            <w:noProof/>
-          </w:rPr>
-          <w:t>38</w:t>
-        </w:r>
-      </w:fldSimple>
+      <w:r>
+        <w:rPr>
+          <w:noProof/>
+        </w:rPr>
+        <w:fldChar w:fldCharType="begin"/>
+      </w:r>
+      <w:r>
+        <w:rPr>
+          <w:noProof/>
+        </w:rPr>
+        <w:instrText xml:space="preserve"> SEQ Ilustración \* ARABIC </w:instrText>
+      </w:r>
+      <w:r>
+        <w:rPr>
+          <w:noProof/>
+        </w:rPr>
+        <w:fldChar w:fldCharType="separate"/>
+      </w:r>
+      <w:r>
+        <w:rPr>
+          <w:noProof/>
+        </w:rPr>
+        <w:t>38</w:t>
+      </w:r>
+      <w:r>
+        <w:rPr>
+          <w:noProof/>
+        </w:rPr>
+        <w:fldChar w:fldCharType="end"/>
+      </w:r>
       <w:r>
         <w:t xml:space="preserve"> - Enumeraciones principales</w:t>
       </w:r>
@@ -21345,14 +21241,36 @@
       <w:r>
         <w:t xml:space="preserve">Ilustración </w:t>
       </w:r>
-      <w:fldSimple w:instr=" SEQ Ilustración \* ARABIC ">
-        <w:r>
-          <w:rPr>
-            <w:noProof/>
-          </w:rPr>
-          <w:t>39</w:t>
-        </w:r>
-      </w:fldSimple>
+      <w:r>
+        <w:rPr>
+          <w:noProof/>
+        </w:rPr>
+        <w:fldChar w:fldCharType="begin"/>
+      </w:r>
+      <w:r>
+        <w:rPr>
+          <w:noProof/>
+        </w:rPr>
+        <w:instrText xml:space="preserve"> SEQ Ilustración \* ARABIC </w:instrText>
+      </w:r>
+      <w:r>
+        <w:rPr>
+          <w:noProof/>
+        </w:rPr>
+        <w:fldChar w:fldCharType="separate"/>
+      </w:r>
+      <w:r>
+        <w:rPr>
+          <w:noProof/>
+        </w:rPr>
+        <w:t>39</w:t>
+      </w:r>
+      <w:r>
+        <w:rPr>
+          <w:noProof/>
+        </w:rPr>
+        <w:fldChar w:fldCharType="end"/>
+      </w:r>
       <w:r>
         <w:t xml:space="preserve"> – Implementación original y actual del patrón </w:t>
       </w:r>
@@ -21387,22 +21305,7 @@
     </w:p>
     <w:p>
       <w:r>
-        <w:t xml:space="preserve">La </w:t>
-      </w:r>
-      <w:r>
-        <w:t>máquina</w:t>
-      </w:r>
-      <w:r>
-        <w:t xml:space="preserve"> de estados</w:t>
-      </w:r>
-      <w:r>
-        <w:t xml:space="preserve"> (pantallas en este caso)</w:t>
-      </w:r>
-      <w:r>
-        <w:t xml:space="preserve"> implementada en el proyecto actual gestiona el cambio de estado</w:t>
-      </w:r>
-      <w:r>
-        <w:t xml:space="preserve"> borrando el anterior y creando el nuevo estado</w:t>
+        <w:t>La máquina de estados (pantallas en este caso) implementada en el proyecto actual gestiona el cambio de estado borrando el anterior y creando el nuevo estado</w:t>
       </w:r>
       <w:r>
         <w:t>, además de inicializarlos, actualizarlos y dibujarlos si fuera necesario.</w:t>
@@ -21494,14 +21397,36 @@
       <w:r>
         <w:t xml:space="preserve">Ilustración </w:t>
       </w:r>
-      <w:fldSimple w:instr=" SEQ Ilustración \* ARABIC ">
-        <w:r>
-          <w:rPr>
-            <w:noProof/>
-          </w:rPr>
-          <w:t>40</w:t>
-        </w:r>
-      </w:fldSimple>
+      <w:r>
+        <w:rPr>
+          <w:noProof/>
+        </w:rPr>
+        <w:fldChar w:fldCharType="begin"/>
+      </w:r>
+      <w:r>
+        <w:rPr>
+          <w:noProof/>
+        </w:rPr>
+        <w:instrText xml:space="preserve"> SEQ Ilustración \* ARABIC </w:instrText>
+      </w:r>
+      <w:r>
+        <w:rPr>
+          <w:noProof/>
+        </w:rPr>
+        <w:fldChar w:fldCharType="separate"/>
+      </w:r>
+      <w:r>
+        <w:rPr>
+          <w:noProof/>
+        </w:rPr>
+        <w:t>40</w:t>
+      </w:r>
+      <w:r>
+        <w:rPr>
+          <w:noProof/>
+        </w:rPr>
+        <w:fldChar w:fldCharType="end"/>
+      </w:r>
       <w:r>
         <w:t xml:space="preserve"> - Comparación de la implementación de los estados</w:t>
       </w:r>
@@ -21509,13 +21434,7 @@
     </w:p>
     <w:p>
       <w:r>
-        <w:t>C</w:t>
-      </w:r>
-      <w:r>
-        <w:t>omo podemos observar</w:t>
-      </w:r>
-      <w:r>
-        <w:t xml:space="preserve"> e</w:t>
+        <w:t>Como podemos observar e</w:t>
       </w:r>
       <w:r>
         <w:t xml:space="preserve">n el proyecto actual, el bucle del juego queda muy sencillo resumido a 4 líneas, no como en la anterior versión donde se necesitaban muchas más líneas. En esta versión, la </w:t>
@@ -21601,14 +21520,36 @@
       <w:r>
         <w:t xml:space="preserve">Ilustración </w:t>
       </w:r>
-      <w:fldSimple w:instr=" SEQ Ilustración \* ARABIC ">
-        <w:r>
-          <w:rPr>
-            <w:noProof/>
-          </w:rPr>
-          <w:t>41</w:t>
-        </w:r>
-      </w:fldSimple>
+      <w:r>
+        <w:rPr>
+          <w:noProof/>
+        </w:rPr>
+        <w:fldChar w:fldCharType="begin"/>
+      </w:r>
+      <w:r>
+        <w:rPr>
+          <w:noProof/>
+        </w:rPr>
+        <w:instrText xml:space="preserve"> SEQ Ilustración \* ARABIC </w:instrText>
+      </w:r>
+      <w:r>
+        <w:rPr>
+          <w:noProof/>
+        </w:rPr>
+        <w:fldChar w:fldCharType="separate"/>
+      </w:r>
+      <w:r>
+        <w:rPr>
+          <w:noProof/>
+        </w:rPr>
+        <w:t>41</w:t>
+      </w:r>
+      <w:r>
+        <w:rPr>
+          <w:noProof/>
+        </w:rPr>
+        <w:fldChar w:fldCharType="end"/>
+      </w:r>
       <w:r>
         <w:t xml:space="preserve"> - Ejemplo de </w:t>
       </w:r>
@@ -21842,6 +21783,64 @@
     <w:p>
       <w:r>
         <w:t>Hacer referencia a que en la versión original no hay ninguna optimización y en la actual se han optimizado las colisiones.</w:t>
+      </w:r>
+    </w:p>
+    <w:p>
+      <w:pPr>
+        <w:spacing w:after="160" w:line="259" w:lineRule="auto"/>
+        <w:jc w:val="left"/>
+      </w:pPr>
+      <w:r>
+        <w:br w:type="page"/>
+      </w:r>
+    </w:p>
+    <w:p>
+      <w:pPr>
+        <w:pStyle w:val="Ttulo1"/>
+      </w:pPr>
+      <w:r>
+        <w:lastRenderedPageBreak/>
+        <w:t>CONCLUSIONES</w:t>
+      </w:r>
+    </w:p>
+    <w:p>
+      <w:r>
+        <w:t xml:space="preserve">Explicar como se han ido cumpliendo los objetivos que se dicen al </w:t>
+      </w:r>
+      <w:proofErr w:type="spellStart"/>
+      <w:r>
+        <w:t>inciio</w:t>
+      </w:r>
+      <w:proofErr w:type="spellEnd"/>
+      <w:r>
+        <w:t xml:space="preserve"> de la memoria</w:t>
+      </w:r>
+    </w:p>
+    <w:p>
+      <w:r>
+        <w:t xml:space="preserve">Impresión entre ambos proyectos </w:t>
+      </w:r>
+      <w:proofErr w:type="spellStart"/>
+      <w:r>
+        <w:t>coo</w:t>
+      </w:r>
+      <w:proofErr w:type="spellEnd"/>
+      <w:r>
+        <w:t xml:space="preserve"> programador</w:t>
+      </w:r>
+    </w:p>
+    <w:p>
+      <w:r>
+        <w:t>Hablar de un resumen en general</w:t>
+      </w:r>
+    </w:p>
+    <w:p/>
+    <w:p>
+      <w:pPr>
+        <w:pStyle w:val="Ttulo1"/>
+      </w:pPr>
+      <w:r>
+        <w:t>BIBLIOGRAFIA</w:t>
       </w:r>
     </w:p>
     <w:p/>
@@ -25983,7 +25982,7 @@
 </file>
 
 <file path=customXml/itemProps1.xml><?xml version="1.0" encoding="utf-8"?>
-<ds:datastoreItem xmlns:ds="http://schemas.openxmlformats.org/officeDocument/2006/customXml" ds:itemID="{4EB07E09-7367-44AA-9B0A-8805CE51315E}">
+<ds:datastoreItem xmlns:ds="http://schemas.openxmlformats.org/officeDocument/2006/customXml" ds:itemID="{E1A974C8-B1C8-406E-9B3A-F0BF61147523}">
   <ds:schemaRefs>
     <ds:schemaRef ds:uri="http://schemas.openxmlformats.org/officeDocument/2006/bibliography"/>
   </ds:schemaRefs>
